--- a/Use Cases v0.1.docx
+++ b/Use Cases v0.1.docx
@@ -160,7 +160,7 @@
           <w:szCs w:val="36"/>
         </w:rPr>
         <w:drawing>
-          <wp:anchor distT="0" distB="0" distL="114300" distR="114300" simplePos="0" relativeHeight="251658240" behindDoc="0" locked="0" layoutInCell="1" allowOverlap="1" wp14:anchorId="2F507434" wp14:editId="4C3CA806">
+          <wp:anchor distT="0" distB="0" distL="114300" distR="114300" simplePos="0" relativeHeight="251658240" behindDoc="0" locked="0" layoutInCell="1" allowOverlap="1" wp14:anchorId="2F507434" wp14:editId="412A6020">
             <wp:simplePos x="0" y="0"/>
             <wp:positionH relativeFrom="column">
               <wp:posOffset>1260475</wp:posOffset>
@@ -475,13 +475,7 @@
         <w:rPr>
           <w:lang w:val="el-GR"/>
         </w:rPr>
-        <w:t xml:space="preserve"> τον λογαριασμό</w:t>
-      </w:r>
-      <w:r>
-        <w:rPr>
-          <w:lang w:val="el-GR"/>
-        </w:rPr>
-        <w:t xml:space="preserve"> του ιδιοκτήτη.</w:t>
+        <w:t xml:space="preserve"> τον λογαριασμό του ιδιοκτήτη.</w:t>
       </w:r>
     </w:p>
     <w:p>
@@ -582,19 +576,7 @@
         <w:rPr>
           <w:lang w:val="el-GR"/>
         </w:rPr>
-        <w:t xml:space="preserve">τη φόρμα </w:t>
-      </w:r>
-      <w:r>
-        <w:rPr>
-          <w:lang w:val="el-GR"/>
-        </w:rPr>
-        <w:t>δημιουργίας αγγελίας με τα βασικά υποχρεωτικά πεδία</w:t>
-      </w:r>
-      <w:r>
-        <w:rPr>
-          <w:lang w:val="el-GR"/>
-        </w:rPr>
-        <w:t>: Τύπος Κατοικίας, Εμβαδόν, Τιμή</w:t>
+        <w:t>τη φόρμα δημιουργίας αγγελίας με τα βασικά υποχρεωτικά πεδία: Τύπος Κατοικίας, Εμβαδόν, Τιμή</w:t>
       </w:r>
       <w:r>
         <w:rPr>
@@ -2013,23 +1995,412 @@
           <w:bCs/>
           <w:lang w:val="el-GR"/>
         </w:rPr>
-        <w:t xml:space="preserve">εύρεσης προτάσεων διεύθυνσης </w:t>
-      </w:r>
-      <w:r>
-        <w:rPr>
-          <w:b/>
-          <w:bCs/>
-          <w:lang w:val="el-GR"/>
-        </w:rPr>
-        <w:t xml:space="preserve"> (Βήμα </w:t>
-      </w:r>
-      <w:r>
-        <w:rPr>
-          <w:b/>
-          <w:bCs/>
-          <w:lang w:val="el-GR"/>
-        </w:rPr>
-        <w:t>6</w:t>
+        <w:t>εύρεσης προτάσεων διεύθυνσης  (Βήμα 6)</w:t>
+      </w:r>
+    </w:p>
+    <w:p>
+      <w:pPr>
+        <w:pStyle w:val="ListParagraph"/>
+        <w:numPr>
+          <w:ilvl w:val="0"/>
+          <w:numId w:val="6"/>
+        </w:numPr>
+        <w:spacing w:line="480" w:lineRule="auto"/>
+        <w:rPr>
+          <w:lang w:val="el-GR"/>
+        </w:rPr>
+      </w:pPr>
+      <w:r>
+        <w:rPr>
+          <w:lang w:val="el-GR"/>
+        </w:rPr>
+        <w:t>Η υπηρεσία χαρτών δεν επιστρέφει καμία πρόταση για τη δεδομένη αναζήτηση.</w:t>
+      </w:r>
+    </w:p>
+    <w:p>
+      <w:pPr>
+        <w:pStyle w:val="ListParagraph"/>
+        <w:numPr>
+          <w:ilvl w:val="0"/>
+          <w:numId w:val="6"/>
+        </w:numPr>
+        <w:spacing w:line="480" w:lineRule="auto"/>
+        <w:rPr>
+          <w:lang w:val="el-GR"/>
+        </w:rPr>
+      </w:pPr>
+      <w:r>
+        <w:rPr>
+          <w:lang w:val="el-GR"/>
+        </w:rPr>
+        <w:t>Το σύστημα εμφανίζει ανάλογο μήνυμα στον χρήστη και τον προτρέπει να δοκιμάσει διαφορετική ή πιο συγκεκριμένη διεύθυνση.</w:t>
+      </w:r>
+    </w:p>
+    <w:p>
+      <w:pPr>
+        <w:pStyle w:val="ListParagraph"/>
+        <w:numPr>
+          <w:ilvl w:val="0"/>
+          <w:numId w:val="6"/>
+        </w:numPr>
+        <w:spacing w:line="480" w:lineRule="auto"/>
+        <w:rPr>
+          <w:lang w:val="el-GR"/>
+        </w:rPr>
+      </w:pPr>
+      <w:r>
+        <w:rPr>
+          <w:lang w:val="el-GR"/>
+        </w:rPr>
+        <w:t>Ο χρήστης τροποποιεί το κείμενο αναζήτησης.</w:t>
+      </w:r>
+    </w:p>
+    <w:p>
+      <w:pPr>
+        <w:pStyle w:val="ListParagraph"/>
+        <w:numPr>
+          <w:ilvl w:val="0"/>
+          <w:numId w:val="6"/>
+        </w:numPr>
+        <w:spacing w:line="480" w:lineRule="auto"/>
+        <w:rPr>
+          <w:lang w:val="el-GR"/>
+        </w:rPr>
+      </w:pPr>
+      <w:r>
+        <w:rPr>
+          <w:lang w:val="el-GR"/>
+        </w:rPr>
+        <w:t>Η ροή επιστρέφει με το νέο κείμενο αναζήτησης στο Βήμα 5 της βασικής ροής.</w:t>
+      </w:r>
+    </w:p>
+    <w:p>
+      <w:pPr>
+        <w:pStyle w:val="ListParagraph"/>
+        <w:spacing w:line="480" w:lineRule="auto"/>
+        <w:rPr>
+          <w:lang w:val="el-GR"/>
+        </w:rPr>
+      </w:pPr>
+    </w:p>
+    <w:p>
+      <w:pPr>
+        <w:spacing w:line="480" w:lineRule="auto"/>
+        <w:rPr>
+          <w:b/>
+          <w:bCs/>
+          <w:lang w:val="el-GR"/>
+        </w:rPr>
+      </w:pPr>
+      <w:r>
+        <w:rPr>
+          <w:b/>
+          <w:bCs/>
+          <w:lang w:val="el-GR"/>
+        </w:rPr>
+        <w:t xml:space="preserve">Εναλλακτική Ροή </w:t>
+      </w:r>
+      <w:r>
+        <w:rPr>
+          <w:b/>
+          <w:bCs/>
+          <w:lang w:val="el-GR"/>
+        </w:rPr>
+        <w:t>3</w:t>
+      </w:r>
+      <w:r>
+        <w:rPr>
+          <w:b/>
+          <w:bCs/>
+          <w:lang w:val="el-GR"/>
+        </w:rPr>
+        <w:t xml:space="preserve"> : </w:t>
+      </w:r>
+      <w:r>
+        <w:rPr>
+          <w:b/>
+          <w:bCs/>
+          <w:lang w:val="el-GR"/>
+        </w:rPr>
+        <w:t xml:space="preserve">Χειροκίνητη μετακίνηση </w:t>
+      </w:r>
+      <w:r>
+        <w:rPr>
+          <w:b/>
+          <w:bCs/>
+        </w:rPr>
+        <w:t>Marker</w:t>
+      </w:r>
+      <w:r>
+        <w:rPr>
+          <w:b/>
+          <w:bCs/>
+          <w:lang w:val="el-GR"/>
+        </w:rPr>
+        <w:t xml:space="preserve">  (Βήμα 11)</w:t>
+      </w:r>
+    </w:p>
+    <w:p>
+      <w:pPr>
+        <w:pStyle w:val="ListParagraph"/>
+        <w:numPr>
+          <w:ilvl w:val="0"/>
+          <w:numId w:val="7"/>
+        </w:numPr>
+        <w:spacing w:line="276" w:lineRule="auto"/>
+        <w:rPr>
+          <w:lang w:val="el-GR"/>
+        </w:rPr>
+      </w:pPr>
+      <w:r>
+        <w:rPr>
+          <w:lang w:val="el-GR"/>
+        </w:rPr>
+        <w:t xml:space="preserve">Ο χρήστης μετακινεί τον </w:t>
+      </w:r>
+      <w:r>
+        <w:t>marker</w:t>
+      </w:r>
+      <w:r>
+        <w:rPr>
+          <w:lang w:val="el-GR"/>
+        </w:rPr>
+        <w:t xml:space="preserve"> </w:t>
+      </w:r>
+      <w:r>
+        <w:rPr>
+          <w:lang w:val="el-GR"/>
+        </w:rPr>
+        <w:t>σε σημείο που δεν αντιστοιχεί σε κατοικήσιμη περιοχή.</w:t>
+      </w:r>
+    </w:p>
+    <w:p>
+      <w:pPr>
+        <w:pStyle w:val="ListParagraph"/>
+        <w:spacing w:line="276" w:lineRule="auto"/>
+        <w:rPr>
+          <w:lang w:val="el-GR"/>
+        </w:rPr>
+      </w:pPr>
+    </w:p>
+    <w:p>
+      <w:pPr>
+        <w:pStyle w:val="ListParagraph"/>
+        <w:numPr>
+          <w:ilvl w:val="0"/>
+          <w:numId w:val="7"/>
+        </w:numPr>
+        <w:spacing w:line="276" w:lineRule="auto"/>
+        <w:rPr>
+          <w:lang w:val="el-GR"/>
+        </w:rPr>
+      </w:pPr>
+      <w:r>
+        <w:rPr>
+          <w:lang w:val="el-GR"/>
+        </w:rPr>
+        <w:t>Το σύστημα αποτυγχάνει να ανακτήσει τις συντεταγμένες της επιλεγμένης διεύθυνσης.</w:t>
+      </w:r>
+    </w:p>
+    <w:p>
+      <w:pPr>
+        <w:pStyle w:val="ListParagraph"/>
+      </w:pPr>
+    </w:p>
+    <w:p>
+      <w:pPr>
+        <w:pStyle w:val="ListParagraph"/>
+      </w:pPr>
+    </w:p>
+    <w:p>
+      <w:pPr>
+        <w:pStyle w:val="ListParagraph"/>
+      </w:pPr>
+    </w:p>
+    <w:p>
+      <w:pPr>
+        <w:pStyle w:val="ListParagraph"/>
+      </w:pPr>
+    </w:p>
+    <w:p>
+      <w:pPr>
+        <w:pStyle w:val="ListParagraph"/>
+        <w:numPr>
+          <w:ilvl w:val="0"/>
+          <w:numId w:val="7"/>
+        </w:numPr>
+        <w:spacing w:line="276" w:lineRule="auto"/>
+        <w:rPr>
+          <w:lang w:val="el-GR"/>
+        </w:rPr>
+      </w:pPr>
+      <w:r>
+        <w:rPr>
+          <w:lang w:val="el-GR"/>
+        </w:rPr>
+        <w:t xml:space="preserve">Το σύστημα εμφανίζει αντίστοιχη προειδοποίηση στον χρήστη και τον προτρέπει να μετακινήσει εκ νέου τον </w:t>
+      </w:r>
+      <w:r>
+        <w:t>marker</w:t>
+      </w:r>
+      <w:r>
+        <w:rPr>
+          <w:lang w:val="el-GR"/>
+        </w:rPr>
+        <w:t>.</w:t>
+      </w:r>
+    </w:p>
+    <w:p>
+      <w:pPr>
+        <w:pStyle w:val="ListParagraph"/>
+        <w:rPr>
+          <w:lang w:val="el-GR"/>
+        </w:rPr>
+      </w:pPr>
+    </w:p>
+    <w:p>
+      <w:pPr>
+        <w:pStyle w:val="ListParagraph"/>
+        <w:numPr>
+          <w:ilvl w:val="0"/>
+          <w:numId w:val="7"/>
+        </w:numPr>
+        <w:spacing w:line="276" w:lineRule="auto"/>
+        <w:rPr>
+          <w:lang w:val="el-GR"/>
+        </w:rPr>
+      </w:pPr>
+      <w:r>
+        <w:t>O</w:t>
+      </w:r>
+      <w:r>
+        <w:rPr>
+          <w:lang w:val="el-GR"/>
+        </w:rPr>
+        <w:t xml:space="preserve"> </w:t>
+      </w:r>
+      <w:r>
+        <w:rPr>
+          <w:lang w:val="el-GR"/>
+        </w:rPr>
+        <w:t xml:space="preserve">χρήστης μετακινεί τον </w:t>
+      </w:r>
+      <w:r>
+        <w:t>marker</w:t>
+      </w:r>
+      <w:r>
+        <w:rPr>
+          <w:lang w:val="el-GR"/>
+        </w:rPr>
+        <w:t xml:space="preserve"> </w:t>
+      </w:r>
+      <w:r>
+        <w:rPr>
+          <w:lang w:val="el-GR"/>
+        </w:rPr>
+        <w:t>σε νέα θέση.</w:t>
+      </w:r>
+    </w:p>
+    <w:p>
+      <w:pPr>
+        <w:pStyle w:val="ListParagraph"/>
+        <w:rPr>
+          <w:lang w:val="el-GR"/>
+        </w:rPr>
+      </w:pPr>
+    </w:p>
+    <w:p>
+      <w:pPr>
+        <w:pStyle w:val="ListParagraph"/>
+        <w:numPr>
+          <w:ilvl w:val="0"/>
+          <w:numId w:val="7"/>
+        </w:numPr>
+        <w:spacing w:line="276" w:lineRule="auto"/>
+        <w:rPr>
+          <w:lang w:val="el-GR"/>
+        </w:rPr>
+      </w:pPr>
+      <w:r>
+        <w:rPr>
+          <w:lang w:val="el-GR"/>
+        </w:rPr>
+        <w:t>Η ροή επιστρέφει στο βήμα 12 της βασικής ροής.</w:t>
+      </w:r>
+    </w:p>
+    <w:p>
+      <w:pPr>
+        <w:pStyle w:val="ListParagraph"/>
+        <w:rPr>
+          <w:lang w:val="el-GR"/>
+        </w:rPr>
+      </w:pPr>
+    </w:p>
+    <w:p>
+      <w:pPr>
+        <w:pStyle w:val="ListParagraph"/>
+        <w:spacing w:line="276" w:lineRule="auto"/>
+        <w:rPr>
+          <w:lang w:val="el-GR"/>
+        </w:rPr>
+      </w:pPr>
+    </w:p>
+    <w:p>
+      <w:pPr>
+        <w:spacing w:line="480" w:lineRule="auto"/>
+        <w:rPr>
+          <w:b/>
+          <w:bCs/>
+          <w:lang w:val="el-GR"/>
+        </w:rPr>
+      </w:pPr>
+      <w:r>
+        <w:rPr>
+          <w:b/>
+          <w:bCs/>
+          <w:lang w:val="el-GR"/>
+        </w:rPr>
+        <w:t xml:space="preserve">Εναλλακτική Ροή </w:t>
+      </w:r>
+      <w:r>
+        <w:rPr>
+          <w:b/>
+          <w:bCs/>
+          <w:lang w:val="el-GR"/>
+        </w:rPr>
+        <w:t>4</w:t>
+      </w:r>
+      <w:r>
+        <w:rPr>
+          <w:b/>
+          <w:bCs/>
+          <w:lang w:val="el-GR"/>
+        </w:rPr>
+        <w:t xml:space="preserve"> :</w:t>
+      </w:r>
+      <w:r>
+        <w:rPr>
+          <w:b/>
+          <w:bCs/>
+          <w:lang w:val="el-GR"/>
+        </w:rPr>
+        <w:t xml:space="preserve"> Υπάρχει καταχωρημένη ήδη αγγελία</w:t>
+      </w:r>
+      <w:r>
+        <w:rPr>
+          <w:b/>
+          <w:bCs/>
+          <w:lang w:val="el-GR"/>
+        </w:rPr>
+        <w:t xml:space="preserve"> (Βήμα 1</w:t>
+      </w:r>
+      <w:r>
+        <w:rPr>
+          <w:b/>
+          <w:bCs/>
+          <w:lang w:val="el-GR"/>
+        </w:rPr>
+        <w:t>3</w:t>
       </w:r>
       <w:r>
         <w:rPr>
@@ -2045,424 +2416,6 @@
         <w:pStyle w:val="ListParagraph"/>
         <w:numPr>
           <w:ilvl w:val="0"/>
-          <w:numId w:val="6"/>
-        </w:numPr>
-        <w:spacing w:line="480" w:lineRule="auto"/>
-        <w:rPr>
-          <w:lang w:val="el-GR"/>
-        </w:rPr>
-      </w:pPr>
-      <w:r>
-        <w:rPr>
-          <w:lang w:val="el-GR"/>
-        </w:rPr>
-        <w:t>Η υπηρεσία χαρτών δεν επιστρέφει καμία πρόταση για τη δεδομένη αναζήτηση.</w:t>
-      </w:r>
-    </w:p>
-    <w:p>
-      <w:pPr>
-        <w:pStyle w:val="ListParagraph"/>
-        <w:numPr>
-          <w:ilvl w:val="0"/>
-          <w:numId w:val="6"/>
-        </w:numPr>
-        <w:spacing w:line="480" w:lineRule="auto"/>
-        <w:rPr>
-          <w:lang w:val="el-GR"/>
-        </w:rPr>
-      </w:pPr>
-      <w:r>
-        <w:rPr>
-          <w:lang w:val="el-GR"/>
-        </w:rPr>
-        <w:t>Το σύστημα εμφανίζει ανάλογο μήνυμα στον χρήστη και τον προτρέπει να δοκιμάσει διαφορετική ή πιο συγκεκριμένη διεύθυνση.</w:t>
-      </w:r>
-    </w:p>
-    <w:p>
-      <w:pPr>
-        <w:pStyle w:val="ListParagraph"/>
-        <w:numPr>
-          <w:ilvl w:val="0"/>
-          <w:numId w:val="6"/>
-        </w:numPr>
-        <w:spacing w:line="480" w:lineRule="auto"/>
-        <w:rPr>
-          <w:lang w:val="el-GR"/>
-        </w:rPr>
-      </w:pPr>
-      <w:r>
-        <w:rPr>
-          <w:lang w:val="el-GR"/>
-        </w:rPr>
-        <w:t>Ο χρήστης τροποποιεί το κείμενο αναζήτησης.</w:t>
-      </w:r>
-    </w:p>
-    <w:p>
-      <w:pPr>
-        <w:pStyle w:val="ListParagraph"/>
-        <w:numPr>
-          <w:ilvl w:val="0"/>
-          <w:numId w:val="6"/>
-        </w:numPr>
-        <w:spacing w:line="480" w:lineRule="auto"/>
-        <w:rPr>
-          <w:lang w:val="el-GR"/>
-        </w:rPr>
-      </w:pPr>
-      <w:r>
-        <w:rPr>
-          <w:lang w:val="el-GR"/>
-        </w:rPr>
-        <w:t>Η ροή επιστρέφει με το νέο κείμενο αναζήτησης στο Βήμα 5 της βασικής ροής.</w:t>
-      </w:r>
-    </w:p>
-    <w:p>
-      <w:pPr>
-        <w:pStyle w:val="ListParagraph"/>
-        <w:spacing w:line="480" w:lineRule="auto"/>
-        <w:rPr>
-          <w:lang w:val="el-GR"/>
-        </w:rPr>
-      </w:pPr>
-    </w:p>
-    <w:p>
-      <w:pPr>
-        <w:spacing w:line="480" w:lineRule="auto"/>
-        <w:rPr>
-          <w:b/>
-          <w:bCs/>
-          <w:lang w:val="el-GR"/>
-        </w:rPr>
-      </w:pPr>
-      <w:r>
-        <w:rPr>
-          <w:b/>
-          <w:bCs/>
-          <w:lang w:val="el-GR"/>
-        </w:rPr>
-        <w:t xml:space="preserve">Εναλλακτική Ροή </w:t>
-      </w:r>
-      <w:r>
-        <w:rPr>
-          <w:b/>
-          <w:bCs/>
-          <w:lang w:val="el-GR"/>
-        </w:rPr>
-        <w:t>3</w:t>
-      </w:r>
-      <w:r>
-        <w:rPr>
-          <w:b/>
-          <w:bCs/>
-          <w:lang w:val="el-GR"/>
-        </w:rPr>
-        <w:t xml:space="preserve"> : </w:t>
-      </w:r>
-      <w:r>
-        <w:rPr>
-          <w:b/>
-          <w:bCs/>
-          <w:lang w:val="el-GR"/>
-        </w:rPr>
-        <w:t xml:space="preserve">Χειροκίνητη μετακίνηση </w:t>
-      </w:r>
-      <w:r>
-        <w:rPr>
-          <w:b/>
-          <w:bCs/>
-        </w:rPr>
-        <w:t>Marker</w:t>
-      </w:r>
-      <w:r>
-        <w:rPr>
-          <w:b/>
-          <w:bCs/>
-          <w:lang w:val="el-GR"/>
-        </w:rPr>
-        <w:t xml:space="preserve">  (Βήμα </w:t>
-      </w:r>
-      <w:r>
-        <w:rPr>
-          <w:b/>
-          <w:bCs/>
-          <w:lang w:val="el-GR"/>
-        </w:rPr>
-        <w:t>11</w:t>
-      </w:r>
-      <w:r>
-        <w:rPr>
-          <w:b/>
-          <w:bCs/>
-          <w:lang w:val="el-GR"/>
-        </w:rPr>
-        <w:t>)</w:t>
-      </w:r>
-    </w:p>
-    <w:p>
-      <w:pPr>
-        <w:pStyle w:val="ListParagraph"/>
-        <w:numPr>
-          <w:ilvl w:val="0"/>
-          <w:numId w:val="7"/>
-        </w:numPr>
-        <w:spacing w:line="276" w:lineRule="auto"/>
-        <w:rPr>
-          <w:lang w:val="el-GR"/>
-        </w:rPr>
-      </w:pPr>
-      <w:r>
-        <w:rPr>
-          <w:lang w:val="el-GR"/>
-        </w:rPr>
-        <w:t xml:space="preserve">Ο χρήστης μετακινεί τον </w:t>
-      </w:r>
-      <w:r>
-        <w:t>marker</w:t>
-      </w:r>
-      <w:r>
-        <w:rPr>
-          <w:lang w:val="el-GR"/>
-        </w:rPr>
-        <w:t xml:space="preserve"> </w:t>
-      </w:r>
-      <w:r>
-        <w:rPr>
-          <w:lang w:val="el-GR"/>
-        </w:rPr>
-        <w:t>σε σημείο που δεν αντιστοιχεί σε κατοικήσιμη περιοχή.</w:t>
-      </w:r>
-    </w:p>
-    <w:p>
-      <w:pPr>
-        <w:pStyle w:val="ListParagraph"/>
-        <w:spacing w:line="276" w:lineRule="auto"/>
-        <w:rPr>
-          <w:lang w:val="el-GR"/>
-        </w:rPr>
-      </w:pPr>
-    </w:p>
-    <w:p>
-      <w:pPr>
-        <w:pStyle w:val="ListParagraph"/>
-        <w:numPr>
-          <w:ilvl w:val="0"/>
-          <w:numId w:val="7"/>
-        </w:numPr>
-        <w:spacing w:line="276" w:lineRule="auto"/>
-        <w:rPr>
-          <w:lang w:val="el-GR"/>
-        </w:rPr>
-      </w:pPr>
-      <w:r>
-        <w:rPr>
-          <w:lang w:val="el-GR"/>
-        </w:rPr>
-        <w:t>Το σύστημα αποτυγχάνει να ανακτήσει τις συντεταγμένες της επιλεγμένης διεύθυνσης.</w:t>
-      </w:r>
-    </w:p>
-    <w:p>
-      <w:pPr>
-        <w:pStyle w:val="ListParagraph"/>
-        <w:rPr>
-          <w:lang w:val="el-GR"/>
-        </w:rPr>
-      </w:pPr>
-    </w:p>
-    <w:p>
-      <w:pPr>
-        <w:pStyle w:val="ListParagraph"/>
-        <w:numPr>
-          <w:ilvl w:val="0"/>
-          <w:numId w:val="7"/>
-        </w:numPr>
-        <w:spacing w:line="276" w:lineRule="auto"/>
-        <w:rPr>
-          <w:lang w:val="el-GR"/>
-        </w:rPr>
-      </w:pPr>
-      <w:r>
-        <w:rPr>
-          <w:lang w:val="el-GR"/>
-        </w:rPr>
-        <w:lastRenderedPageBreak/>
-        <w:t xml:space="preserve">Το σύστημα εμφανίζει αντίστοιχη προειδοποίηση στον χρήστη και τον προτρέπει να μετακινήσει εκ νέου τον </w:t>
-      </w:r>
-      <w:r>
-        <w:t>marker</w:t>
-      </w:r>
-      <w:r>
-        <w:rPr>
-          <w:lang w:val="el-GR"/>
-        </w:rPr>
-        <w:t>.</w:t>
-      </w:r>
-    </w:p>
-    <w:p>
-      <w:pPr>
-        <w:pStyle w:val="ListParagraph"/>
-        <w:rPr>
-          <w:lang w:val="el-GR"/>
-        </w:rPr>
-      </w:pPr>
-    </w:p>
-    <w:p>
-      <w:pPr>
-        <w:pStyle w:val="ListParagraph"/>
-        <w:numPr>
-          <w:ilvl w:val="0"/>
-          <w:numId w:val="7"/>
-        </w:numPr>
-        <w:spacing w:line="276" w:lineRule="auto"/>
-        <w:rPr>
-          <w:lang w:val="el-GR"/>
-        </w:rPr>
-      </w:pPr>
-      <w:r>
-        <w:t>O</w:t>
-      </w:r>
-      <w:r>
-        <w:rPr>
-          <w:lang w:val="el-GR"/>
-        </w:rPr>
-        <w:t xml:space="preserve"> </w:t>
-      </w:r>
-      <w:r>
-        <w:rPr>
-          <w:lang w:val="el-GR"/>
-        </w:rPr>
-        <w:t xml:space="preserve">χρήστης μετακινεί τον </w:t>
-      </w:r>
-      <w:r>
-        <w:t>marker</w:t>
-      </w:r>
-      <w:r>
-        <w:rPr>
-          <w:lang w:val="el-GR"/>
-        </w:rPr>
-        <w:t xml:space="preserve"> </w:t>
-      </w:r>
-      <w:r>
-        <w:rPr>
-          <w:lang w:val="el-GR"/>
-        </w:rPr>
-        <w:t>σε νέα θέση.</w:t>
-      </w:r>
-    </w:p>
-    <w:p>
-      <w:pPr>
-        <w:pStyle w:val="ListParagraph"/>
-        <w:rPr>
-          <w:lang w:val="el-GR"/>
-        </w:rPr>
-      </w:pPr>
-    </w:p>
-    <w:p>
-      <w:pPr>
-        <w:pStyle w:val="ListParagraph"/>
-        <w:numPr>
-          <w:ilvl w:val="0"/>
-          <w:numId w:val="7"/>
-        </w:numPr>
-        <w:spacing w:line="276" w:lineRule="auto"/>
-        <w:rPr>
-          <w:lang w:val="el-GR"/>
-        </w:rPr>
-      </w:pPr>
-      <w:r>
-        <w:rPr>
-          <w:lang w:val="el-GR"/>
-        </w:rPr>
-        <w:t>Η ροή επιστρέφει στο βήμα 12 της βασικής ροής.</w:t>
-      </w:r>
-    </w:p>
-    <w:p>
-      <w:pPr>
-        <w:pStyle w:val="ListParagraph"/>
-        <w:rPr>
-          <w:lang w:val="el-GR"/>
-        </w:rPr>
-      </w:pPr>
-    </w:p>
-    <w:p>
-      <w:pPr>
-        <w:pStyle w:val="ListParagraph"/>
-        <w:spacing w:line="276" w:lineRule="auto"/>
-        <w:rPr>
-          <w:lang w:val="el-GR"/>
-        </w:rPr>
-      </w:pPr>
-    </w:p>
-    <w:p>
-      <w:pPr>
-        <w:spacing w:line="480" w:lineRule="auto"/>
-        <w:rPr>
-          <w:b/>
-          <w:bCs/>
-          <w:lang w:val="el-GR"/>
-        </w:rPr>
-      </w:pPr>
-      <w:r>
-        <w:rPr>
-          <w:b/>
-          <w:bCs/>
-          <w:lang w:val="el-GR"/>
-        </w:rPr>
-        <w:t xml:space="preserve">Εναλλακτική Ροή </w:t>
-      </w:r>
-      <w:r>
-        <w:rPr>
-          <w:b/>
-          <w:bCs/>
-          <w:lang w:val="el-GR"/>
-        </w:rPr>
-        <w:t>4</w:t>
-      </w:r>
-      <w:r>
-        <w:rPr>
-          <w:b/>
-          <w:bCs/>
-          <w:lang w:val="el-GR"/>
-        </w:rPr>
-        <w:t xml:space="preserve"> :</w:t>
-      </w:r>
-      <w:r>
-        <w:rPr>
-          <w:b/>
-          <w:bCs/>
-          <w:lang w:val="el-GR"/>
-        </w:rPr>
-        <w:t xml:space="preserve"> Υπάρχει καταχωρημένη ήδη αγγελία</w:t>
-      </w:r>
-      <w:r>
-        <w:rPr>
-          <w:b/>
-          <w:bCs/>
-          <w:lang w:val="el-GR"/>
-        </w:rPr>
-        <w:t xml:space="preserve"> (Βήμα 1</w:t>
-      </w:r>
-      <w:r>
-        <w:rPr>
-          <w:b/>
-          <w:bCs/>
-          <w:lang w:val="el-GR"/>
-        </w:rPr>
-        <w:t>3</w:t>
-      </w:r>
-      <w:r>
-        <w:rPr>
-          <w:b/>
-          <w:bCs/>
-          <w:lang w:val="el-GR"/>
-        </w:rPr>
-        <w:t>)</w:t>
-      </w:r>
-    </w:p>
-    <w:p>
-      <w:pPr>
-        <w:pStyle w:val="ListParagraph"/>
-        <w:numPr>
-          <w:ilvl w:val="0"/>
           <w:numId w:val="8"/>
         </w:numPr>
         <w:spacing w:line="276" w:lineRule="auto"/>
@@ -2570,9 +2523,11 @@
     <w:p>
       <w:pPr>
         <w:spacing w:line="276" w:lineRule="auto"/>
-        <w:rPr>
-          <w:lang w:val="el-GR"/>
-        </w:rPr>
+      </w:pPr>
+    </w:p>
+    <w:p>
+      <w:pPr>
+        <w:spacing w:line="276" w:lineRule="auto"/>
       </w:pPr>
     </w:p>
     <w:p>
@@ -2650,7 +2605,28 @@
           <w:bCs/>
           <w:sz w:val="28"/>
           <w:szCs w:val="28"/>
-          <w:lang w:val="el-GR"/>
+        </w:rPr>
+      </w:pPr>
+    </w:p>
+    <w:p>
+      <w:pPr>
+        <w:spacing w:line="480" w:lineRule="auto"/>
+        <w:rPr>
+          <w:b/>
+          <w:bCs/>
+          <w:sz w:val="28"/>
+          <w:szCs w:val="28"/>
+        </w:rPr>
+      </w:pPr>
+    </w:p>
+    <w:p>
+      <w:pPr>
+        <w:spacing w:line="480" w:lineRule="auto"/>
+        <w:rPr>
+          <w:b/>
+          <w:bCs/>
+          <w:sz w:val="28"/>
+          <w:szCs w:val="28"/>
         </w:rPr>
       </w:pPr>
     </w:p>

--- a/Use Cases v0.1.docx
+++ b/Use Cases v0.1.docx
@@ -160,7 +160,7 @@
           <w:szCs w:val="36"/>
         </w:rPr>
         <w:drawing>
-          <wp:anchor distT="0" distB="0" distL="114300" distR="114300" simplePos="0" relativeHeight="251658240" behindDoc="0" locked="0" layoutInCell="1" allowOverlap="1" wp14:anchorId="2F507434" wp14:editId="412A6020">
+          <wp:anchor distT="0" distB="0" distL="114300" distR="114300" simplePos="0" relativeHeight="251658240" behindDoc="0" locked="0" layoutInCell="1" allowOverlap="1" wp14:anchorId="2F507434" wp14:editId="17B4647B">
             <wp:simplePos x="0" y="0"/>
             <wp:positionH relativeFrom="column">
               <wp:posOffset>1260475</wp:posOffset>
@@ -803,6 +803,16 @@
     <w:p>
       <w:pPr>
         <w:pStyle w:val="ListParagraph"/>
+        <w:spacing w:line="276" w:lineRule="auto"/>
+        <w:ind w:left="360"/>
+        <w:rPr>
+          <w:lang w:val="el-GR"/>
+        </w:rPr>
+      </w:pPr>
+    </w:p>
+    <w:p>
+      <w:pPr>
+        <w:pStyle w:val="ListParagraph"/>
         <w:numPr>
           <w:ilvl w:val="0"/>
           <w:numId w:val="3"/>
@@ -2205,21 +2215,33 @@
     <w:p>
       <w:pPr>
         <w:pStyle w:val="ListParagraph"/>
-      </w:pPr>
-    </w:p>
-    <w:p>
-      <w:pPr>
-        <w:pStyle w:val="ListParagraph"/>
-      </w:pPr>
-    </w:p>
-    <w:p>
-      <w:pPr>
-        <w:pStyle w:val="ListParagraph"/>
-      </w:pPr>
-    </w:p>
-    <w:p>
-      <w:pPr>
-        <w:pStyle w:val="ListParagraph"/>
+        <w:rPr>
+          <w:lang w:val="el-GR"/>
+        </w:rPr>
+      </w:pPr>
+    </w:p>
+    <w:p>
+      <w:pPr>
+        <w:pStyle w:val="ListParagraph"/>
+        <w:rPr>
+          <w:lang w:val="el-GR"/>
+        </w:rPr>
+      </w:pPr>
+    </w:p>
+    <w:p>
+      <w:pPr>
+        <w:pStyle w:val="ListParagraph"/>
+        <w:rPr>
+          <w:lang w:val="el-GR"/>
+        </w:rPr>
+      </w:pPr>
+    </w:p>
+    <w:p>
+      <w:pPr>
+        <w:pStyle w:val="ListParagraph"/>
+        <w:rPr>
+          <w:lang w:val="el-GR"/>
+        </w:rPr>
       </w:pPr>
     </w:p>
     <w:p>
@@ -2523,11 +2545,17 @@
     <w:p>
       <w:pPr>
         <w:spacing w:line="276" w:lineRule="auto"/>
-      </w:pPr>
-    </w:p>
-    <w:p>
-      <w:pPr>
-        <w:spacing w:line="276" w:lineRule="auto"/>
+        <w:rPr>
+          <w:lang w:val="el-GR"/>
+        </w:rPr>
+      </w:pPr>
+    </w:p>
+    <w:p>
+      <w:pPr>
+        <w:spacing w:line="276" w:lineRule="auto"/>
+        <w:rPr>
+          <w:lang w:val="el-GR"/>
+        </w:rPr>
       </w:pPr>
     </w:p>
     <w:p>
@@ -2574,49 +2602,98 @@
     <w:p>
       <w:pPr>
         <w:spacing w:line="480" w:lineRule="auto"/>
-        <w:rPr>
-          <w:lang w:val="el-GR"/>
-        </w:rPr>
       </w:pPr>
     </w:p>
     <w:p>
       <w:pPr>
         <w:spacing w:line="480" w:lineRule="auto"/>
-        <w:rPr>
-          <w:lang w:val="el-GR"/>
-        </w:rPr>
-      </w:pPr>
-    </w:p>
-    <w:p>
-      <w:pPr>
-        <w:spacing w:line="480" w:lineRule="auto"/>
-        <w:rPr>
-          <w:b/>
-          <w:bCs/>
-          <w:lang w:val="el-GR"/>
-        </w:rPr>
-      </w:pPr>
-    </w:p>
-    <w:p>
-      <w:pPr>
+      </w:pPr>
+    </w:p>
+    <w:p>
+      <w:pPr>
+        <w:pStyle w:val="ListParagraph"/>
+        <w:numPr>
+          <w:ilvl w:val="0"/>
+          <w:numId w:val="2"/>
+        </w:numPr>
         <w:spacing w:line="480" w:lineRule="auto"/>
         <w:rPr>
           <w:b/>
           <w:bCs/>
           <w:sz w:val="28"/>
           <w:szCs w:val="28"/>
-        </w:rPr>
-      </w:pPr>
-    </w:p>
-    <w:p>
-      <w:pPr>
-        <w:spacing w:line="480" w:lineRule="auto"/>
+          <w:lang w:val="el-GR"/>
+        </w:rPr>
+      </w:pPr>
+      <w:r>
         <w:rPr>
           <w:b/>
           <w:bCs/>
           <w:sz w:val="28"/>
           <w:szCs w:val="28"/>
-        </w:rPr>
+          <w:lang w:val="el-GR"/>
+        </w:rPr>
+        <w:t>Αξιολόγηση</w:t>
+      </w:r>
+    </w:p>
+    <w:p>
+      <w:pPr>
+        <w:pStyle w:val="ListParagraph"/>
+        <w:numPr>
+          <w:ilvl w:val="0"/>
+          <w:numId w:val="9"/>
+        </w:numPr>
+        <w:spacing w:line="480" w:lineRule="auto"/>
+        <w:rPr>
+          <w:lang w:val="el-GR"/>
+        </w:rPr>
+      </w:pPr>
+      <w:r>
+        <w:t>O</w:t>
+      </w:r>
+      <w:r>
+        <w:rPr>
+          <w:lang w:val="el-GR"/>
+        </w:rPr>
+        <w:t xml:space="preserve"> </w:t>
+      </w:r>
+      <w:r>
+        <w:t> </w:t>
+      </w:r>
+      <w:r>
+        <w:rPr>
+          <w:lang w:val="el-GR"/>
+        </w:rPr>
+        <w:t>χρήστης επιλεγεί «Αίτημα Συγκατοίκησης» από την αρχική οθόνη.</w:t>
+      </w:r>
+    </w:p>
+    <w:p>
+      <w:pPr>
+        <w:pStyle w:val="ListParagraph"/>
+        <w:numPr>
+          <w:ilvl w:val="0"/>
+          <w:numId w:val="9"/>
+        </w:numPr>
+        <w:spacing w:line="480" w:lineRule="auto"/>
+        <w:rPr>
+          <w:lang w:val="el-GR"/>
+        </w:rPr>
+      </w:pPr>
+      <w:r>
+        <w:rPr>
+          <w:lang w:val="el-GR"/>
+        </w:rPr>
+        <w:t>Το σύστημα ελέγχει τ</w:t>
+      </w:r>
+    </w:p>
+    <w:p>
+      <w:pPr>
+        <w:spacing w:line="480" w:lineRule="auto"/>
+      </w:pPr>
+    </w:p>
+    <w:p>
+      <w:pPr>
+        <w:spacing w:line="480" w:lineRule="auto"/>
       </w:pPr>
     </w:p>
     <w:p>
@@ -2627,6 +2704,19 @@
           <w:bCs/>
           <w:sz w:val="28"/>
           <w:szCs w:val="28"/>
+          <w:lang w:val="el-GR"/>
+        </w:rPr>
+      </w:pPr>
+    </w:p>
+    <w:p>
+      <w:pPr>
+        <w:spacing w:line="480" w:lineRule="auto"/>
+        <w:rPr>
+          <w:b/>
+          <w:bCs/>
+          <w:sz w:val="28"/>
+          <w:szCs w:val="28"/>
+          <w:lang w:val="el-GR"/>
         </w:rPr>
       </w:pPr>
     </w:p>
@@ -3549,6 +3639,95 @@
     </w:lvl>
   </w:abstractNum>
   <w:abstractNum w:abstractNumId="5" w15:restartNumberingAfterBreak="0">
+    <w:nsid w:val="520540F6"/>
+    <w:multiLevelType w:val="hybridMultilevel"/>
+    <w:tmpl w:val="43E65086"/>
+    <w:lvl w:ilvl="0" w:tplc="0409000F">
+      <w:start w:val="1"/>
+      <w:numFmt w:val="decimal"/>
+      <w:lvlText w:val="%1."/>
+      <w:lvlJc w:val="left"/>
+      <w:pPr>
+        <w:ind w:left="720" w:hanging="360"/>
+      </w:pPr>
+      <w:rPr>
+        <w:rFonts w:hint="default"/>
+      </w:rPr>
+    </w:lvl>
+    <w:lvl w:ilvl="1" w:tplc="04090019" w:tentative="1">
+      <w:start w:val="1"/>
+      <w:numFmt w:val="lowerLetter"/>
+      <w:lvlText w:val="%2."/>
+      <w:lvlJc w:val="left"/>
+      <w:pPr>
+        <w:ind w:left="1440" w:hanging="360"/>
+      </w:pPr>
+    </w:lvl>
+    <w:lvl w:ilvl="2" w:tplc="0409001B" w:tentative="1">
+      <w:start w:val="1"/>
+      <w:numFmt w:val="lowerRoman"/>
+      <w:lvlText w:val="%3."/>
+      <w:lvlJc w:val="right"/>
+      <w:pPr>
+        <w:ind w:left="2160" w:hanging="180"/>
+      </w:pPr>
+    </w:lvl>
+    <w:lvl w:ilvl="3" w:tplc="0409000F" w:tentative="1">
+      <w:start w:val="1"/>
+      <w:numFmt w:val="decimal"/>
+      <w:lvlText w:val="%4."/>
+      <w:lvlJc w:val="left"/>
+      <w:pPr>
+        <w:ind w:left="2880" w:hanging="360"/>
+      </w:pPr>
+    </w:lvl>
+    <w:lvl w:ilvl="4" w:tplc="04090019" w:tentative="1">
+      <w:start w:val="1"/>
+      <w:numFmt w:val="lowerLetter"/>
+      <w:lvlText w:val="%5."/>
+      <w:lvlJc w:val="left"/>
+      <w:pPr>
+        <w:ind w:left="3600" w:hanging="360"/>
+      </w:pPr>
+    </w:lvl>
+    <w:lvl w:ilvl="5" w:tplc="0409001B" w:tentative="1">
+      <w:start w:val="1"/>
+      <w:numFmt w:val="lowerRoman"/>
+      <w:lvlText w:val="%6."/>
+      <w:lvlJc w:val="right"/>
+      <w:pPr>
+        <w:ind w:left="4320" w:hanging="180"/>
+      </w:pPr>
+    </w:lvl>
+    <w:lvl w:ilvl="6" w:tplc="0409000F" w:tentative="1">
+      <w:start w:val="1"/>
+      <w:numFmt w:val="decimal"/>
+      <w:lvlText w:val="%7."/>
+      <w:lvlJc w:val="left"/>
+      <w:pPr>
+        <w:ind w:left="5040" w:hanging="360"/>
+      </w:pPr>
+    </w:lvl>
+    <w:lvl w:ilvl="7" w:tplc="04090019" w:tentative="1">
+      <w:start w:val="1"/>
+      <w:numFmt w:val="lowerLetter"/>
+      <w:lvlText w:val="%8."/>
+      <w:lvlJc w:val="left"/>
+      <w:pPr>
+        <w:ind w:left="5760" w:hanging="360"/>
+      </w:pPr>
+    </w:lvl>
+    <w:lvl w:ilvl="8" w:tplc="0409001B" w:tentative="1">
+      <w:start w:val="1"/>
+      <w:numFmt w:val="lowerRoman"/>
+      <w:lvlText w:val="%9."/>
+      <w:lvlJc w:val="right"/>
+      <w:pPr>
+        <w:ind w:left="6480" w:hanging="180"/>
+      </w:pPr>
+    </w:lvl>
+  </w:abstractNum>
+  <w:abstractNum w:abstractNumId="6" w15:restartNumberingAfterBreak="0">
     <w:nsid w:val="67A0424C"/>
     <w:multiLevelType w:val="hybridMultilevel"/>
     <w:tmpl w:val="FE466852"/>
@@ -3637,7 +3816,7 @@
       </w:pPr>
     </w:lvl>
   </w:abstractNum>
-  <w:abstractNum w:abstractNumId="6" w15:restartNumberingAfterBreak="0">
+  <w:abstractNum w:abstractNumId="7" w15:restartNumberingAfterBreak="0">
     <w:nsid w:val="72C675D9"/>
     <w:multiLevelType w:val="hybridMultilevel"/>
     <w:tmpl w:val="900468D4"/>
@@ -3726,7 +3905,7 @@
       </w:pPr>
     </w:lvl>
   </w:abstractNum>
-  <w:abstractNum w:abstractNumId="7" w15:restartNumberingAfterBreak="0">
+  <w:abstractNum w:abstractNumId="8" w15:restartNumberingAfterBreak="0">
     <w:nsid w:val="74B522CF"/>
     <w:multiLevelType w:val="hybridMultilevel"/>
     <w:tmpl w:val="3DF081D8"/>
@@ -3816,13 +3995,13 @@
     </w:lvl>
   </w:abstractNum>
   <w:num w:numId="1" w16cid:durableId="762066090">
-    <w:abstractNumId w:val="7"/>
+    <w:abstractNumId w:val="8"/>
   </w:num>
   <w:num w:numId="2" w16cid:durableId="678701199">
     <w:abstractNumId w:val="0"/>
   </w:num>
   <w:num w:numId="3" w16cid:durableId="1473675055">
-    <w:abstractNumId w:val="5"/>
+    <w:abstractNumId w:val="6"/>
   </w:num>
   <w:num w:numId="4" w16cid:durableId="473913957">
     <w:abstractNumId w:val="1"/>
@@ -3837,7 +4016,10 @@
     <w:abstractNumId w:val="4"/>
   </w:num>
   <w:num w:numId="8" w16cid:durableId="2035500541">
-    <w:abstractNumId w:val="6"/>
+    <w:abstractNumId w:val="7"/>
+  </w:num>
+  <w:num w:numId="9" w16cid:durableId="585119284">
+    <w:abstractNumId w:val="5"/>
   </w:num>
 </w:numbering>
 </file>

--- a/Use Cases v0.1.docx
+++ b/Use Cases v0.1.docx
@@ -2635,6 +2635,16 @@
         </w:rPr>
         <w:t>Αξιολόγηση</w:t>
       </w:r>
+      <w:r>
+        <w:rPr>
+          <w:b/>
+          <w:bCs/>
+          <w:sz w:val="28"/>
+          <w:szCs w:val="28"/>
+          <w:lang w:val="el-GR"/>
+        </w:rPr>
+        <w:t xml:space="preserve"> Εμπειρίας</w:t>
+      </w:r>
     </w:p>
     <w:p>
       <w:pPr>
@@ -2664,7 +2674,19 @@
         <w:rPr>
           <w:lang w:val="el-GR"/>
         </w:rPr>
-        <w:t>χρήστης επιλεγεί «Αίτημα Συγκατοίκησης» από την αρχική οθόνη.</w:t>
+        <w:t>χρήστης επιλεγεί «</w:t>
+      </w:r>
+      <w:r>
+        <w:rPr>
+          <w:lang w:val="el-GR"/>
+        </w:rPr>
+        <w:t>Αξιολόγηση Εμπειρίας</w:t>
+      </w:r>
+      <w:r>
+        <w:rPr>
+          <w:lang w:val="el-GR"/>
+        </w:rPr>
+        <w:t>» από την αρχική οθόνη.</w:t>
       </w:r>
     </w:p>
     <w:p>
@@ -2674,26 +2696,216 @@
           <w:ilvl w:val="0"/>
           <w:numId w:val="9"/>
         </w:numPr>
+        <w:spacing w:line="276" w:lineRule="auto"/>
+        <w:rPr>
+          <w:lang w:val="el-GR"/>
+        </w:rPr>
+      </w:pPr>
+      <w:r>
+        <w:rPr>
+          <w:lang w:val="el-GR"/>
+        </w:rPr>
+        <w:t xml:space="preserve">Το σύστημα </w:t>
+      </w:r>
+      <w:r>
+        <w:rPr>
+          <w:lang w:val="el-GR"/>
+        </w:rPr>
+        <w:t>ανακτά από την βάση δεδομένων</w:t>
+      </w:r>
+      <w:r>
+        <w:rPr>
+          <w:lang w:val="el-GR"/>
+        </w:rPr>
+        <w:t xml:space="preserve"> τα στοιχεία </w:t>
+      </w:r>
+      <w:r>
+        <w:rPr>
+          <w:lang w:val="el-GR"/>
+        </w:rPr>
+        <w:t>ταυτοποίησης του χρήστη.</w:t>
+      </w:r>
+    </w:p>
+    <w:p>
+      <w:pPr>
+        <w:pStyle w:val="ListParagraph"/>
+        <w:spacing w:line="276" w:lineRule="auto"/>
+        <w:rPr>
+          <w:lang w:val="el-GR"/>
+        </w:rPr>
+      </w:pPr>
+    </w:p>
+    <w:p>
+      <w:pPr>
+        <w:pStyle w:val="ListParagraph"/>
+        <w:numPr>
+          <w:ilvl w:val="0"/>
+          <w:numId w:val="9"/>
+        </w:numPr>
+        <w:spacing w:line="276" w:lineRule="auto"/>
+        <w:rPr>
+          <w:lang w:val="el-GR"/>
+        </w:rPr>
+      </w:pPr>
+      <w:r>
+        <w:rPr>
+          <w:lang w:val="el-GR"/>
+        </w:rPr>
+        <w:t>Το σύσ</w:t>
+      </w:r>
+      <w:r>
+        <w:rPr>
+          <w:lang w:val="el-GR"/>
+        </w:rPr>
+        <w:t xml:space="preserve">τημα </w:t>
+      </w:r>
+      <w:r>
+        <w:rPr>
+          <w:lang w:val="el-GR"/>
+        </w:rPr>
+        <w:t>ανακτά από τη βάση δεδομένων το ιστορικό των ενοικιάσεων και των συγκατοικήσεων στις οποίες συμμετείχε ο χρήστης.</w:t>
+      </w:r>
+    </w:p>
+    <w:p>
+      <w:pPr>
+        <w:pStyle w:val="ListParagraph"/>
+        <w:rPr>
+          <w:lang w:val="el-GR"/>
+        </w:rPr>
+      </w:pPr>
+    </w:p>
+    <w:p>
+      <w:pPr>
+        <w:pStyle w:val="ListParagraph"/>
+        <w:numPr>
+          <w:ilvl w:val="0"/>
+          <w:numId w:val="9"/>
+        </w:numPr>
+        <w:spacing w:line="276" w:lineRule="auto"/>
+        <w:rPr>
+          <w:lang w:val="el-GR"/>
+        </w:rPr>
+      </w:pPr>
+      <w:r>
+        <w:rPr>
+          <w:lang w:val="el-GR"/>
+        </w:rPr>
+        <w:t xml:space="preserve">Το σύστημα ανακτά από την βάση τις σχετικές αγγελίες που </w:t>
+      </w:r>
+      <w:r>
+        <w:rPr>
+          <w:lang w:val="el-GR"/>
+        </w:rPr>
+        <w:t>συνδέονται με τις παραπάνω εμπειρίες.</w:t>
+      </w:r>
+    </w:p>
+    <w:p>
+      <w:pPr>
+        <w:pStyle w:val="ListParagraph"/>
+        <w:rPr>
+          <w:lang w:val="el-GR"/>
+        </w:rPr>
+      </w:pPr>
+    </w:p>
+    <w:p>
+      <w:pPr>
+        <w:pStyle w:val="ListParagraph"/>
+        <w:numPr>
+          <w:ilvl w:val="0"/>
+          <w:numId w:val="9"/>
+        </w:numPr>
+        <w:spacing w:line="276" w:lineRule="auto"/>
+        <w:rPr>
+          <w:lang w:val="el-GR"/>
+        </w:rPr>
+      </w:pPr>
+      <w:r>
+        <w:rPr>
+          <w:lang w:val="el-GR"/>
+        </w:rPr>
+        <w:t xml:space="preserve">Το σύστημα φιλτράρει τις αγγελίες διατηρώντας όσες είναι ολοκληρωμένες </w:t>
+      </w:r>
+      <w:r>
+        <w:rPr>
+          <w:lang w:val="el-GR"/>
+        </w:rPr>
+        <w:t>ή βρίσκονται στο δεύτερο μισό της χρονικής διάρκειάς τους.</w:t>
+      </w:r>
+    </w:p>
+    <w:p>
+      <w:pPr>
+        <w:pStyle w:val="ListParagraph"/>
+        <w:rPr>
+          <w:lang w:val="el-GR"/>
+        </w:rPr>
+      </w:pPr>
+    </w:p>
+    <w:p>
+      <w:pPr>
+        <w:pStyle w:val="ListParagraph"/>
+        <w:numPr>
+          <w:ilvl w:val="0"/>
+          <w:numId w:val="9"/>
+        </w:numPr>
+        <w:spacing w:line="276" w:lineRule="auto"/>
+        <w:rPr>
+          <w:lang w:val="el-GR"/>
+        </w:rPr>
+      </w:pPr>
+      <w:r>
+        <w:rPr>
+          <w:lang w:val="el-GR"/>
+        </w:rPr>
+        <w:t>Το σύστ</w:t>
+      </w:r>
+      <w:r>
+        <w:rPr>
+          <w:lang w:val="el-GR"/>
+        </w:rPr>
+        <w:t>ημα δημιουργεί λίστα εμπειριών με πεδία : Τίτλο αγγελίας, Διεύθυνση, Ημερομηνίες, Τύπο Εμπειρίας , Ρόλος Χρήστη.</w:t>
+      </w:r>
+    </w:p>
+    <w:p>
+      <w:pPr>
+        <w:pStyle w:val="ListParagraph"/>
+        <w:rPr>
+          <w:lang w:val="el-GR"/>
+        </w:rPr>
+      </w:pPr>
+    </w:p>
+    <w:p>
+      <w:pPr>
+        <w:pStyle w:val="ListParagraph"/>
+        <w:numPr>
+          <w:ilvl w:val="0"/>
+          <w:numId w:val="9"/>
+        </w:numPr>
+        <w:spacing w:line="276" w:lineRule="auto"/>
+        <w:rPr>
+          <w:lang w:val="el-GR"/>
+        </w:rPr>
+      </w:pPr>
+      <w:r>
+        <w:rPr>
+          <w:lang w:val="el-GR"/>
+        </w:rPr>
+        <w:t xml:space="preserve">Το σύστημα εμφανίζει την οθόνη «Ιστορικό </w:t>
+      </w:r>
+    </w:p>
+    <w:p>
+      <w:pPr>
         <w:spacing w:line="480" w:lineRule="auto"/>
         <w:rPr>
           <w:lang w:val="el-GR"/>
         </w:rPr>
       </w:pPr>
-      <w:r>
-        <w:rPr>
-          <w:lang w:val="el-GR"/>
-        </w:rPr>
-        <w:t>Το σύστημα ελέγχει τ</w:t>
-      </w:r>
     </w:p>
     <w:p>
       <w:pPr>
         <w:spacing w:line="480" w:lineRule="auto"/>
-      </w:pPr>
-    </w:p>
-    <w:p>
-      <w:pPr>
-        <w:spacing w:line="480" w:lineRule="auto"/>
+        <w:rPr>
+          <w:lang w:val="el-GR"/>
+        </w:rPr>
       </w:pPr>
     </w:p>
     <w:p>

--- a/Use Cases v0.1.docx
+++ b/Use Cases v0.1.docx
@@ -1319,9 +1319,11 @@
     <w:p>
       <w:pPr>
         <w:spacing w:line="276" w:lineRule="auto"/>
-        <w:rPr>
-          <w:lang w:val="el-GR"/>
-        </w:rPr>
+      </w:pPr>
+    </w:p>
+    <w:p>
+      <w:pPr>
+        <w:spacing w:line="276" w:lineRule="auto"/>
       </w:pPr>
     </w:p>
     <w:p>
@@ -1803,17 +1805,6 @@
     <w:p>
       <w:pPr>
         <w:spacing w:line="480" w:lineRule="auto"/>
-        <w:rPr>
-          <w:lang w:val="el-GR"/>
-        </w:rPr>
-      </w:pPr>
-    </w:p>
-    <w:p>
-      <w:pPr>
-        <w:spacing w:line="480" w:lineRule="auto"/>
-        <w:rPr>
-          <w:lang w:val="el-GR"/>
-        </w:rPr>
       </w:pPr>
     </w:p>
     <w:p>
@@ -2862,7 +2853,25 @@
         <w:rPr>
           <w:lang w:val="el-GR"/>
         </w:rPr>
-        <w:t>ημα δημιουργεί λίστα εμπειριών με πεδία : Τίτλο αγγελίας, Διεύθυνση, Ημερομηνίες, Τύπο Εμπειρίας , Ρόλος Χρήστη.</w:t>
+        <w:t xml:space="preserve">ημα δημιουργεί λίστα εμπειριών με πεδία : Τίτλο </w:t>
+      </w:r>
+      <w:r>
+        <w:rPr>
+          <w:lang w:val="el-GR"/>
+        </w:rPr>
+        <w:t>Α</w:t>
+      </w:r>
+      <w:r>
+        <w:rPr>
+          <w:lang w:val="el-GR"/>
+        </w:rPr>
+        <w:t>γγελίας, Διεύθυνση, Ημερομηνίες, Τύπο Εμπειρίας , Ρόλο Χρήστη</w:t>
+      </w:r>
+      <w:r>
+        <w:rPr>
+          <w:lang w:val="el-GR"/>
+        </w:rPr>
+        <w:t>, Συμμετέχοντες Αγγελίας.</w:t>
       </w:r>
     </w:p>
     <w:p>
@@ -2889,8 +2898,1818 @@
         <w:rPr>
           <w:lang w:val="el-GR"/>
         </w:rPr>
-        <w:t xml:space="preserve">Το σύστημα εμφανίζει την οθόνη «Ιστορικό </w:t>
-      </w:r>
+        <w:t>Το σύστημα εμφανίζει την οθόνη «</w:t>
+      </w:r>
+      <w:r>
+        <w:rPr>
+          <w:lang w:val="el-GR"/>
+        </w:rPr>
+        <w:t>Ιστορικό Εμπειριών» με τις παραπάνω πληροφορίες.</w:t>
+      </w:r>
+    </w:p>
+    <w:p>
+      <w:pPr>
+        <w:pStyle w:val="ListParagraph"/>
+        <w:rPr>
+          <w:lang w:val="el-GR"/>
+        </w:rPr>
+      </w:pPr>
+    </w:p>
+    <w:p>
+      <w:pPr>
+        <w:pStyle w:val="ListParagraph"/>
+        <w:numPr>
+          <w:ilvl w:val="0"/>
+          <w:numId w:val="9"/>
+        </w:numPr>
+        <w:spacing w:line="276" w:lineRule="auto"/>
+        <w:rPr>
+          <w:lang w:val="el-GR"/>
+        </w:rPr>
+      </w:pPr>
+      <w:r>
+        <w:rPr>
+          <w:lang w:val="el-GR"/>
+        </w:rPr>
+        <w:t>Ο χρήστης επιλέγει μια εμπειρία από τη λίστα.</w:t>
+      </w:r>
+    </w:p>
+    <w:p>
+      <w:pPr>
+        <w:pStyle w:val="ListParagraph"/>
+        <w:rPr>
+          <w:lang w:val="el-GR"/>
+        </w:rPr>
+      </w:pPr>
+    </w:p>
+    <w:p>
+      <w:pPr>
+        <w:pStyle w:val="ListParagraph"/>
+        <w:numPr>
+          <w:ilvl w:val="0"/>
+          <w:numId w:val="9"/>
+        </w:numPr>
+        <w:spacing w:line="276" w:lineRule="auto"/>
+        <w:rPr>
+          <w:lang w:val="el-GR"/>
+        </w:rPr>
+      </w:pPr>
+      <w:r>
+        <w:rPr>
+          <w:lang w:val="el-GR"/>
+        </w:rPr>
+        <w:t xml:space="preserve">Το σύστημα ελέγχει </w:t>
+      </w:r>
+      <w:r>
+        <w:rPr>
+          <w:lang w:val="el-GR"/>
+        </w:rPr>
+        <w:t xml:space="preserve">για κάθε συμμετέχοντα </w:t>
+      </w:r>
+      <w:r>
+        <w:rPr>
+          <w:lang w:val="el-GR"/>
+        </w:rPr>
+        <w:t xml:space="preserve">της συγκεκριμένης αγγελίας </w:t>
+      </w:r>
+      <w:r>
+        <w:rPr>
+          <w:lang w:val="el-GR"/>
+        </w:rPr>
+        <w:t>αν έχει υποβληθεί αξιολόγηση από τον χρήστη.</w:t>
+      </w:r>
+    </w:p>
+    <w:p>
+      <w:pPr>
+        <w:pStyle w:val="ListParagraph"/>
+        <w:rPr>
+          <w:lang w:val="el-GR"/>
+        </w:rPr>
+      </w:pPr>
+    </w:p>
+    <w:p>
+      <w:pPr>
+        <w:pStyle w:val="ListParagraph"/>
+        <w:numPr>
+          <w:ilvl w:val="0"/>
+          <w:numId w:val="9"/>
+        </w:numPr>
+        <w:spacing w:line="276" w:lineRule="auto"/>
+        <w:rPr>
+          <w:lang w:val="el-GR"/>
+        </w:rPr>
+      </w:pPr>
+      <w:r>
+        <w:rPr>
+          <w:lang w:val="el-GR"/>
+        </w:rPr>
+        <w:t xml:space="preserve">Το σύστημα δεν διαπιστώνει </w:t>
+      </w:r>
+      <w:r>
+        <w:rPr>
+          <w:lang w:val="el-GR"/>
+        </w:rPr>
+        <w:t>αξιολόγηση</w:t>
+      </w:r>
+      <w:r>
+        <w:rPr>
+          <w:lang w:val="el-GR"/>
+        </w:rPr>
+        <w:t xml:space="preserve"> και εμφανίζει τη λίστα των συμμετεχόντων</w:t>
+      </w:r>
+      <w:r>
+        <w:rPr>
+          <w:lang w:val="el-GR"/>
+        </w:rPr>
+        <w:t>.</w:t>
+      </w:r>
+    </w:p>
+    <w:p>
+      <w:pPr>
+        <w:pStyle w:val="ListParagraph"/>
+        <w:spacing w:line="276" w:lineRule="auto"/>
+        <w:rPr>
+          <w:lang w:val="el-GR"/>
+        </w:rPr>
+      </w:pPr>
+    </w:p>
+    <w:p>
+      <w:pPr>
+        <w:pStyle w:val="ListParagraph"/>
+        <w:numPr>
+          <w:ilvl w:val="0"/>
+          <w:numId w:val="9"/>
+        </w:numPr>
+        <w:spacing w:line="276" w:lineRule="auto"/>
+        <w:rPr>
+          <w:lang w:val="el-GR"/>
+        </w:rPr>
+      </w:pPr>
+      <w:r>
+        <w:rPr>
+          <w:lang w:val="el-GR"/>
+        </w:rPr>
+        <w:t xml:space="preserve">Ο χρήστης επιλέγει το άτομο </w:t>
+      </w:r>
+      <w:r>
+        <w:rPr>
+          <w:lang w:val="el-GR"/>
+        </w:rPr>
+        <w:t>που επιθυμεί να αξιολογήσει.</w:t>
+      </w:r>
+    </w:p>
+    <w:p>
+      <w:pPr>
+        <w:pStyle w:val="ListParagraph"/>
+        <w:rPr>
+          <w:lang w:val="el-GR"/>
+        </w:rPr>
+      </w:pPr>
+    </w:p>
+    <w:p>
+      <w:pPr>
+        <w:pStyle w:val="ListParagraph"/>
+        <w:numPr>
+          <w:ilvl w:val="0"/>
+          <w:numId w:val="9"/>
+        </w:numPr>
+        <w:spacing w:line="276" w:lineRule="auto"/>
+        <w:rPr>
+          <w:lang w:val="el-GR"/>
+        </w:rPr>
+      </w:pPr>
+      <w:r>
+        <w:rPr>
+          <w:lang w:val="el-GR"/>
+        </w:rPr>
+        <w:t>Το σύστημα εμφανίζει την φόρμα αξιολόγησης εμπειρίας.</w:t>
+      </w:r>
+    </w:p>
+    <w:p>
+      <w:pPr>
+        <w:pStyle w:val="ListParagraph"/>
+        <w:rPr>
+          <w:lang w:val="el-GR"/>
+        </w:rPr>
+      </w:pPr>
+    </w:p>
+    <w:p>
+      <w:pPr>
+        <w:pStyle w:val="ListParagraph"/>
+        <w:numPr>
+          <w:ilvl w:val="0"/>
+          <w:numId w:val="9"/>
+        </w:numPr>
+        <w:spacing w:line="276" w:lineRule="auto"/>
+        <w:rPr>
+          <w:lang w:val="el-GR"/>
+        </w:rPr>
+      </w:pPr>
+      <w:r>
+        <w:rPr>
+          <w:lang w:val="el-GR"/>
+        </w:rPr>
+        <w:t>Ο χρήστης επιλέγει αριθμό αστεριών επιλέγει χαρακτηριστικά εμπειρίας από την διαθέσιμη λίστα και συμπληρώνει προαιρετικό σχόλιο.</w:t>
+      </w:r>
+    </w:p>
+    <w:p>
+      <w:pPr>
+        <w:pStyle w:val="ListParagraph"/>
+        <w:rPr>
+          <w:lang w:val="el-GR"/>
+        </w:rPr>
+      </w:pPr>
+    </w:p>
+    <w:p>
+      <w:pPr>
+        <w:pStyle w:val="ListParagraph"/>
+        <w:rPr>
+          <w:lang w:val="el-GR"/>
+        </w:rPr>
+      </w:pPr>
+    </w:p>
+    <w:p>
+      <w:pPr>
+        <w:pStyle w:val="ListParagraph"/>
+        <w:rPr>
+          <w:lang w:val="el-GR"/>
+        </w:rPr>
+      </w:pPr>
+    </w:p>
+    <w:p>
+      <w:pPr>
+        <w:pStyle w:val="ListParagraph"/>
+        <w:numPr>
+          <w:ilvl w:val="0"/>
+          <w:numId w:val="9"/>
+        </w:numPr>
+        <w:spacing w:line="276" w:lineRule="auto"/>
+        <w:rPr>
+          <w:lang w:val="el-GR"/>
+        </w:rPr>
+      </w:pPr>
+      <w:r>
+        <w:rPr>
+          <w:lang w:val="el-GR"/>
+        </w:rPr>
+        <w:t>Ο χρήστης επιλέγει η αξιολόγηση να είναι ορατή στο προφίλ του αξιολογούμενου.</w:t>
+      </w:r>
+    </w:p>
+    <w:p>
+      <w:pPr>
+        <w:pStyle w:val="ListParagraph"/>
+        <w:spacing w:line="276" w:lineRule="auto"/>
+        <w:rPr>
+          <w:lang w:val="el-GR"/>
+        </w:rPr>
+      </w:pPr>
+    </w:p>
+    <w:p>
+      <w:pPr>
+        <w:pStyle w:val="ListParagraph"/>
+        <w:numPr>
+          <w:ilvl w:val="0"/>
+          <w:numId w:val="9"/>
+        </w:numPr>
+        <w:spacing w:line="276" w:lineRule="auto"/>
+        <w:rPr>
+          <w:lang w:val="el-GR"/>
+        </w:rPr>
+      </w:pPr>
+      <w:r>
+        <w:rPr>
+          <w:lang w:val="el-GR"/>
+        </w:rPr>
+        <w:t>Ο χρήστης υποβάλλει την αξιολόγηση.</w:t>
+      </w:r>
+    </w:p>
+    <w:p>
+      <w:pPr>
+        <w:pStyle w:val="ListParagraph"/>
+        <w:rPr>
+          <w:lang w:val="el-GR"/>
+        </w:rPr>
+      </w:pPr>
+    </w:p>
+    <w:p>
+      <w:pPr>
+        <w:pStyle w:val="ListParagraph"/>
+        <w:numPr>
+          <w:ilvl w:val="0"/>
+          <w:numId w:val="9"/>
+        </w:numPr>
+        <w:spacing w:line="276" w:lineRule="auto"/>
+        <w:rPr>
+          <w:lang w:val="el-GR"/>
+        </w:rPr>
+      </w:pPr>
+      <w:r>
+        <w:rPr>
+          <w:lang w:val="el-GR"/>
+        </w:rPr>
+        <w:t>Το σύστημα ελέγχει αν έχουν συμπληρωθεί τα απαραίτητα πεδία.</w:t>
+      </w:r>
+    </w:p>
+    <w:p>
+      <w:pPr>
+        <w:pStyle w:val="ListParagraph"/>
+        <w:rPr>
+          <w:lang w:val="el-GR"/>
+        </w:rPr>
+      </w:pPr>
+    </w:p>
+    <w:p>
+      <w:pPr>
+        <w:pStyle w:val="ListParagraph"/>
+        <w:numPr>
+          <w:ilvl w:val="0"/>
+          <w:numId w:val="9"/>
+        </w:numPr>
+        <w:spacing w:line="276" w:lineRule="auto"/>
+        <w:rPr>
+          <w:lang w:val="el-GR"/>
+        </w:rPr>
+      </w:pPr>
+      <w:r>
+        <w:rPr>
+          <w:lang w:val="el-GR"/>
+        </w:rPr>
+        <w:t>Το σ</w:t>
+      </w:r>
+      <w:r>
+        <w:rPr>
+          <w:lang w:val="el-GR"/>
+        </w:rPr>
+        <w:t>ύστημα επιβεβαιώνει την εγκυρότητα των πεδίων.</w:t>
+      </w:r>
+    </w:p>
+    <w:p>
+      <w:pPr>
+        <w:pStyle w:val="ListParagraph"/>
+        <w:rPr>
+          <w:lang w:val="el-GR"/>
+        </w:rPr>
+      </w:pPr>
+    </w:p>
+    <w:p>
+      <w:pPr>
+        <w:pStyle w:val="ListParagraph"/>
+        <w:numPr>
+          <w:ilvl w:val="0"/>
+          <w:numId w:val="9"/>
+        </w:numPr>
+        <w:spacing w:line="276" w:lineRule="auto"/>
+        <w:rPr>
+          <w:lang w:val="el-GR"/>
+        </w:rPr>
+      </w:pPr>
+      <w:r>
+        <w:rPr>
+          <w:lang w:val="el-GR"/>
+        </w:rPr>
+        <w:t>Το σύστημα αποθηκεύει την νέα αξιολόγηση στη βάση δεδομένων.</w:t>
+      </w:r>
+    </w:p>
+    <w:p>
+      <w:pPr>
+        <w:pStyle w:val="ListParagraph"/>
+        <w:spacing w:line="276" w:lineRule="auto"/>
+        <w:rPr>
+          <w:lang w:val="el-GR"/>
+        </w:rPr>
+      </w:pPr>
+    </w:p>
+    <w:p>
+      <w:pPr>
+        <w:pStyle w:val="ListParagraph"/>
+        <w:numPr>
+          <w:ilvl w:val="0"/>
+          <w:numId w:val="9"/>
+        </w:numPr>
+        <w:spacing w:line="276" w:lineRule="auto"/>
+        <w:rPr>
+          <w:lang w:val="el-GR"/>
+        </w:rPr>
+      </w:pPr>
+      <w:r>
+        <w:rPr>
+          <w:lang w:val="el-GR"/>
+        </w:rPr>
+        <w:t>Το σύστημα ενημερώνει το προφίλ του αξιολογούμενο με την νέα του βαθμολογία και τα νέα χαρακτηριστικά.</w:t>
+      </w:r>
+    </w:p>
+    <w:p>
+      <w:pPr>
+        <w:pStyle w:val="ListParagraph"/>
+        <w:rPr>
+          <w:lang w:val="el-GR"/>
+        </w:rPr>
+      </w:pPr>
+    </w:p>
+    <w:p>
+      <w:pPr>
+        <w:pStyle w:val="ListParagraph"/>
+        <w:numPr>
+          <w:ilvl w:val="0"/>
+          <w:numId w:val="9"/>
+        </w:numPr>
+        <w:spacing w:line="276" w:lineRule="auto"/>
+        <w:rPr>
+          <w:lang w:val="el-GR"/>
+        </w:rPr>
+      </w:pPr>
+      <w:r>
+        <w:rPr>
+          <w:lang w:val="el-GR"/>
+        </w:rPr>
+        <w:t>Το σύστημα εμφανίζει μήνυμα επιβεβαίωσης καταχώρησης της αξιολόγησης.</w:t>
+      </w:r>
+    </w:p>
+    <w:p>
+      <w:pPr>
+        <w:spacing w:line="480" w:lineRule="auto"/>
+        <w:rPr>
+          <w:lang w:val="el-GR"/>
+        </w:rPr>
+      </w:pPr>
+    </w:p>
+    <w:p>
+      <w:pPr>
+        <w:spacing w:line="480" w:lineRule="auto"/>
+        <w:rPr>
+          <w:b/>
+          <w:bCs/>
+          <w:lang w:val="el-GR"/>
+        </w:rPr>
+      </w:pPr>
+      <w:r>
+        <w:rPr>
+          <w:b/>
+          <w:bCs/>
+          <w:lang w:val="el-GR"/>
+        </w:rPr>
+        <w:t xml:space="preserve">Εναλλακτική Ροή </w:t>
+      </w:r>
+      <w:r>
+        <w:rPr>
+          <w:b/>
+          <w:bCs/>
+          <w:lang w:val="el-GR"/>
+        </w:rPr>
+        <w:t>1</w:t>
+      </w:r>
+      <w:r>
+        <w:rPr>
+          <w:b/>
+          <w:bCs/>
+          <w:lang w:val="el-GR"/>
+        </w:rPr>
+        <w:t xml:space="preserve"> :</w:t>
+      </w:r>
+      <w:r>
+        <w:rPr>
+          <w:b/>
+          <w:bCs/>
+          <w:lang w:val="el-GR"/>
+        </w:rPr>
+        <w:t xml:space="preserve"> </w:t>
+      </w:r>
+      <w:r>
+        <w:rPr>
+          <w:b/>
+          <w:bCs/>
+          <w:lang w:val="el-GR"/>
+        </w:rPr>
+        <w:t xml:space="preserve">Αποτυχία Ταυτοποίησης Λογαριασμού </w:t>
+      </w:r>
+      <w:r>
+        <w:rPr>
+          <w:b/>
+          <w:bCs/>
+          <w:lang w:val="el-GR"/>
+        </w:rPr>
+        <w:t xml:space="preserve">(Βήμα </w:t>
+      </w:r>
+      <w:r>
+        <w:rPr>
+          <w:b/>
+          <w:bCs/>
+          <w:lang w:val="el-GR"/>
+        </w:rPr>
+        <w:t>2</w:t>
+      </w:r>
+      <w:r>
+        <w:rPr>
+          <w:b/>
+          <w:bCs/>
+          <w:lang w:val="el-GR"/>
+        </w:rPr>
+        <w:t>)</w:t>
+      </w:r>
+    </w:p>
+    <w:p>
+      <w:pPr>
+        <w:pStyle w:val="ListParagraph"/>
+        <w:numPr>
+          <w:ilvl w:val="0"/>
+          <w:numId w:val="12"/>
+        </w:numPr>
+        <w:spacing w:line="480" w:lineRule="auto"/>
+        <w:rPr>
+          <w:lang w:val="el-GR"/>
+        </w:rPr>
+      </w:pPr>
+      <w:r>
+        <w:rPr>
+          <w:lang w:val="el-GR"/>
+        </w:rPr>
+        <w:t>Το σύστημα διαπιστώνει ότι ο λογαριασμός του χρήστης είναι απενεργοποιημένος.</w:t>
+      </w:r>
+    </w:p>
+    <w:p>
+      <w:pPr>
+        <w:pStyle w:val="ListParagraph"/>
+        <w:numPr>
+          <w:ilvl w:val="0"/>
+          <w:numId w:val="12"/>
+        </w:numPr>
+        <w:spacing w:line="480" w:lineRule="auto"/>
+        <w:rPr>
+          <w:lang w:val="el-GR"/>
+        </w:rPr>
+      </w:pPr>
+      <w:r>
+        <w:rPr>
+          <w:lang w:val="el-GR"/>
+        </w:rPr>
+        <w:t>Το σύστημα ελέγχει αν ο λογαριασμός είναι επαληθευμένος.</w:t>
+      </w:r>
+    </w:p>
+    <w:p>
+      <w:pPr>
+        <w:pStyle w:val="ListParagraph"/>
+        <w:numPr>
+          <w:ilvl w:val="0"/>
+          <w:numId w:val="12"/>
+        </w:numPr>
+        <w:spacing w:line="480" w:lineRule="auto"/>
+        <w:rPr>
+          <w:lang w:val="el-GR"/>
+        </w:rPr>
+      </w:pPr>
+      <w:r>
+        <w:rPr>
+          <w:lang w:val="el-GR"/>
+        </w:rPr>
+        <w:t>Το σύστημα διαπιστώνει ότι ο λογαριασμός δεν είναι επαληθευμένος.</w:t>
+      </w:r>
+    </w:p>
+    <w:p>
+      <w:pPr>
+        <w:pStyle w:val="ListParagraph"/>
+        <w:numPr>
+          <w:ilvl w:val="0"/>
+          <w:numId w:val="12"/>
+        </w:numPr>
+        <w:spacing w:line="480" w:lineRule="auto"/>
+        <w:rPr>
+          <w:lang w:val="el-GR"/>
+        </w:rPr>
+      </w:pPr>
+      <w:r>
+        <w:rPr>
+          <w:lang w:val="el-GR"/>
+        </w:rPr>
+        <w:t>Το σύστημα μεταφέρεται στην περίπτωση χρήσης «Επαλήθευση Λογαριασμού»</w:t>
+      </w:r>
+    </w:p>
+    <w:p>
+      <w:pPr>
+        <w:spacing w:line="480" w:lineRule="auto"/>
+        <w:rPr>
+          <w:b/>
+          <w:bCs/>
+          <w:lang w:val="el-GR"/>
+        </w:rPr>
+      </w:pPr>
+    </w:p>
+    <w:p>
+      <w:pPr>
+        <w:spacing w:line="480" w:lineRule="auto"/>
+        <w:rPr>
+          <w:b/>
+          <w:bCs/>
+          <w:lang w:val="el-GR"/>
+        </w:rPr>
+      </w:pPr>
+      <w:r>
+        <w:rPr>
+          <w:b/>
+          <w:bCs/>
+          <w:lang w:val="el-GR"/>
+        </w:rPr>
+        <w:t xml:space="preserve">Εναλλακτική Ροή </w:t>
+      </w:r>
+      <w:r>
+        <w:rPr>
+          <w:b/>
+          <w:bCs/>
+          <w:lang w:val="el-GR"/>
+        </w:rPr>
+        <w:t>2</w:t>
+      </w:r>
+      <w:r>
+        <w:rPr>
+          <w:b/>
+          <w:bCs/>
+          <w:lang w:val="el-GR"/>
+        </w:rPr>
+        <w:t xml:space="preserve"> : </w:t>
+      </w:r>
+      <w:r>
+        <w:rPr>
+          <w:b/>
+          <w:bCs/>
+          <w:lang w:val="el-GR"/>
+        </w:rPr>
+        <w:t>Μη διαθέσιμες εμπειρίες για αξιολόγηση</w:t>
+      </w:r>
+      <w:r>
+        <w:rPr>
+          <w:b/>
+          <w:bCs/>
+          <w:lang w:val="el-GR"/>
+        </w:rPr>
+        <w:t xml:space="preserve"> (Βήμα </w:t>
+      </w:r>
+      <w:r>
+        <w:rPr>
+          <w:b/>
+          <w:bCs/>
+          <w:lang w:val="el-GR"/>
+        </w:rPr>
+        <w:t>5</w:t>
+      </w:r>
+      <w:r>
+        <w:rPr>
+          <w:b/>
+          <w:bCs/>
+          <w:lang w:val="el-GR"/>
+        </w:rPr>
+        <w:t>)</w:t>
+      </w:r>
+    </w:p>
+    <w:p>
+      <w:pPr>
+        <w:pStyle w:val="ListParagraph"/>
+        <w:numPr>
+          <w:ilvl w:val="0"/>
+          <w:numId w:val="13"/>
+        </w:numPr>
+        <w:spacing w:line="276" w:lineRule="auto"/>
+        <w:rPr>
+          <w:lang w:val="el-GR"/>
+        </w:rPr>
+      </w:pPr>
+      <w:r>
+        <w:rPr>
+          <w:lang w:val="el-GR"/>
+        </w:rPr>
+        <w:t>Το σύστημα δεν εντοπίζει αγγελίες που να πληρούν τις προϋποθέσεις ολοκλήρωσης και χρονικής περιόδου.</w:t>
+      </w:r>
+    </w:p>
+    <w:p>
+      <w:pPr>
+        <w:pStyle w:val="ListParagraph"/>
+        <w:spacing w:line="276" w:lineRule="auto"/>
+        <w:rPr>
+          <w:lang w:val="el-GR"/>
+        </w:rPr>
+      </w:pPr>
+    </w:p>
+    <w:p>
+      <w:pPr>
+        <w:pStyle w:val="ListParagraph"/>
+        <w:numPr>
+          <w:ilvl w:val="0"/>
+          <w:numId w:val="13"/>
+        </w:numPr>
+        <w:spacing w:line="276" w:lineRule="auto"/>
+        <w:rPr>
+          <w:lang w:val="el-GR"/>
+        </w:rPr>
+      </w:pPr>
+      <w:r>
+        <w:rPr>
+          <w:lang w:val="el-GR"/>
+        </w:rPr>
+        <w:t>Το σύστημα ενημερώνει τον χρήστη εμφανίζοντας κατάλληλο μήνυμα.</w:t>
+      </w:r>
+    </w:p>
+    <w:p>
+      <w:pPr>
+        <w:pStyle w:val="ListParagraph"/>
+        <w:rPr>
+          <w:lang w:val="el-GR"/>
+        </w:rPr>
+      </w:pPr>
+    </w:p>
+    <w:p>
+      <w:pPr>
+        <w:pStyle w:val="ListParagraph"/>
+        <w:numPr>
+          <w:ilvl w:val="0"/>
+          <w:numId w:val="13"/>
+        </w:numPr>
+        <w:spacing w:line="276" w:lineRule="auto"/>
+        <w:rPr>
+          <w:lang w:val="el-GR"/>
+        </w:rPr>
+      </w:pPr>
+      <w:r>
+        <w:rPr>
+          <w:lang w:val="el-GR"/>
+        </w:rPr>
+        <w:t>Το σύστημα επιστρέφει στην αρχική οθόνη.</w:t>
+      </w:r>
+    </w:p>
+    <w:p>
+      <w:pPr>
+        <w:pStyle w:val="ListParagraph"/>
+        <w:rPr>
+          <w:lang w:val="el-GR"/>
+        </w:rPr>
+      </w:pPr>
+    </w:p>
+    <w:p>
+      <w:pPr>
+        <w:spacing w:line="276" w:lineRule="auto"/>
+        <w:rPr>
+          <w:b/>
+          <w:bCs/>
+          <w:lang w:val="el-GR"/>
+        </w:rPr>
+      </w:pPr>
+      <w:r>
+        <w:rPr>
+          <w:b/>
+          <w:bCs/>
+          <w:lang w:val="el-GR"/>
+        </w:rPr>
+        <w:t xml:space="preserve">Εναλλακτική Ροή </w:t>
+      </w:r>
+      <w:r>
+        <w:rPr>
+          <w:b/>
+          <w:bCs/>
+          <w:lang w:val="el-GR"/>
+        </w:rPr>
+        <w:t>3</w:t>
+      </w:r>
+      <w:r>
+        <w:rPr>
+          <w:b/>
+          <w:bCs/>
+          <w:lang w:val="el-GR"/>
+        </w:rPr>
+        <w:t xml:space="preserve"> : </w:t>
+      </w:r>
+      <w:r>
+        <w:rPr>
+          <w:b/>
+          <w:bCs/>
+          <w:lang w:val="el-GR"/>
+        </w:rPr>
+        <w:t xml:space="preserve">Απόπειρα αξιολόγησης σε συμμετέχοντα που έχει ήδη αξιολογηθεί </w:t>
+      </w:r>
+      <w:r>
+        <w:rPr>
+          <w:b/>
+          <w:bCs/>
+          <w:lang w:val="el-GR"/>
+        </w:rPr>
+        <w:t xml:space="preserve">(Βήμα </w:t>
+      </w:r>
+      <w:r>
+        <w:rPr>
+          <w:b/>
+          <w:bCs/>
+          <w:lang w:val="el-GR"/>
+        </w:rPr>
+        <w:t>10</w:t>
+      </w:r>
+      <w:r>
+        <w:rPr>
+          <w:b/>
+          <w:bCs/>
+          <w:lang w:val="el-GR"/>
+        </w:rPr>
+        <w:t>)</w:t>
+      </w:r>
+    </w:p>
+    <w:p>
+      <w:pPr>
+        <w:spacing w:line="276" w:lineRule="auto"/>
+        <w:rPr>
+          <w:b/>
+          <w:bCs/>
+          <w:lang w:val="el-GR"/>
+        </w:rPr>
+      </w:pPr>
+    </w:p>
+    <w:p>
+      <w:pPr>
+        <w:pStyle w:val="ListParagraph"/>
+        <w:numPr>
+          <w:ilvl w:val="0"/>
+          <w:numId w:val="15"/>
+        </w:numPr>
+        <w:spacing w:line="276" w:lineRule="auto"/>
+        <w:rPr>
+          <w:lang w:val="el-GR"/>
+        </w:rPr>
+      </w:pPr>
+      <w:r>
+        <w:rPr>
+          <w:lang w:val="el-GR"/>
+        </w:rPr>
+        <w:t xml:space="preserve">Το σύστημα διαπιστώνει ότι </w:t>
+      </w:r>
+      <w:r>
+        <w:rPr>
+          <w:lang w:val="el-GR"/>
+        </w:rPr>
+        <w:t>ο χρήστης έχει ήδη αξιολογήσει τον επιλεγμένο συμμετέχοντα για την ίδια αγγελία.</w:t>
+      </w:r>
+    </w:p>
+    <w:p>
+      <w:pPr>
+        <w:pStyle w:val="ListParagraph"/>
+        <w:spacing w:line="276" w:lineRule="auto"/>
+        <w:rPr>
+          <w:lang w:val="el-GR"/>
+        </w:rPr>
+      </w:pPr>
+    </w:p>
+    <w:p>
+      <w:pPr>
+        <w:pStyle w:val="ListParagraph"/>
+        <w:numPr>
+          <w:ilvl w:val="0"/>
+          <w:numId w:val="15"/>
+        </w:numPr>
+        <w:spacing w:line="276" w:lineRule="auto"/>
+        <w:rPr>
+          <w:lang w:val="el-GR"/>
+        </w:rPr>
+      </w:pPr>
+      <w:r>
+        <w:rPr>
+          <w:lang w:val="el-GR"/>
+        </w:rPr>
+        <w:t>Το σύστημα ενημερώνει τον χρήστη εμφανίζοντας σχετικό μήνυμα.</w:t>
+      </w:r>
+    </w:p>
+    <w:p>
+      <w:pPr>
+        <w:pStyle w:val="ListParagraph"/>
+        <w:rPr>
+          <w:lang w:val="el-GR"/>
+        </w:rPr>
+      </w:pPr>
+    </w:p>
+    <w:p>
+      <w:pPr>
+        <w:pStyle w:val="ListParagraph"/>
+        <w:numPr>
+          <w:ilvl w:val="0"/>
+          <w:numId w:val="15"/>
+        </w:numPr>
+        <w:spacing w:line="276" w:lineRule="auto"/>
+        <w:rPr>
+          <w:lang w:val="el-GR"/>
+        </w:rPr>
+      </w:pPr>
+      <w:r>
+        <w:rPr>
+          <w:lang w:val="el-GR"/>
+        </w:rPr>
+        <w:t>Το σύστημα ανακτά από την βάση δεδομένων την υπάρχουσα αξιολόγηση.</w:t>
+      </w:r>
+    </w:p>
+    <w:p>
+      <w:pPr>
+        <w:pStyle w:val="ListParagraph"/>
+        <w:rPr>
+          <w:lang w:val="el-GR"/>
+        </w:rPr>
+      </w:pPr>
+    </w:p>
+    <w:p>
+      <w:pPr>
+        <w:pStyle w:val="ListParagraph"/>
+        <w:numPr>
+          <w:ilvl w:val="0"/>
+          <w:numId w:val="15"/>
+        </w:numPr>
+        <w:spacing w:line="276" w:lineRule="auto"/>
+        <w:rPr>
+          <w:lang w:val="el-GR"/>
+        </w:rPr>
+      </w:pPr>
+      <w:r>
+        <w:rPr>
+          <w:lang w:val="el-GR"/>
+        </w:rPr>
+        <w:t>Το σύστημα εμφανίζει την αξιολόγηση στον χρήστη.</w:t>
+      </w:r>
+    </w:p>
+    <w:p>
+      <w:pPr>
+        <w:spacing w:line="276" w:lineRule="auto"/>
+        <w:rPr>
+          <w:lang w:val="el-GR"/>
+        </w:rPr>
+      </w:pPr>
+    </w:p>
+    <w:p>
+      <w:pPr>
+        <w:spacing w:line="480" w:lineRule="auto"/>
+        <w:rPr>
+          <w:b/>
+          <w:bCs/>
+          <w:lang w:val="el-GR"/>
+        </w:rPr>
+      </w:pPr>
+      <w:r>
+        <w:rPr>
+          <w:b/>
+          <w:bCs/>
+          <w:lang w:val="el-GR"/>
+        </w:rPr>
+        <w:t xml:space="preserve">Εναλλακτική Ροή </w:t>
+      </w:r>
+      <w:r>
+        <w:rPr>
+          <w:b/>
+          <w:bCs/>
+          <w:lang w:val="el-GR"/>
+        </w:rPr>
+        <w:t>4</w:t>
+      </w:r>
+      <w:r>
+        <w:rPr>
+          <w:b/>
+          <w:bCs/>
+          <w:lang w:val="el-GR"/>
+        </w:rPr>
+        <w:t xml:space="preserve"> : </w:t>
+      </w:r>
+      <w:r>
+        <w:rPr>
+          <w:b/>
+          <w:bCs/>
+          <w:lang w:val="el-GR"/>
+        </w:rPr>
+        <w:t>Μη διαθέσιμες εμπειρίες για αξιολόγηση</w:t>
+      </w:r>
+      <w:r>
+        <w:rPr>
+          <w:b/>
+          <w:bCs/>
+          <w:lang w:val="el-GR"/>
+        </w:rPr>
+        <w:t xml:space="preserve"> (Βήμα </w:t>
+      </w:r>
+      <w:r>
+        <w:rPr>
+          <w:b/>
+          <w:bCs/>
+          <w:lang w:val="el-GR"/>
+        </w:rPr>
+        <w:t>16</w:t>
+      </w:r>
+      <w:r>
+        <w:rPr>
+          <w:b/>
+          <w:bCs/>
+          <w:lang w:val="el-GR"/>
+        </w:rPr>
+        <w:t>)</w:t>
+      </w:r>
+    </w:p>
+    <w:p>
+      <w:pPr>
+        <w:pStyle w:val="ListParagraph"/>
+        <w:numPr>
+          <w:ilvl w:val="0"/>
+          <w:numId w:val="16"/>
+        </w:numPr>
+        <w:spacing w:line="480" w:lineRule="auto"/>
+        <w:rPr>
+          <w:lang w:val="el-GR"/>
+        </w:rPr>
+      </w:pPr>
+      <w:r>
+        <w:rPr>
+          <w:lang w:val="el-GR"/>
+        </w:rPr>
+        <w:t>Το σύστημα διαπιστώνει ότι δεν έχουν συμπληρωθεί όλα τα απαιτούμενα πεδία.</w:t>
+      </w:r>
+    </w:p>
+    <w:p>
+      <w:pPr>
+        <w:pStyle w:val="ListParagraph"/>
+        <w:numPr>
+          <w:ilvl w:val="0"/>
+          <w:numId w:val="16"/>
+        </w:numPr>
+        <w:spacing w:line="480" w:lineRule="auto"/>
+        <w:rPr>
+          <w:lang w:val="el-GR"/>
+        </w:rPr>
+      </w:pPr>
+      <w:r>
+        <w:rPr>
+          <w:lang w:val="el-GR"/>
+        </w:rPr>
+        <w:t>Το σύστημα εμφανίζει σχετικό μήνυμα σφάλματος και επισημαίνει τα λάθος πεδία.</w:t>
+      </w:r>
+    </w:p>
+    <w:p>
+      <w:pPr>
+        <w:pStyle w:val="ListParagraph"/>
+        <w:numPr>
+          <w:ilvl w:val="0"/>
+          <w:numId w:val="16"/>
+        </w:numPr>
+        <w:spacing w:line="276" w:lineRule="auto"/>
+        <w:rPr>
+          <w:lang w:val="el-GR"/>
+        </w:rPr>
+      </w:pPr>
+      <w:r>
+        <w:rPr>
+          <w:lang w:val="el-GR"/>
+        </w:rPr>
+        <w:t>Το σύστημα επιστρέφει στο βήμα 12 της βασικής ροής για διόρθωση και νέα υποβολή.</w:t>
+      </w:r>
+    </w:p>
+    <w:p>
+      <w:pPr>
+        <w:spacing w:line="480" w:lineRule="auto"/>
+        <w:rPr>
+          <w:b/>
+          <w:bCs/>
+          <w:lang w:val="el-GR"/>
+        </w:rPr>
+      </w:pPr>
+    </w:p>
+    <w:p>
+      <w:pPr>
+        <w:pStyle w:val="ListParagraph"/>
+        <w:numPr>
+          <w:ilvl w:val="0"/>
+          <w:numId w:val="16"/>
+        </w:numPr>
+        <w:spacing w:line="480" w:lineRule="auto"/>
+        <w:rPr>
+          <w:b/>
+          <w:bCs/>
+          <w:sz w:val="28"/>
+          <w:szCs w:val="28"/>
+          <w:lang w:val="el-GR"/>
+        </w:rPr>
+      </w:pPr>
+      <w:r>
+        <w:rPr>
+          <w:b/>
+          <w:bCs/>
+          <w:sz w:val="28"/>
+          <w:szCs w:val="28"/>
+          <w:lang w:val="el-GR"/>
+        </w:rPr>
+        <w:t>Πιστοποίηση και Αξιολόγηση Λογαριασμού</w:t>
+      </w:r>
+    </w:p>
+    <w:p>
+      <w:pPr>
+        <w:pStyle w:val="ListParagraph"/>
+        <w:numPr>
+          <w:ilvl w:val="0"/>
+          <w:numId w:val="17"/>
+        </w:numPr>
+        <w:rPr>
+          <w:lang w:val="el-GR"/>
+        </w:rPr>
+      </w:pPr>
+      <w:r>
+        <w:rPr>
+          <w:lang w:val="el-GR"/>
+        </w:rPr>
+        <w:t xml:space="preserve">Το σύστημα δέχεται αίτημα ταυτοποίησης λογαριασμού από άλλο </w:t>
+      </w:r>
+      <w:r>
+        <w:t>Use</w:t>
+      </w:r>
+      <w:r>
+        <w:rPr>
+          <w:lang w:val="el-GR"/>
+        </w:rPr>
+        <w:t xml:space="preserve"> </w:t>
+      </w:r>
+      <w:r>
+        <w:t>Case</w:t>
+      </w:r>
+      <w:r>
+        <w:rPr>
+          <w:lang w:val="el-GR"/>
+        </w:rPr>
+        <w:t>.</w:t>
+      </w:r>
+    </w:p>
+    <w:p>
+      <w:pPr>
+        <w:pStyle w:val="ListParagraph"/>
+        <w:rPr>
+          <w:lang w:val="el-GR"/>
+        </w:rPr>
+      </w:pPr>
+    </w:p>
+    <w:p>
+      <w:pPr>
+        <w:pStyle w:val="ListParagraph"/>
+        <w:numPr>
+          <w:ilvl w:val="0"/>
+          <w:numId w:val="17"/>
+        </w:numPr>
+        <w:rPr>
+          <w:lang w:val="el-GR"/>
+        </w:rPr>
+      </w:pPr>
+      <w:r>
+        <w:rPr>
+          <w:lang w:val="el-GR"/>
+        </w:rPr>
+        <w:t xml:space="preserve">Το σύστημα ανακτά </w:t>
+      </w:r>
+      <w:r>
+        <w:rPr>
+          <w:lang w:val="el-GR"/>
+        </w:rPr>
+        <w:t>από την βάση δεδομένων το μοναδικό αναγνωριστικό του χρήστη.</w:t>
+      </w:r>
+    </w:p>
+    <w:p>
+      <w:pPr>
+        <w:pStyle w:val="ListParagraph"/>
+        <w:rPr>
+          <w:lang w:val="el-GR"/>
+        </w:rPr>
+      </w:pPr>
+    </w:p>
+    <w:p>
+      <w:pPr>
+        <w:pStyle w:val="ListParagraph"/>
+        <w:numPr>
+          <w:ilvl w:val="0"/>
+          <w:numId w:val="17"/>
+        </w:numPr>
+        <w:rPr>
+          <w:lang w:val="el-GR"/>
+        </w:rPr>
+      </w:pPr>
+      <w:r>
+        <w:rPr>
+          <w:lang w:val="el-GR"/>
+        </w:rPr>
+        <w:t xml:space="preserve">Το σύστημα ανακτά τη διεύθυνση </w:t>
+      </w:r>
+      <w:r>
+        <w:t>email</w:t>
+      </w:r>
+      <w:r>
+        <w:rPr>
+          <w:lang w:val="el-GR"/>
+        </w:rPr>
+        <w:t xml:space="preserve"> </w:t>
+      </w:r>
+      <w:r>
+        <w:rPr>
+          <w:lang w:val="el-GR"/>
+        </w:rPr>
+        <w:t>του χρήστη.</w:t>
+      </w:r>
+    </w:p>
+    <w:p>
+      <w:pPr>
+        <w:pStyle w:val="ListParagraph"/>
+        <w:rPr>
+          <w:lang w:val="el-GR"/>
+        </w:rPr>
+      </w:pPr>
+    </w:p>
+    <w:p>
+      <w:pPr>
+        <w:pStyle w:val="ListParagraph"/>
+        <w:numPr>
+          <w:ilvl w:val="0"/>
+          <w:numId w:val="17"/>
+        </w:numPr>
+        <w:rPr>
+          <w:lang w:val="el-GR"/>
+        </w:rPr>
+      </w:pPr>
+      <w:r>
+        <w:rPr>
+          <w:lang w:val="el-GR"/>
+        </w:rPr>
+        <w:t>Το σύστημα επιβεβαιώνει ότι το</w:t>
+      </w:r>
+      <w:r>
+        <w:rPr>
+          <w:lang w:val="el-GR"/>
+        </w:rPr>
+        <w:t xml:space="preserve"> </w:t>
+      </w:r>
+      <w:r>
+        <w:t>email</w:t>
+      </w:r>
+      <w:r>
+        <w:rPr>
+          <w:lang w:val="el-GR"/>
+        </w:rPr>
+        <w:t xml:space="preserve"> </w:t>
+      </w:r>
+      <w:r>
+        <w:rPr>
+          <w:lang w:val="el-GR"/>
+        </w:rPr>
+        <w:t>φέρει την ένδειξη επικυρωμένο.</w:t>
+      </w:r>
+    </w:p>
+    <w:p>
+      <w:pPr>
+        <w:pStyle w:val="ListParagraph"/>
+        <w:rPr>
+          <w:lang w:val="el-GR"/>
+        </w:rPr>
+      </w:pPr>
+    </w:p>
+    <w:p>
+      <w:pPr>
+        <w:pStyle w:val="ListParagraph"/>
+        <w:numPr>
+          <w:ilvl w:val="0"/>
+          <w:numId w:val="17"/>
+        </w:numPr>
+        <w:rPr>
+          <w:lang w:val="el-GR"/>
+        </w:rPr>
+      </w:pPr>
+      <w:r>
+        <w:rPr>
+          <w:lang w:val="el-GR"/>
+        </w:rPr>
+        <w:t>Το σύστημα ανακτά τον αριθμό κινητού τηλεφώνου του χρήστη.</w:t>
+      </w:r>
+    </w:p>
+    <w:p>
+      <w:pPr>
+        <w:pStyle w:val="ListParagraph"/>
+        <w:rPr>
+          <w:lang w:val="el-GR"/>
+        </w:rPr>
+      </w:pPr>
+    </w:p>
+    <w:p>
+      <w:pPr>
+        <w:pStyle w:val="ListParagraph"/>
+        <w:numPr>
+          <w:ilvl w:val="0"/>
+          <w:numId w:val="17"/>
+        </w:numPr>
+        <w:rPr>
+          <w:lang w:val="el-GR"/>
+        </w:rPr>
+      </w:pPr>
+      <w:r>
+        <w:rPr>
+          <w:lang w:val="el-GR"/>
+        </w:rPr>
+        <w:lastRenderedPageBreak/>
+        <w:t>Το σύστημα επιβεβαιώνει ότι ο αριθμός τηλεφώνου έχει επαληθευτεί.</w:t>
+      </w:r>
+    </w:p>
+    <w:p>
+      <w:pPr>
+        <w:pStyle w:val="ListParagraph"/>
+        <w:rPr>
+          <w:lang w:val="el-GR"/>
+        </w:rPr>
+      </w:pPr>
+    </w:p>
+    <w:p>
+      <w:pPr>
+        <w:pStyle w:val="ListParagraph"/>
+        <w:numPr>
+          <w:ilvl w:val="0"/>
+          <w:numId w:val="17"/>
+        </w:numPr>
+        <w:rPr>
+          <w:lang w:val="el-GR"/>
+        </w:rPr>
+      </w:pPr>
+      <w:r>
+        <w:rPr>
+          <w:lang w:val="el-GR"/>
+        </w:rPr>
+        <w:t>Το σύστημα αποστέλλει αίτημα στην υπηρεσία εγγράφων ταυτοποίησης για τον εντοπισμό υποβολής έγκυρου αποδεικτικού ταυτότητας.</w:t>
+      </w:r>
+    </w:p>
+    <w:p>
+      <w:pPr>
+        <w:pStyle w:val="ListParagraph"/>
+        <w:rPr>
+          <w:lang w:val="el-GR"/>
+        </w:rPr>
+      </w:pPr>
+    </w:p>
+    <w:p>
+      <w:pPr>
+        <w:pStyle w:val="ListParagraph"/>
+        <w:numPr>
+          <w:ilvl w:val="0"/>
+          <w:numId w:val="17"/>
+        </w:numPr>
+        <w:rPr>
+          <w:lang w:val="el-GR"/>
+        </w:rPr>
+      </w:pPr>
+      <w:r>
+        <w:rPr>
+          <w:lang w:val="el-GR"/>
+        </w:rPr>
+        <w:t>Το σύστημα λαμβάνει θετική απάντηση και καταγράφει το αποτέλεσμα ελέγχου ταυτότητας.</w:t>
+      </w:r>
+    </w:p>
+    <w:p>
+      <w:pPr>
+        <w:pStyle w:val="ListParagraph"/>
+        <w:rPr>
+          <w:lang w:val="el-GR"/>
+        </w:rPr>
+      </w:pPr>
+    </w:p>
+    <w:p>
+      <w:pPr>
+        <w:pStyle w:val="ListParagraph"/>
+        <w:numPr>
+          <w:ilvl w:val="0"/>
+          <w:numId w:val="17"/>
+        </w:numPr>
+        <w:rPr>
+          <w:lang w:val="el-GR"/>
+        </w:rPr>
+      </w:pPr>
+      <w:r>
+        <w:rPr>
+          <w:lang w:val="el-GR"/>
+        </w:rPr>
+        <w:t>Το σύστημα ανακτά τα βασικά πεδία του προφίλ του χρήστη : όνομα, ηλικία, φύλο, φωτογραφία, ταυτότητα.</w:t>
+      </w:r>
+    </w:p>
+    <w:p>
+      <w:pPr>
+        <w:pStyle w:val="ListParagraph"/>
+        <w:rPr>
+          <w:lang w:val="el-GR"/>
+        </w:rPr>
+      </w:pPr>
+    </w:p>
+    <w:p>
+      <w:pPr>
+        <w:pStyle w:val="ListParagraph"/>
+        <w:numPr>
+          <w:ilvl w:val="0"/>
+          <w:numId w:val="17"/>
+        </w:numPr>
+        <w:rPr>
+          <w:lang w:val="el-GR"/>
+        </w:rPr>
+      </w:pPr>
+      <w:r>
+        <w:rPr>
+          <w:lang w:val="el-GR"/>
+        </w:rPr>
+        <w:t>Το σύστημα επιβεβαιώνει την εγκυρότητα των πεδίων</w:t>
+      </w:r>
+    </w:p>
+    <w:p>
+      <w:pPr>
+        <w:pStyle w:val="ListParagraph"/>
+        <w:rPr>
+          <w:lang w:val="el-GR"/>
+        </w:rPr>
+      </w:pPr>
+    </w:p>
+    <w:p>
+      <w:pPr>
+        <w:pStyle w:val="ListParagraph"/>
+        <w:numPr>
+          <w:ilvl w:val="0"/>
+          <w:numId w:val="17"/>
+        </w:numPr>
+        <w:rPr>
+          <w:lang w:val="el-GR"/>
+        </w:rPr>
+      </w:pPr>
+      <w:r>
+        <w:rPr>
+          <w:lang w:val="el-GR"/>
+        </w:rPr>
+        <w:t>Το σύστημα ανακτά από τη βάση δεδομένων το αριθμό αγγελιών στις οποίες συμμετείχε ο χρήστης ως : ιδιοκτήτης, ενοικιαστής ή συγκάτοικος.</w:t>
+      </w:r>
+    </w:p>
+    <w:p>
+      <w:pPr>
+        <w:pStyle w:val="ListParagraph"/>
+        <w:rPr>
+          <w:lang w:val="el-GR"/>
+        </w:rPr>
+      </w:pPr>
+    </w:p>
+    <w:p>
+      <w:pPr>
+        <w:pStyle w:val="ListParagraph"/>
+        <w:numPr>
+          <w:ilvl w:val="0"/>
+          <w:numId w:val="17"/>
+        </w:numPr>
+        <w:rPr>
+          <w:lang w:val="el-GR"/>
+        </w:rPr>
+      </w:pPr>
+      <w:r>
+        <w:rPr>
+          <w:lang w:val="el-GR"/>
+        </w:rPr>
+        <w:t>Το σύστημα υπολογίζει τον αριθμό των ολοκληρωμένων εμπειριών.</w:t>
+      </w:r>
+    </w:p>
+    <w:p>
+      <w:pPr>
+        <w:pStyle w:val="ListParagraph"/>
+        <w:rPr>
+          <w:lang w:val="el-GR"/>
+        </w:rPr>
+      </w:pPr>
+    </w:p>
+    <w:p>
+      <w:pPr>
+        <w:pStyle w:val="ListParagraph"/>
+        <w:numPr>
+          <w:ilvl w:val="0"/>
+          <w:numId w:val="17"/>
+        </w:numPr>
+        <w:rPr>
+          <w:lang w:val="el-GR"/>
+        </w:rPr>
+      </w:pPr>
+      <w:r>
+        <w:rPr>
+          <w:lang w:val="el-GR"/>
+        </w:rPr>
+        <w:t>Το σύστημα ανακτά από την βάση δεδομένων τις αξιολογήσεις που έχει λάβει ο χρήστης από άλλους συμμετέχοντες.</w:t>
+      </w:r>
+    </w:p>
+    <w:p>
+      <w:pPr>
+        <w:pStyle w:val="ListParagraph"/>
+        <w:rPr>
+          <w:lang w:val="el-GR"/>
+        </w:rPr>
+      </w:pPr>
+    </w:p>
+    <w:p>
+      <w:pPr>
+        <w:pStyle w:val="ListParagraph"/>
+        <w:numPr>
+          <w:ilvl w:val="0"/>
+          <w:numId w:val="17"/>
+        </w:numPr>
+        <w:rPr>
+          <w:lang w:val="el-GR"/>
+        </w:rPr>
+      </w:pPr>
+      <w:r>
+        <w:rPr>
+          <w:lang w:val="el-GR"/>
+        </w:rPr>
+        <w:t>Το σύστημα υπολογίζει την τον μέσο όρο βαθμολογίας από τις ληφθείσες αξιολογήσεις.</w:t>
+      </w:r>
+    </w:p>
+    <w:p>
+      <w:pPr>
+        <w:pStyle w:val="ListParagraph"/>
+        <w:rPr>
+          <w:lang w:val="el-GR"/>
+        </w:rPr>
+      </w:pPr>
+    </w:p>
+    <w:p>
+      <w:pPr>
+        <w:pStyle w:val="ListParagraph"/>
+        <w:numPr>
+          <w:ilvl w:val="0"/>
+          <w:numId w:val="17"/>
+        </w:numPr>
+        <w:rPr>
+          <w:lang w:val="el-GR"/>
+        </w:rPr>
+      </w:pPr>
+      <w:r>
+        <w:rPr>
+          <w:lang w:val="el-GR"/>
+        </w:rPr>
+        <w:t>Το σύστημα υπολογίζει την διακύμανση (</w:t>
+      </w:r>
+      <w:r>
+        <w:t>variance</w:t>
+      </w:r>
+      <w:r>
+        <w:rPr>
+          <w:lang w:val="el-GR"/>
+        </w:rPr>
+        <w:t xml:space="preserve">) </w:t>
+      </w:r>
+      <w:r>
+        <w:rPr>
+          <w:lang w:val="el-GR"/>
+        </w:rPr>
+        <w:t>των βαθμολογίων για να εντοπίσει ασταθή συμπεριφορά.</w:t>
+      </w:r>
+    </w:p>
+    <w:p>
+      <w:pPr>
+        <w:pStyle w:val="ListParagraph"/>
+        <w:rPr>
+          <w:lang w:val="el-GR"/>
+        </w:rPr>
+      </w:pPr>
+    </w:p>
+    <w:p>
+      <w:pPr>
+        <w:pStyle w:val="ListParagraph"/>
+        <w:numPr>
+          <w:ilvl w:val="0"/>
+          <w:numId w:val="17"/>
+        </w:numPr>
+        <w:rPr>
+          <w:lang w:val="el-GR"/>
+        </w:rPr>
+      </w:pPr>
+      <w:r>
+        <w:rPr>
+          <w:lang w:val="el-GR"/>
+        </w:rPr>
+        <w:t>Το σύστημα υπολογίζει τη συχνότητα εμφάνισης θετικών / αρνητικών χαρακτηριστικών στις κρητικές.</w:t>
+      </w:r>
+    </w:p>
+    <w:p>
+      <w:pPr>
+        <w:pStyle w:val="ListParagraph"/>
+        <w:rPr>
+          <w:lang w:val="el-GR"/>
+        </w:rPr>
+      </w:pPr>
+    </w:p>
+    <w:p>
+      <w:pPr>
+        <w:pStyle w:val="ListParagraph"/>
+        <w:numPr>
+          <w:ilvl w:val="0"/>
+          <w:numId w:val="17"/>
+        </w:numPr>
+        <w:rPr>
+          <w:lang w:val="el-GR"/>
+        </w:rPr>
+      </w:pPr>
+      <w:r>
+        <w:rPr>
+          <w:lang w:val="el-GR"/>
+        </w:rPr>
+        <w:t xml:space="preserve">Το σύστημα εκτελεί αλγόριθμο υπολογισμού συνολικού </w:t>
+      </w:r>
+      <w:r>
+        <w:t>score</w:t>
+      </w:r>
+      <w:r>
+        <w:rPr>
+          <w:lang w:val="el-GR"/>
+        </w:rPr>
+        <w:t xml:space="preserve"> </w:t>
+      </w:r>
+      <w:r>
+        <w:rPr>
+          <w:lang w:val="el-GR"/>
+        </w:rPr>
+        <w:t>αξιοπιστίας βάση των παραπάνω δεδομένων.</w:t>
+      </w:r>
+    </w:p>
+    <w:p>
+      <w:pPr>
+        <w:pStyle w:val="ListParagraph"/>
+        <w:rPr>
+          <w:lang w:val="el-GR"/>
+        </w:rPr>
+      </w:pPr>
+    </w:p>
+    <w:p>
+      <w:pPr>
+        <w:pStyle w:val="ListParagraph"/>
+        <w:numPr>
+          <w:ilvl w:val="0"/>
+          <w:numId w:val="17"/>
+        </w:numPr>
+        <w:rPr>
+          <w:lang w:val="el-GR"/>
+        </w:rPr>
+      </w:pPr>
+      <w:r>
+        <w:rPr>
+          <w:lang w:val="el-GR"/>
+        </w:rPr>
+        <w:t xml:space="preserve">Το σύστημα παράγει </w:t>
+      </w:r>
+      <w:r>
+        <w:t>score</w:t>
+      </w:r>
+      <w:r>
+        <w:rPr>
+          <w:lang w:val="el-GR"/>
+        </w:rPr>
+        <w:t xml:space="preserve"> </w:t>
+      </w:r>
+      <w:r>
+        <w:rPr>
+          <w:lang w:val="el-GR"/>
+        </w:rPr>
+        <w:t>αξιοπιστίας</w:t>
+      </w:r>
+      <w:r>
+        <w:rPr>
+          <w:lang w:val="el-GR"/>
+        </w:rPr>
+        <w:t xml:space="preserve"> και αποδίδει χαρακτηρισμό</w:t>
+      </w:r>
+      <w:r>
+        <w:rPr>
+          <w:lang w:val="el-GR"/>
+        </w:rPr>
+        <w:t>.</w:t>
+      </w:r>
+    </w:p>
+    <w:p>
+      <w:pPr>
+        <w:pStyle w:val="ListParagraph"/>
+        <w:rPr>
+          <w:lang w:val="el-GR"/>
+        </w:rPr>
+      </w:pPr>
+    </w:p>
+    <w:p>
+      <w:pPr>
+        <w:pStyle w:val="ListParagraph"/>
+        <w:rPr>
+          <w:lang w:val="el-GR"/>
+        </w:rPr>
+      </w:pPr>
+    </w:p>
+    <w:p>
+      <w:pPr>
+        <w:pStyle w:val="ListParagraph"/>
+        <w:numPr>
+          <w:ilvl w:val="0"/>
+          <w:numId w:val="17"/>
+        </w:numPr>
+        <w:rPr>
+          <w:lang w:val="el-GR"/>
+        </w:rPr>
+      </w:pPr>
+      <w:r>
+        <w:rPr>
+          <w:lang w:val="el-GR"/>
+        </w:rPr>
+        <w:t xml:space="preserve">Το σύστημα επιστρέφει το αποτέλεσμα του ελέγχου στο </w:t>
+      </w:r>
+      <w:r>
+        <w:t>use</w:t>
+      </w:r>
+      <w:r>
+        <w:rPr>
+          <w:lang w:val="el-GR"/>
+        </w:rPr>
+        <w:t xml:space="preserve"> </w:t>
+      </w:r>
+      <w:r>
+        <w:t>case</w:t>
+      </w:r>
+      <w:r>
+        <w:rPr>
+          <w:lang w:val="el-GR"/>
+        </w:rPr>
+        <w:t xml:space="preserve"> </w:t>
+      </w:r>
+      <w:r>
+        <w:rPr>
+          <w:lang w:val="el-GR"/>
+        </w:rPr>
+        <w:t>το οποίο κάλεσε την διαδικασία «Πιστοποίησης &amp; Αξιολόγησης Λογαριασμού».</w:t>
+      </w:r>
+    </w:p>
+    <w:p>
+      <w:pPr>
+        <w:pStyle w:val="ListParagraph"/>
+        <w:rPr>
+          <w:lang w:val="el-GR"/>
+        </w:rPr>
+      </w:pPr>
+    </w:p>
+    <w:p>
+      <w:pPr>
+        <w:pStyle w:val="ListParagraph"/>
+        <w:spacing w:line="276" w:lineRule="auto"/>
+        <w:rPr>
+          <w:lang w:val="el-GR"/>
+        </w:rPr>
+      </w:pPr>
+    </w:p>
+    <w:p>
+      <w:pPr>
+        <w:spacing w:line="276" w:lineRule="auto"/>
+        <w:rPr>
+          <w:lang w:val="el-GR"/>
+        </w:rPr>
+      </w:pPr>
+    </w:p>
+    <w:p>
+      <w:pPr>
+        <w:spacing w:line="480" w:lineRule="auto"/>
+        <w:rPr>
+          <w:b/>
+          <w:bCs/>
+          <w:lang w:val="el-GR"/>
+        </w:rPr>
+      </w:pPr>
+    </w:p>
+    <w:p>
+      <w:pPr>
+        <w:spacing w:line="480" w:lineRule="auto"/>
+        <w:rPr>
+          <w:lang w:val="el-GR"/>
+        </w:rPr>
+      </w:pPr>
+    </w:p>
+    <w:p>
+      <w:pPr>
+        <w:spacing w:line="480" w:lineRule="auto"/>
+        <w:rPr>
+          <w:lang w:val="el-GR"/>
+        </w:rPr>
+      </w:pPr>
+    </w:p>
+    <w:p>
+      <w:pPr>
+        <w:spacing w:line="480" w:lineRule="auto"/>
+        <w:rPr>
+          <w:lang w:val="el-GR"/>
+        </w:rPr>
+      </w:pPr>
+    </w:p>
+    <w:p>
+      <w:pPr>
+        <w:spacing w:line="480" w:lineRule="auto"/>
+        <w:rPr>
+          <w:lang w:val="el-GR"/>
+        </w:rPr>
+      </w:pPr>
+    </w:p>
+    <w:p>
+      <w:pPr>
+        <w:spacing w:line="480" w:lineRule="auto"/>
+        <w:rPr>
+          <w:lang w:val="el-GR"/>
+        </w:rPr>
+      </w:pPr>
+    </w:p>
+    <w:p>
+      <w:pPr>
+        <w:spacing w:line="480" w:lineRule="auto"/>
+        <w:rPr>
+          <w:lang w:val="el-GR"/>
+        </w:rPr>
+      </w:pPr>
     </w:p>
     <w:p>
       <w:pPr>
@@ -3671,6 +5490,95 @@
     </w:lvl>
   </w:abstractNum>
   <w:abstractNum w:abstractNumId="3" w15:restartNumberingAfterBreak="0">
+    <w:nsid w:val="251B46CF"/>
+    <w:multiLevelType w:val="hybridMultilevel"/>
+    <w:tmpl w:val="2292BF4A"/>
+    <w:lvl w:ilvl="0" w:tplc="0409000F">
+      <w:start w:val="1"/>
+      <w:numFmt w:val="decimal"/>
+      <w:lvlText w:val="%1."/>
+      <w:lvlJc w:val="left"/>
+      <w:pPr>
+        <w:ind w:left="720" w:hanging="360"/>
+      </w:pPr>
+      <w:rPr>
+        <w:rFonts w:hint="default"/>
+      </w:rPr>
+    </w:lvl>
+    <w:lvl w:ilvl="1" w:tplc="04090019" w:tentative="1">
+      <w:start w:val="1"/>
+      <w:numFmt w:val="lowerLetter"/>
+      <w:lvlText w:val="%2."/>
+      <w:lvlJc w:val="left"/>
+      <w:pPr>
+        <w:ind w:left="1440" w:hanging="360"/>
+      </w:pPr>
+    </w:lvl>
+    <w:lvl w:ilvl="2" w:tplc="0409001B" w:tentative="1">
+      <w:start w:val="1"/>
+      <w:numFmt w:val="lowerRoman"/>
+      <w:lvlText w:val="%3."/>
+      <w:lvlJc w:val="right"/>
+      <w:pPr>
+        <w:ind w:left="2160" w:hanging="180"/>
+      </w:pPr>
+    </w:lvl>
+    <w:lvl w:ilvl="3" w:tplc="0409000F" w:tentative="1">
+      <w:start w:val="1"/>
+      <w:numFmt w:val="decimal"/>
+      <w:lvlText w:val="%4."/>
+      <w:lvlJc w:val="left"/>
+      <w:pPr>
+        <w:ind w:left="2880" w:hanging="360"/>
+      </w:pPr>
+    </w:lvl>
+    <w:lvl w:ilvl="4" w:tplc="04090019" w:tentative="1">
+      <w:start w:val="1"/>
+      <w:numFmt w:val="lowerLetter"/>
+      <w:lvlText w:val="%5."/>
+      <w:lvlJc w:val="left"/>
+      <w:pPr>
+        <w:ind w:left="3600" w:hanging="360"/>
+      </w:pPr>
+    </w:lvl>
+    <w:lvl w:ilvl="5" w:tplc="0409001B" w:tentative="1">
+      <w:start w:val="1"/>
+      <w:numFmt w:val="lowerRoman"/>
+      <w:lvlText w:val="%6."/>
+      <w:lvlJc w:val="right"/>
+      <w:pPr>
+        <w:ind w:left="4320" w:hanging="180"/>
+      </w:pPr>
+    </w:lvl>
+    <w:lvl w:ilvl="6" w:tplc="0409000F" w:tentative="1">
+      <w:start w:val="1"/>
+      <w:numFmt w:val="decimal"/>
+      <w:lvlText w:val="%7."/>
+      <w:lvlJc w:val="left"/>
+      <w:pPr>
+        <w:ind w:left="5040" w:hanging="360"/>
+      </w:pPr>
+    </w:lvl>
+    <w:lvl w:ilvl="7" w:tplc="04090019" w:tentative="1">
+      <w:start w:val="1"/>
+      <w:numFmt w:val="lowerLetter"/>
+      <w:lvlText w:val="%8."/>
+      <w:lvlJc w:val="left"/>
+      <w:pPr>
+        <w:ind w:left="5760" w:hanging="360"/>
+      </w:pPr>
+    </w:lvl>
+    <w:lvl w:ilvl="8" w:tplc="0409001B" w:tentative="1">
+      <w:start w:val="1"/>
+      <w:numFmt w:val="lowerRoman"/>
+      <w:lvlText w:val="%9."/>
+      <w:lvlJc w:val="right"/>
+      <w:pPr>
+        <w:ind w:left="6480" w:hanging="180"/>
+      </w:pPr>
+    </w:lvl>
+  </w:abstractNum>
+  <w:abstractNum w:abstractNumId="4" w15:restartNumberingAfterBreak="0">
     <w:nsid w:val="253C39B5"/>
     <w:multiLevelType w:val="hybridMultilevel"/>
     <w:tmpl w:val="FA46FC1E"/>
@@ -3761,7 +5669,363 @@
       </w:pPr>
     </w:lvl>
   </w:abstractNum>
-  <w:abstractNum w:abstractNumId="4" w15:restartNumberingAfterBreak="0">
+  <w:abstractNum w:abstractNumId="5" w15:restartNumberingAfterBreak="0">
+    <w:nsid w:val="26843F49"/>
+    <w:multiLevelType w:val="hybridMultilevel"/>
+    <w:tmpl w:val="8A9ADC10"/>
+    <w:lvl w:ilvl="0" w:tplc="0409000F">
+      <w:start w:val="1"/>
+      <w:numFmt w:val="decimal"/>
+      <w:lvlText w:val="%1."/>
+      <w:lvlJc w:val="left"/>
+      <w:pPr>
+        <w:ind w:left="720" w:hanging="360"/>
+      </w:pPr>
+      <w:rPr>
+        <w:rFonts w:hint="default"/>
+      </w:rPr>
+    </w:lvl>
+    <w:lvl w:ilvl="1" w:tplc="04090019" w:tentative="1">
+      <w:start w:val="1"/>
+      <w:numFmt w:val="lowerLetter"/>
+      <w:lvlText w:val="%2."/>
+      <w:lvlJc w:val="left"/>
+      <w:pPr>
+        <w:ind w:left="1440" w:hanging="360"/>
+      </w:pPr>
+    </w:lvl>
+    <w:lvl w:ilvl="2" w:tplc="0409001B" w:tentative="1">
+      <w:start w:val="1"/>
+      <w:numFmt w:val="lowerRoman"/>
+      <w:lvlText w:val="%3."/>
+      <w:lvlJc w:val="right"/>
+      <w:pPr>
+        <w:ind w:left="2160" w:hanging="180"/>
+      </w:pPr>
+    </w:lvl>
+    <w:lvl w:ilvl="3" w:tplc="0409000F" w:tentative="1">
+      <w:start w:val="1"/>
+      <w:numFmt w:val="decimal"/>
+      <w:lvlText w:val="%4."/>
+      <w:lvlJc w:val="left"/>
+      <w:pPr>
+        <w:ind w:left="2880" w:hanging="360"/>
+      </w:pPr>
+    </w:lvl>
+    <w:lvl w:ilvl="4" w:tplc="04090019" w:tentative="1">
+      <w:start w:val="1"/>
+      <w:numFmt w:val="lowerLetter"/>
+      <w:lvlText w:val="%5."/>
+      <w:lvlJc w:val="left"/>
+      <w:pPr>
+        <w:ind w:left="3600" w:hanging="360"/>
+      </w:pPr>
+    </w:lvl>
+    <w:lvl w:ilvl="5" w:tplc="0409001B" w:tentative="1">
+      <w:start w:val="1"/>
+      <w:numFmt w:val="lowerRoman"/>
+      <w:lvlText w:val="%6."/>
+      <w:lvlJc w:val="right"/>
+      <w:pPr>
+        <w:ind w:left="4320" w:hanging="180"/>
+      </w:pPr>
+    </w:lvl>
+    <w:lvl w:ilvl="6" w:tplc="0409000F" w:tentative="1">
+      <w:start w:val="1"/>
+      <w:numFmt w:val="decimal"/>
+      <w:lvlText w:val="%7."/>
+      <w:lvlJc w:val="left"/>
+      <w:pPr>
+        <w:ind w:left="5040" w:hanging="360"/>
+      </w:pPr>
+    </w:lvl>
+    <w:lvl w:ilvl="7" w:tplc="04090019" w:tentative="1">
+      <w:start w:val="1"/>
+      <w:numFmt w:val="lowerLetter"/>
+      <w:lvlText w:val="%8."/>
+      <w:lvlJc w:val="left"/>
+      <w:pPr>
+        <w:ind w:left="5760" w:hanging="360"/>
+      </w:pPr>
+    </w:lvl>
+    <w:lvl w:ilvl="8" w:tplc="0409001B" w:tentative="1">
+      <w:start w:val="1"/>
+      <w:numFmt w:val="lowerRoman"/>
+      <w:lvlText w:val="%9."/>
+      <w:lvlJc w:val="right"/>
+      <w:pPr>
+        <w:ind w:left="6480" w:hanging="180"/>
+      </w:pPr>
+    </w:lvl>
+  </w:abstractNum>
+  <w:abstractNum w:abstractNumId="6" w15:restartNumberingAfterBreak="0">
+    <w:nsid w:val="302C385D"/>
+    <w:multiLevelType w:val="hybridMultilevel"/>
+    <w:tmpl w:val="0E923D1A"/>
+    <w:lvl w:ilvl="0" w:tplc="0409000F">
+      <w:start w:val="1"/>
+      <w:numFmt w:val="decimal"/>
+      <w:lvlText w:val="%1."/>
+      <w:lvlJc w:val="left"/>
+      <w:pPr>
+        <w:ind w:left="720" w:hanging="360"/>
+      </w:pPr>
+      <w:rPr>
+        <w:rFonts w:hint="default"/>
+      </w:rPr>
+    </w:lvl>
+    <w:lvl w:ilvl="1" w:tplc="04090019" w:tentative="1">
+      <w:start w:val="1"/>
+      <w:numFmt w:val="lowerLetter"/>
+      <w:lvlText w:val="%2."/>
+      <w:lvlJc w:val="left"/>
+      <w:pPr>
+        <w:ind w:left="1440" w:hanging="360"/>
+      </w:pPr>
+    </w:lvl>
+    <w:lvl w:ilvl="2" w:tplc="0409001B" w:tentative="1">
+      <w:start w:val="1"/>
+      <w:numFmt w:val="lowerRoman"/>
+      <w:lvlText w:val="%3."/>
+      <w:lvlJc w:val="right"/>
+      <w:pPr>
+        <w:ind w:left="2160" w:hanging="180"/>
+      </w:pPr>
+    </w:lvl>
+    <w:lvl w:ilvl="3" w:tplc="0409000F" w:tentative="1">
+      <w:start w:val="1"/>
+      <w:numFmt w:val="decimal"/>
+      <w:lvlText w:val="%4."/>
+      <w:lvlJc w:val="left"/>
+      <w:pPr>
+        <w:ind w:left="2880" w:hanging="360"/>
+      </w:pPr>
+    </w:lvl>
+    <w:lvl w:ilvl="4" w:tplc="04090019" w:tentative="1">
+      <w:start w:val="1"/>
+      <w:numFmt w:val="lowerLetter"/>
+      <w:lvlText w:val="%5."/>
+      <w:lvlJc w:val="left"/>
+      <w:pPr>
+        <w:ind w:left="3600" w:hanging="360"/>
+      </w:pPr>
+    </w:lvl>
+    <w:lvl w:ilvl="5" w:tplc="0409001B" w:tentative="1">
+      <w:start w:val="1"/>
+      <w:numFmt w:val="lowerRoman"/>
+      <w:lvlText w:val="%6."/>
+      <w:lvlJc w:val="right"/>
+      <w:pPr>
+        <w:ind w:left="4320" w:hanging="180"/>
+      </w:pPr>
+    </w:lvl>
+    <w:lvl w:ilvl="6" w:tplc="0409000F" w:tentative="1">
+      <w:start w:val="1"/>
+      <w:numFmt w:val="decimal"/>
+      <w:lvlText w:val="%7."/>
+      <w:lvlJc w:val="left"/>
+      <w:pPr>
+        <w:ind w:left="5040" w:hanging="360"/>
+      </w:pPr>
+    </w:lvl>
+    <w:lvl w:ilvl="7" w:tplc="04090019" w:tentative="1">
+      <w:start w:val="1"/>
+      <w:numFmt w:val="lowerLetter"/>
+      <w:lvlText w:val="%8."/>
+      <w:lvlJc w:val="left"/>
+      <w:pPr>
+        <w:ind w:left="5760" w:hanging="360"/>
+      </w:pPr>
+    </w:lvl>
+    <w:lvl w:ilvl="8" w:tplc="0409001B" w:tentative="1">
+      <w:start w:val="1"/>
+      <w:numFmt w:val="lowerRoman"/>
+      <w:lvlText w:val="%9."/>
+      <w:lvlJc w:val="right"/>
+      <w:pPr>
+        <w:ind w:left="6480" w:hanging="180"/>
+      </w:pPr>
+    </w:lvl>
+  </w:abstractNum>
+  <w:abstractNum w:abstractNumId="7" w15:restartNumberingAfterBreak="0">
+    <w:nsid w:val="39C27C63"/>
+    <w:multiLevelType w:val="hybridMultilevel"/>
+    <w:tmpl w:val="EE667AD6"/>
+    <w:lvl w:ilvl="0" w:tplc="0409000F">
+      <w:start w:val="1"/>
+      <w:numFmt w:val="decimal"/>
+      <w:lvlText w:val="%1."/>
+      <w:lvlJc w:val="left"/>
+      <w:pPr>
+        <w:ind w:left="720" w:hanging="360"/>
+      </w:pPr>
+      <w:rPr>
+        <w:rFonts w:hint="default"/>
+      </w:rPr>
+    </w:lvl>
+    <w:lvl w:ilvl="1" w:tplc="04090019" w:tentative="1">
+      <w:start w:val="1"/>
+      <w:numFmt w:val="lowerLetter"/>
+      <w:lvlText w:val="%2."/>
+      <w:lvlJc w:val="left"/>
+      <w:pPr>
+        <w:ind w:left="1440" w:hanging="360"/>
+      </w:pPr>
+    </w:lvl>
+    <w:lvl w:ilvl="2" w:tplc="0409001B" w:tentative="1">
+      <w:start w:val="1"/>
+      <w:numFmt w:val="lowerRoman"/>
+      <w:lvlText w:val="%3."/>
+      <w:lvlJc w:val="right"/>
+      <w:pPr>
+        <w:ind w:left="2160" w:hanging="180"/>
+      </w:pPr>
+    </w:lvl>
+    <w:lvl w:ilvl="3" w:tplc="0409000F" w:tentative="1">
+      <w:start w:val="1"/>
+      <w:numFmt w:val="decimal"/>
+      <w:lvlText w:val="%4."/>
+      <w:lvlJc w:val="left"/>
+      <w:pPr>
+        <w:ind w:left="2880" w:hanging="360"/>
+      </w:pPr>
+    </w:lvl>
+    <w:lvl w:ilvl="4" w:tplc="04090019" w:tentative="1">
+      <w:start w:val="1"/>
+      <w:numFmt w:val="lowerLetter"/>
+      <w:lvlText w:val="%5."/>
+      <w:lvlJc w:val="left"/>
+      <w:pPr>
+        <w:ind w:left="3600" w:hanging="360"/>
+      </w:pPr>
+    </w:lvl>
+    <w:lvl w:ilvl="5" w:tplc="0409001B" w:tentative="1">
+      <w:start w:val="1"/>
+      <w:numFmt w:val="lowerRoman"/>
+      <w:lvlText w:val="%6."/>
+      <w:lvlJc w:val="right"/>
+      <w:pPr>
+        <w:ind w:left="4320" w:hanging="180"/>
+      </w:pPr>
+    </w:lvl>
+    <w:lvl w:ilvl="6" w:tplc="0409000F" w:tentative="1">
+      <w:start w:val="1"/>
+      <w:numFmt w:val="decimal"/>
+      <w:lvlText w:val="%7."/>
+      <w:lvlJc w:val="left"/>
+      <w:pPr>
+        <w:ind w:left="5040" w:hanging="360"/>
+      </w:pPr>
+    </w:lvl>
+    <w:lvl w:ilvl="7" w:tplc="04090019" w:tentative="1">
+      <w:start w:val="1"/>
+      <w:numFmt w:val="lowerLetter"/>
+      <w:lvlText w:val="%8."/>
+      <w:lvlJc w:val="left"/>
+      <w:pPr>
+        <w:ind w:left="5760" w:hanging="360"/>
+      </w:pPr>
+    </w:lvl>
+    <w:lvl w:ilvl="8" w:tplc="0409001B" w:tentative="1">
+      <w:start w:val="1"/>
+      <w:numFmt w:val="lowerRoman"/>
+      <w:lvlText w:val="%9."/>
+      <w:lvlJc w:val="right"/>
+      <w:pPr>
+        <w:ind w:left="6480" w:hanging="180"/>
+      </w:pPr>
+    </w:lvl>
+  </w:abstractNum>
+  <w:abstractNum w:abstractNumId="8" w15:restartNumberingAfterBreak="0">
+    <w:nsid w:val="470F52C6"/>
+    <w:multiLevelType w:val="hybridMultilevel"/>
+    <w:tmpl w:val="F8461DAE"/>
+    <w:lvl w:ilvl="0" w:tplc="0409000F">
+      <w:start w:val="1"/>
+      <w:numFmt w:val="decimal"/>
+      <w:lvlText w:val="%1."/>
+      <w:lvlJc w:val="left"/>
+      <w:pPr>
+        <w:ind w:left="720" w:hanging="360"/>
+      </w:pPr>
+      <w:rPr>
+        <w:rFonts w:hint="default"/>
+      </w:rPr>
+    </w:lvl>
+    <w:lvl w:ilvl="1" w:tplc="04090019" w:tentative="1">
+      <w:start w:val="1"/>
+      <w:numFmt w:val="lowerLetter"/>
+      <w:lvlText w:val="%2."/>
+      <w:lvlJc w:val="left"/>
+      <w:pPr>
+        <w:ind w:left="1440" w:hanging="360"/>
+      </w:pPr>
+    </w:lvl>
+    <w:lvl w:ilvl="2" w:tplc="0409001B" w:tentative="1">
+      <w:start w:val="1"/>
+      <w:numFmt w:val="lowerRoman"/>
+      <w:lvlText w:val="%3."/>
+      <w:lvlJc w:val="right"/>
+      <w:pPr>
+        <w:ind w:left="2160" w:hanging="180"/>
+      </w:pPr>
+    </w:lvl>
+    <w:lvl w:ilvl="3" w:tplc="0409000F" w:tentative="1">
+      <w:start w:val="1"/>
+      <w:numFmt w:val="decimal"/>
+      <w:lvlText w:val="%4."/>
+      <w:lvlJc w:val="left"/>
+      <w:pPr>
+        <w:ind w:left="2880" w:hanging="360"/>
+      </w:pPr>
+    </w:lvl>
+    <w:lvl w:ilvl="4" w:tplc="04090019" w:tentative="1">
+      <w:start w:val="1"/>
+      <w:numFmt w:val="lowerLetter"/>
+      <w:lvlText w:val="%5."/>
+      <w:lvlJc w:val="left"/>
+      <w:pPr>
+        <w:ind w:left="3600" w:hanging="360"/>
+      </w:pPr>
+    </w:lvl>
+    <w:lvl w:ilvl="5" w:tplc="0409001B" w:tentative="1">
+      <w:start w:val="1"/>
+      <w:numFmt w:val="lowerRoman"/>
+      <w:lvlText w:val="%6."/>
+      <w:lvlJc w:val="right"/>
+      <w:pPr>
+        <w:ind w:left="4320" w:hanging="180"/>
+      </w:pPr>
+    </w:lvl>
+    <w:lvl w:ilvl="6" w:tplc="0409000F" w:tentative="1">
+      <w:start w:val="1"/>
+      <w:numFmt w:val="decimal"/>
+      <w:lvlText w:val="%7."/>
+      <w:lvlJc w:val="left"/>
+      <w:pPr>
+        <w:ind w:left="5040" w:hanging="360"/>
+      </w:pPr>
+    </w:lvl>
+    <w:lvl w:ilvl="7" w:tplc="04090019" w:tentative="1">
+      <w:start w:val="1"/>
+      <w:numFmt w:val="lowerLetter"/>
+      <w:lvlText w:val="%8."/>
+      <w:lvlJc w:val="left"/>
+      <w:pPr>
+        <w:ind w:left="5760" w:hanging="360"/>
+      </w:pPr>
+    </w:lvl>
+    <w:lvl w:ilvl="8" w:tplc="0409001B" w:tentative="1">
+      <w:start w:val="1"/>
+      <w:numFmt w:val="lowerRoman"/>
+      <w:lvlText w:val="%9."/>
+      <w:lvlJc w:val="right"/>
+      <w:pPr>
+        <w:ind w:left="6480" w:hanging="180"/>
+      </w:pPr>
+    </w:lvl>
+  </w:abstractNum>
+  <w:abstractNum w:abstractNumId="9" w15:restartNumberingAfterBreak="0">
     <w:nsid w:val="477509C4"/>
     <w:multiLevelType w:val="hybridMultilevel"/>
     <w:tmpl w:val="1AA0E584"/>
@@ -3850,7 +6114,7 @@
       </w:pPr>
     </w:lvl>
   </w:abstractNum>
-  <w:abstractNum w:abstractNumId="5" w15:restartNumberingAfterBreak="0">
+  <w:abstractNum w:abstractNumId="10" w15:restartNumberingAfterBreak="0">
     <w:nsid w:val="520540F6"/>
     <w:multiLevelType w:val="hybridMultilevel"/>
     <w:tmpl w:val="43E65086"/>
@@ -3939,7 +6203,274 @@
       </w:pPr>
     </w:lvl>
   </w:abstractNum>
-  <w:abstractNum w:abstractNumId="6" w15:restartNumberingAfterBreak="0">
+  <w:abstractNum w:abstractNumId="11" w15:restartNumberingAfterBreak="0">
+    <w:nsid w:val="5C5E3FF2"/>
+    <w:multiLevelType w:val="hybridMultilevel"/>
+    <w:tmpl w:val="B0D8EDDC"/>
+    <w:lvl w:ilvl="0" w:tplc="0409000F">
+      <w:start w:val="1"/>
+      <w:numFmt w:val="decimal"/>
+      <w:lvlText w:val="%1."/>
+      <w:lvlJc w:val="left"/>
+      <w:pPr>
+        <w:ind w:left="720" w:hanging="360"/>
+      </w:pPr>
+      <w:rPr>
+        <w:rFonts w:hint="default"/>
+      </w:rPr>
+    </w:lvl>
+    <w:lvl w:ilvl="1" w:tplc="04090019" w:tentative="1">
+      <w:start w:val="1"/>
+      <w:numFmt w:val="lowerLetter"/>
+      <w:lvlText w:val="%2."/>
+      <w:lvlJc w:val="left"/>
+      <w:pPr>
+        <w:ind w:left="1440" w:hanging="360"/>
+      </w:pPr>
+    </w:lvl>
+    <w:lvl w:ilvl="2" w:tplc="0409001B" w:tentative="1">
+      <w:start w:val="1"/>
+      <w:numFmt w:val="lowerRoman"/>
+      <w:lvlText w:val="%3."/>
+      <w:lvlJc w:val="right"/>
+      <w:pPr>
+        <w:ind w:left="2160" w:hanging="180"/>
+      </w:pPr>
+    </w:lvl>
+    <w:lvl w:ilvl="3" w:tplc="0409000F" w:tentative="1">
+      <w:start w:val="1"/>
+      <w:numFmt w:val="decimal"/>
+      <w:lvlText w:val="%4."/>
+      <w:lvlJc w:val="left"/>
+      <w:pPr>
+        <w:ind w:left="2880" w:hanging="360"/>
+      </w:pPr>
+    </w:lvl>
+    <w:lvl w:ilvl="4" w:tplc="04090019" w:tentative="1">
+      <w:start w:val="1"/>
+      <w:numFmt w:val="lowerLetter"/>
+      <w:lvlText w:val="%5."/>
+      <w:lvlJc w:val="left"/>
+      <w:pPr>
+        <w:ind w:left="3600" w:hanging="360"/>
+      </w:pPr>
+    </w:lvl>
+    <w:lvl w:ilvl="5" w:tplc="0409001B" w:tentative="1">
+      <w:start w:val="1"/>
+      <w:numFmt w:val="lowerRoman"/>
+      <w:lvlText w:val="%6."/>
+      <w:lvlJc w:val="right"/>
+      <w:pPr>
+        <w:ind w:left="4320" w:hanging="180"/>
+      </w:pPr>
+    </w:lvl>
+    <w:lvl w:ilvl="6" w:tplc="0409000F" w:tentative="1">
+      <w:start w:val="1"/>
+      <w:numFmt w:val="decimal"/>
+      <w:lvlText w:val="%7."/>
+      <w:lvlJc w:val="left"/>
+      <w:pPr>
+        <w:ind w:left="5040" w:hanging="360"/>
+      </w:pPr>
+    </w:lvl>
+    <w:lvl w:ilvl="7" w:tplc="04090019" w:tentative="1">
+      <w:start w:val="1"/>
+      <w:numFmt w:val="lowerLetter"/>
+      <w:lvlText w:val="%8."/>
+      <w:lvlJc w:val="left"/>
+      <w:pPr>
+        <w:ind w:left="5760" w:hanging="360"/>
+      </w:pPr>
+    </w:lvl>
+    <w:lvl w:ilvl="8" w:tplc="0409001B" w:tentative="1">
+      <w:start w:val="1"/>
+      <w:numFmt w:val="lowerRoman"/>
+      <w:lvlText w:val="%9."/>
+      <w:lvlJc w:val="right"/>
+      <w:pPr>
+        <w:ind w:left="6480" w:hanging="180"/>
+      </w:pPr>
+    </w:lvl>
+  </w:abstractNum>
+  <w:abstractNum w:abstractNumId="12" w15:restartNumberingAfterBreak="0">
+    <w:nsid w:val="6084681B"/>
+    <w:multiLevelType w:val="hybridMultilevel"/>
+    <w:tmpl w:val="EF0AE9F4"/>
+    <w:lvl w:ilvl="0" w:tplc="0409000F">
+      <w:start w:val="1"/>
+      <w:numFmt w:val="decimal"/>
+      <w:lvlText w:val="%1."/>
+      <w:lvlJc w:val="left"/>
+      <w:pPr>
+        <w:ind w:left="720" w:hanging="360"/>
+      </w:pPr>
+      <w:rPr>
+        <w:rFonts w:hint="default"/>
+      </w:rPr>
+    </w:lvl>
+    <w:lvl w:ilvl="1" w:tplc="04090019" w:tentative="1">
+      <w:start w:val="1"/>
+      <w:numFmt w:val="lowerLetter"/>
+      <w:lvlText w:val="%2."/>
+      <w:lvlJc w:val="left"/>
+      <w:pPr>
+        <w:ind w:left="1440" w:hanging="360"/>
+      </w:pPr>
+    </w:lvl>
+    <w:lvl w:ilvl="2" w:tplc="0409001B" w:tentative="1">
+      <w:start w:val="1"/>
+      <w:numFmt w:val="lowerRoman"/>
+      <w:lvlText w:val="%3."/>
+      <w:lvlJc w:val="right"/>
+      <w:pPr>
+        <w:ind w:left="2160" w:hanging="180"/>
+      </w:pPr>
+    </w:lvl>
+    <w:lvl w:ilvl="3" w:tplc="0409000F" w:tentative="1">
+      <w:start w:val="1"/>
+      <w:numFmt w:val="decimal"/>
+      <w:lvlText w:val="%4."/>
+      <w:lvlJc w:val="left"/>
+      <w:pPr>
+        <w:ind w:left="2880" w:hanging="360"/>
+      </w:pPr>
+    </w:lvl>
+    <w:lvl w:ilvl="4" w:tplc="04090019" w:tentative="1">
+      <w:start w:val="1"/>
+      <w:numFmt w:val="lowerLetter"/>
+      <w:lvlText w:val="%5."/>
+      <w:lvlJc w:val="left"/>
+      <w:pPr>
+        <w:ind w:left="3600" w:hanging="360"/>
+      </w:pPr>
+    </w:lvl>
+    <w:lvl w:ilvl="5" w:tplc="0409001B" w:tentative="1">
+      <w:start w:val="1"/>
+      <w:numFmt w:val="lowerRoman"/>
+      <w:lvlText w:val="%6."/>
+      <w:lvlJc w:val="right"/>
+      <w:pPr>
+        <w:ind w:left="4320" w:hanging="180"/>
+      </w:pPr>
+    </w:lvl>
+    <w:lvl w:ilvl="6" w:tplc="0409000F" w:tentative="1">
+      <w:start w:val="1"/>
+      <w:numFmt w:val="decimal"/>
+      <w:lvlText w:val="%7."/>
+      <w:lvlJc w:val="left"/>
+      <w:pPr>
+        <w:ind w:left="5040" w:hanging="360"/>
+      </w:pPr>
+    </w:lvl>
+    <w:lvl w:ilvl="7" w:tplc="04090019" w:tentative="1">
+      <w:start w:val="1"/>
+      <w:numFmt w:val="lowerLetter"/>
+      <w:lvlText w:val="%8."/>
+      <w:lvlJc w:val="left"/>
+      <w:pPr>
+        <w:ind w:left="5760" w:hanging="360"/>
+      </w:pPr>
+    </w:lvl>
+    <w:lvl w:ilvl="8" w:tplc="0409001B" w:tentative="1">
+      <w:start w:val="1"/>
+      <w:numFmt w:val="lowerRoman"/>
+      <w:lvlText w:val="%9."/>
+      <w:lvlJc w:val="right"/>
+      <w:pPr>
+        <w:ind w:left="6480" w:hanging="180"/>
+      </w:pPr>
+    </w:lvl>
+  </w:abstractNum>
+  <w:abstractNum w:abstractNumId="13" w15:restartNumberingAfterBreak="0">
+    <w:nsid w:val="65CB56C6"/>
+    <w:multiLevelType w:val="hybridMultilevel"/>
+    <w:tmpl w:val="6ABC44E6"/>
+    <w:lvl w:ilvl="0" w:tplc="0409000F">
+      <w:start w:val="1"/>
+      <w:numFmt w:val="decimal"/>
+      <w:lvlText w:val="%1."/>
+      <w:lvlJc w:val="left"/>
+      <w:pPr>
+        <w:ind w:left="360" w:hanging="360"/>
+      </w:pPr>
+      <w:rPr>
+        <w:rFonts w:hint="default"/>
+      </w:rPr>
+    </w:lvl>
+    <w:lvl w:ilvl="1" w:tplc="04090019" w:tentative="1">
+      <w:start w:val="1"/>
+      <w:numFmt w:val="lowerLetter"/>
+      <w:lvlText w:val="%2."/>
+      <w:lvlJc w:val="left"/>
+      <w:pPr>
+        <w:ind w:left="1440" w:hanging="360"/>
+      </w:pPr>
+    </w:lvl>
+    <w:lvl w:ilvl="2" w:tplc="0409001B" w:tentative="1">
+      <w:start w:val="1"/>
+      <w:numFmt w:val="lowerRoman"/>
+      <w:lvlText w:val="%3."/>
+      <w:lvlJc w:val="right"/>
+      <w:pPr>
+        <w:ind w:left="2160" w:hanging="180"/>
+      </w:pPr>
+    </w:lvl>
+    <w:lvl w:ilvl="3" w:tplc="0409000F" w:tentative="1">
+      <w:start w:val="1"/>
+      <w:numFmt w:val="decimal"/>
+      <w:lvlText w:val="%4."/>
+      <w:lvlJc w:val="left"/>
+      <w:pPr>
+        <w:ind w:left="2880" w:hanging="360"/>
+      </w:pPr>
+    </w:lvl>
+    <w:lvl w:ilvl="4" w:tplc="04090019" w:tentative="1">
+      <w:start w:val="1"/>
+      <w:numFmt w:val="lowerLetter"/>
+      <w:lvlText w:val="%5."/>
+      <w:lvlJc w:val="left"/>
+      <w:pPr>
+        <w:ind w:left="3600" w:hanging="360"/>
+      </w:pPr>
+    </w:lvl>
+    <w:lvl w:ilvl="5" w:tplc="0409001B" w:tentative="1">
+      <w:start w:val="1"/>
+      <w:numFmt w:val="lowerRoman"/>
+      <w:lvlText w:val="%6."/>
+      <w:lvlJc w:val="right"/>
+      <w:pPr>
+        <w:ind w:left="4320" w:hanging="180"/>
+      </w:pPr>
+    </w:lvl>
+    <w:lvl w:ilvl="6" w:tplc="0409000F" w:tentative="1">
+      <w:start w:val="1"/>
+      <w:numFmt w:val="decimal"/>
+      <w:lvlText w:val="%7."/>
+      <w:lvlJc w:val="left"/>
+      <w:pPr>
+        <w:ind w:left="5040" w:hanging="360"/>
+      </w:pPr>
+    </w:lvl>
+    <w:lvl w:ilvl="7" w:tplc="04090019" w:tentative="1">
+      <w:start w:val="1"/>
+      <w:numFmt w:val="lowerLetter"/>
+      <w:lvlText w:val="%8."/>
+      <w:lvlJc w:val="left"/>
+      <w:pPr>
+        <w:ind w:left="5760" w:hanging="360"/>
+      </w:pPr>
+    </w:lvl>
+    <w:lvl w:ilvl="8" w:tplc="0409001B" w:tentative="1">
+      <w:start w:val="1"/>
+      <w:numFmt w:val="lowerRoman"/>
+      <w:lvlText w:val="%9."/>
+      <w:lvlJc w:val="right"/>
+      <w:pPr>
+        <w:ind w:left="6480" w:hanging="180"/>
+      </w:pPr>
+    </w:lvl>
+  </w:abstractNum>
+  <w:abstractNum w:abstractNumId="14" w15:restartNumberingAfterBreak="0">
     <w:nsid w:val="67A0424C"/>
     <w:multiLevelType w:val="hybridMultilevel"/>
     <w:tmpl w:val="FE466852"/>
@@ -4028,7 +6559,7 @@
       </w:pPr>
     </w:lvl>
   </w:abstractNum>
-  <w:abstractNum w:abstractNumId="7" w15:restartNumberingAfterBreak="0">
+  <w:abstractNum w:abstractNumId="15" w15:restartNumberingAfterBreak="0">
     <w:nsid w:val="72C675D9"/>
     <w:multiLevelType w:val="hybridMultilevel"/>
     <w:tmpl w:val="900468D4"/>
@@ -4117,7 +6648,7 @@
       </w:pPr>
     </w:lvl>
   </w:abstractNum>
-  <w:abstractNum w:abstractNumId="8" w15:restartNumberingAfterBreak="0">
+  <w:abstractNum w:abstractNumId="16" w15:restartNumberingAfterBreak="0">
     <w:nsid w:val="74B522CF"/>
     <w:multiLevelType w:val="hybridMultilevel"/>
     <w:tmpl w:val="3DF081D8"/>
@@ -4207,31 +6738,55 @@
     </w:lvl>
   </w:abstractNum>
   <w:num w:numId="1" w16cid:durableId="762066090">
-    <w:abstractNumId w:val="8"/>
+    <w:abstractNumId w:val="16"/>
   </w:num>
   <w:num w:numId="2" w16cid:durableId="678701199">
     <w:abstractNumId w:val="0"/>
   </w:num>
   <w:num w:numId="3" w16cid:durableId="1473675055">
-    <w:abstractNumId w:val="6"/>
+    <w:abstractNumId w:val="14"/>
   </w:num>
   <w:num w:numId="4" w16cid:durableId="473913957">
     <w:abstractNumId w:val="1"/>
   </w:num>
   <w:num w:numId="5" w16cid:durableId="1551071687">
-    <w:abstractNumId w:val="3"/>
+    <w:abstractNumId w:val="4"/>
   </w:num>
   <w:num w:numId="6" w16cid:durableId="1494371188">
     <w:abstractNumId w:val="2"/>
   </w:num>
   <w:num w:numId="7" w16cid:durableId="1735816189">
-    <w:abstractNumId w:val="4"/>
+    <w:abstractNumId w:val="9"/>
   </w:num>
   <w:num w:numId="8" w16cid:durableId="2035500541">
-    <w:abstractNumId w:val="7"/>
+    <w:abstractNumId w:val="15"/>
   </w:num>
   <w:num w:numId="9" w16cid:durableId="585119284">
+    <w:abstractNumId w:val="10"/>
+  </w:num>
+  <w:num w:numId="10" w16cid:durableId="1989164952">
+    <w:abstractNumId w:val="8"/>
+  </w:num>
+  <w:num w:numId="11" w16cid:durableId="310254893">
+    <w:abstractNumId w:val="12"/>
+  </w:num>
+  <w:num w:numId="12" w16cid:durableId="1594588835">
+    <w:abstractNumId w:val="3"/>
+  </w:num>
+  <w:num w:numId="13" w16cid:durableId="1607930790">
+    <w:abstractNumId w:val="6"/>
+  </w:num>
+  <w:num w:numId="14" w16cid:durableId="1562908401">
     <w:abstractNumId w:val="5"/>
+  </w:num>
+  <w:num w:numId="15" w16cid:durableId="344983210">
+    <w:abstractNumId w:val="11"/>
+  </w:num>
+  <w:num w:numId="16" w16cid:durableId="1449348051">
+    <w:abstractNumId w:val="13"/>
+  </w:num>
+  <w:num w:numId="17" w16cid:durableId="1056733765">
+    <w:abstractNumId w:val="7"/>
   </w:num>
 </w:numbering>
 </file>

--- a/Use Cases v0.1.docx
+++ b/Use Cases v0.1.docx
@@ -4360,9 +4360,6 @@
     <w:p>
       <w:pPr>
         <w:pStyle w:val="ListParagraph"/>
-        <w:rPr>
-          <w:lang w:val="el-GR"/>
-        </w:rPr>
       </w:pPr>
     </w:p>
     <w:p>
@@ -4631,6 +4628,568 @@
     <w:p>
       <w:pPr>
         <w:pStyle w:val="ListParagraph"/>
+        <w:rPr>
+          <w:lang w:val="el-GR"/>
+        </w:rPr>
+      </w:pPr>
+    </w:p>
+    <w:p>
+      <w:pPr>
+        <w:spacing w:line="480" w:lineRule="auto"/>
+        <w:rPr>
+          <w:b/>
+          <w:bCs/>
+          <w:lang w:val="el-GR"/>
+        </w:rPr>
+      </w:pPr>
+      <w:r>
+        <w:rPr>
+          <w:b/>
+          <w:bCs/>
+          <w:lang w:val="el-GR"/>
+        </w:rPr>
+        <w:t xml:space="preserve">Εναλλακτική Ροή 1 : </w:t>
+      </w:r>
+      <w:r>
+        <w:rPr>
+          <w:b/>
+          <w:bCs/>
+          <w:lang w:val="el-GR"/>
+        </w:rPr>
+        <w:t xml:space="preserve">Μη επικυρωμένο </w:t>
+      </w:r>
+      <w:r>
+        <w:rPr>
+          <w:b/>
+          <w:bCs/>
+        </w:rPr>
+        <w:t>email</w:t>
+      </w:r>
+      <w:r>
+        <w:rPr>
+          <w:b/>
+          <w:bCs/>
+          <w:lang w:val="el-GR"/>
+        </w:rPr>
+        <w:t xml:space="preserve"> (Βήμα </w:t>
+      </w:r>
+      <w:r>
+        <w:rPr>
+          <w:b/>
+          <w:bCs/>
+          <w:lang w:val="el-GR"/>
+        </w:rPr>
+        <w:t>4</w:t>
+      </w:r>
+      <w:r>
+        <w:rPr>
+          <w:b/>
+          <w:bCs/>
+          <w:lang w:val="el-GR"/>
+        </w:rPr>
+        <w:t>)</w:t>
+      </w:r>
+    </w:p>
+    <w:p>
+      <w:pPr>
+        <w:pStyle w:val="ListParagraph"/>
+        <w:numPr>
+          <w:ilvl w:val="0"/>
+          <w:numId w:val="19"/>
+        </w:numPr>
+        <w:spacing w:line="480" w:lineRule="auto"/>
+        <w:rPr>
+          <w:lang w:val="el-GR"/>
+        </w:rPr>
+      </w:pPr>
+      <w:r>
+        <w:t>To</w:t>
+      </w:r>
+      <w:r>
+        <w:rPr>
+          <w:lang w:val="el-GR"/>
+        </w:rPr>
+        <w:t xml:space="preserve"> </w:t>
+      </w:r>
+      <w:r>
+        <w:rPr>
+          <w:lang w:val="el-GR"/>
+        </w:rPr>
+        <w:t>σύστημα εντοπίζει ότι η διεύθυνση</w:t>
+      </w:r>
+      <w:r>
+        <w:rPr>
+          <w:lang w:val="el-GR"/>
+        </w:rPr>
+        <w:t xml:space="preserve"> </w:t>
+      </w:r>
+      <w:r>
+        <w:t>email</w:t>
+      </w:r>
+      <w:r>
+        <w:rPr>
+          <w:lang w:val="el-GR"/>
+        </w:rPr>
+        <w:t xml:space="preserve"> </w:t>
+      </w:r>
+      <w:r>
+        <w:rPr>
+          <w:lang w:val="el-GR"/>
+        </w:rPr>
+        <w:t>δεν έχει επικυρωθεί.</w:t>
+      </w:r>
+    </w:p>
+    <w:p>
+      <w:pPr>
+        <w:pStyle w:val="ListParagraph"/>
+        <w:numPr>
+          <w:ilvl w:val="0"/>
+          <w:numId w:val="19"/>
+        </w:numPr>
+        <w:spacing w:line="480" w:lineRule="auto"/>
+        <w:rPr>
+          <w:lang w:val="el-GR"/>
+        </w:rPr>
+      </w:pPr>
+      <w:r>
+        <w:rPr>
+          <w:lang w:val="el-GR"/>
+        </w:rPr>
+        <w:t>Το σύστημα διακόπτει τη διαδικασία πιστοποίησης.</w:t>
+      </w:r>
+    </w:p>
+    <w:p>
+      <w:pPr>
+        <w:pStyle w:val="ListParagraph"/>
+        <w:numPr>
+          <w:ilvl w:val="0"/>
+          <w:numId w:val="19"/>
+        </w:numPr>
+        <w:spacing w:line="276" w:lineRule="auto"/>
+        <w:rPr>
+          <w:lang w:val="el-GR"/>
+        </w:rPr>
+      </w:pPr>
+      <w:r>
+        <w:rPr>
+          <w:lang w:val="el-GR"/>
+        </w:rPr>
+        <w:t>Το σύστημα εμφανίζει σχετικό μήνυμα</w:t>
+      </w:r>
+      <w:r>
+        <w:rPr>
+          <w:lang w:val="el-GR"/>
+        </w:rPr>
+        <w:t xml:space="preserve"> </w:t>
+      </w:r>
+      <w:r>
+        <w:rPr>
+          <w:lang w:val="el-GR"/>
+        </w:rPr>
+        <w:t>αποτυχίας επικύρωσης</w:t>
+      </w:r>
+      <w:r>
+        <w:rPr>
+          <w:lang w:val="el-GR"/>
+        </w:rPr>
+        <w:t xml:space="preserve"> </w:t>
+      </w:r>
+      <w:r>
+        <w:t>email</w:t>
+      </w:r>
+      <w:r>
+        <w:rPr>
+          <w:lang w:val="el-GR"/>
+        </w:rPr>
+        <w:t>.</w:t>
+      </w:r>
+    </w:p>
+    <w:p>
+      <w:pPr>
+        <w:pStyle w:val="ListParagraph"/>
+        <w:spacing w:line="276" w:lineRule="auto"/>
+        <w:rPr>
+          <w:lang w:val="el-GR"/>
+        </w:rPr>
+      </w:pPr>
+    </w:p>
+    <w:p>
+      <w:pPr>
+        <w:pStyle w:val="ListParagraph"/>
+        <w:numPr>
+          <w:ilvl w:val="0"/>
+          <w:numId w:val="19"/>
+        </w:numPr>
+        <w:spacing w:line="276" w:lineRule="auto"/>
+        <w:rPr>
+          <w:lang w:val="el-GR"/>
+        </w:rPr>
+      </w:pPr>
+      <w:r>
+        <w:rPr>
+          <w:lang w:val="el-GR"/>
+        </w:rPr>
+        <w:t xml:space="preserve">Το σύστημα επιστρέφει στο αρχικό </w:t>
+      </w:r>
+      <w:r>
+        <w:t>Use</w:t>
+      </w:r>
+      <w:r>
+        <w:rPr>
+          <w:lang w:val="el-GR"/>
+        </w:rPr>
+        <w:t xml:space="preserve"> </w:t>
+      </w:r>
+      <w:r>
+        <w:t>Case</w:t>
+      </w:r>
+      <w:r>
+        <w:rPr>
+          <w:lang w:val="el-GR"/>
+        </w:rPr>
+        <w:t xml:space="preserve"> </w:t>
+      </w:r>
+      <w:r>
+        <w:rPr>
+          <w:lang w:val="el-GR"/>
+        </w:rPr>
+        <w:t>το οποίο κάλεσε την διαδικασία ταυτοποίησης.</w:t>
+      </w:r>
+    </w:p>
+    <w:p>
+      <w:pPr>
+        <w:pStyle w:val="ListParagraph"/>
+        <w:rPr>
+          <w:lang w:val="el-GR"/>
+        </w:rPr>
+      </w:pPr>
+    </w:p>
+    <w:p>
+      <w:pPr>
+        <w:pStyle w:val="ListParagraph"/>
+        <w:rPr>
+          <w:lang w:val="el-GR"/>
+        </w:rPr>
+      </w:pPr>
+    </w:p>
+    <w:p>
+      <w:pPr>
+        <w:spacing w:line="480" w:lineRule="auto"/>
+        <w:rPr>
+          <w:b/>
+          <w:bCs/>
+          <w:lang w:val="el-GR"/>
+        </w:rPr>
+      </w:pPr>
+      <w:r>
+        <w:rPr>
+          <w:b/>
+          <w:bCs/>
+          <w:lang w:val="el-GR"/>
+        </w:rPr>
+        <w:t xml:space="preserve">Εναλλακτική Ροή </w:t>
+      </w:r>
+      <w:r>
+        <w:rPr>
+          <w:b/>
+          <w:bCs/>
+          <w:lang w:val="el-GR"/>
+        </w:rPr>
+        <w:t>2</w:t>
+      </w:r>
+      <w:r>
+        <w:rPr>
+          <w:b/>
+          <w:bCs/>
+          <w:lang w:val="el-GR"/>
+        </w:rPr>
+        <w:t xml:space="preserve"> : Μη επικυρωμένο </w:t>
+      </w:r>
+      <w:r>
+        <w:rPr>
+          <w:b/>
+          <w:bCs/>
+        </w:rPr>
+        <w:t>email</w:t>
+      </w:r>
+      <w:r>
+        <w:rPr>
+          <w:b/>
+          <w:bCs/>
+          <w:lang w:val="el-GR"/>
+        </w:rPr>
+        <w:t xml:space="preserve"> (Βήμα </w:t>
+      </w:r>
+      <w:r>
+        <w:rPr>
+          <w:b/>
+          <w:bCs/>
+          <w:lang w:val="el-GR"/>
+        </w:rPr>
+        <w:t>8</w:t>
+      </w:r>
+      <w:r>
+        <w:rPr>
+          <w:b/>
+          <w:bCs/>
+          <w:lang w:val="el-GR"/>
+        </w:rPr>
+        <w:t>)</w:t>
+      </w:r>
+    </w:p>
+    <w:p>
+      <w:pPr>
+        <w:pStyle w:val="ListParagraph"/>
+        <w:numPr>
+          <w:ilvl w:val="0"/>
+          <w:numId w:val="20"/>
+        </w:numPr>
+        <w:spacing w:line="480" w:lineRule="auto"/>
+        <w:rPr>
+          <w:lang w:val="el-GR"/>
+        </w:rPr>
+      </w:pPr>
+      <w:r>
+        <w:t>To</w:t>
+      </w:r>
+      <w:r>
+        <w:rPr>
+          <w:lang w:val="el-GR"/>
+        </w:rPr>
+        <w:t xml:space="preserve"> </w:t>
+      </w:r>
+      <w:r>
+        <w:rPr>
+          <w:lang w:val="el-GR"/>
+        </w:rPr>
+        <w:t xml:space="preserve">σύστημα εντοπίζει ότι </w:t>
+      </w:r>
+      <w:r>
+        <w:rPr>
+          <w:lang w:val="el-GR"/>
+        </w:rPr>
+        <w:t>ο αριθμό τηλεφώνου δεν έχει επαληθευτεί.</w:t>
+      </w:r>
+    </w:p>
+    <w:p>
+      <w:pPr>
+        <w:pStyle w:val="ListParagraph"/>
+        <w:numPr>
+          <w:ilvl w:val="0"/>
+          <w:numId w:val="20"/>
+        </w:numPr>
+        <w:spacing w:line="480" w:lineRule="auto"/>
+        <w:rPr>
+          <w:lang w:val="el-GR"/>
+        </w:rPr>
+      </w:pPr>
+      <w:r>
+        <w:rPr>
+          <w:lang w:val="el-GR"/>
+        </w:rPr>
+        <w:t>Το σύστημα διακόπτει τη διαδικασία πιστοποίησης.</w:t>
+      </w:r>
+    </w:p>
+    <w:p>
+      <w:pPr>
+        <w:pStyle w:val="ListParagraph"/>
+        <w:numPr>
+          <w:ilvl w:val="0"/>
+          <w:numId w:val="20"/>
+        </w:numPr>
+        <w:spacing w:line="276" w:lineRule="auto"/>
+        <w:rPr>
+          <w:lang w:val="el-GR"/>
+        </w:rPr>
+      </w:pPr>
+      <w:r>
+        <w:rPr>
+          <w:lang w:val="el-GR"/>
+        </w:rPr>
+        <w:t>Το σύστημα εμφανίζει σχετικό μήνυμα</w:t>
+      </w:r>
+      <w:r>
+        <w:rPr>
+          <w:lang w:val="el-GR"/>
+        </w:rPr>
+        <w:t xml:space="preserve"> </w:t>
+      </w:r>
+      <w:r>
+        <w:rPr>
+          <w:lang w:val="el-GR"/>
+        </w:rPr>
+        <w:t>αποτυχίας</w:t>
+      </w:r>
+      <w:r>
+        <w:rPr>
+          <w:lang w:val="el-GR"/>
+        </w:rPr>
+        <w:t xml:space="preserve"> επαλήθευσης αριθμού τ</w:t>
+      </w:r>
+      <w:r>
+        <w:rPr>
+          <w:lang w:val="el-GR"/>
+        </w:rPr>
+        <w:t>η</w:t>
+      </w:r>
+      <w:r>
+        <w:rPr>
+          <w:lang w:val="el-GR"/>
+        </w:rPr>
+        <w:t>λεφώνου</w:t>
+      </w:r>
+      <w:r>
+        <w:rPr>
+          <w:lang w:val="el-GR"/>
+        </w:rPr>
+        <w:t>.</w:t>
+      </w:r>
+    </w:p>
+    <w:p>
+      <w:pPr>
+        <w:pStyle w:val="ListParagraph"/>
+        <w:spacing w:line="276" w:lineRule="auto"/>
+        <w:rPr>
+          <w:lang w:val="el-GR"/>
+        </w:rPr>
+      </w:pPr>
+    </w:p>
+    <w:p>
+      <w:pPr>
+        <w:pStyle w:val="ListParagraph"/>
+        <w:numPr>
+          <w:ilvl w:val="0"/>
+          <w:numId w:val="20"/>
+        </w:numPr>
+        <w:spacing w:line="276" w:lineRule="auto"/>
+        <w:rPr>
+          <w:lang w:val="el-GR"/>
+        </w:rPr>
+      </w:pPr>
+      <w:r>
+        <w:rPr>
+          <w:lang w:val="el-GR"/>
+        </w:rPr>
+        <w:t xml:space="preserve">Το σύστημα επιστρέφει στο αρχικό </w:t>
+      </w:r>
+      <w:r>
+        <w:t>Use</w:t>
+      </w:r>
+      <w:r>
+        <w:rPr>
+          <w:lang w:val="el-GR"/>
+        </w:rPr>
+        <w:t xml:space="preserve"> </w:t>
+      </w:r>
+      <w:r>
+        <w:t>Case</w:t>
+      </w:r>
+      <w:r>
+        <w:rPr>
+          <w:lang w:val="el-GR"/>
+        </w:rPr>
+        <w:t xml:space="preserve"> </w:t>
+      </w:r>
+      <w:r>
+        <w:rPr>
+          <w:lang w:val="el-GR"/>
+        </w:rPr>
+        <w:t>το οποίο κάλεσε την διαδικασία ταυτοποίησης.</w:t>
+      </w:r>
+    </w:p>
+    <w:p>
+      <w:pPr>
+        <w:rPr>
+          <w:lang w:val="el-GR"/>
+        </w:rPr>
+      </w:pPr>
+    </w:p>
+    <w:p>
+      <w:pPr>
+        <w:spacing w:line="480" w:lineRule="auto"/>
+        <w:rPr>
+          <w:b/>
+          <w:bCs/>
+          <w:lang w:val="el-GR"/>
+        </w:rPr>
+      </w:pPr>
+      <w:r>
+        <w:rPr>
+          <w:b/>
+          <w:bCs/>
+          <w:lang w:val="el-GR"/>
+        </w:rPr>
+        <w:t xml:space="preserve">Εναλλακτική Ροή </w:t>
+      </w:r>
+      <w:r>
+        <w:rPr>
+          <w:b/>
+          <w:bCs/>
+          <w:lang w:val="el-GR"/>
+        </w:rPr>
+        <w:t>3</w:t>
+      </w:r>
+      <w:r>
+        <w:rPr>
+          <w:b/>
+          <w:bCs/>
+          <w:lang w:val="el-GR"/>
+        </w:rPr>
+        <w:t xml:space="preserve"> : Μη επικυρωμένο </w:t>
+      </w:r>
+      <w:r>
+        <w:rPr>
+          <w:b/>
+          <w:bCs/>
+        </w:rPr>
+        <w:t>email</w:t>
+      </w:r>
+      <w:r>
+        <w:rPr>
+          <w:b/>
+          <w:bCs/>
+          <w:lang w:val="el-GR"/>
+        </w:rPr>
+        <w:t xml:space="preserve"> (Βήμα </w:t>
+      </w:r>
+      <w:r>
+        <w:rPr>
+          <w:b/>
+          <w:bCs/>
+          <w:lang w:val="el-GR"/>
+        </w:rPr>
+        <w:t>10</w:t>
+      </w:r>
+      <w:r>
+        <w:rPr>
+          <w:b/>
+          <w:bCs/>
+          <w:lang w:val="el-GR"/>
+        </w:rPr>
+        <w:t>)</w:t>
+      </w:r>
+    </w:p>
+    <w:p>
+      <w:pPr>
+        <w:pStyle w:val="ListParagraph"/>
+        <w:rPr>
+          <w:lang w:val="el-GR"/>
+        </w:rPr>
+      </w:pPr>
+    </w:p>
+    <w:p>
+      <w:pPr>
+        <w:pStyle w:val="ListParagraph"/>
+        <w:spacing w:line="276" w:lineRule="auto"/>
+        <w:rPr>
+          <w:lang w:val="el-GR"/>
+        </w:rPr>
+      </w:pPr>
+    </w:p>
+    <w:p>
+      <w:pPr>
+        <w:pStyle w:val="ListParagraph"/>
+        <w:spacing w:line="276" w:lineRule="auto"/>
         <w:rPr>
           <w:lang w:val="el-GR"/>
         </w:rPr>
@@ -5401,6 +5960,95 @@
     </w:lvl>
   </w:abstractNum>
   <w:abstractNum w:abstractNumId="2" w15:restartNumberingAfterBreak="0">
+    <w:nsid w:val="12447275"/>
+    <w:multiLevelType w:val="hybridMultilevel"/>
+    <w:tmpl w:val="71CAD356"/>
+    <w:lvl w:ilvl="0" w:tplc="A59E483C">
+      <w:start w:val="1"/>
+      <w:numFmt w:val="decimal"/>
+      <w:lvlText w:val="%1."/>
+      <w:lvlJc w:val="left"/>
+      <w:pPr>
+        <w:ind w:left="720" w:hanging="360"/>
+      </w:pPr>
+      <w:rPr>
+        <w:rFonts w:hint="default"/>
+      </w:rPr>
+    </w:lvl>
+    <w:lvl w:ilvl="1" w:tplc="04090019" w:tentative="1">
+      <w:start w:val="1"/>
+      <w:numFmt w:val="lowerLetter"/>
+      <w:lvlText w:val="%2."/>
+      <w:lvlJc w:val="left"/>
+      <w:pPr>
+        <w:ind w:left="1440" w:hanging="360"/>
+      </w:pPr>
+    </w:lvl>
+    <w:lvl w:ilvl="2" w:tplc="0409001B" w:tentative="1">
+      <w:start w:val="1"/>
+      <w:numFmt w:val="lowerRoman"/>
+      <w:lvlText w:val="%3."/>
+      <w:lvlJc w:val="right"/>
+      <w:pPr>
+        <w:ind w:left="2160" w:hanging="180"/>
+      </w:pPr>
+    </w:lvl>
+    <w:lvl w:ilvl="3" w:tplc="0409000F" w:tentative="1">
+      <w:start w:val="1"/>
+      <w:numFmt w:val="decimal"/>
+      <w:lvlText w:val="%4."/>
+      <w:lvlJc w:val="left"/>
+      <w:pPr>
+        <w:ind w:left="2880" w:hanging="360"/>
+      </w:pPr>
+    </w:lvl>
+    <w:lvl w:ilvl="4" w:tplc="04090019" w:tentative="1">
+      <w:start w:val="1"/>
+      <w:numFmt w:val="lowerLetter"/>
+      <w:lvlText w:val="%5."/>
+      <w:lvlJc w:val="left"/>
+      <w:pPr>
+        <w:ind w:left="3600" w:hanging="360"/>
+      </w:pPr>
+    </w:lvl>
+    <w:lvl w:ilvl="5" w:tplc="0409001B" w:tentative="1">
+      <w:start w:val="1"/>
+      <w:numFmt w:val="lowerRoman"/>
+      <w:lvlText w:val="%6."/>
+      <w:lvlJc w:val="right"/>
+      <w:pPr>
+        <w:ind w:left="4320" w:hanging="180"/>
+      </w:pPr>
+    </w:lvl>
+    <w:lvl w:ilvl="6" w:tplc="0409000F" w:tentative="1">
+      <w:start w:val="1"/>
+      <w:numFmt w:val="decimal"/>
+      <w:lvlText w:val="%7."/>
+      <w:lvlJc w:val="left"/>
+      <w:pPr>
+        <w:ind w:left="5040" w:hanging="360"/>
+      </w:pPr>
+    </w:lvl>
+    <w:lvl w:ilvl="7" w:tplc="04090019" w:tentative="1">
+      <w:start w:val="1"/>
+      <w:numFmt w:val="lowerLetter"/>
+      <w:lvlText w:val="%8."/>
+      <w:lvlJc w:val="left"/>
+      <w:pPr>
+        <w:ind w:left="5760" w:hanging="360"/>
+      </w:pPr>
+    </w:lvl>
+    <w:lvl w:ilvl="8" w:tplc="0409001B" w:tentative="1">
+      <w:start w:val="1"/>
+      <w:numFmt w:val="lowerRoman"/>
+      <w:lvlText w:val="%9."/>
+      <w:lvlJc w:val="right"/>
+      <w:pPr>
+        <w:ind w:left="6480" w:hanging="180"/>
+      </w:pPr>
+    </w:lvl>
+  </w:abstractNum>
+  <w:abstractNum w:abstractNumId="3" w15:restartNumberingAfterBreak="0">
     <w:nsid w:val="1F7164C1"/>
     <w:multiLevelType w:val="hybridMultilevel"/>
     <w:tmpl w:val="BC406228"/>
@@ -5489,7 +6137,7 @@
       </w:pPr>
     </w:lvl>
   </w:abstractNum>
-  <w:abstractNum w:abstractNumId="3" w15:restartNumberingAfterBreak="0">
+  <w:abstractNum w:abstractNumId="4" w15:restartNumberingAfterBreak="0">
     <w:nsid w:val="251B46CF"/>
     <w:multiLevelType w:val="hybridMultilevel"/>
     <w:tmpl w:val="2292BF4A"/>
@@ -5578,7 +6226,7 @@
       </w:pPr>
     </w:lvl>
   </w:abstractNum>
-  <w:abstractNum w:abstractNumId="4" w15:restartNumberingAfterBreak="0">
+  <w:abstractNum w:abstractNumId="5" w15:restartNumberingAfterBreak="0">
     <w:nsid w:val="253C39B5"/>
     <w:multiLevelType w:val="hybridMultilevel"/>
     <w:tmpl w:val="FA46FC1E"/>
@@ -5669,7 +6317,7 @@
       </w:pPr>
     </w:lvl>
   </w:abstractNum>
-  <w:abstractNum w:abstractNumId="5" w15:restartNumberingAfterBreak="0">
+  <w:abstractNum w:abstractNumId="6" w15:restartNumberingAfterBreak="0">
     <w:nsid w:val="26843F49"/>
     <w:multiLevelType w:val="hybridMultilevel"/>
     <w:tmpl w:val="8A9ADC10"/>
@@ -5758,7 +6406,7 @@
       </w:pPr>
     </w:lvl>
   </w:abstractNum>
-  <w:abstractNum w:abstractNumId="6" w15:restartNumberingAfterBreak="0">
+  <w:abstractNum w:abstractNumId="7" w15:restartNumberingAfterBreak="0">
     <w:nsid w:val="302C385D"/>
     <w:multiLevelType w:val="hybridMultilevel"/>
     <w:tmpl w:val="0E923D1A"/>
@@ -5847,7 +6495,96 @@
       </w:pPr>
     </w:lvl>
   </w:abstractNum>
-  <w:abstractNum w:abstractNumId="7" w15:restartNumberingAfterBreak="0">
+  <w:abstractNum w:abstractNumId="8" w15:restartNumberingAfterBreak="0">
+    <w:nsid w:val="31D616B4"/>
+    <w:multiLevelType w:val="hybridMultilevel"/>
+    <w:tmpl w:val="71CAD356"/>
+    <w:lvl w:ilvl="0" w:tplc="FFFFFFFF">
+      <w:start w:val="1"/>
+      <w:numFmt w:val="decimal"/>
+      <w:lvlText w:val="%1."/>
+      <w:lvlJc w:val="left"/>
+      <w:pPr>
+        <w:ind w:left="720" w:hanging="360"/>
+      </w:pPr>
+      <w:rPr>
+        <w:rFonts w:hint="default"/>
+      </w:rPr>
+    </w:lvl>
+    <w:lvl w:ilvl="1" w:tplc="FFFFFFFF" w:tentative="1">
+      <w:start w:val="1"/>
+      <w:numFmt w:val="lowerLetter"/>
+      <w:lvlText w:val="%2."/>
+      <w:lvlJc w:val="left"/>
+      <w:pPr>
+        <w:ind w:left="1440" w:hanging="360"/>
+      </w:pPr>
+    </w:lvl>
+    <w:lvl w:ilvl="2" w:tplc="FFFFFFFF" w:tentative="1">
+      <w:start w:val="1"/>
+      <w:numFmt w:val="lowerRoman"/>
+      <w:lvlText w:val="%3."/>
+      <w:lvlJc w:val="right"/>
+      <w:pPr>
+        <w:ind w:left="2160" w:hanging="180"/>
+      </w:pPr>
+    </w:lvl>
+    <w:lvl w:ilvl="3" w:tplc="FFFFFFFF" w:tentative="1">
+      <w:start w:val="1"/>
+      <w:numFmt w:val="decimal"/>
+      <w:lvlText w:val="%4."/>
+      <w:lvlJc w:val="left"/>
+      <w:pPr>
+        <w:ind w:left="2880" w:hanging="360"/>
+      </w:pPr>
+    </w:lvl>
+    <w:lvl w:ilvl="4" w:tplc="FFFFFFFF" w:tentative="1">
+      <w:start w:val="1"/>
+      <w:numFmt w:val="lowerLetter"/>
+      <w:lvlText w:val="%5."/>
+      <w:lvlJc w:val="left"/>
+      <w:pPr>
+        <w:ind w:left="3600" w:hanging="360"/>
+      </w:pPr>
+    </w:lvl>
+    <w:lvl w:ilvl="5" w:tplc="FFFFFFFF" w:tentative="1">
+      <w:start w:val="1"/>
+      <w:numFmt w:val="lowerRoman"/>
+      <w:lvlText w:val="%6."/>
+      <w:lvlJc w:val="right"/>
+      <w:pPr>
+        <w:ind w:left="4320" w:hanging="180"/>
+      </w:pPr>
+    </w:lvl>
+    <w:lvl w:ilvl="6" w:tplc="FFFFFFFF" w:tentative="1">
+      <w:start w:val="1"/>
+      <w:numFmt w:val="decimal"/>
+      <w:lvlText w:val="%7."/>
+      <w:lvlJc w:val="left"/>
+      <w:pPr>
+        <w:ind w:left="5040" w:hanging="360"/>
+      </w:pPr>
+    </w:lvl>
+    <w:lvl w:ilvl="7" w:tplc="FFFFFFFF" w:tentative="1">
+      <w:start w:val="1"/>
+      <w:numFmt w:val="lowerLetter"/>
+      <w:lvlText w:val="%8."/>
+      <w:lvlJc w:val="left"/>
+      <w:pPr>
+        <w:ind w:left="5760" w:hanging="360"/>
+      </w:pPr>
+    </w:lvl>
+    <w:lvl w:ilvl="8" w:tplc="FFFFFFFF" w:tentative="1">
+      <w:start w:val="1"/>
+      <w:numFmt w:val="lowerRoman"/>
+      <w:lvlText w:val="%9."/>
+      <w:lvlJc w:val="right"/>
+      <w:pPr>
+        <w:ind w:left="6480" w:hanging="180"/>
+      </w:pPr>
+    </w:lvl>
+  </w:abstractNum>
+  <w:abstractNum w:abstractNumId="9" w15:restartNumberingAfterBreak="0">
     <w:nsid w:val="39C27C63"/>
     <w:multiLevelType w:val="hybridMultilevel"/>
     <w:tmpl w:val="EE667AD6"/>
@@ -5936,7 +6673,7 @@
       </w:pPr>
     </w:lvl>
   </w:abstractNum>
-  <w:abstractNum w:abstractNumId="8" w15:restartNumberingAfterBreak="0">
+  <w:abstractNum w:abstractNumId="10" w15:restartNumberingAfterBreak="0">
     <w:nsid w:val="470F52C6"/>
     <w:multiLevelType w:val="hybridMultilevel"/>
     <w:tmpl w:val="F8461DAE"/>
@@ -6025,7 +6762,7 @@
       </w:pPr>
     </w:lvl>
   </w:abstractNum>
-  <w:abstractNum w:abstractNumId="9" w15:restartNumberingAfterBreak="0">
+  <w:abstractNum w:abstractNumId="11" w15:restartNumberingAfterBreak="0">
     <w:nsid w:val="477509C4"/>
     <w:multiLevelType w:val="hybridMultilevel"/>
     <w:tmpl w:val="1AA0E584"/>
@@ -6114,7 +6851,7 @@
       </w:pPr>
     </w:lvl>
   </w:abstractNum>
-  <w:abstractNum w:abstractNumId="10" w15:restartNumberingAfterBreak="0">
+  <w:abstractNum w:abstractNumId="12" w15:restartNumberingAfterBreak="0">
     <w:nsid w:val="520540F6"/>
     <w:multiLevelType w:val="hybridMultilevel"/>
     <w:tmpl w:val="43E65086"/>
@@ -6203,7 +6940,96 @@
       </w:pPr>
     </w:lvl>
   </w:abstractNum>
-  <w:abstractNum w:abstractNumId="11" w15:restartNumberingAfterBreak="0">
+  <w:abstractNum w:abstractNumId="13" w15:restartNumberingAfterBreak="0">
+    <w:nsid w:val="55351A5C"/>
+    <w:multiLevelType w:val="hybridMultilevel"/>
+    <w:tmpl w:val="12D26FEC"/>
+    <w:lvl w:ilvl="0" w:tplc="0409000F">
+      <w:start w:val="1"/>
+      <w:numFmt w:val="decimal"/>
+      <w:lvlText w:val="%1."/>
+      <w:lvlJc w:val="left"/>
+      <w:pPr>
+        <w:ind w:left="720" w:hanging="360"/>
+      </w:pPr>
+      <w:rPr>
+        <w:rFonts w:hint="default"/>
+      </w:rPr>
+    </w:lvl>
+    <w:lvl w:ilvl="1" w:tplc="04090019" w:tentative="1">
+      <w:start w:val="1"/>
+      <w:numFmt w:val="lowerLetter"/>
+      <w:lvlText w:val="%2."/>
+      <w:lvlJc w:val="left"/>
+      <w:pPr>
+        <w:ind w:left="1440" w:hanging="360"/>
+      </w:pPr>
+    </w:lvl>
+    <w:lvl w:ilvl="2" w:tplc="0409001B" w:tentative="1">
+      <w:start w:val="1"/>
+      <w:numFmt w:val="lowerRoman"/>
+      <w:lvlText w:val="%3."/>
+      <w:lvlJc w:val="right"/>
+      <w:pPr>
+        <w:ind w:left="2160" w:hanging="180"/>
+      </w:pPr>
+    </w:lvl>
+    <w:lvl w:ilvl="3" w:tplc="0409000F" w:tentative="1">
+      <w:start w:val="1"/>
+      <w:numFmt w:val="decimal"/>
+      <w:lvlText w:val="%4."/>
+      <w:lvlJc w:val="left"/>
+      <w:pPr>
+        <w:ind w:left="2880" w:hanging="360"/>
+      </w:pPr>
+    </w:lvl>
+    <w:lvl w:ilvl="4" w:tplc="04090019" w:tentative="1">
+      <w:start w:val="1"/>
+      <w:numFmt w:val="lowerLetter"/>
+      <w:lvlText w:val="%5."/>
+      <w:lvlJc w:val="left"/>
+      <w:pPr>
+        <w:ind w:left="3600" w:hanging="360"/>
+      </w:pPr>
+    </w:lvl>
+    <w:lvl w:ilvl="5" w:tplc="0409001B" w:tentative="1">
+      <w:start w:val="1"/>
+      <w:numFmt w:val="lowerRoman"/>
+      <w:lvlText w:val="%6."/>
+      <w:lvlJc w:val="right"/>
+      <w:pPr>
+        <w:ind w:left="4320" w:hanging="180"/>
+      </w:pPr>
+    </w:lvl>
+    <w:lvl w:ilvl="6" w:tplc="0409000F" w:tentative="1">
+      <w:start w:val="1"/>
+      <w:numFmt w:val="decimal"/>
+      <w:lvlText w:val="%7."/>
+      <w:lvlJc w:val="left"/>
+      <w:pPr>
+        <w:ind w:left="5040" w:hanging="360"/>
+      </w:pPr>
+    </w:lvl>
+    <w:lvl w:ilvl="7" w:tplc="04090019" w:tentative="1">
+      <w:start w:val="1"/>
+      <w:numFmt w:val="lowerLetter"/>
+      <w:lvlText w:val="%8."/>
+      <w:lvlJc w:val="left"/>
+      <w:pPr>
+        <w:ind w:left="5760" w:hanging="360"/>
+      </w:pPr>
+    </w:lvl>
+    <w:lvl w:ilvl="8" w:tplc="0409001B" w:tentative="1">
+      <w:start w:val="1"/>
+      <w:numFmt w:val="lowerRoman"/>
+      <w:lvlText w:val="%9."/>
+      <w:lvlJc w:val="right"/>
+      <w:pPr>
+        <w:ind w:left="6480" w:hanging="180"/>
+      </w:pPr>
+    </w:lvl>
+  </w:abstractNum>
+  <w:abstractNum w:abstractNumId="14" w15:restartNumberingAfterBreak="0">
     <w:nsid w:val="5C5E3FF2"/>
     <w:multiLevelType w:val="hybridMultilevel"/>
     <w:tmpl w:val="B0D8EDDC"/>
@@ -6292,7 +7118,7 @@
       </w:pPr>
     </w:lvl>
   </w:abstractNum>
-  <w:abstractNum w:abstractNumId="12" w15:restartNumberingAfterBreak="0">
+  <w:abstractNum w:abstractNumId="15" w15:restartNumberingAfterBreak="0">
     <w:nsid w:val="6084681B"/>
     <w:multiLevelType w:val="hybridMultilevel"/>
     <w:tmpl w:val="EF0AE9F4"/>
@@ -6381,7 +7207,7 @@
       </w:pPr>
     </w:lvl>
   </w:abstractNum>
-  <w:abstractNum w:abstractNumId="13" w15:restartNumberingAfterBreak="0">
+  <w:abstractNum w:abstractNumId="16" w15:restartNumberingAfterBreak="0">
     <w:nsid w:val="65CB56C6"/>
     <w:multiLevelType w:val="hybridMultilevel"/>
     <w:tmpl w:val="6ABC44E6"/>
@@ -6470,7 +7296,7 @@
       </w:pPr>
     </w:lvl>
   </w:abstractNum>
-  <w:abstractNum w:abstractNumId="14" w15:restartNumberingAfterBreak="0">
+  <w:abstractNum w:abstractNumId="17" w15:restartNumberingAfterBreak="0">
     <w:nsid w:val="67A0424C"/>
     <w:multiLevelType w:val="hybridMultilevel"/>
     <w:tmpl w:val="FE466852"/>
@@ -6559,7 +7385,7 @@
       </w:pPr>
     </w:lvl>
   </w:abstractNum>
-  <w:abstractNum w:abstractNumId="15" w15:restartNumberingAfterBreak="0">
+  <w:abstractNum w:abstractNumId="18" w15:restartNumberingAfterBreak="0">
     <w:nsid w:val="72C675D9"/>
     <w:multiLevelType w:val="hybridMultilevel"/>
     <w:tmpl w:val="900468D4"/>
@@ -6648,7 +7474,7 @@
       </w:pPr>
     </w:lvl>
   </w:abstractNum>
-  <w:abstractNum w:abstractNumId="16" w15:restartNumberingAfterBreak="0">
+  <w:abstractNum w:abstractNumId="19" w15:restartNumberingAfterBreak="0">
     <w:nsid w:val="74B522CF"/>
     <w:multiLevelType w:val="hybridMultilevel"/>
     <w:tmpl w:val="3DF081D8"/>
@@ -6738,55 +7564,64 @@
     </w:lvl>
   </w:abstractNum>
   <w:num w:numId="1" w16cid:durableId="762066090">
-    <w:abstractNumId w:val="16"/>
+    <w:abstractNumId w:val="19"/>
   </w:num>
   <w:num w:numId="2" w16cid:durableId="678701199">
     <w:abstractNumId w:val="0"/>
   </w:num>
   <w:num w:numId="3" w16cid:durableId="1473675055">
-    <w:abstractNumId w:val="14"/>
+    <w:abstractNumId w:val="17"/>
   </w:num>
   <w:num w:numId="4" w16cid:durableId="473913957">
     <w:abstractNumId w:val="1"/>
   </w:num>
   <w:num w:numId="5" w16cid:durableId="1551071687">
+    <w:abstractNumId w:val="5"/>
+  </w:num>
+  <w:num w:numId="6" w16cid:durableId="1494371188">
+    <w:abstractNumId w:val="3"/>
+  </w:num>
+  <w:num w:numId="7" w16cid:durableId="1735816189">
+    <w:abstractNumId w:val="11"/>
+  </w:num>
+  <w:num w:numId="8" w16cid:durableId="2035500541">
+    <w:abstractNumId w:val="18"/>
+  </w:num>
+  <w:num w:numId="9" w16cid:durableId="585119284">
+    <w:abstractNumId w:val="12"/>
+  </w:num>
+  <w:num w:numId="10" w16cid:durableId="1989164952">
+    <w:abstractNumId w:val="10"/>
+  </w:num>
+  <w:num w:numId="11" w16cid:durableId="310254893">
+    <w:abstractNumId w:val="15"/>
+  </w:num>
+  <w:num w:numId="12" w16cid:durableId="1594588835">
     <w:abstractNumId w:val="4"/>
   </w:num>
-  <w:num w:numId="6" w16cid:durableId="1494371188">
+  <w:num w:numId="13" w16cid:durableId="1607930790">
+    <w:abstractNumId w:val="7"/>
+  </w:num>
+  <w:num w:numId="14" w16cid:durableId="1562908401">
+    <w:abstractNumId w:val="6"/>
+  </w:num>
+  <w:num w:numId="15" w16cid:durableId="344983210">
+    <w:abstractNumId w:val="14"/>
+  </w:num>
+  <w:num w:numId="16" w16cid:durableId="1449348051">
+    <w:abstractNumId w:val="16"/>
+  </w:num>
+  <w:num w:numId="17" w16cid:durableId="1056733765">
+    <w:abstractNumId w:val="9"/>
+  </w:num>
+  <w:num w:numId="18" w16cid:durableId="267005381">
+    <w:abstractNumId w:val="13"/>
+  </w:num>
+  <w:num w:numId="19" w16cid:durableId="179124019">
     <w:abstractNumId w:val="2"/>
   </w:num>
-  <w:num w:numId="7" w16cid:durableId="1735816189">
-    <w:abstractNumId w:val="9"/>
-  </w:num>
-  <w:num w:numId="8" w16cid:durableId="2035500541">
-    <w:abstractNumId w:val="15"/>
-  </w:num>
-  <w:num w:numId="9" w16cid:durableId="585119284">
-    <w:abstractNumId w:val="10"/>
-  </w:num>
-  <w:num w:numId="10" w16cid:durableId="1989164952">
+  <w:num w:numId="20" w16cid:durableId="1049767584">
     <w:abstractNumId w:val="8"/>
-  </w:num>
-  <w:num w:numId="11" w16cid:durableId="310254893">
-    <w:abstractNumId w:val="12"/>
-  </w:num>
-  <w:num w:numId="12" w16cid:durableId="1594588835">
-    <w:abstractNumId w:val="3"/>
-  </w:num>
-  <w:num w:numId="13" w16cid:durableId="1607930790">
-    <w:abstractNumId w:val="6"/>
-  </w:num>
-  <w:num w:numId="14" w16cid:durableId="1562908401">
-    <w:abstractNumId w:val="5"/>
-  </w:num>
-  <w:num w:numId="15" w16cid:durableId="344983210">
-    <w:abstractNumId w:val="11"/>
-  </w:num>
-  <w:num w:numId="16" w16cid:durableId="1449348051">
-    <w:abstractNumId w:val="13"/>
-  </w:num>
-  <w:num w:numId="17" w16cid:durableId="1056733765">
-    <w:abstractNumId w:val="7"/>
   </w:num>
 </w:numbering>
 </file>

--- a/Use Cases v0.1.docx
+++ b/Use Cases v0.1.docx
@@ -2569,35 +2569,73 @@
     </w:p>
     <w:p>
       <w:pPr>
-        <w:rPr>
-          <w:lang w:val="el-GR"/>
-        </w:rPr>
-      </w:pPr>
-    </w:p>
-    <w:p>
-      <w:pPr>
-        <w:spacing w:line="276" w:lineRule="auto"/>
-        <w:rPr>
-          <w:lang w:val="el-GR"/>
-        </w:rPr>
-      </w:pPr>
-    </w:p>
-    <w:p>
-      <w:pPr>
-        <w:spacing w:line="480" w:lineRule="auto"/>
-        <w:rPr>
-          <w:lang w:val="el-GR"/>
-        </w:rPr>
-      </w:pPr>
-    </w:p>
-    <w:p>
-      <w:pPr>
-        <w:spacing w:line="480" w:lineRule="auto"/>
-      </w:pPr>
-    </w:p>
-    <w:p>
-      <w:pPr>
-        <w:spacing w:line="480" w:lineRule="auto"/>
+        <w:pStyle w:val="ListParagraph"/>
+        <w:rPr>
+          <w:lang w:val="el-GR"/>
+        </w:rPr>
+      </w:pPr>
+    </w:p>
+    <w:p>
+      <w:pPr>
+        <w:pStyle w:val="ListParagraph"/>
+        <w:rPr>
+          <w:lang w:val="el-GR"/>
+        </w:rPr>
+      </w:pPr>
+    </w:p>
+    <w:p>
+      <w:pPr>
+        <w:pStyle w:val="ListParagraph"/>
+        <w:rPr>
+          <w:lang w:val="el-GR"/>
+        </w:rPr>
+      </w:pPr>
+    </w:p>
+    <w:p>
+      <w:pPr>
+        <w:pStyle w:val="ListParagraph"/>
+        <w:rPr>
+          <w:lang w:val="el-GR"/>
+        </w:rPr>
+      </w:pPr>
+    </w:p>
+    <w:p>
+      <w:pPr>
+        <w:pStyle w:val="ListParagraph"/>
+        <w:rPr>
+          <w:lang w:val="el-GR"/>
+        </w:rPr>
+      </w:pPr>
+    </w:p>
+    <w:p>
+      <w:pPr>
+        <w:pStyle w:val="ListParagraph"/>
+        <w:rPr>
+          <w:lang w:val="el-GR"/>
+        </w:rPr>
+      </w:pPr>
+    </w:p>
+    <w:p>
+      <w:pPr>
+        <w:pStyle w:val="ListParagraph"/>
+        <w:rPr>
+          <w:lang w:val="el-GR"/>
+        </w:rPr>
+      </w:pPr>
+    </w:p>
+    <w:p>
+      <w:pPr>
+        <w:pStyle w:val="ListParagraph"/>
+        <w:rPr>
+          <w:lang w:val="el-GR"/>
+        </w:rPr>
+      </w:pPr>
+    </w:p>
+    <w:p>
+      <w:pPr>
+        <w:rPr>
+          <w:lang w:val="el-GR"/>
+        </w:rPr>
       </w:pPr>
     </w:p>
     <w:p>
@@ -2624,9 +2662,139 @@
           <w:szCs w:val="28"/>
           <w:lang w:val="el-GR"/>
         </w:rPr>
-        <w:t>Αξιολόγηση</w:t>
-      </w:r>
-      <w:r>
+        <w:t>Εύρεση Σπιτιού</w:t>
+      </w:r>
+    </w:p>
+    <w:p>
+      <w:pPr>
+        <w:pStyle w:val="ListParagraph"/>
+        <w:numPr>
+          <w:ilvl w:val="0"/>
+          <w:numId w:val="27"/>
+        </w:numPr>
+        <w:spacing w:line="276" w:lineRule="auto"/>
+        <w:rPr>
+          <w:lang w:val="el-GR"/>
+        </w:rPr>
+      </w:pPr>
+      <w:r>
+        <w:rPr>
+          <w:lang w:val="el-GR"/>
+        </w:rPr>
+        <w:t>Ο χρήστης επιλέγει «Εύρεση Σπιτιού» από την αρχική οθόνη.</w:t>
+      </w:r>
+    </w:p>
+    <w:p>
+      <w:pPr>
+        <w:pStyle w:val="ListParagraph"/>
+        <w:spacing w:line="276" w:lineRule="auto"/>
+        <w:rPr>
+          <w:lang w:val="el-GR"/>
+        </w:rPr>
+      </w:pPr>
+    </w:p>
+    <w:p>
+      <w:pPr>
+        <w:pStyle w:val="ListParagraph"/>
+        <w:numPr>
+          <w:ilvl w:val="0"/>
+          <w:numId w:val="27"/>
+        </w:numPr>
+        <w:spacing w:line="276" w:lineRule="auto"/>
+        <w:rPr>
+          <w:lang w:val="el-GR"/>
+        </w:rPr>
+      </w:pPr>
+      <w:r>
+        <w:rPr>
+          <w:lang w:val="el-GR"/>
+        </w:rPr>
+        <w:t xml:space="preserve">Το σύστημα εμφανίζει </w:t>
+      </w:r>
+      <w:r>
+        <w:rPr>
+          <w:lang w:val="el-GR"/>
+        </w:rPr>
+        <w:t>οθόνη αναζήτησης με πεδίο λέξεων κλειδιών και φίλτρων.</w:t>
+      </w:r>
+    </w:p>
+    <w:p>
+      <w:pPr>
+        <w:pStyle w:val="ListParagraph"/>
+        <w:rPr>
+          <w:lang w:val="el-GR"/>
+        </w:rPr>
+      </w:pPr>
+    </w:p>
+    <w:p>
+      <w:pPr>
+        <w:pStyle w:val="ListParagraph"/>
+        <w:numPr>
+          <w:ilvl w:val="0"/>
+          <w:numId w:val="27"/>
+        </w:numPr>
+        <w:spacing w:line="276" w:lineRule="auto"/>
+        <w:rPr>
+          <w:lang w:val="el-GR"/>
+        </w:rPr>
+      </w:pPr>
+      <w:r>
+        <w:rPr>
+          <w:lang w:val="el-GR"/>
+        </w:rPr>
+        <w:t xml:space="preserve">Ο χρήστης </w:t>
+      </w:r>
+    </w:p>
+    <w:p>
+      <w:pPr>
+        <w:pStyle w:val="ListParagraph"/>
+        <w:spacing w:line="276" w:lineRule="auto"/>
+        <w:rPr>
+          <w:lang w:val="el-GR"/>
+        </w:rPr>
+      </w:pPr>
+    </w:p>
+    <w:p>
+      <w:pPr>
+        <w:pStyle w:val="ListParagraph"/>
+        <w:spacing w:line="276" w:lineRule="auto"/>
+        <w:rPr>
+          <w:lang w:val="el-GR"/>
+        </w:rPr>
+      </w:pPr>
+    </w:p>
+    <w:p>
+      <w:pPr>
+        <w:spacing w:line="480" w:lineRule="auto"/>
+        <w:rPr>
+          <w:lang w:val="el-GR"/>
+        </w:rPr>
+      </w:pPr>
+    </w:p>
+    <w:p>
+      <w:pPr>
+        <w:spacing w:line="480" w:lineRule="auto"/>
+        <w:rPr>
+          <w:lang w:val="el-GR"/>
+        </w:rPr>
+      </w:pPr>
+    </w:p>
+    <w:p>
+      <w:pPr>
+        <w:spacing w:line="480" w:lineRule="auto"/>
+        <w:rPr>
+          <w:lang w:val="el-GR"/>
+        </w:rPr>
+      </w:pPr>
+    </w:p>
+    <w:p>
+      <w:pPr>
+        <w:pStyle w:val="ListParagraph"/>
+        <w:numPr>
+          <w:ilvl w:val="0"/>
+          <w:numId w:val="2"/>
+        </w:numPr>
+        <w:spacing w:line="480" w:lineRule="auto"/>
         <w:rPr>
           <w:b/>
           <w:bCs/>
@@ -2634,1345 +2802,8 @@
           <w:szCs w:val="28"/>
           <w:lang w:val="el-GR"/>
         </w:rPr>
-        <w:t xml:space="preserve"> Εμπειρίας</w:t>
-      </w:r>
-    </w:p>
-    <w:p>
-      <w:pPr>
-        <w:pStyle w:val="ListParagraph"/>
-        <w:numPr>
-          <w:ilvl w:val="0"/>
-          <w:numId w:val="9"/>
-        </w:numPr>
-        <w:spacing w:line="480" w:lineRule="auto"/>
-        <w:rPr>
-          <w:lang w:val="el-GR"/>
-        </w:rPr>
-      </w:pPr>
-      <w:r>
-        <w:t>O</w:t>
-      </w:r>
-      <w:r>
-        <w:rPr>
-          <w:lang w:val="el-GR"/>
-        </w:rPr>
-        <w:t xml:space="preserve"> </w:t>
-      </w:r>
-      <w:r>
-        <w:t> </w:t>
-      </w:r>
-      <w:r>
-        <w:rPr>
-          <w:lang w:val="el-GR"/>
-        </w:rPr>
-        <w:t>χρήστης επιλεγεί «</w:t>
-      </w:r>
-      <w:r>
-        <w:rPr>
-          <w:lang w:val="el-GR"/>
-        </w:rPr>
-        <w:t>Αξιολόγηση Εμπειρίας</w:t>
-      </w:r>
-      <w:r>
-        <w:rPr>
-          <w:lang w:val="el-GR"/>
-        </w:rPr>
-        <w:t>» από την αρχική οθόνη.</w:t>
-      </w:r>
-    </w:p>
-    <w:p>
-      <w:pPr>
-        <w:pStyle w:val="ListParagraph"/>
-        <w:numPr>
-          <w:ilvl w:val="0"/>
-          <w:numId w:val="9"/>
-        </w:numPr>
-        <w:spacing w:line="276" w:lineRule="auto"/>
-        <w:rPr>
-          <w:lang w:val="el-GR"/>
-        </w:rPr>
-      </w:pPr>
-      <w:r>
-        <w:rPr>
-          <w:lang w:val="el-GR"/>
-        </w:rPr>
-        <w:t xml:space="preserve">Το σύστημα </w:t>
-      </w:r>
-      <w:r>
-        <w:rPr>
-          <w:lang w:val="el-GR"/>
-        </w:rPr>
-        <w:t>ανακτά από την βάση δεδομένων</w:t>
-      </w:r>
-      <w:r>
-        <w:rPr>
-          <w:lang w:val="el-GR"/>
-        </w:rPr>
-        <w:t xml:space="preserve"> τα στοιχεία </w:t>
-      </w:r>
-      <w:r>
-        <w:rPr>
-          <w:lang w:val="el-GR"/>
-        </w:rPr>
-        <w:t>ταυτοποίησης του χρήστη.</w:t>
-      </w:r>
-    </w:p>
-    <w:p>
-      <w:pPr>
-        <w:pStyle w:val="ListParagraph"/>
-        <w:spacing w:line="276" w:lineRule="auto"/>
-        <w:rPr>
-          <w:lang w:val="el-GR"/>
-        </w:rPr>
-      </w:pPr>
-    </w:p>
-    <w:p>
-      <w:pPr>
-        <w:pStyle w:val="ListParagraph"/>
-        <w:numPr>
-          <w:ilvl w:val="0"/>
-          <w:numId w:val="9"/>
-        </w:numPr>
-        <w:spacing w:line="276" w:lineRule="auto"/>
-        <w:rPr>
-          <w:lang w:val="el-GR"/>
-        </w:rPr>
-      </w:pPr>
-      <w:r>
-        <w:rPr>
-          <w:lang w:val="el-GR"/>
-        </w:rPr>
-        <w:t>Το σύσ</w:t>
-      </w:r>
-      <w:r>
-        <w:rPr>
-          <w:lang w:val="el-GR"/>
-        </w:rPr>
-        <w:t xml:space="preserve">τημα </w:t>
-      </w:r>
-      <w:r>
-        <w:rPr>
-          <w:lang w:val="el-GR"/>
-        </w:rPr>
-        <w:t>ανακτά από τη βάση δεδομένων το ιστορικό των ενοικιάσεων και των συγκατοικήσεων στις οποίες συμμετείχε ο χρήστης.</w:t>
-      </w:r>
-    </w:p>
-    <w:p>
-      <w:pPr>
-        <w:pStyle w:val="ListParagraph"/>
-        <w:rPr>
-          <w:lang w:val="el-GR"/>
-        </w:rPr>
-      </w:pPr>
-    </w:p>
-    <w:p>
-      <w:pPr>
-        <w:pStyle w:val="ListParagraph"/>
-        <w:numPr>
-          <w:ilvl w:val="0"/>
-          <w:numId w:val="9"/>
-        </w:numPr>
-        <w:spacing w:line="276" w:lineRule="auto"/>
-        <w:rPr>
-          <w:lang w:val="el-GR"/>
-        </w:rPr>
-      </w:pPr>
-      <w:r>
-        <w:rPr>
-          <w:lang w:val="el-GR"/>
-        </w:rPr>
-        <w:t xml:space="preserve">Το σύστημα ανακτά από την βάση τις σχετικές αγγελίες που </w:t>
-      </w:r>
-      <w:r>
-        <w:rPr>
-          <w:lang w:val="el-GR"/>
-        </w:rPr>
-        <w:t>συνδέονται με τις παραπάνω εμπειρίες.</w:t>
-      </w:r>
-    </w:p>
-    <w:p>
-      <w:pPr>
-        <w:pStyle w:val="ListParagraph"/>
-        <w:rPr>
-          <w:lang w:val="el-GR"/>
-        </w:rPr>
-      </w:pPr>
-    </w:p>
-    <w:p>
-      <w:pPr>
-        <w:pStyle w:val="ListParagraph"/>
-        <w:numPr>
-          <w:ilvl w:val="0"/>
-          <w:numId w:val="9"/>
-        </w:numPr>
-        <w:spacing w:line="276" w:lineRule="auto"/>
-        <w:rPr>
-          <w:lang w:val="el-GR"/>
-        </w:rPr>
-      </w:pPr>
-      <w:r>
-        <w:rPr>
-          <w:lang w:val="el-GR"/>
-        </w:rPr>
-        <w:t xml:space="preserve">Το σύστημα φιλτράρει τις αγγελίες διατηρώντας όσες είναι ολοκληρωμένες </w:t>
-      </w:r>
-      <w:r>
-        <w:rPr>
-          <w:lang w:val="el-GR"/>
-        </w:rPr>
-        <w:t>ή βρίσκονται στο δεύτερο μισό της χρονικής διάρκειάς τους.</w:t>
-      </w:r>
-    </w:p>
-    <w:p>
-      <w:pPr>
-        <w:pStyle w:val="ListParagraph"/>
-        <w:rPr>
-          <w:lang w:val="el-GR"/>
-        </w:rPr>
-      </w:pPr>
-    </w:p>
-    <w:p>
-      <w:pPr>
-        <w:pStyle w:val="ListParagraph"/>
-        <w:numPr>
-          <w:ilvl w:val="0"/>
-          <w:numId w:val="9"/>
-        </w:numPr>
-        <w:spacing w:line="276" w:lineRule="auto"/>
-        <w:rPr>
-          <w:lang w:val="el-GR"/>
-        </w:rPr>
-      </w:pPr>
-      <w:r>
-        <w:rPr>
-          <w:lang w:val="el-GR"/>
-        </w:rPr>
-        <w:t>Το σύστ</w:t>
-      </w:r>
-      <w:r>
-        <w:rPr>
-          <w:lang w:val="el-GR"/>
-        </w:rPr>
-        <w:t xml:space="preserve">ημα δημιουργεί λίστα εμπειριών με πεδία : Τίτλο </w:t>
-      </w:r>
-      <w:r>
-        <w:rPr>
-          <w:lang w:val="el-GR"/>
-        </w:rPr>
-        <w:t>Α</w:t>
-      </w:r>
-      <w:r>
-        <w:rPr>
-          <w:lang w:val="el-GR"/>
-        </w:rPr>
-        <w:t>γγελίας, Διεύθυνση, Ημερομηνίες, Τύπο Εμπειρίας , Ρόλο Χρήστη</w:t>
-      </w:r>
-      <w:r>
-        <w:rPr>
-          <w:lang w:val="el-GR"/>
-        </w:rPr>
-        <w:t>, Συμμετέχοντες Αγγελίας.</w:t>
-      </w:r>
-    </w:p>
-    <w:p>
-      <w:pPr>
-        <w:pStyle w:val="ListParagraph"/>
-        <w:rPr>
-          <w:lang w:val="el-GR"/>
-        </w:rPr>
-      </w:pPr>
-    </w:p>
-    <w:p>
-      <w:pPr>
-        <w:pStyle w:val="ListParagraph"/>
-        <w:numPr>
-          <w:ilvl w:val="0"/>
-          <w:numId w:val="9"/>
-        </w:numPr>
-        <w:spacing w:line="276" w:lineRule="auto"/>
-        <w:rPr>
-          <w:lang w:val="el-GR"/>
-        </w:rPr>
-      </w:pPr>
-      <w:r>
-        <w:rPr>
-          <w:lang w:val="el-GR"/>
-        </w:rPr>
-        <w:t>Το σύστημα εμφανίζει την οθόνη «</w:t>
-      </w:r>
-      <w:r>
-        <w:rPr>
-          <w:lang w:val="el-GR"/>
-        </w:rPr>
-        <w:t>Ιστορικό Εμπειριών» με τις παραπάνω πληροφορίες.</w:t>
-      </w:r>
-    </w:p>
-    <w:p>
-      <w:pPr>
-        <w:pStyle w:val="ListParagraph"/>
-        <w:rPr>
-          <w:lang w:val="el-GR"/>
-        </w:rPr>
-      </w:pPr>
-    </w:p>
-    <w:p>
-      <w:pPr>
-        <w:pStyle w:val="ListParagraph"/>
-        <w:numPr>
-          <w:ilvl w:val="0"/>
-          <w:numId w:val="9"/>
-        </w:numPr>
-        <w:spacing w:line="276" w:lineRule="auto"/>
-        <w:rPr>
-          <w:lang w:val="el-GR"/>
-        </w:rPr>
-      </w:pPr>
-      <w:r>
-        <w:rPr>
-          <w:lang w:val="el-GR"/>
-        </w:rPr>
-        <w:t>Ο χρήστης επιλέγει μια εμπειρία από τη λίστα.</w:t>
-      </w:r>
-    </w:p>
-    <w:p>
-      <w:pPr>
-        <w:pStyle w:val="ListParagraph"/>
-        <w:rPr>
-          <w:lang w:val="el-GR"/>
-        </w:rPr>
-      </w:pPr>
-    </w:p>
-    <w:p>
-      <w:pPr>
-        <w:pStyle w:val="ListParagraph"/>
-        <w:numPr>
-          <w:ilvl w:val="0"/>
-          <w:numId w:val="9"/>
-        </w:numPr>
-        <w:spacing w:line="276" w:lineRule="auto"/>
-        <w:rPr>
-          <w:lang w:val="el-GR"/>
-        </w:rPr>
-      </w:pPr>
-      <w:r>
-        <w:rPr>
-          <w:lang w:val="el-GR"/>
-        </w:rPr>
-        <w:t xml:space="preserve">Το σύστημα ελέγχει </w:t>
-      </w:r>
-      <w:r>
-        <w:rPr>
-          <w:lang w:val="el-GR"/>
-        </w:rPr>
-        <w:t xml:space="preserve">για κάθε συμμετέχοντα </w:t>
-      </w:r>
-      <w:r>
-        <w:rPr>
-          <w:lang w:val="el-GR"/>
-        </w:rPr>
-        <w:t xml:space="preserve">της συγκεκριμένης αγγελίας </w:t>
-      </w:r>
-      <w:r>
-        <w:rPr>
-          <w:lang w:val="el-GR"/>
-        </w:rPr>
-        <w:t>αν έχει υποβληθεί αξιολόγηση από τον χρήστη.</w:t>
-      </w:r>
-    </w:p>
-    <w:p>
-      <w:pPr>
-        <w:pStyle w:val="ListParagraph"/>
-        <w:rPr>
-          <w:lang w:val="el-GR"/>
-        </w:rPr>
-      </w:pPr>
-    </w:p>
-    <w:p>
-      <w:pPr>
-        <w:pStyle w:val="ListParagraph"/>
-        <w:numPr>
-          <w:ilvl w:val="0"/>
-          <w:numId w:val="9"/>
-        </w:numPr>
-        <w:spacing w:line="276" w:lineRule="auto"/>
-        <w:rPr>
-          <w:lang w:val="el-GR"/>
-        </w:rPr>
-      </w:pPr>
-      <w:r>
-        <w:rPr>
-          <w:lang w:val="el-GR"/>
-        </w:rPr>
-        <w:t xml:space="preserve">Το σύστημα δεν διαπιστώνει </w:t>
-      </w:r>
-      <w:r>
-        <w:rPr>
-          <w:lang w:val="el-GR"/>
-        </w:rPr>
-        <w:t>αξιολόγηση</w:t>
-      </w:r>
-      <w:r>
-        <w:rPr>
-          <w:lang w:val="el-GR"/>
-        </w:rPr>
-        <w:t xml:space="preserve"> και εμφανίζει τη λίστα των συμμετεχόντων</w:t>
-      </w:r>
-      <w:r>
-        <w:rPr>
-          <w:lang w:val="el-GR"/>
-        </w:rPr>
-        <w:t>.</w:t>
-      </w:r>
-    </w:p>
-    <w:p>
-      <w:pPr>
-        <w:pStyle w:val="ListParagraph"/>
-        <w:spacing w:line="276" w:lineRule="auto"/>
-        <w:rPr>
-          <w:lang w:val="el-GR"/>
-        </w:rPr>
-      </w:pPr>
-    </w:p>
-    <w:p>
-      <w:pPr>
-        <w:pStyle w:val="ListParagraph"/>
-        <w:numPr>
-          <w:ilvl w:val="0"/>
-          <w:numId w:val="9"/>
-        </w:numPr>
-        <w:spacing w:line="276" w:lineRule="auto"/>
-        <w:rPr>
-          <w:lang w:val="el-GR"/>
-        </w:rPr>
-      </w:pPr>
-      <w:r>
-        <w:rPr>
-          <w:lang w:val="el-GR"/>
-        </w:rPr>
-        <w:t xml:space="preserve">Ο χρήστης επιλέγει το άτομο </w:t>
-      </w:r>
-      <w:r>
-        <w:rPr>
-          <w:lang w:val="el-GR"/>
-        </w:rPr>
-        <w:t>που επιθυμεί να αξιολογήσει.</w:t>
-      </w:r>
-    </w:p>
-    <w:p>
-      <w:pPr>
-        <w:pStyle w:val="ListParagraph"/>
-        <w:rPr>
-          <w:lang w:val="el-GR"/>
-        </w:rPr>
-      </w:pPr>
-    </w:p>
-    <w:p>
-      <w:pPr>
-        <w:pStyle w:val="ListParagraph"/>
-        <w:numPr>
-          <w:ilvl w:val="0"/>
-          <w:numId w:val="9"/>
-        </w:numPr>
-        <w:spacing w:line="276" w:lineRule="auto"/>
-        <w:rPr>
-          <w:lang w:val="el-GR"/>
-        </w:rPr>
-      </w:pPr>
-      <w:r>
-        <w:rPr>
-          <w:lang w:val="el-GR"/>
-        </w:rPr>
-        <w:t>Το σύστημα εμφανίζει την φόρμα αξιολόγησης εμπειρίας.</w:t>
-      </w:r>
-    </w:p>
-    <w:p>
-      <w:pPr>
-        <w:pStyle w:val="ListParagraph"/>
-        <w:rPr>
-          <w:lang w:val="el-GR"/>
-        </w:rPr>
-      </w:pPr>
-    </w:p>
-    <w:p>
-      <w:pPr>
-        <w:pStyle w:val="ListParagraph"/>
-        <w:numPr>
-          <w:ilvl w:val="0"/>
-          <w:numId w:val="9"/>
-        </w:numPr>
-        <w:spacing w:line="276" w:lineRule="auto"/>
-        <w:rPr>
-          <w:lang w:val="el-GR"/>
-        </w:rPr>
-      </w:pPr>
-      <w:r>
-        <w:rPr>
-          <w:lang w:val="el-GR"/>
-        </w:rPr>
-        <w:t>Ο χρήστης επιλέγει αριθμό αστεριών επιλέγει χαρακτηριστικά εμπειρίας από την διαθέσιμη λίστα και συμπληρώνει προαιρετικό σχόλιο.</w:t>
-      </w:r>
-    </w:p>
-    <w:p>
-      <w:pPr>
-        <w:pStyle w:val="ListParagraph"/>
-        <w:rPr>
-          <w:lang w:val="el-GR"/>
-        </w:rPr>
-      </w:pPr>
-    </w:p>
-    <w:p>
-      <w:pPr>
-        <w:pStyle w:val="ListParagraph"/>
-        <w:rPr>
-          <w:lang w:val="el-GR"/>
-        </w:rPr>
-      </w:pPr>
-    </w:p>
-    <w:p>
-      <w:pPr>
-        <w:pStyle w:val="ListParagraph"/>
-        <w:rPr>
-          <w:lang w:val="el-GR"/>
-        </w:rPr>
-      </w:pPr>
-    </w:p>
-    <w:p>
-      <w:pPr>
-        <w:pStyle w:val="ListParagraph"/>
-        <w:numPr>
-          <w:ilvl w:val="0"/>
-          <w:numId w:val="9"/>
-        </w:numPr>
-        <w:spacing w:line="276" w:lineRule="auto"/>
-        <w:rPr>
-          <w:lang w:val="el-GR"/>
-        </w:rPr>
-      </w:pPr>
-      <w:r>
-        <w:rPr>
-          <w:lang w:val="el-GR"/>
-        </w:rPr>
-        <w:t>Ο χρήστης επιλέγει η αξιολόγηση να είναι ορατή στο προφίλ του αξιολογούμενου.</w:t>
-      </w:r>
-    </w:p>
-    <w:p>
-      <w:pPr>
-        <w:pStyle w:val="ListParagraph"/>
-        <w:spacing w:line="276" w:lineRule="auto"/>
-        <w:rPr>
-          <w:lang w:val="el-GR"/>
-        </w:rPr>
-      </w:pPr>
-    </w:p>
-    <w:p>
-      <w:pPr>
-        <w:pStyle w:val="ListParagraph"/>
-        <w:numPr>
-          <w:ilvl w:val="0"/>
-          <w:numId w:val="9"/>
-        </w:numPr>
-        <w:spacing w:line="276" w:lineRule="auto"/>
-        <w:rPr>
-          <w:lang w:val="el-GR"/>
-        </w:rPr>
-      </w:pPr>
-      <w:r>
-        <w:rPr>
-          <w:lang w:val="el-GR"/>
-        </w:rPr>
-        <w:t>Ο χρήστης υποβάλλει την αξιολόγηση.</w:t>
-      </w:r>
-    </w:p>
-    <w:p>
-      <w:pPr>
-        <w:pStyle w:val="ListParagraph"/>
-        <w:rPr>
-          <w:lang w:val="el-GR"/>
-        </w:rPr>
-      </w:pPr>
-    </w:p>
-    <w:p>
-      <w:pPr>
-        <w:pStyle w:val="ListParagraph"/>
-        <w:numPr>
-          <w:ilvl w:val="0"/>
-          <w:numId w:val="9"/>
-        </w:numPr>
-        <w:spacing w:line="276" w:lineRule="auto"/>
-        <w:rPr>
-          <w:lang w:val="el-GR"/>
-        </w:rPr>
-      </w:pPr>
-      <w:r>
-        <w:rPr>
-          <w:lang w:val="el-GR"/>
-        </w:rPr>
-        <w:t>Το σύστημα ελέγχει αν έχουν συμπληρωθεί τα απαραίτητα πεδία.</w:t>
-      </w:r>
-    </w:p>
-    <w:p>
-      <w:pPr>
-        <w:pStyle w:val="ListParagraph"/>
-        <w:rPr>
-          <w:lang w:val="el-GR"/>
-        </w:rPr>
-      </w:pPr>
-    </w:p>
-    <w:p>
-      <w:pPr>
-        <w:pStyle w:val="ListParagraph"/>
-        <w:numPr>
-          <w:ilvl w:val="0"/>
-          <w:numId w:val="9"/>
-        </w:numPr>
-        <w:spacing w:line="276" w:lineRule="auto"/>
-        <w:rPr>
-          <w:lang w:val="el-GR"/>
-        </w:rPr>
-      </w:pPr>
-      <w:r>
-        <w:rPr>
-          <w:lang w:val="el-GR"/>
-        </w:rPr>
-        <w:t>Το σ</w:t>
-      </w:r>
-      <w:r>
-        <w:rPr>
-          <w:lang w:val="el-GR"/>
-        </w:rPr>
-        <w:t>ύστημα επιβεβαιώνει την εγκυρότητα των πεδίων.</w:t>
-      </w:r>
-    </w:p>
-    <w:p>
-      <w:pPr>
-        <w:pStyle w:val="ListParagraph"/>
-        <w:rPr>
-          <w:lang w:val="el-GR"/>
-        </w:rPr>
-      </w:pPr>
-    </w:p>
-    <w:p>
-      <w:pPr>
-        <w:pStyle w:val="ListParagraph"/>
-        <w:numPr>
-          <w:ilvl w:val="0"/>
-          <w:numId w:val="9"/>
-        </w:numPr>
-        <w:spacing w:line="276" w:lineRule="auto"/>
-        <w:rPr>
-          <w:lang w:val="el-GR"/>
-        </w:rPr>
-      </w:pPr>
-      <w:r>
-        <w:rPr>
-          <w:lang w:val="el-GR"/>
-        </w:rPr>
-        <w:t>Το σύστημα αποθηκεύει την νέα αξιολόγηση στη βάση δεδομένων.</w:t>
-      </w:r>
-    </w:p>
-    <w:p>
-      <w:pPr>
-        <w:pStyle w:val="ListParagraph"/>
-        <w:spacing w:line="276" w:lineRule="auto"/>
-        <w:rPr>
-          <w:lang w:val="el-GR"/>
-        </w:rPr>
-      </w:pPr>
-    </w:p>
-    <w:p>
-      <w:pPr>
-        <w:pStyle w:val="ListParagraph"/>
-        <w:numPr>
-          <w:ilvl w:val="0"/>
-          <w:numId w:val="9"/>
-        </w:numPr>
-        <w:spacing w:line="276" w:lineRule="auto"/>
-        <w:rPr>
-          <w:lang w:val="el-GR"/>
-        </w:rPr>
-      </w:pPr>
-      <w:r>
-        <w:rPr>
-          <w:lang w:val="el-GR"/>
-        </w:rPr>
-        <w:t>Το σύστημα ενημερώνει το προφίλ του αξιολογούμενο με την νέα του βαθμολογία και τα νέα χαρακτηριστικά.</w:t>
-      </w:r>
-    </w:p>
-    <w:p>
-      <w:pPr>
-        <w:pStyle w:val="ListParagraph"/>
-        <w:rPr>
-          <w:lang w:val="el-GR"/>
-        </w:rPr>
-      </w:pPr>
-    </w:p>
-    <w:p>
-      <w:pPr>
-        <w:pStyle w:val="ListParagraph"/>
-        <w:numPr>
-          <w:ilvl w:val="0"/>
-          <w:numId w:val="9"/>
-        </w:numPr>
-        <w:spacing w:line="276" w:lineRule="auto"/>
-        <w:rPr>
-          <w:lang w:val="el-GR"/>
-        </w:rPr>
-      </w:pPr>
-      <w:r>
-        <w:rPr>
-          <w:lang w:val="el-GR"/>
-        </w:rPr>
-        <w:t>Το σύστημα εμφανίζει μήνυμα επιβεβαίωσης καταχώρησης της αξιολόγησης.</w:t>
-      </w:r>
-    </w:p>
-    <w:p>
-      <w:pPr>
-        <w:spacing w:line="480" w:lineRule="auto"/>
-        <w:rPr>
-          <w:lang w:val="el-GR"/>
-        </w:rPr>
-      </w:pPr>
-    </w:p>
-    <w:p>
-      <w:pPr>
-        <w:spacing w:line="480" w:lineRule="auto"/>
-        <w:rPr>
-          <w:b/>
-          <w:bCs/>
-          <w:lang w:val="el-GR"/>
-        </w:rPr>
-      </w:pPr>
-      <w:r>
-        <w:rPr>
-          <w:b/>
-          <w:bCs/>
-          <w:lang w:val="el-GR"/>
-        </w:rPr>
-        <w:t xml:space="preserve">Εναλλακτική Ροή </w:t>
-      </w:r>
-      <w:r>
-        <w:rPr>
-          <w:b/>
-          <w:bCs/>
-          <w:lang w:val="el-GR"/>
-        </w:rPr>
-        <w:t>1</w:t>
-      </w:r>
-      <w:r>
-        <w:rPr>
-          <w:b/>
-          <w:bCs/>
-          <w:lang w:val="el-GR"/>
-        </w:rPr>
-        <w:t xml:space="preserve"> :</w:t>
-      </w:r>
-      <w:r>
-        <w:rPr>
-          <w:b/>
-          <w:bCs/>
-          <w:lang w:val="el-GR"/>
-        </w:rPr>
-        <w:t xml:space="preserve"> </w:t>
-      </w:r>
-      <w:r>
-        <w:rPr>
-          <w:b/>
-          <w:bCs/>
-          <w:lang w:val="el-GR"/>
-        </w:rPr>
-        <w:t xml:space="preserve">Αποτυχία Ταυτοποίησης Λογαριασμού </w:t>
-      </w:r>
-      <w:r>
-        <w:rPr>
-          <w:b/>
-          <w:bCs/>
-          <w:lang w:val="el-GR"/>
-        </w:rPr>
-        <w:t xml:space="preserve">(Βήμα </w:t>
-      </w:r>
-      <w:r>
-        <w:rPr>
-          <w:b/>
-          <w:bCs/>
-          <w:lang w:val="el-GR"/>
-        </w:rPr>
-        <w:t>2</w:t>
-      </w:r>
-      <w:r>
-        <w:rPr>
-          <w:b/>
-          <w:bCs/>
-          <w:lang w:val="el-GR"/>
-        </w:rPr>
-        <w:t>)</w:t>
-      </w:r>
-    </w:p>
-    <w:p>
-      <w:pPr>
-        <w:pStyle w:val="ListParagraph"/>
-        <w:numPr>
-          <w:ilvl w:val="0"/>
-          <w:numId w:val="12"/>
-        </w:numPr>
-        <w:spacing w:line="480" w:lineRule="auto"/>
-        <w:rPr>
-          <w:lang w:val="el-GR"/>
-        </w:rPr>
-      </w:pPr>
-      <w:r>
-        <w:rPr>
-          <w:lang w:val="el-GR"/>
-        </w:rPr>
-        <w:t>Το σύστημα διαπιστώνει ότι ο λογαριασμός του χρήστης είναι απενεργοποιημένος.</w:t>
-      </w:r>
-    </w:p>
-    <w:p>
-      <w:pPr>
-        <w:pStyle w:val="ListParagraph"/>
-        <w:numPr>
-          <w:ilvl w:val="0"/>
-          <w:numId w:val="12"/>
-        </w:numPr>
-        <w:spacing w:line="480" w:lineRule="auto"/>
-        <w:rPr>
-          <w:lang w:val="el-GR"/>
-        </w:rPr>
-      </w:pPr>
-      <w:r>
-        <w:rPr>
-          <w:lang w:val="el-GR"/>
-        </w:rPr>
-        <w:t>Το σύστημα ελέγχει αν ο λογαριασμός είναι επαληθευμένος.</w:t>
-      </w:r>
-    </w:p>
-    <w:p>
-      <w:pPr>
-        <w:pStyle w:val="ListParagraph"/>
-        <w:numPr>
-          <w:ilvl w:val="0"/>
-          <w:numId w:val="12"/>
-        </w:numPr>
-        <w:spacing w:line="480" w:lineRule="auto"/>
-        <w:rPr>
-          <w:lang w:val="el-GR"/>
-        </w:rPr>
-      </w:pPr>
-      <w:r>
-        <w:rPr>
-          <w:lang w:val="el-GR"/>
-        </w:rPr>
-        <w:t>Το σύστημα διαπιστώνει ότι ο λογαριασμός δεν είναι επαληθευμένος.</w:t>
-      </w:r>
-    </w:p>
-    <w:p>
-      <w:pPr>
-        <w:pStyle w:val="ListParagraph"/>
-        <w:numPr>
-          <w:ilvl w:val="0"/>
-          <w:numId w:val="12"/>
-        </w:numPr>
-        <w:spacing w:line="480" w:lineRule="auto"/>
-        <w:rPr>
-          <w:lang w:val="el-GR"/>
-        </w:rPr>
-      </w:pPr>
-      <w:r>
-        <w:rPr>
-          <w:lang w:val="el-GR"/>
-        </w:rPr>
-        <w:t>Το σύστημα μεταφέρεται στην περίπτωση χρήσης «Επαλήθευση Λογαριασμού»</w:t>
-      </w:r>
-    </w:p>
-    <w:p>
-      <w:pPr>
-        <w:spacing w:line="480" w:lineRule="auto"/>
-        <w:rPr>
-          <w:b/>
-          <w:bCs/>
-          <w:lang w:val="el-GR"/>
-        </w:rPr>
-      </w:pPr>
-    </w:p>
-    <w:p>
-      <w:pPr>
-        <w:spacing w:line="480" w:lineRule="auto"/>
-        <w:rPr>
-          <w:b/>
-          <w:bCs/>
-          <w:lang w:val="el-GR"/>
-        </w:rPr>
-      </w:pPr>
-      <w:r>
-        <w:rPr>
-          <w:b/>
-          <w:bCs/>
-          <w:lang w:val="el-GR"/>
-        </w:rPr>
-        <w:t xml:space="preserve">Εναλλακτική Ροή </w:t>
-      </w:r>
-      <w:r>
-        <w:rPr>
-          <w:b/>
-          <w:bCs/>
-          <w:lang w:val="el-GR"/>
-        </w:rPr>
-        <w:t>2</w:t>
-      </w:r>
-      <w:r>
-        <w:rPr>
-          <w:b/>
-          <w:bCs/>
-          <w:lang w:val="el-GR"/>
-        </w:rPr>
-        <w:t xml:space="preserve"> : </w:t>
-      </w:r>
-      <w:r>
-        <w:rPr>
-          <w:b/>
-          <w:bCs/>
-          <w:lang w:val="el-GR"/>
-        </w:rPr>
-        <w:t>Μη διαθέσιμες εμπειρίες για αξιολόγηση</w:t>
-      </w:r>
-      <w:r>
-        <w:rPr>
-          <w:b/>
-          <w:bCs/>
-          <w:lang w:val="el-GR"/>
-        </w:rPr>
-        <w:t xml:space="preserve"> (Βήμα </w:t>
-      </w:r>
-      <w:r>
-        <w:rPr>
-          <w:b/>
-          <w:bCs/>
-          <w:lang w:val="el-GR"/>
-        </w:rPr>
-        <w:t>5</w:t>
-      </w:r>
-      <w:r>
-        <w:rPr>
-          <w:b/>
-          <w:bCs/>
-          <w:lang w:val="el-GR"/>
-        </w:rPr>
-        <w:t>)</w:t>
-      </w:r>
-    </w:p>
-    <w:p>
-      <w:pPr>
-        <w:pStyle w:val="ListParagraph"/>
-        <w:numPr>
-          <w:ilvl w:val="0"/>
-          <w:numId w:val="13"/>
-        </w:numPr>
-        <w:spacing w:line="276" w:lineRule="auto"/>
-        <w:rPr>
-          <w:lang w:val="el-GR"/>
-        </w:rPr>
-      </w:pPr>
-      <w:r>
-        <w:rPr>
-          <w:lang w:val="el-GR"/>
-        </w:rPr>
-        <w:t>Το σύστημα δεν εντοπίζει αγγελίες που να πληρούν τις προϋποθέσεις ολοκλήρωσης και χρονικής περιόδου.</w:t>
-      </w:r>
-    </w:p>
-    <w:p>
-      <w:pPr>
-        <w:pStyle w:val="ListParagraph"/>
-        <w:spacing w:line="276" w:lineRule="auto"/>
-        <w:rPr>
-          <w:lang w:val="el-GR"/>
-        </w:rPr>
-      </w:pPr>
-    </w:p>
-    <w:p>
-      <w:pPr>
-        <w:pStyle w:val="ListParagraph"/>
-        <w:numPr>
-          <w:ilvl w:val="0"/>
-          <w:numId w:val="13"/>
-        </w:numPr>
-        <w:spacing w:line="276" w:lineRule="auto"/>
-        <w:rPr>
-          <w:lang w:val="el-GR"/>
-        </w:rPr>
-      </w:pPr>
-      <w:r>
-        <w:rPr>
-          <w:lang w:val="el-GR"/>
-        </w:rPr>
-        <w:t>Το σύστημα ενημερώνει τον χρήστη εμφανίζοντας κατάλληλο μήνυμα.</w:t>
-      </w:r>
-    </w:p>
-    <w:p>
-      <w:pPr>
-        <w:pStyle w:val="ListParagraph"/>
-        <w:rPr>
-          <w:lang w:val="el-GR"/>
-        </w:rPr>
-      </w:pPr>
-    </w:p>
-    <w:p>
-      <w:pPr>
-        <w:pStyle w:val="ListParagraph"/>
-        <w:numPr>
-          <w:ilvl w:val="0"/>
-          <w:numId w:val="13"/>
-        </w:numPr>
-        <w:spacing w:line="276" w:lineRule="auto"/>
-        <w:rPr>
-          <w:lang w:val="el-GR"/>
-        </w:rPr>
-      </w:pPr>
-      <w:r>
-        <w:rPr>
-          <w:lang w:val="el-GR"/>
-        </w:rPr>
-        <w:t>Το σύστημα επιστρέφει στην αρχική οθόνη.</w:t>
-      </w:r>
-    </w:p>
-    <w:p>
-      <w:pPr>
-        <w:pStyle w:val="ListParagraph"/>
-        <w:rPr>
-          <w:lang w:val="el-GR"/>
-        </w:rPr>
-      </w:pPr>
-    </w:p>
-    <w:p>
-      <w:pPr>
-        <w:spacing w:line="276" w:lineRule="auto"/>
-        <w:rPr>
-          <w:b/>
-          <w:bCs/>
-          <w:lang w:val="el-GR"/>
-        </w:rPr>
-      </w:pPr>
-      <w:r>
-        <w:rPr>
-          <w:b/>
-          <w:bCs/>
-          <w:lang w:val="el-GR"/>
-        </w:rPr>
-        <w:t xml:space="preserve">Εναλλακτική Ροή </w:t>
-      </w:r>
-      <w:r>
-        <w:rPr>
-          <w:b/>
-          <w:bCs/>
-          <w:lang w:val="el-GR"/>
-        </w:rPr>
-        <w:t>3</w:t>
-      </w:r>
-      <w:r>
-        <w:rPr>
-          <w:b/>
-          <w:bCs/>
-          <w:lang w:val="el-GR"/>
-        </w:rPr>
-        <w:t xml:space="preserve"> : </w:t>
-      </w:r>
-      <w:r>
-        <w:rPr>
-          <w:b/>
-          <w:bCs/>
-          <w:lang w:val="el-GR"/>
-        </w:rPr>
-        <w:t xml:space="preserve">Απόπειρα αξιολόγησης σε συμμετέχοντα που έχει ήδη αξιολογηθεί </w:t>
-      </w:r>
-      <w:r>
-        <w:rPr>
-          <w:b/>
-          <w:bCs/>
-          <w:lang w:val="el-GR"/>
-        </w:rPr>
-        <w:t xml:space="preserve">(Βήμα </w:t>
-      </w:r>
-      <w:r>
-        <w:rPr>
-          <w:b/>
-          <w:bCs/>
-          <w:lang w:val="el-GR"/>
-        </w:rPr>
-        <w:t>10</w:t>
-      </w:r>
-      <w:r>
-        <w:rPr>
-          <w:b/>
-          <w:bCs/>
-          <w:lang w:val="el-GR"/>
-        </w:rPr>
-        <w:t>)</w:t>
-      </w:r>
-    </w:p>
-    <w:p>
-      <w:pPr>
-        <w:spacing w:line="276" w:lineRule="auto"/>
-        <w:rPr>
-          <w:b/>
-          <w:bCs/>
-          <w:lang w:val="el-GR"/>
-        </w:rPr>
-      </w:pPr>
-    </w:p>
-    <w:p>
-      <w:pPr>
-        <w:pStyle w:val="ListParagraph"/>
-        <w:numPr>
-          <w:ilvl w:val="0"/>
-          <w:numId w:val="15"/>
-        </w:numPr>
-        <w:spacing w:line="276" w:lineRule="auto"/>
-        <w:rPr>
-          <w:lang w:val="el-GR"/>
-        </w:rPr>
-      </w:pPr>
-      <w:r>
-        <w:rPr>
-          <w:lang w:val="el-GR"/>
-        </w:rPr>
-        <w:t xml:space="preserve">Το σύστημα διαπιστώνει ότι </w:t>
-      </w:r>
-      <w:r>
-        <w:rPr>
-          <w:lang w:val="el-GR"/>
-        </w:rPr>
-        <w:t>ο χρήστης έχει ήδη αξιολογήσει τον επιλεγμένο συμμετέχοντα για την ίδια αγγελία.</w:t>
-      </w:r>
-    </w:p>
-    <w:p>
-      <w:pPr>
-        <w:pStyle w:val="ListParagraph"/>
-        <w:spacing w:line="276" w:lineRule="auto"/>
-        <w:rPr>
-          <w:lang w:val="el-GR"/>
-        </w:rPr>
-      </w:pPr>
-    </w:p>
-    <w:p>
-      <w:pPr>
-        <w:pStyle w:val="ListParagraph"/>
-        <w:numPr>
-          <w:ilvl w:val="0"/>
-          <w:numId w:val="15"/>
-        </w:numPr>
-        <w:spacing w:line="276" w:lineRule="auto"/>
-        <w:rPr>
-          <w:lang w:val="el-GR"/>
-        </w:rPr>
-      </w:pPr>
-      <w:r>
-        <w:rPr>
-          <w:lang w:val="el-GR"/>
-        </w:rPr>
-        <w:t>Το σύστημα ενημερώνει τον χρήστη εμφανίζοντας σχετικό μήνυμα.</w:t>
-      </w:r>
-    </w:p>
-    <w:p>
-      <w:pPr>
-        <w:pStyle w:val="ListParagraph"/>
-        <w:rPr>
-          <w:lang w:val="el-GR"/>
-        </w:rPr>
-      </w:pPr>
-    </w:p>
-    <w:p>
-      <w:pPr>
-        <w:pStyle w:val="ListParagraph"/>
-        <w:numPr>
-          <w:ilvl w:val="0"/>
-          <w:numId w:val="15"/>
-        </w:numPr>
-        <w:spacing w:line="276" w:lineRule="auto"/>
-        <w:rPr>
-          <w:lang w:val="el-GR"/>
-        </w:rPr>
-      </w:pPr>
-      <w:r>
-        <w:rPr>
-          <w:lang w:val="el-GR"/>
-        </w:rPr>
-        <w:t>Το σύστημα ανακτά από την βάση δεδομένων την υπάρχουσα αξιολόγηση.</w:t>
-      </w:r>
-    </w:p>
-    <w:p>
-      <w:pPr>
-        <w:pStyle w:val="ListParagraph"/>
-        <w:rPr>
-          <w:lang w:val="el-GR"/>
-        </w:rPr>
-      </w:pPr>
-    </w:p>
-    <w:p>
-      <w:pPr>
-        <w:pStyle w:val="ListParagraph"/>
-        <w:numPr>
-          <w:ilvl w:val="0"/>
-          <w:numId w:val="15"/>
-        </w:numPr>
-        <w:spacing w:line="276" w:lineRule="auto"/>
-        <w:rPr>
-          <w:lang w:val="el-GR"/>
-        </w:rPr>
-      </w:pPr>
-      <w:r>
-        <w:rPr>
-          <w:lang w:val="el-GR"/>
-        </w:rPr>
-        <w:t>Το σύστημα εμφανίζει την αξιολόγηση στον χρήστη.</w:t>
-      </w:r>
-    </w:p>
-    <w:p>
-      <w:pPr>
-        <w:spacing w:line="276" w:lineRule="auto"/>
-        <w:rPr>
-          <w:lang w:val="el-GR"/>
-        </w:rPr>
-      </w:pPr>
-    </w:p>
-    <w:p>
-      <w:pPr>
-        <w:spacing w:line="480" w:lineRule="auto"/>
-        <w:rPr>
-          <w:b/>
-          <w:bCs/>
-          <w:lang w:val="el-GR"/>
-        </w:rPr>
-      </w:pPr>
-      <w:r>
-        <w:rPr>
-          <w:b/>
-          <w:bCs/>
-          <w:lang w:val="el-GR"/>
-        </w:rPr>
-        <w:t xml:space="preserve">Εναλλακτική Ροή </w:t>
-      </w:r>
-      <w:r>
-        <w:rPr>
-          <w:b/>
-          <w:bCs/>
-          <w:lang w:val="el-GR"/>
-        </w:rPr>
-        <w:t>4</w:t>
-      </w:r>
-      <w:r>
-        <w:rPr>
-          <w:b/>
-          <w:bCs/>
-          <w:lang w:val="el-GR"/>
-        </w:rPr>
-        <w:t xml:space="preserve"> : </w:t>
-      </w:r>
-      <w:r>
-        <w:rPr>
-          <w:b/>
-          <w:bCs/>
-          <w:lang w:val="el-GR"/>
-        </w:rPr>
-        <w:t>Μη διαθέσιμες εμπειρίες για αξιολόγηση</w:t>
-      </w:r>
-      <w:r>
-        <w:rPr>
-          <w:b/>
-          <w:bCs/>
-          <w:lang w:val="el-GR"/>
-        </w:rPr>
-        <w:t xml:space="preserve"> (Βήμα </w:t>
-      </w:r>
-      <w:r>
-        <w:rPr>
-          <w:b/>
-          <w:bCs/>
-          <w:lang w:val="el-GR"/>
-        </w:rPr>
-        <w:t>16</w:t>
-      </w:r>
-      <w:r>
-        <w:rPr>
-          <w:b/>
-          <w:bCs/>
-          <w:lang w:val="el-GR"/>
-        </w:rPr>
-        <w:t>)</w:t>
-      </w:r>
-    </w:p>
-    <w:p>
-      <w:pPr>
-        <w:pStyle w:val="ListParagraph"/>
-        <w:numPr>
-          <w:ilvl w:val="0"/>
-          <w:numId w:val="16"/>
-        </w:numPr>
-        <w:spacing w:line="480" w:lineRule="auto"/>
-        <w:rPr>
-          <w:lang w:val="el-GR"/>
-        </w:rPr>
-      </w:pPr>
-      <w:r>
-        <w:rPr>
-          <w:lang w:val="el-GR"/>
-        </w:rPr>
-        <w:t>Το σύστημα διαπιστώνει ότι δεν έχουν συμπληρωθεί όλα τα απαιτούμενα πεδία.</w:t>
-      </w:r>
-    </w:p>
-    <w:p>
-      <w:pPr>
-        <w:pStyle w:val="ListParagraph"/>
-        <w:numPr>
-          <w:ilvl w:val="0"/>
-          <w:numId w:val="16"/>
-        </w:numPr>
-        <w:spacing w:line="480" w:lineRule="auto"/>
-        <w:rPr>
-          <w:lang w:val="el-GR"/>
-        </w:rPr>
-      </w:pPr>
-      <w:r>
-        <w:rPr>
-          <w:lang w:val="el-GR"/>
-        </w:rPr>
-        <w:t>Το σύστημα εμφανίζει σχετικό μήνυμα σφάλματος και επισημαίνει τα λάθος πεδία.</w:t>
-      </w:r>
-    </w:p>
-    <w:p>
-      <w:pPr>
-        <w:pStyle w:val="ListParagraph"/>
-        <w:numPr>
-          <w:ilvl w:val="0"/>
-          <w:numId w:val="16"/>
-        </w:numPr>
-        <w:spacing w:line="276" w:lineRule="auto"/>
-        <w:rPr>
-          <w:lang w:val="el-GR"/>
-        </w:rPr>
-      </w:pPr>
-      <w:r>
-        <w:rPr>
-          <w:lang w:val="el-GR"/>
-        </w:rPr>
-        <w:t>Το σύστημα επιστρέφει στο βήμα 12 της βασικής ροής για διόρθωση και νέα υποβολή.</w:t>
-      </w:r>
-    </w:p>
-    <w:p>
-      <w:pPr>
-        <w:spacing w:line="480" w:lineRule="auto"/>
-        <w:rPr>
-          <w:b/>
-          <w:bCs/>
-          <w:lang w:val="el-GR"/>
-        </w:rPr>
-      </w:pPr>
-    </w:p>
-    <w:p>
-      <w:pPr>
-        <w:pStyle w:val="ListParagraph"/>
-        <w:numPr>
-          <w:ilvl w:val="0"/>
-          <w:numId w:val="16"/>
-        </w:numPr>
-        <w:spacing w:line="480" w:lineRule="auto"/>
+      </w:pPr>
+      <w:r>
         <w:rPr>
           <w:b/>
           <w:bCs/>
@@ -3980,7 +2811,8 @@
           <w:szCs w:val="28"/>
           <w:lang w:val="el-GR"/>
         </w:rPr>
-      </w:pPr>
+        <w:t>Αξιολόγηση</w:t>
+      </w:r>
       <w:r>
         <w:rPr>
           <w:b/>
@@ -3989,8 +2821,1378 @@
           <w:szCs w:val="28"/>
           <w:lang w:val="el-GR"/>
         </w:rPr>
+        <w:t xml:space="preserve"> Εμπειρίας</w:t>
+      </w:r>
+    </w:p>
+    <w:p>
+      <w:pPr>
+        <w:pStyle w:val="ListParagraph"/>
+        <w:numPr>
+          <w:ilvl w:val="0"/>
+          <w:numId w:val="9"/>
+        </w:numPr>
+        <w:spacing w:line="480" w:lineRule="auto"/>
+        <w:rPr>
+          <w:lang w:val="el-GR"/>
+        </w:rPr>
+      </w:pPr>
+      <w:r>
+        <w:t>O</w:t>
+      </w:r>
+      <w:r>
+        <w:rPr>
+          <w:lang w:val="el-GR"/>
+        </w:rPr>
+        <w:t xml:space="preserve"> </w:t>
+      </w:r>
+      <w:r>
+        <w:t> </w:t>
+      </w:r>
+      <w:r>
+        <w:rPr>
+          <w:lang w:val="el-GR"/>
+        </w:rPr>
+        <w:t>χρήστης επιλεγεί «</w:t>
+      </w:r>
+      <w:r>
+        <w:rPr>
+          <w:lang w:val="el-GR"/>
+        </w:rPr>
+        <w:t>Αξιολόγηση Εμπειρίας</w:t>
+      </w:r>
+      <w:r>
+        <w:rPr>
+          <w:lang w:val="el-GR"/>
+        </w:rPr>
+        <w:t>» από την αρχική οθόνη.</w:t>
+      </w:r>
+    </w:p>
+    <w:p>
+      <w:pPr>
+        <w:pStyle w:val="ListParagraph"/>
+        <w:numPr>
+          <w:ilvl w:val="0"/>
+          <w:numId w:val="9"/>
+        </w:numPr>
+        <w:spacing w:line="276" w:lineRule="auto"/>
+        <w:rPr>
+          <w:lang w:val="el-GR"/>
+        </w:rPr>
+      </w:pPr>
+      <w:r>
+        <w:rPr>
+          <w:lang w:val="el-GR"/>
+        </w:rPr>
+        <w:t xml:space="preserve">Το σύστημα </w:t>
+      </w:r>
+      <w:r>
+        <w:rPr>
+          <w:lang w:val="el-GR"/>
+        </w:rPr>
+        <w:t>ανακτά από την βάση δεδομένων</w:t>
+      </w:r>
+      <w:r>
+        <w:rPr>
+          <w:lang w:val="el-GR"/>
+        </w:rPr>
+        <w:t xml:space="preserve"> τα στοιχεία </w:t>
+      </w:r>
+      <w:r>
+        <w:rPr>
+          <w:lang w:val="el-GR"/>
+        </w:rPr>
+        <w:t>ταυτοποίησης του χρήστη.</w:t>
+      </w:r>
+    </w:p>
+    <w:p>
+      <w:pPr>
+        <w:pStyle w:val="ListParagraph"/>
+        <w:spacing w:line="276" w:lineRule="auto"/>
+        <w:rPr>
+          <w:lang w:val="el-GR"/>
+        </w:rPr>
+      </w:pPr>
+    </w:p>
+    <w:p>
+      <w:pPr>
+        <w:pStyle w:val="ListParagraph"/>
+        <w:numPr>
+          <w:ilvl w:val="0"/>
+          <w:numId w:val="9"/>
+        </w:numPr>
+        <w:spacing w:line="276" w:lineRule="auto"/>
+        <w:rPr>
+          <w:lang w:val="el-GR"/>
+        </w:rPr>
+      </w:pPr>
+      <w:r>
+        <w:rPr>
+          <w:lang w:val="el-GR"/>
+        </w:rPr>
+        <w:t>Το σύσ</w:t>
+      </w:r>
+      <w:r>
+        <w:rPr>
+          <w:lang w:val="el-GR"/>
+        </w:rPr>
+        <w:t xml:space="preserve">τημα </w:t>
+      </w:r>
+      <w:r>
+        <w:rPr>
+          <w:lang w:val="el-GR"/>
+        </w:rPr>
+        <w:t>ανακτά από τη βάση δεδομένων το ιστορικό των ενοικιάσεων και των συγκατοικήσεων στις οποίες συμμετείχε ο χρήστης.</w:t>
+      </w:r>
+    </w:p>
+    <w:p>
+      <w:pPr>
+        <w:pStyle w:val="ListParagraph"/>
+        <w:rPr>
+          <w:lang w:val="el-GR"/>
+        </w:rPr>
+      </w:pPr>
+    </w:p>
+    <w:p>
+      <w:pPr>
+        <w:pStyle w:val="ListParagraph"/>
+        <w:numPr>
+          <w:ilvl w:val="0"/>
+          <w:numId w:val="9"/>
+        </w:numPr>
+        <w:spacing w:line="276" w:lineRule="auto"/>
+        <w:rPr>
+          <w:lang w:val="el-GR"/>
+        </w:rPr>
+      </w:pPr>
+      <w:r>
+        <w:rPr>
+          <w:lang w:val="el-GR"/>
+        </w:rPr>
+        <w:t xml:space="preserve">Το σύστημα ανακτά από την βάση τις σχετικές αγγελίες που </w:t>
+      </w:r>
+      <w:r>
+        <w:rPr>
+          <w:lang w:val="el-GR"/>
+        </w:rPr>
+        <w:t>συνδέονται με τις παραπάνω εμπειρίες.</w:t>
+      </w:r>
+    </w:p>
+    <w:p>
+      <w:pPr>
+        <w:pStyle w:val="ListParagraph"/>
+        <w:rPr>
+          <w:lang w:val="el-GR"/>
+        </w:rPr>
+      </w:pPr>
+    </w:p>
+    <w:p>
+      <w:pPr>
+        <w:pStyle w:val="ListParagraph"/>
+        <w:numPr>
+          <w:ilvl w:val="0"/>
+          <w:numId w:val="9"/>
+        </w:numPr>
+        <w:spacing w:line="276" w:lineRule="auto"/>
+        <w:rPr>
+          <w:lang w:val="el-GR"/>
+        </w:rPr>
+      </w:pPr>
+      <w:r>
+        <w:rPr>
+          <w:lang w:val="el-GR"/>
+        </w:rPr>
+        <w:t xml:space="preserve">Το σύστημα φιλτράρει τις αγγελίες διατηρώντας όσες είναι ολοκληρωμένες </w:t>
+      </w:r>
+      <w:r>
+        <w:rPr>
+          <w:lang w:val="el-GR"/>
+        </w:rPr>
+        <w:t>ή βρίσκονται στο δεύτερο μισό της χρονικής διάρκειάς τους.</w:t>
+      </w:r>
+    </w:p>
+    <w:p>
+      <w:pPr>
+        <w:pStyle w:val="ListParagraph"/>
+        <w:rPr>
+          <w:lang w:val="el-GR"/>
+        </w:rPr>
+      </w:pPr>
+    </w:p>
+    <w:p>
+      <w:pPr>
+        <w:pStyle w:val="ListParagraph"/>
+        <w:numPr>
+          <w:ilvl w:val="0"/>
+          <w:numId w:val="9"/>
+        </w:numPr>
+        <w:spacing w:line="276" w:lineRule="auto"/>
+        <w:rPr>
+          <w:lang w:val="el-GR"/>
+        </w:rPr>
+      </w:pPr>
+      <w:r>
+        <w:rPr>
+          <w:lang w:val="el-GR"/>
+        </w:rPr>
+        <w:t>Το σύστ</w:t>
+      </w:r>
+      <w:r>
+        <w:rPr>
+          <w:lang w:val="el-GR"/>
+        </w:rPr>
+        <w:t xml:space="preserve">ημα δημιουργεί λίστα εμπειριών με πεδία : Τίτλο </w:t>
+      </w:r>
+      <w:r>
+        <w:rPr>
+          <w:lang w:val="el-GR"/>
+        </w:rPr>
+        <w:t>Α</w:t>
+      </w:r>
+      <w:r>
+        <w:rPr>
+          <w:lang w:val="el-GR"/>
+        </w:rPr>
+        <w:t>γγελίας, Διεύθυνση, Ημερομηνίες, Τύπο Εμπειρίας , Ρόλο Χρήστη</w:t>
+      </w:r>
+      <w:r>
+        <w:rPr>
+          <w:lang w:val="el-GR"/>
+        </w:rPr>
+        <w:t>, Συμμετέχοντες Αγγελίας.</w:t>
+      </w:r>
+    </w:p>
+    <w:p>
+      <w:pPr>
+        <w:pStyle w:val="ListParagraph"/>
+        <w:rPr>
+          <w:lang w:val="el-GR"/>
+        </w:rPr>
+      </w:pPr>
+    </w:p>
+    <w:p>
+      <w:pPr>
+        <w:pStyle w:val="ListParagraph"/>
+        <w:numPr>
+          <w:ilvl w:val="0"/>
+          <w:numId w:val="9"/>
+        </w:numPr>
+        <w:spacing w:line="276" w:lineRule="auto"/>
+        <w:rPr>
+          <w:lang w:val="el-GR"/>
+        </w:rPr>
+      </w:pPr>
+      <w:r>
+        <w:rPr>
+          <w:lang w:val="el-GR"/>
+        </w:rPr>
+        <w:lastRenderedPageBreak/>
+        <w:t>Το σύστημα εμφανίζει την οθόνη «</w:t>
+      </w:r>
+      <w:r>
+        <w:rPr>
+          <w:lang w:val="el-GR"/>
+        </w:rPr>
+        <w:t>Ιστορικό Εμπειριών» με τις παραπάνω πληροφορίες.</w:t>
+      </w:r>
+    </w:p>
+    <w:p>
+      <w:pPr>
+        <w:pStyle w:val="ListParagraph"/>
+        <w:rPr>
+          <w:lang w:val="el-GR"/>
+        </w:rPr>
+      </w:pPr>
+    </w:p>
+    <w:p>
+      <w:pPr>
+        <w:pStyle w:val="ListParagraph"/>
+        <w:numPr>
+          <w:ilvl w:val="0"/>
+          <w:numId w:val="9"/>
+        </w:numPr>
+        <w:spacing w:line="276" w:lineRule="auto"/>
+        <w:rPr>
+          <w:lang w:val="el-GR"/>
+        </w:rPr>
+      </w:pPr>
+      <w:r>
+        <w:rPr>
+          <w:lang w:val="el-GR"/>
+        </w:rPr>
+        <w:t>Ο χρήστης επιλέγει μια εμπειρία από τη λίστα.</w:t>
+      </w:r>
+    </w:p>
+    <w:p>
+      <w:pPr>
+        <w:pStyle w:val="ListParagraph"/>
+        <w:rPr>
+          <w:lang w:val="el-GR"/>
+        </w:rPr>
+      </w:pPr>
+    </w:p>
+    <w:p>
+      <w:pPr>
+        <w:pStyle w:val="ListParagraph"/>
+        <w:numPr>
+          <w:ilvl w:val="0"/>
+          <w:numId w:val="9"/>
+        </w:numPr>
+        <w:spacing w:line="276" w:lineRule="auto"/>
+        <w:rPr>
+          <w:lang w:val="el-GR"/>
+        </w:rPr>
+      </w:pPr>
+      <w:r>
+        <w:rPr>
+          <w:lang w:val="el-GR"/>
+        </w:rPr>
+        <w:t xml:space="preserve">Το σύστημα ελέγχει </w:t>
+      </w:r>
+      <w:r>
+        <w:rPr>
+          <w:lang w:val="el-GR"/>
+        </w:rPr>
+        <w:t xml:space="preserve">για κάθε συμμετέχοντα </w:t>
+      </w:r>
+      <w:r>
+        <w:rPr>
+          <w:lang w:val="el-GR"/>
+        </w:rPr>
+        <w:t xml:space="preserve">της συγκεκριμένης αγγελίας </w:t>
+      </w:r>
+      <w:r>
+        <w:rPr>
+          <w:lang w:val="el-GR"/>
+        </w:rPr>
+        <w:t>αν έχει υποβληθεί αξιολόγηση από τον χρήστη.</w:t>
+      </w:r>
+    </w:p>
+    <w:p>
+      <w:pPr>
+        <w:pStyle w:val="ListParagraph"/>
+        <w:rPr>
+          <w:lang w:val="el-GR"/>
+        </w:rPr>
+      </w:pPr>
+    </w:p>
+    <w:p>
+      <w:pPr>
+        <w:pStyle w:val="ListParagraph"/>
+        <w:numPr>
+          <w:ilvl w:val="0"/>
+          <w:numId w:val="9"/>
+        </w:numPr>
+        <w:spacing w:line="276" w:lineRule="auto"/>
+        <w:rPr>
+          <w:lang w:val="el-GR"/>
+        </w:rPr>
+      </w:pPr>
+      <w:r>
+        <w:rPr>
+          <w:lang w:val="el-GR"/>
+        </w:rPr>
+        <w:t xml:space="preserve">Το σύστημα δεν διαπιστώνει </w:t>
+      </w:r>
+      <w:r>
+        <w:rPr>
+          <w:lang w:val="el-GR"/>
+        </w:rPr>
+        <w:t>αξιολόγηση</w:t>
+      </w:r>
+      <w:r>
+        <w:rPr>
+          <w:lang w:val="el-GR"/>
+        </w:rPr>
+        <w:t xml:space="preserve"> και εμφανίζει τη λίστα των συμμετεχόντων</w:t>
+      </w:r>
+      <w:r>
+        <w:rPr>
+          <w:lang w:val="el-GR"/>
+        </w:rPr>
+        <w:t>.</w:t>
+      </w:r>
+    </w:p>
+    <w:p>
+      <w:pPr>
+        <w:pStyle w:val="ListParagraph"/>
+        <w:spacing w:line="276" w:lineRule="auto"/>
+        <w:rPr>
+          <w:lang w:val="el-GR"/>
+        </w:rPr>
+      </w:pPr>
+    </w:p>
+    <w:p>
+      <w:pPr>
+        <w:pStyle w:val="ListParagraph"/>
+        <w:numPr>
+          <w:ilvl w:val="0"/>
+          <w:numId w:val="9"/>
+        </w:numPr>
+        <w:spacing w:line="276" w:lineRule="auto"/>
+        <w:rPr>
+          <w:lang w:val="el-GR"/>
+        </w:rPr>
+      </w:pPr>
+      <w:r>
+        <w:rPr>
+          <w:lang w:val="el-GR"/>
+        </w:rPr>
+        <w:t xml:space="preserve">Ο χρήστης επιλέγει το άτομο </w:t>
+      </w:r>
+      <w:r>
+        <w:rPr>
+          <w:lang w:val="el-GR"/>
+        </w:rPr>
+        <w:t>που επιθυμεί να αξιολογήσει.</w:t>
+      </w:r>
+    </w:p>
+    <w:p>
+      <w:pPr>
+        <w:pStyle w:val="ListParagraph"/>
+        <w:rPr>
+          <w:lang w:val="el-GR"/>
+        </w:rPr>
+      </w:pPr>
+    </w:p>
+    <w:p>
+      <w:pPr>
+        <w:pStyle w:val="ListParagraph"/>
+        <w:numPr>
+          <w:ilvl w:val="0"/>
+          <w:numId w:val="9"/>
+        </w:numPr>
+        <w:spacing w:line="276" w:lineRule="auto"/>
+        <w:rPr>
+          <w:lang w:val="el-GR"/>
+        </w:rPr>
+      </w:pPr>
+      <w:r>
+        <w:rPr>
+          <w:lang w:val="el-GR"/>
+        </w:rPr>
+        <w:t>Το σύστημα εμφανίζει την φόρμα αξιολόγησης εμπειρίας.</w:t>
+      </w:r>
+    </w:p>
+    <w:p>
+      <w:pPr>
+        <w:pStyle w:val="ListParagraph"/>
+        <w:rPr>
+          <w:lang w:val="el-GR"/>
+        </w:rPr>
+      </w:pPr>
+    </w:p>
+    <w:p>
+      <w:pPr>
+        <w:pStyle w:val="ListParagraph"/>
+        <w:numPr>
+          <w:ilvl w:val="0"/>
+          <w:numId w:val="9"/>
+        </w:numPr>
+        <w:spacing w:line="276" w:lineRule="auto"/>
+        <w:rPr>
+          <w:lang w:val="el-GR"/>
+        </w:rPr>
+      </w:pPr>
+      <w:r>
+        <w:rPr>
+          <w:lang w:val="el-GR"/>
+        </w:rPr>
+        <w:t>Ο χρήστης επιλέγει αριθμό αστεριών επιλέγει χαρακτηριστικά εμπειρίας από την διαθέσιμη λίστα και συμπληρώνει προαιρετικό σχόλιο.</w:t>
+      </w:r>
+    </w:p>
+    <w:p>
+      <w:pPr>
+        <w:pStyle w:val="ListParagraph"/>
+        <w:rPr>
+          <w:lang w:val="el-GR"/>
+        </w:rPr>
+      </w:pPr>
+    </w:p>
+    <w:p>
+      <w:pPr>
+        <w:pStyle w:val="ListParagraph"/>
+        <w:rPr>
+          <w:lang w:val="el-GR"/>
+        </w:rPr>
+      </w:pPr>
+    </w:p>
+    <w:p>
+      <w:pPr>
+        <w:pStyle w:val="ListParagraph"/>
+        <w:rPr>
+          <w:lang w:val="el-GR"/>
+        </w:rPr>
+      </w:pPr>
+    </w:p>
+    <w:p>
+      <w:pPr>
+        <w:pStyle w:val="ListParagraph"/>
+        <w:numPr>
+          <w:ilvl w:val="0"/>
+          <w:numId w:val="9"/>
+        </w:numPr>
+        <w:spacing w:line="276" w:lineRule="auto"/>
+        <w:rPr>
+          <w:lang w:val="el-GR"/>
+        </w:rPr>
+      </w:pPr>
+      <w:r>
+        <w:rPr>
+          <w:lang w:val="el-GR"/>
+        </w:rPr>
+        <w:t>Ο χρήστης επιλέγει η αξιολόγηση να είναι ορατή στο προφίλ του αξιολογούμενου.</w:t>
+      </w:r>
+    </w:p>
+    <w:p>
+      <w:pPr>
+        <w:pStyle w:val="ListParagraph"/>
+        <w:spacing w:line="276" w:lineRule="auto"/>
+        <w:rPr>
+          <w:lang w:val="el-GR"/>
+        </w:rPr>
+      </w:pPr>
+    </w:p>
+    <w:p>
+      <w:pPr>
+        <w:pStyle w:val="ListParagraph"/>
+        <w:numPr>
+          <w:ilvl w:val="0"/>
+          <w:numId w:val="9"/>
+        </w:numPr>
+        <w:spacing w:line="276" w:lineRule="auto"/>
+        <w:rPr>
+          <w:lang w:val="el-GR"/>
+        </w:rPr>
+      </w:pPr>
+      <w:r>
+        <w:rPr>
+          <w:lang w:val="el-GR"/>
+        </w:rPr>
+        <w:t>Ο χρήστης υποβάλλει την αξιολόγηση.</w:t>
+      </w:r>
+    </w:p>
+    <w:p>
+      <w:pPr>
+        <w:pStyle w:val="ListParagraph"/>
+        <w:rPr>
+          <w:lang w:val="el-GR"/>
+        </w:rPr>
+      </w:pPr>
+    </w:p>
+    <w:p>
+      <w:pPr>
+        <w:pStyle w:val="ListParagraph"/>
+        <w:numPr>
+          <w:ilvl w:val="0"/>
+          <w:numId w:val="9"/>
+        </w:numPr>
+        <w:spacing w:line="276" w:lineRule="auto"/>
+        <w:rPr>
+          <w:lang w:val="el-GR"/>
+        </w:rPr>
+      </w:pPr>
+      <w:r>
+        <w:rPr>
+          <w:lang w:val="el-GR"/>
+        </w:rPr>
+        <w:t>Το σύστημα ελέγχει αν έχουν συμπληρωθεί τα απαραίτητα πεδία.</w:t>
+      </w:r>
+    </w:p>
+    <w:p>
+      <w:pPr>
+        <w:pStyle w:val="ListParagraph"/>
+        <w:rPr>
+          <w:lang w:val="el-GR"/>
+        </w:rPr>
+      </w:pPr>
+    </w:p>
+    <w:p>
+      <w:pPr>
+        <w:pStyle w:val="ListParagraph"/>
+        <w:numPr>
+          <w:ilvl w:val="0"/>
+          <w:numId w:val="9"/>
+        </w:numPr>
+        <w:spacing w:line="276" w:lineRule="auto"/>
+        <w:rPr>
+          <w:lang w:val="el-GR"/>
+        </w:rPr>
+      </w:pPr>
+      <w:r>
+        <w:rPr>
+          <w:lang w:val="el-GR"/>
+        </w:rPr>
+        <w:t>Το σ</w:t>
+      </w:r>
+      <w:r>
+        <w:rPr>
+          <w:lang w:val="el-GR"/>
+        </w:rPr>
+        <w:t>ύστημα επιβεβαιώνει την εγκυρότητα των πεδίων.</w:t>
+      </w:r>
+    </w:p>
+    <w:p>
+      <w:pPr>
+        <w:pStyle w:val="ListParagraph"/>
+        <w:rPr>
+          <w:lang w:val="el-GR"/>
+        </w:rPr>
+      </w:pPr>
+    </w:p>
+    <w:p>
+      <w:pPr>
+        <w:pStyle w:val="ListParagraph"/>
+        <w:numPr>
+          <w:ilvl w:val="0"/>
+          <w:numId w:val="9"/>
+        </w:numPr>
+        <w:spacing w:line="276" w:lineRule="auto"/>
+        <w:rPr>
+          <w:lang w:val="el-GR"/>
+        </w:rPr>
+      </w:pPr>
+      <w:r>
+        <w:rPr>
+          <w:lang w:val="el-GR"/>
+        </w:rPr>
+        <w:t>Το σύστημα αποθηκεύει την νέα αξιολόγηση στη βάση δεδομένων.</w:t>
+      </w:r>
+    </w:p>
+    <w:p>
+      <w:pPr>
+        <w:pStyle w:val="ListParagraph"/>
+        <w:spacing w:line="276" w:lineRule="auto"/>
+        <w:rPr>
+          <w:lang w:val="el-GR"/>
+        </w:rPr>
+      </w:pPr>
+    </w:p>
+    <w:p>
+      <w:pPr>
+        <w:pStyle w:val="ListParagraph"/>
+        <w:numPr>
+          <w:ilvl w:val="0"/>
+          <w:numId w:val="9"/>
+        </w:numPr>
+        <w:spacing w:line="276" w:lineRule="auto"/>
+        <w:rPr>
+          <w:lang w:val="el-GR"/>
+        </w:rPr>
+      </w:pPr>
+      <w:r>
+        <w:rPr>
+          <w:lang w:val="el-GR"/>
+        </w:rPr>
+        <w:t>Το σύστημα ενημερώνει το προφίλ του αξιολογούμενο με την νέα του βαθμολογία και τα νέα χαρακτηριστικά.</w:t>
+      </w:r>
+    </w:p>
+    <w:p>
+      <w:pPr>
+        <w:pStyle w:val="ListParagraph"/>
+        <w:rPr>
+          <w:lang w:val="el-GR"/>
+        </w:rPr>
+      </w:pPr>
+    </w:p>
+    <w:p>
+      <w:pPr>
+        <w:pStyle w:val="ListParagraph"/>
+        <w:numPr>
+          <w:ilvl w:val="0"/>
+          <w:numId w:val="9"/>
+        </w:numPr>
+        <w:spacing w:line="276" w:lineRule="auto"/>
+        <w:rPr>
+          <w:lang w:val="el-GR"/>
+        </w:rPr>
+      </w:pPr>
+      <w:r>
+        <w:rPr>
+          <w:lang w:val="el-GR"/>
+        </w:rPr>
+        <w:t>Το σύστημα εμφανίζει μήνυμα επιβεβαίωσης καταχώρησης της αξιολόγησης.</w:t>
+      </w:r>
+    </w:p>
+    <w:p>
+      <w:pPr>
+        <w:spacing w:line="480" w:lineRule="auto"/>
+        <w:rPr>
+          <w:lang w:val="el-GR"/>
+        </w:rPr>
+      </w:pPr>
+    </w:p>
+    <w:p>
+      <w:pPr>
+        <w:spacing w:line="480" w:lineRule="auto"/>
+        <w:rPr>
+          <w:b/>
+          <w:bCs/>
+          <w:lang w:val="el-GR"/>
+        </w:rPr>
+      </w:pPr>
+      <w:r>
+        <w:rPr>
+          <w:b/>
+          <w:bCs/>
+          <w:lang w:val="el-GR"/>
+        </w:rPr>
+        <w:t xml:space="preserve">Εναλλακτική Ροή </w:t>
+      </w:r>
+      <w:r>
+        <w:rPr>
+          <w:b/>
+          <w:bCs/>
+          <w:lang w:val="el-GR"/>
+        </w:rPr>
+        <w:t>1</w:t>
+      </w:r>
+      <w:r>
+        <w:rPr>
+          <w:b/>
+          <w:bCs/>
+          <w:lang w:val="el-GR"/>
+        </w:rPr>
+        <w:t xml:space="preserve"> :</w:t>
+      </w:r>
+      <w:r>
+        <w:rPr>
+          <w:b/>
+          <w:bCs/>
+          <w:lang w:val="el-GR"/>
+        </w:rPr>
+        <w:t xml:space="preserve"> </w:t>
+      </w:r>
+      <w:r>
+        <w:rPr>
+          <w:b/>
+          <w:bCs/>
+          <w:lang w:val="el-GR"/>
+        </w:rPr>
+        <w:t xml:space="preserve">Αποτυχία Ταυτοποίησης Λογαριασμού </w:t>
+      </w:r>
+      <w:r>
+        <w:rPr>
+          <w:b/>
+          <w:bCs/>
+          <w:lang w:val="el-GR"/>
+        </w:rPr>
+        <w:t xml:space="preserve">(Βήμα </w:t>
+      </w:r>
+      <w:r>
+        <w:rPr>
+          <w:b/>
+          <w:bCs/>
+          <w:lang w:val="el-GR"/>
+        </w:rPr>
+        <w:t>2</w:t>
+      </w:r>
+      <w:r>
+        <w:rPr>
+          <w:b/>
+          <w:bCs/>
+          <w:lang w:val="el-GR"/>
+        </w:rPr>
+        <w:t>)</w:t>
+      </w:r>
+    </w:p>
+    <w:p>
+      <w:pPr>
+        <w:pStyle w:val="ListParagraph"/>
+        <w:numPr>
+          <w:ilvl w:val="0"/>
+          <w:numId w:val="12"/>
+        </w:numPr>
+        <w:spacing w:line="480" w:lineRule="auto"/>
+        <w:rPr>
+          <w:lang w:val="el-GR"/>
+        </w:rPr>
+      </w:pPr>
+      <w:r>
+        <w:rPr>
+          <w:lang w:val="el-GR"/>
+        </w:rPr>
+        <w:lastRenderedPageBreak/>
+        <w:t>Το σύστημα διαπιστώνει ότι ο λογαριασμός του χρήστης είναι απενεργοποιημένος.</w:t>
+      </w:r>
+    </w:p>
+    <w:p>
+      <w:pPr>
+        <w:pStyle w:val="ListParagraph"/>
+        <w:numPr>
+          <w:ilvl w:val="0"/>
+          <w:numId w:val="12"/>
+        </w:numPr>
+        <w:spacing w:line="480" w:lineRule="auto"/>
+        <w:rPr>
+          <w:lang w:val="el-GR"/>
+        </w:rPr>
+      </w:pPr>
+      <w:r>
+        <w:rPr>
+          <w:lang w:val="el-GR"/>
+        </w:rPr>
+        <w:t>Το σύστημα ελέγχει αν ο λογαριασμός είναι επαληθευμένος.</w:t>
+      </w:r>
+    </w:p>
+    <w:p>
+      <w:pPr>
+        <w:pStyle w:val="ListParagraph"/>
+        <w:numPr>
+          <w:ilvl w:val="0"/>
+          <w:numId w:val="12"/>
+        </w:numPr>
+        <w:spacing w:line="480" w:lineRule="auto"/>
+        <w:rPr>
+          <w:lang w:val="el-GR"/>
+        </w:rPr>
+      </w:pPr>
+      <w:r>
+        <w:rPr>
+          <w:lang w:val="el-GR"/>
+        </w:rPr>
+        <w:t>Το σύστημα διαπιστώνει ότι ο λογαριασμός δεν είναι επαληθευμένος.</w:t>
+      </w:r>
+    </w:p>
+    <w:p>
+      <w:pPr>
+        <w:pStyle w:val="ListParagraph"/>
+        <w:numPr>
+          <w:ilvl w:val="0"/>
+          <w:numId w:val="12"/>
+        </w:numPr>
+        <w:spacing w:line="276" w:lineRule="auto"/>
+        <w:rPr>
+          <w:lang w:val="el-GR"/>
+        </w:rPr>
+      </w:pPr>
+      <w:r>
+        <w:rPr>
+          <w:lang w:val="el-GR"/>
+        </w:rPr>
+        <w:t>Το σύστημα μεταφέρεται στην περίπτωση χρήσης «</w:t>
+      </w:r>
+      <w:r>
+        <w:rPr>
+          <w:lang w:val="el-GR"/>
+        </w:rPr>
         <w:t>Πιστοποίηση και Αξιολόγηση Λογαριασμού</w:t>
       </w:r>
+      <w:r>
+        <w:rPr>
+          <w:lang w:val="el-GR"/>
+        </w:rPr>
+        <w:t>»</w:t>
+      </w:r>
+    </w:p>
+    <w:p>
+      <w:pPr>
+        <w:spacing w:line="480" w:lineRule="auto"/>
+        <w:rPr>
+          <w:b/>
+          <w:bCs/>
+          <w:lang w:val="el-GR"/>
+        </w:rPr>
+      </w:pPr>
+    </w:p>
+    <w:p>
+      <w:pPr>
+        <w:spacing w:line="480" w:lineRule="auto"/>
+        <w:rPr>
+          <w:b/>
+          <w:bCs/>
+          <w:lang w:val="el-GR"/>
+        </w:rPr>
+      </w:pPr>
+      <w:r>
+        <w:rPr>
+          <w:b/>
+          <w:bCs/>
+          <w:lang w:val="el-GR"/>
+        </w:rPr>
+        <w:t xml:space="preserve">Εναλλακτική Ροή </w:t>
+      </w:r>
+      <w:r>
+        <w:rPr>
+          <w:b/>
+          <w:bCs/>
+          <w:lang w:val="el-GR"/>
+        </w:rPr>
+        <w:t>2</w:t>
+      </w:r>
+      <w:r>
+        <w:rPr>
+          <w:b/>
+          <w:bCs/>
+          <w:lang w:val="el-GR"/>
+        </w:rPr>
+        <w:t xml:space="preserve"> : </w:t>
+      </w:r>
+      <w:r>
+        <w:rPr>
+          <w:b/>
+          <w:bCs/>
+          <w:lang w:val="el-GR"/>
+        </w:rPr>
+        <w:t>Μη διαθέσιμες εμπειρίες για αξιολόγηση</w:t>
+      </w:r>
+      <w:r>
+        <w:rPr>
+          <w:b/>
+          <w:bCs/>
+          <w:lang w:val="el-GR"/>
+        </w:rPr>
+        <w:t xml:space="preserve"> (Βήμα </w:t>
+      </w:r>
+      <w:r>
+        <w:rPr>
+          <w:b/>
+          <w:bCs/>
+          <w:lang w:val="el-GR"/>
+        </w:rPr>
+        <w:t>5</w:t>
+      </w:r>
+      <w:r>
+        <w:rPr>
+          <w:b/>
+          <w:bCs/>
+          <w:lang w:val="el-GR"/>
+        </w:rPr>
+        <w:t>)</w:t>
+      </w:r>
+    </w:p>
+    <w:p>
+      <w:pPr>
+        <w:pStyle w:val="ListParagraph"/>
+        <w:numPr>
+          <w:ilvl w:val="0"/>
+          <w:numId w:val="13"/>
+        </w:numPr>
+        <w:spacing w:line="276" w:lineRule="auto"/>
+        <w:rPr>
+          <w:lang w:val="el-GR"/>
+        </w:rPr>
+      </w:pPr>
+      <w:r>
+        <w:rPr>
+          <w:lang w:val="el-GR"/>
+        </w:rPr>
+        <w:t>Το σύστημα δεν εντοπίζει αγγελίες που να πληρούν τις προϋποθέσεις ολοκλήρωσης και χρονικής περιόδου.</w:t>
+      </w:r>
+    </w:p>
+    <w:p>
+      <w:pPr>
+        <w:pStyle w:val="ListParagraph"/>
+        <w:spacing w:line="276" w:lineRule="auto"/>
+        <w:rPr>
+          <w:lang w:val="el-GR"/>
+        </w:rPr>
+      </w:pPr>
+    </w:p>
+    <w:p>
+      <w:pPr>
+        <w:pStyle w:val="ListParagraph"/>
+        <w:numPr>
+          <w:ilvl w:val="0"/>
+          <w:numId w:val="13"/>
+        </w:numPr>
+        <w:spacing w:line="276" w:lineRule="auto"/>
+        <w:rPr>
+          <w:lang w:val="el-GR"/>
+        </w:rPr>
+      </w:pPr>
+      <w:r>
+        <w:rPr>
+          <w:lang w:val="el-GR"/>
+        </w:rPr>
+        <w:t>Το σύστημα ενημερώνει τον χρήστη εμφανίζοντας κατάλληλο μήνυμα.</w:t>
+      </w:r>
+    </w:p>
+    <w:p>
+      <w:pPr>
+        <w:pStyle w:val="ListParagraph"/>
+        <w:rPr>
+          <w:lang w:val="el-GR"/>
+        </w:rPr>
+      </w:pPr>
+    </w:p>
+    <w:p>
+      <w:pPr>
+        <w:pStyle w:val="ListParagraph"/>
+        <w:numPr>
+          <w:ilvl w:val="0"/>
+          <w:numId w:val="13"/>
+        </w:numPr>
+        <w:spacing w:line="276" w:lineRule="auto"/>
+        <w:rPr>
+          <w:lang w:val="el-GR"/>
+        </w:rPr>
+      </w:pPr>
+      <w:r>
+        <w:rPr>
+          <w:lang w:val="el-GR"/>
+        </w:rPr>
+        <w:t>Το σύστημα επιστρέφει στην αρχική οθόνη.</w:t>
+      </w:r>
+    </w:p>
+    <w:p>
+      <w:pPr>
+        <w:pStyle w:val="ListParagraph"/>
+        <w:rPr>
+          <w:lang w:val="el-GR"/>
+        </w:rPr>
+      </w:pPr>
+    </w:p>
+    <w:p>
+      <w:pPr>
+        <w:spacing w:line="276" w:lineRule="auto"/>
+        <w:rPr>
+          <w:b/>
+          <w:bCs/>
+          <w:lang w:val="el-GR"/>
+        </w:rPr>
+      </w:pPr>
+      <w:r>
+        <w:rPr>
+          <w:b/>
+          <w:bCs/>
+          <w:lang w:val="el-GR"/>
+        </w:rPr>
+        <w:t xml:space="preserve">Εναλλακτική Ροή </w:t>
+      </w:r>
+      <w:r>
+        <w:rPr>
+          <w:b/>
+          <w:bCs/>
+          <w:lang w:val="el-GR"/>
+        </w:rPr>
+        <w:t>3</w:t>
+      </w:r>
+      <w:r>
+        <w:rPr>
+          <w:b/>
+          <w:bCs/>
+          <w:lang w:val="el-GR"/>
+        </w:rPr>
+        <w:t xml:space="preserve"> : </w:t>
+      </w:r>
+      <w:r>
+        <w:rPr>
+          <w:b/>
+          <w:bCs/>
+          <w:lang w:val="el-GR"/>
+        </w:rPr>
+        <w:t xml:space="preserve">Απόπειρα αξιολόγησης σε συμμετέχοντα που έχει ήδη αξιολογηθεί </w:t>
+      </w:r>
+      <w:r>
+        <w:rPr>
+          <w:b/>
+          <w:bCs/>
+          <w:lang w:val="el-GR"/>
+        </w:rPr>
+        <w:t xml:space="preserve">(Βήμα </w:t>
+      </w:r>
+      <w:r>
+        <w:rPr>
+          <w:b/>
+          <w:bCs/>
+          <w:lang w:val="el-GR"/>
+        </w:rPr>
+        <w:t>10</w:t>
+      </w:r>
+      <w:r>
+        <w:rPr>
+          <w:b/>
+          <w:bCs/>
+          <w:lang w:val="el-GR"/>
+        </w:rPr>
+        <w:t>)</w:t>
+      </w:r>
+    </w:p>
+    <w:p>
+      <w:pPr>
+        <w:spacing w:line="276" w:lineRule="auto"/>
+        <w:rPr>
+          <w:b/>
+          <w:bCs/>
+          <w:lang w:val="el-GR"/>
+        </w:rPr>
+      </w:pPr>
+    </w:p>
+    <w:p>
+      <w:pPr>
+        <w:pStyle w:val="ListParagraph"/>
+        <w:numPr>
+          <w:ilvl w:val="0"/>
+          <w:numId w:val="15"/>
+        </w:numPr>
+        <w:spacing w:line="276" w:lineRule="auto"/>
+        <w:rPr>
+          <w:lang w:val="el-GR"/>
+        </w:rPr>
+      </w:pPr>
+      <w:r>
+        <w:rPr>
+          <w:lang w:val="el-GR"/>
+        </w:rPr>
+        <w:t xml:space="preserve">Το σύστημα διαπιστώνει ότι </w:t>
+      </w:r>
+      <w:r>
+        <w:rPr>
+          <w:lang w:val="el-GR"/>
+        </w:rPr>
+        <w:t>ο χρήστης έχει ήδη αξιολογήσει τον επιλεγμένο συμμετέχοντα για την ίδια αγγελία.</w:t>
+      </w:r>
+    </w:p>
+    <w:p>
+      <w:pPr>
+        <w:pStyle w:val="ListParagraph"/>
+        <w:spacing w:line="276" w:lineRule="auto"/>
+        <w:rPr>
+          <w:lang w:val="el-GR"/>
+        </w:rPr>
+      </w:pPr>
+    </w:p>
+    <w:p>
+      <w:pPr>
+        <w:pStyle w:val="ListParagraph"/>
+        <w:numPr>
+          <w:ilvl w:val="0"/>
+          <w:numId w:val="15"/>
+        </w:numPr>
+        <w:spacing w:line="276" w:lineRule="auto"/>
+        <w:rPr>
+          <w:lang w:val="el-GR"/>
+        </w:rPr>
+      </w:pPr>
+      <w:r>
+        <w:rPr>
+          <w:lang w:val="el-GR"/>
+        </w:rPr>
+        <w:t>Το σύστημα ενημερώνει τον χρήστη εμφανίζοντας σχετικό μήνυμα.</w:t>
+      </w:r>
+    </w:p>
+    <w:p>
+      <w:pPr>
+        <w:pStyle w:val="ListParagraph"/>
+        <w:rPr>
+          <w:lang w:val="el-GR"/>
+        </w:rPr>
+      </w:pPr>
+    </w:p>
+    <w:p>
+      <w:pPr>
+        <w:pStyle w:val="ListParagraph"/>
+        <w:numPr>
+          <w:ilvl w:val="0"/>
+          <w:numId w:val="15"/>
+        </w:numPr>
+        <w:spacing w:line="276" w:lineRule="auto"/>
+        <w:rPr>
+          <w:lang w:val="el-GR"/>
+        </w:rPr>
+      </w:pPr>
+      <w:r>
+        <w:rPr>
+          <w:lang w:val="el-GR"/>
+        </w:rPr>
+        <w:t>Το σύστημα ανακτά από την βάση δεδομένων την υπάρχουσα αξιολόγηση.</w:t>
+      </w:r>
+    </w:p>
+    <w:p>
+      <w:pPr>
+        <w:pStyle w:val="ListParagraph"/>
+        <w:rPr>
+          <w:lang w:val="el-GR"/>
+        </w:rPr>
+      </w:pPr>
+    </w:p>
+    <w:p>
+      <w:pPr>
+        <w:pStyle w:val="ListParagraph"/>
+        <w:numPr>
+          <w:ilvl w:val="0"/>
+          <w:numId w:val="15"/>
+        </w:numPr>
+        <w:spacing w:line="276" w:lineRule="auto"/>
+        <w:rPr>
+          <w:lang w:val="el-GR"/>
+        </w:rPr>
+      </w:pPr>
+      <w:r>
+        <w:rPr>
+          <w:lang w:val="el-GR"/>
+        </w:rPr>
+        <w:t>Το σύστημα εμφανίζει την αξιολόγηση στον χρήστη.</w:t>
+      </w:r>
+    </w:p>
+    <w:p>
+      <w:pPr>
+        <w:spacing w:line="276" w:lineRule="auto"/>
+        <w:rPr>
+          <w:lang w:val="el-GR"/>
+        </w:rPr>
+      </w:pPr>
+    </w:p>
+    <w:p>
+      <w:pPr>
+        <w:spacing w:line="480" w:lineRule="auto"/>
+        <w:rPr>
+          <w:b/>
+          <w:bCs/>
+          <w:lang w:val="el-GR"/>
+        </w:rPr>
+      </w:pPr>
+      <w:r>
+        <w:rPr>
+          <w:b/>
+          <w:bCs/>
+          <w:lang w:val="el-GR"/>
+        </w:rPr>
+        <w:t xml:space="preserve">Εναλλακτική Ροή </w:t>
+      </w:r>
+      <w:r>
+        <w:rPr>
+          <w:b/>
+          <w:bCs/>
+          <w:lang w:val="el-GR"/>
+        </w:rPr>
+        <w:t>4</w:t>
+      </w:r>
+      <w:r>
+        <w:rPr>
+          <w:b/>
+          <w:bCs/>
+          <w:lang w:val="el-GR"/>
+        </w:rPr>
+        <w:t xml:space="preserve"> : </w:t>
+      </w:r>
+      <w:r>
+        <w:rPr>
+          <w:b/>
+          <w:bCs/>
+          <w:lang w:val="el-GR"/>
+        </w:rPr>
+        <w:t>Μη διαθέσιμες εμπειρίες για αξιολόγηση</w:t>
+      </w:r>
+      <w:r>
+        <w:rPr>
+          <w:b/>
+          <w:bCs/>
+          <w:lang w:val="el-GR"/>
+        </w:rPr>
+        <w:t xml:space="preserve"> (Βήμα </w:t>
+      </w:r>
+      <w:r>
+        <w:rPr>
+          <w:b/>
+          <w:bCs/>
+          <w:lang w:val="el-GR"/>
+        </w:rPr>
+        <w:t>16</w:t>
+      </w:r>
+      <w:r>
+        <w:rPr>
+          <w:b/>
+          <w:bCs/>
+          <w:lang w:val="el-GR"/>
+        </w:rPr>
+        <w:t>)</w:t>
+      </w:r>
+    </w:p>
+    <w:p>
+      <w:pPr>
+        <w:pStyle w:val="ListParagraph"/>
+        <w:numPr>
+          <w:ilvl w:val="0"/>
+          <w:numId w:val="2"/>
+        </w:numPr>
+        <w:spacing w:line="480" w:lineRule="auto"/>
+        <w:rPr>
+          <w:lang w:val="el-GR"/>
+        </w:rPr>
+      </w:pPr>
+      <w:r>
+        <w:rPr>
+          <w:lang w:val="el-GR"/>
+        </w:rPr>
+        <w:t>Το σύστημα διαπιστώνει ότι δεν έχουν συμπληρωθεί όλα τα απαιτούμενα πεδία.</w:t>
+      </w:r>
+    </w:p>
+    <w:p>
+      <w:pPr>
+        <w:pStyle w:val="ListParagraph"/>
+        <w:numPr>
+          <w:ilvl w:val="0"/>
+          <w:numId w:val="2"/>
+        </w:numPr>
+        <w:spacing w:line="480" w:lineRule="auto"/>
+        <w:rPr>
+          <w:lang w:val="el-GR"/>
+        </w:rPr>
+      </w:pPr>
+      <w:r>
+        <w:rPr>
+          <w:lang w:val="el-GR"/>
+        </w:rPr>
+        <w:lastRenderedPageBreak/>
+        <w:t>Το σύστημα εμφανίζει σχετικό μήνυμα σφάλματος και επισημαίνει τα λάθος πεδία.</w:t>
+      </w:r>
+    </w:p>
+    <w:p>
+      <w:pPr>
+        <w:pStyle w:val="ListParagraph"/>
+        <w:numPr>
+          <w:ilvl w:val="0"/>
+          <w:numId w:val="2"/>
+        </w:numPr>
+        <w:spacing w:line="276" w:lineRule="auto"/>
+        <w:rPr>
+          <w:lang w:val="el-GR"/>
+        </w:rPr>
+      </w:pPr>
+      <w:r>
+        <w:rPr>
+          <w:lang w:val="el-GR"/>
+        </w:rPr>
+        <w:t>Το σύστημα επιστρέφει στο βήμα 12 της βασικής ροής για διόρθωση και νέα υποβολή.</w:t>
+      </w:r>
+    </w:p>
+    <w:p>
+      <w:pPr>
+        <w:spacing w:line="480" w:lineRule="auto"/>
+        <w:rPr>
+          <w:b/>
+          <w:bCs/>
+          <w:lang w:val="el-GR"/>
+        </w:rPr>
+      </w:pPr>
+    </w:p>
+    <w:p>
+      <w:pPr>
+        <w:pStyle w:val="ListParagraph"/>
+        <w:numPr>
+          <w:ilvl w:val="0"/>
+          <w:numId w:val="15"/>
+        </w:numPr>
+        <w:spacing w:line="480" w:lineRule="auto"/>
+        <w:rPr>
+          <w:b/>
+          <w:bCs/>
+          <w:sz w:val="28"/>
+          <w:szCs w:val="28"/>
+          <w:lang w:val="el-GR"/>
+        </w:rPr>
+      </w:pPr>
+      <w:r>
+        <w:rPr>
+          <w:b/>
+          <w:bCs/>
+          <w:sz w:val="28"/>
+          <w:szCs w:val="28"/>
+          <w:lang w:val="el-GR"/>
+        </w:rPr>
+        <w:t>Πιστοποίηση και Αξιολόγηση Λογαριασμού</w:t>
+      </w:r>
     </w:p>
     <w:p>
       <w:pPr>
@@ -4197,8 +4399,187 @@
         <w:rPr>
           <w:lang w:val="el-GR"/>
         </w:rPr>
+        <w:t>Το σύστημα επιβεβαιώνει ότι ο αριθμός τηλεφώνου έχει επαληθευτεί.</w:t>
+      </w:r>
+    </w:p>
+    <w:p>
+      <w:pPr>
+        <w:pStyle w:val="ListParagraph"/>
+        <w:rPr>
+          <w:lang w:val="el-GR"/>
+        </w:rPr>
+      </w:pPr>
+    </w:p>
+    <w:p>
+      <w:pPr>
+        <w:pStyle w:val="ListParagraph"/>
+        <w:numPr>
+          <w:ilvl w:val="0"/>
+          <w:numId w:val="17"/>
+        </w:numPr>
+        <w:rPr>
+          <w:lang w:val="el-GR"/>
+        </w:rPr>
+      </w:pPr>
+      <w:r>
+        <w:rPr>
+          <w:lang w:val="el-GR"/>
+        </w:rPr>
+        <w:t>Το σύστημα αποστέλλει αίτημα στην υπηρεσία εγγράφων ταυτοποίησης για τον εντοπισμό υποβολής έγκυρου αποδεικτικού ταυτότητας.</w:t>
+      </w:r>
+    </w:p>
+    <w:p>
+      <w:pPr>
+        <w:pStyle w:val="ListParagraph"/>
+        <w:rPr>
+          <w:lang w:val="el-GR"/>
+        </w:rPr>
+      </w:pPr>
+    </w:p>
+    <w:p>
+      <w:pPr>
+        <w:pStyle w:val="ListParagraph"/>
+        <w:numPr>
+          <w:ilvl w:val="0"/>
+          <w:numId w:val="17"/>
+        </w:numPr>
+        <w:rPr>
+          <w:lang w:val="el-GR"/>
+        </w:rPr>
+      </w:pPr>
+      <w:r>
+        <w:rPr>
+          <w:lang w:val="el-GR"/>
+        </w:rPr>
+        <w:t>Το σύστημα λαμβάνει θετική απάντηση και καταγράφει το αποτέλεσμα ελέγχου ταυτότητας.</w:t>
+      </w:r>
+    </w:p>
+    <w:p>
+      <w:pPr>
+        <w:pStyle w:val="ListParagraph"/>
+        <w:rPr>
+          <w:lang w:val="el-GR"/>
+        </w:rPr>
+      </w:pPr>
+    </w:p>
+    <w:p>
+      <w:pPr>
+        <w:pStyle w:val="ListParagraph"/>
+        <w:numPr>
+          <w:ilvl w:val="0"/>
+          <w:numId w:val="17"/>
+        </w:numPr>
+        <w:rPr>
+          <w:lang w:val="el-GR"/>
+        </w:rPr>
+      </w:pPr>
+      <w:r>
+        <w:rPr>
+          <w:lang w:val="el-GR"/>
+        </w:rPr>
+        <w:t>Το σύστημα ανακτά τα βασικά πεδία του προφίλ του χρήστη : όνομα, ηλικία, φύλο, φωτογραφία, ταυτότητα.</w:t>
+      </w:r>
+    </w:p>
+    <w:p>
+      <w:pPr>
+        <w:pStyle w:val="ListParagraph"/>
+        <w:rPr>
+          <w:lang w:val="el-GR"/>
+        </w:rPr>
+      </w:pPr>
+    </w:p>
+    <w:p>
+      <w:pPr>
+        <w:pStyle w:val="ListParagraph"/>
+        <w:numPr>
+          <w:ilvl w:val="0"/>
+          <w:numId w:val="17"/>
+        </w:numPr>
+        <w:rPr>
+          <w:lang w:val="el-GR"/>
+        </w:rPr>
+      </w:pPr>
+      <w:r>
+        <w:rPr>
+          <w:lang w:val="el-GR"/>
+        </w:rPr>
+        <w:t>Το σύστημα επιβεβαιώνει την εγκυρότητα των πεδίων</w:t>
+      </w:r>
+    </w:p>
+    <w:p>
+      <w:pPr>
+        <w:pStyle w:val="ListParagraph"/>
+        <w:rPr>
+          <w:lang w:val="el-GR"/>
+        </w:rPr>
+      </w:pPr>
+    </w:p>
+    <w:p>
+      <w:pPr>
+        <w:pStyle w:val="ListParagraph"/>
+        <w:numPr>
+          <w:ilvl w:val="0"/>
+          <w:numId w:val="17"/>
+        </w:numPr>
+        <w:rPr>
+          <w:lang w:val="el-GR"/>
+        </w:rPr>
+      </w:pPr>
+      <w:r>
+        <w:rPr>
+          <w:lang w:val="el-GR"/>
+        </w:rPr>
+        <w:t>Το σύστημα ανακτά από τη βάση δεδομένων το αριθμό αγγελιών στις οποίες συμμετείχε ο χρήστης ως : ιδιοκτήτης, ενοικιαστής ή συγκάτοικος.</w:t>
+      </w:r>
+    </w:p>
+    <w:p>
+      <w:pPr>
+        <w:pStyle w:val="ListParagraph"/>
+        <w:rPr>
+          <w:lang w:val="el-GR"/>
+        </w:rPr>
+      </w:pPr>
+    </w:p>
+    <w:p>
+      <w:pPr>
+        <w:pStyle w:val="ListParagraph"/>
+        <w:numPr>
+          <w:ilvl w:val="0"/>
+          <w:numId w:val="17"/>
+        </w:numPr>
+        <w:rPr>
+          <w:lang w:val="el-GR"/>
+        </w:rPr>
+      </w:pPr>
+      <w:r>
+        <w:rPr>
+          <w:lang w:val="el-GR"/>
+        </w:rPr>
+        <w:t>Το σύστημα υπολογίζει τον αριθμό των ολοκληρωμένων εμπειριών.</w:t>
+      </w:r>
+    </w:p>
+    <w:p>
+      <w:pPr>
+        <w:pStyle w:val="ListParagraph"/>
+      </w:pPr>
+    </w:p>
+    <w:p>
+      <w:pPr>
+        <w:pStyle w:val="ListParagraph"/>
+        <w:numPr>
+          <w:ilvl w:val="0"/>
+          <w:numId w:val="17"/>
+        </w:numPr>
+        <w:rPr>
+          <w:lang w:val="el-GR"/>
+        </w:rPr>
+      </w:pPr>
+      <w:r>
+        <w:rPr>
+          <w:lang w:val="el-GR"/>
+        </w:rPr>
         <w:lastRenderedPageBreak/>
-        <w:t>Το σύστημα επιβεβαιώνει ότι ο αριθμός τηλεφώνου έχει επαληθευτεί.</w:t>
+        <w:t>Το σύστημα ανακτά από την βάση δεδομένων τις αξιολογήσεις που έχει λάβει ο χρήστης από άλλους συμμετέχοντες.</w:t>
       </w:r>
     </w:p>
     <w:p>
@@ -4224,7 +4605,7 @@
         <w:rPr>
           <w:lang w:val="el-GR"/>
         </w:rPr>
-        <w:t>Το σύστημα αποστέλλει αίτημα στην υπηρεσία εγγράφων ταυτοποίησης για τον εντοπισμό υποβολής έγκυρου αποδεικτικού ταυτότητας.</w:t>
+        <w:t>Το σύστημα υπολογίζει την τον μέσο όρο βαθμολογίας από τις ληφθείσες αξιολογήσεις.</w:t>
       </w:r>
     </w:p>
     <w:p>
@@ -4250,7 +4631,22 @@
         <w:rPr>
           <w:lang w:val="el-GR"/>
         </w:rPr>
-        <w:t>Το σύστημα λαμβάνει θετική απάντηση και καταγράφει το αποτέλεσμα ελέγχου ταυτότητας.</w:t>
+        <w:t>Το σύστημα υπολογίζει την διακύμανση (</w:t>
+      </w:r>
+      <w:r>
+        <w:t>variance</w:t>
+      </w:r>
+      <w:r>
+        <w:rPr>
+          <w:lang w:val="el-GR"/>
+        </w:rPr>
+        <w:t xml:space="preserve">) </w:t>
+      </w:r>
+      <w:r>
+        <w:rPr>
+          <w:lang w:val="el-GR"/>
+        </w:rPr>
+        <w:t>των βαθμολογίων για να εντοπίσει ασταθή συμπεριφορά.</w:t>
       </w:r>
     </w:p>
     <w:p>
@@ -4276,7 +4672,7 @@
         <w:rPr>
           <w:lang w:val="el-GR"/>
         </w:rPr>
-        <w:t>Το σύστημα ανακτά τα βασικά πεδία του προφίλ του χρήστη : όνομα, ηλικία, φύλο, φωτογραφία, ταυτότητα.</w:t>
+        <w:t>Το σύστημα υπολογίζει τη συχνότητα εμφάνισης θετικών / αρνητικών χαρακτηριστικών στις κρητικές.</w:t>
       </w:r>
     </w:p>
     <w:p>
@@ -4302,7 +4698,22 @@
         <w:rPr>
           <w:lang w:val="el-GR"/>
         </w:rPr>
-        <w:t>Το σύστημα επιβεβαιώνει την εγκυρότητα των πεδίων</w:t>
+        <w:t xml:space="preserve">Το σύστημα εκτελεί αλγόριθμο υπολογισμού συνολικού </w:t>
+      </w:r>
+      <w:r>
+        <w:t>score</w:t>
+      </w:r>
+      <w:r>
+        <w:rPr>
+          <w:lang w:val="el-GR"/>
+        </w:rPr>
+        <w:t xml:space="preserve"> </w:t>
+      </w:r>
+      <w:r>
+        <w:rPr>
+          <w:lang w:val="el-GR"/>
+        </w:rPr>
+        <w:t>αξιοπιστίας βάση των παραπάνω δεδομένων.</w:t>
       </w:r>
     </w:p>
     <w:p>
@@ -4328,7 +4739,34 @@
         <w:rPr>
           <w:lang w:val="el-GR"/>
         </w:rPr>
-        <w:t>Το σύστημα ανακτά από τη βάση δεδομένων το αριθμό αγγελιών στις οποίες συμμετείχε ο χρήστης ως : ιδιοκτήτης, ενοικιαστής ή συγκάτοικος.</w:t>
+        <w:t xml:space="preserve">Το σύστημα παράγει </w:t>
+      </w:r>
+      <w:r>
+        <w:t>score</w:t>
+      </w:r>
+      <w:r>
+        <w:rPr>
+          <w:lang w:val="el-GR"/>
+        </w:rPr>
+        <w:t xml:space="preserve"> </w:t>
+      </w:r>
+      <w:r>
+        <w:rPr>
+          <w:lang w:val="el-GR"/>
+        </w:rPr>
+        <w:t>αξιοπιστίας</w:t>
+      </w:r>
+      <w:r>
+        <w:rPr>
+          <w:lang w:val="el-GR"/>
+        </w:rPr>
+        <w:t xml:space="preserve"> και αποδίδει χαρακτηρισμό</w:t>
+      </w:r>
+      <w:r>
+        <w:rPr>
+          <w:lang w:val="el-GR"/>
+        </w:rPr>
+        <w:t>.</w:t>
       </w:r>
     </w:p>
     <w:p>
@@ -4354,149 +4792,630 @@
         <w:rPr>
           <w:lang w:val="el-GR"/>
         </w:rPr>
-        <w:t>Το σύστημα υπολογίζει τον αριθμό των ολοκληρωμένων εμπειριών.</w:t>
-      </w:r>
-    </w:p>
-    <w:p>
-      <w:pPr>
-        <w:pStyle w:val="ListParagraph"/>
-      </w:pPr>
-    </w:p>
-    <w:p>
-      <w:pPr>
-        <w:pStyle w:val="ListParagraph"/>
-        <w:numPr>
-          <w:ilvl w:val="0"/>
-          <w:numId w:val="17"/>
-        </w:numPr>
-        <w:rPr>
-          <w:lang w:val="el-GR"/>
-        </w:rPr>
-      </w:pPr>
-      <w:r>
-        <w:rPr>
-          <w:lang w:val="el-GR"/>
-        </w:rPr>
-        <w:t>Το σύστημα ανακτά από την βάση δεδομένων τις αξιολογήσεις που έχει λάβει ο χρήστης από άλλους συμμετέχοντες.</w:t>
-      </w:r>
-    </w:p>
-    <w:p>
-      <w:pPr>
-        <w:pStyle w:val="ListParagraph"/>
-        <w:rPr>
-          <w:lang w:val="el-GR"/>
-        </w:rPr>
-      </w:pPr>
-    </w:p>
-    <w:p>
-      <w:pPr>
-        <w:pStyle w:val="ListParagraph"/>
-        <w:numPr>
-          <w:ilvl w:val="0"/>
-          <w:numId w:val="17"/>
-        </w:numPr>
-        <w:rPr>
-          <w:lang w:val="el-GR"/>
-        </w:rPr>
-      </w:pPr>
-      <w:r>
-        <w:rPr>
-          <w:lang w:val="el-GR"/>
-        </w:rPr>
-        <w:t>Το σύστημα υπολογίζει την τον μέσο όρο βαθμολογίας από τις ληφθείσες αξιολογήσεις.</w:t>
-      </w:r>
-    </w:p>
-    <w:p>
-      <w:pPr>
-        <w:pStyle w:val="ListParagraph"/>
-        <w:rPr>
-          <w:lang w:val="el-GR"/>
-        </w:rPr>
-      </w:pPr>
-    </w:p>
-    <w:p>
-      <w:pPr>
-        <w:pStyle w:val="ListParagraph"/>
-        <w:numPr>
-          <w:ilvl w:val="0"/>
-          <w:numId w:val="17"/>
-        </w:numPr>
-        <w:rPr>
-          <w:lang w:val="el-GR"/>
-        </w:rPr>
-      </w:pPr>
-      <w:r>
-        <w:rPr>
-          <w:lang w:val="el-GR"/>
-        </w:rPr>
-        <w:t>Το σύστημα υπολογίζει την διακύμανση (</w:t>
-      </w:r>
-      <w:r>
-        <w:t>variance</w:t>
-      </w:r>
-      <w:r>
-        <w:rPr>
-          <w:lang w:val="el-GR"/>
-        </w:rPr>
-        <w:t xml:space="preserve">) </w:t>
-      </w:r>
-      <w:r>
-        <w:rPr>
-          <w:lang w:val="el-GR"/>
-        </w:rPr>
-        <w:t>των βαθμολογίων για να εντοπίσει ασταθή συμπεριφορά.</w:t>
-      </w:r>
-    </w:p>
-    <w:p>
-      <w:pPr>
-        <w:pStyle w:val="ListParagraph"/>
-        <w:rPr>
-          <w:lang w:val="el-GR"/>
-        </w:rPr>
-      </w:pPr>
-    </w:p>
-    <w:p>
-      <w:pPr>
-        <w:pStyle w:val="ListParagraph"/>
-        <w:numPr>
-          <w:ilvl w:val="0"/>
-          <w:numId w:val="17"/>
-        </w:numPr>
-        <w:rPr>
-          <w:lang w:val="el-GR"/>
-        </w:rPr>
-      </w:pPr>
-      <w:r>
-        <w:rPr>
-          <w:lang w:val="el-GR"/>
-        </w:rPr>
-        <w:t>Το σύστημα υπολογίζει τη συχνότητα εμφάνισης θετικών / αρνητικών χαρακτηριστικών στις κρητικές.</w:t>
-      </w:r>
-    </w:p>
-    <w:p>
-      <w:pPr>
-        <w:pStyle w:val="ListParagraph"/>
-        <w:rPr>
-          <w:lang w:val="el-GR"/>
-        </w:rPr>
-      </w:pPr>
-    </w:p>
-    <w:p>
-      <w:pPr>
-        <w:pStyle w:val="ListParagraph"/>
-        <w:numPr>
-          <w:ilvl w:val="0"/>
-          <w:numId w:val="17"/>
-        </w:numPr>
-        <w:rPr>
-          <w:lang w:val="el-GR"/>
-        </w:rPr>
-      </w:pPr>
-      <w:r>
-        <w:rPr>
-          <w:lang w:val="el-GR"/>
-        </w:rPr>
-        <w:t xml:space="preserve">Το σύστημα εκτελεί αλγόριθμο υπολογισμού συνολικού </w:t>
+        <w:t xml:space="preserve">Το σύστημα επιστρέφει το αποτέλεσμα του ελέγχου στο </w:t>
+      </w:r>
+      <w:r>
+        <w:t>use</w:t>
+      </w:r>
+      <w:r>
+        <w:rPr>
+          <w:lang w:val="el-GR"/>
+        </w:rPr>
+        <w:t xml:space="preserve"> </w:t>
+      </w:r>
+      <w:r>
+        <w:t>case</w:t>
+      </w:r>
+      <w:r>
+        <w:rPr>
+          <w:lang w:val="el-GR"/>
+        </w:rPr>
+        <w:t xml:space="preserve"> </w:t>
+      </w:r>
+      <w:r>
+        <w:rPr>
+          <w:lang w:val="el-GR"/>
+        </w:rPr>
+        <w:t>το οποίο κάλεσε την διαδικασία «Πιστοποίησης &amp; Αξιολόγησης Λογαριασμού».</w:t>
+      </w:r>
+    </w:p>
+    <w:p>
+      <w:pPr>
+        <w:pStyle w:val="ListParagraph"/>
+        <w:rPr>
+          <w:lang w:val="el-GR"/>
+        </w:rPr>
+      </w:pPr>
+    </w:p>
+    <w:p>
+      <w:pPr>
+        <w:spacing w:line="480" w:lineRule="auto"/>
+        <w:rPr>
+          <w:b/>
+          <w:bCs/>
+          <w:lang w:val="el-GR"/>
+        </w:rPr>
+      </w:pPr>
+      <w:r>
+        <w:rPr>
+          <w:b/>
+          <w:bCs/>
+          <w:lang w:val="el-GR"/>
+        </w:rPr>
+        <w:t xml:space="preserve">Εναλλακτική Ροή 1 : </w:t>
+      </w:r>
+      <w:r>
+        <w:rPr>
+          <w:b/>
+          <w:bCs/>
+          <w:lang w:val="el-GR"/>
+        </w:rPr>
+        <w:t xml:space="preserve">Μη επικυρωμένο </w:t>
+      </w:r>
+      <w:r>
+        <w:rPr>
+          <w:b/>
+          <w:bCs/>
+        </w:rPr>
+        <w:t>email</w:t>
+      </w:r>
+      <w:r>
+        <w:rPr>
+          <w:b/>
+          <w:bCs/>
+          <w:lang w:val="el-GR"/>
+        </w:rPr>
+        <w:t xml:space="preserve"> (Βήμα </w:t>
+      </w:r>
+      <w:r>
+        <w:rPr>
+          <w:b/>
+          <w:bCs/>
+          <w:lang w:val="el-GR"/>
+        </w:rPr>
+        <w:t>3</w:t>
+      </w:r>
+      <w:r>
+        <w:rPr>
+          <w:b/>
+          <w:bCs/>
+          <w:lang w:val="el-GR"/>
+        </w:rPr>
+        <w:t>)</w:t>
+      </w:r>
+    </w:p>
+    <w:p>
+      <w:pPr>
+        <w:pStyle w:val="ListParagraph"/>
+        <w:numPr>
+          <w:ilvl w:val="0"/>
+          <w:numId w:val="19"/>
+        </w:numPr>
+        <w:spacing w:line="480" w:lineRule="auto"/>
+        <w:rPr>
+          <w:lang w:val="el-GR"/>
+        </w:rPr>
+      </w:pPr>
+      <w:r>
+        <w:t>To</w:t>
+      </w:r>
+      <w:r>
+        <w:rPr>
+          <w:lang w:val="el-GR"/>
+        </w:rPr>
+        <w:t xml:space="preserve"> </w:t>
+      </w:r>
+      <w:r>
+        <w:rPr>
+          <w:lang w:val="el-GR"/>
+        </w:rPr>
+        <w:t>σύστημα εντοπίζει ότι η διεύθυνση</w:t>
+      </w:r>
+      <w:r>
+        <w:rPr>
+          <w:lang w:val="el-GR"/>
+        </w:rPr>
+        <w:t xml:space="preserve"> </w:t>
+      </w:r>
+      <w:r>
+        <w:t>email</w:t>
+      </w:r>
+      <w:r>
+        <w:rPr>
+          <w:lang w:val="el-GR"/>
+        </w:rPr>
+        <w:t xml:space="preserve"> </w:t>
+      </w:r>
+      <w:r>
+        <w:rPr>
+          <w:lang w:val="el-GR"/>
+        </w:rPr>
+        <w:t>δεν έχει επικυρωθεί.</w:t>
+      </w:r>
+    </w:p>
+    <w:p>
+      <w:pPr>
+        <w:pStyle w:val="ListParagraph"/>
+        <w:numPr>
+          <w:ilvl w:val="0"/>
+          <w:numId w:val="19"/>
+        </w:numPr>
+        <w:spacing w:line="480" w:lineRule="auto"/>
+        <w:rPr>
+          <w:lang w:val="el-GR"/>
+        </w:rPr>
+      </w:pPr>
+      <w:r>
+        <w:rPr>
+          <w:lang w:val="el-GR"/>
+        </w:rPr>
+        <w:t>Το σύστημα διακόπτει τη διαδικασία πιστοποίησης.</w:t>
+      </w:r>
+    </w:p>
+    <w:p>
+      <w:pPr>
+        <w:pStyle w:val="ListParagraph"/>
+        <w:numPr>
+          <w:ilvl w:val="0"/>
+          <w:numId w:val="19"/>
+        </w:numPr>
+        <w:spacing w:line="276" w:lineRule="auto"/>
+        <w:rPr>
+          <w:lang w:val="el-GR"/>
+        </w:rPr>
+      </w:pPr>
+      <w:r>
+        <w:rPr>
+          <w:lang w:val="el-GR"/>
+        </w:rPr>
+        <w:t>Το σύστημα εμφανίζει σχετικό μήνυμα</w:t>
+      </w:r>
+      <w:r>
+        <w:rPr>
+          <w:lang w:val="el-GR"/>
+        </w:rPr>
+        <w:t xml:space="preserve"> </w:t>
+      </w:r>
+      <w:r>
+        <w:rPr>
+          <w:lang w:val="el-GR"/>
+        </w:rPr>
+        <w:t>αποτυχίας επικύρωσης</w:t>
+      </w:r>
+      <w:r>
+        <w:rPr>
+          <w:lang w:val="el-GR"/>
+        </w:rPr>
+        <w:t xml:space="preserve"> </w:t>
+      </w:r>
+      <w:r>
+        <w:t>email</w:t>
+      </w:r>
+      <w:r>
+        <w:rPr>
+          <w:lang w:val="el-GR"/>
+        </w:rPr>
+        <w:t>.</w:t>
+      </w:r>
+    </w:p>
+    <w:p>
+      <w:pPr>
+        <w:pStyle w:val="ListParagraph"/>
+        <w:spacing w:line="276" w:lineRule="auto"/>
+        <w:rPr>
+          <w:lang w:val="el-GR"/>
+        </w:rPr>
+      </w:pPr>
+    </w:p>
+    <w:p>
+      <w:pPr>
+        <w:pStyle w:val="ListParagraph"/>
+        <w:numPr>
+          <w:ilvl w:val="0"/>
+          <w:numId w:val="19"/>
+        </w:numPr>
+        <w:spacing w:line="276" w:lineRule="auto"/>
+        <w:rPr>
+          <w:lang w:val="el-GR"/>
+        </w:rPr>
+      </w:pPr>
+      <w:r>
+        <w:rPr>
+          <w:lang w:val="el-GR"/>
+        </w:rPr>
+        <w:t xml:space="preserve">Το σύστημα επιστρέφει στο αρχικό </w:t>
+      </w:r>
+      <w:r>
+        <w:t>Use</w:t>
+      </w:r>
+      <w:r>
+        <w:rPr>
+          <w:lang w:val="el-GR"/>
+        </w:rPr>
+        <w:t xml:space="preserve"> </w:t>
+      </w:r>
+      <w:r>
+        <w:t>Case</w:t>
+      </w:r>
+      <w:r>
+        <w:rPr>
+          <w:lang w:val="el-GR"/>
+        </w:rPr>
+        <w:t xml:space="preserve"> </w:t>
+      </w:r>
+      <w:r>
+        <w:rPr>
+          <w:lang w:val="el-GR"/>
+        </w:rPr>
+        <w:t>το οποίο κάλεσε την διαδικασία ταυτοποίησης.</w:t>
+      </w:r>
+    </w:p>
+    <w:p>
+      <w:pPr>
+        <w:pStyle w:val="ListParagraph"/>
+        <w:rPr>
+          <w:lang w:val="el-GR"/>
+        </w:rPr>
+      </w:pPr>
+    </w:p>
+    <w:p>
+      <w:pPr>
+        <w:pStyle w:val="ListParagraph"/>
+        <w:rPr>
+          <w:lang w:val="el-GR"/>
+        </w:rPr>
+      </w:pPr>
+    </w:p>
+    <w:p>
+      <w:pPr>
+        <w:spacing w:line="480" w:lineRule="auto"/>
+        <w:rPr>
+          <w:b/>
+          <w:bCs/>
+          <w:lang w:val="el-GR"/>
+        </w:rPr>
+      </w:pPr>
+      <w:r>
+        <w:rPr>
+          <w:b/>
+          <w:bCs/>
+          <w:lang w:val="el-GR"/>
+        </w:rPr>
+        <w:t xml:space="preserve">Εναλλακτική Ροή </w:t>
+      </w:r>
+      <w:r>
+        <w:rPr>
+          <w:b/>
+          <w:bCs/>
+          <w:lang w:val="el-GR"/>
+        </w:rPr>
+        <w:t>2</w:t>
+      </w:r>
+      <w:r>
+        <w:rPr>
+          <w:b/>
+          <w:bCs/>
+          <w:lang w:val="el-GR"/>
+        </w:rPr>
+        <w:t xml:space="preserve"> : Μη επικυρωμέν</w:t>
+      </w:r>
+      <w:r>
+        <w:rPr>
+          <w:b/>
+          <w:bCs/>
+          <w:lang w:val="el-GR"/>
+        </w:rPr>
+        <w:t xml:space="preserve">ος αριθμός τηλεφώνου </w:t>
+      </w:r>
+      <w:r>
+        <w:rPr>
+          <w:b/>
+          <w:bCs/>
+          <w:lang w:val="el-GR"/>
+        </w:rPr>
+        <w:t xml:space="preserve">(Βήμα </w:t>
+      </w:r>
+      <w:r>
+        <w:rPr>
+          <w:b/>
+          <w:bCs/>
+          <w:lang w:val="el-GR"/>
+        </w:rPr>
+        <w:t>5</w:t>
+      </w:r>
+      <w:r>
+        <w:rPr>
+          <w:b/>
+          <w:bCs/>
+          <w:lang w:val="el-GR"/>
+        </w:rPr>
+        <w:t>)</w:t>
+      </w:r>
+    </w:p>
+    <w:p>
+      <w:pPr>
+        <w:pStyle w:val="ListParagraph"/>
+        <w:numPr>
+          <w:ilvl w:val="0"/>
+          <w:numId w:val="20"/>
+        </w:numPr>
+        <w:spacing w:line="480" w:lineRule="auto"/>
+        <w:rPr>
+          <w:lang w:val="el-GR"/>
+        </w:rPr>
+      </w:pPr>
+      <w:r>
+        <w:t>To</w:t>
+      </w:r>
+      <w:r>
+        <w:rPr>
+          <w:lang w:val="el-GR"/>
+        </w:rPr>
+        <w:t xml:space="preserve"> </w:t>
+      </w:r>
+      <w:r>
+        <w:rPr>
+          <w:lang w:val="el-GR"/>
+        </w:rPr>
+        <w:t xml:space="preserve">σύστημα εντοπίζει ότι </w:t>
+      </w:r>
+      <w:r>
+        <w:rPr>
+          <w:lang w:val="el-GR"/>
+        </w:rPr>
+        <w:t>ο αριθμό τηλεφώνου δεν έχει επαληθευτεί.</w:t>
+      </w:r>
+    </w:p>
+    <w:p>
+      <w:pPr>
+        <w:pStyle w:val="ListParagraph"/>
+        <w:numPr>
+          <w:ilvl w:val="0"/>
+          <w:numId w:val="20"/>
+        </w:numPr>
+        <w:spacing w:line="480" w:lineRule="auto"/>
+        <w:rPr>
+          <w:lang w:val="el-GR"/>
+        </w:rPr>
+      </w:pPr>
+      <w:r>
+        <w:rPr>
+          <w:lang w:val="el-GR"/>
+        </w:rPr>
+        <w:t>Το σύστημα διακόπτει τη διαδικασία πιστοποίησης.</w:t>
+      </w:r>
+    </w:p>
+    <w:p>
+      <w:pPr>
+        <w:pStyle w:val="ListParagraph"/>
+        <w:numPr>
+          <w:ilvl w:val="0"/>
+          <w:numId w:val="20"/>
+        </w:numPr>
+        <w:spacing w:line="276" w:lineRule="auto"/>
+        <w:rPr>
+          <w:lang w:val="el-GR"/>
+        </w:rPr>
+      </w:pPr>
+      <w:r>
+        <w:rPr>
+          <w:lang w:val="el-GR"/>
+        </w:rPr>
+        <w:lastRenderedPageBreak/>
+        <w:t>Το σύστημα εμφανίζει σχετικό μήνυμα</w:t>
+      </w:r>
+      <w:r>
+        <w:rPr>
+          <w:lang w:val="el-GR"/>
+        </w:rPr>
+        <w:t xml:space="preserve"> </w:t>
+      </w:r>
+      <w:r>
+        <w:rPr>
+          <w:lang w:val="el-GR"/>
+        </w:rPr>
+        <w:t>αποτυχίας</w:t>
+      </w:r>
+      <w:r>
+        <w:rPr>
+          <w:lang w:val="el-GR"/>
+        </w:rPr>
+        <w:t xml:space="preserve"> επαλήθευσης αριθμού τ</w:t>
+      </w:r>
+      <w:r>
+        <w:rPr>
+          <w:lang w:val="el-GR"/>
+        </w:rPr>
+        <w:t>η</w:t>
+      </w:r>
+      <w:r>
+        <w:rPr>
+          <w:lang w:val="el-GR"/>
+        </w:rPr>
+        <w:t>λεφώνου</w:t>
+      </w:r>
+      <w:r>
+        <w:rPr>
+          <w:lang w:val="el-GR"/>
+        </w:rPr>
+        <w:t>.</w:t>
+      </w:r>
+    </w:p>
+    <w:p>
+      <w:pPr>
+        <w:pStyle w:val="ListParagraph"/>
+        <w:spacing w:line="276" w:lineRule="auto"/>
+        <w:rPr>
+          <w:lang w:val="el-GR"/>
+        </w:rPr>
+      </w:pPr>
+    </w:p>
+    <w:p>
+      <w:pPr>
+        <w:pStyle w:val="ListParagraph"/>
+        <w:numPr>
+          <w:ilvl w:val="0"/>
+          <w:numId w:val="20"/>
+        </w:numPr>
+        <w:spacing w:line="276" w:lineRule="auto"/>
+        <w:rPr>
+          <w:lang w:val="el-GR"/>
+        </w:rPr>
+      </w:pPr>
+      <w:r>
+        <w:rPr>
+          <w:lang w:val="el-GR"/>
+        </w:rPr>
+        <w:t xml:space="preserve">Το σύστημα επιστρέφει στο αρχικό </w:t>
+      </w:r>
+      <w:r>
+        <w:t>Use</w:t>
+      </w:r>
+      <w:r>
+        <w:rPr>
+          <w:lang w:val="el-GR"/>
+        </w:rPr>
+        <w:t xml:space="preserve"> </w:t>
+      </w:r>
+      <w:r>
+        <w:t>Case</w:t>
+      </w:r>
+      <w:r>
+        <w:rPr>
+          <w:lang w:val="el-GR"/>
+        </w:rPr>
+        <w:t xml:space="preserve"> </w:t>
+      </w:r>
+      <w:r>
+        <w:rPr>
+          <w:lang w:val="el-GR"/>
+        </w:rPr>
+        <w:t>το οποίο κάλεσε την διαδικασία ταυτοποίησης.</w:t>
+      </w:r>
+    </w:p>
+    <w:p>
+      <w:pPr>
+        <w:rPr>
+          <w:lang w:val="el-GR"/>
+        </w:rPr>
+      </w:pPr>
+    </w:p>
+    <w:p>
+      <w:pPr>
+        <w:spacing w:line="480" w:lineRule="auto"/>
+        <w:rPr>
+          <w:b/>
+          <w:bCs/>
+          <w:lang w:val="el-GR"/>
+        </w:rPr>
+      </w:pPr>
+      <w:r>
+        <w:rPr>
+          <w:b/>
+          <w:bCs/>
+          <w:lang w:val="el-GR"/>
+        </w:rPr>
+        <w:t xml:space="preserve">Εναλλακτική Ροή </w:t>
+      </w:r>
+      <w:r>
+        <w:rPr>
+          <w:b/>
+          <w:bCs/>
+          <w:lang w:val="el-GR"/>
+        </w:rPr>
+        <w:t>3</w:t>
+      </w:r>
+      <w:r>
+        <w:rPr>
+          <w:b/>
+          <w:bCs/>
+          <w:lang w:val="el-GR"/>
+        </w:rPr>
+        <w:t xml:space="preserve"> : Μη επικυρωμένο </w:t>
+      </w:r>
+      <w:r>
+        <w:rPr>
+          <w:b/>
+          <w:bCs/>
+        </w:rPr>
+        <w:t>email</w:t>
+      </w:r>
+      <w:r>
+        <w:rPr>
+          <w:b/>
+          <w:bCs/>
+          <w:lang w:val="el-GR"/>
+        </w:rPr>
+        <w:t xml:space="preserve"> (Βήμα </w:t>
+      </w:r>
+      <w:r>
+        <w:rPr>
+          <w:b/>
+          <w:bCs/>
+          <w:lang w:val="el-GR"/>
+        </w:rPr>
+        <w:t>12</w:t>
+      </w:r>
+      <w:r>
+        <w:rPr>
+          <w:b/>
+          <w:bCs/>
+          <w:lang w:val="el-GR"/>
+        </w:rPr>
+        <w:t>)</w:t>
+      </w:r>
+    </w:p>
+    <w:p>
+      <w:pPr>
+        <w:pStyle w:val="ListParagraph"/>
+        <w:numPr>
+          <w:ilvl w:val="0"/>
+          <w:numId w:val="22"/>
+        </w:numPr>
+        <w:spacing w:line="276" w:lineRule="auto"/>
+        <w:rPr>
+          <w:lang w:val="el-GR"/>
+        </w:rPr>
+      </w:pPr>
+      <w:r>
+        <w:rPr>
+          <w:lang w:val="el-GR"/>
+        </w:rPr>
+        <w:t xml:space="preserve">Το σύστημα διαπιστώνει </w:t>
+      </w:r>
+      <w:r>
+        <w:rPr>
+          <w:lang w:val="el-GR"/>
+        </w:rPr>
+        <w:t>απουσία ολοκληρωμένων αγγελιών ενοικίασης ή συγκατοίκησης.</w:t>
+      </w:r>
+    </w:p>
+    <w:p>
+      <w:pPr>
+        <w:pStyle w:val="ListParagraph"/>
+        <w:spacing w:line="276" w:lineRule="auto"/>
+        <w:rPr>
+          <w:lang w:val="el-GR"/>
+        </w:rPr>
+      </w:pPr>
+    </w:p>
+    <w:p>
+      <w:pPr>
+        <w:pStyle w:val="ListParagraph"/>
+        <w:numPr>
+          <w:ilvl w:val="0"/>
+          <w:numId w:val="22"/>
+        </w:numPr>
+        <w:spacing w:line="276" w:lineRule="auto"/>
+        <w:rPr>
+          <w:lang w:val="el-GR"/>
+        </w:rPr>
+      </w:pPr>
+      <w:r>
+        <w:rPr>
+          <w:lang w:val="el-GR"/>
+        </w:rPr>
+        <w:t xml:space="preserve">Το σύστημα θέτει το </w:t>
       </w:r>
       <w:r>
         <w:t>score</w:t>
@@ -4511,36 +5430,19 @@
         <w:rPr>
           <w:lang w:val="el-GR"/>
         </w:rPr>
-        <w:t>αξιοπιστίας βάση των παραπάνω δεδομένων.</w:t>
-      </w:r>
-    </w:p>
-    <w:p>
-      <w:pPr>
-        <w:pStyle w:val="ListParagraph"/>
-        <w:rPr>
-          <w:lang w:val="el-GR"/>
-        </w:rPr>
-      </w:pPr>
-    </w:p>
-    <w:p>
-      <w:pPr>
-        <w:pStyle w:val="ListParagraph"/>
-        <w:numPr>
-          <w:ilvl w:val="0"/>
-          <w:numId w:val="17"/>
-        </w:numPr>
-        <w:rPr>
-          <w:lang w:val="el-GR"/>
-        </w:rPr>
-      </w:pPr>
-      <w:r>
-        <w:rPr>
-          <w:lang w:val="el-GR"/>
-        </w:rPr>
-        <w:t xml:space="preserve">Το σύστημα παράγει </w:t>
-      </w:r>
-      <w:r>
-        <w:t>score</w:t>
+        <w:t xml:space="preserve">αξιοπιστίας σε </w:t>
+      </w:r>
+      <w:r>
+        <w:t>N</w:t>
+      </w:r>
+      <w:r>
+        <w:rPr>
+          <w:lang w:val="el-GR"/>
+        </w:rPr>
+        <w:t>/</w:t>
+      </w:r>
+      <w:r>
+        <w:t>A</w:t>
       </w:r>
       <w:r>
         <w:rPr>
@@ -4552,56 +5454,64 @@
         <w:rPr>
           <w:lang w:val="el-GR"/>
         </w:rPr>
-        <w:t>αξιοπιστίας</w:t>
-      </w:r>
-      <w:r>
-        <w:rPr>
-          <w:lang w:val="el-GR"/>
-        </w:rPr>
-        <w:t xml:space="preserve"> και αποδίδει χαρακτηρισμό</w:t>
-      </w:r>
-      <w:r>
-        <w:rPr>
-          <w:lang w:val="el-GR"/>
-        </w:rPr>
-        <w:t>.</w:t>
-      </w:r>
-    </w:p>
-    <w:p>
-      <w:pPr>
-        <w:pStyle w:val="ListParagraph"/>
-        <w:rPr>
-          <w:lang w:val="el-GR"/>
-        </w:rPr>
-      </w:pPr>
-    </w:p>
-    <w:p>
-      <w:pPr>
-        <w:pStyle w:val="ListParagraph"/>
-        <w:rPr>
-          <w:lang w:val="el-GR"/>
-        </w:rPr>
-      </w:pPr>
-    </w:p>
-    <w:p>
-      <w:pPr>
-        <w:pStyle w:val="ListParagraph"/>
-        <w:numPr>
-          <w:ilvl w:val="0"/>
-          <w:numId w:val="17"/>
-        </w:numPr>
-        <w:rPr>
-          <w:lang w:val="el-GR"/>
-        </w:rPr>
-      </w:pPr>
-      <w:r>
-        <w:rPr>
-          <w:lang w:val="el-GR"/>
-        </w:rPr>
-        <w:t xml:space="preserve">Το σύστημα επιστρέφει το αποτέλεσμα του ελέγχου στο </w:t>
-      </w:r>
-      <w:r>
-        <w:t>use</w:t>
+        <w:t>στην βάση δεδομένων.</w:t>
+      </w:r>
+    </w:p>
+    <w:p>
+      <w:pPr>
+        <w:pStyle w:val="ListParagraph"/>
+        <w:rPr>
+          <w:lang w:val="el-GR"/>
+        </w:rPr>
+      </w:pPr>
+    </w:p>
+    <w:p>
+      <w:pPr>
+        <w:pStyle w:val="ListParagraph"/>
+        <w:numPr>
+          <w:ilvl w:val="0"/>
+          <w:numId w:val="22"/>
+        </w:numPr>
+        <w:spacing w:line="276" w:lineRule="auto"/>
+        <w:rPr>
+          <w:lang w:val="el-GR"/>
+        </w:rPr>
+      </w:pPr>
+      <w:r>
+        <w:rPr>
+          <w:lang w:val="el-GR"/>
+        </w:rPr>
+        <w:t>Το σύστημα καταχωρεί στην βάση δεδομένων τον χρήστη με χαρακτηρισμό : «Νέος Χρήστης – Απαιτείται Δραστηριότητα».</w:t>
+      </w:r>
+    </w:p>
+    <w:p>
+      <w:pPr>
+        <w:pStyle w:val="ListParagraph"/>
+        <w:rPr>
+          <w:lang w:val="el-GR"/>
+        </w:rPr>
+      </w:pPr>
+    </w:p>
+    <w:p>
+      <w:pPr>
+        <w:pStyle w:val="ListParagraph"/>
+        <w:numPr>
+          <w:ilvl w:val="0"/>
+          <w:numId w:val="22"/>
+        </w:numPr>
+        <w:spacing w:line="276" w:lineRule="auto"/>
+        <w:rPr>
+          <w:lang w:val="el-GR"/>
+        </w:rPr>
+      </w:pPr>
+      <w:r>
+        <w:rPr>
+          <w:lang w:val="el-GR"/>
+        </w:rPr>
+        <w:t xml:space="preserve">Το σύστημα επιστρέφει στο αρχικό </w:t>
+      </w:r>
+      <w:r>
+        <w:t>Use</w:t>
       </w:r>
       <w:r>
         <w:rPr>
@@ -4610,76 +5520,290 @@
         <w:t xml:space="preserve"> </w:t>
       </w:r>
       <w:r>
-        <w:t>case</w:t>
-      </w:r>
-      <w:r>
-        <w:rPr>
+        <w:t>Case</w:t>
+      </w:r>
+      <w:r>
+        <w:rPr>
+          <w:lang w:val="el-GR"/>
+        </w:rPr>
+        <w:t xml:space="preserve"> το οποίο κάλεσε την διαδικασία ταυτοποίησης.</w:t>
+      </w:r>
+    </w:p>
+    <w:p>
+      <w:pPr>
+        <w:pStyle w:val="ListParagraph"/>
+        <w:rPr>
+          <w:lang w:val="el-GR"/>
+        </w:rPr>
+      </w:pPr>
+    </w:p>
+    <w:p>
+      <w:pPr>
+        <w:spacing w:line="276" w:lineRule="auto"/>
+        <w:rPr>
+          <w:lang w:val="el-GR"/>
+        </w:rPr>
+      </w:pPr>
+    </w:p>
+    <w:p>
+      <w:pPr>
+        <w:spacing w:line="480" w:lineRule="auto"/>
+        <w:rPr>
+          <w:b/>
+          <w:bCs/>
+          <w:lang w:val="el-GR"/>
+        </w:rPr>
+      </w:pPr>
+      <w:r>
+        <w:rPr>
+          <w:b/>
+          <w:bCs/>
+          <w:lang w:val="el-GR"/>
+        </w:rPr>
+        <w:t xml:space="preserve">Εναλλακτική Ροή </w:t>
+      </w:r>
+      <w:r>
+        <w:rPr>
+          <w:b/>
+          <w:bCs/>
+          <w:lang w:val="el-GR"/>
+        </w:rPr>
+        <w:t>4</w:t>
+      </w:r>
+      <w:r>
+        <w:rPr>
+          <w:b/>
+          <w:bCs/>
           <w:lang w:val="el-GR"/>
         </w:rPr>
         <w:t xml:space="preserve"> </w:t>
       </w:r>
       <w:r>
         <w:rPr>
-          <w:lang w:val="el-GR"/>
-        </w:rPr>
-        <w:t>το οποίο κάλεσε την διαδικασία «Πιστοποίησης &amp; Αξιολόγησης Λογαριασμού».</w:t>
-      </w:r>
-    </w:p>
-    <w:p>
-      <w:pPr>
-        <w:pStyle w:val="ListParagraph"/>
-        <w:rPr>
-          <w:lang w:val="el-GR"/>
-        </w:rPr>
-      </w:pPr>
-    </w:p>
-    <w:p>
-      <w:pPr>
+          <w:b/>
+          <w:bCs/>
+          <w:lang w:val="el-GR"/>
+        </w:rPr>
+        <w:t xml:space="preserve">:  Ελλιπή βασικά στοιχεία προφίλ </w:t>
+      </w:r>
+      <w:r>
+        <w:rPr>
+          <w:b/>
+          <w:bCs/>
+          <w:lang w:val="el-GR"/>
+        </w:rPr>
+        <w:t xml:space="preserve">(Βήμα </w:t>
+      </w:r>
+      <w:r>
+        <w:rPr>
+          <w:b/>
+          <w:bCs/>
+          <w:lang w:val="el-GR"/>
+        </w:rPr>
+        <w:t>1</w:t>
+      </w:r>
+      <w:r>
+        <w:rPr>
+          <w:b/>
+          <w:bCs/>
+          <w:lang w:val="el-GR"/>
+        </w:rPr>
+        <w:t>0</w:t>
+      </w:r>
+      <w:r>
+        <w:rPr>
+          <w:b/>
+          <w:bCs/>
+          <w:lang w:val="el-GR"/>
+        </w:rPr>
+        <w:t>)</w:t>
+      </w:r>
+    </w:p>
+    <w:p>
+      <w:pPr>
+        <w:pStyle w:val="ListParagraph"/>
+        <w:numPr>
+          <w:ilvl w:val="0"/>
+          <w:numId w:val="23"/>
+        </w:numPr>
         <w:spacing w:line="480" w:lineRule="auto"/>
         <w:rPr>
-          <w:b/>
-          <w:bCs/>
-          <w:lang w:val="el-GR"/>
-        </w:rPr>
-      </w:pPr>
-      <w:r>
-        <w:rPr>
-          <w:b/>
-          <w:bCs/>
-          <w:lang w:val="el-GR"/>
-        </w:rPr>
-        <w:t xml:space="preserve">Εναλλακτική Ροή 1 : </w:t>
-      </w:r>
-      <w:r>
-        <w:rPr>
-          <w:b/>
-          <w:bCs/>
-          <w:lang w:val="el-GR"/>
-        </w:rPr>
-        <w:t xml:space="preserve">Μη επικυρωμένο </w:t>
-      </w:r>
-      <w:r>
-        <w:rPr>
-          <w:b/>
-          <w:bCs/>
-        </w:rPr>
-        <w:t>email</w:t>
-      </w:r>
-      <w:r>
-        <w:rPr>
-          <w:b/>
-          <w:bCs/>
-          <w:lang w:val="el-GR"/>
-        </w:rPr>
-        <w:t xml:space="preserve"> (Βήμα </w:t>
-      </w:r>
-      <w:r>
-        <w:rPr>
-          <w:b/>
-          <w:bCs/>
-          <w:lang w:val="el-GR"/>
-        </w:rPr>
-        <w:t>4</w:t>
+          <w:lang w:val="el-GR"/>
+        </w:rPr>
+      </w:pPr>
+      <w:r>
+        <w:rPr>
+          <w:lang w:val="el-GR"/>
+        </w:rPr>
+        <w:t xml:space="preserve">Το σύστημα διαπιστώνει ότι λείπουν υποχρεωτικά πεδία. </w:t>
+      </w:r>
+    </w:p>
+    <w:p>
+      <w:pPr>
+        <w:pStyle w:val="ListParagraph"/>
+        <w:numPr>
+          <w:ilvl w:val="0"/>
+          <w:numId w:val="23"/>
+        </w:numPr>
+        <w:spacing w:line="480" w:lineRule="auto"/>
+        <w:rPr>
+          <w:lang w:val="el-GR"/>
+        </w:rPr>
+      </w:pPr>
+      <w:r>
+        <w:rPr>
+          <w:lang w:val="el-GR"/>
+        </w:rPr>
+        <w:t>Το σύστημα τερματίζει την διαδικασία ταυτοποίησης.</w:t>
+      </w:r>
+    </w:p>
+    <w:p>
+      <w:pPr>
+        <w:pStyle w:val="ListParagraph"/>
+        <w:numPr>
+          <w:ilvl w:val="0"/>
+          <w:numId w:val="23"/>
+        </w:numPr>
+        <w:spacing w:line="276" w:lineRule="auto"/>
+        <w:rPr>
+          <w:lang w:val="el-GR"/>
+        </w:rPr>
+      </w:pPr>
+      <w:r>
+        <w:rPr>
+          <w:lang w:val="el-GR"/>
+        </w:rPr>
+        <w:t>Το σύστημα εμφανίζει σχετικό μήνυμα αποτυχίας ταυτοποίησης λόγω απουσίας βασικών στοιχειών.</w:t>
+      </w:r>
+    </w:p>
+    <w:p>
+      <w:pPr>
+        <w:pStyle w:val="ListParagraph"/>
+        <w:spacing w:line="276" w:lineRule="auto"/>
+        <w:rPr>
+          <w:lang w:val="el-GR"/>
+        </w:rPr>
+      </w:pPr>
+    </w:p>
+    <w:p>
+      <w:pPr>
+        <w:pStyle w:val="ListParagraph"/>
+        <w:numPr>
+          <w:ilvl w:val="0"/>
+          <w:numId w:val="23"/>
+        </w:numPr>
+        <w:spacing w:line="276" w:lineRule="auto"/>
+        <w:rPr>
+          <w:lang w:val="el-GR"/>
+        </w:rPr>
+      </w:pPr>
+      <w:r>
+        <w:rPr>
+          <w:lang w:val="el-GR"/>
+        </w:rPr>
+        <w:t xml:space="preserve">Το σύστημα επιστρέφει στο αρχικό </w:t>
+      </w:r>
+      <w:r>
+        <w:t>Use</w:t>
+      </w:r>
+      <w:r>
+        <w:rPr>
+          <w:lang w:val="el-GR"/>
+        </w:rPr>
+        <w:t xml:space="preserve"> </w:t>
+      </w:r>
+      <w:r>
+        <w:t>Case</w:t>
+      </w:r>
+      <w:r>
+        <w:rPr>
+          <w:lang w:val="el-GR"/>
+        </w:rPr>
+        <w:t xml:space="preserve"> το οποίο κάλεσε την διαδικασία ταυτοποίησης.</w:t>
+      </w:r>
+    </w:p>
+    <w:p>
+      <w:pPr>
+        <w:pStyle w:val="ListParagraph"/>
+        <w:spacing w:line="276" w:lineRule="auto"/>
+        <w:rPr>
+          <w:lang w:val="el-GR"/>
+        </w:rPr>
+      </w:pPr>
+    </w:p>
+    <w:p>
+      <w:pPr>
+        <w:pStyle w:val="ListParagraph"/>
+        <w:spacing w:line="276" w:lineRule="auto"/>
+        <w:rPr>
+          <w:lang w:val="el-GR"/>
+        </w:rPr>
+      </w:pPr>
+    </w:p>
+    <w:p>
+      <w:pPr>
+        <w:spacing w:line="480" w:lineRule="auto"/>
+        <w:rPr>
+          <w:b/>
+          <w:bCs/>
+          <w:lang w:val="el-GR"/>
+        </w:rPr>
+      </w:pPr>
+      <w:r>
+        <w:rPr>
+          <w:b/>
+          <w:bCs/>
+          <w:lang w:val="el-GR"/>
+        </w:rPr>
+        <w:t xml:space="preserve">Εναλλακτική Ροή </w:t>
+      </w:r>
+      <w:r>
+        <w:rPr>
+          <w:b/>
+          <w:bCs/>
+          <w:lang w:val="el-GR"/>
+        </w:rPr>
+        <w:t>5</w:t>
+      </w:r>
+      <w:r>
+        <w:rPr>
+          <w:b/>
+          <w:bCs/>
+          <w:lang w:val="el-GR"/>
+        </w:rPr>
+        <w:t xml:space="preserve"> </w:t>
+      </w:r>
+      <w:r>
+        <w:rPr>
+          <w:b/>
+          <w:bCs/>
+          <w:lang w:val="el-GR"/>
+        </w:rPr>
+        <w:t xml:space="preserve">:  </w:t>
+      </w:r>
+      <w:r>
+        <w:rPr>
+          <w:b/>
+          <w:bCs/>
+          <w:lang w:val="el-GR"/>
+        </w:rPr>
+        <w:t xml:space="preserve">Απουσία Εγγράφου Ταυτότητας </w:t>
+      </w:r>
+      <w:r>
+        <w:rPr>
+          <w:b/>
+          <w:bCs/>
+          <w:lang w:val="el-GR"/>
+        </w:rPr>
+        <w:t xml:space="preserve">(Βήμα </w:t>
+      </w:r>
+      <w:r>
+        <w:rPr>
+          <w:b/>
+          <w:bCs/>
+          <w:lang w:val="el-GR"/>
+        </w:rPr>
+        <w:t>8</w:t>
       </w:r>
       <w:r>
         <w:rPr>
@@ -4695,7 +5819,7 @@
         <w:pStyle w:val="ListParagraph"/>
         <w:numPr>
           <w:ilvl w:val="0"/>
-          <w:numId w:val="19"/>
+          <w:numId w:val="25"/>
         </w:numPr>
         <w:spacing w:line="480" w:lineRule="auto"/>
         <w:rPr>
@@ -4703,7 +5827,90 @@
         </w:rPr>
       </w:pPr>
       <w:r>
-        <w:t>To</w:t>
+        <w:rPr>
+          <w:lang w:val="el-GR"/>
+        </w:rPr>
+        <w:lastRenderedPageBreak/>
+        <w:t>Το σύστημα λαμβάνει αρνητική απόκριση από την υπηρεσία εγγράφων.</w:t>
+      </w:r>
+    </w:p>
+    <w:p>
+      <w:pPr>
+        <w:pStyle w:val="ListParagraph"/>
+        <w:numPr>
+          <w:ilvl w:val="0"/>
+          <w:numId w:val="25"/>
+        </w:numPr>
+        <w:spacing w:line="480" w:lineRule="auto"/>
+        <w:rPr>
+          <w:lang w:val="el-GR"/>
+        </w:rPr>
+      </w:pPr>
+      <w:r>
+        <w:rPr>
+          <w:lang w:val="el-GR"/>
+        </w:rPr>
+        <w:t>Το σύστημα καταγράφει ότι δεν υπάρχει έγκυρο έγγραφο ταυτοποίησης.</w:t>
+      </w:r>
+    </w:p>
+    <w:p>
+      <w:pPr>
+        <w:pStyle w:val="ListParagraph"/>
+        <w:numPr>
+          <w:ilvl w:val="0"/>
+          <w:numId w:val="25"/>
+        </w:numPr>
+        <w:spacing w:line="480" w:lineRule="auto"/>
+        <w:rPr>
+          <w:lang w:val="el-GR"/>
+        </w:rPr>
+      </w:pPr>
+      <w:r>
+        <w:rPr>
+          <w:lang w:val="el-GR"/>
+        </w:rPr>
+        <w:t>Το σύστημα τερματίζει τη διαδικασία ταυτοποίησης.</w:t>
+      </w:r>
+    </w:p>
+    <w:p>
+      <w:pPr>
+        <w:pStyle w:val="ListParagraph"/>
+        <w:numPr>
+          <w:ilvl w:val="0"/>
+          <w:numId w:val="25"/>
+        </w:numPr>
+        <w:spacing w:line="480" w:lineRule="auto"/>
+        <w:rPr>
+          <w:lang w:val="el-GR"/>
+        </w:rPr>
+      </w:pPr>
+      <w:r>
+        <w:rPr>
+          <w:lang w:val="el-GR"/>
+        </w:rPr>
+        <w:t>Το σύστημα εμφανίζει σχετικό μήνυμα απουσίας υποβολής έγκυρου εγγράφου ταυτότητας.</w:t>
+      </w:r>
+    </w:p>
+    <w:p>
+      <w:pPr>
+        <w:pStyle w:val="ListParagraph"/>
+        <w:numPr>
+          <w:ilvl w:val="0"/>
+          <w:numId w:val="25"/>
+        </w:numPr>
+        <w:spacing w:line="276" w:lineRule="auto"/>
+        <w:rPr>
+          <w:lang w:val="el-GR"/>
+        </w:rPr>
+      </w:pPr>
+      <w:r>
+        <w:rPr>
+          <w:lang w:val="el-GR"/>
+        </w:rPr>
+        <w:t xml:space="preserve">Το σύστημα επιστρέφει στο αρχικό </w:t>
+      </w:r>
+      <w:r>
+        <w:t>Use</w:t>
       </w:r>
       <w:r>
         <w:rPr>
@@ -4712,466 +5919,80 @@
         <w:t xml:space="preserve"> </w:t>
       </w:r>
       <w:r>
-        <w:rPr>
-          <w:lang w:val="el-GR"/>
-        </w:rPr>
-        <w:t>σύστημα εντοπίζει ότι η διεύθυνση</w:t>
-      </w:r>
-      <w:r>
-        <w:rPr>
-          <w:lang w:val="el-GR"/>
-        </w:rPr>
-        <w:t xml:space="preserve"> </w:t>
-      </w:r>
-      <w:r>
-        <w:t>email</w:t>
-      </w:r>
-      <w:r>
-        <w:rPr>
-          <w:lang w:val="el-GR"/>
-        </w:rPr>
-        <w:t xml:space="preserve"> </w:t>
-      </w:r>
-      <w:r>
-        <w:rPr>
-          <w:lang w:val="el-GR"/>
-        </w:rPr>
-        <w:t>δεν έχει επικυρωθεί.</w:t>
-      </w:r>
-    </w:p>
-    <w:p>
-      <w:pPr>
-        <w:pStyle w:val="ListParagraph"/>
-        <w:numPr>
-          <w:ilvl w:val="0"/>
-          <w:numId w:val="19"/>
-        </w:numPr>
+        <w:t>Case</w:t>
+      </w:r>
+      <w:r>
+        <w:rPr>
+          <w:lang w:val="el-GR"/>
+        </w:rPr>
+        <w:t xml:space="preserve"> το οποίο κάλεσε την διαδικασία ταυτοποίησης.</w:t>
+      </w:r>
+    </w:p>
+    <w:p>
+      <w:pPr>
+        <w:pStyle w:val="ListParagraph"/>
+        <w:spacing w:line="276" w:lineRule="auto"/>
+        <w:rPr>
+          <w:lang w:val="el-GR"/>
+        </w:rPr>
+      </w:pPr>
+    </w:p>
+    <w:p>
+      <w:pPr>
+        <w:pStyle w:val="ListParagraph"/>
         <w:spacing w:line="480" w:lineRule="auto"/>
         <w:rPr>
           <w:lang w:val="el-GR"/>
         </w:rPr>
       </w:pPr>
-      <w:r>
-        <w:rPr>
-          <w:lang w:val="el-GR"/>
-        </w:rPr>
-        <w:t>Το σύστημα διακόπτει τη διαδικασία πιστοποίησης.</w:t>
-      </w:r>
-    </w:p>
-    <w:p>
-      <w:pPr>
-        <w:pStyle w:val="ListParagraph"/>
-        <w:numPr>
-          <w:ilvl w:val="0"/>
-          <w:numId w:val="19"/>
-        </w:numPr>
-        <w:spacing w:line="276" w:lineRule="auto"/>
-        <w:rPr>
-          <w:lang w:val="el-GR"/>
-        </w:rPr>
-      </w:pPr>
-      <w:r>
-        <w:rPr>
-          <w:lang w:val="el-GR"/>
-        </w:rPr>
-        <w:t>Το σύστημα εμφανίζει σχετικό μήνυμα</w:t>
-      </w:r>
-      <w:r>
-        <w:rPr>
-          <w:lang w:val="el-GR"/>
-        </w:rPr>
-        <w:t xml:space="preserve"> </w:t>
-      </w:r>
-      <w:r>
-        <w:rPr>
-          <w:lang w:val="el-GR"/>
-        </w:rPr>
-        <w:t>αποτυχίας επικύρωσης</w:t>
-      </w:r>
-      <w:r>
-        <w:rPr>
-          <w:lang w:val="el-GR"/>
-        </w:rPr>
-        <w:t xml:space="preserve"> </w:t>
-      </w:r>
-      <w:r>
-        <w:t>email</w:t>
-      </w:r>
-      <w:r>
-        <w:rPr>
-          <w:lang w:val="el-GR"/>
-        </w:rPr>
-        <w:t>.</w:t>
-      </w:r>
-    </w:p>
-    <w:p>
-      <w:pPr>
-        <w:pStyle w:val="ListParagraph"/>
-        <w:spacing w:line="276" w:lineRule="auto"/>
-        <w:rPr>
-          <w:lang w:val="el-GR"/>
-        </w:rPr>
-      </w:pPr>
-    </w:p>
-    <w:p>
-      <w:pPr>
-        <w:pStyle w:val="ListParagraph"/>
-        <w:numPr>
-          <w:ilvl w:val="0"/>
-          <w:numId w:val="19"/>
-        </w:numPr>
-        <w:spacing w:line="276" w:lineRule="auto"/>
-        <w:rPr>
-          <w:lang w:val="el-GR"/>
-        </w:rPr>
-      </w:pPr>
-      <w:r>
-        <w:rPr>
-          <w:lang w:val="el-GR"/>
-        </w:rPr>
-        <w:t xml:space="preserve">Το σύστημα επιστρέφει στο αρχικό </w:t>
-      </w:r>
-      <w:r>
-        <w:t>Use</w:t>
-      </w:r>
-      <w:r>
-        <w:rPr>
-          <w:lang w:val="el-GR"/>
-        </w:rPr>
-        <w:t xml:space="preserve"> </w:t>
-      </w:r>
-      <w:r>
-        <w:t>Case</w:t>
-      </w:r>
-      <w:r>
-        <w:rPr>
-          <w:lang w:val="el-GR"/>
-        </w:rPr>
-        <w:t xml:space="preserve"> </w:t>
-      </w:r>
-      <w:r>
-        <w:rPr>
-          <w:lang w:val="el-GR"/>
-        </w:rPr>
-        <w:t>το οποίο κάλεσε την διαδικασία ταυτοποίησης.</w:t>
-      </w:r>
-    </w:p>
-    <w:p>
-      <w:pPr>
-        <w:pStyle w:val="ListParagraph"/>
-        <w:rPr>
-          <w:lang w:val="el-GR"/>
-        </w:rPr>
-      </w:pPr>
-    </w:p>
-    <w:p>
-      <w:pPr>
-        <w:pStyle w:val="ListParagraph"/>
-        <w:rPr>
-          <w:lang w:val="el-GR"/>
-        </w:rPr>
-      </w:pPr>
     </w:p>
     <w:p>
       <w:pPr>
         <w:spacing w:line="480" w:lineRule="auto"/>
         <w:rPr>
-          <w:b/>
-          <w:bCs/>
-          <w:lang w:val="el-GR"/>
-        </w:rPr>
-      </w:pPr>
-      <w:r>
-        <w:rPr>
-          <w:b/>
-          <w:bCs/>
-          <w:lang w:val="el-GR"/>
-        </w:rPr>
-        <w:t xml:space="preserve">Εναλλακτική Ροή </w:t>
-      </w:r>
-      <w:r>
-        <w:rPr>
-          <w:b/>
-          <w:bCs/>
-          <w:lang w:val="el-GR"/>
-        </w:rPr>
-        <w:t>2</w:t>
-      </w:r>
-      <w:r>
-        <w:rPr>
-          <w:b/>
-          <w:bCs/>
-          <w:lang w:val="el-GR"/>
-        </w:rPr>
-        <w:t xml:space="preserve"> : Μη επικυρωμένο </w:t>
-      </w:r>
-      <w:r>
-        <w:rPr>
-          <w:b/>
-          <w:bCs/>
-        </w:rPr>
-        <w:t>email</w:t>
-      </w:r>
-      <w:r>
-        <w:rPr>
-          <w:b/>
-          <w:bCs/>
-          <w:lang w:val="el-GR"/>
-        </w:rPr>
-        <w:t xml:space="preserve"> (Βήμα </w:t>
-      </w:r>
-      <w:r>
-        <w:rPr>
-          <w:b/>
-          <w:bCs/>
-          <w:lang w:val="el-GR"/>
-        </w:rPr>
-        <w:t>8</w:t>
-      </w:r>
-      <w:r>
-        <w:rPr>
-          <w:b/>
-          <w:bCs/>
-          <w:lang w:val="el-GR"/>
-        </w:rPr>
-        <w:t>)</w:t>
-      </w:r>
-    </w:p>
-    <w:p>
-      <w:pPr>
-        <w:pStyle w:val="ListParagraph"/>
-        <w:numPr>
-          <w:ilvl w:val="0"/>
-          <w:numId w:val="20"/>
-        </w:numPr>
-        <w:spacing w:line="480" w:lineRule="auto"/>
-        <w:rPr>
-          <w:lang w:val="el-GR"/>
-        </w:rPr>
-      </w:pPr>
-      <w:r>
-        <w:t>To</w:t>
-      </w:r>
-      <w:r>
-        <w:rPr>
-          <w:lang w:val="el-GR"/>
-        </w:rPr>
-        <w:t xml:space="preserve"> </w:t>
-      </w:r>
-      <w:r>
-        <w:rPr>
-          <w:lang w:val="el-GR"/>
-        </w:rPr>
-        <w:t xml:space="preserve">σύστημα εντοπίζει ότι </w:t>
-      </w:r>
-      <w:r>
-        <w:rPr>
-          <w:lang w:val="el-GR"/>
-        </w:rPr>
-        <w:t>ο αριθμό τηλεφώνου δεν έχει επαληθευτεί.</w:t>
-      </w:r>
-    </w:p>
-    <w:p>
-      <w:pPr>
-        <w:pStyle w:val="ListParagraph"/>
-        <w:numPr>
-          <w:ilvl w:val="0"/>
-          <w:numId w:val="20"/>
-        </w:numPr>
-        <w:spacing w:line="480" w:lineRule="auto"/>
-        <w:rPr>
-          <w:lang w:val="el-GR"/>
-        </w:rPr>
-      </w:pPr>
-      <w:r>
-        <w:rPr>
-          <w:lang w:val="el-GR"/>
-        </w:rPr>
-        <w:t>Το σύστημα διακόπτει τη διαδικασία πιστοποίησης.</w:t>
-      </w:r>
-    </w:p>
-    <w:p>
-      <w:pPr>
-        <w:pStyle w:val="ListParagraph"/>
-        <w:numPr>
-          <w:ilvl w:val="0"/>
-          <w:numId w:val="20"/>
-        </w:numPr>
-        <w:spacing w:line="276" w:lineRule="auto"/>
-        <w:rPr>
-          <w:lang w:val="el-GR"/>
-        </w:rPr>
-      </w:pPr>
-      <w:r>
-        <w:rPr>
-          <w:lang w:val="el-GR"/>
-        </w:rPr>
-        <w:t>Το σύστημα εμφανίζει σχετικό μήνυμα</w:t>
-      </w:r>
-      <w:r>
-        <w:rPr>
-          <w:lang w:val="el-GR"/>
-        </w:rPr>
-        <w:t xml:space="preserve"> </w:t>
-      </w:r>
-      <w:r>
-        <w:rPr>
-          <w:lang w:val="el-GR"/>
-        </w:rPr>
-        <w:t>αποτυχίας</w:t>
-      </w:r>
-      <w:r>
-        <w:rPr>
-          <w:lang w:val="el-GR"/>
-        </w:rPr>
-        <w:t xml:space="preserve"> επαλήθευσης αριθμού τ</w:t>
-      </w:r>
-      <w:r>
-        <w:rPr>
-          <w:lang w:val="el-GR"/>
-        </w:rPr>
-        <w:t>η</w:t>
-      </w:r>
-      <w:r>
-        <w:rPr>
-          <w:lang w:val="el-GR"/>
-        </w:rPr>
-        <w:t>λεφώνου</w:t>
-      </w:r>
-      <w:r>
-        <w:rPr>
-          <w:lang w:val="el-GR"/>
-        </w:rPr>
-        <w:t>.</w:t>
-      </w:r>
-    </w:p>
-    <w:p>
-      <w:pPr>
-        <w:pStyle w:val="ListParagraph"/>
-        <w:spacing w:line="276" w:lineRule="auto"/>
-        <w:rPr>
-          <w:lang w:val="el-GR"/>
-        </w:rPr>
-      </w:pPr>
-    </w:p>
-    <w:p>
-      <w:pPr>
-        <w:pStyle w:val="ListParagraph"/>
-        <w:numPr>
-          <w:ilvl w:val="0"/>
-          <w:numId w:val="20"/>
-        </w:numPr>
-        <w:spacing w:line="276" w:lineRule="auto"/>
-        <w:rPr>
-          <w:lang w:val="el-GR"/>
-        </w:rPr>
-      </w:pPr>
-      <w:r>
-        <w:rPr>
-          <w:lang w:val="el-GR"/>
-        </w:rPr>
-        <w:t xml:space="preserve">Το σύστημα επιστρέφει στο αρχικό </w:t>
-      </w:r>
-      <w:r>
-        <w:t>Use</w:t>
-      </w:r>
-      <w:r>
-        <w:rPr>
-          <w:lang w:val="el-GR"/>
-        </w:rPr>
-        <w:t xml:space="preserve"> </w:t>
-      </w:r>
-      <w:r>
-        <w:t>Case</w:t>
-      </w:r>
-      <w:r>
-        <w:rPr>
-          <w:lang w:val="el-GR"/>
-        </w:rPr>
-        <w:t xml:space="preserve"> </w:t>
-      </w:r>
-      <w:r>
-        <w:rPr>
-          <w:lang w:val="el-GR"/>
-        </w:rPr>
-        <w:t>το οποίο κάλεσε την διαδικασία ταυτοποίησης.</w:t>
-      </w:r>
-    </w:p>
-    <w:p>
-      <w:pPr>
-        <w:rPr>
-          <w:lang w:val="el-GR"/>
-        </w:rPr>
-      </w:pPr>
-    </w:p>
-    <w:p>
-      <w:pPr>
-        <w:spacing w:line="480" w:lineRule="auto"/>
-        <w:rPr>
-          <w:b/>
-          <w:bCs/>
-          <w:lang w:val="el-GR"/>
-        </w:rPr>
-      </w:pPr>
-      <w:r>
-        <w:rPr>
-          <w:b/>
-          <w:bCs/>
-          <w:lang w:val="el-GR"/>
-        </w:rPr>
-        <w:t xml:space="preserve">Εναλλακτική Ροή </w:t>
-      </w:r>
-      <w:r>
-        <w:rPr>
-          <w:b/>
-          <w:bCs/>
-          <w:lang w:val="el-GR"/>
-        </w:rPr>
-        <w:t>3</w:t>
-      </w:r>
-      <w:r>
-        <w:rPr>
-          <w:b/>
-          <w:bCs/>
-          <w:lang w:val="el-GR"/>
-        </w:rPr>
-        <w:t xml:space="preserve"> : Μη επικυρωμένο </w:t>
-      </w:r>
-      <w:r>
-        <w:rPr>
-          <w:b/>
-          <w:bCs/>
-        </w:rPr>
-        <w:t>email</w:t>
-      </w:r>
-      <w:r>
-        <w:rPr>
-          <w:b/>
-          <w:bCs/>
-          <w:lang w:val="el-GR"/>
-        </w:rPr>
-        <w:t xml:space="preserve"> (Βήμα </w:t>
-      </w:r>
-      <w:r>
-        <w:rPr>
-          <w:b/>
-          <w:bCs/>
-          <w:lang w:val="el-GR"/>
-        </w:rPr>
-        <w:t>10</w:t>
-      </w:r>
-      <w:r>
-        <w:rPr>
-          <w:b/>
-          <w:bCs/>
-          <w:lang w:val="el-GR"/>
-        </w:rPr>
-        <w:t>)</w:t>
-      </w:r>
-    </w:p>
-    <w:p>
-      <w:pPr>
-        <w:pStyle w:val="ListParagraph"/>
+          <w:lang w:val="el-GR"/>
+        </w:rPr>
+      </w:pPr>
+    </w:p>
+    <w:p>
+      <w:pPr>
+        <w:spacing w:line="276" w:lineRule="auto"/>
+        <w:rPr>
+          <w:lang w:val="el-GR"/>
+        </w:rPr>
+      </w:pPr>
+    </w:p>
+    <w:p>
+      <w:pPr>
+        <w:pStyle w:val="ListParagraph"/>
+        <w:spacing w:line="276" w:lineRule="auto"/>
+        <w:rPr>
+          <w:lang w:val="el-GR"/>
+        </w:rPr>
+      </w:pPr>
+    </w:p>
+    <w:p>
+      <w:pPr>
+        <w:pStyle w:val="ListParagraph"/>
+        <w:spacing w:line="276" w:lineRule="auto"/>
+        <w:rPr>
+          <w:lang w:val="el-GR"/>
+        </w:rPr>
+      </w:pPr>
+    </w:p>
+    <w:p>
+      <w:pPr>
+        <w:pStyle w:val="ListParagraph"/>
+        <w:spacing w:line="276" w:lineRule="auto"/>
+        <w:rPr>
+          <w:lang w:val="el-GR"/>
+        </w:rPr>
+      </w:pPr>
+    </w:p>
+    <w:p>
+      <w:pPr>
+        <w:pStyle w:val="ListParagraph"/>
+        <w:spacing w:line="276" w:lineRule="auto"/>
         <w:rPr>
           <w:lang w:val="el-GR"/>
         </w:rPr>
@@ -5782,6 +6603,95 @@
 <file path=word/numbering.xml><?xml version="1.0" encoding="utf-8"?>
 <w:numbering xmlns:wpc="http://schemas.microsoft.com/office/word/2010/wordprocessingCanvas" xmlns:cx="http://schemas.microsoft.com/office/drawing/2014/chartex" xmlns:cx1="http://schemas.microsoft.com/office/drawing/2015/9/8/chartex" xmlns:cx2="http://schemas.microsoft.com/office/drawing/2015/10/21/chartex" xmlns:cx3="http://schemas.microsoft.com/office/drawing/2016/5/9/chartex" xmlns:cx4="http://schemas.microsoft.com/office/drawing/2016/5/10/chartex" xmlns:cx5="http://schemas.microsoft.com/office/drawing/2016/5/11/chartex" xmlns:cx6="http://schemas.microsoft.com/office/drawing/2016/5/12/chartex" xmlns:cx7="http://schemas.microsoft.com/office/drawing/2016/5/13/chartex" xmlns:cx8="http://schemas.microsoft.com/office/drawing/2016/5/14/chartex" xmlns:mc="http://schemas.openxmlformats.org/markup-compatibility/2006" xmlns:aink="http://schemas.microsoft.com/office/drawing/2016/ink" xmlns:am3d="http://schemas.microsoft.com/office/drawing/2017/model3d" xmlns:o="urn:schemas-microsoft-com:office:office" xmlns:oel="http://schemas.microsoft.com/office/2019/extlst" xmlns:r="http://schemas.openxmlformats.org/officeDocument/2006/relationships" xmlns:m="http://schemas.openxmlformats.org/officeDocument/2006/math" xmlns:v="urn:schemas-microsoft-com:vml" xmlns:wp14="http://schemas.microsoft.com/office/word/2010/wordprocessingDrawing" xmlns:wp="http://schemas.openxmlformats.org/drawingml/2006/wordprocessingDrawing" xmlns:w10="urn:schemas-microsoft-com:office:word" xmlns:w="http://schemas.openxmlformats.org/wordprocessingml/2006/main" xmlns:w14="http://schemas.microsoft.com/office/word/2010/wordml" xmlns:w15="http://schemas.microsoft.com/office/word/2012/wordml" xmlns:w16cex="http://schemas.microsoft.com/office/word/2018/wordml/cex" xmlns:w16cid="http://schemas.microsoft.com/office/word/2016/wordml/cid" xmlns:w16="http://schemas.microsoft.com/office/word/2018/wordml" xmlns:w16du="http://schemas.microsoft.com/office/word/2023/wordml/word16du" xmlns:w16sdtdh="http://schemas.microsoft.com/office/word/2020/wordml/sdtdatahash" xmlns:w16sdtfl="http://schemas.microsoft.com/office/word/2024/wordml/sdtformatlock" xmlns:w16se="http://schemas.microsoft.com/office/word/2015/wordml/symex" xmlns:wpg="http://schemas.microsoft.com/office/word/2010/wordprocessingGroup" xmlns:wpi="http://schemas.microsoft.com/office/word/2010/wordprocessingInk" xmlns:wne="http://schemas.microsoft.com/office/word/2006/wordml" xmlns:wps="http://schemas.microsoft.com/office/word/2010/wordprocessingShape" mc:Ignorable="w14 w15 w16se w16cid w16 w16cex w16sdtdh w16sdtfl w16du wp14">
   <w:abstractNum w:abstractNumId="0" w15:restartNumberingAfterBreak="0">
+    <w:nsid w:val="030222EF"/>
+    <w:multiLevelType w:val="hybridMultilevel"/>
+    <w:tmpl w:val="C340EECE"/>
+    <w:lvl w:ilvl="0" w:tplc="0409000F">
+      <w:start w:val="1"/>
+      <w:numFmt w:val="decimal"/>
+      <w:lvlText w:val="%1."/>
+      <w:lvlJc w:val="left"/>
+      <w:pPr>
+        <w:ind w:left="720" w:hanging="360"/>
+      </w:pPr>
+      <w:rPr>
+        <w:rFonts w:hint="default"/>
+      </w:rPr>
+    </w:lvl>
+    <w:lvl w:ilvl="1" w:tplc="04090019" w:tentative="1">
+      <w:start w:val="1"/>
+      <w:numFmt w:val="lowerLetter"/>
+      <w:lvlText w:val="%2."/>
+      <w:lvlJc w:val="left"/>
+      <w:pPr>
+        <w:ind w:left="1440" w:hanging="360"/>
+      </w:pPr>
+    </w:lvl>
+    <w:lvl w:ilvl="2" w:tplc="0409001B" w:tentative="1">
+      <w:start w:val="1"/>
+      <w:numFmt w:val="lowerRoman"/>
+      <w:lvlText w:val="%3."/>
+      <w:lvlJc w:val="right"/>
+      <w:pPr>
+        <w:ind w:left="2160" w:hanging="180"/>
+      </w:pPr>
+    </w:lvl>
+    <w:lvl w:ilvl="3" w:tplc="0409000F" w:tentative="1">
+      <w:start w:val="1"/>
+      <w:numFmt w:val="decimal"/>
+      <w:lvlText w:val="%4."/>
+      <w:lvlJc w:val="left"/>
+      <w:pPr>
+        <w:ind w:left="2880" w:hanging="360"/>
+      </w:pPr>
+    </w:lvl>
+    <w:lvl w:ilvl="4" w:tplc="04090019" w:tentative="1">
+      <w:start w:val="1"/>
+      <w:numFmt w:val="lowerLetter"/>
+      <w:lvlText w:val="%5."/>
+      <w:lvlJc w:val="left"/>
+      <w:pPr>
+        <w:ind w:left="3600" w:hanging="360"/>
+      </w:pPr>
+    </w:lvl>
+    <w:lvl w:ilvl="5" w:tplc="0409001B" w:tentative="1">
+      <w:start w:val="1"/>
+      <w:numFmt w:val="lowerRoman"/>
+      <w:lvlText w:val="%6."/>
+      <w:lvlJc w:val="right"/>
+      <w:pPr>
+        <w:ind w:left="4320" w:hanging="180"/>
+      </w:pPr>
+    </w:lvl>
+    <w:lvl w:ilvl="6" w:tplc="0409000F" w:tentative="1">
+      <w:start w:val="1"/>
+      <w:numFmt w:val="decimal"/>
+      <w:lvlText w:val="%7."/>
+      <w:lvlJc w:val="left"/>
+      <w:pPr>
+        <w:ind w:left="5040" w:hanging="360"/>
+      </w:pPr>
+    </w:lvl>
+    <w:lvl w:ilvl="7" w:tplc="04090019" w:tentative="1">
+      <w:start w:val="1"/>
+      <w:numFmt w:val="lowerLetter"/>
+      <w:lvlText w:val="%8."/>
+      <w:lvlJc w:val="left"/>
+      <w:pPr>
+        <w:ind w:left="5760" w:hanging="360"/>
+      </w:pPr>
+    </w:lvl>
+    <w:lvl w:ilvl="8" w:tplc="0409001B" w:tentative="1">
+      <w:start w:val="1"/>
+      <w:numFmt w:val="lowerRoman"/>
+      <w:lvlText w:val="%9."/>
+      <w:lvlJc w:val="right"/>
+      <w:pPr>
+        <w:ind w:left="6480" w:hanging="180"/>
+      </w:pPr>
+    </w:lvl>
+  </w:abstractNum>
+  <w:abstractNum w:abstractNumId="1" w15:restartNumberingAfterBreak="0">
     <w:nsid w:val="089273A4"/>
     <w:multiLevelType w:val="hybridMultilevel"/>
     <w:tmpl w:val="4F40A196"/>
@@ -5870,7 +6780,7 @@
       </w:pPr>
     </w:lvl>
   </w:abstractNum>
-  <w:abstractNum w:abstractNumId="1" w15:restartNumberingAfterBreak="0">
+  <w:abstractNum w:abstractNumId="2" w15:restartNumberingAfterBreak="0">
     <w:nsid w:val="0A4829C3"/>
     <w:multiLevelType w:val="hybridMultilevel"/>
     <w:tmpl w:val="4ED818D6"/>
@@ -5959,7 +6869,7 @@
       </w:pPr>
     </w:lvl>
   </w:abstractNum>
-  <w:abstractNum w:abstractNumId="2" w15:restartNumberingAfterBreak="0">
+  <w:abstractNum w:abstractNumId="3" w15:restartNumberingAfterBreak="0">
     <w:nsid w:val="12447275"/>
     <w:multiLevelType w:val="hybridMultilevel"/>
     <w:tmpl w:val="71CAD356"/>
@@ -6048,7 +6958,7 @@
       </w:pPr>
     </w:lvl>
   </w:abstractNum>
-  <w:abstractNum w:abstractNumId="3" w15:restartNumberingAfterBreak="0">
+  <w:abstractNum w:abstractNumId="4" w15:restartNumberingAfterBreak="0">
     <w:nsid w:val="1F7164C1"/>
     <w:multiLevelType w:val="hybridMultilevel"/>
     <w:tmpl w:val="BC406228"/>
@@ -6137,7 +7047,96 @@
       </w:pPr>
     </w:lvl>
   </w:abstractNum>
-  <w:abstractNum w:abstractNumId="4" w15:restartNumberingAfterBreak="0">
+  <w:abstractNum w:abstractNumId="5" w15:restartNumberingAfterBreak="0">
+    <w:nsid w:val="202D178B"/>
+    <w:multiLevelType w:val="hybridMultilevel"/>
+    <w:tmpl w:val="A9ACA70E"/>
+    <w:lvl w:ilvl="0" w:tplc="0409000F">
+      <w:start w:val="1"/>
+      <w:numFmt w:val="decimal"/>
+      <w:lvlText w:val="%1."/>
+      <w:lvlJc w:val="left"/>
+      <w:pPr>
+        <w:ind w:left="720" w:hanging="360"/>
+      </w:pPr>
+      <w:rPr>
+        <w:rFonts w:hint="default"/>
+      </w:rPr>
+    </w:lvl>
+    <w:lvl w:ilvl="1" w:tplc="04090019" w:tentative="1">
+      <w:start w:val="1"/>
+      <w:numFmt w:val="lowerLetter"/>
+      <w:lvlText w:val="%2."/>
+      <w:lvlJc w:val="left"/>
+      <w:pPr>
+        <w:ind w:left="1440" w:hanging="360"/>
+      </w:pPr>
+    </w:lvl>
+    <w:lvl w:ilvl="2" w:tplc="0409001B" w:tentative="1">
+      <w:start w:val="1"/>
+      <w:numFmt w:val="lowerRoman"/>
+      <w:lvlText w:val="%3."/>
+      <w:lvlJc w:val="right"/>
+      <w:pPr>
+        <w:ind w:left="2160" w:hanging="180"/>
+      </w:pPr>
+    </w:lvl>
+    <w:lvl w:ilvl="3" w:tplc="0409000F" w:tentative="1">
+      <w:start w:val="1"/>
+      <w:numFmt w:val="decimal"/>
+      <w:lvlText w:val="%4."/>
+      <w:lvlJc w:val="left"/>
+      <w:pPr>
+        <w:ind w:left="2880" w:hanging="360"/>
+      </w:pPr>
+    </w:lvl>
+    <w:lvl w:ilvl="4" w:tplc="04090019" w:tentative="1">
+      <w:start w:val="1"/>
+      <w:numFmt w:val="lowerLetter"/>
+      <w:lvlText w:val="%5."/>
+      <w:lvlJc w:val="left"/>
+      <w:pPr>
+        <w:ind w:left="3600" w:hanging="360"/>
+      </w:pPr>
+    </w:lvl>
+    <w:lvl w:ilvl="5" w:tplc="0409001B" w:tentative="1">
+      <w:start w:val="1"/>
+      <w:numFmt w:val="lowerRoman"/>
+      <w:lvlText w:val="%6."/>
+      <w:lvlJc w:val="right"/>
+      <w:pPr>
+        <w:ind w:left="4320" w:hanging="180"/>
+      </w:pPr>
+    </w:lvl>
+    <w:lvl w:ilvl="6" w:tplc="0409000F" w:tentative="1">
+      <w:start w:val="1"/>
+      <w:numFmt w:val="decimal"/>
+      <w:lvlText w:val="%7."/>
+      <w:lvlJc w:val="left"/>
+      <w:pPr>
+        <w:ind w:left="5040" w:hanging="360"/>
+      </w:pPr>
+    </w:lvl>
+    <w:lvl w:ilvl="7" w:tplc="04090019" w:tentative="1">
+      <w:start w:val="1"/>
+      <w:numFmt w:val="lowerLetter"/>
+      <w:lvlText w:val="%8."/>
+      <w:lvlJc w:val="left"/>
+      <w:pPr>
+        <w:ind w:left="5760" w:hanging="360"/>
+      </w:pPr>
+    </w:lvl>
+    <w:lvl w:ilvl="8" w:tplc="0409001B" w:tentative="1">
+      <w:start w:val="1"/>
+      <w:numFmt w:val="lowerRoman"/>
+      <w:lvlText w:val="%9."/>
+      <w:lvlJc w:val="right"/>
+      <w:pPr>
+        <w:ind w:left="6480" w:hanging="180"/>
+      </w:pPr>
+    </w:lvl>
+  </w:abstractNum>
+  <w:abstractNum w:abstractNumId="6" w15:restartNumberingAfterBreak="0">
     <w:nsid w:val="251B46CF"/>
     <w:multiLevelType w:val="hybridMultilevel"/>
     <w:tmpl w:val="2292BF4A"/>
@@ -6226,7 +7225,7 @@
       </w:pPr>
     </w:lvl>
   </w:abstractNum>
-  <w:abstractNum w:abstractNumId="5" w15:restartNumberingAfterBreak="0">
+  <w:abstractNum w:abstractNumId="7" w15:restartNumberingAfterBreak="0">
     <w:nsid w:val="253C39B5"/>
     <w:multiLevelType w:val="hybridMultilevel"/>
     <w:tmpl w:val="FA46FC1E"/>
@@ -6317,7 +7316,7 @@
       </w:pPr>
     </w:lvl>
   </w:abstractNum>
-  <w:abstractNum w:abstractNumId="6" w15:restartNumberingAfterBreak="0">
+  <w:abstractNum w:abstractNumId="8" w15:restartNumberingAfterBreak="0">
     <w:nsid w:val="26843F49"/>
     <w:multiLevelType w:val="hybridMultilevel"/>
     <w:tmpl w:val="8A9ADC10"/>
@@ -6406,7 +7405,7 @@
       </w:pPr>
     </w:lvl>
   </w:abstractNum>
-  <w:abstractNum w:abstractNumId="7" w15:restartNumberingAfterBreak="0">
+  <w:abstractNum w:abstractNumId="9" w15:restartNumberingAfterBreak="0">
     <w:nsid w:val="302C385D"/>
     <w:multiLevelType w:val="hybridMultilevel"/>
     <w:tmpl w:val="0E923D1A"/>
@@ -6495,7 +7494,7 @@
       </w:pPr>
     </w:lvl>
   </w:abstractNum>
-  <w:abstractNum w:abstractNumId="8" w15:restartNumberingAfterBreak="0">
+  <w:abstractNum w:abstractNumId="10" w15:restartNumberingAfterBreak="0">
     <w:nsid w:val="31D616B4"/>
     <w:multiLevelType w:val="hybridMultilevel"/>
     <w:tmpl w:val="71CAD356"/>
@@ -6584,7 +7583,7 @@
       </w:pPr>
     </w:lvl>
   </w:abstractNum>
-  <w:abstractNum w:abstractNumId="9" w15:restartNumberingAfterBreak="0">
+  <w:abstractNum w:abstractNumId="11" w15:restartNumberingAfterBreak="0">
     <w:nsid w:val="39C27C63"/>
     <w:multiLevelType w:val="hybridMultilevel"/>
     <w:tmpl w:val="EE667AD6"/>
@@ -6673,7 +7672,7 @@
       </w:pPr>
     </w:lvl>
   </w:abstractNum>
-  <w:abstractNum w:abstractNumId="10" w15:restartNumberingAfterBreak="0">
+  <w:abstractNum w:abstractNumId="12" w15:restartNumberingAfterBreak="0">
     <w:nsid w:val="470F52C6"/>
     <w:multiLevelType w:val="hybridMultilevel"/>
     <w:tmpl w:val="F8461DAE"/>
@@ -6762,7 +7761,7 @@
       </w:pPr>
     </w:lvl>
   </w:abstractNum>
-  <w:abstractNum w:abstractNumId="11" w15:restartNumberingAfterBreak="0">
+  <w:abstractNum w:abstractNumId="13" w15:restartNumberingAfterBreak="0">
     <w:nsid w:val="477509C4"/>
     <w:multiLevelType w:val="hybridMultilevel"/>
     <w:tmpl w:val="1AA0E584"/>
@@ -6851,7 +7850,96 @@
       </w:pPr>
     </w:lvl>
   </w:abstractNum>
-  <w:abstractNum w:abstractNumId="12" w15:restartNumberingAfterBreak="0">
+  <w:abstractNum w:abstractNumId="14" w15:restartNumberingAfterBreak="0">
+    <w:nsid w:val="48A814E6"/>
+    <w:multiLevelType w:val="hybridMultilevel"/>
+    <w:tmpl w:val="8AFE9C28"/>
+    <w:lvl w:ilvl="0" w:tplc="0409000F">
+      <w:start w:val="1"/>
+      <w:numFmt w:val="decimal"/>
+      <w:lvlText w:val="%1."/>
+      <w:lvlJc w:val="left"/>
+      <w:pPr>
+        <w:ind w:left="720" w:hanging="360"/>
+      </w:pPr>
+      <w:rPr>
+        <w:rFonts w:hint="default"/>
+      </w:rPr>
+    </w:lvl>
+    <w:lvl w:ilvl="1" w:tplc="04090019" w:tentative="1">
+      <w:start w:val="1"/>
+      <w:numFmt w:val="lowerLetter"/>
+      <w:lvlText w:val="%2."/>
+      <w:lvlJc w:val="left"/>
+      <w:pPr>
+        <w:ind w:left="1440" w:hanging="360"/>
+      </w:pPr>
+    </w:lvl>
+    <w:lvl w:ilvl="2" w:tplc="0409001B" w:tentative="1">
+      <w:start w:val="1"/>
+      <w:numFmt w:val="lowerRoman"/>
+      <w:lvlText w:val="%3."/>
+      <w:lvlJc w:val="right"/>
+      <w:pPr>
+        <w:ind w:left="2160" w:hanging="180"/>
+      </w:pPr>
+    </w:lvl>
+    <w:lvl w:ilvl="3" w:tplc="0409000F" w:tentative="1">
+      <w:start w:val="1"/>
+      <w:numFmt w:val="decimal"/>
+      <w:lvlText w:val="%4."/>
+      <w:lvlJc w:val="left"/>
+      <w:pPr>
+        <w:ind w:left="2880" w:hanging="360"/>
+      </w:pPr>
+    </w:lvl>
+    <w:lvl w:ilvl="4" w:tplc="04090019" w:tentative="1">
+      <w:start w:val="1"/>
+      <w:numFmt w:val="lowerLetter"/>
+      <w:lvlText w:val="%5."/>
+      <w:lvlJc w:val="left"/>
+      <w:pPr>
+        <w:ind w:left="3600" w:hanging="360"/>
+      </w:pPr>
+    </w:lvl>
+    <w:lvl w:ilvl="5" w:tplc="0409001B" w:tentative="1">
+      <w:start w:val="1"/>
+      <w:numFmt w:val="lowerRoman"/>
+      <w:lvlText w:val="%6."/>
+      <w:lvlJc w:val="right"/>
+      <w:pPr>
+        <w:ind w:left="4320" w:hanging="180"/>
+      </w:pPr>
+    </w:lvl>
+    <w:lvl w:ilvl="6" w:tplc="0409000F" w:tentative="1">
+      <w:start w:val="1"/>
+      <w:numFmt w:val="decimal"/>
+      <w:lvlText w:val="%7."/>
+      <w:lvlJc w:val="left"/>
+      <w:pPr>
+        <w:ind w:left="5040" w:hanging="360"/>
+      </w:pPr>
+    </w:lvl>
+    <w:lvl w:ilvl="7" w:tplc="04090019" w:tentative="1">
+      <w:start w:val="1"/>
+      <w:numFmt w:val="lowerLetter"/>
+      <w:lvlText w:val="%8."/>
+      <w:lvlJc w:val="left"/>
+      <w:pPr>
+        <w:ind w:left="5760" w:hanging="360"/>
+      </w:pPr>
+    </w:lvl>
+    <w:lvl w:ilvl="8" w:tplc="0409001B" w:tentative="1">
+      <w:start w:val="1"/>
+      <w:numFmt w:val="lowerRoman"/>
+      <w:lvlText w:val="%9."/>
+      <w:lvlJc w:val="right"/>
+      <w:pPr>
+        <w:ind w:left="6480" w:hanging="180"/>
+      </w:pPr>
+    </w:lvl>
+  </w:abstractNum>
+  <w:abstractNum w:abstractNumId="15" w15:restartNumberingAfterBreak="0">
     <w:nsid w:val="520540F6"/>
     <w:multiLevelType w:val="hybridMultilevel"/>
     <w:tmpl w:val="43E65086"/>
@@ -6940,7 +8028,7 @@
       </w:pPr>
     </w:lvl>
   </w:abstractNum>
-  <w:abstractNum w:abstractNumId="13" w15:restartNumberingAfterBreak="0">
+  <w:abstractNum w:abstractNumId="16" w15:restartNumberingAfterBreak="0">
     <w:nsid w:val="55351A5C"/>
     <w:multiLevelType w:val="hybridMultilevel"/>
     <w:tmpl w:val="12D26FEC"/>
@@ -7029,7 +8117,7 @@
       </w:pPr>
     </w:lvl>
   </w:abstractNum>
-  <w:abstractNum w:abstractNumId="14" w15:restartNumberingAfterBreak="0">
+  <w:abstractNum w:abstractNumId="17" w15:restartNumberingAfterBreak="0">
     <w:nsid w:val="5C5E3FF2"/>
     <w:multiLevelType w:val="hybridMultilevel"/>
     <w:tmpl w:val="B0D8EDDC"/>
@@ -7039,7 +8127,7 @@
       <w:lvlText w:val="%1."/>
       <w:lvlJc w:val="left"/>
       <w:pPr>
-        <w:ind w:left="720" w:hanging="360"/>
+        <w:ind w:left="360" w:hanging="360"/>
       </w:pPr>
       <w:rPr>
         <w:rFonts w:hint="default"/>
@@ -7118,7 +8206,96 @@
       </w:pPr>
     </w:lvl>
   </w:abstractNum>
-  <w:abstractNum w:abstractNumId="15" w15:restartNumberingAfterBreak="0">
+  <w:abstractNum w:abstractNumId="18" w15:restartNumberingAfterBreak="0">
+    <w:nsid w:val="5E507DD5"/>
+    <w:multiLevelType w:val="hybridMultilevel"/>
+    <w:tmpl w:val="A8C29860"/>
+    <w:lvl w:ilvl="0" w:tplc="0409000F">
+      <w:start w:val="1"/>
+      <w:numFmt w:val="decimal"/>
+      <w:lvlText w:val="%1."/>
+      <w:lvlJc w:val="left"/>
+      <w:pPr>
+        <w:ind w:left="720" w:hanging="360"/>
+      </w:pPr>
+      <w:rPr>
+        <w:rFonts w:hint="default"/>
+      </w:rPr>
+    </w:lvl>
+    <w:lvl w:ilvl="1" w:tplc="04090019" w:tentative="1">
+      <w:start w:val="1"/>
+      <w:numFmt w:val="lowerLetter"/>
+      <w:lvlText w:val="%2."/>
+      <w:lvlJc w:val="left"/>
+      <w:pPr>
+        <w:ind w:left="1440" w:hanging="360"/>
+      </w:pPr>
+    </w:lvl>
+    <w:lvl w:ilvl="2" w:tplc="0409001B" w:tentative="1">
+      <w:start w:val="1"/>
+      <w:numFmt w:val="lowerRoman"/>
+      <w:lvlText w:val="%3."/>
+      <w:lvlJc w:val="right"/>
+      <w:pPr>
+        <w:ind w:left="2160" w:hanging="180"/>
+      </w:pPr>
+    </w:lvl>
+    <w:lvl w:ilvl="3" w:tplc="0409000F" w:tentative="1">
+      <w:start w:val="1"/>
+      <w:numFmt w:val="decimal"/>
+      <w:lvlText w:val="%4."/>
+      <w:lvlJc w:val="left"/>
+      <w:pPr>
+        <w:ind w:left="2880" w:hanging="360"/>
+      </w:pPr>
+    </w:lvl>
+    <w:lvl w:ilvl="4" w:tplc="04090019" w:tentative="1">
+      <w:start w:val="1"/>
+      <w:numFmt w:val="lowerLetter"/>
+      <w:lvlText w:val="%5."/>
+      <w:lvlJc w:val="left"/>
+      <w:pPr>
+        <w:ind w:left="3600" w:hanging="360"/>
+      </w:pPr>
+    </w:lvl>
+    <w:lvl w:ilvl="5" w:tplc="0409001B" w:tentative="1">
+      <w:start w:val="1"/>
+      <w:numFmt w:val="lowerRoman"/>
+      <w:lvlText w:val="%6."/>
+      <w:lvlJc w:val="right"/>
+      <w:pPr>
+        <w:ind w:left="4320" w:hanging="180"/>
+      </w:pPr>
+    </w:lvl>
+    <w:lvl w:ilvl="6" w:tplc="0409000F" w:tentative="1">
+      <w:start w:val="1"/>
+      <w:numFmt w:val="decimal"/>
+      <w:lvlText w:val="%7."/>
+      <w:lvlJc w:val="left"/>
+      <w:pPr>
+        <w:ind w:left="5040" w:hanging="360"/>
+      </w:pPr>
+    </w:lvl>
+    <w:lvl w:ilvl="7" w:tplc="04090019" w:tentative="1">
+      <w:start w:val="1"/>
+      <w:numFmt w:val="lowerLetter"/>
+      <w:lvlText w:val="%8."/>
+      <w:lvlJc w:val="left"/>
+      <w:pPr>
+        <w:ind w:left="5760" w:hanging="360"/>
+      </w:pPr>
+    </w:lvl>
+    <w:lvl w:ilvl="8" w:tplc="0409001B" w:tentative="1">
+      <w:start w:val="1"/>
+      <w:numFmt w:val="lowerRoman"/>
+      <w:lvlText w:val="%9."/>
+      <w:lvlJc w:val="right"/>
+      <w:pPr>
+        <w:ind w:left="6480" w:hanging="180"/>
+      </w:pPr>
+    </w:lvl>
+  </w:abstractNum>
+  <w:abstractNum w:abstractNumId="19" w15:restartNumberingAfterBreak="0">
     <w:nsid w:val="6084681B"/>
     <w:multiLevelType w:val="hybridMultilevel"/>
     <w:tmpl w:val="EF0AE9F4"/>
@@ -7207,7 +8384,96 @@
       </w:pPr>
     </w:lvl>
   </w:abstractNum>
-  <w:abstractNum w:abstractNumId="16" w15:restartNumberingAfterBreak="0">
+  <w:abstractNum w:abstractNumId="20" w15:restartNumberingAfterBreak="0">
+    <w:nsid w:val="61932078"/>
+    <w:multiLevelType w:val="hybridMultilevel"/>
+    <w:tmpl w:val="703E835E"/>
+    <w:lvl w:ilvl="0" w:tplc="0409000F">
+      <w:start w:val="1"/>
+      <w:numFmt w:val="decimal"/>
+      <w:lvlText w:val="%1."/>
+      <w:lvlJc w:val="left"/>
+      <w:pPr>
+        <w:ind w:left="720" w:hanging="360"/>
+      </w:pPr>
+      <w:rPr>
+        <w:rFonts w:hint="default"/>
+      </w:rPr>
+    </w:lvl>
+    <w:lvl w:ilvl="1" w:tplc="04090019" w:tentative="1">
+      <w:start w:val="1"/>
+      <w:numFmt w:val="lowerLetter"/>
+      <w:lvlText w:val="%2."/>
+      <w:lvlJc w:val="left"/>
+      <w:pPr>
+        <w:ind w:left="1440" w:hanging="360"/>
+      </w:pPr>
+    </w:lvl>
+    <w:lvl w:ilvl="2" w:tplc="0409001B" w:tentative="1">
+      <w:start w:val="1"/>
+      <w:numFmt w:val="lowerRoman"/>
+      <w:lvlText w:val="%3."/>
+      <w:lvlJc w:val="right"/>
+      <w:pPr>
+        <w:ind w:left="2160" w:hanging="180"/>
+      </w:pPr>
+    </w:lvl>
+    <w:lvl w:ilvl="3" w:tplc="0409000F" w:tentative="1">
+      <w:start w:val="1"/>
+      <w:numFmt w:val="decimal"/>
+      <w:lvlText w:val="%4."/>
+      <w:lvlJc w:val="left"/>
+      <w:pPr>
+        <w:ind w:left="2880" w:hanging="360"/>
+      </w:pPr>
+    </w:lvl>
+    <w:lvl w:ilvl="4" w:tplc="04090019" w:tentative="1">
+      <w:start w:val="1"/>
+      <w:numFmt w:val="lowerLetter"/>
+      <w:lvlText w:val="%5."/>
+      <w:lvlJc w:val="left"/>
+      <w:pPr>
+        <w:ind w:left="3600" w:hanging="360"/>
+      </w:pPr>
+    </w:lvl>
+    <w:lvl w:ilvl="5" w:tplc="0409001B" w:tentative="1">
+      <w:start w:val="1"/>
+      <w:numFmt w:val="lowerRoman"/>
+      <w:lvlText w:val="%6."/>
+      <w:lvlJc w:val="right"/>
+      <w:pPr>
+        <w:ind w:left="4320" w:hanging="180"/>
+      </w:pPr>
+    </w:lvl>
+    <w:lvl w:ilvl="6" w:tplc="0409000F" w:tentative="1">
+      <w:start w:val="1"/>
+      <w:numFmt w:val="decimal"/>
+      <w:lvlText w:val="%7."/>
+      <w:lvlJc w:val="left"/>
+      <w:pPr>
+        <w:ind w:left="5040" w:hanging="360"/>
+      </w:pPr>
+    </w:lvl>
+    <w:lvl w:ilvl="7" w:tplc="04090019" w:tentative="1">
+      <w:start w:val="1"/>
+      <w:numFmt w:val="lowerLetter"/>
+      <w:lvlText w:val="%8."/>
+      <w:lvlJc w:val="left"/>
+      <w:pPr>
+        <w:ind w:left="5760" w:hanging="360"/>
+      </w:pPr>
+    </w:lvl>
+    <w:lvl w:ilvl="8" w:tplc="0409001B" w:tentative="1">
+      <w:start w:val="1"/>
+      <w:numFmt w:val="lowerRoman"/>
+      <w:lvlText w:val="%9."/>
+      <w:lvlJc w:val="right"/>
+      <w:pPr>
+        <w:ind w:left="6480" w:hanging="180"/>
+      </w:pPr>
+    </w:lvl>
+  </w:abstractNum>
+  <w:abstractNum w:abstractNumId="21" w15:restartNumberingAfterBreak="0">
     <w:nsid w:val="65CB56C6"/>
     <w:multiLevelType w:val="hybridMultilevel"/>
     <w:tmpl w:val="6ABC44E6"/>
@@ -7296,7 +8562,7 @@
       </w:pPr>
     </w:lvl>
   </w:abstractNum>
-  <w:abstractNum w:abstractNumId="17" w15:restartNumberingAfterBreak="0">
+  <w:abstractNum w:abstractNumId="22" w15:restartNumberingAfterBreak="0">
     <w:nsid w:val="67A0424C"/>
     <w:multiLevelType w:val="hybridMultilevel"/>
     <w:tmpl w:val="FE466852"/>
@@ -7385,7 +8651,7 @@
       </w:pPr>
     </w:lvl>
   </w:abstractNum>
-  <w:abstractNum w:abstractNumId="18" w15:restartNumberingAfterBreak="0">
+  <w:abstractNum w:abstractNumId="23" w15:restartNumberingAfterBreak="0">
     <w:nsid w:val="72C675D9"/>
     <w:multiLevelType w:val="hybridMultilevel"/>
     <w:tmpl w:val="900468D4"/>
@@ -7474,7 +8740,7 @@
       </w:pPr>
     </w:lvl>
   </w:abstractNum>
-  <w:abstractNum w:abstractNumId="19" w15:restartNumberingAfterBreak="0">
+  <w:abstractNum w:abstractNumId="24" w15:restartNumberingAfterBreak="0">
     <w:nsid w:val="74B522CF"/>
     <w:multiLevelType w:val="hybridMultilevel"/>
     <w:tmpl w:val="3DF081D8"/>
@@ -7563,65 +8829,264 @@
       </w:pPr>
     </w:lvl>
   </w:abstractNum>
+  <w:abstractNum w:abstractNumId="25" w15:restartNumberingAfterBreak="0">
+    <w:nsid w:val="7BE67EF6"/>
+    <w:multiLevelType w:val="hybridMultilevel"/>
+    <w:tmpl w:val="A9E2EFEC"/>
+    <w:lvl w:ilvl="0" w:tplc="0409000F">
+      <w:start w:val="1"/>
+      <w:numFmt w:val="decimal"/>
+      <w:lvlText w:val="%1."/>
+      <w:lvlJc w:val="left"/>
+      <w:pPr>
+        <w:ind w:left="720" w:hanging="360"/>
+      </w:pPr>
+      <w:rPr>
+        <w:rFonts w:hint="default"/>
+      </w:rPr>
+    </w:lvl>
+    <w:lvl w:ilvl="1" w:tplc="04090019" w:tentative="1">
+      <w:start w:val="1"/>
+      <w:numFmt w:val="lowerLetter"/>
+      <w:lvlText w:val="%2."/>
+      <w:lvlJc w:val="left"/>
+      <w:pPr>
+        <w:ind w:left="1440" w:hanging="360"/>
+      </w:pPr>
+    </w:lvl>
+    <w:lvl w:ilvl="2" w:tplc="0409001B" w:tentative="1">
+      <w:start w:val="1"/>
+      <w:numFmt w:val="lowerRoman"/>
+      <w:lvlText w:val="%3."/>
+      <w:lvlJc w:val="right"/>
+      <w:pPr>
+        <w:ind w:left="2160" w:hanging="180"/>
+      </w:pPr>
+    </w:lvl>
+    <w:lvl w:ilvl="3" w:tplc="0409000F" w:tentative="1">
+      <w:start w:val="1"/>
+      <w:numFmt w:val="decimal"/>
+      <w:lvlText w:val="%4."/>
+      <w:lvlJc w:val="left"/>
+      <w:pPr>
+        <w:ind w:left="2880" w:hanging="360"/>
+      </w:pPr>
+    </w:lvl>
+    <w:lvl w:ilvl="4" w:tplc="04090019" w:tentative="1">
+      <w:start w:val="1"/>
+      <w:numFmt w:val="lowerLetter"/>
+      <w:lvlText w:val="%5."/>
+      <w:lvlJc w:val="left"/>
+      <w:pPr>
+        <w:ind w:left="3600" w:hanging="360"/>
+      </w:pPr>
+    </w:lvl>
+    <w:lvl w:ilvl="5" w:tplc="0409001B" w:tentative="1">
+      <w:start w:val="1"/>
+      <w:numFmt w:val="lowerRoman"/>
+      <w:lvlText w:val="%6."/>
+      <w:lvlJc w:val="right"/>
+      <w:pPr>
+        <w:ind w:left="4320" w:hanging="180"/>
+      </w:pPr>
+    </w:lvl>
+    <w:lvl w:ilvl="6" w:tplc="0409000F" w:tentative="1">
+      <w:start w:val="1"/>
+      <w:numFmt w:val="decimal"/>
+      <w:lvlText w:val="%7."/>
+      <w:lvlJc w:val="left"/>
+      <w:pPr>
+        <w:ind w:left="5040" w:hanging="360"/>
+      </w:pPr>
+    </w:lvl>
+    <w:lvl w:ilvl="7" w:tplc="04090019" w:tentative="1">
+      <w:start w:val="1"/>
+      <w:numFmt w:val="lowerLetter"/>
+      <w:lvlText w:val="%8."/>
+      <w:lvlJc w:val="left"/>
+      <w:pPr>
+        <w:ind w:left="5760" w:hanging="360"/>
+      </w:pPr>
+    </w:lvl>
+    <w:lvl w:ilvl="8" w:tplc="0409001B" w:tentative="1">
+      <w:start w:val="1"/>
+      <w:numFmt w:val="lowerRoman"/>
+      <w:lvlText w:val="%9."/>
+      <w:lvlJc w:val="right"/>
+      <w:pPr>
+        <w:ind w:left="6480" w:hanging="180"/>
+      </w:pPr>
+    </w:lvl>
+  </w:abstractNum>
+  <w:abstractNum w:abstractNumId="26" w15:restartNumberingAfterBreak="0">
+    <w:nsid w:val="7E526F96"/>
+    <w:multiLevelType w:val="hybridMultilevel"/>
+    <w:tmpl w:val="36CA4DDE"/>
+    <w:lvl w:ilvl="0" w:tplc="0409000F">
+      <w:start w:val="1"/>
+      <w:numFmt w:val="decimal"/>
+      <w:lvlText w:val="%1."/>
+      <w:lvlJc w:val="left"/>
+      <w:pPr>
+        <w:ind w:left="720" w:hanging="360"/>
+      </w:pPr>
+      <w:rPr>
+        <w:rFonts w:hint="default"/>
+      </w:rPr>
+    </w:lvl>
+    <w:lvl w:ilvl="1" w:tplc="04090019" w:tentative="1">
+      <w:start w:val="1"/>
+      <w:numFmt w:val="lowerLetter"/>
+      <w:lvlText w:val="%2."/>
+      <w:lvlJc w:val="left"/>
+      <w:pPr>
+        <w:ind w:left="1440" w:hanging="360"/>
+      </w:pPr>
+    </w:lvl>
+    <w:lvl w:ilvl="2" w:tplc="0409001B" w:tentative="1">
+      <w:start w:val="1"/>
+      <w:numFmt w:val="lowerRoman"/>
+      <w:lvlText w:val="%3."/>
+      <w:lvlJc w:val="right"/>
+      <w:pPr>
+        <w:ind w:left="2160" w:hanging="180"/>
+      </w:pPr>
+    </w:lvl>
+    <w:lvl w:ilvl="3" w:tplc="0409000F" w:tentative="1">
+      <w:start w:val="1"/>
+      <w:numFmt w:val="decimal"/>
+      <w:lvlText w:val="%4."/>
+      <w:lvlJc w:val="left"/>
+      <w:pPr>
+        <w:ind w:left="2880" w:hanging="360"/>
+      </w:pPr>
+    </w:lvl>
+    <w:lvl w:ilvl="4" w:tplc="04090019" w:tentative="1">
+      <w:start w:val="1"/>
+      <w:numFmt w:val="lowerLetter"/>
+      <w:lvlText w:val="%5."/>
+      <w:lvlJc w:val="left"/>
+      <w:pPr>
+        <w:ind w:left="3600" w:hanging="360"/>
+      </w:pPr>
+    </w:lvl>
+    <w:lvl w:ilvl="5" w:tplc="0409001B" w:tentative="1">
+      <w:start w:val="1"/>
+      <w:numFmt w:val="lowerRoman"/>
+      <w:lvlText w:val="%6."/>
+      <w:lvlJc w:val="right"/>
+      <w:pPr>
+        <w:ind w:left="4320" w:hanging="180"/>
+      </w:pPr>
+    </w:lvl>
+    <w:lvl w:ilvl="6" w:tplc="0409000F" w:tentative="1">
+      <w:start w:val="1"/>
+      <w:numFmt w:val="decimal"/>
+      <w:lvlText w:val="%7."/>
+      <w:lvlJc w:val="left"/>
+      <w:pPr>
+        <w:ind w:left="5040" w:hanging="360"/>
+      </w:pPr>
+    </w:lvl>
+    <w:lvl w:ilvl="7" w:tplc="04090019" w:tentative="1">
+      <w:start w:val="1"/>
+      <w:numFmt w:val="lowerLetter"/>
+      <w:lvlText w:val="%8."/>
+      <w:lvlJc w:val="left"/>
+      <w:pPr>
+        <w:ind w:left="5760" w:hanging="360"/>
+      </w:pPr>
+    </w:lvl>
+    <w:lvl w:ilvl="8" w:tplc="0409001B" w:tentative="1">
+      <w:start w:val="1"/>
+      <w:numFmt w:val="lowerRoman"/>
+      <w:lvlText w:val="%9."/>
+      <w:lvlJc w:val="right"/>
+      <w:pPr>
+        <w:ind w:left="6480" w:hanging="180"/>
+      </w:pPr>
+    </w:lvl>
+  </w:abstractNum>
   <w:num w:numId="1" w16cid:durableId="762066090">
+    <w:abstractNumId w:val="24"/>
+  </w:num>
+  <w:num w:numId="2" w16cid:durableId="678701199">
+    <w:abstractNumId w:val="1"/>
+  </w:num>
+  <w:num w:numId="3" w16cid:durableId="1473675055">
+    <w:abstractNumId w:val="22"/>
+  </w:num>
+  <w:num w:numId="4" w16cid:durableId="473913957">
+    <w:abstractNumId w:val="2"/>
+  </w:num>
+  <w:num w:numId="5" w16cid:durableId="1551071687">
+    <w:abstractNumId w:val="7"/>
+  </w:num>
+  <w:num w:numId="6" w16cid:durableId="1494371188">
+    <w:abstractNumId w:val="4"/>
+  </w:num>
+  <w:num w:numId="7" w16cid:durableId="1735816189">
+    <w:abstractNumId w:val="13"/>
+  </w:num>
+  <w:num w:numId="8" w16cid:durableId="2035500541">
+    <w:abstractNumId w:val="23"/>
+  </w:num>
+  <w:num w:numId="9" w16cid:durableId="585119284">
+    <w:abstractNumId w:val="15"/>
+  </w:num>
+  <w:num w:numId="10" w16cid:durableId="1989164952">
+    <w:abstractNumId w:val="12"/>
+  </w:num>
+  <w:num w:numId="11" w16cid:durableId="310254893">
     <w:abstractNumId w:val="19"/>
   </w:num>
-  <w:num w:numId="2" w16cid:durableId="678701199">
+  <w:num w:numId="12" w16cid:durableId="1594588835">
+    <w:abstractNumId w:val="6"/>
+  </w:num>
+  <w:num w:numId="13" w16cid:durableId="1607930790">
+    <w:abstractNumId w:val="9"/>
+  </w:num>
+  <w:num w:numId="14" w16cid:durableId="1562908401">
+    <w:abstractNumId w:val="8"/>
+  </w:num>
+  <w:num w:numId="15" w16cid:durableId="344983210">
+    <w:abstractNumId w:val="17"/>
+  </w:num>
+  <w:num w:numId="16" w16cid:durableId="1449348051">
+    <w:abstractNumId w:val="21"/>
+  </w:num>
+  <w:num w:numId="17" w16cid:durableId="1056733765">
+    <w:abstractNumId w:val="11"/>
+  </w:num>
+  <w:num w:numId="18" w16cid:durableId="267005381">
+    <w:abstractNumId w:val="16"/>
+  </w:num>
+  <w:num w:numId="19" w16cid:durableId="179124019">
+    <w:abstractNumId w:val="3"/>
+  </w:num>
+  <w:num w:numId="20" w16cid:durableId="1049767584">
+    <w:abstractNumId w:val="10"/>
+  </w:num>
+  <w:num w:numId="21" w16cid:durableId="183055058">
     <w:abstractNumId w:val="0"/>
   </w:num>
-  <w:num w:numId="3" w16cid:durableId="1473675055">
-    <w:abstractNumId w:val="17"/>
+  <w:num w:numId="22" w16cid:durableId="508712459">
+    <w:abstractNumId w:val="26"/>
   </w:num>
-  <w:num w:numId="4" w16cid:durableId="473913957">
-    <w:abstractNumId w:val="1"/>
-  </w:num>
-  <w:num w:numId="5" w16cid:durableId="1551071687">
+  <w:num w:numId="23" w16cid:durableId="1943536121">
     <w:abstractNumId w:val="5"/>
   </w:num>
-  <w:num w:numId="6" w16cid:durableId="1494371188">
-    <w:abstractNumId w:val="3"/>
+  <w:num w:numId="24" w16cid:durableId="426195526">
+    <w:abstractNumId w:val="25"/>
   </w:num>
-  <w:num w:numId="7" w16cid:durableId="1735816189">
-    <w:abstractNumId w:val="11"/>
-  </w:num>
-  <w:num w:numId="8" w16cid:durableId="2035500541">
+  <w:num w:numId="25" w16cid:durableId="1463883268">
     <w:abstractNumId w:val="18"/>
   </w:num>
-  <w:num w:numId="9" w16cid:durableId="585119284">
-    <w:abstractNumId w:val="12"/>
-  </w:num>
-  <w:num w:numId="10" w16cid:durableId="1989164952">
-    <w:abstractNumId w:val="10"/>
-  </w:num>
-  <w:num w:numId="11" w16cid:durableId="310254893">
-    <w:abstractNumId w:val="15"/>
-  </w:num>
-  <w:num w:numId="12" w16cid:durableId="1594588835">
-    <w:abstractNumId w:val="4"/>
-  </w:num>
-  <w:num w:numId="13" w16cid:durableId="1607930790">
-    <w:abstractNumId w:val="7"/>
-  </w:num>
-  <w:num w:numId="14" w16cid:durableId="1562908401">
-    <w:abstractNumId w:val="6"/>
-  </w:num>
-  <w:num w:numId="15" w16cid:durableId="344983210">
+  <w:num w:numId="26" w16cid:durableId="2140998020">
     <w:abstractNumId w:val="14"/>
   </w:num>
-  <w:num w:numId="16" w16cid:durableId="1449348051">
-    <w:abstractNumId w:val="16"/>
-  </w:num>
-  <w:num w:numId="17" w16cid:durableId="1056733765">
-    <w:abstractNumId w:val="9"/>
-  </w:num>
-  <w:num w:numId="18" w16cid:durableId="267005381">
-    <w:abstractNumId w:val="13"/>
-  </w:num>
-  <w:num w:numId="19" w16cid:durableId="179124019">
-    <w:abstractNumId w:val="2"/>
-  </w:num>
-  <w:num w:numId="20" w16cid:durableId="1049767584">
-    <w:abstractNumId w:val="8"/>
+  <w:num w:numId="27" w16cid:durableId="1569875539">
+    <w:abstractNumId w:val="20"/>
   </w:num>
 </w:numbering>
 </file>

--- a/Use Cases v0.1.docx
+++ b/Use Cases v0.1.docx
@@ -1319,11 +1319,17 @@
     <w:p>
       <w:pPr>
         <w:spacing w:line="276" w:lineRule="auto"/>
-      </w:pPr>
-    </w:p>
-    <w:p>
-      <w:pPr>
-        <w:spacing w:line="276" w:lineRule="auto"/>
+        <w:rPr>
+          <w:lang w:val="el-GR"/>
+        </w:rPr>
+      </w:pPr>
+    </w:p>
+    <w:p>
+      <w:pPr>
+        <w:spacing w:line="276" w:lineRule="auto"/>
+        <w:rPr>
+          <w:lang w:val="el-GR"/>
+        </w:rPr>
       </w:pPr>
     </w:p>
     <w:p>
@@ -1805,6 +1811,9 @@
     <w:p>
       <w:pPr>
         <w:spacing w:line="480" w:lineRule="auto"/>
+        <w:rPr>
+          <w:lang w:val="el-GR"/>
+        </w:rPr>
       </w:pPr>
     </w:p>
     <w:p>
@@ -2662,139 +2671,9 @@
           <w:szCs w:val="28"/>
           <w:lang w:val="el-GR"/>
         </w:rPr>
-        <w:t>Εύρεση Σπιτιού</w:t>
-      </w:r>
-    </w:p>
-    <w:p>
-      <w:pPr>
-        <w:pStyle w:val="ListParagraph"/>
-        <w:numPr>
-          <w:ilvl w:val="0"/>
-          <w:numId w:val="27"/>
-        </w:numPr>
-        <w:spacing w:line="276" w:lineRule="auto"/>
-        <w:rPr>
-          <w:lang w:val="el-GR"/>
-        </w:rPr>
-      </w:pPr>
-      <w:r>
-        <w:rPr>
-          <w:lang w:val="el-GR"/>
-        </w:rPr>
-        <w:t>Ο χρήστης επιλέγει «Εύρεση Σπιτιού» από την αρχική οθόνη.</w:t>
-      </w:r>
-    </w:p>
-    <w:p>
-      <w:pPr>
-        <w:pStyle w:val="ListParagraph"/>
-        <w:spacing w:line="276" w:lineRule="auto"/>
-        <w:rPr>
-          <w:lang w:val="el-GR"/>
-        </w:rPr>
-      </w:pPr>
-    </w:p>
-    <w:p>
-      <w:pPr>
-        <w:pStyle w:val="ListParagraph"/>
-        <w:numPr>
-          <w:ilvl w:val="0"/>
-          <w:numId w:val="27"/>
-        </w:numPr>
-        <w:spacing w:line="276" w:lineRule="auto"/>
-        <w:rPr>
-          <w:lang w:val="el-GR"/>
-        </w:rPr>
-      </w:pPr>
-      <w:r>
-        <w:rPr>
-          <w:lang w:val="el-GR"/>
-        </w:rPr>
-        <w:t xml:space="preserve">Το σύστημα εμφανίζει </w:t>
-      </w:r>
-      <w:r>
-        <w:rPr>
-          <w:lang w:val="el-GR"/>
-        </w:rPr>
-        <w:t>οθόνη αναζήτησης με πεδίο λέξεων κλειδιών και φίλτρων.</w:t>
-      </w:r>
-    </w:p>
-    <w:p>
-      <w:pPr>
-        <w:pStyle w:val="ListParagraph"/>
-        <w:rPr>
-          <w:lang w:val="el-GR"/>
-        </w:rPr>
-      </w:pPr>
-    </w:p>
-    <w:p>
-      <w:pPr>
-        <w:pStyle w:val="ListParagraph"/>
-        <w:numPr>
-          <w:ilvl w:val="0"/>
-          <w:numId w:val="27"/>
-        </w:numPr>
-        <w:spacing w:line="276" w:lineRule="auto"/>
-        <w:rPr>
-          <w:lang w:val="el-GR"/>
-        </w:rPr>
-      </w:pPr>
-      <w:r>
-        <w:rPr>
-          <w:lang w:val="el-GR"/>
-        </w:rPr>
-        <w:t xml:space="preserve">Ο χρήστης </w:t>
-      </w:r>
-    </w:p>
-    <w:p>
-      <w:pPr>
-        <w:pStyle w:val="ListParagraph"/>
-        <w:spacing w:line="276" w:lineRule="auto"/>
-        <w:rPr>
-          <w:lang w:val="el-GR"/>
-        </w:rPr>
-      </w:pPr>
-    </w:p>
-    <w:p>
-      <w:pPr>
-        <w:pStyle w:val="ListParagraph"/>
-        <w:spacing w:line="276" w:lineRule="auto"/>
-        <w:rPr>
-          <w:lang w:val="el-GR"/>
-        </w:rPr>
-      </w:pPr>
-    </w:p>
-    <w:p>
-      <w:pPr>
-        <w:spacing w:line="480" w:lineRule="auto"/>
-        <w:rPr>
-          <w:lang w:val="el-GR"/>
-        </w:rPr>
-      </w:pPr>
-    </w:p>
-    <w:p>
-      <w:pPr>
-        <w:spacing w:line="480" w:lineRule="auto"/>
-        <w:rPr>
-          <w:lang w:val="el-GR"/>
-        </w:rPr>
-      </w:pPr>
-    </w:p>
-    <w:p>
-      <w:pPr>
-        <w:spacing w:line="480" w:lineRule="auto"/>
-        <w:rPr>
-          <w:lang w:val="el-GR"/>
-        </w:rPr>
-      </w:pPr>
-    </w:p>
-    <w:p>
-      <w:pPr>
-        <w:pStyle w:val="ListParagraph"/>
-        <w:numPr>
-          <w:ilvl w:val="0"/>
-          <w:numId w:val="2"/>
-        </w:numPr>
-        <w:spacing w:line="480" w:lineRule="auto"/>
+        <w:t>Αναζήτηση</w:t>
+      </w:r>
+      <w:r>
         <w:rPr>
           <w:b/>
           <w:bCs/>
@@ -2802,7 +2681,8 @@
           <w:szCs w:val="28"/>
           <w:lang w:val="el-GR"/>
         </w:rPr>
-      </w:pPr>
+        <w:t xml:space="preserve"> </w:t>
+      </w:r>
       <w:r>
         <w:rPr>
           <w:b/>
@@ -2811,9 +2691,993 @@
           <w:szCs w:val="28"/>
           <w:lang w:val="el-GR"/>
         </w:rPr>
-        <w:t>Αξιολόγηση</w:t>
-      </w:r>
-      <w:r>
+        <w:t>Κατοικίας</w:t>
+      </w:r>
+    </w:p>
+    <w:p>
+      <w:pPr>
+        <w:pStyle w:val="ListParagraph"/>
+        <w:numPr>
+          <w:ilvl w:val="0"/>
+          <w:numId w:val="27"/>
+        </w:numPr>
+        <w:spacing w:line="276" w:lineRule="auto"/>
+        <w:rPr>
+          <w:lang w:val="el-GR"/>
+        </w:rPr>
+      </w:pPr>
+      <w:r>
+        <w:rPr>
+          <w:lang w:val="el-GR"/>
+        </w:rPr>
+        <w:t>Ο χρήστης επιλέγει «Εύρεση Σπιτιού» από την αρχική οθόνη.</w:t>
+      </w:r>
+    </w:p>
+    <w:p>
+      <w:pPr>
+        <w:pStyle w:val="ListParagraph"/>
+        <w:spacing w:line="276" w:lineRule="auto"/>
+        <w:rPr>
+          <w:lang w:val="el-GR"/>
+        </w:rPr>
+      </w:pPr>
+    </w:p>
+    <w:p>
+      <w:pPr>
+        <w:pStyle w:val="ListParagraph"/>
+        <w:numPr>
+          <w:ilvl w:val="0"/>
+          <w:numId w:val="27"/>
+        </w:numPr>
+        <w:spacing w:line="276" w:lineRule="auto"/>
+        <w:rPr>
+          <w:lang w:val="el-GR"/>
+        </w:rPr>
+      </w:pPr>
+      <w:r>
+        <w:rPr>
+          <w:lang w:val="el-GR"/>
+        </w:rPr>
+        <w:t xml:space="preserve">Το </w:t>
+      </w:r>
+      <w:r>
+        <w:rPr>
+          <w:lang w:val="el-GR"/>
+        </w:rPr>
+        <w:t>σύστημα εμφανίζει φόρμα με τα βασικά κριτήρια αναζήτησης : Περιοχή, Τύπος Κατοικίας.</w:t>
+      </w:r>
+    </w:p>
+    <w:p>
+      <w:pPr>
+        <w:pStyle w:val="ListParagraph"/>
+        <w:spacing w:line="276" w:lineRule="auto"/>
+        <w:rPr>
+          <w:lang w:val="el-GR"/>
+        </w:rPr>
+      </w:pPr>
+    </w:p>
+    <w:p>
+      <w:pPr>
+        <w:pStyle w:val="ListParagraph"/>
+        <w:numPr>
+          <w:ilvl w:val="0"/>
+          <w:numId w:val="27"/>
+        </w:numPr>
+        <w:spacing w:line="276" w:lineRule="auto"/>
+        <w:rPr>
+          <w:lang w:val="el-GR"/>
+        </w:rPr>
+      </w:pPr>
+      <w:r>
+        <w:rPr>
+          <w:lang w:val="el-GR"/>
+        </w:rPr>
+        <w:t>Ο χρήστης πληκτρολογεί</w:t>
+      </w:r>
+      <w:r>
+        <w:rPr>
+          <w:lang w:val="el-GR"/>
+        </w:rPr>
+        <w:t xml:space="preserve"> στο πεδίο αναζήτησης περιοχής,</w:t>
+      </w:r>
+      <w:r>
+        <w:rPr>
+          <w:lang w:val="el-GR"/>
+        </w:rPr>
+        <w:t xml:space="preserve"> την περιοχή την οποία επιθυμεί</w:t>
+      </w:r>
+      <w:r>
+        <w:rPr>
+          <w:lang w:val="el-GR"/>
+        </w:rPr>
+        <w:t>.</w:t>
+      </w:r>
+    </w:p>
+    <w:p>
+      <w:pPr>
+        <w:pStyle w:val="ListParagraph"/>
+        <w:spacing w:line="276" w:lineRule="auto"/>
+        <w:rPr>
+          <w:lang w:val="el-GR"/>
+        </w:rPr>
+      </w:pPr>
+    </w:p>
+    <w:p>
+      <w:pPr>
+        <w:pStyle w:val="ListParagraph"/>
+        <w:numPr>
+          <w:ilvl w:val="0"/>
+          <w:numId w:val="27"/>
+        </w:numPr>
+        <w:spacing w:line="480" w:lineRule="auto"/>
+        <w:rPr>
+          <w:lang w:val="el-GR"/>
+        </w:rPr>
+      </w:pPr>
+      <w:r>
+        <w:rPr>
+          <w:lang w:val="el-GR"/>
+        </w:rPr>
+        <w:t xml:space="preserve">Το σύστημα αποστέλλει το κείμενο αναζήτησης στην </w:t>
+      </w:r>
+      <w:r>
+        <w:rPr>
+          <w:lang w:val="el-GR"/>
+        </w:rPr>
+        <w:t>βάση δεδομένων</w:t>
+      </w:r>
+      <w:r>
+        <w:rPr>
+          <w:lang w:val="el-GR"/>
+        </w:rPr>
+        <w:t>.</w:t>
+      </w:r>
+    </w:p>
+    <w:p>
+      <w:pPr>
+        <w:pStyle w:val="ListParagraph"/>
+        <w:numPr>
+          <w:ilvl w:val="0"/>
+          <w:numId w:val="27"/>
+        </w:numPr>
+        <w:spacing w:line="276" w:lineRule="auto"/>
+        <w:rPr>
+          <w:lang w:val="el-GR"/>
+        </w:rPr>
+      </w:pPr>
+      <w:r>
+        <w:rPr>
+          <w:lang w:val="el-GR"/>
+        </w:rPr>
+        <w:t xml:space="preserve">Το σύστημα λαμβάνει μια λίστα </w:t>
+      </w:r>
+      <w:r>
+        <w:rPr>
+          <w:lang w:val="el-GR"/>
+        </w:rPr>
+        <w:t>περιοχών που ταιριάζουν με την αναζήτηση του χρήστη</w:t>
+      </w:r>
+      <w:r>
+        <w:rPr>
+          <w:lang w:val="el-GR"/>
+        </w:rPr>
+        <w:t>.</w:t>
+      </w:r>
+    </w:p>
+    <w:p>
+      <w:pPr>
+        <w:pStyle w:val="ListParagraph"/>
+        <w:spacing w:line="276" w:lineRule="auto"/>
+        <w:rPr>
+          <w:lang w:val="el-GR"/>
+        </w:rPr>
+      </w:pPr>
+    </w:p>
+    <w:p>
+      <w:pPr>
+        <w:pStyle w:val="ListParagraph"/>
+        <w:numPr>
+          <w:ilvl w:val="0"/>
+          <w:numId w:val="27"/>
+        </w:numPr>
+        <w:spacing w:line="480" w:lineRule="auto"/>
+        <w:rPr>
+          <w:lang w:val="el-GR"/>
+        </w:rPr>
+      </w:pPr>
+      <w:r>
+        <w:rPr>
+          <w:lang w:val="el-GR"/>
+        </w:rPr>
+        <w:t>Το σύστημα εμφανίζει τη λίστα προτάσεων κάτω από το πεδίο αναζήτησης.</w:t>
+      </w:r>
+    </w:p>
+    <w:p>
+      <w:pPr>
+        <w:pStyle w:val="ListParagraph"/>
+        <w:numPr>
+          <w:ilvl w:val="0"/>
+          <w:numId w:val="27"/>
+        </w:numPr>
+        <w:spacing w:line="480" w:lineRule="auto"/>
+        <w:rPr>
+          <w:lang w:val="el-GR"/>
+        </w:rPr>
+      </w:pPr>
+      <w:r>
+        <w:rPr>
+          <w:lang w:val="el-GR"/>
+        </w:rPr>
+        <w:t xml:space="preserve">Ο χρήστης επιλέγει </w:t>
+      </w:r>
+      <w:r>
+        <w:rPr>
+          <w:lang w:val="el-GR"/>
+        </w:rPr>
+        <w:t xml:space="preserve">περιοχή </w:t>
+      </w:r>
+      <w:r>
+        <w:rPr>
+          <w:lang w:val="el-GR"/>
+        </w:rPr>
+        <w:t>από τη λίστα.</w:t>
+      </w:r>
+    </w:p>
+    <w:p>
+      <w:pPr>
+        <w:pStyle w:val="ListParagraph"/>
+        <w:numPr>
+          <w:ilvl w:val="0"/>
+          <w:numId w:val="27"/>
+        </w:numPr>
+        <w:spacing w:line="276" w:lineRule="auto"/>
+        <w:rPr>
+          <w:lang w:val="el-GR"/>
+        </w:rPr>
+      </w:pPr>
+      <w:r>
+        <w:rPr>
+          <w:lang w:val="el-GR"/>
+        </w:rPr>
+        <w:t>Ο χρήστης επιλέγει</w:t>
+      </w:r>
+      <w:r>
+        <w:rPr>
+          <w:lang w:val="el-GR"/>
+        </w:rPr>
+        <w:t xml:space="preserve"> εμφάνιση τύπων</w:t>
+      </w:r>
+      <w:r>
+        <w:rPr>
+          <w:lang w:val="el-GR"/>
+        </w:rPr>
+        <w:t xml:space="preserve"> κατοικίας.</w:t>
+      </w:r>
+    </w:p>
+    <w:p>
+      <w:pPr>
+        <w:pStyle w:val="ListParagraph"/>
+        <w:spacing w:line="276" w:lineRule="auto"/>
+        <w:rPr>
+          <w:lang w:val="el-GR"/>
+        </w:rPr>
+      </w:pPr>
+    </w:p>
+    <w:p>
+      <w:pPr>
+        <w:pStyle w:val="ListParagraph"/>
+        <w:numPr>
+          <w:ilvl w:val="0"/>
+          <w:numId w:val="27"/>
+        </w:numPr>
+        <w:spacing w:line="276" w:lineRule="auto"/>
+        <w:rPr>
+          <w:lang w:val="el-GR"/>
+        </w:rPr>
+      </w:pPr>
+      <w:r>
+        <w:rPr>
+          <w:lang w:val="el-GR"/>
+        </w:rPr>
+        <w:t>Το σύστημα ανακτά από την βάση δεδομένων τους διαθέσιμους τύπους κατοικιών.</w:t>
+      </w:r>
+    </w:p>
+    <w:p>
+      <w:pPr>
+        <w:pStyle w:val="ListParagraph"/>
+        <w:rPr>
+          <w:lang w:val="el-GR"/>
+        </w:rPr>
+      </w:pPr>
+    </w:p>
+    <w:p>
+      <w:pPr>
+        <w:pStyle w:val="ListParagraph"/>
+        <w:numPr>
+          <w:ilvl w:val="0"/>
+          <w:numId w:val="27"/>
+        </w:numPr>
+        <w:spacing w:line="480" w:lineRule="auto"/>
+        <w:rPr>
+          <w:lang w:val="el-GR"/>
+        </w:rPr>
+      </w:pPr>
+      <w:r>
+        <w:rPr>
+          <w:lang w:val="el-GR"/>
+        </w:rPr>
+        <w:t>Το σύστημα</w:t>
+      </w:r>
+      <w:r>
+        <w:rPr>
+          <w:lang w:val="el-GR"/>
+        </w:rPr>
+        <w:t xml:space="preserve"> εμφανίζει τη λίστα κάτω από το πεδίο</w:t>
+      </w:r>
+      <w:r>
+        <w:rPr>
+          <w:lang w:val="el-GR"/>
+        </w:rPr>
+        <w:t xml:space="preserve"> επιλογής</w:t>
+      </w:r>
+      <w:r>
+        <w:rPr>
+          <w:lang w:val="el-GR"/>
+        </w:rPr>
+        <w:t>.</w:t>
+      </w:r>
+    </w:p>
+    <w:p>
+      <w:pPr>
+        <w:pStyle w:val="ListParagraph"/>
+        <w:numPr>
+          <w:ilvl w:val="0"/>
+          <w:numId w:val="27"/>
+        </w:numPr>
+        <w:spacing w:line="276" w:lineRule="auto"/>
+        <w:rPr>
+          <w:lang w:val="el-GR"/>
+        </w:rPr>
+      </w:pPr>
+      <w:r>
+        <w:rPr>
+          <w:lang w:val="el-GR"/>
+        </w:rPr>
+        <w:t>Ο χρήστης επιλέγει συγκεκριμένο τύπο κατοικίας.</w:t>
+      </w:r>
+    </w:p>
+    <w:p>
+      <w:pPr>
+        <w:pStyle w:val="ListParagraph"/>
+        <w:spacing w:line="276" w:lineRule="auto"/>
+        <w:rPr>
+          <w:lang w:val="el-GR"/>
+        </w:rPr>
+      </w:pPr>
+    </w:p>
+    <w:p>
+      <w:pPr>
+        <w:pStyle w:val="ListParagraph"/>
+        <w:numPr>
+          <w:ilvl w:val="0"/>
+          <w:numId w:val="27"/>
+        </w:numPr>
+        <w:spacing w:line="276" w:lineRule="auto"/>
+        <w:rPr>
+          <w:lang w:val="el-GR"/>
+        </w:rPr>
+      </w:pPr>
+      <w:r>
+        <w:rPr>
+          <w:lang w:val="el-GR"/>
+        </w:rPr>
+        <w:t xml:space="preserve"> </w:t>
+      </w:r>
+      <w:r>
+        <w:rPr>
+          <w:lang w:val="el-GR"/>
+        </w:rPr>
+        <w:t>Ο χρήστης επιλέγει Αναζήτηση Κατοικίας.</w:t>
+      </w:r>
+    </w:p>
+    <w:p>
+      <w:pPr>
+        <w:pStyle w:val="ListParagraph"/>
+        <w:rPr>
+          <w:lang w:val="el-GR"/>
+        </w:rPr>
+      </w:pPr>
+    </w:p>
+    <w:p>
+      <w:pPr>
+        <w:pStyle w:val="ListParagraph"/>
+        <w:numPr>
+          <w:ilvl w:val="0"/>
+          <w:numId w:val="27"/>
+        </w:numPr>
+        <w:spacing w:line="276" w:lineRule="auto"/>
+        <w:rPr>
+          <w:lang w:val="el-GR"/>
+        </w:rPr>
+      </w:pPr>
+      <w:r>
+        <w:rPr>
+          <w:lang w:val="el-GR"/>
+        </w:rPr>
+        <w:t>Το σύστημα ζητά από τον χρήστη να δηλώσει σε αναδυόμενο παράθυρο τη δυνατότητα συγκατοίκησης.</w:t>
+      </w:r>
+    </w:p>
+    <w:p>
+      <w:pPr>
+        <w:pStyle w:val="ListParagraph"/>
+        <w:rPr>
+          <w:lang w:val="el-GR"/>
+        </w:rPr>
+      </w:pPr>
+    </w:p>
+    <w:p>
+      <w:pPr>
+        <w:pStyle w:val="ListParagraph"/>
+        <w:numPr>
+          <w:ilvl w:val="0"/>
+          <w:numId w:val="27"/>
+        </w:numPr>
+        <w:spacing w:line="276" w:lineRule="auto"/>
+        <w:rPr>
+          <w:lang w:val="el-GR"/>
+        </w:rPr>
+      </w:pPr>
+      <w:r>
+        <w:rPr>
+          <w:lang w:val="el-GR"/>
+        </w:rPr>
+        <w:t>Ο χρήστης επιλέγει να συμπεριληφθεί στην αναζήτηση η δυνατότητα συγκατοίκησης.</w:t>
+      </w:r>
+    </w:p>
+    <w:p>
+      <w:pPr>
+        <w:pStyle w:val="ListParagraph"/>
+        <w:rPr>
+          <w:lang w:val="el-GR"/>
+        </w:rPr>
+      </w:pPr>
+    </w:p>
+    <w:p>
+      <w:pPr>
+        <w:pStyle w:val="ListParagraph"/>
+        <w:numPr>
+          <w:ilvl w:val="0"/>
+          <w:numId w:val="27"/>
+        </w:numPr>
+        <w:spacing w:line="276" w:lineRule="auto"/>
+        <w:rPr>
+          <w:lang w:val="el-GR"/>
+        </w:rPr>
+      </w:pPr>
+      <w:r>
+        <w:rPr>
+          <w:lang w:val="el-GR"/>
+        </w:rPr>
+        <w:lastRenderedPageBreak/>
+        <w:t>Το σύστημα ελέγχει στη βάση δεδομένων αν υπάρχει αποθηκευμένο προφίλ προτιμήσεων του χρήστη.</w:t>
+      </w:r>
+    </w:p>
+    <w:p>
+      <w:pPr>
+        <w:pStyle w:val="ListParagraph"/>
+        <w:rPr>
+          <w:lang w:val="el-GR"/>
+        </w:rPr>
+      </w:pPr>
+    </w:p>
+    <w:p>
+      <w:pPr>
+        <w:pStyle w:val="ListParagraph"/>
+        <w:numPr>
+          <w:ilvl w:val="0"/>
+          <w:numId w:val="27"/>
+        </w:numPr>
+        <w:spacing w:line="276" w:lineRule="auto"/>
+        <w:rPr>
+          <w:lang w:val="el-GR"/>
+        </w:rPr>
+      </w:pPr>
+      <w:r>
+        <w:rPr>
+          <w:lang w:val="el-GR"/>
+        </w:rPr>
+        <w:t>Το σύστημα εντοπίζει αποθηκευμένο προφίλ προτιμήσεων κατοικίας.</w:t>
+      </w:r>
+    </w:p>
+    <w:p>
+      <w:pPr>
+        <w:pStyle w:val="ListParagraph"/>
+        <w:rPr>
+          <w:lang w:val="el-GR"/>
+        </w:rPr>
+      </w:pPr>
+    </w:p>
+    <w:p>
+      <w:pPr>
+        <w:pStyle w:val="ListParagraph"/>
+        <w:numPr>
+          <w:ilvl w:val="0"/>
+          <w:numId w:val="27"/>
+        </w:numPr>
+        <w:spacing w:line="276" w:lineRule="auto"/>
+        <w:rPr>
+          <w:lang w:val="el-GR"/>
+        </w:rPr>
+      </w:pPr>
+      <w:r>
+        <w:rPr>
+          <w:lang w:val="el-GR"/>
+        </w:rPr>
+        <w:t>Το σύστημα προτρέπει</w:t>
+      </w:r>
+      <w:r>
+        <w:rPr>
+          <w:lang w:val="el-GR"/>
+        </w:rPr>
+        <w:t xml:space="preserve"> με σχετικό μήνυμα</w:t>
+      </w:r>
+      <w:r>
+        <w:rPr>
+          <w:lang w:val="el-GR"/>
+        </w:rPr>
+        <w:t xml:space="preserve"> </w:t>
+      </w:r>
+      <w:r>
+        <w:rPr>
+          <w:lang w:val="el-GR"/>
+        </w:rPr>
+        <w:t>σ</w:t>
+      </w:r>
+      <w:r>
+        <w:rPr>
+          <w:lang w:val="el-GR"/>
+        </w:rPr>
+        <w:t>τον χρήστη την εφαρμογή των προτιμήσεων ως φίλτρα στην αναζήτηση κατοικίας.</w:t>
+      </w:r>
+    </w:p>
+    <w:p>
+      <w:pPr>
+        <w:pStyle w:val="ListParagraph"/>
+        <w:rPr>
+          <w:lang w:val="el-GR"/>
+        </w:rPr>
+      </w:pPr>
+    </w:p>
+    <w:p>
+      <w:pPr>
+        <w:pStyle w:val="ListParagraph"/>
+        <w:numPr>
+          <w:ilvl w:val="0"/>
+          <w:numId w:val="27"/>
+        </w:numPr>
+        <w:spacing w:line="276" w:lineRule="auto"/>
+        <w:rPr>
+          <w:lang w:val="el-GR"/>
+        </w:rPr>
+      </w:pPr>
+      <w:r>
+        <w:rPr>
+          <w:lang w:val="el-GR"/>
+        </w:rPr>
+        <w:t>Ο χρήστης αποδέχεται την εφαρμογή των φίλτρων.</w:t>
+      </w:r>
+    </w:p>
+    <w:p>
+      <w:pPr>
+        <w:pStyle w:val="ListParagraph"/>
+        <w:rPr>
+          <w:lang w:val="el-GR"/>
+        </w:rPr>
+      </w:pPr>
+    </w:p>
+    <w:p>
+      <w:pPr>
+        <w:pStyle w:val="ListParagraph"/>
+        <w:numPr>
+          <w:ilvl w:val="0"/>
+          <w:numId w:val="27"/>
+        </w:numPr>
+        <w:spacing w:line="276" w:lineRule="auto"/>
+        <w:rPr>
+          <w:lang w:val="el-GR"/>
+        </w:rPr>
+      </w:pPr>
+      <w:r>
+        <w:rPr>
+          <w:lang w:val="el-GR"/>
+        </w:rPr>
+        <w:t>Το σύστημα ανακτά τις αγγελίες που πληρούν τα κριτήρια αναζήτησης.</w:t>
+      </w:r>
+    </w:p>
+    <w:p>
+      <w:pPr>
+        <w:pStyle w:val="ListParagraph"/>
+        <w:rPr>
+          <w:lang w:val="el-GR"/>
+        </w:rPr>
+      </w:pPr>
+    </w:p>
+    <w:p>
+      <w:pPr>
+        <w:pStyle w:val="ListParagraph"/>
+        <w:numPr>
+          <w:ilvl w:val="0"/>
+          <w:numId w:val="27"/>
+        </w:numPr>
+        <w:spacing w:line="276" w:lineRule="auto"/>
+        <w:rPr>
+          <w:lang w:val="el-GR"/>
+        </w:rPr>
+      </w:pPr>
+      <w:r>
+        <w:rPr>
+          <w:lang w:val="el-GR"/>
+        </w:rPr>
+        <w:t>Το σύστημα επικοινωνεί με την υπηρεσία χαρτών και λαμβάνει γεωγραφική απεικόνιση</w:t>
+      </w:r>
+      <w:r>
+        <w:rPr>
+          <w:lang w:val="el-GR"/>
+        </w:rPr>
+        <w:t xml:space="preserve"> των αποτελεσμάτων αναζήτησης</w:t>
+      </w:r>
+      <w:r>
+        <w:rPr>
+          <w:lang w:val="el-GR"/>
+        </w:rPr>
+        <w:t>.</w:t>
+      </w:r>
+    </w:p>
+    <w:p>
+      <w:pPr>
+        <w:pStyle w:val="ListParagraph"/>
+        <w:rPr>
+          <w:lang w:val="el-GR"/>
+        </w:rPr>
+      </w:pPr>
+    </w:p>
+    <w:p>
+      <w:pPr>
+        <w:pStyle w:val="ListParagraph"/>
+        <w:numPr>
+          <w:ilvl w:val="0"/>
+          <w:numId w:val="27"/>
+        </w:numPr>
+        <w:spacing w:line="276" w:lineRule="auto"/>
+        <w:rPr>
+          <w:lang w:val="el-GR"/>
+        </w:rPr>
+      </w:pPr>
+      <w:r>
+        <w:rPr>
+          <w:lang w:val="el-GR"/>
+        </w:rPr>
+        <w:t xml:space="preserve">Το </w:t>
+      </w:r>
+      <w:r>
+        <w:rPr>
+          <w:lang w:val="el-GR"/>
+        </w:rPr>
+        <w:t xml:space="preserve">σύστημα λαμβάνει τα γεωγραφικά δεδομένα και δημιουργεί </w:t>
+      </w:r>
+      <w:r>
+        <w:t>markers</w:t>
+      </w:r>
+      <w:r>
+        <w:rPr>
+          <w:lang w:val="el-GR"/>
+        </w:rPr>
+        <w:t xml:space="preserve"> </w:t>
+      </w:r>
+      <w:r>
+        <w:rPr>
+          <w:lang w:val="el-GR"/>
+        </w:rPr>
+        <w:t>στον χάρτη.</w:t>
+      </w:r>
+    </w:p>
+    <w:p>
+      <w:pPr>
+        <w:pStyle w:val="ListParagraph"/>
+        <w:rPr>
+          <w:lang w:val="el-GR"/>
+        </w:rPr>
+      </w:pPr>
+    </w:p>
+    <w:p>
+      <w:pPr>
+        <w:pStyle w:val="ListParagraph"/>
+        <w:numPr>
+          <w:ilvl w:val="0"/>
+          <w:numId w:val="27"/>
+        </w:numPr>
+        <w:spacing w:line="276" w:lineRule="auto"/>
+        <w:rPr>
+          <w:lang w:val="el-GR"/>
+        </w:rPr>
+      </w:pPr>
+      <w:r>
+        <w:rPr>
+          <w:lang w:val="el-GR"/>
+        </w:rPr>
+        <w:t>Το σύστημα υπολογίζει τον δείκτη καταλληλό</w:t>
+      </w:r>
+      <w:r>
+        <w:rPr>
+          <w:lang w:val="el-GR"/>
+        </w:rPr>
+        <w:t>τ</w:t>
+      </w:r>
+      <w:r>
+        <w:rPr>
+          <w:lang w:val="el-GR"/>
+        </w:rPr>
+        <w:t>ητας για κάθε αγγελία βάση των προτιμήσεων του χρήστη.</w:t>
+      </w:r>
+    </w:p>
+    <w:p>
+      <w:pPr>
+        <w:pStyle w:val="ListParagraph"/>
+        <w:rPr>
+          <w:lang w:val="el-GR"/>
+        </w:rPr>
+      </w:pPr>
+    </w:p>
+    <w:p>
+      <w:pPr>
+        <w:pStyle w:val="ListParagraph"/>
+        <w:numPr>
+          <w:ilvl w:val="0"/>
+          <w:numId w:val="27"/>
+        </w:numPr>
+        <w:spacing w:line="276" w:lineRule="auto"/>
+        <w:rPr>
+          <w:lang w:val="el-GR"/>
+        </w:rPr>
+      </w:pPr>
+      <w:r>
+        <w:rPr>
+          <w:lang w:val="el-GR"/>
+        </w:rPr>
+        <w:t>Το σύστημα ταξινομεί τις αγγελίες με βάση τον δείκτη καταλληλό</w:t>
+      </w:r>
+      <w:r>
+        <w:rPr>
+          <w:lang w:val="el-GR"/>
+        </w:rPr>
+        <w:t>τ</w:t>
+      </w:r>
+      <w:r>
+        <w:rPr>
+          <w:lang w:val="el-GR"/>
+        </w:rPr>
+        <w:t>ητας.</w:t>
+      </w:r>
+    </w:p>
+    <w:p>
+      <w:pPr>
+        <w:pStyle w:val="ListParagraph"/>
+        <w:rPr>
+          <w:lang w:val="el-GR"/>
+        </w:rPr>
+      </w:pPr>
+    </w:p>
+    <w:p>
+      <w:pPr>
+        <w:pStyle w:val="ListParagraph"/>
+        <w:numPr>
+          <w:ilvl w:val="0"/>
+          <w:numId w:val="27"/>
+        </w:numPr>
+        <w:spacing w:line="276" w:lineRule="auto"/>
+        <w:rPr>
+          <w:lang w:val="el-GR"/>
+        </w:rPr>
+      </w:pPr>
+      <w:r>
+        <w:rPr>
+          <w:lang w:val="el-GR"/>
+        </w:rPr>
+        <w:t>Το σύστημα ελέγχει στα αποτελέσματα αναζήτησης για εκδηλώσει</w:t>
+      </w:r>
+      <w:r>
+        <w:rPr>
+          <w:lang w:val="el-GR"/>
+        </w:rPr>
+        <w:t>ς</w:t>
+      </w:r>
+      <w:r>
+        <w:rPr>
+          <w:lang w:val="el-GR"/>
+        </w:rPr>
+        <w:t xml:space="preserve"> ενδιαφέροντος από άλλους χρήστες.</w:t>
+      </w:r>
+    </w:p>
+    <w:p>
+      <w:pPr>
+        <w:pStyle w:val="ListParagraph"/>
+        <w:rPr>
+          <w:lang w:val="el-GR"/>
+        </w:rPr>
+      </w:pPr>
+    </w:p>
+    <w:p>
+      <w:pPr>
+        <w:pStyle w:val="ListParagraph"/>
+        <w:numPr>
+          <w:ilvl w:val="0"/>
+          <w:numId w:val="27"/>
+        </w:numPr>
+        <w:spacing w:line="276" w:lineRule="auto"/>
+        <w:rPr>
+          <w:lang w:val="el-GR"/>
+        </w:rPr>
+      </w:pPr>
+      <w:r>
+        <w:rPr>
+          <w:lang w:val="el-GR"/>
+        </w:rPr>
+        <w:t>Το σύστημα εντοπίζει εκδήλωση ενδιαφέροντος και ανακτά τα στοιχεία προφίλ των ενδιαφερομένων.</w:t>
+      </w:r>
+    </w:p>
+    <w:p>
+      <w:pPr>
+        <w:pStyle w:val="ListParagraph"/>
+        <w:rPr>
+          <w:lang w:val="el-GR"/>
+        </w:rPr>
+      </w:pPr>
+    </w:p>
+    <w:p>
+      <w:pPr>
+        <w:pStyle w:val="ListParagraph"/>
+        <w:numPr>
+          <w:ilvl w:val="0"/>
+          <w:numId w:val="27"/>
+        </w:numPr>
+        <w:spacing w:line="276" w:lineRule="auto"/>
+        <w:rPr>
+          <w:lang w:val="el-GR"/>
+        </w:rPr>
+      </w:pPr>
+      <w:r>
+        <w:rPr>
+          <w:lang w:val="el-GR"/>
+        </w:rPr>
+        <w:t xml:space="preserve">Το σύστημα εμφανίζει </w:t>
+      </w:r>
+      <w:r>
+        <w:rPr>
+          <w:lang w:val="el-GR"/>
+        </w:rPr>
+        <w:t>στην οθόνη το σύνολο των αποτελεσμάτων το οποίο περιλαμβάνει μια λίστα με προτεινόμενες αγγελίες</w:t>
+      </w:r>
+      <w:r>
+        <w:rPr>
+          <w:lang w:val="el-GR"/>
+        </w:rPr>
+        <w:t xml:space="preserve">, τους ενδιαφερόμενους ανά αγγελία, </w:t>
+      </w:r>
+      <w:r>
+        <w:rPr>
+          <w:lang w:val="el-GR"/>
+        </w:rPr>
+        <w:t>και την γεωγραφική τους αναπαράσταση στον χάρτη.</w:t>
+      </w:r>
+    </w:p>
+    <w:p>
+      <w:pPr>
+        <w:pStyle w:val="ListParagraph"/>
+        <w:rPr>
+          <w:lang w:val="el-GR"/>
+        </w:rPr>
+      </w:pPr>
+    </w:p>
+    <w:p>
+      <w:pPr>
+        <w:pStyle w:val="ListParagraph"/>
+        <w:spacing w:line="276" w:lineRule="auto"/>
+        <w:rPr>
+          <w:lang w:val="el-GR"/>
+        </w:rPr>
+      </w:pPr>
+    </w:p>
+    <w:p>
+      <w:pPr>
+        <w:pStyle w:val="ListParagraph"/>
+        <w:spacing w:line="276" w:lineRule="auto"/>
+        <w:rPr>
+          <w:lang w:val="el-GR"/>
+        </w:rPr>
+      </w:pPr>
+    </w:p>
+    <w:p>
+      <w:pPr>
+        <w:pStyle w:val="ListParagraph"/>
+        <w:rPr>
+          <w:lang w:val="el-GR"/>
+        </w:rPr>
+      </w:pPr>
+    </w:p>
+    <w:p>
+      <w:pPr>
+        <w:pStyle w:val="ListParagraph"/>
+        <w:rPr>
+          <w:lang w:val="el-GR"/>
+        </w:rPr>
+      </w:pPr>
+    </w:p>
+    <w:p>
+      <w:pPr>
+        <w:pStyle w:val="ListParagraph"/>
+        <w:rPr>
+          <w:lang w:val="el-GR"/>
+        </w:rPr>
+      </w:pPr>
+    </w:p>
+    <w:p>
+      <w:pPr>
+        <w:spacing w:line="276" w:lineRule="auto"/>
+        <w:rPr>
+          <w:lang w:val="el-GR"/>
+        </w:rPr>
+      </w:pPr>
+    </w:p>
+    <w:p>
+      <w:pPr>
+        <w:pStyle w:val="ListParagraph"/>
+        <w:spacing w:line="276" w:lineRule="auto"/>
+        <w:rPr>
+          <w:lang w:val="el-GR"/>
+        </w:rPr>
+      </w:pPr>
+    </w:p>
+    <w:p>
+      <w:pPr>
+        <w:pStyle w:val="ListParagraph"/>
+        <w:spacing w:line="276" w:lineRule="auto"/>
+        <w:rPr>
+          <w:lang w:val="el-GR"/>
+        </w:rPr>
+      </w:pPr>
+    </w:p>
+    <w:p>
+      <w:pPr>
+        <w:spacing w:line="480" w:lineRule="auto"/>
+        <w:rPr>
+          <w:lang w:val="el-GR"/>
+        </w:rPr>
+      </w:pPr>
+    </w:p>
+    <w:p>
+      <w:pPr>
+        <w:spacing w:line="480" w:lineRule="auto"/>
+        <w:rPr>
+          <w:lang w:val="el-GR"/>
+        </w:rPr>
+      </w:pPr>
+    </w:p>
+    <w:p>
+      <w:pPr>
+        <w:spacing w:line="480" w:lineRule="auto"/>
+        <w:rPr>
+          <w:lang w:val="el-GR"/>
+        </w:rPr>
+      </w:pPr>
+    </w:p>
+    <w:p>
+      <w:pPr>
+        <w:pStyle w:val="ListParagraph"/>
+        <w:numPr>
+          <w:ilvl w:val="0"/>
+          <w:numId w:val="2"/>
+        </w:numPr>
+        <w:spacing w:line="480" w:lineRule="auto"/>
         <w:rPr>
           <w:b/>
           <w:bCs/>
@@ -2821,1360 +3685,8 @@
           <w:szCs w:val="28"/>
           <w:lang w:val="el-GR"/>
         </w:rPr>
-        <w:t xml:space="preserve"> Εμπειρίας</w:t>
-      </w:r>
-    </w:p>
-    <w:p>
-      <w:pPr>
-        <w:pStyle w:val="ListParagraph"/>
-        <w:numPr>
-          <w:ilvl w:val="0"/>
-          <w:numId w:val="9"/>
-        </w:numPr>
-        <w:spacing w:line="480" w:lineRule="auto"/>
-        <w:rPr>
-          <w:lang w:val="el-GR"/>
-        </w:rPr>
-      </w:pPr>
-      <w:r>
-        <w:t>O</w:t>
-      </w:r>
-      <w:r>
-        <w:rPr>
-          <w:lang w:val="el-GR"/>
-        </w:rPr>
-        <w:t xml:space="preserve"> </w:t>
-      </w:r>
-      <w:r>
-        <w:t> </w:t>
-      </w:r>
-      <w:r>
-        <w:rPr>
-          <w:lang w:val="el-GR"/>
-        </w:rPr>
-        <w:t>χρήστης επιλεγεί «</w:t>
-      </w:r>
-      <w:r>
-        <w:rPr>
-          <w:lang w:val="el-GR"/>
-        </w:rPr>
-        <w:t>Αξιολόγηση Εμπειρίας</w:t>
-      </w:r>
-      <w:r>
-        <w:rPr>
-          <w:lang w:val="el-GR"/>
-        </w:rPr>
-        <w:t>» από την αρχική οθόνη.</w:t>
-      </w:r>
-    </w:p>
-    <w:p>
-      <w:pPr>
-        <w:pStyle w:val="ListParagraph"/>
-        <w:numPr>
-          <w:ilvl w:val="0"/>
-          <w:numId w:val="9"/>
-        </w:numPr>
-        <w:spacing w:line="276" w:lineRule="auto"/>
-        <w:rPr>
-          <w:lang w:val="el-GR"/>
-        </w:rPr>
-      </w:pPr>
-      <w:r>
-        <w:rPr>
-          <w:lang w:val="el-GR"/>
-        </w:rPr>
-        <w:t xml:space="preserve">Το σύστημα </w:t>
-      </w:r>
-      <w:r>
-        <w:rPr>
-          <w:lang w:val="el-GR"/>
-        </w:rPr>
-        <w:t>ανακτά από την βάση δεδομένων</w:t>
-      </w:r>
-      <w:r>
-        <w:rPr>
-          <w:lang w:val="el-GR"/>
-        </w:rPr>
-        <w:t xml:space="preserve"> τα στοιχεία </w:t>
-      </w:r>
-      <w:r>
-        <w:rPr>
-          <w:lang w:val="el-GR"/>
-        </w:rPr>
-        <w:t>ταυτοποίησης του χρήστη.</w:t>
-      </w:r>
-    </w:p>
-    <w:p>
-      <w:pPr>
-        <w:pStyle w:val="ListParagraph"/>
-        <w:spacing w:line="276" w:lineRule="auto"/>
-        <w:rPr>
-          <w:lang w:val="el-GR"/>
-        </w:rPr>
-      </w:pPr>
-    </w:p>
-    <w:p>
-      <w:pPr>
-        <w:pStyle w:val="ListParagraph"/>
-        <w:numPr>
-          <w:ilvl w:val="0"/>
-          <w:numId w:val="9"/>
-        </w:numPr>
-        <w:spacing w:line="276" w:lineRule="auto"/>
-        <w:rPr>
-          <w:lang w:val="el-GR"/>
-        </w:rPr>
-      </w:pPr>
-      <w:r>
-        <w:rPr>
-          <w:lang w:val="el-GR"/>
-        </w:rPr>
-        <w:t>Το σύσ</w:t>
-      </w:r>
-      <w:r>
-        <w:rPr>
-          <w:lang w:val="el-GR"/>
-        </w:rPr>
-        <w:t xml:space="preserve">τημα </w:t>
-      </w:r>
-      <w:r>
-        <w:rPr>
-          <w:lang w:val="el-GR"/>
-        </w:rPr>
-        <w:t>ανακτά από τη βάση δεδομένων το ιστορικό των ενοικιάσεων και των συγκατοικήσεων στις οποίες συμμετείχε ο χρήστης.</w:t>
-      </w:r>
-    </w:p>
-    <w:p>
-      <w:pPr>
-        <w:pStyle w:val="ListParagraph"/>
-        <w:rPr>
-          <w:lang w:val="el-GR"/>
-        </w:rPr>
-      </w:pPr>
-    </w:p>
-    <w:p>
-      <w:pPr>
-        <w:pStyle w:val="ListParagraph"/>
-        <w:numPr>
-          <w:ilvl w:val="0"/>
-          <w:numId w:val="9"/>
-        </w:numPr>
-        <w:spacing w:line="276" w:lineRule="auto"/>
-        <w:rPr>
-          <w:lang w:val="el-GR"/>
-        </w:rPr>
-      </w:pPr>
-      <w:r>
-        <w:rPr>
-          <w:lang w:val="el-GR"/>
-        </w:rPr>
-        <w:t xml:space="preserve">Το σύστημα ανακτά από την βάση τις σχετικές αγγελίες που </w:t>
-      </w:r>
-      <w:r>
-        <w:rPr>
-          <w:lang w:val="el-GR"/>
-        </w:rPr>
-        <w:t>συνδέονται με τις παραπάνω εμπειρίες.</w:t>
-      </w:r>
-    </w:p>
-    <w:p>
-      <w:pPr>
-        <w:pStyle w:val="ListParagraph"/>
-        <w:rPr>
-          <w:lang w:val="el-GR"/>
-        </w:rPr>
-      </w:pPr>
-    </w:p>
-    <w:p>
-      <w:pPr>
-        <w:pStyle w:val="ListParagraph"/>
-        <w:numPr>
-          <w:ilvl w:val="0"/>
-          <w:numId w:val="9"/>
-        </w:numPr>
-        <w:spacing w:line="276" w:lineRule="auto"/>
-        <w:rPr>
-          <w:lang w:val="el-GR"/>
-        </w:rPr>
-      </w:pPr>
-      <w:r>
-        <w:rPr>
-          <w:lang w:val="el-GR"/>
-        </w:rPr>
-        <w:t xml:space="preserve">Το σύστημα φιλτράρει τις αγγελίες διατηρώντας όσες είναι ολοκληρωμένες </w:t>
-      </w:r>
-      <w:r>
-        <w:rPr>
-          <w:lang w:val="el-GR"/>
-        </w:rPr>
-        <w:t>ή βρίσκονται στο δεύτερο μισό της χρονικής διάρκειάς τους.</w:t>
-      </w:r>
-    </w:p>
-    <w:p>
-      <w:pPr>
-        <w:pStyle w:val="ListParagraph"/>
-        <w:rPr>
-          <w:lang w:val="el-GR"/>
-        </w:rPr>
-      </w:pPr>
-    </w:p>
-    <w:p>
-      <w:pPr>
-        <w:pStyle w:val="ListParagraph"/>
-        <w:numPr>
-          <w:ilvl w:val="0"/>
-          <w:numId w:val="9"/>
-        </w:numPr>
-        <w:spacing w:line="276" w:lineRule="auto"/>
-        <w:rPr>
-          <w:lang w:val="el-GR"/>
-        </w:rPr>
-      </w:pPr>
-      <w:r>
-        <w:rPr>
-          <w:lang w:val="el-GR"/>
-        </w:rPr>
-        <w:t>Το σύστ</w:t>
-      </w:r>
-      <w:r>
-        <w:rPr>
-          <w:lang w:val="el-GR"/>
-        </w:rPr>
-        <w:t xml:space="preserve">ημα δημιουργεί λίστα εμπειριών με πεδία : Τίτλο </w:t>
-      </w:r>
-      <w:r>
-        <w:rPr>
-          <w:lang w:val="el-GR"/>
-        </w:rPr>
-        <w:t>Α</w:t>
-      </w:r>
-      <w:r>
-        <w:rPr>
-          <w:lang w:val="el-GR"/>
-        </w:rPr>
-        <w:t>γγελίας, Διεύθυνση, Ημερομηνίες, Τύπο Εμπειρίας , Ρόλο Χρήστη</w:t>
-      </w:r>
-      <w:r>
-        <w:rPr>
-          <w:lang w:val="el-GR"/>
-        </w:rPr>
-        <w:t>, Συμμετέχοντες Αγγελίας.</w:t>
-      </w:r>
-    </w:p>
-    <w:p>
-      <w:pPr>
-        <w:pStyle w:val="ListParagraph"/>
-        <w:rPr>
-          <w:lang w:val="el-GR"/>
-        </w:rPr>
-      </w:pPr>
-    </w:p>
-    <w:p>
-      <w:pPr>
-        <w:pStyle w:val="ListParagraph"/>
-        <w:numPr>
-          <w:ilvl w:val="0"/>
-          <w:numId w:val="9"/>
-        </w:numPr>
-        <w:spacing w:line="276" w:lineRule="auto"/>
-        <w:rPr>
-          <w:lang w:val="el-GR"/>
-        </w:rPr>
-      </w:pPr>
-      <w:r>
-        <w:rPr>
-          <w:lang w:val="el-GR"/>
-        </w:rPr>
-        <w:lastRenderedPageBreak/>
-        <w:t>Το σύστημα εμφανίζει την οθόνη «</w:t>
-      </w:r>
-      <w:r>
-        <w:rPr>
-          <w:lang w:val="el-GR"/>
-        </w:rPr>
-        <w:t>Ιστορικό Εμπειριών» με τις παραπάνω πληροφορίες.</w:t>
-      </w:r>
-    </w:p>
-    <w:p>
-      <w:pPr>
-        <w:pStyle w:val="ListParagraph"/>
-        <w:rPr>
-          <w:lang w:val="el-GR"/>
-        </w:rPr>
-      </w:pPr>
-    </w:p>
-    <w:p>
-      <w:pPr>
-        <w:pStyle w:val="ListParagraph"/>
-        <w:numPr>
-          <w:ilvl w:val="0"/>
-          <w:numId w:val="9"/>
-        </w:numPr>
-        <w:spacing w:line="276" w:lineRule="auto"/>
-        <w:rPr>
-          <w:lang w:val="el-GR"/>
-        </w:rPr>
-      </w:pPr>
-      <w:r>
-        <w:rPr>
-          <w:lang w:val="el-GR"/>
-        </w:rPr>
-        <w:t>Ο χρήστης επιλέγει μια εμπειρία από τη λίστα.</w:t>
-      </w:r>
-    </w:p>
-    <w:p>
-      <w:pPr>
-        <w:pStyle w:val="ListParagraph"/>
-        <w:rPr>
-          <w:lang w:val="el-GR"/>
-        </w:rPr>
-      </w:pPr>
-    </w:p>
-    <w:p>
-      <w:pPr>
-        <w:pStyle w:val="ListParagraph"/>
-        <w:numPr>
-          <w:ilvl w:val="0"/>
-          <w:numId w:val="9"/>
-        </w:numPr>
-        <w:spacing w:line="276" w:lineRule="auto"/>
-        <w:rPr>
-          <w:lang w:val="el-GR"/>
-        </w:rPr>
-      </w:pPr>
-      <w:r>
-        <w:rPr>
-          <w:lang w:val="el-GR"/>
-        </w:rPr>
-        <w:t xml:space="preserve">Το σύστημα ελέγχει </w:t>
-      </w:r>
-      <w:r>
-        <w:rPr>
-          <w:lang w:val="el-GR"/>
-        </w:rPr>
-        <w:t xml:space="preserve">για κάθε συμμετέχοντα </w:t>
-      </w:r>
-      <w:r>
-        <w:rPr>
-          <w:lang w:val="el-GR"/>
-        </w:rPr>
-        <w:t xml:space="preserve">της συγκεκριμένης αγγελίας </w:t>
-      </w:r>
-      <w:r>
-        <w:rPr>
-          <w:lang w:val="el-GR"/>
-        </w:rPr>
-        <w:t>αν έχει υποβληθεί αξιολόγηση από τον χρήστη.</w:t>
-      </w:r>
-    </w:p>
-    <w:p>
-      <w:pPr>
-        <w:pStyle w:val="ListParagraph"/>
-        <w:rPr>
-          <w:lang w:val="el-GR"/>
-        </w:rPr>
-      </w:pPr>
-    </w:p>
-    <w:p>
-      <w:pPr>
-        <w:pStyle w:val="ListParagraph"/>
-        <w:numPr>
-          <w:ilvl w:val="0"/>
-          <w:numId w:val="9"/>
-        </w:numPr>
-        <w:spacing w:line="276" w:lineRule="auto"/>
-        <w:rPr>
-          <w:lang w:val="el-GR"/>
-        </w:rPr>
-      </w:pPr>
-      <w:r>
-        <w:rPr>
-          <w:lang w:val="el-GR"/>
-        </w:rPr>
-        <w:t xml:space="preserve">Το σύστημα δεν διαπιστώνει </w:t>
-      </w:r>
-      <w:r>
-        <w:rPr>
-          <w:lang w:val="el-GR"/>
-        </w:rPr>
-        <w:t>αξιολόγηση</w:t>
-      </w:r>
-      <w:r>
-        <w:rPr>
-          <w:lang w:val="el-GR"/>
-        </w:rPr>
-        <w:t xml:space="preserve"> και εμφανίζει τη λίστα των συμμετεχόντων</w:t>
-      </w:r>
-      <w:r>
-        <w:rPr>
-          <w:lang w:val="el-GR"/>
-        </w:rPr>
-        <w:t>.</w:t>
-      </w:r>
-    </w:p>
-    <w:p>
-      <w:pPr>
-        <w:pStyle w:val="ListParagraph"/>
-        <w:spacing w:line="276" w:lineRule="auto"/>
-        <w:rPr>
-          <w:lang w:val="el-GR"/>
-        </w:rPr>
-      </w:pPr>
-    </w:p>
-    <w:p>
-      <w:pPr>
-        <w:pStyle w:val="ListParagraph"/>
-        <w:numPr>
-          <w:ilvl w:val="0"/>
-          <w:numId w:val="9"/>
-        </w:numPr>
-        <w:spacing w:line="276" w:lineRule="auto"/>
-        <w:rPr>
-          <w:lang w:val="el-GR"/>
-        </w:rPr>
-      </w:pPr>
-      <w:r>
-        <w:rPr>
-          <w:lang w:val="el-GR"/>
-        </w:rPr>
-        <w:t xml:space="preserve">Ο χρήστης επιλέγει το άτομο </w:t>
-      </w:r>
-      <w:r>
-        <w:rPr>
-          <w:lang w:val="el-GR"/>
-        </w:rPr>
-        <w:t>που επιθυμεί να αξιολογήσει.</w:t>
-      </w:r>
-    </w:p>
-    <w:p>
-      <w:pPr>
-        <w:pStyle w:val="ListParagraph"/>
-        <w:rPr>
-          <w:lang w:val="el-GR"/>
-        </w:rPr>
-      </w:pPr>
-    </w:p>
-    <w:p>
-      <w:pPr>
-        <w:pStyle w:val="ListParagraph"/>
-        <w:numPr>
-          <w:ilvl w:val="0"/>
-          <w:numId w:val="9"/>
-        </w:numPr>
-        <w:spacing w:line="276" w:lineRule="auto"/>
-        <w:rPr>
-          <w:lang w:val="el-GR"/>
-        </w:rPr>
-      </w:pPr>
-      <w:r>
-        <w:rPr>
-          <w:lang w:val="el-GR"/>
-        </w:rPr>
-        <w:t>Το σύστημα εμφανίζει την φόρμα αξιολόγησης εμπειρίας.</w:t>
-      </w:r>
-    </w:p>
-    <w:p>
-      <w:pPr>
-        <w:pStyle w:val="ListParagraph"/>
-        <w:rPr>
-          <w:lang w:val="el-GR"/>
-        </w:rPr>
-      </w:pPr>
-    </w:p>
-    <w:p>
-      <w:pPr>
-        <w:pStyle w:val="ListParagraph"/>
-        <w:numPr>
-          <w:ilvl w:val="0"/>
-          <w:numId w:val="9"/>
-        </w:numPr>
-        <w:spacing w:line="276" w:lineRule="auto"/>
-        <w:rPr>
-          <w:lang w:val="el-GR"/>
-        </w:rPr>
-      </w:pPr>
-      <w:r>
-        <w:rPr>
-          <w:lang w:val="el-GR"/>
-        </w:rPr>
-        <w:t>Ο χρήστης επιλέγει αριθμό αστεριών επιλέγει χαρακτηριστικά εμπειρίας από την διαθέσιμη λίστα και συμπληρώνει προαιρετικό σχόλιο.</w:t>
-      </w:r>
-    </w:p>
-    <w:p>
-      <w:pPr>
-        <w:pStyle w:val="ListParagraph"/>
-        <w:rPr>
-          <w:lang w:val="el-GR"/>
-        </w:rPr>
-      </w:pPr>
-    </w:p>
-    <w:p>
-      <w:pPr>
-        <w:pStyle w:val="ListParagraph"/>
-        <w:rPr>
-          <w:lang w:val="el-GR"/>
-        </w:rPr>
-      </w:pPr>
-    </w:p>
-    <w:p>
-      <w:pPr>
-        <w:pStyle w:val="ListParagraph"/>
-        <w:rPr>
-          <w:lang w:val="el-GR"/>
-        </w:rPr>
-      </w:pPr>
-    </w:p>
-    <w:p>
-      <w:pPr>
-        <w:pStyle w:val="ListParagraph"/>
-        <w:numPr>
-          <w:ilvl w:val="0"/>
-          <w:numId w:val="9"/>
-        </w:numPr>
-        <w:spacing w:line="276" w:lineRule="auto"/>
-        <w:rPr>
-          <w:lang w:val="el-GR"/>
-        </w:rPr>
-      </w:pPr>
-      <w:r>
-        <w:rPr>
-          <w:lang w:val="el-GR"/>
-        </w:rPr>
-        <w:t>Ο χρήστης επιλέγει η αξιολόγηση να είναι ορατή στο προφίλ του αξιολογούμενου.</w:t>
-      </w:r>
-    </w:p>
-    <w:p>
-      <w:pPr>
-        <w:pStyle w:val="ListParagraph"/>
-        <w:spacing w:line="276" w:lineRule="auto"/>
-        <w:rPr>
-          <w:lang w:val="el-GR"/>
-        </w:rPr>
-      </w:pPr>
-    </w:p>
-    <w:p>
-      <w:pPr>
-        <w:pStyle w:val="ListParagraph"/>
-        <w:numPr>
-          <w:ilvl w:val="0"/>
-          <w:numId w:val="9"/>
-        </w:numPr>
-        <w:spacing w:line="276" w:lineRule="auto"/>
-        <w:rPr>
-          <w:lang w:val="el-GR"/>
-        </w:rPr>
-      </w:pPr>
-      <w:r>
-        <w:rPr>
-          <w:lang w:val="el-GR"/>
-        </w:rPr>
-        <w:t>Ο χρήστης υποβάλλει την αξιολόγηση.</w:t>
-      </w:r>
-    </w:p>
-    <w:p>
-      <w:pPr>
-        <w:pStyle w:val="ListParagraph"/>
-        <w:rPr>
-          <w:lang w:val="el-GR"/>
-        </w:rPr>
-      </w:pPr>
-    </w:p>
-    <w:p>
-      <w:pPr>
-        <w:pStyle w:val="ListParagraph"/>
-        <w:numPr>
-          <w:ilvl w:val="0"/>
-          <w:numId w:val="9"/>
-        </w:numPr>
-        <w:spacing w:line="276" w:lineRule="auto"/>
-        <w:rPr>
-          <w:lang w:val="el-GR"/>
-        </w:rPr>
-      </w:pPr>
-      <w:r>
-        <w:rPr>
-          <w:lang w:val="el-GR"/>
-        </w:rPr>
-        <w:t>Το σύστημα ελέγχει αν έχουν συμπληρωθεί τα απαραίτητα πεδία.</w:t>
-      </w:r>
-    </w:p>
-    <w:p>
-      <w:pPr>
-        <w:pStyle w:val="ListParagraph"/>
-        <w:rPr>
-          <w:lang w:val="el-GR"/>
-        </w:rPr>
-      </w:pPr>
-    </w:p>
-    <w:p>
-      <w:pPr>
-        <w:pStyle w:val="ListParagraph"/>
-        <w:numPr>
-          <w:ilvl w:val="0"/>
-          <w:numId w:val="9"/>
-        </w:numPr>
-        <w:spacing w:line="276" w:lineRule="auto"/>
-        <w:rPr>
-          <w:lang w:val="el-GR"/>
-        </w:rPr>
-      </w:pPr>
-      <w:r>
-        <w:rPr>
-          <w:lang w:val="el-GR"/>
-        </w:rPr>
-        <w:t>Το σ</w:t>
-      </w:r>
-      <w:r>
-        <w:rPr>
-          <w:lang w:val="el-GR"/>
-        </w:rPr>
-        <w:t>ύστημα επιβεβαιώνει την εγκυρότητα των πεδίων.</w:t>
-      </w:r>
-    </w:p>
-    <w:p>
-      <w:pPr>
-        <w:pStyle w:val="ListParagraph"/>
-        <w:rPr>
-          <w:lang w:val="el-GR"/>
-        </w:rPr>
-      </w:pPr>
-    </w:p>
-    <w:p>
-      <w:pPr>
-        <w:pStyle w:val="ListParagraph"/>
-        <w:numPr>
-          <w:ilvl w:val="0"/>
-          <w:numId w:val="9"/>
-        </w:numPr>
-        <w:spacing w:line="276" w:lineRule="auto"/>
-        <w:rPr>
-          <w:lang w:val="el-GR"/>
-        </w:rPr>
-      </w:pPr>
-      <w:r>
-        <w:rPr>
-          <w:lang w:val="el-GR"/>
-        </w:rPr>
-        <w:t>Το σύστημα αποθηκεύει την νέα αξιολόγηση στη βάση δεδομένων.</w:t>
-      </w:r>
-    </w:p>
-    <w:p>
-      <w:pPr>
-        <w:pStyle w:val="ListParagraph"/>
-        <w:spacing w:line="276" w:lineRule="auto"/>
-        <w:rPr>
-          <w:lang w:val="el-GR"/>
-        </w:rPr>
-      </w:pPr>
-    </w:p>
-    <w:p>
-      <w:pPr>
-        <w:pStyle w:val="ListParagraph"/>
-        <w:numPr>
-          <w:ilvl w:val="0"/>
-          <w:numId w:val="9"/>
-        </w:numPr>
-        <w:spacing w:line="276" w:lineRule="auto"/>
-        <w:rPr>
-          <w:lang w:val="el-GR"/>
-        </w:rPr>
-      </w:pPr>
-      <w:r>
-        <w:rPr>
-          <w:lang w:val="el-GR"/>
-        </w:rPr>
-        <w:t>Το σύστημα ενημερώνει το προφίλ του αξιολογούμενο με την νέα του βαθμολογία και τα νέα χαρακτηριστικά.</w:t>
-      </w:r>
-    </w:p>
-    <w:p>
-      <w:pPr>
-        <w:pStyle w:val="ListParagraph"/>
-        <w:rPr>
-          <w:lang w:val="el-GR"/>
-        </w:rPr>
-      </w:pPr>
-    </w:p>
-    <w:p>
-      <w:pPr>
-        <w:pStyle w:val="ListParagraph"/>
-        <w:numPr>
-          <w:ilvl w:val="0"/>
-          <w:numId w:val="9"/>
-        </w:numPr>
-        <w:spacing w:line="276" w:lineRule="auto"/>
-        <w:rPr>
-          <w:lang w:val="el-GR"/>
-        </w:rPr>
-      </w:pPr>
-      <w:r>
-        <w:rPr>
-          <w:lang w:val="el-GR"/>
-        </w:rPr>
-        <w:t>Το σύστημα εμφανίζει μήνυμα επιβεβαίωσης καταχώρησης της αξιολόγησης.</w:t>
-      </w:r>
-    </w:p>
-    <w:p>
-      <w:pPr>
-        <w:spacing w:line="480" w:lineRule="auto"/>
-        <w:rPr>
-          <w:lang w:val="el-GR"/>
-        </w:rPr>
-      </w:pPr>
-    </w:p>
-    <w:p>
-      <w:pPr>
-        <w:spacing w:line="480" w:lineRule="auto"/>
-        <w:rPr>
-          <w:b/>
-          <w:bCs/>
-          <w:lang w:val="el-GR"/>
-        </w:rPr>
-      </w:pPr>
-      <w:r>
-        <w:rPr>
-          <w:b/>
-          <w:bCs/>
-          <w:lang w:val="el-GR"/>
-        </w:rPr>
-        <w:t xml:space="preserve">Εναλλακτική Ροή </w:t>
-      </w:r>
-      <w:r>
-        <w:rPr>
-          <w:b/>
-          <w:bCs/>
-          <w:lang w:val="el-GR"/>
-        </w:rPr>
-        <w:t>1</w:t>
-      </w:r>
-      <w:r>
-        <w:rPr>
-          <w:b/>
-          <w:bCs/>
-          <w:lang w:val="el-GR"/>
-        </w:rPr>
-        <w:t xml:space="preserve"> :</w:t>
-      </w:r>
-      <w:r>
-        <w:rPr>
-          <w:b/>
-          <w:bCs/>
-          <w:lang w:val="el-GR"/>
-        </w:rPr>
-        <w:t xml:space="preserve"> </w:t>
-      </w:r>
-      <w:r>
-        <w:rPr>
-          <w:b/>
-          <w:bCs/>
-          <w:lang w:val="el-GR"/>
-        </w:rPr>
-        <w:t xml:space="preserve">Αποτυχία Ταυτοποίησης Λογαριασμού </w:t>
-      </w:r>
-      <w:r>
-        <w:rPr>
-          <w:b/>
-          <w:bCs/>
-          <w:lang w:val="el-GR"/>
-        </w:rPr>
-        <w:t xml:space="preserve">(Βήμα </w:t>
-      </w:r>
-      <w:r>
-        <w:rPr>
-          <w:b/>
-          <w:bCs/>
-          <w:lang w:val="el-GR"/>
-        </w:rPr>
-        <w:t>2</w:t>
-      </w:r>
-      <w:r>
-        <w:rPr>
-          <w:b/>
-          <w:bCs/>
-          <w:lang w:val="el-GR"/>
-        </w:rPr>
-        <w:t>)</w:t>
-      </w:r>
-    </w:p>
-    <w:p>
-      <w:pPr>
-        <w:pStyle w:val="ListParagraph"/>
-        <w:numPr>
-          <w:ilvl w:val="0"/>
-          <w:numId w:val="12"/>
-        </w:numPr>
-        <w:spacing w:line="480" w:lineRule="auto"/>
-        <w:rPr>
-          <w:lang w:val="el-GR"/>
-        </w:rPr>
-      </w:pPr>
-      <w:r>
-        <w:rPr>
-          <w:lang w:val="el-GR"/>
-        </w:rPr>
-        <w:lastRenderedPageBreak/>
-        <w:t>Το σύστημα διαπιστώνει ότι ο λογαριασμός του χρήστης είναι απενεργοποιημένος.</w:t>
-      </w:r>
-    </w:p>
-    <w:p>
-      <w:pPr>
-        <w:pStyle w:val="ListParagraph"/>
-        <w:numPr>
-          <w:ilvl w:val="0"/>
-          <w:numId w:val="12"/>
-        </w:numPr>
-        <w:spacing w:line="480" w:lineRule="auto"/>
-        <w:rPr>
-          <w:lang w:val="el-GR"/>
-        </w:rPr>
-      </w:pPr>
-      <w:r>
-        <w:rPr>
-          <w:lang w:val="el-GR"/>
-        </w:rPr>
-        <w:t>Το σύστημα ελέγχει αν ο λογαριασμός είναι επαληθευμένος.</w:t>
-      </w:r>
-    </w:p>
-    <w:p>
-      <w:pPr>
-        <w:pStyle w:val="ListParagraph"/>
-        <w:numPr>
-          <w:ilvl w:val="0"/>
-          <w:numId w:val="12"/>
-        </w:numPr>
-        <w:spacing w:line="480" w:lineRule="auto"/>
-        <w:rPr>
-          <w:lang w:val="el-GR"/>
-        </w:rPr>
-      </w:pPr>
-      <w:r>
-        <w:rPr>
-          <w:lang w:val="el-GR"/>
-        </w:rPr>
-        <w:t>Το σύστημα διαπιστώνει ότι ο λογαριασμός δεν είναι επαληθευμένος.</w:t>
-      </w:r>
-    </w:p>
-    <w:p>
-      <w:pPr>
-        <w:pStyle w:val="ListParagraph"/>
-        <w:numPr>
-          <w:ilvl w:val="0"/>
-          <w:numId w:val="12"/>
-        </w:numPr>
-        <w:spacing w:line="276" w:lineRule="auto"/>
-        <w:rPr>
-          <w:lang w:val="el-GR"/>
-        </w:rPr>
-      </w:pPr>
-      <w:r>
-        <w:rPr>
-          <w:lang w:val="el-GR"/>
-        </w:rPr>
-        <w:t>Το σύστημα μεταφέρεται στην περίπτωση χρήσης «</w:t>
-      </w:r>
-      <w:r>
-        <w:rPr>
-          <w:lang w:val="el-GR"/>
-        </w:rPr>
-        <w:t>Πιστοποίηση και Αξιολόγηση Λογαριασμού</w:t>
-      </w:r>
-      <w:r>
-        <w:rPr>
-          <w:lang w:val="el-GR"/>
-        </w:rPr>
-        <w:t>»</w:t>
-      </w:r>
-    </w:p>
-    <w:p>
-      <w:pPr>
-        <w:spacing w:line="480" w:lineRule="auto"/>
-        <w:rPr>
-          <w:b/>
-          <w:bCs/>
-          <w:lang w:val="el-GR"/>
-        </w:rPr>
-      </w:pPr>
-    </w:p>
-    <w:p>
-      <w:pPr>
-        <w:spacing w:line="480" w:lineRule="auto"/>
-        <w:rPr>
-          <w:b/>
-          <w:bCs/>
-          <w:lang w:val="el-GR"/>
-        </w:rPr>
-      </w:pPr>
-      <w:r>
-        <w:rPr>
-          <w:b/>
-          <w:bCs/>
-          <w:lang w:val="el-GR"/>
-        </w:rPr>
-        <w:t xml:space="preserve">Εναλλακτική Ροή </w:t>
-      </w:r>
-      <w:r>
-        <w:rPr>
-          <w:b/>
-          <w:bCs/>
-          <w:lang w:val="el-GR"/>
-        </w:rPr>
-        <w:t>2</w:t>
-      </w:r>
-      <w:r>
-        <w:rPr>
-          <w:b/>
-          <w:bCs/>
-          <w:lang w:val="el-GR"/>
-        </w:rPr>
-        <w:t xml:space="preserve"> : </w:t>
-      </w:r>
-      <w:r>
-        <w:rPr>
-          <w:b/>
-          <w:bCs/>
-          <w:lang w:val="el-GR"/>
-        </w:rPr>
-        <w:t>Μη διαθέσιμες εμπειρίες για αξιολόγηση</w:t>
-      </w:r>
-      <w:r>
-        <w:rPr>
-          <w:b/>
-          <w:bCs/>
-          <w:lang w:val="el-GR"/>
-        </w:rPr>
-        <w:t xml:space="preserve"> (Βήμα </w:t>
-      </w:r>
-      <w:r>
-        <w:rPr>
-          <w:b/>
-          <w:bCs/>
-          <w:lang w:val="el-GR"/>
-        </w:rPr>
-        <w:t>5</w:t>
-      </w:r>
-      <w:r>
-        <w:rPr>
-          <w:b/>
-          <w:bCs/>
-          <w:lang w:val="el-GR"/>
-        </w:rPr>
-        <w:t>)</w:t>
-      </w:r>
-    </w:p>
-    <w:p>
-      <w:pPr>
-        <w:pStyle w:val="ListParagraph"/>
-        <w:numPr>
-          <w:ilvl w:val="0"/>
-          <w:numId w:val="13"/>
-        </w:numPr>
-        <w:spacing w:line="276" w:lineRule="auto"/>
-        <w:rPr>
-          <w:lang w:val="el-GR"/>
-        </w:rPr>
-      </w:pPr>
-      <w:r>
-        <w:rPr>
-          <w:lang w:val="el-GR"/>
-        </w:rPr>
-        <w:t>Το σύστημα δεν εντοπίζει αγγελίες που να πληρούν τις προϋποθέσεις ολοκλήρωσης και χρονικής περιόδου.</w:t>
-      </w:r>
-    </w:p>
-    <w:p>
-      <w:pPr>
-        <w:pStyle w:val="ListParagraph"/>
-        <w:spacing w:line="276" w:lineRule="auto"/>
-        <w:rPr>
-          <w:lang w:val="el-GR"/>
-        </w:rPr>
-      </w:pPr>
-    </w:p>
-    <w:p>
-      <w:pPr>
-        <w:pStyle w:val="ListParagraph"/>
-        <w:numPr>
-          <w:ilvl w:val="0"/>
-          <w:numId w:val="13"/>
-        </w:numPr>
-        <w:spacing w:line="276" w:lineRule="auto"/>
-        <w:rPr>
-          <w:lang w:val="el-GR"/>
-        </w:rPr>
-      </w:pPr>
-      <w:r>
-        <w:rPr>
-          <w:lang w:val="el-GR"/>
-        </w:rPr>
-        <w:t>Το σύστημα ενημερώνει τον χρήστη εμφανίζοντας κατάλληλο μήνυμα.</w:t>
-      </w:r>
-    </w:p>
-    <w:p>
-      <w:pPr>
-        <w:pStyle w:val="ListParagraph"/>
-        <w:rPr>
-          <w:lang w:val="el-GR"/>
-        </w:rPr>
-      </w:pPr>
-    </w:p>
-    <w:p>
-      <w:pPr>
-        <w:pStyle w:val="ListParagraph"/>
-        <w:numPr>
-          <w:ilvl w:val="0"/>
-          <w:numId w:val="13"/>
-        </w:numPr>
-        <w:spacing w:line="276" w:lineRule="auto"/>
-        <w:rPr>
-          <w:lang w:val="el-GR"/>
-        </w:rPr>
-      </w:pPr>
-      <w:r>
-        <w:rPr>
-          <w:lang w:val="el-GR"/>
-        </w:rPr>
-        <w:t>Το σύστημα επιστρέφει στην αρχική οθόνη.</w:t>
-      </w:r>
-    </w:p>
-    <w:p>
-      <w:pPr>
-        <w:pStyle w:val="ListParagraph"/>
-        <w:rPr>
-          <w:lang w:val="el-GR"/>
-        </w:rPr>
-      </w:pPr>
-    </w:p>
-    <w:p>
-      <w:pPr>
-        <w:spacing w:line="276" w:lineRule="auto"/>
-        <w:rPr>
-          <w:b/>
-          <w:bCs/>
-          <w:lang w:val="el-GR"/>
-        </w:rPr>
-      </w:pPr>
-      <w:r>
-        <w:rPr>
-          <w:b/>
-          <w:bCs/>
-          <w:lang w:val="el-GR"/>
-        </w:rPr>
-        <w:t xml:space="preserve">Εναλλακτική Ροή </w:t>
-      </w:r>
-      <w:r>
-        <w:rPr>
-          <w:b/>
-          <w:bCs/>
-          <w:lang w:val="el-GR"/>
-        </w:rPr>
-        <w:t>3</w:t>
-      </w:r>
-      <w:r>
-        <w:rPr>
-          <w:b/>
-          <w:bCs/>
-          <w:lang w:val="el-GR"/>
-        </w:rPr>
-        <w:t xml:space="preserve"> : </w:t>
-      </w:r>
-      <w:r>
-        <w:rPr>
-          <w:b/>
-          <w:bCs/>
-          <w:lang w:val="el-GR"/>
-        </w:rPr>
-        <w:t xml:space="preserve">Απόπειρα αξιολόγησης σε συμμετέχοντα που έχει ήδη αξιολογηθεί </w:t>
-      </w:r>
-      <w:r>
-        <w:rPr>
-          <w:b/>
-          <w:bCs/>
-          <w:lang w:val="el-GR"/>
-        </w:rPr>
-        <w:t xml:space="preserve">(Βήμα </w:t>
-      </w:r>
-      <w:r>
-        <w:rPr>
-          <w:b/>
-          <w:bCs/>
-          <w:lang w:val="el-GR"/>
-        </w:rPr>
-        <w:t>10</w:t>
-      </w:r>
-      <w:r>
-        <w:rPr>
-          <w:b/>
-          <w:bCs/>
-          <w:lang w:val="el-GR"/>
-        </w:rPr>
-        <w:t>)</w:t>
-      </w:r>
-    </w:p>
-    <w:p>
-      <w:pPr>
-        <w:spacing w:line="276" w:lineRule="auto"/>
-        <w:rPr>
-          <w:b/>
-          <w:bCs/>
-          <w:lang w:val="el-GR"/>
-        </w:rPr>
-      </w:pPr>
-    </w:p>
-    <w:p>
-      <w:pPr>
-        <w:pStyle w:val="ListParagraph"/>
-        <w:numPr>
-          <w:ilvl w:val="0"/>
-          <w:numId w:val="15"/>
-        </w:numPr>
-        <w:spacing w:line="276" w:lineRule="auto"/>
-        <w:rPr>
-          <w:lang w:val="el-GR"/>
-        </w:rPr>
-      </w:pPr>
-      <w:r>
-        <w:rPr>
-          <w:lang w:val="el-GR"/>
-        </w:rPr>
-        <w:t xml:space="preserve">Το σύστημα διαπιστώνει ότι </w:t>
-      </w:r>
-      <w:r>
-        <w:rPr>
-          <w:lang w:val="el-GR"/>
-        </w:rPr>
-        <w:t>ο χρήστης έχει ήδη αξιολογήσει τον επιλεγμένο συμμετέχοντα για την ίδια αγγελία.</w:t>
-      </w:r>
-    </w:p>
-    <w:p>
-      <w:pPr>
-        <w:pStyle w:val="ListParagraph"/>
-        <w:spacing w:line="276" w:lineRule="auto"/>
-        <w:rPr>
-          <w:lang w:val="el-GR"/>
-        </w:rPr>
-      </w:pPr>
-    </w:p>
-    <w:p>
-      <w:pPr>
-        <w:pStyle w:val="ListParagraph"/>
-        <w:numPr>
-          <w:ilvl w:val="0"/>
-          <w:numId w:val="15"/>
-        </w:numPr>
-        <w:spacing w:line="276" w:lineRule="auto"/>
-        <w:rPr>
-          <w:lang w:val="el-GR"/>
-        </w:rPr>
-      </w:pPr>
-      <w:r>
-        <w:rPr>
-          <w:lang w:val="el-GR"/>
-        </w:rPr>
-        <w:t>Το σύστημα ενημερώνει τον χρήστη εμφανίζοντας σχετικό μήνυμα.</w:t>
-      </w:r>
-    </w:p>
-    <w:p>
-      <w:pPr>
-        <w:pStyle w:val="ListParagraph"/>
-        <w:rPr>
-          <w:lang w:val="el-GR"/>
-        </w:rPr>
-      </w:pPr>
-    </w:p>
-    <w:p>
-      <w:pPr>
-        <w:pStyle w:val="ListParagraph"/>
-        <w:numPr>
-          <w:ilvl w:val="0"/>
-          <w:numId w:val="15"/>
-        </w:numPr>
-        <w:spacing w:line="276" w:lineRule="auto"/>
-        <w:rPr>
-          <w:lang w:val="el-GR"/>
-        </w:rPr>
-      </w:pPr>
-      <w:r>
-        <w:rPr>
-          <w:lang w:val="el-GR"/>
-        </w:rPr>
-        <w:t>Το σύστημα ανακτά από την βάση δεδομένων την υπάρχουσα αξιολόγηση.</w:t>
-      </w:r>
-    </w:p>
-    <w:p>
-      <w:pPr>
-        <w:pStyle w:val="ListParagraph"/>
-        <w:rPr>
-          <w:lang w:val="el-GR"/>
-        </w:rPr>
-      </w:pPr>
-    </w:p>
-    <w:p>
-      <w:pPr>
-        <w:pStyle w:val="ListParagraph"/>
-        <w:numPr>
-          <w:ilvl w:val="0"/>
-          <w:numId w:val="15"/>
-        </w:numPr>
-        <w:spacing w:line="276" w:lineRule="auto"/>
-        <w:rPr>
-          <w:lang w:val="el-GR"/>
-        </w:rPr>
-      </w:pPr>
-      <w:r>
-        <w:rPr>
-          <w:lang w:val="el-GR"/>
-        </w:rPr>
-        <w:t>Το σύστημα εμφανίζει την αξιολόγηση στον χρήστη.</w:t>
-      </w:r>
-    </w:p>
-    <w:p>
-      <w:pPr>
-        <w:spacing w:line="276" w:lineRule="auto"/>
-        <w:rPr>
-          <w:lang w:val="el-GR"/>
-        </w:rPr>
-      </w:pPr>
-    </w:p>
-    <w:p>
-      <w:pPr>
-        <w:spacing w:line="480" w:lineRule="auto"/>
-        <w:rPr>
-          <w:b/>
-          <w:bCs/>
-          <w:lang w:val="el-GR"/>
-        </w:rPr>
-      </w:pPr>
-      <w:r>
-        <w:rPr>
-          <w:b/>
-          <w:bCs/>
-          <w:lang w:val="el-GR"/>
-        </w:rPr>
-        <w:t xml:space="preserve">Εναλλακτική Ροή </w:t>
-      </w:r>
-      <w:r>
-        <w:rPr>
-          <w:b/>
-          <w:bCs/>
-          <w:lang w:val="el-GR"/>
-        </w:rPr>
-        <w:t>4</w:t>
-      </w:r>
-      <w:r>
-        <w:rPr>
-          <w:b/>
-          <w:bCs/>
-          <w:lang w:val="el-GR"/>
-        </w:rPr>
-        <w:t xml:space="preserve"> : </w:t>
-      </w:r>
-      <w:r>
-        <w:rPr>
-          <w:b/>
-          <w:bCs/>
-          <w:lang w:val="el-GR"/>
-        </w:rPr>
-        <w:t>Μη διαθέσιμες εμπειρίες για αξιολόγηση</w:t>
-      </w:r>
-      <w:r>
-        <w:rPr>
-          <w:b/>
-          <w:bCs/>
-          <w:lang w:val="el-GR"/>
-        </w:rPr>
-        <w:t xml:space="preserve"> (Βήμα </w:t>
-      </w:r>
-      <w:r>
-        <w:rPr>
-          <w:b/>
-          <w:bCs/>
-          <w:lang w:val="el-GR"/>
-        </w:rPr>
-        <w:t>16</w:t>
-      </w:r>
-      <w:r>
-        <w:rPr>
-          <w:b/>
-          <w:bCs/>
-          <w:lang w:val="el-GR"/>
-        </w:rPr>
-        <w:t>)</w:t>
-      </w:r>
-    </w:p>
-    <w:p>
-      <w:pPr>
-        <w:pStyle w:val="ListParagraph"/>
-        <w:numPr>
-          <w:ilvl w:val="0"/>
-          <w:numId w:val="2"/>
-        </w:numPr>
-        <w:spacing w:line="480" w:lineRule="auto"/>
-        <w:rPr>
-          <w:lang w:val="el-GR"/>
-        </w:rPr>
-      </w:pPr>
-      <w:r>
-        <w:rPr>
-          <w:lang w:val="el-GR"/>
-        </w:rPr>
-        <w:t>Το σύστημα διαπιστώνει ότι δεν έχουν συμπληρωθεί όλα τα απαιτούμενα πεδία.</w:t>
-      </w:r>
-    </w:p>
-    <w:p>
-      <w:pPr>
-        <w:pStyle w:val="ListParagraph"/>
-        <w:numPr>
-          <w:ilvl w:val="0"/>
-          <w:numId w:val="2"/>
-        </w:numPr>
-        <w:spacing w:line="480" w:lineRule="auto"/>
-        <w:rPr>
-          <w:lang w:val="el-GR"/>
-        </w:rPr>
-      </w:pPr>
-      <w:r>
-        <w:rPr>
-          <w:lang w:val="el-GR"/>
-        </w:rPr>
-        <w:lastRenderedPageBreak/>
-        <w:t>Το σύστημα εμφανίζει σχετικό μήνυμα σφάλματος και επισημαίνει τα λάθος πεδία.</w:t>
-      </w:r>
-    </w:p>
-    <w:p>
-      <w:pPr>
-        <w:pStyle w:val="ListParagraph"/>
-        <w:numPr>
-          <w:ilvl w:val="0"/>
-          <w:numId w:val="2"/>
-        </w:numPr>
-        <w:spacing w:line="276" w:lineRule="auto"/>
-        <w:rPr>
-          <w:lang w:val="el-GR"/>
-        </w:rPr>
-      </w:pPr>
-      <w:r>
-        <w:rPr>
-          <w:lang w:val="el-GR"/>
-        </w:rPr>
-        <w:t>Το σύστημα επιστρέφει στο βήμα 12 της βασικής ροής για διόρθωση και νέα υποβολή.</w:t>
-      </w:r>
-    </w:p>
-    <w:p>
-      <w:pPr>
-        <w:spacing w:line="480" w:lineRule="auto"/>
-        <w:rPr>
-          <w:b/>
-          <w:bCs/>
-          <w:lang w:val="el-GR"/>
-        </w:rPr>
-      </w:pPr>
-    </w:p>
-    <w:p>
-      <w:pPr>
-        <w:pStyle w:val="ListParagraph"/>
-        <w:numPr>
-          <w:ilvl w:val="0"/>
-          <w:numId w:val="15"/>
-        </w:numPr>
-        <w:spacing w:line="480" w:lineRule="auto"/>
+      </w:pPr>
+      <w:r>
         <w:rPr>
           <w:b/>
           <w:bCs/>
@@ -4182,7 +3694,8 @@
           <w:szCs w:val="28"/>
           <w:lang w:val="el-GR"/>
         </w:rPr>
-      </w:pPr>
+        <w:t>Αξιολόγηση</w:t>
+      </w:r>
       <w:r>
         <w:rPr>
           <w:b/>
@@ -4191,8 +3704,1376 @@
           <w:szCs w:val="28"/>
           <w:lang w:val="el-GR"/>
         </w:rPr>
+        <w:t xml:space="preserve"> Εμπειρίας</w:t>
+      </w:r>
+    </w:p>
+    <w:p>
+      <w:pPr>
+        <w:pStyle w:val="ListParagraph"/>
+        <w:numPr>
+          <w:ilvl w:val="0"/>
+          <w:numId w:val="9"/>
+        </w:numPr>
+        <w:spacing w:line="480" w:lineRule="auto"/>
+        <w:rPr>
+          <w:lang w:val="el-GR"/>
+        </w:rPr>
+      </w:pPr>
+      <w:r>
+        <w:t>O</w:t>
+      </w:r>
+      <w:r>
+        <w:rPr>
+          <w:lang w:val="el-GR"/>
+        </w:rPr>
+        <w:t xml:space="preserve"> </w:t>
+      </w:r>
+      <w:r>
+        <w:t> </w:t>
+      </w:r>
+      <w:r>
+        <w:rPr>
+          <w:lang w:val="el-GR"/>
+        </w:rPr>
+        <w:t>χρήστης επιλεγεί «</w:t>
+      </w:r>
+      <w:r>
+        <w:rPr>
+          <w:lang w:val="el-GR"/>
+        </w:rPr>
+        <w:t>Αξιολόγηση Εμπειρίας</w:t>
+      </w:r>
+      <w:r>
+        <w:rPr>
+          <w:lang w:val="el-GR"/>
+        </w:rPr>
+        <w:t>» από την αρχική οθόνη.</w:t>
+      </w:r>
+    </w:p>
+    <w:p>
+      <w:pPr>
+        <w:pStyle w:val="ListParagraph"/>
+        <w:numPr>
+          <w:ilvl w:val="0"/>
+          <w:numId w:val="9"/>
+        </w:numPr>
+        <w:spacing w:line="276" w:lineRule="auto"/>
+        <w:rPr>
+          <w:lang w:val="el-GR"/>
+        </w:rPr>
+      </w:pPr>
+      <w:r>
+        <w:rPr>
+          <w:lang w:val="el-GR"/>
+        </w:rPr>
+        <w:t xml:space="preserve">Το σύστημα </w:t>
+      </w:r>
+      <w:r>
+        <w:rPr>
+          <w:lang w:val="el-GR"/>
+        </w:rPr>
+        <w:t>ανακτά από την βάση δεδομένων</w:t>
+      </w:r>
+      <w:r>
+        <w:rPr>
+          <w:lang w:val="el-GR"/>
+        </w:rPr>
+        <w:t xml:space="preserve"> τα στοιχεία </w:t>
+      </w:r>
+      <w:r>
+        <w:rPr>
+          <w:lang w:val="el-GR"/>
+        </w:rPr>
+        <w:t>ταυτοποίησης του χρήστη.</w:t>
+      </w:r>
+    </w:p>
+    <w:p>
+      <w:pPr>
+        <w:pStyle w:val="ListParagraph"/>
+        <w:spacing w:line="276" w:lineRule="auto"/>
+        <w:rPr>
+          <w:lang w:val="el-GR"/>
+        </w:rPr>
+      </w:pPr>
+    </w:p>
+    <w:p>
+      <w:pPr>
+        <w:pStyle w:val="ListParagraph"/>
+        <w:numPr>
+          <w:ilvl w:val="0"/>
+          <w:numId w:val="9"/>
+        </w:numPr>
+        <w:spacing w:line="276" w:lineRule="auto"/>
+        <w:rPr>
+          <w:lang w:val="el-GR"/>
+        </w:rPr>
+      </w:pPr>
+      <w:r>
+        <w:rPr>
+          <w:lang w:val="el-GR"/>
+        </w:rPr>
+        <w:t>Το σύσ</w:t>
+      </w:r>
+      <w:r>
+        <w:rPr>
+          <w:lang w:val="el-GR"/>
+        </w:rPr>
+        <w:t xml:space="preserve">τημα </w:t>
+      </w:r>
+      <w:r>
+        <w:rPr>
+          <w:lang w:val="el-GR"/>
+        </w:rPr>
+        <w:t>ανακτά από τη βάση δεδομένων το ιστορικό των ενοικιάσεων και των συγκατοικήσεων στις οποίες συμμετείχε ο χρήστης.</w:t>
+      </w:r>
+    </w:p>
+    <w:p>
+      <w:pPr>
+        <w:pStyle w:val="ListParagraph"/>
+        <w:rPr>
+          <w:lang w:val="el-GR"/>
+        </w:rPr>
+      </w:pPr>
+    </w:p>
+    <w:p>
+      <w:pPr>
+        <w:pStyle w:val="ListParagraph"/>
+        <w:numPr>
+          <w:ilvl w:val="0"/>
+          <w:numId w:val="9"/>
+        </w:numPr>
+        <w:spacing w:line="276" w:lineRule="auto"/>
+        <w:rPr>
+          <w:lang w:val="el-GR"/>
+        </w:rPr>
+      </w:pPr>
+      <w:r>
+        <w:rPr>
+          <w:lang w:val="el-GR"/>
+        </w:rPr>
+        <w:t xml:space="preserve">Το σύστημα ανακτά από την βάση τις σχετικές αγγελίες που </w:t>
+      </w:r>
+      <w:r>
+        <w:rPr>
+          <w:lang w:val="el-GR"/>
+        </w:rPr>
+        <w:t>συνδέονται με τις παραπάνω εμπειρίες.</w:t>
+      </w:r>
+    </w:p>
+    <w:p>
+      <w:pPr>
+        <w:pStyle w:val="ListParagraph"/>
+        <w:rPr>
+          <w:lang w:val="el-GR"/>
+        </w:rPr>
+      </w:pPr>
+    </w:p>
+    <w:p>
+      <w:pPr>
+        <w:pStyle w:val="ListParagraph"/>
+        <w:numPr>
+          <w:ilvl w:val="0"/>
+          <w:numId w:val="9"/>
+        </w:numPr>
+        <w:spacing w:line="276" w:lineRule="auto"/>
+        <w:rPr>
+          <w:lang w:val="el-GR"/>
+        </w:rPr>
+      </w:pPr>
+      <w:r>
+        <w:rPr>
+          <w:lang w:val="el-GR"/>
+        </w:rPr>
+        <w:t xml:space="preserve">Το σύστημα φιλτράρει τις αγγελίες διατηρώντας όσες είναι ολοκληρωμένες </w:t>
+      </w:r>
+      <w:r>
+        <w:rPr>
+          <w:lang w:val="el-GR"/>
+        </w:rPr>
+        <w:t>ή βρίσκονται στο δεύτερο μισό της χρονικής διάρκειάς τους.</w:t>
+      </w:r>
+    </w:p>
+    <w:p>
+      <w:pPr>
+        <w:pStyle w:val="ListParagraph"/>
+        <w:rPr>
+          <w:lang w:val="el-GR"/>
+        </w:rPr>
+      </w:pPr>
+    </w:p>
+    <w:p>
+      <w:pPr>
+        <w:pStyle w:val="ListParagraph"/>
+        <w:numPr>
+          <w:ilvl w:val="0"/>
+          <w:numId w:val="9"/>
+        </w:numPr>
+        <w:spacing w:line="276" w:lineRule="auto"/>
+        <w:rPr>
+          <w:lang w:val="el-GR"/>
+        </w:rPr>
+      </w:pPr>
+      <w:r>
+        <w:rPr>
+          <w:lang w:val="el-GR"/>
+        </w:rPr>
+        <w:t>Το σύστ</w:t>
+      </w:r>
+      <w:r>
+        <w:rPr>
+          <w:lang w:val="el-GR"/>
+        </w:rPr>
+        <w:t xml:space="preserve">ημα δημιουργεί λίστα εμπειριών με πεδία : Τίτλο </w:t>
+      </w:r>
+      <w:r>
+        <w:rPr>
+          <w:lang w:val="el-GR"/>
+        </w:rPr>
+        <w:t>Α</w:t>
+      </w:r>
+      <w:r>
+        <w:rPr>
+          <w:lang w:val="el-GR"/>
+        </w:rPr>
+        <w:t>γγελίας, Διεύθυνση, Ημερομηνίες, Τύπο Εμπειρίας , Ρόλο Χρήστη</w:t>
+      </w:r>
+      <w:r>
+        <w:rPr>
+          <w:lang w:val="el-GR"/>
+        </w:rPr>
+        <w:t>, Συμμετέχοντες Αγγελίας.</w:t>
+      </w:r>
+    </w:p>
+    <w:p>
+      <w:pPr>
+        <w:pStyle w:val="ListParagraph"/>
+        <w:rPr>
+          <w:lang w:val="el-GR"/>
+        </w:rPr>
+      </w:pPr>
+    </w:p>
+    <w:p>
+      <w:pPr>
+        <w:pStyle w:val="ListParagraph"/>
+        <w:numPr>
+          <w:ilvl w:val="0"/>
+          <w:numId w:val="9"/>
+        </w:numPr>
+        <w:spacing w:line="276" w:lineRule="auto"/>
+        <w:rPr>
+          <w:lang w:val="el-GR"/>
+        </w:rPr>
+      </w:pPr>
+      <w:r>
+        <w:rPr>
+          <w:lang w:val="el-GR"/>
+        </w:rPr>
+        <w:t>Το σύστημα εμφανίζει την οθόνη «</w:t>
+      </w:r>
+      <w:r>
+        <w:rPr>
+          <w:lang w:val="el-GR"/>
+        </w:rPr>
+        <w:t>Ιστορικό Εμπειριών» με τις παραπάνω πληροφορίες.</w:t>
+      </w:r>
+    </w:p>
+    <w:p>
+      <w:pPr>
+        <w:pStyle w:val="ListParagraph"/>
+        <w:rPr>
+          <w:lang w:val="el-GR"/>
+        </w:rPr>
+      </w:pPr>
+    </w:p>
+    <w:p>
+      <w:pPr>
+        <w:pStyle w:val="ListParagraph"/>
+        <w:numPr>
+          <w:ilvl w:val="0"/>
+          <w:numId w:val="9"/>
+        </w:numPr>
+        <w:spacing w:line="276" w:lineRule="auto"/>
+        <w:rPr>
+          <w:lang w:val="el-GR"/>
+        </w:rPr>
+      </w:pPr>
+      <w:r>
+        <w:rPr>
+          <w:lang w:val="el-GR"/>
+        </w:rPr>
+        <w:t>Ο χρήστης επιλέγει μια εμπειρία από τη λίστα.</w:t>
+      </w:r>
+    </w:p>
+    <w:p>
+      <w:pPr>
+        <w:pStyle w:val="ListParagraph"/>
+        <w:rPr>
+          <w:lang w:val="el-GR"/>
+        </w:rPr>
+      </w:pPr>
+    </w:p>
+    <w:p>
+      <w:pPr>
+        <w:pStyle w:val="ListParagraph"/>
+        <w:numPr>
+          <w:ilvl w:val="0"/>
+          <w:numId w:val="9"/>
+        </w:numPr>
+        <w:spacing w:line="276" w:lineRule="auto"/>
+        <w:rPr>
+          <w:lang w:val="el-GR"/>
+        </w:rPr>
+      </w:pPr>
+      <w:r>
+        <w:rPr>
+          <w:lang w:val="el-GR"/>
+        </w:rPr>
+        <w:t xml:space="preserve">Το σύστημα ελέγχει </w:t>
+      </w:r>
+      <w:r>
+        <w:rPr>
+          <w:lang w:val="el-GR"/>
+        </w:rPr>
+        <w:t xml:space="preserve">για κάθε συμμετέχοντα </w:t>
+      </w:r>
+      <w:r>
+        <w:rPr>
+          <w:lang w:val="el-GR"/>
+        </w:rPr>
+        <w:t xml:space="preserve">της συγκεκριμένης αγγελίας </w:t>
+      </w:r>
+      <w:r>
+        <w:rPr>
+          <w:lang w:val="el-GR"/>
+        </w:rPr>
+        <w:t>αν έχει υποβληθεί αξιολόγηση από τον χρήστη.</w:t>
+      </w:r>
+    </w:p>
+    <w:p>
+      <w:pPr>
+        <w:pStyle w:val="ListParagraph"/>
+        <w:rPr>
+          <w:lang w:val="el-GR"/>
+        </w:rPr>
+      </w:pPr>
+    </w:p>
+    <w:p>
+      <w:pPr>
+        <w:pStyle w:val="ListParagraph"/>
+        <w:numPr>
+          <w:ilvl w:val="0"/>
+          <w:numId w:val="9"/>
+        </w:numPr>
+        <w:spacing w:line="276" w:lineRule="auto"/>
+        <w:rPr>
+          <w:lang w:val="el-GR"/>
+        </w:rPr>
+      </w:pPr>
+      <w:r>
+        <w:rPr>
+          <w:lang w:val="el-GR"/>
+        </w:rPr>
+        <w:t xml:space="preserve">Το σύστημα δεν διαπιστώνει </w:t>
+      </w:r>
+      <w:r>
+        <w:rPr>
+          <w:lang w:val="el-GR"/>
+        </w:rPr>
+        <w:t>αξιολόγηση</w:t>
+      </w:r>
+      <w:r>
+        <w:rPr>
+          <w:lang w:val="el-GR"/>
+        </w:rPr>
+        <w:t xml:space="preserve"> και εμφανίζει τη λίστα των συμμετεχόντων</w:t>
+      </w:r>
+      <w:r>
+        <w:rPr>
+          <w:lang w:val="el-GR"/>
+        </w:rPr>
+        <w:t>.</w:t>
+      </w:r>
+    </w:p>
+    <w:p>
+      <w:pPr>
+        <w:pStyle w:val="ListParagraph"/>
+        <w:spacing w:line="276" w:lineRule="auto"/>
+        <w:rPr>
+          <w:lang w:val="el-GR"/>
+        </w:rPr>
+      </w:pPr>
+    </w:p>
+    <w:p>
+      <w:pPr>
+        <w:pStyle w:val="ListParagraph"/>
+        <w:numPr>
+          <w:ilvl w:val="0"/>
+          <w:numId w:val="9"/>
+        </w:numPr>
+        <w:spacing w:line="276" w:lineRule="auto"/>
+        <w:rPr>
+          <w:lang w:val="el-GR"/>
+        </w:rPr>
+      </w:pPr>
+      <w:r>
+        <w:rPr>
+          <w:lang w:val="el-GR"/>
+        </w:rPr>
+        <w:t xml:space="preserve">Ο χρήστης επιλέγει το άτομο </w:t>
+      </w:r>
+      <w:r>
+        <w:rPr>
+          <w:lang w:val="el-GR"/>
+        </w:rPr>
+        <w:t>που επιθυμεί να αξιολογήσει.</w:t>
+      </w:r>
+    </w:p>
+    <w:p>
+      <w:pPr>
+        <w:pStyle w:val="ListParagraph"/>
+        <w:rPr>
+          <w:lang w:val="el-GR"/>
+        </w:rPr>
+      </w:pPr>
+    </w:p>
+    <w:p>
+      <w:pPr>
+        <w:pStyle w:val="ListParagraph"/>
+        <w:numPr>
+          <w:ilvl w:val="0"/>
+          <w:numId w:val="9"/>
+        </w:numPr>
+        <w:spacing w:line="276" w:lineRule="auto"/>
+        <w:rPr>
+          <w:lang w:val="el-GR"/>
+        </w:rPr>
+      </w:pPr>
+      <w:r>
+        <w:rPr>
+          <w:lang w:val="el-GR"/>
+        </w:rPr>
+        <w:t>Το σύστημα εμφανίζει την φόρμα αξιολόγησης εμπειρίας.</w:t>
+      </w:r>
+    </w:p>
+    <w:p>
+      <w:pPr>
+        <w:pStyle w:val="ListParagraph"/>
+        <w:rPr>
+          <w:lang w:val="el-GR"/>
+        </w:rPr>
+      </w:pPr>
+    </w:p>
+    <w:p>
+      <w:pPr>
+        <w:pStyle w:val="ListParagraph"/>
+        <w:numPr>
+          <w:ilvl w:val="0"/>
+          <w:numId w:val="9"/>
+        </w:numPr>
+        <w:spacing w:line="276" w:lineRule="auto"/>
+        <w:rPr>
+          <w:lang w:val="el-GR"/>
+        </w:rPr>
+      </w:pPr>
+      <w:r>
+        <w:rPr>
+          <w:lang w:val="el-GR"/>
+        </w:rPr>
+        <w:t>Ο χρήστης επιλέγει αριθμό αστεριών επιλέγει χαρακτηριστικά εμπειρίας από την διαθέσιμη λίστα και συμπληρώνει προαιρετικό σχόλιο.</w:t>
+      </w:r>
+    </w:p>
+    <w:p>
+      <w:pPr>
+        <w:pStyle w:val="ListParagraph"/>
+        <w:rPr>
+          <w:lang w:val="el-GR"/>
+        </w:rPr>
+      </w:pPr>
+    </w:p>
+    <w:p>
+      <w:pPr>
+        <w:pStyle w:val="ListParagraph"/>
+        <w:rPr>
+          <w:lang w:val="el-GR"/>
+        </w:rPr>
+      </w:pPr>
+    </w:p>
+    <w:p>
+      <w:pPr>
+        <w:pStyle w:val="ListParagraph"/>
+        <w:rPr>
+          <w:lang w:val="el-GR"/>
+        </w:rPr>
+      </w:pPr>
+    </w:p>
+    <w:p>
+      <w:pPr>
+        <w:pStyle w:val="ListParagraph"/>
+        <w:numPr>
+          <w:ilvl w:val="0"/>
+          <w:numId w:val="9"/>
+        </w:numPr>
+        <w:spacing w:line="276" w:lineRule="auto"/>
+        <w:rPr>
+          <w:lang w:val="el-GR"/>
+        </w:rPr>
+      </w:pPr>
+      <w:r>
+        <w:rPr>
+          <w:lang w:val="el-GR"/>
+        </w:rPr>
+        <w:t>Ο χρήστης επιλέγει η αξιολόγηση να είναι ορατή στο προφίλ του αξιολογούμενου.</w:t>
+      </w:r>
+    </w:p>
+    <w:p>
+      <w:pPr>
+        <w:pStyle w:val="ListParagraph"/>
+        <w:spacing w:line="276" w:lineRule="auto"/>
+        <w:rPr>
+          <w:lang w:val="el-GR"/>
+        </w:rPr>
+      </w:pPr>
+    </w:p>
+    <w:p>
+      <w:pPr>
+        <w:pStyle w:val="ListParagraph"/>
+        <w:numPr>
+          <w:ilvl w:val="0"/>
+          <w:numId w:val="9"/>
+        </w:numPr>
+        <w:spacing w:line="276" w:lineRule="auto"/>
+        <w:rPr>
+          <w:lang w:val="el-GR"/>
+        </w:rPr>
+      </w:pPr>
+      <w:r>
+        <w:rPr>
+          <w:lang w:val="el-GR"/>
+        </w:rPr>
+        <w:t>Ο χρήστης υποβάλλει την αξιολόγηση.</w:t>
+      </w:r>
+    </w:p>
+    <w:p>
+      <w:pPr>
+        <w:pStyle w:val="ListParagraph"/>
+        <w:rPr>
+          <w:lang w:val="el-GR"/>
+        </w:rPr>
+      </w:pPr>
+    </w:p>
+    <w:p>
+      <w:pPr>
+        <w:pStyle w:val="ListParagraph"/>
+        <w:numPr>
+          <w:ilvl w:val="0"/>
+          <w:numId w:val="9"/>
+        </w:numPr>
+        <w:spacing w:line="276" w:lineRule="auto"/>
+        <w:rPr>
+          <w:lang w:val="el-GR"/>
+        </w:rPr>
+      </w:pPr>
+      <w:r>
+        <w:rPr>
+          <w:lang w:val="el-GR"/>
+        </w:rPr>
+        <w:t>Το σύστημα ελέγχει αν έχουν συμπληρωθεί τα απαραίτητα πεδία.</w:t>
+      </w:r>
+    </w:p>
+    <w:p>
+      <w:pPr>
+        <w:pStyle w:val="ListParagraph"/>
+        <w:rPr>
+          <w:lang w:val="el-GR"/>
+        </w:rPr>
+      </w:pPr>
+    </w:p>
+    <w:p>
+      <w:pPr>
+        <w:pStyle w:val="ListParagraph"/>
+        <w:numPr>
+          <w:ilvl w:val="0"/>
+          <w:numId w:val="9"/>
+        </w:numPr>
+        <w:spacing w:line="276" w:lineRule="auto"/>
+        <w:rPr>
+          <w:lang w:val="el-GR"/>
+        </w:rPr>
+      </w:pPr>
+      <w:r>
+        <w:rPr>
+          <w:lang w:val="el-GR"/>
+        </w:rPr>
+        <w:t>Το σ</w:t>
+      </w:r>
+      <w:r>
+        <w:rPr>
+          <w:lang w:val="el-GR"/>
+        </w:rPr>
+        <w:t>ύστημα επιβεβαιώνει την εγκυρότητα των πεδίων.</w:t>
+      </w:r>
+    </w:p>
+    <w:p>
+      <w:pPr>
+        <w:pStyle w:val="ListParagraph"/>
+        <w:rPr>
+          <w:lang w:val="el-GR"/>
+        </w:rPr>
+      </w:pPr>
+    </w:p>
+    <w:p>
+      <w:pPr>
+        <w:pStyle w:val="ListParagraph"/>
+        <w:numPr>
+          <w:ilvl w:val="0"/>
+          <w:numId w:val="9"/>
+        </w:numPr>
+        <w:spacing w:line="276" w:lineRule="auto"/>
+        <w:rPr>
+          <w:lang w:val="el-GR"/>
+        </w:rPr>
+      </w:pPr>
+      <w:r>
+        <w:rPr>
+          <w:lang w:val="el-GR"/>
+        </w:rPr>
+        <w:t>Το σύστημα αποθηκεύει την νέα αξιολόγηση στη βάση δεδομένων.</w:t>
+      </w:r>
+    </w:p>
+    <w:p>
+      <w:pPr>
+        <w:pStyle w:val="ListParagraph"/>
+        <w:spacing w:line="276" w:lineRule="auto"/>
+        <w:rPr>
+          <w:lang w:val="el-GR"/>
+        </w:rPr>
+      </w:pPr>
+    </w:p>
+    <w:p>
+      <w:pPr>
+        <w:pStyle w:val="ListParagraph"/>
+        <w:numPr>
+          <w:ilvl w:val="0"/>
+          <w:numId w:val="9"/>
+        </w:numPr>
+        <w:spacing w:line="276" w:lineRule="auto"/>
+        <w:rPr>
+          <w:lang w:val="el-GR"/>
+        </w:rPr>
+      </w:pPr>
+      <w:r>
+        <w:rPr>
+          <w:lang w:val="el-GR"/>
+        </w:rPr>
+        <w:t>Το σύστημα ενημερώνει το προφίλ του αξιολογούμενο με την νέα του βαθμολογία και τα νέα χαρακτηριστικά.</w:t>
+      </w:r>
+    </w:p>
+    <w:p>
+      <w:pPr>
+        <w:pStyle w:val="ListParagraph"/>
+        <w:rPr>
+          <w:lang w:val="el-GR"/>
+        </w:rPr>
+      </w:pPr>
+    </w:p>
+    <w:p>
+      <w:pPr>
+        <w:pStyle w:val="ListParagraph"/>
+        <w:numPr>
+          <w:ilvl w:val="0"/>
+          <w:numId w:val="9"/>
+        </w:numPr>
+        <w:spacing w:line="276" w:lineRule="auto"/>
+        <w:rPr>
+          <w:lang w:val="el-GR"/>
+        </w:rPr>
+      </w:pPr>
+      <w:r>
+        <w:rPr>
+          <w:lang w:val="el-GR"/>
+        </w:rPr>
+        <w:t>Το σύστημα εμφανίζει μήνυμα επιβεβαίωσης καταχώρησης της αξιολόγησης.</w:t>
+      </w:r>
+    </w:p>
+    <w:p>
+      <w:pPr>
+        <w:spacing w:line="480" w:lineRule="auto"/>
+        <w:rPr>
+          <w:lang w:val="el-GR"/>
+        </w:rPr>
+      </w:pPr>
+    </w:p>
+    <w:p>
+      <w:pPr>
+        <w:spacing w:line="480" w:lineRule="auto"/>
+        <w:rPr>
+          <w:b/>
+          <w:bCs/>
+          <w:lang w:val="el-GR"/>
+        </w:rPr>
+      </w:pPr>
+      <w:r>
+        <w:rPr>
+          <w:b/>
+          <w:bCs/>
+          <w:lang w:val="el-GR"/>
+        </w:rPr>
+        <w:t xml:space="preserve">Εναλλακτική Ροή </w:t>
+      </w:r>
+      <w:r>
+        <w:rPr>
+          <w:b/>
+          <w:bCs/>
+          <w:lang w:val="el-GR"/>
+        </w:rPr>
+        <w:t>1</w:t>
+      </w:r>
+      <w:r>
+        <w:rPr>
+          <w:b/>
+          <w:bCs/>
+          <w:lang w:val="el-GR"/>
+        </w:rPr>
+        <w:t xml:space="preserve"> :</w:t>
+      </w:r>
+      <w:r>
+        <w:rPr>
+          <w:b/>
+          <w:bCs/>
+          <w:lang w:val="el-GR"/>
+        </w:rPr>
+        <w:t xml:space="preserve"> </w:t>
+      </w:r>
+      <w:r>
+        <w:rPr>
+          <w:b/>
+          <w:bCs/>
+          <w:lang w:val="el-GR"/>
+        </w:rPr>
+        <w:t xml:space="preserve">Αποτυχία Ταυτοποίησης Λογαριασμού </w:t>
+      </w:r>
+      <w:r>
+        <w:rPr>
+          <w:b/>
+          <w:bCs/>
+          <w:lang w:val="el-GR"/>
+        </w:rPr>
+        <w:t xml:space="preserve">(Βήμα </w:t>
+      </w:r>
+      <w:r>
+        <w:rPr>
+          <w:b/>
+          <w:bCs/>
+          <w:lang w:val="el-GR"/>
+        </w:rPr>
+        <w:t>2</w:t>
+      </w:r>
+      <w:r>
+        <w:rPr>
+          <w:b/>
+          <w:bCs/>
+          <w:lang w:val="el-GR"/>
+        </w:rPr>
+        <w:t>)</w:t>
+      </w:r>
+    </w:p>
+    <w:p>
+      <w:pPr>
+        <w:pStyle w:val="ListParagraph"/>
+        <w:numPr>
+          <w:ilvl w:val="0"/>
+          <w:numId w:val="12"/>
+        </w:numPr>
+        <w:spacing w:line="480" w:lineRule="auto"/>
+        <w:rPr>
+          <w:lang w:val="el-GR"/>
+        </w:rPr>
+      </w:pPr>
+      <w:r>
+        <w:rPr>
+          <w:lang w:val="el-GR"/>
+        </w:rPr>
+        <w:t>Το σύστημα διαπιστώνει ότι ο λογαριασμός του χρήστης είναι απενεργοποιημένος.</w:t>
+      </w:r>
+    </w:p>
+    <w:p>
+      <w:pPr>
+        <w:pStyle w:val="ListParagraph"/>
+        <w:numPr>
+          <w:ilvl w:val="0"/>
+          <w:numId w:val="12"/>
+        </w:numPr>
+        <w:spacing w:line="480" w:lineRule="auto"/>
+        <w:rPr>
+          <w:lang w:val="el-GR"/>
+        </w:rPr>
+      </w:pPr>
+      <w:r>
+        <w:rPr>
+          <w:lang w:val="el-GR"/>
+        </w:rPr>
+        <w:t>Το σύστημα ελέγχει αν ο λογαριασμός είναι επαληθευμένος.</w:t>
+      </w:r>
+    </w:p>
+    <w:p>
+      <w:pPr>
+        <w:pStyle w:val="ListParagraph"/>
+        <w:numPr>
+          <w:ilvl w:val="0"/>
+          <w:numId w:val="12"/>
+        </w:numPr>
+        <w:spacing w:line="480" w:lineRule="auto"/>
+        <w:rPr>
+          <w:lang w:val="el-GR"/>
+        </w:rPr>
+      </w:pPr>
+      <w:r>
+        <w:rPr>
+          <w:lang w:val="el-GR"/>
+        </w:rPr>
+        <w:t>Το σύστημα διαπιστώνει ότι ο λογαριασμός δεν είναι επαληθευμένος.</w:t>
+      </w:r>
+    </w:p>
+    <w:p>
+      <w:pPr>
+        <w:pStyle w:val="ListParagraph"/>
+        <w:numPr>
+          <w:ilvl w:val="0"/>
+          <w:numId w:val="12"/>
+        </w:numPr>
+        <w:spacing w:line="276" w:lineRule="auto"/>
+        <w:rPr>
+          <w:lang w:val="el-GR"/>
+        </w:rPr>
+      </w:pPr>
+      <w:r>
+        <w:rPr>
+          <w:lang w:val="el-GR"/>
+        </w:rPr>
+        <w:t>Το σύστημα μεταφέρεται στην περίπτωση χρήσης «</w:t>
+      </w:r>
+      <w:r>
+        <w:rPr>
+          <w:lang w:val="el-GR"/>
+        </w:rPr>
         <w:t>Πιστοποίηση και Αξιολόγηση Λογαριασμού</w:t>
       </w:r>
+      <w:r>
+        <w:rPr>
+          <w:lang w:val="el-GR"/>
+        </w:rPr>
+        <w:t>»</w:t>
+      </w:r>
+    </w:p>
+    <w:p>
+      <w:pPr>
+        <w:spacing w:line="480" w:lineRule="auto"/>
+        <w:rPr>
+          <w:b/>
+          <w:bCs/>
+          <w:lang w:val="el-GR"/>
+        </w:rPr>
+      </w:pPr>
+    </w:p>
+    <w:p>
+      <w:pPr>
+        <w:spacing w:line="480" w:lineRule="auto"/>
+        <w:rPr>
+          <w:b/>
+          <w:bCs/>
+          <w:lang w:val="el-GR"/>
+        </w:rPr>
+      </w:pPr>
+      <w:r>
+        <w:rPr>
+          <w:b/>
+          <w:bCs/>
+          <w:lang w:val="el-GR"/>
+        </w:rPr>
+        <w:lastRenderedPageBreak/>
+        <w:t xml:space="preserve">Εναλλακτική Ροή </w:t>
+      </w:r>
+      <w:r>
+        <w:rPr>
+          <w:b/>
+          <w:bCs/>
+          <w:lang w:val="el-GR"/>
+        </w:rPr>
+        <w:t>2</w:t>
+      </w:r>
+      <w:r>
+        <w:rPr>
+          <w:b/>
+          <w:bCs/>
+          <w:lang w:val="el-GR"/>
+        </w:rPr>
+        <w:t xml:space="preserve"> : </w:t>
+      </w:r>
+      <w:r>
+        <w:rPr>
+          <w:b/>
+          <w:bCs/>
+          <w:lang w:val="el-GR"/>
+        </w:rPr>
+        <w:t>Μη διαθέσιμες εμπειρίες για αξιολόγηση</w:t>
+      </w:r>
+      <w:r>
+        <w:rPr>
+          <w:b/>
+          <w:bCs/>
+          <w:lang w:val="el-GR"/>
+        </w:rPr>
+        <w:t xml:space="preserve"> (Βήμα </w:t>
+      </w:r>
+      <w:r>
+        <w:rPr>
+          <w:b/>
+          <w:bCs/>
+          <w:lang w:val="el-GR"/>
+        </w:rPr>
+        <w:t>5</w:t>
+      </w:r>
+      <w:r>
+        <w:rPr>
+          <w:b/>
+          <w:bCs/>
+          <w:lang w:val="el-GR"/>
+        </w:rPr>
+        <w:t>)</w:t>
+      </w:r>
+    </w:p>
+    <w:p>
+      <w:pPr>
+        <w:pStyle w:val="ListParagraph"/>
+        <w:numPr>
+          <w:ilvl w:val="0"/>
+          <w:numId w:val="13"/>
+        </w:numPr>
+        <w:spacing w:line="276" w:lineRule="auto"/>
+        <w:rPr>
+          <w:lang w:val="el-GR"/>
+        </w:rPr>
+      </w:pPr>
+      <w:r>
+        <w:rPr>
+          <w:lang w:val="el-GR"/>
+        </w:rPr>
+        <w:t>Το σύστημα δεν εντοπίζει αγγελίες που να πληρούν τις προϋποθέσεις ολοκλήρωσης και χρονικής περιόδου.</w:t>
+      </w:r>
+    </w:p>
+    <w:p>
+      <w:pPr>
+        <w:pStyle w:val="ListParagraph"/>
+        <w:spacing w:line="276" w:lineRule="auto"/>
+        <w:rPr>
+          <w:lang w:val="el-GR"/>
+        </w:rPr>
+      </w:pPr>
+    </w:p>
+    <w:p>
+      <w:pPr>
+        <w:pStyle w:val="ListParagraph"/>
+        <w:numPr>
+          <w:ilvl w:val="0"/>
+          <w:numId w:val="13"/>
+        </w:numPr>
+        <w:spacing w:line="276" w:lineRule="auto"/>
+        <w:rPr>
+          <w:lang w:val="el-GR"/>
+        </w:rPr>
+      </w:pPr>
+      <w:r>
+        <w:rPr>
+          <w:lang w:val="el-GR"/>
+        </w:rPr>
+        <w:t>Το σύστημα ενημερώνει τον χρήστη εμφανίζοντας κατάλληλο μήνυμα.</w:t>
+      </w:r>
+    </w:p>
+    <w:p>
+      <w:pPr>
+        <w:pStyle w:val="ListParagraph"/>
+        <w:rPr>
+          <w:lang w:val="el-GR"/>
+        </w:rPr>
+      </w:pPr>
+    </w:p>
+    <w:p>
+      <w:pPr>
+        <w:pStyle w:val="ListParagraph"/>
+        <w:numPr>
+          <w:ilvl w:val="0"/>
+          <w:numId w:val="13"/>
+        </w:numPr>
+        <w:spacing w:line="276" w:lineRule="auto"/>
+        <w:rPr>
+          <w:lang w:val="el-GR"/>
+        </w:rPr>
+      </w:pPr>
+      <w:r>
+        <w:rPr>
+          <w:lang w:val="el-GR"/>
+        </w:rPr>
+        <w:t>Το σύστημα επιστρέφει στην αρχική οθόνη.</w:t>
+      </w:r>
+    </w:p>
+    <w:p>
+      <w:pPr>
+        <w:pStyle w:val="ListParagraph"/>
+        <w:rPr>
+          <w:lang w:val="el-GR"/>
+        </w:rPr>
+      </w:pPr>
+    </w:p>
+    <w:p>
+      <w:pPr>
+        <w:spacing w:line="276" w:lineRule="auto"/>
+        <w:rPr>
+          <w:b/>
+          <w:bCs/>
+          <w:lang w:val="el-GR"/>
+        </w:rPr>
+      </w:pPr>
+      <w:r>
+        <w:rPr>
+          <w:b/>
+          <w:bCs/>
+          <w:lang w:val="el-GR"/>
+        </w:rPr>
+        <w:t xml:space="preserve">Εναλλακτική Ροή </w:t>
+      </w:r>
+      <w:r>
+        <w:rPr>
+          <w:b/>
+          <w:bCs/>
+          <w:lang w:val="el-GR"/>
+        </w:rPr>
+        <w:t>3</w:t>
+      </w:r>
+      <w:r>
+        <w:rPr>
+          <w:b/>
+          <w:bCs/>
+          <w:lang w:val="el-GR"/>
+        </w:rPr>
+        <w:t xml:space="preserve"> : </w:t>
+      </w:r>
+      <w:r>
+        <w:rPr>
+          <w:b/>
+          <w:bCs/>
+          <w:lang w:val="el-GR"/>
+        </w:rPr>
+        <w:t xml:space="preserve">Απόπειρα αξιολόγησης σε συμμετέχοντα που έχει ήδη αξιολογηθεί </w:t>
+      </w:r>
+      <w:r>
+        <w:rPr>
+          <w:b/>
+          <w:bCs/>
+          <w:lang w:val="el-GR"/>
+        </w:rPr>
+        <w:t xml:space="preserve">(Βήμα </w:t>
+      </w:r>
+      <w:r>
+        <w:rPr>
+          <w:b/>
+          <w:bCs/>
+          <w:lang w:val="el-GR"/>
+        </w:rPr>
+        <w:t>10</w:t>
+      </w:r>
+      <w:r>
+        <w:rPr>
+          <w:b/>
+          <w:bCs/>
+          <w:lang w:val="el-GR"/>
+        </w:rPr>
+        <w:t>)</w:t>
+      </w:r>
+    </w:p>
+    <w:p>
+      <w:pPr>
+        <w:spacing w:line="276" w:lineRule="auto"/>
+        <w:rPr>
+          <w:b/>
+          <w:bCs/>
+          <w:lang w:val="el-GR"/>
+        </w:rPr>
+      </w:pPr>
+    </w:p>
+    <w:p>
+      <w:pPr>
+        <w:pStyle w:val="ListParagraph"/>
+        <w:numPr>
+          <w:ilvl w:val="0"/>
+          <w:numId w:val="15"/>
+        </w:numPr>
+        <w:spacing w:line="276" w:lineRule="auto"/>
+        <w:rPr>
+          <w:lang w:val="el-GR"/>
+        </w:rPr>
+      </w:pPr>
+      <w:r>
+        <w:rPr>
+          <w:lang w:val="el-GR"/>
+        </w:rPr>
+        <w:t xml:space="preserve">Το σύστημα διαπιστώνει ότι </w:t>
+      </w:r>
+      <w:r>
+        <w:rPr>
+          <w:lang w:val="el-GR"/>
+        </w:rPr>
+        <w:t>ο χρήστης έχει ήδη αξιολογήσει τον επιλεγμένο συμμετέχοντα για την ίδια αγγελία.</w:t>
+      </w:r>
+    </w:p>
+    <w:p>
+      <w:pPr>
+        <w:pStyle w:val="ListParagraph"/>
+        <w:spacing w:line="276" w:lineRule="auto"/>
+        <w:rPr>
+          <w:lang w:val="el-GR"/>
+        </w:rPr>
+      </w:pPr>
+    </w:p>
+    <w:p>
+      <w:pPr>
+        <w:pStyle w:val="ListParagraph"/>
+        <w:numPr>
+          <w:ilvl w:val="0"/>
+          <w:numId w:val="15"/>
+        </w:numPr>
+        <w:spacing w:line="276" w:lineRule="auto"/>
+        <w:rPr>
+          <w:lang w:val="el-GR"/>
+        </w:rPr>
+      </w:pPr>
+      <w:r>
+        <w:rPr>
+          <w:lang w:val="el-GR"/>
+        </w:rPr>
+        <w:t>Το σύστημα ενημερώνει τον χρήστη εμφανίζοντας σχετικό μήνυμα.</w:t>
+      </w:r>
+    </w:p>
+    <w:p>
+      <w:pPr>
+        <w:pStyle w:val="ListParagraph"/>
+        <w:rPr>
+          <w:lang w:val="el-GR"/>
+        </w:rPr>
+      </w:pPr>
+    </w:p>
+    <w:p>
+      <w:pPr>
+        <w:pStyle w:val="ListParagraph"/>
+        <w:numPr>
+          <w:ilvl w:val="0"/>
+          <w:numId w:val="15"/>
+        </w:numPr>
+        <w:spacing w:line="276" w:lineRule="auto"/>
+        <w:rPr>
+          <w:lang w:val="el-GR"/>
+        </w:rPr>
+      </w:pPr>
+      <w:r>
+        <w:rPr>
+          <w:lang w:val="el-GR"/>
+        </w:rPr>
+        <w:t>Το σύστημα ανακτά από την βάση δεδομένων την υπάρχουσα αξιολόγηση.</w:t>
+      </w:r>
+    </w:p>
+    <w:p>
+      <w:pPr>
+        <w:pStyle w:val="ListParagraph"/>
+        <w:rPr>
+          <w:lang w:val="el-GR"/>
+        </w:rPr>
+      </w:pPr>
+    </w:p>
+    <w:p>
+      <w:pPr>
+        <w:pStyle w:val="ListParagraph"/>
+        <w:numPr>
+          <w:ilvl w:val="0"/>
+          <w:numId w:val="15"/>
+        </w:numPr>
+        <w:spacing w:line="276" w:lineRule="auto"/>
+        <w:rPr>
+          <w:lang w:val="el-GR"/>
+        </w:rPr>
+      </w:pPr>
+      <w:r>
+        <w:rPr>
+          <w:lang w:val="el-GR"/>
+        </w:rPr>
+        <w:t>Το σύστημα εμφανίζει την αξιολόγηση στον χρήστη.</w:t>
+      </w:r>
+    </w:p>
+    <w:p>
+      <w:pPr>
+        <w:spacing w:line="276" w:lineRule="auto"/>
+        <w:rPr>
+          <w:lang w:val="el-GR"/>
+        </w:rPr>
+      </w:pPr>
+    </w:p>
+    <w:p>
+      <w:pPr>
+        <w:spacing w:line="480" w:lineRule="auto"/>
+        <w:rPr>
+          <w:b/>
+          <w:bCs/>
+          <w:lang w:val="el-GR"/>
+        </w:rPr>
+      </w:pPr>
+      <w:r>
+        <w:rPr>
+          <w:b/>
+          <w:bCs/>
+          <w:lang w:val="el-GR"/>
+        </w:rPr>
+        <w:t xml:space="preserve">Εναλλακτική Ροή </w:t>
+      </w:r>
+      <w:r>
+        <w:rPr>
+          <w:b/>
+          <w:bCs/>
+          <w:lang w:val="el-GR"/>
+        </w:rPr>
+        <w:t>4</w:t>
+      </w:r>
+      <w:r>
+        <w:rPr>
+          <w:b/>
+          <w:bCs/>
+          <w:lang w:val="el-GR"/>
+        </w:rPr>
+        <w:t xml:space="preserve"> : </w:t>
+      </w:r>
+      <w:r>
+        <w:rPr>
+          <w:b/>
+          <w:bCs/>
+          <w:lang w:val="el-GR"/>
+        </w:rPr>
+        <w:t>Μη διαθέσιμες εμπειρίες για αξιολόγηση</w:t>
+      </w:r>
+      <w:r>
+        <w:rPr>
+          <w:b/>
+          <w:bCs/>
+          <w:lang w:val="el-GR"/>
+        </w:rPr>
+        <w:t xml:space="preserve"> (Βήμα </w:t>
+      </w:r>
+      <w:r>
+        <w:rPr>
+          <w:b/>
+          <w:bCs/>
+          <w:lang w:val="el-GR"/>
+        </w:rPr>
+        <w:t>16</w:t>
+      </w:r>
+      <w:r>
+        <w:rPr>
+          <w:b/>
+          <w:bCs/>
+          <w:lang w:val="el-GR"/>
+        </w:rPr>
+        <w:t>)</w:t>
+      </w:r>
+    </w:p>
+    <w:p>
+      <w:pPr>
+        <w:pStyle w:val="ListParagraph"/>
+        <w:numPr>
+          <w:ilvl w:val="0"/>
+          <w:numId w:val="2"/>
+        </w:numPr>
+        <w:spacing w:line="480" w:lineRule="auto"/>
+        <w:rPr>
+          <w:lang w:val="el-GR"/>
+        </w:rPr>
+      </w:pPr>
+      <w:r>
+        <w:rPr>
+          <w:lang w:val="el-GR"/>
+        </w:rPr>
+        <w:t>Το σύστημα διαπιστώνει ότι δεν έχουν συμπληρωθεί όλα τα απαιτούμενα πεδία.</w:t>
+      </w:r>
+    </w:p>
+    <w:p>
+      <w:pPr>
+        <w:pStyle w:val="ListParagraph"/>
+        <w:numPr>
+          <w:ilvl w:val="0"/>
+          <w:numId w:val="2"/>
+        </w:numPr>
+        <w:spacing w:line="480" w:lineRule="auto"/>
+        <w:rPr>
+          <w:lang w:val="el-GR"/>
+        </w:rPr>
+      </w:pPr>
+      <w:r>
+        <w:rPr>
+          <w:lang w:val="el-GR"/>
+        </w:rPr>
+        <w:t>Το σύστημα εμφανίζει σχετικό μήνυμα σφάλματος και επισημαίνει τα λάθος πεδία.</w:t>
+      </w:r>
+    </w:p>
+    <w:p>
+      <w:pPr>
+        <w:pStyle w:val="ListParagraph"/>
+        <w:numPr>
+          <w:ilvl w:val="0"/>
+          <w:numId w:val="2"/>
+        </w:numPr>
+        <w:spacing w:line="276" w:lineRule="auto"/>
+        <w:rPr>
+          <w:lang w:val="el-GR"/>
+        </w:rPr>
+      </w:pPr>
+      <w:r>
+        <w:rPr>
+          <w:lang w:val="el-GR"/>
+        </w:rPr>
+        <w:t>Το σύστημα επιστρέφει στο βήμα 12 της βασικής ροής για διόρθωση και νέα υποβολή.</w:t>
+      </w:r>
+    </w:p>
+    <w:p>
+      <w:pPr>
+        <w:spacing w:line="480" w:lineRule="auto"/>
+        <w:rPr>
+          <w:b/>
+          <w:bCs/>
+          <w:lang w:val="el-GR"/>
+        </w:rPr>
+      </w:pPr>
+    </w:p>
+    <w:p>
+      <w:pPr>
+        <w:pStyle w:val="ListParagraph"/>
+        <w:numPr>
+          <w:ilvl w:val="0"/>
+          <w:numId w:val="15"/>
+        </w:numPr>
+        <w:spacing w:line="480" w:lineRule="auto"/>
+        <w:rPr>
+          <w:b/>
+          <w:bCs/>
+          <w:sz w:val="28"/>
+          <w:szCs w:val="28"/>
+          <w:lang w:val="el-GR"/>
+        </w:rPr>
+      </w:pPr>
+      <w:r>
+        <w:rPr>
+          <w:b/>
+          <w:bCs/>
+          <w:sz w:val="28"/>
+          <w:szCs w:val="28"/>
+          <w:lang w:val="el-GR"/>
+        </w:rPr>
+        <w:t>Πιστοποίηση και Αξιολόγηση Λογαριασμού</w:t>
+      </w:r>
     </w:p>
     <w:p>
       <w:pPr>
@@ -4253,6 +5134,7 @@
         <w:rPr>
           <w:lang w:val="el-GR"/>
         </w:rPr>
+        <w:lastRenderedPageBreak/>
         <w:t xml:space="preserve">Το σύστημα ανακτά </w:t>
       </w:r>
       <w:r>
@@ -4578,127 +5460,843 @@
         <w:rPr>
           <w:lang w:val="el-GR"/>
         </w:rPr>
+        <w:t>Το σύστημα ανακτά από την βάση δεδομένων τις αξιολογήσεις που έχει λάβει ο χρήστης από άλλους συμμετέχοντες.</w:t>
+      </w:r>
+    </w:p>
+    <w:p>
+      <w:pPr>
+        <w:pStyle w:val="ListParagraph"/>
+        <w:rPr>
+          <w:lang w:val="el-GR"/>
+        </w:rPr>
+      </w:pPr>
+    </w:p>
+    <w:p>
+      <w:pPr>
+        <w:pStyle w:val="ListParagraph"/>
+        <w:numPr>
+          <w:ilvl w:val="0"/>
+          <w:numId w:val="17"/>
+        </w:numPr>
+        <w:rPr>
+          <w:lang w:val="el-GR"/>
+        </w:rPr>
+      </w:pPr>
+      <w:r>
+        <w:rPr>
+          <w:lang w:val="el-GR"/>
+        </w:rPr>
+        <w:t>Το σύστημα υπολογίζει την τον μέσο όρο βαθμολογίας από τις ληφθείσες αξιολογήσεις.</w:t>
+      </w:r>
+    </w:p>
+    <w:p>
+      <w:pPr>
+        <w:pStyle w:val="ListParagraph"/>
+        <w:rPr>
+          <w:lang w:val="el-GR"/>
+        </w:rPr>
+      </w:pPr>
+    </w:p>
+    <w:p>
+      <w:pPr>
+        <w:pStyle w:val="ListParagraph"/>
+        <w:numPr>
+          <w:ilvl w:val="0"/>
+          <w:numId w:val="17"/>
+        </w:numPr>
+        <w:rPr>
+          <w:lang w:val="el-GR"/>
+        </w:rPr>
+      </w:pPr>
+      <w:r>
+        <w:rPr>
+          <w:lang w:val="el-GR"/>
+        </w:rPr>
+        <w:t>Το σύστημα υπολογίζει την διακύμανση (</w:t>
+      </w:r>
+      <w:r>
+        <w:t>variance</w:t>
+      </w:r>
+      <w:r>
+        <w:rPr>
+          <w:lang w:val="el-GR"/>
+        </w:rPr>
+        <w:t xml:space="preserve">) </w:t>
+      </w:r>
+      <w:r>
+        <w:rPr>
+          <w:lang w:val="el-GR"/>
+        </w:rPr>
+        <w:t>των βαθμολογίων για να εντοπίσει ασταθή συμπεριφορά.</w:t>
+      </w:r>
+    </w:p>
+    <w:p>
+      <w:pPr>
+        <w:pStyle w:val="ListParagraph"/>
+        <w:rPr>
+          <w:lang w:val="el-GR"/>
+        </w:rPr>
+      </w:pPr>
+    </w:p>
+    <w:p>
+      <w:pPr>
+        <w:pStyle w:val="ListParagraph"/>
+        <w:numPr>
+          <w:ilvl w:val="0"/>
+          <w:numId w:val="17"/>
+        </w:numPr>
+        <w:rPr>
+          <w:lang w:val="el-GR"/>
+        </w:rPr>
+      </w:pPr>
+      <w:r>
+        <w:rPr>
+          <w:lang w:val="el-GR"/>
+        </w:rPr>
+        <w:t>Το σύστημα υπολογίζει τη συχνότητα εμφάνισης θετικών / αρνητικών χαρακτηριστικών στις κρητικές.</w:t>
+      </w:r>
+    </w:p>
+    <w:p>
+      <w:pPr>
+        <w:pStyle w:val="ListParagraph"/>
+        <w:rPr>
+          <w:lang w:val="el-GR"/>
+        </w:rPr>
+      </w:pPr>
+    </w:p>
+    <w:p>
+      <w:pPr>
+        <w:pStyle w:val="ListParagraph"/>
+        <w:numPr>
+          <w:ilvl w:val="0"/>
+          <w:numId w:val="17"/>
+        </w:numPr>
+        <w:rPr>
+          <w:lang w:val="el-GR"/>
+        </w:rPr>
+      </w:pPr>
+      <w:r>
+        <w:rPr>
+          <w:lang w:val="el-GR"/>
+        </w:rPr>
+        <w:t xml:space="preserve">Το σύστημα εκτελεί αλγόριθμο υπολογισμού συνολικού </w:t>
+      </w:r>
+      <w:r>
+        <w:t>score</w:t>
+      </w:r>
+      <w:r>
+        <w:rPr>
+          <w:lang w:val="el-GR"/>
+        </w:rPr>
+        <w:t xml:space="preserve"> </w:t>
+      </w:r>
+      <w:r>
+        <w:rPr>
+          <w:lang w:val="el-GR"/>
+        </w:rPr>
+        <w:t>αξιοπιστίας βάση των παραπάνω δεδομένων.</w:t>
+      </w:r>
+    </w:p>
+    <w:p>
+      <w:pPr>
+        <w:pStyle w:val="ListParagraph"/>
+        <w:rPr>
+          <w:lang w:val="el-GR"/>
+        </w:rPr>
+      </w:pPr>
+    </w:p>
+    <w:p>
+      <w:pPr>
+        <w:pStyle w:val="ListParagraph"/>
+        <w:numPr>
+          <w:ilvl w:val="0"/>
+          <w:numId w:val="17"/>
+        </w:numPr>
+        <w:rPr>
+          <w:lang w:val="el-GR"/>
+        </w:rPr>
+      </w:pPr>
+      <w:r>
+        <w:rPr>
+          <w:lang w:val="el-GR"/>
+        </w:rPr>
+        <w:t xml:space="preserve">Το σύστημα παράγει </w:t>
+      </w:r>
+      <w:r>
+        <w:t>score</w:t>
+      </w:r>
+      <w:r>
+        <w:rPr>
+          <w:lang w:val="el-GR"/>
+        </w:rPr>
+        <w:t xml:space="preserve"> </w:t>
+      </w:r>
+      <w:r>
+        <w:rPr>
+          <w:lang w:val="el-GR"/>
+        </w:rPr>
+        <w:t>αξιοπιστίας</w:t>
+      </w:r>
+      <w:r>
+        <w:rPr>
+          <w:lang w:val="el-GR"/>
+        </w:rPr>
+        <w:t xml:space="preserve"> και αποδίδει χαρακτηρισμό</w:t>
+      </w:r>
+      <w:r>
+        <w:rPr>
+          <w:lang w:val="el-GR"/>
+        </w:rPr>
+        <w:t>.</w:t>
+      </w:r>
+    </w:p>
+    <w:p>
+      <w:pPr>
+        <w:pStyle w:val="ListParagraph"/>
+        <w:rPr>
+          <w:lang w:val="el-GR"/>
+        </w:rPr>
+      </w:pPr>
+    </w:p>
+    <w:p>
+      <w:pPr>
+        <w:pStyle w:val="ListParagraph"/>
+        <w:numPr>
+          <w:ilvl w:val="0"/>
+          <w:numId w:val="17"/>
+        </w:numPr>
+        <w:rPr>
+          <w:lang w:val="el-GR"/>
+        </w:rPr>
+      </w:pPr>
+      <w:r>
+        <w:rPr>
+          <w:lang w:val="el-GR"/>
+        </w:rPr>
+        <w:t xml:space="preserve">Το σύστημα επιστρέφει το αποτέλεσμα του ελέγχου στο </w:t>
+      </w:r>
+      <w:r>
+        <w:t>use</w:t>
+      </w:r>
+      <w:r>
+        <w:rPr>
+          <w:lang w:val="el-GR"/>
+        </w:rPr>
+        <w:t xml:space="preserve"> </w:t>
+      </w:r>
+      <w:r>
+        <w:t>case</w:t>
+      </w:r>
+      <w:r>
+        <w:rPr>
+          <w:lang w:val="el-GR"/>
+        </w:rPr>
+        <w:t xml:space="preserve"> </w:t>
+      </w:r>
+      <w:r>
+        <w:rPr>
+          <w:lang w:val="el-GR"/>
+        </w:rPr>
+        <w:t>το οποίο κάλεσε την διαδικασία «Πιστοποίησης &amp; Αξιολόγησης Λογαριασμού».</w:t>
+      </w:r>
+    </w:p>
+    <w:p>
+      <w:pPr>
+        <w:pStyle w:val="ListParagraph"/>
+        <w:rPr>
+          <w:lang w:val="el-GR"/>
+        </w:rPr>
+      </w:pPr>
+    </w:p>
+    <w:p>
+      <w:pPr>
+        <w:spacing w:line="480" w:lineRule="auto"/>
+        <w:rPr>
+          <w:b/>
+          <w:bCs/>
+          <w:lang w:val="el-GR"/>
+        </w:rPr>
+      </w:pPr>
+      <w:r>
+        <w:rPr>
+          <w:b/>
+          <w:bCs/>
+          <w:lang w:val="el-GR"/>
+        </w:rPr>
+        <w:t xml:space="preserve">Εναλλακτική Ροή 1 : </w:t>
+      </w:r>
+      <w:r>
+        <w:rPr>
+          <w:b/>
+          <w:bCs/>
+          <w:lang w:val="el-GR"/>
+        </w:rPr>
+        <w:t xml:space="preserve">Μη επικυρωμένο </w:t>
+      </w:r>
+      <w:r>
+        <w:rPr>
+          <w:b/>
+          <w:bCs/>
+        </w:rPr>
+        <w:t>email</w:t>
+      </w:r>
+      <w:r>
+        <w:rPr>
+          <w:b/>
+          <w:bCs/>
+          <w:lang w:val="el-GR"/>
+        </w:rPr>
+        <w:t xml:space="preserve"> (Βήμα </w:t>
+      </w:r>
+      <w:r>
+        <w:rPr>
+          <w:b/>
+          <w:bCs/>
+          <w:lang w:val="el-GR"/>
+        </w:rPr>
+        <w:t>3</w:t>
+      </w:r>
+      <w:r>
+        <w:rPr>
+          <w:b/>
+          <w:bCs/>
+          <w:lang w:val="el-GR"/>
+        </w:rPr>
+        <w:t>)</w:t>
+      </w:r>
+    </w:p>
+    <w:p>
+      <w:pPr>
+        <w:pStyle w:val="ListParagraph"/>
+        <w:numPr>
+          <w:ilvl w:val="0"/>
+          <w:numId w:val="19"/>
+        </w:numPr>
+        <w:spacing w:line="480" w:lineRule="auto"/>
+        <w:rPr>
+          <w:lang w:val="el-GR"/>
+        </w:rPr>
+      </w:pPr>
+      <w:r>
+        <w:t>To</w:t>
+      </w:r>
+      <w:r>
+        <w:rPr>
+          <w:lang w:val="el-GR"/>
+        </w:rPr>
+        <w:t xml:space="preserve"> </w:t>
+      </w:r>
+      <w:r>
+        <w:rPr>
+          <w:lang w:val="el-GR"/>
+        </w:rPr>
+        <w:t>σύστημα εντοπίζει ότι η διεύθυνση</w:t>
+      </w:r>
+      <w:r>
+        <w:rPr>
+          <w:lang w:val="el-GR"/>
+        </w:rPr>
+        <w:t xml:space="preserve"> </w:t>
+      </w:r>
+      <w:r>
+        <w:t>email</w:t>
+      </w:r>
+      <w:r>
+        <w:rPr>
+          <w:lang w:val="el-GR"/>
+        </w:rPr>
+        <w:t xml:space="preserve"> </w:t>
+      </w:r>
+      <w:r>
+        <w:rPr>
+          <w:lang w:val="el-GR"/>
+        </w:rPr>
+        <w:t>δεν έχει επικυρωθεί.</w:t>
+      </w:r>
+    </w:p>
+    <w:p>
+      <w:pPr>
+        <w:pStyle w:val="ListParagraph"/>
+        <w:numPr>
+          <w:ilvl w:val="0"/>
+          <w:numId w:val="19"/>
+        </w:numPr>
+        <w:spacing w:line="480" w:lineRule="auto"/>
+        <w:rPr>
+          <w:lang w:val="el-GR"/>
+        </w:rPr>
+      </w:pPr>
+      <w:r>
+        <w:rPr>
+          <w:lang w:val="el-GR"/>
+        </w:rPr>
+        <w:t>Το σύστημα διακόπτει τη διαδικασία πιστοποίησης.</w:t>
+      </w:r>
+    </w:p>
+    <w:p>
+      <w:pPr>
+        <w:pStyle w:val="ListParagraph"/>
+        <w:numPr>
+          <w:ilvl w:val="0"/>
+          <w:numId w:val="19"/>
+        </w:numPr>
+        <w:spacing w:line="276" w:lineRule="auto"/>
+        <w:rPr>
+          <w:lang w:val="el-GR"/>
+        </w:rPr>
+      </w:pPr>
+      <w:r>
+        <w:rPr>
+          <w:lang w:val="el-GR"/>
+        </w:rPr>
+        <w:t>Το σύστημα εμφανίζει σχετικό μήνυμα</w:t>
+      </w:r>
+      <w:r>
+        <w:rPr>
+          <w:lang w:val="el-GR"/>
+        </w:rPr>
+        <w:t xml:space="preserve"> </w:t>
+      </w:r>
+      <w:r>
+        <w:rPr>
+          <w:lang w:val="el-GR"/>
+        </w:rPr>
+        <w:t>αποτυχίας επικύρωσης</w:t>
+      </w:r>
+      <w:r>
+        <w:rPr>
+          <w:lang w:val="el-GR"/>
+        </w:rPr>
+        <w:t xml:space="preserve"> </w:t>
+      </w:r>
+      <w:r>
+        <w:t>email</w:t>
+      </w:r>
+      <w:r>
+        <w:rPr>
+          <w:lang w:val="el-GR"/>
+        </w:rPr>
+        <w:t>.</w:t>
+      </w:r>
+    </w:p>
+    <w:p>
+      <w:pPr>
+        <w:pStyle w:val="ListParagraph"/>
+        <w:spacing w:line="276" w:lineRule="auto"/>
+        <w:rPr>
+          <w:lang w:val="el-GR"/>
+        </w:rPr>
+      </w:pPr>
+    </w:p>
+    <w:p>
+      <w:pPr>
+        <w:pStyle w:val="ListParagraph"/>
+        <w:numPr>
+          <w:ilvl w:val="0"/>
+          <w:numId w:val="19"/>
+        </w:numPr>
+        <w:spacing w:line="276" w:lineRule="auto"/>
+        <w:rPr>
+          <w:lang w:val="el-GR"/>
+        </w:rPr>
+      </w:pPr>
+      <w:r>
+        <w:rPr>
+          <w:lang w:val="el-GR"/>
+        </w:rPr>
+        <w:t xml:space="preserve">Το σύστημα επιστρέφει στο αρχικό </w:t>
+      </w:r>
+      <w:r>
+        <w:t>Use</w:t>
+      </w:r>
+      <w:r>
+        <w:rPr>
+          <w:lang w:val="el-GR"/>
+        </w:rPr>
+        <w:t xml:space="preserve"> </w:t>
+      </w:r>
+      <w:r>
+        <w:t>Case</w:t>
+      </w:r>
+      <w:r>
+        <w:rPr>
+          <w:lang w:val="el-GR"/>
+        </w:rPr>
+        <w:t xml:space="preserve"> </w:t>
+      </w:r>
+      <w:r>
+        <w:rPr>
+          <w:lang w:val="el-GR"/>
+        </w:rPr>
+        <w:t>το οποίο κάλεσε την διαδικασία ταυτοποίησης.</w:t>
+      </w:r>
+    </w:p>
+    <w:p>
+      <w:pPr>
+        <w:pStyle w:val="ListParagraph"/>
+        <w:rPr>
+          <w:lang w:val="el-GR"/>
+        </w:rPr>
+      </w:pPr>
+    </w:p>
+    <w:p>
+      <w:pPr>
+        <w:pStyle w:val="ListParagraph"/>
+        <w:rPr>
+          <w:lang w:val="el-GR"/>
+        </w:rPr>
+      </w:pPr>
+    </w:p>
+    <w:p>
+      <w:pPr>
+        <w:spacing w:line="480" w:lineRule="auto"/>
+        <w:rPr>
+          <w:b/>
+          <w:bCs/>
+          <w:lang w:val="el-GR"/>
+        </w:rPr>
+      </w:pPr>
+      <w:r>
+        <w:rPr>
+          <w:b/>
+          <w:bCs/>
+          <w:lang w:val="el-GR"/>
+        </w:rPr>
+        <w:t xml:space="preserve">Εναλλακτική Ροή </w:t>
+      </w:r>
+      <w:r>
+        <w:rPr>
+          <w:b/>
+          <w:bCs/>
+          <w:lang w:val="el-GR"/>
+        </w:rPr>
+        <w:t>2</w:t>
+      </w:r>
+      <w:r>
+        <w:rPr>
+          <w:b/>
+          <w:bCs/>
+          <w:lang w:val="el-GR"/>
+        </w:rPr>
+        <w:t xml:space="preserve"> : Μη επικυρωμέν</w:t>
+      </w:r>
+      <w:r>
+        <w:rPr>
+          <w:b/>
+          <w:bCs/>
+          <w:lang w:val="el-GR"/>
+        </w:rPr>
+        <w:t xml:space="preserve">ος αριθμός τηλεφώνου </w:t>
+      </w:r>
+      <w:r>
+        <w:rPr>
+          <w:b/>
+          <w:bCs/>
+          <w:lang w:val="el-GR"/>
+        </w:rPr>
+        <w:t xml:space="preserve">(Βήμα </w:t>
+      </w:r>
+      <w:r>
+        <w:rPr>
+          <w:b/>
+          <w:bCs/>
+          <w:lang w:val="el-GR"/>
+        </w:rPr>
+        <w:t>5</w:t>
+      </w:r>
+      <w:r>
+        <w:rPr>
+          <w:b/>
+          <w:bCs/>
+          <w:lang w:val="el-GR"/>
+        </w:rPr>
+        <w:t>)</w:t>
+      </w:r>
+    </w:p>
+    <w:p>
+      <w:pPr>
+        <w:pStyle w:val="ListParagraph"/>
+        <w:numPr>
+          <w:ilvl w:val="0"/>
+          <w:numId w:val="20"/>
+        </w:numPr>
+        <w:spacing w:line="480" w:lineRule="auto"/>
+        <w:rPr>
+          <w:lang w:val="el-GR"/>
+        </w:rPr>
+      </w:pPr>
+      <w:r>
+        <w:t>To</w:t>
+      </w:r>
+      <w:r>
+        <w:rPr>
+          <w:lang w:val="el-GR"/>
+        </w:rPr>
+        <w:t xml:space="preserve"> </w:t>
+      </w:r>
+      <w:r>
+        <w:rPr>
+          <w:lang w:val="el-GR"/>
+        </w:rPr>
+        <w:t xml:space="preserve">σύστημα εντοπίζει ότι </w:t>
+      </w:r>
+      <w:r>
+        <w:rPr>
+          <w:lang w:val="el-GR"/>
+        </w:rPr>
+        <w:t>ο αριθμό τηλεφώνου δεν έχει επαληθευτεί.</w:t>
+      </w:r>
+    </w:p>
+    <w:p>
+      <w:pPr>
+        <w:pStyle w:val="ListParagraph"/>
+        <w:numPr>
+          <w:ilvl w:val="0"/>
+          <w:numId w:val="20"/>
+        </w:numPr>
+        <w:spacing w:line="480" w:lineRule="auto"/>
+        <w:rPr>
+          <w:lang w:val="el-GR"/>
+        </w:rPr>
+      </w:pPr>
+      <w:r>
+        <w:rPr>
+          <w:lang w:val="el-GR"/>
+        </w:rPr>
+        <w:t>Το σύστημα διακόπτει τη διαδικασία πιστοποίησης.</w:t>
+      </w:r>
+    </w:p>
+    <w:p>
+      <w:pPr>
+        <w:pStyle w:val="ListParagraph"/>
+        <w:numPr>
+          <w:ilvl w:val="0"/>
+          <w:numId w:val="20"/>
+        </w:numPr>
+        <w:spacing w:line="276" w:lineRule="auto"/>
+        <w:rPr>
+          <w:lang w:val="el-GR"/>
+        </w:rPr>
+      </w:pPr>
+      <w:r>
+        <w:rPr>
+          <w:lang w:val="el-GR"/>
+        </w:rPr>
+        <w:t>Το σύστημα εμφανίζει σχετικό μήνυμα</w:t>
+      </w:r>
+      <w:r>
+        <w:rPr>
+          <w:lang w:val="el-GR"/>
+        </w:rPr>
+        <w:t xml:space="preserve"> </w:t>
+      </w:r>
+      <w:r>
+        <w:rPr>
+          <w:lang w:val="el-GR"/>
+        </w:rPr>
+        <w:t>αποτυχίας</w:t>
+      </w:r>
+      <w:r>
+        <w:rPr>
+          <w:lang w:val="el-GR"/>
+        </w:rPr>
+        <w:t xml:space="preserve"> επαλήθευσης αριθμού τ</w:t>
+      </w:r>
+      <w:r>
+        <w:rPr>
+          <w:lang w:val="el-GR"/>
+        </w:rPr>
+        <w:t>η</w:t>
+      </w:r>
+      <w:r>
+        <w:rPr>
+          <w:lang w:val="el-GR"/>
+        </w:rPr>
+        <w:t>λεφώνου</w:t>
+      </w:r>
+      <w:r>
+        <w:rPr>
+          <w:lang w:val="el-GR"/>
+        </w:rPr>
+        <w:t>.</w:t>
+      </w:r>
+    </w:p>
+    <w:p>
+      <w:pPr>
+        <w:pStyle w:val="ListParagraph"/>
+        <w:spacing w:line="276" w:lineRule="auto"/>
+        <w:rPr>
+          <w:lang w:val="el-GR"/>
+        </w:rPr>
+      </w:pPr>
+    </w:p>
+    <w:p>
+      <w:pPr>
+        <w:pStyle w:val="ListParagraph"/>
+        <w:numPr>
+          <w:ilvl w:val="0"/>
+          <w:numId w:val="20"/>
+        </w:numPr>
+        <w:spacing w:line="276" w:lineRule="auto"/>
+        <w:rPr>
+          <w:lang w:val="el-GR"/>
+        </w:rPr>
+      </w:pPr>
+      <w:r>
+        <w:rPr>
+          <w:lang w:val="el-GR"/>
+        </w:rPr>
+        <w:t xml:space="preserve">Το σύστημα επιστρέφει στο αρχικό </w:t>
+      </w:r>
+      <w:r>
+        <w:t>Use</w:t>
+      </w:r>
+      <w:r>
+        <w:rPr>
+          <w:lang w:val="el-GR"/>
+        </w:rPr>
+        <w:t xml:space="preserve"> </w:t>
+      </w:r>
+      <w:r>
+        <w:t>Case</w:t>
+      </w:r>
+      <w:r>
+        <w:rPr>
+          <w:lang w:val="el-GR"/>
+        </w:rPr>
+        <w:t xml:space="preserve"> </w:t>
+      </w:r>
+      <w:r>
+        <w:rPr>
+          <w:lang w:val="el-GR"/>
+        </w:rPr>
+        <w:t>το οποίο κάλεσε την διαδικασία ταυτοποίησης.</w:t>
+      </w:r>
+    </w:p>
+    <w:p>
+      <w:pPr>
+        <w:rPr>
+          <w:lang w:val="el-GR"/>
+        </w:rPr>
+      </w:pPr>
+    </w:p>
+    <w:p>
+      <w:pPr>
+        <w:spacing w:line="480" w:lineRule="auto"/>
+        <w:rPr>
+          <w:b/>
+          <w:bCs/>
+          <w:lang w:val="el-GR"/>
+        </w:rPr>
+      </w:pPr>
+      <w:r>
+        <w:rPr>
+          <w:b/>
+          <w:bCs/>
+          <w:lang w:val="el-GR"/>
+        </w:rPr>
+        <w:t xml:space="preserve">Εναλλακτική Ροή </w:t>
+      </w:r>
+      <w:r>
+        <w:rPr>
+          <w:b/>
+          <w:bCs/>
+          <w:lang w:val="el-GR"/>
+        </w:rPr>
+        <w:t>3</w:t>
+      </w:r>
+      <w:r>
+        <w:rPr>
+          <w:b/>
+          <w:bCs/>
+          <w:lang w:val="el-GR"/>
+        </w:rPr>
+        <w:t xml:space="preserve"> : Μη επικυρωμένο </w:t>
+      </w:r>
+      <w:r>
+        <w:rPr>
+          <w:b/>
+          <w:bCs/>
+        </w:rPr>
+        <w:t>email</w:t>
+      </w:r>
+      <w:r>
+        <w:rPr>
+          <w:b/>
+          <w:bCs/>
+          <w:lang w:val="el-GR"/>
+        </w:rPr>
+        <w:t xml:space="preserve"> (Βήμα </w:t>
+      </w:r>
+      <w:r>
+        <w:rPr>
+          <w:b/>
+          <w:bCs/>
+          <w:lang w:val="el-GR"/>
+        </w:rPr>
+        <w:t>12</w:t>
+      </w:r>
+      <w:r>
+        <w:rPr>
+          <w:b/>
+          <w:bCs/>
+          <w:lang w:val="el-GR"/>
+        </w:rPr>
+        <w:t>)</w:t>
+      </w:r>
+    </w:p>
+    <w:p>
+      <w:pPr>
+        <w:pStyle w:val="ListParagraph"/>
+        <w:numPr>
+          <w:ilvl w:val="0"/>
+          <w:numId w:val="22"/>
+        </w:numPr>
+        <w:spacing w:line="276" w:lineRule="auto"/>
+        <w:rPr>
+          <w:lang w:val="el-GR"/>
+        </w:rPr>
+      </w:pPr>
+      <w:r>
+        <w:rPr>
+          <w:lang w:val="el-GR"/>
+        </w:rPr>
         <w:lastRenderedPageBreak/>
-        <w:t>Το σύστημα ανακτά από την βάση δεδομένων τις αξιολογήσεις που έχει λάβει ο χρήστης από άλλους συμμετέχοντες.</w:t>
-      </w:r>
-    </w:p>
-    <w:p>
-      <w:pPr>
-        <w:pStyle w:val="ListParagraph"/>
-        <w:rPr>
-          <w:lang w:val="el-GR"/>
-        </w:rPr>
-      </w:pPr>
-    </w:p>
-    <w:p>
-      <w:pPr>
-        <w:pStyle w:val="ListParagraph"/>
-        <w:numPr>
-          <w:ilvl w:val="0"/>
-          <w:numId w:val="17"/>
-        </w:numPr>
-        <w:rPr>
-          <w:lang w:val="el-GR"/>
-        </w:rPr>
-      </w:pPr>
-      <w:r>
-        <w:rPr>
-          <w:lang w:val="el-GR"/>
-        </w:rPr>
-        <w:t>Το σύστημα υπολογίζει την τον μέσο όρο βαθμολογίας από τις ληφθείσες αξιολογήσεις.</w:t>
-      </w:r>
-    </w:p>
-    <w:p>
-      <w:pPr>
-        <w:pStyle w:val="ListParagraph"/>
-        <w:rPr>
-          <w:lang w:val="el-GR"/>
-        </w:rPr>
-      </w:pPr>
-    </w:p>
-    <w:p>
-      <w:pPr>
-        <w:pStyle w:val="ListParagraph"/>
-        <w:numPr>
-          <w:ilvl w:val="0"/>
-          <w:numId w:val="17"/>
-        </w:numPr>
-        <w:rPr>
-          <w:lang w:val="el-GR"/>
-        </w:rPr>
-      </w:pPr>
-      <w:r>
-        <w:rPr>
-          <w:lang w:val="el-GR"/>
-        </w:rPr>
-        <w:t>Το σύστημα υπολογίζει την διακύμανση (</w:t>
-      </w:r>
-      <w:r>
-        <w:t>variance</w:t>
-      </w:r>
-      <w:r>
-        <w:rPr>
-          <w:lang w:val="el-GR"/>
-        </w:rPr>
-        <w:t xml:space="preserve">) </w:t>
-      </w:r>
-      <w:r>
-        <w:rPr>
-          <w:lang w:val="el-GR"/>
-        </w:rPr>
-        <w:t>των βαθμολογίων για να εντοπίσει ασταθή συμπεριφορά.</w:t>
-      </w:r>
-    </w:p>
-    <w:p>
-      <w:pPr>
-        <w:pStyle w:val="ListParagraph"/>
-        <w:rPr>
-          <w:lang w:val="el-GR"/>
-        </w:rPr>
-      </w:pPr>
-    </w:p>
-    <w:p>
-      <w:pPr>
-        <w:pStyle w:val="ListParagraph"/>
-        <w:numPr>
-          <w:ilvl w:val="0"/>
-          <w:numId w:val="17"/>
-        </w:numPr>
-        <w:rPr>
-          <w:lang w:val="el-GR"/>
-        </w:rPr>
-      </w:pPr>
-      <w:r>
-        <w:rPr>
-          <w:lang w:val="el-GR"/>
-        </w:rPr>
-        <w:t>Το σύστημα υπολογίζει τη συχνότητα εμφάνισης θετικών / αρνητικών χαρακτηριστικών στις κρητικές.</w:t>
-      </w:r>
-    </w:p>
-    <w:p>
-      <w:pPr>
-        <w:pStyle w:val="ListParagraph"/>
-        <w:rPr>
-          <w:lang w:val="el-GR"/>
-        </w:rPr>
-      </w:pPr>
-    </w:p>
-    <w:p>
-      <w:pPr>
-        <w:pStyle w:val="ListParagraph"/>
-        <w:numPr>
-          <w:ilvl w:val="0"/>
-          <w:numId w:val="17"/>
-        </w:numPr>
-        <w:rPr>
-          <w:lang w:val="el-GR"/>
-        </w:rPr>
-      </w:pPr>
-      <w:r>
-        <w:rPr>
-          <w:lang w:val="el-GR"/>
-        </w:rPr>
-        <w:t xml:space="preserve">Το σύστημα εκτελεί αλγόριθμο υπολογισμού συνολικού </w:t>
+        <w:t xml:space="preserve">Το σύστημα διαπιστώνει </w:t>
+      </w:r>
+      <w:r>
+        <w:rPr>
+          <w:lang w:val="el-GR"/>
+        </w:rPr>
+        <w:t>απουσία ολοκληρωμένων αγγελιών ενοικίασης ή συγκατοίκησης.</w:t>
+      </w:r>
+    </w:p>
+    <w:p>
+      <w:pPr>
+        <w:pStyle w:val="ListParagraph"/>
+        <w:spacing w:line="276" w:lineRule="auto"/>
+        <w:rPr>
+          <w:lang w:val="el-GR"/>
+        </w:rPr>
+      </w:pPr>
+    </w:p>
+    <w:p>
+      <w:pPr>
+        <w:pStyle w:val="ListParagraph"/>
+        <w:numPr>
+          <w:ilvl w:val="0"/>
+          <w:numId w:val="22"/>
+        </w:numPr>
+        <w:spacing w:line="276" w:lineRule="auto"/>
+        <w:rPr>
+          <w:lang w:val="el-GR"/>
+        </w:rPr>
+      </w:pPr>
+      <w:r>
+        <w:rPr>
+          <w:lang w:val="el-GR"/>
+        </w:rPr>
+        <w:t xml:space="preserve">Το σύστημα θέτει το </w:t>
       </w:r>
       <w:r>
         <w:t>score</w:t>
@@ -4713,36 +6311,19 @@
         <w:rPr>
           <w:lang w:val="el-GR"/>
         </w:rPr>
-        <w:t>αξιοπιστίας βάση των παραπάνω δεδομένων.</w:t>
-      </w:r>
-    </w:p>
-    <w:p>
-      <w:pPr>
-        <w:pStyle w:val="ListParagraph"/>
-        <w:rPr>
-          <w:lang w:val="el-GR"/>
-        </w:rPr>
-      </w:pPr>
-    </w:p>
-    <w:p>
-      <w:pPr>
-        <w:pStyle w:val="ListParagraph"/>
-        <w:numPr>
-          <w:ilvl w:val="0"/>
-          <w:numId w:val="17"/>
-        </w:numPr>
-        <w:rPr>
-          <w:lang w:val="el-GR"/>
-        </w:rPr>
-      </w:pPr>
-      <w:r>
-        <w:rPr>
-          <w:lang w:val="el-GR"/>
-        </w:rPr>
-        <w:t xml:space="preserve">Το σύστημα παράγει </w:t>
-      </w:r>
-      <w:r>
-        <w:t>score</w:t>
+        <w:t xml:space="preserve">αξιοπιστίας σε </w:t>
+      </w:r>
+      <w:r>
+        <w:t>N</w:t>
+      </w:r>
+      <w:r>
+        <w:rPr>
+          <w:lang w:val="el-GR"/>
+        </w:rPr>
+        <w:t>/</w:t>
+      </w:r>
+      <w:r>
+        <w:t>A</w:t>
       </w:r>
       <w:r>
         <w:rPr>
@@ -4754,48 +6335,64 @@
         <w:rPr>
           <w:lang w:val="el-GR"/>
         </w:rPr>
-        <w:t>αξιοπιστίας</w:t>
-      </w:r>
-      <w:r>
-        <w:rPr>
-          <w:lang w:val="el-GR"/>
-        </w:rPr>
-        <w:t xml:space="preserve"> και αποδίδει χαρακτηρισμό</w:t>
-      </w:r>
-      <w:r>
-        <w:rPr>
-          <w:lang w:val="el-GR"/>
-        </w:rPr>
-        <w:t>.</w:t>
-      </w:r>
-    </w:p>
-    <w:p>
-      <w:pPr>
-        <w:pStyle w:val="ListParagraph"/>
-        <w:rPr>
-          <w:lang w:val="el-GR"/>
-        </w:rPr>
-      </w:pPr>
-    </w:p>
-    <w:p>
-      <w:pPr>
-        <w:pStyle w:val="ListParagraph"/>
-        <w:numPr>
-          <w:ilvl w:val="0"/>
-          <w:numId w:val="17"/>
-        </w:numPr>
-        <w:rPr>
-          <w:lang w:val="el-GR"/>
-        </w:rPr>
-      </w:pPr>
-      <w:r>
-        <w:rPr>
-          <w:lang w:val="el-GR"/>
-        </w:rPr>
-        <w:t xml:space="preserve">Το σύστημα επιστρέφει το αποτέλεσμα του ελέγχου στο </w:t>
-      </w:r>
-      <w:r>
-        <w:t>use</w:t>
+        <w:t>στην βάση δεδομένων.</w:t>
+      </w:r>
+    </w:p>
+    <w:p>
+      <w:pPr>
+        <w:pStyle w:val="ListParagraph"/>
+        <w:rPr>
+          <w:lang w:val="el-GR"/>
+        </w:rPr>
+      </w:pPr>
+    </w:p>
+    <w:p>
+      <w:pPr>
+        <w:pStyle w:val="ListParagraph"/>
+        <w:numPr>
+          <w:ilvl w:val="0"/>
+          <w:numId w:val="22"/>
+        </w:numPr>
+        <w:spacing w:line="276" w:lineRule="auto"/>
+        <w:rPr>
+          <w:lang w:val="el-GR"/>
+        </w:rPr>
+      </w:pPr>
+      <w:r>
+        <w:rPr>
+          <w:lang w:val="el-GR"/>
+        </w:rPr>
+        <w:t>Το σύστημα καταχωρεί στην βάση δεδομένων τον χρήστη με χαρακτηρισμό : «Νέος Χρήστης – Απαιτείται Δραστηριότητα».</w:t>
+      </w:r>
+    </w:p>
+    <w:p>
+      <w:pPr>
+        <w:pStyle w:val="ListParagraph"/>
+        <w:rPr>
+          <w:lang w:val="el-GR"/>
+        </w:rPr>
+      </w:pPr>
+    </w:p>
+    <w:p>
+      <w:pPr>
+        <w:pStyle w:val="ListParagraph"/>
+        <w:numPr>
+          <w:ilvl w:val="0"/>
+          <w:numId w:val="22"/>
+        </w:numPr>
+        <w:spacing w:line="276" w:lineRule="auto"/>
+        <w:rPr>
+          <w:lang w:val="el-GR"/>
+        </w:rPr>
+      </w:pPr>
+      <w:r>
+        <w:rPr>
+          <w:lang w:val="el-GR"/>
+        </w:rPr>
+        <w:t xml:space="preserve">Το σύστημα επιστρέφει στο αρχικό </w:t>
+      </w:r>
+      <w:r>
+        <w:t>Use</w:t>
       </w:r>
       <w:r>
         <w:rPr>
@@ -4804,76 +6401,290 @@
         <w:t xml:space="preserve"> </w:t>
       </w:r>
       <w:r>
-        <w:t>case</w:t>
-      </w:r>
-      <w:r>
-        <w:rPr>
+        <w:t>Case</w:t>
+      </w:r>
+      <w:r>
+        <w:rPr>
+          <w:lang w:val="el-GR"/>
+        </w:rPr>
+        <w:t xml:space="preserve"> το οποίο κάλεσε την διαδικασία ταυτοποίησης.</w:t>
+      </w:r>
+    </w:p>
+    <w:p>
+      <w:pPr>
+        <w:pStyle w:val="ListParagraph"/>
+        <w:rPr>
+          <w:lang w:val="el-GR"/>
+        </w:rPr>
+      </w:pPr>
+    </w:p>
+    <w:p>
+      <w:pPr>
+        <w:spacing w:line="276" w:lineRule="auto"/>
+        <w:rPr>
+          <w:lang w:val="el-GR"/>
+        </w:rPr>
+      </w:pPr>
+    </w:p>
+    <w:p>
+      <w:pPr>
+        <w:spacing w:line="480" w:lineRule="auto"/>
+        <w:rPr>
+          <w:b/>
+          <w:bCs/>
+          <w:lang w:val="el-GR"/>
+        </w:rPr>
+      </w:pPr>
+      <w:r>
+        <w:rPr>
+          <w:b/>
+          <w:bCs/>
+          <w:lang w:val="el-GR"/>
+        </w:rPr>
+        <w:t xml:space="preserve">Εναλλακτική Ροή </w:t>
+      </w:r>
+      <w:r>
+        <w:rPr>
+          <w:b/>
+          <w:bCs/>
+          <w:lang w:val="el-GR"/>
+        </w:rPr>
+        <w:t>4</w:t>
+      </w:r>
+      <w:r>
+        <w:rPr>
+          <w:b/>
+          <w:bCs/>
           <w:lang w:val="el-GR"/>
         </w:rPr>
         <w:t xml:space="preserve"> </w:t>
       </w:r>
       <w:r>
         <w:rPr>
-          <w:lang w:val="el-GR"/>
-        </w:rPr>
-        <w:t>το οποίο κάλεσε την διαδικασία «Πιστοποίησης &amp; Αξιολόγησης Λογαριασμού».</w:t>
-      </w:r>
-    </w:p>
-    <w:p>
-      <w:pPr>
-        <w:pStyle w:val="ListParagraph"/>
-        <w:rPr>
-          <w:lang w:val="el-GR"/>
-        </w:rPr>
-      </w:pPr>
-    </w:p>
-    <w:p>
-      <w:pPr>
+          <w:b/>
+          <w:bCs/>
+          <w:lang w:val="el-GR"/>
+        </w:rPr>
+        <w:t xml:space="preserve">:  Ελλιπή βασικά στοιχεία προφίλ </w:t>
+      </w:r>
+      <w:r>
+        <w:rPr>
+          <w:b/>
+          <w:bCs/>
+          <w:lang w:val="el-GR"/>
+        </w:rPr>
+        <w:t xml:space="preserve">(Βήμα </w:t>
+      </w:r>
+      <w:r>
+        <w:rPr>
+          <w:b/>
+          <w:bCs/>
+          <w:lang w:val="el-GR"/>
+        </w:rPr>
+        <w:t>1</w:t>
+      </w:r>
+      <w:r>
+        <w:rPr>
+          <w:b/>
+          <w:bCs/>
+          <w:lang w:val="el-GR"/>
+        </w:rPr>
+        <w:t>0</w:t>
+      </w:r>
+      <w:r>
+        <w:rPr>
+          <w:b/>
+          <w:bCs/>
+          <w:lang w:val="el-GR"/>
+        </w:rPr>
+        <w:t>)</w:t>
+      </w:r>
+    </w:p>
+    <w:p>
+      <w:pPr>
+        <w:pStyle w:val="ListParagraph"/>
+        <w:numPr>
+          <w:ilvl w:val="0"/>
+          <w:numId w:val="23"/>
+        </w:numPr>
         <w:spacing w:line="480" w:lineRule="auto"/>
         <w:rPr>
-          <w:b/>
-          <w:bCs/>
-          <w:lang w:val="el-GR"/>
-        </w:rPr>
-      </w:pPr>
-      <w:r>
-        <w:rPr>
-          <w:b/>
-          <w:bCs/>
-          <w:lang w:val="el-GR"/>
-        </w:rPr>
-        <w:t xml:space="preserve">Εναλλακτική Ροή 1 : </w:t>
-      </w:r>
-      <w:r>
-        <w:rPr>
-          <w:b/>
-          <w:bCs/>
-          <w:lang w:val="el-GR"/>
-        </w:rPr>
-        <w:t xml:space="preserve">Μη επικυρωμένο </w:t>
-      </w:r>
-      <w:r>
-        <w:rPr>
-          <w:b/>
-          <w:bCs/>
-        </w:rPr>
-        <w:t>email</w:t>
-      </w:r>
-      <w:r>
-        <w:rPr>
-          <w:b/>
-          <w:bCs/>
-          <w:lang w:val="el-GR"/>
-        </w:rPr>
-        <w:t xml:space="preserve"> (Βήμα </w:t>
-      </w:r>
-      <w:r>
-        <w:rPr>
-          <w:b/>
-          <w:bCs/>
-          <w:lang w:val="el-GR"/>
-        </w:rPr>
-        <w:t>3</w:t>
+          <w:lang w:val="el-GR"/>
+        </w:rPr>
+      </w:pPr>
+      <w:r>
+        <w:rPr>
+          <w:lang w:val="el-GR"/>
+        </w:rPr>
+        <w:t xml:space="preserve">Το σύστημα διαπιστώνει ότι λείπουν υποχρεωτικά πεδία. </w:t>
+      </w:r>
+    </w:p>
+    <w:p>
+      <w:pPr>
+        <w:pStyle w:val="ListParagraph"/>
+        <w:numPr>
+          <w:ilvl w:val="0"/>
+          <w:numId w:val="23"/>
+        </w:numPr>
+        <w:spacing w:line="480" w:lineRule="auto"/>
+        <w:rPr>
+          <w:lang w:val="el-GR"/>
+        </w:rPr>
+      </w:pPr>
+      <w:r>
+        <w:rPr>
+          <w:lang w:val="el-GR"/>
+        </w:rPr>
+        <w:t>Το σύστημα τερματίζει την διαδικασία ταυτοποίησης.</w:t>
+      </w:r>
+    </w:p>
+    <w:p>
+      <w:pPr>
+        <w:pStyle w:val="ListParagraph"/>
+        <w:numPr>
+          <w:ilvl w:val="0"/>
+          <w:numId w:val="23"/>
+        </w:numPr>
+        <w:spacing w:line="276" w:lineRule="auto"/>
+        <w:rPr>
+          <w:lang w:val="el-GR"/>
+        </w:rPr>
+      </w:pPr>
+      <w:r>
+        <w:rPr>
+          <w:lang w:val="el-GR"/>
+        </w:rPr>
+        <w:t>Το σύστημα εμφανίζει σχετικό μήνυμα αποτυχίας ταυτοποίησης λόγω απουσίας βασικών στοιχειών.</w:t>
+      </w:r>
+    </w:p>
+    <w:p>
+      <w:pPr>
+        <w:pStyle w:val="ListParagraph"/>
+        <w:spacing w:line="276" w:lineRule="auto"/>
+        <w:rPr>
+          <w:lang w:val="el-GR"/>
+        </w:rPr>
+      </w:pPr>
+    </w:p>
+    <w:p>
+      <w:pPr>
+        <w:pStyle w:val="ListParagraph"/>
+        <w:numPr>
+          <w:ilvl w:val="0"/>
+          <w:numId w:val="23"/>
+        </w:numPr>
+        <w:spacing w:line="276" w:lineRule="auto"/>
+        <w:rPr>
+          <w:lang w:val="el-GR"/>
+        </w:rPr>
+      </w:pPr>
+      <w:r>
+        <w:rPr>
+          <w:lang w:val="el-GR"/>
+        </w:rPr>
+        <w:t xml:space="preserve">Το σύστημα επιστρέφει στο αρχικό </w:t>
+      </w:r>
+      <w:r>
+        <w:t>Use</w:t>
+      </w:r>
+      <w:r>
+        <w:rPr>
+          <w:lang w:val="el-GR"/>
+        </w:rPr>
+        <w:t xml:space="preserve"> </w:t>
+      </w:r>
+      <w:r>
+        <w:t>Case</w:t>
+      </w:r>
+      <w:r>
+        <w:rPr>
+          <w:lang w:val="el-GR"/>
+        </w:rPr>
+        <w:t xml:space="preserve"> το οποίο κάλεσε την διαδικασία ταυτοποίησης.</w:t>
+      </w:r>
+    </w:p>
+    <w:p>
+      <w:pPr>
+        <w:pStyle w:val="ListParagraph"/>
+        <w:spacing w:line="276" w:lineRule="auto"/>
+        <w:rPr>
+          <w:lang w:val="el-GR"/>
+        </w:rPr>
+      </w:pPr>
+    </w:p>
+    <w:p>
+      <w:pPr>
+        <w:pStyle w:val="ListParagraph"/>
+        <w:spacing w:line="276" w:lineRule="auto"/>
+        <w:rPr>
+          <w:lang w:val="el-GR"/>
+        </w:rPr>
+      </w:pPr>
+    </w:p>
+    <w:p>
+      <w:pPr>
+        <w:spacing w:line="480" w:lineRule="auto"/>
+        <w:rPr>
+          <w:b/>
+          <w:bCs/>
+          <w:lang w:val="el-GR"/>
+        </w:rPr>
+      </w:pPr>
+      <w:r>
+        <w:rPr>
+          <w:b/>
+          <w:bCs/>
+          <w:lang w:val="el-GR"/>
+        </w:rPr>
+        <w:t xml:space="preserve">Εναλλακτική Ροή </w:t>
+      </w:r>
+      <w:r>
+        <w:rPr>
+          <w:b/>
+          <w:bCs/>
+          <w:lang w:val="el-GR"/>
+        </w:rPr>
+        <w:t>5</w:t>
+      </w:r>
+      <w:r>
+        <w:rPr>
+          <w:b/>
+          <w:bCs/>
+          <w:lang w:val="el-GR"/>
+        </w:rPr>
+        <w:t xml:space="preserve"> </w:t>
+      </w:r>
+      <w:r>
+        <w:rPr>
+          <w:b/>
+          <w:bCs/>
+          <w:lang w:val="el-GR"/>
+        </w:rPr>
+        <w:t xml:space="preserve">:  </w:t>
+      </w:r>
+      <w:r>
+        <w:rPr>
+          <w:b/>
+          <w:bCs/>
+          <w:lang w:val="el-GR"/>
+        </w:rPr>
+        <w:t xml:space="preserve">Απουσία Εγγράφου Ταυτότητας </w:t>
+      </w:r>
+      <w:r>
+        <w:rPr>
+          <w:b/>
+          <w:bCs/>
+          <w:lang w:val="el-GR"/>
+        </w:rPr>
+        <w:t xml:space="preserve">(Βήμα </w:t>
+      </w:r>
+      <w:r>
+        <w:rPr>
+          <w:b/>
+          <w:bCs/>
+          <w:lang w:val="el-GR"/>
+        </w:rPr>
+        <w:t>8</w:t>
       </w:r>
       <w:r>
         <w:rPr>
@@ -4889,7 +6700,7 @@
         <w:pStyle w:val="ListParagraph"/>
         <w:numPr>
           <w:ilvl w:val="0"/>
-          <w:numId w:val="19"/>
+          <w:numId w:val="25"/>
         </w:numPr>
         <w:spacing w:line="480" w:lineRule="auto"/>
         <w:rPr>
@@ -4897,48 +6708,18 @@
         </w:rPr>
       </w:pPr>
       <w:r>
-        <w:t>To</w:t>
-      </w:r>
-      <w:r>
-        <w:rPr>
-          <w:lang w:val="el-GR"/>
-        </w:rPr>
-        <w:t xml:space="preserve"> </w:t>
-      </w:r>
-      <w:r>
-        <w:rPr>
-          <w:lang w:val="el-GR"/>
-        </w:rPr>
-        <w:t>σύστημα εντοπίζει ότι η διεύθυνση</w:t>
-      </w:r>
-      <w:r>
-        <w:rPr>
-          <w:lang w:val="el-GR"/>
-        </w:rPr>
-        <w:t xml:space="preserve"> </w:t>
-      </w:r>
-      <w:r>
-        <w:t>email</w:t>
-      </w:r>
-      <w:r>
-        <w:rPr>
-          <w:lang w:val="el-GR"/>
-        </w:rPr>
-        <w:t xml:space="preserve"> </w:t>
-      </w:r>
-      <w:r>
-        <w:rPr>
-          <w:lang w:val="el-GR"/>
-        </w:rPr>
-        <w:t>δεν έχει επικυρωθεί.</w:t>
-      </w:r>
-    </w:p>
-    <w:p>
-      <w:pPr>
-        <w:pStyle w:val="ListParagraph"/>
-        <w:numPr>
-          <w:ilvl w:val="0"/>
-          <w:numId w:val="19"/>
+        <w:rPr>
+          <w:lang w:val="el-GR"/>
+        </w:rPr>
+        <w:t>Το σύστημα λαμβάνει αρνητική απόκριση από την υπηρεσία εγγράφων.</w:t>
+      </w:r>
+    </w:p>
+    <w:p>
+      <w:pPr>
+        <w:pStyle w:val="ListParagraph"/>
+        <w:numPr>
+          <w:ilvl w:val="0"/>
+          <w:numId w:val="25"/>
         </w:numPr>
         <w:spacing w:line="480" w:lineRule="auto"/>
         <w:rPr>
@@ -4949,195 +6730,34 @@
         <w:rPr>
           <w:lang w:val="el-GR"/>
         </w:rPr>
-        <w:t>Το σύστημα διακόπτει τη διαδικασία πιστοποίησης.</w:t>
-      </w:r>
-    </w:p>
-    <w:p>
-      <w:pPr>
-        <w:pStyle w:val="ListParagraph"/>
-        <w:numPr>
-          <w:ilvl w:val="0"/>
-          <w:numId w:val="19"/>
-        </w:numPr>
-        <w:spacing w:line="276" w:lineRule="auto"/>
-        <w:rPr>
-          <w:lang w:val="el-GR"/>
-        </w:rPr>
-      </w:pPr>
-      <w:r>
-        <w:rPr>
-          <w:lang w:val="el-GR"/>
-        </w:rPr>
-        <w:t>Το σύστημα εμφανίζει σχετικό μήνυμα</w:t>
-      </w:r>
-      <w:r>
-        <w:rPr>
-          <w:lang w:val="el-GR"/>
-        </w:rPr>
-        <w:t xml:space="preserve"> </w:t>
-      </w:r>
-      <w:r>
-        <w:rPr>
-          <w:lang w:val="el-GR"/>
-        </w:rPr>
-        <w:t>αποτυχίας επικύρωσης</w:t>
-      </w:r>
-      <w:r>
-        <w:rPr>
-          <w:lang w:val="el-GR"/>
-        </w:rPr>
-        <w:t xml:space="preserve"> </w:t>
-      </w:r>
-      <w:r>
-        <w:t>email</w:t>
-      </w:r>
-      <w:r>
-        <w:rPr>
-          <w:lang w:val="el-GR"/>
-        </w:rPr>
-        <w:t>.</w:t>
-      </w:r>
-    </w:p>
-    <w:p>
-      <w:pPr>
-        <w:pStyle w:val="ListParagraph"/>
-        <w:spacing w:line="276" w:lineRule="auto"/>
-        <w:rPr>
-          <w:lang w:val="el-GR"/>
-        </w:rPr>
-      </w:pPr>
-    </w:p>
-    <w:p>
-      <w:pPr>
-        <w:pStyle w:val="ListParagraph"/>
-        <w:numPr>
-          <w:ilvl w:val="0"/>
-          <w:numId w:val="19"/>
-        </w:numPr>
-        <w:spacing w:line="276" w:lineRule="auto"/>
-        <w:rPr>
-          <w:lang w:val="el-GR"/>
-        </w:rPr>
-      </w:pPr>
-      <w:r>
-        <w:rPr>
-          <w:lang w:val="el-GR"/>
-        </w:rPr>
-        <w:t xml:space="preserve">Το σύστημα επιστρέφει στο αρχικό </w:t>
-      </w:r>
-      <w:r>
-        <w:t>Use</w:t>
-      </w:r>
-      <w:r>
-        <w:rPr>
-          <w:lang w:val="el-GR"/>
-        </w:rPr>
-        <w:t xml:space="preserve"> </w:t>
-      </w:r>
-      <w:r>
-        <w:t>Case</w:t>
-      </w:r>
-      <w:r>
-        <w:rPr>
-          <w:lang w:val="el-GR"/>
-        </w:rPr>
-        <w:t xml:space="preserve"> </w:t>
-      </w:r>
-      <w:r>
-        <w:rPr>
-          <w:lang w:val="el-GR"/>
-        </w:rPr>
-        <w:t>το οποίο κάλεσε την διαδικασία ταυτοποίησης.</w:t>
-      </w:r>
-    </w:p>
-    <w:p>
-      <w:pPr>
-        <w:pStyle w:val="ListParagraph"/>
-        <w:rPr>
-          <w:lang w:val="el-GR"/>
-        </w:rPr>
-      </w:pPr>
-    </w:p>
-    <w:p>
-      <w:pPr>
-        <w:pStyle w:val="ListParagraph"/>
-        <w:rPr>
-          <w:lang w:val="el-GR"/>
-        </w:rPr>
-      </w:pPr>
-    </w:p>
-    <w:p>
-      <w:pPr>
+        <w:t>Το σύστημα καταγράφει ότι δεν υπάρχει έγκυρο έγγραφο ταυτοποίησης.</w:t>
+      </w:r>
+    </w:p>
+    <w:p>
+      <w:pPr>
+        <w:pStyle w:val="ListParagraph"/>
+        <w:numPr>
+          <w:ilvl w:val="0"/>
+          <w:numId w:val="25"/>
+        </w:numPr>
         <w:spacing w:line="480" w:lineRule="auto"/>
         <w:rPr>
-          <w:b/>
-          <w:bCs/>
-          <w:lang w:val="el-GR"/>
-        </w:rPr>
-      </w:pPr>
-      <w:r>
-        <w:rPr>
-          <w:b/>
-          <w:bCs/>
-          <w:lang w:val="el-GR"/>
-        </w:rPr>
-        <w:t xml:space="preserve">Εναλλακτική Ροή </w:t>
-      </w:r>
-      <w:r>
-        <w:rPr>
-          <w:b/>
-          <w:bCs/>
-          <w:lang w:val="el-GR"/>
-        </w:rPr>
-        <w:t>2</w:t>
-      </w:r>
-      <w:r>
-        <w:rPr>
-          <w:b/>
-          <w:bCs/>
-          <w:lang w:val="el-GR"/>
-        </w:rPr>
-        <w:t xml:space="preserve"> : Μη επικυρωμέν</w:t>
-      </w:r>
-      <w:r>
-        <w:rPr>
-          <w:b/>
-          <w:bCs/>
-          <w:lang w:val="el-GR"/>
-        </w:rPr>
-        <w:t xml:space="preserve">ος αριθμός τηλεφώνου </w:t>
-      </w:r>
-      <w:r>
-        <w:rPr>
-          <w:b/>
-          <w:bCs/>
-          <w:lang w:val="el-GR"/>
-        </w:rPr>
-        <w:t xml:space="preserve">(Βήμα </w:t>
-      </w:r>
-      <w:r>
-        <w:rPr>
-          <w:b/>
-          <w:bCs/>
-          <w:lang w:val="el-GR"/>
-        </w:rPr>
-        <w:t>5</w:t>
-      </w:r>
-      <w:r>
-        <w:rPr>
-          <w:b/>
-          <w:bCs/>
-          <w:lang w:val="el-GR"/>
-        </w:rPr>
-        <w:t>)</w:t>
-      </w:r>
-    </w:p>
-    <w:p>
-      <w:pPr>
-        <w:pStyle w:val="ListParagraph"/>
-        <w:numPr>
-          <w:ilvl w:val="0"/>
-          <w:numId w:val="20"/>
+          <w:lang w:val="el-GR"/>
+        </w:rPr>
+      </w:pPr>
+      <w:r>
+        <w:rPr>
+          <w:lang w:val="el-GR"/>
+        </w:rPr>
+        <w:t>Το σύστημα τερματίζει τη διαδικασία ταυτοποίησης.</w:t>
+      </w:r>
+    </w:p>
+    <w:p>
+      <w:pPr>
+        <w:pStyle w:val="ListParagraph"/>
+        <w:numPr>
+          <w:ilvl w:val="0"/>
+          <w:numId w:val="25"/>
         </w:numPr>
         <w:spacing w:line="480" w:lineRule="auto"/>
         <w:rPr>
@@ -5145,52 +6765,18 @@
         </w:rPr>
       </w:pPr>
       <w:r>
-        <w:t>To</w:t>
-      </w:r>
-      <w:r>
-        <w:rPr>
-          <w:lang w:val="el-GR"/>
-        </w:rPr>
-        <w:t xml:space="preserve"> </w:t>
-      </w:r>
-      <w:r>
-        <w:rPr>
-          <w:lang w:val="el-GR"/>
-        </w:rPr>
-        <w:t xml:space="preserve">σύστημα εντοπίζει ότι </w:t>
-      </w:r>
-      <w:r>
-        <w:rPr>
-          <w:lang w:val="el-GR"/>
-        </w:rPr>
-        <w:t>ο αριθμό τηλεφώνου δεν έχει επαληθευτεί.</w:t>
-      </w:r>
-    </w:p>
-    <w:p>
-      <w:pPr>
-        <w:pStyle w:val="ListParagraph"/>
-        <w:numPr>
-          <w:ilvl w:val="0"/>
-          <w:numId w:val="20"/>
-        </w:numPr>
-        <w:spacing w:line="480" w:lineRule="auto"/>
-        <w:rPr>
-          <w:lang w:val="el-GR"/>
-        </w:rPr>
-      </w:pPr>
-      <w:r>
-        <w:rPr>
-          <w:lang w:val="el-GR"/>
-        </w:rPr>
-        <w:t>Το σύστημα διακόπτει τη διαδικασία πιστοποίησης.</w:t>
-      </w:r>
-    </w:p>
-    <w:p>
-      <w:pPr>
-        <w:pStyle w:val="ListParagraph"/>
-        <w:numPr>
-          <w:ilvl w:val="0"/>
-          <w:numId w:val="20"/>
+        <w:rPr>
+          <w:lang w:val="el-GR"/>
+        </w:rPr>
+        <w:t>Το σύστημα εμφανίζει σχετικό μήνυμα απουσίας υποβολής έγκυρου εγγράφου ταυτότητας.</w:t>
+      </w:r>
+    </w:p>
+    <w:p>
+      <w:pPr>
+        <w:pStyle w:val="ListParagraph"/>
+        <w:numPr>
+          <w:ilvl w:val="0"/>
+          <w:numId w:val="25"/>
         </w:numPr>
         <w:spacing w:line="276" w:lineRule="auto"/>
         <w:rPr>
@@ -5202,711 +6788,6 @@
           <w:lang w:val="el-GR"/>
         </w:rPr>
         <w:lastRenderedPageBreak/>
-        <w:t>Το σύστημα εμφανίζει σχετικό μήνυμα</w:t>
-      </w:r>
-      <w:r>
-        <w:rPr>
-          <w:lang w:val="el-GR"/>
-        </w:rPr>
-        <w:t xml:space="preserve"> </w:t>
-      </w:r>
-      <w:r>
-        <w:rPr>
-          <w:lang w:val="el-GR"/>
-        </w:rPr>
-        <w:t>αποτυχίας</w:t>
-      </w:r>
-      <w:r>
-        <w:rPr>
-          <w:lang w:val="el-GR"/>
-        </w:rPr>
-        <w:t xml:space="preserve"> επαλήθευσης αριθμού τ</w:t>
-      </w:r>
-      <w:r>
-        <w:rPr>
-          <w:lang w:val="el-GR"/>
-        </w:rPr>
-        <w:t>η</w:t>
-      </w:r>
-      <w:r>
-        <w:rPr>
-          <w:lang w:val="el-GR"/>
-        </w:rPr>
-        <w:t>λεφώνου</w:t>
-      </w:r>
-      <w:r>
-        <w:rPr>
-          <w:lang w:val="el-GR"/>
-        </w:rPr>
-        <w:t>.</w:t>
-      </w:r>
-    </w:p>
-    <w:p>
-      <w:pPr>
-        <w:pStyle w:val="ListParagraph"/>
-        <w:spacing w:line="276" w:lineRule="auto"/>
-        <w:rPr>
-          <w:lang w:val="el-GR"/>
-        </w:rPr>
-      </w:pPr>
-    </w:p>
-    <w:p>
-      <w:pPr>
-        <w:pStyle w:val="ListParagraph"/>
-        <w:numPr>
-          <w:ilvl w:val="0"/>
-          <w:numId w:val="20"/>
-        </w:numPr>
-        <w:spacing w:line="276" w:lineRule="auto"/>
-        <w:rPr>
-          <w:lang w:val="el-GR"/>
-        </w:rPr>
-      </w:pPr>
-      <w:r>
-        <w:rPr>
-          <w:lang w:val="el-GR"/>
-        </w:rPr>
-        <w:t xml:space="preserve">Το σύστημα επιστρέφει στο αρχικό </w:t>
-      </w:r>
-      <w:r>
-        <w:t>Use</w:t>
-      </w:r>
-      <w:r>
-        <w:rPr>
-          <w:lang w:val="el-GR"/>
-        </w:rPr>
-        <w:t xml:space="preserve"> </w:t>
-      </w:r>
-      <w:r>
-        <w:t>Case</w:t>
-      </w:r>
-      <w:r>
-        <w:rPr>
-          <w:lang w:val="el-GR"/>
-        </w:rPr>
-        <w:t xml:space="preserve"> </w:t>
-      </w:r>
-      <w:r>
-        <w:rPr>
-          <w:lang w:val="el-GR"/>
-        </w:rPr>
-        <w:t>το οποίο κάλεσε την διαδικασία ταυτοποίησης.</w:t>
-      </w:r>
-    </w:p>
-    <w:p>
-      <w:pPr>
-        <w:rPr>
-          <w:lang w:val="el-GR"/>
-        </w:rPr>
-      </w:pPr>
-    </w:p>
-    <w:p>
-      <w:pPr>
-        <w:spacing w:line="480" w:lineRule="auto"/>
-        <w:rPr>
-          <w:b/>
-          <w:bCs/>
-          <w:lang w:val="el-GR"/>
-        </w:rPr>
-      </w:pPr>
-      <w:r>
-        <w:rPr>
-          <w:b/>
-          <w:bCs/>
-          <w:lang w:val="el-GR"/>
-        </w:rPr>
-        <w:t xml:space="preserve">Εναλλακτική Ροή </w:t>
-      </w:r>
-      <w:r>
-        <w:rPr>
-          <w:b/>
-          <w:bCs/>
-          <w:lang w:val="el-GR"/>
-        </w:rPr>
-        <w:t>3</w:t>
-      </w:r>
-      <w:r>
-        <w:rPr>
-          <w:b/>
-          <w:bCs/>
-          <w:lang w:val="el-GR"/>
-        </w:rPr>
-        <w:t xml:space="preserve"> : Μη επικυρωμένο </w:t>
-      </w:r>
-      <w:r>
-        <w:rPr>
-          <w:b/>
-          <w:bCs/>
-        </w:rPr>
-        <w:t>email</w:t>
-      </w:r>
-      <w:r>
-        <w:rPr>
-          <w:b/>
-          <w:bCs/>
-          <w:lang w:val="el-GR"/>
-        </w:rPr>
-        <w:t xml:space="preserve"> (Βήμα </w:t>
-      </w:r>
-      <w:r>
-        <w:rPr>
-          <w:b/>
-          <w:bCs/>
-          <w:lang w:val="el-GR"/>
-        </w:rPr>
-        <w:t>12</w:t>
-      </w:r>
-      <w:r>
-        <w:rPr>
-          <w:b/>
-          <w:bCs/>
-          <w:lang w:val="el-GR"/>
-        </w:rPr>
-        <w:t>)</w:t>
-      </w:r>
-    </w:p>
-    <w:p>
-      <w:pPr>
-        <w:pStyle w:val="ListParagraph"/>
-        <w:numPr>
-          <w:ilvl w:val="0"/>
-          <w:numId w:val="22"/>
-        </w:numPr>
-        <w:spacing w:line="276" w:lineRule="auto"/>
-        <w:rPr>
-          <w:lang w:val="el-GR"/>
-        </w:rPr>
-      </w:pPr>
-      <w:r>
-        <w:rPr>
-          <w:lang w:val="el-GR"/>
-        </w:rPr>
-        <w:t xml:space="preserve">Το σύστημα διαπιστώνει </w:t>
-      </w:r>
-      <w:r>
-        <w:rPr>
-          <w:lang w:val="el-GR"/>
-        </w:rPr>
-        <w:t>απουσία ολοκληρωμένων αγγελιών ενοικίασης ή συγκατοίκησης.</w:t>
-      </w:r>
-    </w:p>
-    <w:p>
-      <w:pPr>
-        <w:pStyle w:val="ListParagraph"/>
-        <w:spacing w:line="276" w:lineRule="auto"/>
-        <w:rPr>
-          <w:lang w:val="el-GR"/>
-        </w:rPr>
-      </w:pPr>
-    </w:p>
-    <w:p>
-      <w:pPr>
-        <w:pStyle w:val="ListParagraph"/>
-        <w:numPr>
-          <w:ilvl w:val="0"/>
-          <w:numId w:val="22"/>
-        </w:numPr>
-        <w:spacing w:line="276" w:lineRule="auto"/>
-        <w:rPr>
-          <w:lang w:val="el-GR"/>
-        </w:rPr>
-      </w:pPr>
-      <w:r>
-        <w:rPr>
-          <w:lang w:val="el-GR"/>
-        </w:rPr>
-        <w:t xml:space="preserve">Το σύστημα θέτει το </w:t>
-      </w:r>
-      <w:r>
-        <w:t>score</w:t>
-      </w:r>
-      <w:r>
-        <w:rPr>
-          <w:lang w:val="el-GR"/>
-        </w:rPr>
-        <w:t xml:space="preserve"> </w:t>
-      </w:r>
-      <w:r>
-        <w:rPr>
-          <w:lang w:val="el-GR"/>
-        </w:rPr>
-        <w:t xml:space="preserve">αξιοπιστίας σε </w:t>
-      </w:r>
-      <w:r>
-        <w:t>N</w:t>
-      </w:r>
-      <w:r>
-        <w:rPr>
-          <w:lang w:val="el-GR"/>
-        </w:rPr>
-        <w:t>/</w:t>
-      </w:r>
-      <w:r>
-        <w:t>A</w:t>
-      </w:r>
-      <w:r>
-        <w:rPr>
-          <w:lang w:val="el-GR"/>
-        </w:rPr>
-        <w:t xml:space="preserve"> </w:t>
-      </w:r>
-      <w:r>
-        <w:rPr>
-          <w:lang w:val="el-GR"/>
-        </w:rPr>
-        <w:t>στην βάση δεδομένων.</w:t>
-      </w:r>
-    </w:p>
-    <w:p>
-      <w:pPr>
-        <w:pStyle w:val="ListParagraph"/>
-        <w:rPr>
-          <w:lang w:val="el-GR"/>
-        </w:rPr>
-      </w:pPr>
-    </w:p>
-    <w:p>
-      <w:pPr>
-        <w:pStyle w:val="ListParagraph"/>
-        <w:numPr>
-          <w:ilvl w:val="0"/>
-          <w:numId w:val="22"/>
-        </w:numPr>
-        <w:spacing w:line="276" w:lineRule="auto"/>
-        <w:rPr>
-          <w:lang w:val="el-GR"/>
-        </w:rPr>
-      </w:pPr>
-      <w:r>
-        <w:rPr>
-          <w:lang w:val="el-GR"/>
-        </w:rPr>
-        <w:t>Το σύστημα καταχωρεί στην βάση δεδομένων τον χρήστη με χαρακτηρισμό : «Νέος Χρήστης – Απαιτείται Δραστηριότητα».</w:t>
-      </w:r>
-    </w:p>
-    <w:p>
-      <w:pPr>
-        <w:pStyle w:val="ListParagraph"/>
-        <w:rPr>
-          <w:lang w:val="el-GR"/>
-        </w:rPr>
-      </w:pPr>
-    </w:p>
-    <w:p>
-      <w:pPr>
-        <w:pStyle w:val="ListParagraph"/>
-        <w:numPr>
-          <w:ilvl w:val="0"/>
-          <w:numId w:val="22"/>
-        </w:numPr>
-        <w:spacing w:line="276" w:lineRule="auto"/>
-        <w:rPr>
-          <w:lang w:val="el-GR"/>
-        </w:rPr>
-      </w:pPr>
-      <w:r>
-        <w:rPr>
-          <w:lang w:val="el-GR"/>
-        </w:rPr>
-        <w:t xml:space="preserve">Το σύστημα επιστρέφει στο αρχικό </w:t>
-      </w:r>
-      <w:r>
-        <w:t>Use</w:t>
-      </w:r>
-      <w:r>
-        <w:rPr>
-          <w:lang w:val="el-GR"/>
-        </w:rPr>
-        <w:t xml:space="preserve"> </w:t>
-      </w:r>
-      <w:r>
-        <w:t>Case</w:t>
-      </w:r>
-      <w:r>
-        <w:rPr>
-          <w:lang w:val="el-GR"/>
-        </w:rPr>
-        <w:t xml:space="preserve"> το οποίο κάλεσε την διαδικασία ταυτοποίησης.</w:t>
-      </w:r>
-    </w:p>
-    <w:p>
-      <w:pPr>
-        <w:pStyle w:val="ListParagraph"/>
-        <w:rPr>
-          <w:lang w:val="el-GR"/>
-        </w:rPr>
-      </w:pPr>
-    </w:p>
-    <w:p>
-      <w:pPr>
-        <w:spacing w:line="276" w:lineRule="auto"/>
-        <w:rPr>
-          <w:lang w:val="el-GR"/>
-        </w:rPr>
-      </w:pPr>
-    </w:p>
-    <w:p>
-      <w:pPr>
-        <w:spacing w:line="480" w:lineRule="auto"/>
-        <w:rPr>
-          <w:b/>
-          <w:bCs/>
-          <w:lang w:val="el-GR"/>
-        </w:rPr>
-      </w:pPr>
-      <w:r>
-        <w:rPr>
-          <w:b/>
-          <w:bCs/>
-          <w:lang w:val="el-GR"/>
-        </w:rPr>
-        <w:t xml:space="preserve">Εναλλακτική Ροή </w:t>
-      </w:r>
-      <w:r>
-        <w:rPr>
-          <w:b/>
-          <w:bCs/>
-          <w:lang w:val="el-GR"/>
-        </w:rPr>
-        <w:t>4</w:t>
-      </w:r>
-      <w:r>
-        <w:rPr>
-          <w:b/>
-          <w:bCs/>
-          <w:lang w:val="el-GR"/>
-        </w:rPr>
-        <w:t xml:space="preserve"> </w:t>
-      </w:r>
-      <w:r>
-        <w:rPr>
-          <w:b/>
-          <w:bCs/>
-          <w:lang w:val="el-GR"/>
-        </w:rPr>
-        <w:t xml:space="preserve">:  Ελλιπή βασικά στοιχεία προφίλ </w:t>
-      </w:r>
-      <w:r>
-        <w:rPr>
-          <w:b/>
-          <w:bCs/>
-          <w:lang w:val="el-GR"/>
-        </w:rPr>
-        <w:t xml:space="preserve">(Βήμα </w:t>
-      </w:r>
-      <w:r>
-        <w:rPr>
-          <w:b/>
-          <w:bCs/>
-          <w:lang w:val="el-GR"/>
-        </w:rPr>
-        <w:t>1</w:t>
-      </w:r>
-      <w:r>
-        <w:rPr>
-          <w:b/>
-          <w:bCs/>
-          <w:lang w:val="el-GR"/>
-        </w:rPr>
-        <w:t>0</w:t>
-      </w:r>
-      <w:r>
-        <w:rPr>
-          <w:b/>
-          <w:bCs/>
-          <w:lang w:val="el-GR"/>
-        </w:rPr>
-        <w:t>)</w:t>
-      </w:r>
-    </w:p>
-    <w:p>
-      <w:pPr>
-        <w:pStyle w:val="ListParagraph"/>
-        <w:numPr>
-          <w:ilvl w:val="0"/>
-          <w:numId w:val="23"/>
-        </w:numPr>
-        <w:spacing w:line="480" w:lineRule="auto"/>
-        <w:rPr>
-          <w:lang w:val="el-GR"/>
-        </w:rPr>
-      </w:pPr>
-      <w:r>
-        <w:rPr>
-          <w:lang w:val="el-GR"/>
-        </w:rPr>
-        <w:t xml:space="preserve">Το σύστημα διαπιστώνει ότι λείπουν υποχρεωτικά πεδία. </w:t>
-      </w:r>
-    </w:p>
-    <w:p>
-      <w:pPr>
-        <w:pStyle w:val="ListParagraph"/>
-        <w:numPr>
-          <w:ilvl w:val="0"/>
-          <w:numId w:val="23"/>
-        </w:numPr>
-        <w:spacing w:line="480" w:lineRule="auto"/>
-        <w:rPr>
-          <w:lang w:val="el-GR"/>
-        </w:rPr>
-      </w:pPr>
-      <w:r>
-        <w:rPr>
-          <w:lang w:val="el-GR"/>
-        </w:rPr>
-        <w:t>Το σύστημα τερματίζει την διαδικασία ταυτοποίησης.</w:t>
-      </w:r>
-    </w:p>
-    <w:p>
-      <w:pPr>
-        <w:pStyle w:val="ListParagraph"/>
-        <w:numPr>
-          <w:ilvl w:val="0"/>
-          <w:numId w:val="23"/>
-        </w:numPr>
-        <w:spacing w:line="276" w:lineRule="auto"/>
-        <w:rPr>
-          <w:lang w:val="el-GR"/>
-        </w:rPr>
-      </w:pPr>
-      <w:r>
-        <w:rPr>
-          <w:lang w:val="el-GR"/>
-        </w:rPr>
-        <w:t>Το σύστημα εμφανίζει σχετικό μήνυμα αποτυχίας ταυτοποίησης λόγω απουσίας βασικών στοιχειών.</w:t>
-      </w:r>
-    </w:p>
-    <w:p>
-      <w:pPr>
-        <w:pStyle w:val="ListParagraph"/>
-        <w:spacing w:line="276" w:lineRule="auto"/>
-        <w:rPr>
-          <w:lang w:val="el-GR"/>
-        </w:rPr>
-      </w:pPr>
-    </w:p>
-    <w:p>
-      <w:pPr>
-        <w:pStyle w:val="ListParagraph"/>
-        <w:numPr>
-          <w:ilvl w:val="0"/>
-          <w:numId w:val="23"/>
-        </w:numPr>
-        <w:spacing w:line="276" w:lineRule="auto"/>
-        <w:rPr>
-          <w:lang w:val="el-GR"/>
-        </w:rPr>
-      </w:pPr>
-      <w:r>
-        <w:rPr>
-          <w:lang w:val="el-GR"/>
-        </w:rPr>
-        <w:t xml:space="preserve">Το σύστημα επιστρέφει στο αρχικό </w:t>
-      </w:r>
-      <w:r>
-        <w:t>Use</w:t>
-      </w:r>
-      <w:r>
-        <w:rPr>
-          <w:lang w:val="el-GR"/>
-        </w:rPr>
-        <w:t xml:space="preserve"> </w:t>
-      </w:r>
-      <w:r>
-        <w:t>Case</w:t>
-      </w:r>
-      <w:r>
-        <w:rPr>
-          <w:lang w:val="el-GR"/>
-        </w:rPr>
-        <w:t xml:space="preserve"> το οποίο κάλεσε την διαδικασία ταυτοποίησης.</w:t>
-      </w:r>
-    </w:p>
-    <w:p>
-      <w:pPr>
-        <w:pStyle w:val="ListParagraph"/>
-        <w:spacing w:line="276" w:lineRule="auto"/>
-        <w:rPr>
-          <w:lang w:val="el-GR"/>
-        </w:rPr>
-      </w:pPr>
-    </w:p>
-    <w:p>
-      <w:pPr>
-        <w:pStyle w:val="ListParagraph"/>
-        <w:spacing w:line="276" w:lineRule="auto"/>
-        <w:rPr>
-          <w:lang w:val="el-GR"/>
-        </w:rPr>
-      </w:pPr>
-    </w:p>
-    <w:p>
-      <w:pPr>
-        <w:spacing w:line="480" w:lineRule="auto"/>
-        <w:rPr>
-          <w:b/>
-          <w:bCs/>
-          <w:lang w:val="el-GR"/>
-        </w:rPr>
-      </w:pPr>
-      <w:r>
-        <w:rPr>
-          <w:b/>
-          <w:bCs/>
-          <w:lang w:val="el-GR"/>
-        </w:rPr>
-        <w:t xml:space="preserve">Εναλλακτική Ροή </w:t>
-      </w:r>
-      <w:r>
-        <w:rPr>
-          <w:b/>
-          <w:bCs/>
-          <w:lang w:val="el-GR"/>
-        </w:rPr>
-        <w:t>5</w:t>
-      </w:r>
-      <w:r>
-        <w:rPr>
-          <w:b/>
-          <w:bCs/>
-          <w:lang w:val="el-GR"/>
-        </w:rPr>
-        <w:t xml:space="preserve"> </w:t>
-      </w:r>
-      <w:r>
-        <w:rPr>
-          <w:b/>
-          <w:bCs/>
-          <w:lang w:val="el-GR"/>
-        </w:rPr>
-        <w:t xml:space="preserve">:  </w:t>
-      </w:r>
-      <w:r>
-        <w:rPr>
-          <w:b/>
-          <w:bCs/>
-          <w:lang w:val="el-GR"/>
-        </w:rPr>
-        <w:t xml:space="preserve">Απουσία Εγγράφου Ταυτότητας </w:t>
-      </w:r>
-      <w:r>
-        <w:rPr>
-          <w:b/>
-          <w:bCs/>
-          <w:lang w:val="el-GR"/>
-        </w:rPr>
-        <w:t xml:space="preserve">(Βήμα </w:t>
-      </w:r>
-      <w:r>
-        <w:rPr>
-          <w:b/>
-          <w:bCs/>
-          <w:lang w:val="el-GR"/>
-        </w:rPr>
-        <w:t>8</w:t>
-      </w:r>
-      <w:r>
-        <w:rPr>
-          <w:b/>
-          <w:bCs/>
-          <w:lang w:val="el-GR"/>
-        </w:rPr>
-        <w:t>)</w:t>
-      </w:r>
-    </w:p>
-    <w:p>
-      <w:pPr>
-        <w:pStyle w:val="ListParagraph"/>
-        <w:numPr>
-          <w:ilvl w:val="0"/>
-          <w:numId w:val="25"/>
-        </w:numPr>
-        <w:spacing w:line="480" w:lineRule="auto"/>
-        <w:rPr>
-          <w:lang w:val="el-GR"/>
-        </w:rPr>
-      </w:pPr>
-      <w:r>
-        <w:rPr>
-          <w:lang w:val="el-GR"/>
-        </w:rPr>
-        <w:lastRenderedPageBreak/>
-        <w:t>Το σύστημα λαμβάνει αρνητική απόκριση από την υπηρεσία εγγράφων.</w:t>
-      </w:r>
-    </w:p>
-    <w:p>
-      <w:pPr>
-        <w:pStyle w:val="ListParagraph"/>
-        <w:numPr>
-          <w:ilvl w:val="0"/>
-          <w:numId w:val="25"/>
-        </w:numPr>
-        <w:spacing w:line="480" w:lineRule="auto"/>
-        <w:rPr>
-          <w:lang w:val="el-GR"/>
-        </w:rPr>
-      </w:pPr>
-      <w:r>
-        <w:rPr>
-          <w:lang w:val="el-GR"/>
-        </w:rPr>
-        <w:t>Το σύστημα καταγράφει ότι δεν υπάρχει έγκυρο έγγραφο ταυτοποίησης.</w:t>
-      </w:r>
-    </w:p>
-    <w:p>
-      <w:pPr>
-        <w:pStyle w:val="ListParagraph"/>
-        <w:numPr>
-          <w:ilvl w:val="0"/>
-          <w:numId w:val="25"/>
-        </w:numPr>
-        <w:spacing w:line="480" w:lineRule="auto"/>
-        <w:rPr>
-          <w:lang w:val="el-GR"/>
-        </w:rPr>
-      </w:pPr>
-      <w:r>
-        <w:rPr>
-          <w:lang w:val="el-GR"/>
-        </w:rPr>
-        <w:t>Το σύστημα τερματίζει τη διαδικασία ταυτοποίησης.</w:t>
-      </w:r>
-    </w:p>
-    <w:p>
-      <w:pPr>
-        <w:pStyle w:val="ListParagraph"/>
-        <w:numPr>
-          <w:ilvl w:val="0"/>
-          <w:numId w:val="25"/>
-        </w:numPr>
-        <w:spacing w:line="480" w:lineRule="auto"/>
-        <w:rPr>
-          <w:lang w:val="el-GR"/>
-        </w:rPr>
-      </w:pPr>
-      <w:r>
-        <w:rPr>
-          <w:lang w:val="el-GR"/>
-        </w:rPr>
-        <w:t>Το σύστημα εμφανίζει σχετικό μήνυμα απουσίας υποβολής έγκυρου εγγράφου ταυτότητας.</w:t>
-      </w:r>
-    </w:p>
-    <w:p>
-      <w:pPr>
-        <w:pStyle w:val="ListParagraph"/>
-        <w:numPr>
-          <w:ilvl w:val="0"/>
-          <w:numId w:val="25"/>
-        </w:numPr>
-        <w:spacing w:line="276" w:lineRule="auto"/>
-        <w:rPr>
-          <w:lang w:val="el-GR"/>
-        </w:rPr>
-      </w:pPr>
-      <w:r>
-        <w:rPr>
-          <w:lang w:val="el-GR"/>
-        </w:rPr>
         <w:t xml:space="preserve">Το σύστημα επιστρέφει στο αρχικό </w:t>
       </w:r>
       <w:r>

--- a/Use Cases v0.1.docx
+++ b/Use Cases v0.1.docx
@@ -78,95 +78,18 @@
         <w:rPr>
           <w:b/>
           <w:bCs/>
-          <w:sz w:val="36"/>
-          <w:szCs w:val="36"/>
-        </w:rPr>
-        <w:t>Use</w:t>
-      </w:r>
-      <w:r>
-        <w:rPr>
-          <w:b/>
-          <w:bCs/>
-          <w:sz w:val="36"/>
-          <w:szCs w:val="36"/>
-          <w:lang w:val="el-GR"/>
-        </w:rPr>
-        <w:t xml:space="preserve"> </w:t>
-      </w:r>
-      <w:r>
-        <w:rPr>
-          <w:b/>
-          <w:bCs/>
-          <w:sz w:val="36"/>
-          <w:szCs w:val="36"/>
-        </w:rPr>
-        <w:t>Cases</w:t>
-      </w:r>
-      <w:r>
-        <w:rPr>
-          <w:b/>
-          <w:bCs/>
-          <w:sz w:val="36"/>
-          <w:szCs w:val="36"/>
-          <w:lang w:val="el-GR"/>
-        </w:rPr>
-        <w:t xml:space="preserve"> </w:t>
-      </w:r>
-      <w:r>
-        <w:rPr>
-          <w:b/>
-          <w:bCs/>
-          <w:sz w:val="36"/>
-          <w:szCs w:val="36"/>
-        </w:rPr>
-        <w:t>v</w:t>
-      </w:r>
-      <w:r>
-        <w:rPr>
-          <w:b/>
-          <w:bCs/>
-          <w:sz w:val="36"/>
-          <w:szCs w:val="36"/>
-          <w:lang w:val="el-GR"/>
-        </w:rPr>
-        <w:t>0</w:t>
-      </w:r>
-      <w:r>
-        <w:rPr>
-          <w:b/>
-          <w:bCs/>
-          <w:sz w:val="36"/>
-          <w:szCs w:val="36"/>
-          <w:lang w:val="el-GR"/>
-        </w:rPr>
-        <w:t>.</w:t>
-      </w:r>
-      <w:r>
-        <w:rPr>
-          <w:b/>
-          <w:bCs/>
-          <w:sz w:val="36"/>
-          <w:szCs w:val="36"/>
-          <w:lang w:val="el-GR"/>
-        </w:rPr>
-        <w:t>1</w:t>
-      </w:r>
-      <w:r>
-        <w:rPr>
-          <w:b/>
-          <w:bCs/>
           <w:noProof/>
           <w:sz w:val="36"/>
           <w:szCs w:val="36"/>
         </w:rPr>
         <w:drawing>
-          <wp:anchor distT="0" distB="0" distL="114300" distR="114300" simplePos="0" relativeHeight="251658240" behindDoc="0" locked="0" layoutInCell="1" allowOverlap="1" wp14:anchorId="2F507434" wp14:editId="17B4647B">
+          <wp:anchor distT="0" distB="0" distL="114300" distR="114300" simplePos="0" relativeHeight="251658240" behindDoc="0" locked="0" layoutInCell="1" allowOverlap="1" wp14:anchorId="2F507434" wp14:editId="6768C58F">
             <wp:simplePos x="0" y="0"/>
             <wp:positionH relativeFrom="column">
-              <wp:posOffset>1260475</wp:posOffset>
+              <wp:posOffset>1402715</wp:posOffset>
             </wp:positionH>
             <wp:positionV relativeFrom="paragraph">
-              <wp:posOffset>430998</wp:posOffset>
+              <wp:posOffset>430530</wp:posOffset>
             </wp:positionV>
             <wp:extent cx="3412484" cy="2281187"/>
             <wp:effectExtent l="0" t="0" r="4445" b="5080"/>
@@ -215,6 +138,83 @@
           </wp:anchor>
         </w:drawing>
       </w:r>
+      <w:r>
+        <w:rPr>
+          <w:b/>
+          <w:bCs/>
+          <w:sz w:val="36"/>
+          <w:szCs w:val="36"/>
+        </w:rPr>
+        <w:t>Use</w:t>
+      </w:r>
+      <w:r>
+        <w:rPr>
+          <w:b/>
+          <w:bCs/>
+          <w:sz w:val="36"/>
+          <w:szCs w:val="36"/>
+          <w:lang w:val="el-GR"/>
+        </w:rPr>
+        <w:t xml:space="preserve"> </w:t>
+      </w:r>
+      <w:r>
+        <w:rPr>
+          <w:b/>
+          <w:bCs/>
+          <w:sz w:val="36"/>
+          <w:szCs w:val="36"/>
+        </w:rPr>
+        <w:t>Cases</w:t>
+      </w:r>
+      <w:r>
+        <w:rPr>
+          <w:b/>
+          <w:bCs/>
+          <w:sz w:val="36"/>
+          <w:szCs w:val="36"/>
+          <w:lang w:val="el-GR"/>
+        </w:rPr>
+        <w:t xml:space="preserve"> </w:t>
+      </w:r>
+      <w:r>
+        <w:rPr>
+          <w:b/>
+          <w:bCs/>
+          <w:sz w:val="36"/>
+          <w:szCs w:val="36"/>
+        </w:rPr>
+        <w:t>v</w:t>
+      </w:r>
+      <w:r>
+        <w:rPr>
+          <w:b/>
+          <w:bCs/>
+          <w:sz w:val="36"/>
+          <w:szCs w:val="36"/>
+          <w:lang w:val="el-GR"/>
+        </w:rPr>
+        <w:t>0</w:t>
+      </w:r>
+      <w:r>
+        <w:rPr>
+          <w:b/>
+          <w:bCs/>
+          <w:sz w:val="36"/>
+          <w:szCs w:val="36"/>
+          <w:lang w:val="el-GR"/>
+        </w:rPr>
+        <w:t>.</w:t>
+      </w:r>
+      <w:r>
+        <w:rPr>
+          <w:b/>
+          <w:bCs/>
+          <w:sz w:val="36"/>
+          <w:szCs w:val="36"/>
+          <w:lang w:val="el-GR"/>
+        </w:rPr>
+        <w:t>1</w:t>
+      </w:r>
     </w:p>
     <w:p>
       <w:pPr>
@@ -2671,7 +2671,7 @@
           <w:szCs w:val="28"/>
           <w:lang w:val="el-GR"/>
         </w:rPr>
-        <w:t>Αναζήτηση</w:t>
+        <w:t>Εύρεση</w:t>
       </w:r>
       <w:r>
         <w:rPr>
@@ -2710,7 +2710,19 @@
         <w:rPr>
           <w:lang w:val="el-GR"/>
         </w:rPr>
-        <w:t>Ο χρήστης επιλέγει «Εύρεση Σπιτιού» από την αρχική οθόνη.</w:t>
+        <w:t xml:space="preserve">Ο χρήστης επιλέγει «Εύρεση </w:t>
+      </w:r>
+      <w:r>
+        <w:rPr>
+          <w:lang w:val="el-GR"/>
+        </w:rPr>
+        <w:t>Κατοικίας</w:t>
+      </w:r>
+      <w:r>
+        <w:rPr>
+          <w:lang w:val="el-GR"/>
+        </w:rPr>
+        <w:t>» από την αρχική οθόνη.</w:t>
       </w:r>
     </w:p>
     <w:p>
@@ -3630,25 +3642,1278 @@
     </w:p>
     <w:p>
       <w:pPr>
-        <w:pStyle w:val="ListParagraph"/>
-        <w:spacing w:line="276" w:lineRule="auto"/>
-        <w:rPr>
-          <w:lang w:val="el-GR"/>
-        </w:rPr>
-      </w:pPr>
-    </w:p>
-    <w:p>
-      <w:pPr>
-        <w:pStyle w:val="ListParagraph"/>
-        <w:spacing w:line="276" w:lineRule="auto"/>
-        <w:rPr>
-          <w:lang w:val="el-GR"/>
-        </w:rPr>
-      </w:pPr>
-    </w:p>
-    <w:p>
-      <w:pPr>
         <w:spacing w:line="480" w:lineRule="auto"/>
+        <w:rPr>
+          <w:b/>
+          <w:bCs/>
+          <w:lang w:val="el-GR"/>
+        </w:rPr>
+      </w:pPr>
+      <w:r>
+        <w:rPr>
+          <w:b/>
+          <w:bCs/>
+          <w:lang w:val="el-GR"/>
+        </w:rPr>
+        <w:t xml:space="preserve">Εναλλακτική Ροή </w:t>
+      </w:r>
+      <w:r>
+        <w:rPr>
+          <w:b/>
+          <w:bCs/>
+          <w:lang w:val="el-GR"/>
+        </w:rPr>
+        <w:t>1</w:t>
+      </w:r>
+      <w:r>
+        <w:rPr>
+          <w:b/>
+          <w:bCs/>
+          <w:lang w:val="el-GR"/>
+        </w:rPr>
+        <w:t>:</w:t>
+      </w:r>
+      <w:r>
+        <w:rPr>
+          <w:b/>
+          <w:bCs/>
+          <w:lang w:val="el-GR"/>
+        </w:rPr>
+        <w:t xml:space="preserve"> </w:t>
+      </w:r>
+      <w:r>
+        <w:rPr>
+          <w:b/>
+          <w:bCs/>
+          <w:lang w:val="el-GR"/>
+        </w:rPr>
+        <w:t xml:space="preserve">Δεν βρέθηκε περιοχή να αντιστοιχεί στην αναζήτηση </w:t>
+      </w:r>
+      <w:r>
+        <w:rPr>
+          <w:b/>
+          <w:bCs/>
+          <w:lang w:val="el-GR"/>
+        </w:rPr>
+        <w:t xml:space="preserve">(Βήμα </w:t>
+      </w:r>
+      <w:r>
+        <w:rPr>
+          <w:b/>
+          <w:bCs/>
+          <w:lang w:val="el-GR"/>
+        </w:rPr>
+        <w:t>5</w:t>
+      </w:r>
+      <w:r>
+        <w:rPr>
+          <w:b/>
+          <w:bCs/>
+          <w:lang w:val="el-GR"/>
+        </w:rPr>
+        <w:t>)</w:t>
+      </w:r>
+    </w:p>
+    <w:p>
+      <w:pPr>
+        <w:pStyle w:val="ListParagraph"/>
+        <w:numPr>
+          <w:ilvl w:val="0"/>
+          <w:numId w:val="28"/>
+        </w:numPr>
+        <w:spacing w:line="480" w:lineRule="auto"/>
+        <w:rPr>
+          <w:lang w:val="el-GR"/>
+        </w:rPr>
+      </w:pPr>
+      <w:r>
+        <w:rPr>
+          <w:lang w:val="el-GR"/>
+        </w:rPr>
+        <w:t>Το σύστημα δεν εντοπίζει περιοχές να ταιριάζουν με το κείμενο αναζήτησης.</w:t>
+      </w:r>
+    </w:p>
+    <w:p>
+      <w:pPr>
+        <w:pStyle w:val="ListParagraph"/>
+        <w:numPr>
+          <w:ilvl w:val="0"/>
+          <w:numId w:val="28"/>
+        </w:numPr>
+        <w:spacing w:line="276" w:lineRule="auto"/>
+        <w:rPr>
+          <w:lang w:val="el-GR"/>
+        </w:rPr>
+      </w:pPr>
+      <w:r>
+        <w:rPr>
+          <w:lang w:val="el-GR"/>
+        </w:rPr>
+        <w:t>Το σύστημα εμφανίζει σχετικό μήνυμα και προτρέπει τον χρήστη να προσπαθήσει ξανά.</w:t>
+      </w:r>
+    </w:p>
+    <w:p>
+      <w:pPr>
+        <w:pStyle w:val="ListParagraph"/>
+        <w:spacing w:line="276" w:lineRule="auto"/>
+        <w:rPr>
+          <w:lang w:val="el-GR"/>
+        </w:rPr>
+      </w:pPr>
+    </w:p>
+    <w:p>
+      <w:pPr>
+        <w:pStyle w:val="ListParagraph"/>
+        <w:numPr>
+          <w:ilvl w:val="0"/>
+          <w:numId w:val="28"/>
+        </w:numPr>
+        <w:spacing w:line="276" w:lineRule="auto"/>
+        <w:rPr>
+          <w:lang w:val="el-GR"/>
+        </w:rPr>
+      </w:pPr>
+      <w:r>
+        <w:rPr>
+          <w:lang w:val="el-GR"/>
+        </w:rPr>
+        <w:t>Το σύστημα επιστρέφει στο βήμα 3 της βασικής ροής.</w:t>
+      </w:r>
+    </w:p>
+    <w:p>
+      <w:pPr>
+        <w:pStyle w:val="ListParagraph"/>
+        <w:rPr>
+          <w:lang w:val="el-GR"/>
+        </w:rPr>
+      </w:pPr>
+    </w:p>
+    <w:p>
+      <w:pPr>
+        <w:pStyle w:val="ListParagraph"/>
+        <w:rPr>
+          <w:lang w:val="el-GR"/>
+        </w:rPr>
+      </w:pPr>
+    </w:p>
+    <w:p>
+      <w:pPr>
+        <w:spacing w:line="480" w:lineRule="auto"/>
+        <w:rPr>
+          <w:b/>
+          <w:bCs/>
+          <w:lang w:val="el-GR"/>
+        </w:rPr>
+      </w:pPr>
+      <w:r>
+        <w:rPr>
+          <w:b/>
+          <w:bCs/>
+          <w:lang w:val="el-GR"/>
+        </w:rPr>
+        <w:t xml:space="preserve">Εναλλακτική Ροή </w:t>
+      </w:r>
+      <w:r>
+        <w:rPr>
+          <w:b/>
+          <w:bCs/>
+          <w:lang w:val="el-GR"/>
+        </w:rPr>
+        <w:t>2</w:t>
+      </w:r>
+      <w:r>
+        <w:rPr>
+          <w:b/>
+          <w:bCs/>
+          <w:lang w:val="el-GR"/>
+        </w:rPr>
+        <w:t>:</w:t>
+      </w:r>
+      <w:r>
+        <w:rPr>
+          <w:b/>
+          <w:bCs/>
+          <w:lang w:val="el-GR"/>
+        </w:rPr>
+        <w:t xml:space="preserve"> </w:t>
+      </w:r>
+      <w:r>
+        <w:rPr>
+          <w:b/>
+          <w:bCs/>
+          <w:lang w:val="el-GR"/>
+        </w:rPr>
+        <w:t xml:space="preserve"> Ο </w:t>
+      </w:r>
+      <w:r>
+        <w:rPr>
+          <w:b/>
+          <w:bCs/>
+          <w:lang w:val="el-GR"/>
+        </w:rPr>
+        <w:t>χρήστης αγνοεί το βήμα συγκατοίκησης (Βήμα 14)</w:t>
+      </w:r>
+    </w:p>
+    <w:p>
+      <w:pPr>
+        <w:pStyle w:val="ListParagraph"/>
+        <w:numPr>
+          <w:ilvl w:val="0"/>
+          <w:numId w:val="30"/>
+        </w:numPr>
+        <w:spacing w:line="276" w:lineRule="auto"/>
+        <w:rPr>
+          <w:lang w:val="el-GR"/>
+        </w:rPr>
+      </w:pPr>
+      <w:r>
+        <w:rPr>
+          <w:lang w:val="el-GR"/>
+        </w:rPr>
+        <w:t xml:space="preserve">Ο χρήστης επιλέγει να </w:t>
+      </w:r>
+      <w:r>
+        <w:rPr>
+          <w:lang w:val="el-GR"/>
+        </w:rPr>
+        <w:t xml:space="preserve">μη </w:t>
+      </w:r>
+      <w:r>
+        <w:rPr>
+          <w:lang w:val="el-GR"/>
+        </w:rPr>
+        <w:t>συμπεριληφθεί στην αναζήτηση η δυνατότητα συγκατοίκησης.</w:t>
+      </w:r>
+    </w:p>
+    <w:p>
+      <w:pPr>
+        <w:pStyle w:val="ListParagraph"/>
+        <w:spacing w:line="276" w:lineRule="auto"/>
+        <w:rPr>
+          <w:lang w:val="el-GR"/>
+        </w:rPr>
+      </w:pPr>
+      <w:r>
+        <w:rPr>
+          <w:lang w:val="el-GR"/>
+        </w:rPr>
+        <w:t xml:space="preserve"> </w:t>
+      </w:r>
+    </w:p>
+    <w:p>
+      <w:pPr>
+        <w:pStyle w:val="ListParagraph"/>
+        <w:numPr>
+          <w:ilvl w:val="0"/>
+          <w:numId w:val="30"/>
+        </w:numPr>
+        <w:spacing w:line="276" w:lineRule="auto"/>
+        <w:rPr>
+          <w:lang w:val="el-GR"/>
+        </w:rPr>
+      </w:pPr>
+      <w:r>
+        <w:rPr>
+          <w:lang w:val="el-GR"/>
+        </w:rPr>
+        <w:t xml:space="preserve">Το σύστημα </w:t>
+      </w:r>
+      <w:r>
+        <w:rPr>
+          <w:lang w:val="el-GR"/>
+        </w:rPr>
+        <w:t>ανακτά από τη βάση το προφίλ προτιμήσεων του χρήστη.</w:t>
+      </w:r>
+    </w:p>
+    <w:p>
+      <w:pPr>
+        <w:pStyle w:val="ListParagraph"/>
+        <w:rPr>
+          <w:lang w:val="el-GR"/>
+        </w:rPr>
+      </w:pPr>
+    </w:p>
+    <w:p>
+      <w:pPr>
+        <w:pStyle w:val="ListParagraph"/>
+        <w:numPr>
+          <w:ilvl w:val="0"/>
+          <w:numId w:val="30"/>
+        </w:numPr>
+        <w:spacing w:line="276" w:lineRule="auto"/>
+        <w:rPr>
+          <w:lang w:val="el-GR"/>
+        </w:rPr>
+      </w:pPr>
+      <w:r>
+        <w:rPr>
+          <w:lang w:val="el-GR"/>
+        </w:rPr>
+        <w:t>Το σύστημα αποθηκεύει στις προτιμήσεις του χρήστη τη νέα παράμετρο.</w:t>
+      </w:r>
+    </w:p>
+    <w:p>
+      <w:pPr>
+        <w:pStyle w:val="ListParagraph"/>
+        <w:rPr>
+          <w:lang w:val="el-GR"/>
+        </w:rPr>
+      </w:pPr>
+    </w:p>
+    <w:p>
+      <w:pPr>
+        <w:pStyle w:val="ListParagraph"/>
+        <w:numPr>
+          <w:ilvl w:val="0"/>
+          <w:numId w:val="30"/>
+        </w:numPr>
+        <w:spacing w:line="276" w:lineRule="auto"/>
+        <w:rPr>
+          <w:lang w:val="el-GR"/>
+        </w:rPr>
+      </w:pPr>
+      <w:r>
+        <w:rPr>
+          <w:lang w:val="el-GR"/>
+        </w:rPr>
+        <w:t>Το σύστημα επιστρέφει στο βήμα 15 της βασικής ροής.</w:t>
+      </w:r>
+    </w:p>
+    <w:p>
+      <w:pPr>
+        <w:pStyle w:val="ListParagraph"/>
+        <w:rPr>
+          <w:lang w:val="el-GR"/>
+        </w:rPr>
+      </w:pPr>
+    </w:p>
+    <w:p>
+      <w:pPr>
+        <w:pStyle w:val="ListParagraph"/>
+        <w:spacing w:line="276" w:lineRule="auto"/>
+        <w:rPr>
+          <w:lang w:val="el-GR"/>
+        </w:rPr>
+      </w:pPr>
+    </w:p>
+    <w:p>
+      <w:pPr>
+        <w:spacing w:line="276" w:lineRule="auto"/>
+        <w:rPr>
+          <w:b/>
+          <w:bCs/>
+          <w:lang w:val="el-GR"/>
+        </w:rPr>
+      </w:pPr>
+      <w:r>
+        <w:rPr>
+          <w:b/>
+          <w:bCs/>
+          <w:lang w:val="el-GR"/>
+        </w:rPr>
+        <w:t xml:space="preserve">Εναλλακτική Ροή </w:t>
+      </w:r>
+      <w:r>
+        <w:rPr>
+          <w:b/>
+          <w:bCs/>
+          <w:lang w:val="el-GR"/>
+        </w:rPr>
+        <w:t>3</w:t>
+      </w:r>
+      <w:r>
+        <w:rPr>
+          <w:b/>
+          <w:bCs/>
+          <w:lang w:val="el-GR"/>
+        </w:rPr>
+        <w:t>:</w:t>
+      </w:r>
+      <w:r>
+        <w:rPr>
+          <w:b/>
+          <w:bCs/>
+          <w:lang w:val="el-GR"/>
+        </w:rPr>
+        <w:t xml:space="preserve"> </w:t>
+      </w:r>
+      <w:r>
+        <w:rPr>
+          <w:b/>
+          <w:bCs/>
+        </w:rPr>
+        <w:t>O</w:t>
+      </w:r>
+      <w:r>
+        <w:rPr>
+          <w:b/>
+          <w:bCs/>
+          <w:lang w:val="el-GR"/>
+        </w:rPr>
+        <w:t xml:space="preserve"> </w:t>
+      </w:r>
+      <w:r>
+        <w:rPr>
+          <w:b/>
+          <w:bCs/>
+          <w:lang w:val="el-GR"/>
+        </w:rPr>
+        <w:t>χρήστης απορρίπτει την εφαρμογή φίλτρων (Βήμα 18)</w:t>
+      </w:r>
+    </w:p>
+    <w:p>
+      <w:pPr>
+        <w:spacing w:line="276" w:lineRule="auto"/>
+        <w:rPr>
+          <w:b/>
+          <w:bCs/>
+          <w:lang w:val="el-GR"/>
+        </w:rPr>
+      </w:pPr>
+    </w:p>
+    <w:p>
+      <w:pPr>
+        <w:pStyle w:val="ListParagraph"/>
+        <w:numPr>
+          <w:ilvl w:val="0"/>
+          <w:numId w:val="31"/>
+        </w:numPr>
+        <w:spacing w:line="276" w:lineRule="auto"/>
+        <w:rPr>
+          <w:lang w:val="el-GR"/>
+        </w:rPr>
+      </w:pPr>
+      <w:r>
+        <w:rPr>
+          <w:lang w:val="el-GR"/>
+        </w:rPr>
+        <w:t>Ο χρήστης επιλέγει να μην εφαρμοστούν οι αποθηκευμένες προτιμήσεις.</w:t>
+      </w:r>
+    </w:p>
+    <w:p>
+      <w:pPr>
+        <w:pStyle w:val="ListParagraph"/>
+        <w:spacing w:line="276" w:lineRule="auto"/>
+        <w:rPr>
+          <w:lang w:val="el-GR"/>
+        </w:rPr>
+      </w:pPr>
+    </w:p>
+    <w:p>
+      <w:pPr>
+        <w:pStyle w:val="ListParagraph"/>
+        <w:numPr>
+          <w:ilvl w:val="0"/>
+          <w:numId w:val="31"/>
+        </w:numPr>
+        <w:spacing w:line="276" w:lineRule="auto"/>
+        <w:rPr>
+          <w:lang w:val="el-GR"/>
+        </w:rPr>
+      </w:pPr>
+      <w:r>
+        <w:rPr>
+          <w:lang w:val="el-GR"/>
+        </w:rPr>
+        <w:t>Το σύστημα καταχωρεί την επιλογή του χρήστη να πραγματοποιηθεί αναζήτηση χωρίς την εφαρμογή φίλτρων.</w:t>
+      </w:r>
+    </w:p>
+    <w:p>
+      <w:pPr>
+        <w:pStyle w:val="ListParagraph"/>
+        <w:rPr>
+          <w:lang w:val="el-GR"/>
+        </w:rPr>
+      </w:pPr>
+    </w:p>
+    <w:p>
+      <w:pPr>
+        <w:pStyle w:val="ListParagraph"/>
+        <w:numPr>
+          <w:ilvl w:val="0"/>
+          <w:numId w:val="31"/>
+        </w:numPr>
+        <w:spacing w:line="276" w:lineRule="auto"/>
+        <w:rPr>
+          <w:lang w:val="el-GR"/>
+        </w:rPr>
+      </w:pPr>
+      <w:r>
+        <w:rPr>
+          <w:lang w:val="el-GR"/>
+        </w:rPr>
+        <w:t>Το σύστημα επιστρέφει στο βήμα 19 της βασικής ροής.</w:t>
+      </w:r>
+    </w:p>
+    <w:p>
+      <w:pPr>
+        <w:pStyle w:val="ListParagraph"/>
+        <w:rPr>
+          <w:lang w:val="el-GR"/>
+        </w:rPr>
+      </w:pPr>
+    </w:p>
+    <w:p>
+      <w:pPr>
+        <w:spacing w:line="276" w:lineRule="auto"/>
+        <w:rPr>
+          <w:lang w:val="el-GR"/>
+        </w:rPr>
+      </w:pPr>
+    </w:p>
+    <w:p>
+      <w:pPr>
+        <w:spacing w:line="276" w:lineRule="auto"/>
+        <w:rPr>
+          <w:lang w:val="el-GR"/>
+        </w:rPr>
+      </w:pPr>
+    </w:p>
+    <w:p>
+      <w:pPr>
+        <w:spacing w:line="480" w:lineRule="auto"/>
+        <w:rPr>
+          <w:lang w:val="el-GR"/>
+        </w:rPr>
+      </w:pPr>
+    </w:p>
+    <w:p>
+      <w:pPr>
+        <w:spacing w:line="480" w:lineRule="auto"/>
+        <w:rPr>
+          <w:b/>
+          <w:bCs/>
+          <w:lang w:val="el-GR"/>
+        </w:rPr>
+      </w:pPr>
+      <w:r>
+        <w:rPr>
+          <w:b/>
+          <w:bCs/>
+          <w:lang w:val="el-GR"/>
+        </w:rPr>
+        <w:t xml:space="preserve">Εναλλακτική Ροή </w:t>
+      </w:r>
+      <w:r>
+        <w:rPr>
+          <w:b/>
+          <w:bCs/>
+          <w:lang w:val="el-GR"/>
+        </w:rPr>
+        <w:t>4</w:t>
+      </w:r>
+      <w:r>
+        <w:rPr>
+          <w:b/>
+          <w:bCs/>
+          <w:lang w:val="el-GR"/>
+        </w:rPr>
+        <w:t>:</w:t>
+      </w:r>
+      <w:r>
+        <w:rPr>
+          <w:b/>
+          <w:bCs/>
+          <w:lang w:val="el-GR"/>
+        </w:rPr>
+        <w:t xml:space="preserve"> Καμία αγγελία δεν πληροί τα κριτήρια (Βήμα 19)</w:t>
+      </w:r>
+    </w:p>
+    <w:p>
+      <w:pPr>
+        <w:pStyle w:val="ListParagraph"/>
+        <w:numPr>
+          <w:ilvl w:val="0"/>
+          <w:numId w:val="32"/>
+        </w:numPr>
+        <w:spacing w:line="480" w:lineRule="auto"/>
+        <w:rPr>
+          <w:lang w:val="el-GR"/>
+        </w:rPr>
+      </w:pPr>
+      <w:r>
+        <w:rPr>
+          <w:lang w:val="el-GR"/>
+        </w:rPr>
+        <w:t>Το σύστημα δεν εντοπίζει αγγελίες που να αντιστοιχούν στα κριτήρια αναζήτησης.</w:t>
+      </w:r>
+    </w:p>
+    <w:p>
+      <w:pPr>
+        <w:pStyle w:val="ListParagraph"/>
+        <w:numPr>
+          <w:ilvl w:val="0"/>
+          <w:numId w:val="32"/>
+        </w:numPr>
+        <w:spacing w:line="276" w:lineRule="auto"/>
+        <w:rPr>
+          <w:lang w:val="el-GR"/>
+        </w:rPr>
+      </w:pPr>
+      <w:r>
+        <w:rPr>
+          <w:lang w:val="el-GR"/>
+        </w:rPr>
+        <w:t>Το σύστημα εμφανίζει σχετικό μήνυμα σφάλματος και προτείνει την εφαρμογή ευρύτερων φίλτρων στην αναζήτηση.</w:t>
+      </w:r>
+    </w:p>
+    <w:p>
+      <w:pPr>
+        <w:pStyle w:val="ListParagraph"/>
+        <w:spacing w:line="276" w:lineRule="auto"/>
+        <w:rPr>
+          <w:lang w:val="el-GR"/>
+        </w:rPr>
+      </w:pPr>
+    </w:p>
+    <w:p>
+      <w:pPr>
+        <w:pStyle w:val="ListParagraph"/>
+        <w:numPr>
+          <w:ilvl w:val="0"/>
+          <w:numId w:val="32"/>
+        </w:numPr>
+        <w:spacing w:line="276" w:lineRule="auto"/>
+        <w:rPr>
+          <w:lang w:val="el-GR"/>
+        </w:rPr>
+      </w:pPr>
+      <w:r>
+        <w:rPr>
+          <w:lang w:val="el-GR"/>
+        </w:rPr>
+        <w:t>Ο χρήστης επιλέγει να εκτελέσει διευρυμένη αναζήτηση.</w:t>
+      </w:r>
+    </w:p>
+    <w:p>
+      <w:pPr>
+        <w:pStyle w:val="ListParagraph"/>
+        <w:rPr>
+          <w:lang w:val="el-GR"/>
+        </w:rPr>
+      </w:pPr>
+    </w:p>
+    <w:p>
+      <w:pPr>
+        <w:pStyle w:val="ListParagraph"/>
+        <w:numPr>
+          <w:ilvl w:val="0"/>
+          <w:numId w:val="32"/>
+        </w:numPr>
+        <w:spacing w:line="276" w:lineRule="auto"/>
+        <w:rPr>
+          <w:lang w:val="el-GR"/>
+        </w:rPr>
+      </w:pPr>
+      <w:r>
+        <w:rPr>
+          <w:lang w:val="el-GR"/>
+        </w:rPr>
+        <w:t xml:space="preserve">Το σύστημα </w:t>
+      </w:r>
+      <w:r>
+        <w:rPr>
+          <w:lang w:val="el-GR"/>
+        </w:rPr>
+        <w:t>εκτελεί την διευρυμένη αναζήτηση.</w:t>
+      </w:r>
+    </w:p>
+    <w:p>
+      <w:pPr>
+        <w:pStyle w:val="ListParagraph"/>
+        <w:rPr>
+          <w:lang w:val="el-GR"/>
+        </w:rPr>
+      </w:pPr>
+    </w:p>
+    <w:p>
+      <w:pPr>
+        <w:pStyle w:val="ListParagraph"/>
+        <w:numPr>
+          <w:ilvl w:val="0"/>
+          <w:numId w:val="32"/>
+        </w:numPr>
+        <w:spacing w:line="276" w:lineRule="auto"/>
+        <w:rPr>
+          <w:lang w:val="el-GR"/>
+        </w:rPr>
+      </w:pPr>
+      <w:r>
+        <w:rPr>
+          <w:lang w:val="el-GR"/>
+        </w:rPr>
+        <w:t>Το σύστημα επιστρέφει στο βήμα 19 της βασικής ροής.</w:t>
+      </w:r>
+    </w:p>
+    <w:p>
+      <w:pPr>
+        <w:spacing w:line="480" w:lineRule="auto"/>
+        <w:rPr>
+          <w:lang w:val="el-GR"/>
+        </w:rPr>
+      </w:pPr>
+    </w:p>
+    <w:p>
+      <w:pPr>
+        <w:spacing w:line="480" w:lineRule="auto"/>
+        <w:rPr>
+          <w:b/>
+          <w:bCs/>
+          <w:lang w:val="el-GR"/>
+        </w:rPr>
+      </w:pPr>
+      <w:r>
+        <w:rPr>
+          <w:b/>
+          <w:bCs/>
+          <w:lang w:val="el-GR"/>
+        </w:rPr>
+        <w:t xml:space="preserve">Εναλλακτική Ροή </w:t>
+      </w:r>
+      <w:r>
+        <w:rPr>
+          <w:b/>
+          <w:bCs/>
+          <w:lang w:val="el-GR"/>
+        </w:rPr>
+        <w:t>5</w:t>
+      </w:r>
+      <w:r>
+        <w:rPr>
+          <w:b/>
+          <w:bCs/>
+          <w:lang w:val="el-GR"/>
+        </w:rPr>
+        <w:t>:</w:t>
+      </w:r>
+      <w:r>
+        <w:rPr>
+          <w:b/>
+          <w:bCs/>
+          <w:lang w:val="el-GR"/>
+        </w:rPr>
+        <w:t xml:space="preserve"> </w:t>
+      </w:r>
+      <w:r>
+        <w:rPr>
+          <w:b/>
+          <w:bCs/>
+          <w:lang w:val="el-GR"/>
+        </w:rPr>
+        <w:t xml:space="preserve">Απουσία </w:t>
+      </w:r>
+      <w:r>
+        <w:rPr>
+          <w:b/>
+          <w:bCs/>
+          <w:lang w:val="el-GR"/>
+        </w:rPr>
+        <w:t>εκδηλώσε</w:t>
+      </w:r>
+      <w:r>
+        <w:rPr>
+          <w:b/>
+          <w:bCs/>
+          <w:lang w:val="el-GR"/>
+        </w:rPr>
+        <w:t xml:space="preserve">ων </w:t>
+      </w:r>
+      <w:r>
+        <w:rPr>
+          <w:b/>
+          <w:bCs/>
+          <w:lang w:val="el-GR"/>
+        </w:rPr>
+        <w:t>ενδιαφέροντος συγκατοίκησ</w:t>
+      </w:r>
+      <w:r>
+        <w:rPr>
+          <w:b/>
+          <w:bCs/>
+          <w:lang w:val="el-GR"/>
+        </w:rPr>
+        <w:t xml:space="preserve">ης </w:t>
+      </w:r>
+      <w:r>
+        <w:rPr>
+          <w:b/>
+          <w:bCs/>
+          <w:lang w:val="el-GR"/>
+        </w:rPr>
+        <w:t>(</w:t>
+      </w:r>
+      <w:r>
+        <w:rPr>
+          <w:b/>
+          <w:bCs/>
+          <w:lang w:val="el-GR"/>
+        </w:rPr>
+        <w:t>Βήμα 24)</w:t>
+      </w:r>
+    </w:p>
+    <w:p>
+      <w:pPr>
+        <w:pStyle w:val="ListParagraph"/>
+        <w:numPr>
+          <w:ilvl w:val="0"/>
+          <w:numId w:val="34"/>
+        </w:numPr>
+        <w:spacing w:line="276" w:lineRule="auto"/>
+        <w:rPr>
+          <w:lang w:val="el-GR"/>
+        </w:rPr>
+      </w:pPr>
+      <w:r>
+        <w:rPr>
+          <w:lang w:val="el-GR"/>
+        </w:rPr>
+        <w:t xml:space="preserve">Το σύστημα δεν εντοπίζει </w:t>
+      </w:r>
+      <w:r>
+        <w:rPr>
+          <w:lang w:val="el-GR"/>
+        </w:rPr>
+        <w:t xml:space="preserve">αγγελίες </w:t>
+      </w:r>
+      <w:r>
+        <w:rPr>
+          <w:lang w:val="el-GR"/>
+        </w:rPr>
+        <w:t>με ενεργή εκδήλωση ενδιαφέροντος.</w:t>
+      </w:r>
+    </w:p>
+    <w:p>
+      <w:pPr>
+        <w:pStyle w:val="ListParagraph"/>
+        <w:spacing w:line="276" w:lineRule="auto"/>
+        <w:ind w:left="1080"/>
+        <w:rPr>
+          <w:lang w:val="el-GR"/>
+        </w:rPr>
+      </w:pPr>
+    </w:p>
+    <w:p>
+      <w:pPr>
+        <w:pStyle w:val="ListParagraph"/>
+        <w:numPr>
+          <w:ilvl w:val="0"/>
+          <w:numId w:val="34"/>
+        </w:numPr>
+        <w:spacing w:line="276" w:lineRule="auto"/>
+        <w:rPr>
+          <w:lang w:val="el-GR"/>
+        </w:rPr>
+      </w:pPr>
+      <w:r>
+        <w:rPr>
+          <w:lang w:val="el-GR"/>
+        </w:rPr>
+        <w:t>Το σύστημα εμφανίζει αντίστοιχο μήνυμα σφάλματος εύρεσης ενδιαφερόμενων συγκατοίκων στα αποτελέσματα αναζήτησης</w:t>
+      </w:r>
+      <w:r>
+        <w:rPr>
+          <w:lang w:val="el-GR"/>
+        </w:rPr>
+        <w:t>.</w:t>
+      </w:r>
+    </w:p>
+    <w:p>
+      <w:pPr>
+        <w:pStyle w:val="ListParagraph"/>
+        <w:spacing w:line="276" w:lineRule="auto"/>
+        <w:ind w:left="1080"/>
+        <w:rPr>
+          <w:lang w:val="el-GR"/>
+        </w:rPr>
+      </w:pPr>
+    </w:p>
+    <w:p>
+      <w:pPr>
+        <w:pStyle w:val="ListParagraph"/>
+        <w:numPr>
+          <w:ilvl w:val="0"/>
+          <w:numId w:val="34"/>
+        </w:numPr>
+        <w:spacing w:line="276" w:lineRule="auto"/>
+        <w:rPr>
+          <w:lang w:val="el-GR"/>
+        </w:rPr>
+      </w:pPr>
+      <w:r>
+        <w:rPr>
+          <w:lang w:val="el-GR"/>
+        </w:rPr>
+        <w:t xml:space="preserve">Ο χρήστης επιλέγει </w:t>
+      </w:r>
+      <w:r>
+        <w:rPr>
+          <w:lang w:val="el-GR"/>
+        </w:rPr>
+        <w:t>να παρακαμφθεί αυτή η παράμετρος από την αναζήτηση.</w:t>
+      </w:r>
+    </w:p>
+    <w:p>
+      <w:pPr>
+        <w:pStyle w:val="ListParagraph"/>
+        <w:rPr>
+          <w:lang w:val="el-GR"/>
+        </w:rPr>
+      </w:pPr>
+    </w:p>
+    <w:p>
+      <w:pPr>
+        <w:pStyle w:val="ListParagraph"/>
+        <w:numPr>
+          <w:ilvl w:val="0"/>
+          <w:numId w:val="34"/>
+        </w:numPr>
+        <w:spacing w:line="276" w:lineRule="auto"/>
+        <w:rPr>
+          <w:lang w:val="el-GR"/>
+        </w:rPr>
+      </w:pPr>
+      <w:r>
+        <w:rPr>
+          <w:lang w:val="el-GR"/>
+        </w:rPr>
+        <w:t>Το σύστημα αποθηκεύει την προτίμηση του χρήστη.</w:t>
+      </w:r>
+    </w:p>
+    <w:p>
+      <w:pPr>
+        <w:pStyle w:val="ListParagraph"/>
+        <w:rPr>
+          <w:lang w:val="el-GR"/>
+        </w:rPr>
+      </w:pPr>
+    </w:p>
+    <w:p>
+      <w:pPr>
+        <w:pStyle w:val="ListParagraph"/>
+        <w:numPr>
+          <w:ilvl w:val="0"/>
+          <w:numId w:val="34"/>
+        </w:numPr>
+        <w:spacing w:line="276" w:lineRule="auto"/>
+        <w:rPr>
+          <w:lang w:val="el-GR"/>
+        </w:rPr>
+      </w:pPr>
+      <w:r>
+        <w:rPr>
+          <w:lang w:val="el-GR"/>
+        </w:rPr>
+        <w:t>Το σύστημα επιστρέφει στο βήμα 26 της βασικής ροής.</w:t>
+      </w:r>
+    </w:p>
+    <w:p>
+      <w:pPr>
+        <w:spacing w:line="276" w:lineRule="auto"/>
+        <w:rPr>
+          <w:lang w:val="el-GR"/>
+        </w:rPr>
+      </w:pPr>
+    </w:p>
+    <w:p>
+      <w:pPr>
+        <w:spacing w:line="276" w:lineRule="auto"/>
+        <w:rPr>
+          <w:lang w:val="el-GR"/>
+        </w:rPr>
+      </w:pPr>
+    </w:p>
+    <w:p>
+      <w:pPr>
+        <w:spacing w:line="276" w:lineRule="auto"/>
+        <w:rPr>
+          <w:lang w:val="el-GR"/>
+        </w:rPr>
+      </w:pPr>
+    </w:p>
+    <w:p>
+      <w:pPr>
+        <w:spacing w:line="276" w:lineRule="auto"/>
+        <w:rPr>
+          <w:lang w:val="el-GR"/>
+        </w:rPr>
+      </w:pPr>
+    </w:p>
+    <w:p>
+      <w:pPr>
+        <w:spacing w:line="276" w:lineRule="auto"/>
+        <w:rPr>
+          <w:lang w:val="el-GR"/>
+        </w:rPr>
+      </w:pPr>
+    </w:p>
+    <w:p>
+      <w:pPr>
+        <w:spacing w:line="276" w:lineRule="auto"/>
+        <w:rPr>
+          <w:lang w:val="el-GR"/>
+        </w:rPr>
+      </w:pPr>
+    </w:p>
+    <w:p>
+      <w:pPr>
+        <w:spacing w:line="276" w:lineRule="auto"/>
+        <w:rPr>
+          <w:lang w:val="el-GR"/>
+        </w:rPr>
+      </w:pPr>
+    </w:p>
+    <w:p>
+      <w:pPr>
+        <w:spacing w:line="276" w:lineRule="auto"/>
+        <w:rPr>
+          <w:lang w:val="el-GR"/>
+        </w:rPr>
+      </w:pPr>
+    </w:p>
+    <w:p>
+      <w:pPr>
+        <w:spacing w:line="276" w:lineRule="auto"/>
+        <w:rPr>
+          <w:b/>
+          <w:bCs/>
+          <w:lang w:val="el-GR"/>
+        </w:rPr>
+      </w:pPr>
+      <w:r>
+        <w:rPr>
+          <w:b/>
+          <w:bCs/>
+          <w:lang w:val="el-GR"/>
+        </w:rPr>
+        <w:t xml:space="preserve">Εναλλακτική Ροή </w:t>
+      </w:r>
+      <w:r>
+        <w:rPr>
+          <w:b/>
+          <w:bCs/>
+          <w:lang w:val="el-GR"/>
+        </w:rPr>
+        <w:t>6</w:t>
+      </w:r>
+      <w:r>
+        <w:rPr>
+          <w:b/>
+          <w:bCs/>
+          <w:lang w:val="el-GR"/>
+        </w:rPr>
+        <w:t>:</w:t>
+      </w:r>
+      <w:r>
+        <w:rPr>
+          <w:b/>
+          <w:bCs/>
+          <w:lang w:val="el-GR"/>
+        </w:rPr>
+        <w:t xml:space="preserve"> </w:t>
+      </w:r>
+      <w:r>
+        <w:rPr>
+          <w:b/>
+          <w:bCs/>
+          <w:lang w:val="el-GR"/>
+        </w:rPr>
+        <w:t xml:space="preserve">Ακύρωση Αναζήτησης λόγω ασυμβατότητα προτίμησης </w:t>
+      </w:r>
+      <w:r>
+        <w:rPr>
+          <w:b/>
+          <w:bCs/>
+          <w:lang w:val="el-GR"/>
+        </w:rPr>
+        <w:t>(</w:t>
+      </w:r>
+      <w:r>
+        <w:rPr>
+          <w:b/>
+          <w:bCs/>
+          <w:lang w:val="el-GR"/>
+        </w:rPr>
+        <w:t xml:space="preserve">από Εναλλακτική Ροή 5 : </w:t>
+      </w:r>
+      <w:r>
+        <w:rPr>
+          <w:b/>
+          <w:bCs/>
+          <w:lang w:val="el-GR"/>
+        </w:rPr>
+        <w:t xml:space="preserve">Βήμα </w:t>
+      </w:r>
+      <w:r>
+        <w:rPr>
+          <w:b/>
+          <w:bCs/>
+          <w:lang w:val="el-GR"/>
+        </w:rPr>
+        <w:t>3</w:t>
+      </w:r>
+      <w:r>
+        <w:rPr>
+          <w:b/>
+          <w:bCs/>
+          <w:lang w:val="el-GR"/>
+        </w:rPr>
+        <w:t>)</w:t>
+      </w:r>
+    </w:p>
+    <w:p>
+      <w:pPr>
+        <w:spacing w:line="276" w:lineRule="auto"/>
+        <w:rPr>
+          <w:lang w:val="el-GR"/>
+        </w:rPr>
+      </w:pPr>
+    </w:p>
+    <w:p>
+      <w:pPr>
+        <w:pStyle w:val="ListParagraph"/>
+        <w:numPr>
+          <w:ilvl w:val="0"/>
+          <w:numId w:val="35"/>
+        </w:numPr>
+        <w:spacing w:line="276" w:lineRule="auto"/>
+        <w:rPr>
+          <w:lang w:val="el-GR"/>
+        </w:rPr>
+      </w:pPr>
+      <w:r>
+        <w:t>O</w:t>
+      </w:r>
+      <w:r>
+        <w:rPr>
+          <w:lang w:val="el-GR"/>
+        </w:rPr>
+        <w:t xml:space="preserve"> </w:t>
+      </w:r>
+      <w:r>
+        <w:rPr>
+          <w:lang w:val="el-GR"/>
+        </w:rPr>
+        <w:t>χρήστης επιλέγει να τερματίσει την διαδικασία αναζήτησης.</w:t>
+      </w:r>
+    </w:p>
+    <w:p>
+      <w:pPr>
+        <w:pStyle w:val="ListParagraph"/>
+        <w:spacing w:line="276" w:lineRule="auto"/>
+        <w:rPr>
+          <w:lang w:val="el-GR"/>
+        </w:rPr>
+      </w:pPr>
+    </w:p>
+    <w:p>
+      <w:pPr>
+        <w:pStyle w:val="ListParagraph"/>
+        <w:numPr>
+          <w:ilvl w:val="0"/>
+          <w:numId w:val="35"/>
+        </w:numPr>
+        <w:spacing w:line="276" w:lineRule="auto"/>
+        <w:rPr>
+          <w:lang w:val="el-GR"/>
+        </w:rPr>
+      </w:pPr>
+      <w:r>
+        <w:rPr>
+          <w:lang w:val="el-GR"/>
+        </w:rPr>
+        <w:t>Το σύστημα ανακτά το ιστορικό προτιμήσεων του χρήστη από τη βάση δεδομένων.</w:t>
+      </w:r>
+    </w:p>
+    <w:p>
+      <w:pPr>
+        <w:pStyle w:val="ListParagraph"/>
+        <w:rPr>
+          <w:lang w:val="el-GR"/>
+        </w:rPr>
+      </w:pPr>
+    </w:p>
+    <w:p>
+      <w:pPr>
+        <w:pStyle w:val="ListParagraph"/>
+        <w:numPr>
+          <w:ilvl w:val="0"/>
+          <w:numId w:val="35"/>
+        </w:numPr>
+        <w:spacing w:line="276" w:lineRule="auto"/>
+        <w:rPr>
+          <w:lang w:val="el-GR"/>
+        </w:rPr>
+      </w:pPr>
+      <w:r>
+        <w:rPr>
+          <w:lang w:val="el-GR"/>
+        </w:rPr>
+        <w:t>Το σύστημα ανανεώνει το ιστορικό προτιμήσεων για περισσότερο αποδοτικές αναζητήσεις.</w:t>
+      </w:r>
+    </w:p>
+    <w:p>
+      <w:pPr>
+        <w:pStyle w:val="ListParagraph"/>
+        <w:rPr>
+          <w:lang w:val="el-GR"/>
+        </w:rPr>
+      </w:pPr>
+    </w:p>
+    <w:p>
+      <w:pPr>
+        <w:pStyle w:val="ListParagraph"/>
+        <w:numPr>
+          <w:ilvl w:val="0"/>
+          <w:numId w:val="35"/>
+        </w:numPr>
+        <w:spacing w:line="276" w:lineRule="auto"/>
+        <w:rPr>
+          <w:lang w:val="el-GR"/>
+        </w:rPr>
+      </w:pPr>
+      <w:r>
+        <w:rPr>
+          <w:lang w:val="el-GR"/>
+        </w:rPr>
+        <w:t>Το σύστημα τερματίζει τη διαδικασία αναζήτησης.</w:t>
+      </w:r>
+    </w:p>
+    <w:p>
+      <w:pPr>
+        <w:pStyle w:val="ListParagraph"/>
+        <w:rPr>
+          <w:lang w:val="el-GR"/>
+        </w:rPr>
+      </w:pPr>
+    </w:p>
+    <w:p>
+      <w:pPr>
+        <w:pStyle w:val="ListParagraph"/>
+        <w:numPr>
+          <w:ilvl w:val="0"/>
+          <w:numId w:val="35"/>
+        </w:numPr>
+        <w:spacing w:line="276" w:lineRule="auto"/>
+        <w:rPr>
+          <w:lang w:val="el-GR"/>
+        </w:rPr>
+      </w:pPr>
+      <w:r>
+        <w:rPr>
+          <w:lang w:val="el-GR"/>
+        </w:rPr>
+        <w:t>Το σύστημα επιστρέφει στην αρχική οθόνη</w:t>
+      </w:r>
+      <w:r>
+        <w:rPr>
+          <w:lang w:val="el-GR"/>
+        </w:rPr>
+        <w:t xml:space="preserve"> «Εύρεση Κατοικίας».</w:t>
+      </w:r>
+    </w:p>
+    <w:p>
+      <w:pPr>
+        <w:pStyle w:val="ListParagraph"/>
         <w:rPr>
           <w:lang w:val="el-GR"/>
         </w:rPr>
@@ -3917,6 +5182,7 @@
         <w:rPr>
           <w:lang w:val="el-GR"/>
         </w:rPr>
+        <w:lastRenderedPageBreak/>
         <w:t>Το σύστ</w:t>
       </w:r>
       <w:r>
@@ -4399,178 +5665,6 @@
       <w:pPr>
         <w:spacing w:line="480" w:lineRule="auto"/>
         <w:rPr>
-          <w:lang w:val="el-GR"/>
-        </w:rPr>
-      </w:pPr>
-    </w:p>
-    <w:p>
-      <w:pPr>
-        <w:spacing w:line="480" w:lineRule="auto"/>
-        <w:rPr>
-          <w:b/>
-          <w:bCs/>
-          <w:lang w:val="el-GR"/>
-        </w:rPr>
-      </w:pPr>
-      <w:r>
-        <w:rPr>
-          <w:b/>
-          <w:bCs/>
-          <w:lang w:val="el-GR"/>
-        </w:rPr>
-        <w:t xml:space="preserve">Εναλλακτική Ροή </w:t>
-      </w:r>
-      <w:r>
-        <w:rPr>
-          <w:b/>
-          <w:bCs/>
-          <w:lang w:val="el-GR"/>
-        </w:rPr>
-        <w:t>1</w:t>
-      </w:r>
-      <w:r>
-        <w:rPr>
-          <w:b/>
-          <w:bCs/>
-          <w:lang w:val="el-GR"/>
-        </w:rPr>
-        <w:t xml:space="preserve"> :</w:t>
-      </w:r>
-      <w:r>
-        <w:rPr>
-          <w:b/>
-          <w:bCs/>
-          <w:lang w:val="el-GR"/>
-        </w:rPr>
-        <w:t xml:space="preserve"> </w:t>
-      </w:r>
-      <w:r>
-        <w:rPr>
-          <w:b/>
-          <w:bCs/>
-          <w:lang w:val="el-GR"/>
-        </w:rPr>
-        <w:t xml:space="preserve">Αποτυχία Ταυτοποίησης Λογαριασμού </w:t>
-      </w:r>
-      <w:r>
-        <w:rPr>
-          <w:b/>
-          <w:bCs/>
-          <w:lang w:val="el-GR"/>
-        </w:rPr>
-        <w:t xml:space="preserve">(Βήμα </w:t>
-      </w:r>
-      <w:r>
-        <w:rPr>
-          <w:b/>
-          <w:bCs/>
-          <w:lang w:val="el-GR"/>
-        </w:rPr>
-        <w:t>2</w:t>
-      </w:r>
-      <w:r>
-        <w:rPr>
-          <w:b/>
-          <w:bCs/>
-          <w:lang w:val="el-GR"/>
-        </w:rPr>
-        <w:t>)</w:t>
-      </w:r>
-    </w:p>
-    <w:p>
-      <w:pPr>
-        <w:pStyle w:val="ListParagraph"/>
-        <w:numPr>
-          <w:ilvl w:val="0"/>
-          <w:numId w:val="12"/>
-        </w:numPr>
-        <w:spacing w:line="480" w:lineRule="auto"/>
-        <w:rPr>
-          <w:lang w:val="el-GR"/>
-        </w:rPr>
-      </w:pPr>
-      <w:r>
-        <w:rPr>
-          <w:lang w:val="el-GR"/>
-        </w:rPr>
-        <w:t>Το σύστημα διαπιστώνει ότι ο λογαριασμός του χρήστης είναι απενεργοποιημένος.</w:t>
-      </w:r>
-    </w:p>
-    <w:p>
-      <w:pPr>
-        <w:pStyle w:val="ListParagraph"/>
-        <w:numPr>
-          <w:ilvl w:val="0"/>
-          <w:numId w:val="12"/>
-        </w:numPr>
-        <w:spacing w:line="480" w:lineRule="auto"/>
-        <w:rPr>
-          <w:lang w:val="el-GR"/>
-        </w:rPr>
-      </w:pPr>
-      <w:r>
-        <w:rPr>
-          <w:lang w:val="el-GR"/>
-        </w:rPr>
-        <w:t>Το σύστημα ελέγχει αν ο λογαριασμός είναι επαληθευμένος.</w:t>
-      </w:r>
-    </w:p>
-    <w:p>
-      <w:pPr>
-        <w:pStyle w:val="ListParagraph"/>
-        <w:numPr>
-          <w:ilvl w:val="0"/>
-          <w:numId w:val="12"/>
-        </w:numPr>
-        <w:spacing w:line="480" w:lineRule="auto"/>
-        <w:rPr>
-          <w:lang w:val="el-GR"/>
-        </w:rPr>
-      </w:pPr>
-      <w:r>
-        <w:rPr>
-          <w:lang w:val="el-GR"/>
-        </w:rPr>
-        <w:t>Το σύστημα διαπιστώνει ότι ο λογαριασμός δεν είναι επαληθευμένος.</w:t>
-      </w:r>
-    </w:p>
-    <w:p>
-      <w:pPr>
-        <w:pStyle w:val="ListParagraph"/>
-        <w:numPr>
-          <w:ilvl w:val="0"/>
-          <w:numId w:val="12"/>
-        </w:numPr>
-        <w:spacing w:line="276" w:lineRule="auto"/>
-        <w:rPr>
-          <w:lang w:val="el-GR"/>
-        </w:rPr>
-      </w:pPr>
-      <w:r>
-        <w:rPr>
-          <w:lang w:val="el-GR"/>
-        </w:rPr>
-        <w:t>Το σύστημα μεταφέρεται στην περίπτωση χρήσης «</w:t>
-      </w:r>
-      <w:r>
-        <w:rPr>
-          <w:lang w:val="el-GR"/>
-        </w:rPr>
-        <w:t>Πιστοποίηση και Αξιολόγηση Λογαριασμού</w:t>
-      </w:r>
-      <w:r>
-        <w:rPr>
-          <w:lang w:val="el-GR"/>
-        </w:rPr>
-        <w:t>»</w:t>
-      </w:r>
-    </w:p>
-    <w:p>
-      <w:pPr>
-        <w:spacing w:line="480" w:lineRule="auto"/>
-        <w:rPr>
-          <w:b/>
-          <w:bCs/>
           <w:lang w:val="el-GR"/>
         </w:rPr>
       </w:pPr>
@@ -4599,6 +5693,46 @@
           <w:bCs/>
           <w:lang w:val="el-GR"/>
         </w:rPr>
+        <w:t>1</w:t>
+      </w:r>
+      <w:r>
+        <w:rPr>
+          <w:b/>
+          <w:bCs/>
+          <w:lang w:val="el-GR"/>
+        </w:rPr>
+        <w:t xml:space="preserve"> :</w:t>
+      </w:r>
+      <w:r>
+        <w:rPr>
+          <w:b/>
+          <w:bCs/>
+          <w:lang w:val="el-GR"/>
+        </w:rPr>
+        <w:t xml:space="preserve"> </w:t>
+      </w:r>
+      <w:r>
+        <w:rPr>
+          <w:b/>
+          <w:bCs/>
+          <w:lang w:val="el-GR"/>
+        </w:rPr>
+        <w:t xml:space="preserve">Αποτυχία Ταυτοποίησης Λογαριασμού </w:t>
+      </w:r>
+      <w:r>
+        <w:rPr>
+          <w:b/>
+          <w:bCs/>
+          <w:lang w:val="el-GR"/>
+        </w:rPr>
+        <w:t xml:space="preserve">(Βήμα </w:t>
+      </w:r>
+      <w:r>
+        <w:rPr>
+          <w:b/>
+          <w:bCs/>
+          <w:lang w:val="el-GR"/>
+        </w:rPr>
         <w:t>2</w:t>
       </w:r>
       <w:r>
@@ -4607,6 +5741,138 @@
           <w:bCs/>
           <w:lang w:val="el-GR"/>
         </w:rPr>
+        <w:t>)</w:t>
+      </w:r>
+    </w:p>
+    <w:p>
+      <w:pPr>
+        <w:pStyle w:val="ListParagraph"/>
+        <w:numPr>
+          <w:ilvl w:val="0"/>
+          <w:numId w:val="12"/>
+        </w:numPr>
+        <w:spacing w:line="480" w:lineRule="auto"/>
+        <w:rPr>
+          <w:lang w:val="el-GR"/>
+        </w:rPr>
+      </w:pPr>
+      <w:r>
+        <w:rPr>
+          <w:lang w:val="el-GR"/>
+        </w:rPr>
+        <w:t>Το σύστημα διαπιστώνει ότι ο λογαριασμός του χρήστης είναι απενεργοποιημένος.</w:t>
+      </w:r>
+    </w:p>
+    <w:p>
+      <w:pPr>
+        <w:pStyle w:val="ListParagraph"/>
+        <w:numPr>
+          <w:ilvl w:val="0"/>
+          <w:numId w:val="12"/>
+        </w:numPr>
+        <w:spacing w:line="480" w:lineRule="auto"/>
+        <w:rPr>
+          <w:lang w:val="el-GR"/>
+        </w:rPr>
+      </w:pPr>
+      <w:r>
+        <w:rPr>
+          <w:lang w:val="el-GR"/>
+        </w:rPr>
+        <w:t>Το σύστημα ελέγχει αν ο λογαριασμός είναι επαληθευμένος.</w:t>
+      </w:r>
+    </w:p>
+    <w:p>
+      <w:pPr>
+        <w:pStyle w:val="ListParagraph"/>
+        <w:numPr>
+          <w:ilvl w:val="0"/>
+          <w:numId w:val="12"/>
+        </w:numPr>
+        <w:spacing w:line="480" w:lineRule="auto"/>
+        <w:rPr>
+          <w:lang w:val="el-GR"/>
+        </w:rPr>
+      </w:pPr>
+      <w:r>
+        <w:rPr>
+          <w:lang w:val="el-GR"/>
+        </w:rPr>
+        <w:t>Το σύστημα διαπιστώνει ότι ο λογαριασμός δεν είναι επαληθευμένος.</w:t>
+      </w:r>
+    </w:p>
+    <w:p>
+      <w:pPr>
+        <w:pStyle w:val="ListParagraph"/>
+        <w:numPr>
+          <w:ilvl w:val="0"/>
+          <w:numId w:val="12"/>
+        </w:numPr>
+        <w:spacing w:line="276" w:lineRule="auto"/>
+        <w:rPr>
+          <w:lang w:val="el-GR"/>
+        </w:rPr>
+      </w:pPr>
+      <w:r>
+        <w:rPr>
+          <w:lang w:val="el-GR"/>
+        </w:rPr>
+        <w:t>Το σύστημα μεταφέρεται στην περίπτωση χρήσης «</w:t>
+      </w:r>
+      <w:r>
+        <w:rPr>
+          <w:lang w:val="el-GR"/>
+        </w:rPr>
+        <w:t>Πιστοποίηση και Αξιολόγηση Λογαριασμού</w:t>
+      </w:r>
+      <w:r>
+        <w:rPr>
+          <w:lang w:val="el-GR"/>
+        </w:rPr>
+        <w:t>»</w:t>
+      </w:r>
+    </w:p>
+    <w:p>
+      <w:pPr>
+        <w:spacing w:line="480" w:lineRule="auto"/>
+        <w:rPr>
+          <w:b/>
+          <w:bCs/>
+          <w:lang w:val="el-GR"/>
+        </w:rPr>
+      </w:pPr>
+    </w:p>
+    <w:p>
+      <w:pPr>
+        <w:spacing w:line="480" w:lineRule="auto"/>
+        <w:rPr>
+          <w:b/>
+          <w:bCs/>
+          <w:lang w:val="el-GR"/>
+        </w:rPr>
+      </w:pPr>
+      <w:r>
+        <w:rPr>
+          <w:b/>
+          <w:bCs/>
+          <w:lang w:val="el-GR"/>
+        </w:rPr>
+        <w:t xml:space="preserve">Εναλλακτική Ροή </w:t>
+      </w:r>
+      <w:r>
+        <w:rPr>
+          <w:b/>
+          <w:bCs/>
+          <w:lang w:val="el-GR"/>
+        </w:rPr>
+        <w:t>2</w:t>
+      </w:r>
+      <w:r>
+        <w:rPr>
+          <w:b/>
+          <w:bCs/>
+          <w:lang w:val="el-GR"/>
+        </w:rPr>
         <w:t xml:space="preserve"> : </w:t>
       </w:r>
       <w:r>
@@ -4997,6 +6263,7 @@
         <w:rPr>
           <w:lang w:val="el-GR"/>
         </w:rPr>
+        <w:lastRenderedPageBreak/>
         <w:t>Το σύστημα διαπιστώνει ότι δεν έχουν συμπληρωθεί όλα τα απαιτούμενα πεδία.</w:t>
       </w:r>
     </w:p>
@@ -5134,46 +6401,1174 @@
         <w:rPr>
           <w:lang w:val="el-GR"/>
         </w:rPr>
+        <w:t xml:space="preserve">Το σύστημα ανακτά </w:t>
+      </w:r>
+      <w:r>
+        <w:rPr>
+          <w:lang w:val="el-GR"/>
+        </w:rPr>
+        <w:t>από την βάση δεδομένων το μοναδικό αναγνωριστικό του χρήστη.</w:t>
+      </w:r>
+    </w:p>
+    <w:p>
+      <w:pPr>
+        <w:pStyle w:val="ListParagraph"/>
+        <w:rPr>
+          <w:lang w:val="el-GR"/>
+        </w:rPr>
+      </w:pPr>
+    </w:p>
+    <w:p>
+      <w:pPr>
+        <w:pStyle w:val="ListParagraph"/>
+        <w:numPr>
+          <w:ilvl w:val="0"/>
+          <w:numId w:val="17"/>
+        </w:numPr>
+        <w:rPr>
+          <w:lang w:val="el-GR"/>
+        </w:rPr>
+      </w:pPr>
+      <w:r>
+        <w:rPr>
+          <w:lang w:val="el-GR"/>
+        </w:rPr>
+        <w:t xml:space="preserve">Το σύστημα ανακτά τη διεύθυνση </w:t>
+      </w:r>
+      <w:r>
+        <w:t>email</w:t>
+      </w:r>
+      <w:r>
+        <w:rPr>
+          <w:lang w:val="el-GR"/>
+        </w:rPr>
+        <w:t xml:space="preserve"> </w:t>
+      </w:r>
+      <w:r>
+        <w:rPr>
+          <w:lang w:val="el-GR"/>
+        </w:rPr>
+        <w:t>του χρήστη.</w:t>
+      </w:r>
+    </w:p>
+    <w:p>
+      <w:pPr>
+        <w:pStyle w:val="ListParagraph"/>
+        <w:rPr>
+          <w:lang w:val="el-GR"/>
+        </w:rPr>
+      </w:pPr>
+    </w:p>
+    <w:p>
+      <w:pPr>
+        <w:pStyle w:val="ListParagraph"/>
+        <w:numPr>
+          <w:ilvl w:val="0"/>
+          <w:numId w:val="17"/>
+        </w:numPr>
+        <w:rPr>
+          <w:lang w:val="el-GR"/>
+        </w:rPr>
+      </w:pPr>
+      <w:r>
+        <w:rPr>
+          <w:lang w:val="el-GR"/>
+        </w:rPr>
+        <w:t>Το σύστημα επιβεβαιώνει ότι το</w:t>
+      </w:r>
+      <w:r>
+        <w:rPr>
+          <w:lang w:val="el-GR"/>
+        </w:rPr>
+        <w:t xml:space="preserve"> </w:t>
+      </w:r>
+      <w:r>
+        <w:t>email</w:t>
+      </w:r>
+      <w:r>
+        <w:rPr>
+          <w:lang w:val="el-GR"/>
+        </w:rPr>
+        <w:t xml:space="preserve"> </w:t>
+      </w:r>
+      <w:r>
+        <w:rPr>
+          <w:lang w:val="el-GR"/>
+        </w:rPr>
+        <w:t>φέρει την ένδειξη επικυρωμένο.</w:t>
+      </w:r>
+    </w:p>
+    <w:p>
+      <w:pPr>
+        <w:pStyle w:val="ListParagraph"/>
+        <w:rPr>
+          <w:lang w:val="el-GR"/>
+        </w:rPr>
+      </w:pPr>
+    </w:p>
+    <w:p>
+      <w:pPr>
+        <w:pStyle w:val="ListParagraph"/>
+        <w:numPr>
+          <w:ilvl w:val="0"/>
+          <w:numId w:val="17"/>
+        </w:numPr>
+        <w:rPr>
+          <w:lang w:val="el-GR"/>
+        </w:rPr>
+      </w:pPr>
+      <w:r>
+        <w:rPr>
+          <w:lang w:val="el-GR"/>
+        </w:rPr>
+        <w:t>Το σύστημα ανακτά τον αριθμό κινητού τηλεφώνου του χρήστη.</w:t>
+      </w:r>
+    </w:p>
+    <w:p>
+      <w:pPr>
+        <w:pStyle w:val="ListParagraph"/>
+        <w:rPr>
+          <w:lang w:val="el-GR"/>
+        </w:rPr>
+      </w:pPr>
+    </w:p>
+    <w:p>
+      <w:pPr>
+        <w:pStyle w:val="ListParagraph"/>
+        <w:numPr>
+          <w:ilvl w:val="0"/>
+          <w:numId w:val="17"/>
+        </w:numPr>
+        <w:rPr>
+          <w:lang w:val="el-GR"/>
+        </w:rPr>
+      </w:pPr>
+      <w:r>
+        <w:rPr>
+          <w:lang w:val="el-GR"/>
+        </w:rPr>
+        <w:t>Το σύστημα επιβεβαιώνει ότι ο αριθμός τηλεφώνου έχει επαληθευτεί.</w:t>
+      </w:r>
+    </w:p>
+    <w:p>
+      <w:pPr>
+        <w:pStyle w:val="ListParagraph"/>
+        <w:rPr>
+          <w:lang w:val="el-GR"/>
+        </w:rPr>
+      </w:pPr>
+    </w:p>
+    <w:p>
+      <w:pPr>
+        <w:pStyle w:val="ListParagraph"/>
+        <w:numPr>
+          <w:ilvl w:val="0"/>
+          <w:numId w:val="17"/>
+        </w:numPr>
+        <w:rPr>
+          <w:lang w:val="el-GR"/>
+        </w:rPr>
+      </w:pPr>
+      <w:r>
+        <w:rPr>
+          <w:lang w:val="el-GR"/>
+        </w:rPr>
+        <w:t>Το σύστημα αποστέλλει αίτημα στην υπηρεσία εγγράφων ταυτοποίησης για τον εντοπισμό υποβολής έγκυρου αποδεικτικού ταυτότητας.</w:t>
+      </w:r>
+    </w:p>
+    <w:p>
+      <w:pPr>
+        <w:pStyle w:val="ListParagraph"/>
+        <w:rPr>
+          <w:lang w:val="el-GR"/>
+        </w:rPr>
+      </w:pPr>
+    </w:p>
+    <w:p>
+      <w:pPr>
+        <w:pStyle w:val="ListParagraph"/>
+        <w:numPr>
+          <w:ilvl w:val="0"/>
+          <w:numId w:val="17"/>
+        </w:numPr>
+        <w:rPr>
+          <w:lang w:val="el-GR"/>
+        </w:rPr>
+      </w:pPr>
+      <w:r>
+        <w:rPr>
+          <w:lang w:val="el-GR"/>
+        </w:rPr>
+        <w:t>Το σύστημα λαμβάνει θετική απάντηση και καταγράφει το αποτέλεσμα ελέγχου ταυτότητας.</w:t>
+      </w:r>
+    </w:p>
+    <w:p>
+      <w:pPr>
+        <w:pStyle w:val="ListParagraph"/>
+        <w:rPr>
+          <w:lang w:val="el-GR"/>
+        </w:rPr>
+      </w:pPr>
+    </w:p>
+    <w:p>
+      <w:pPr>
+        <w:pStyle w:val="ListParagraph"/>
+        <w:numPr>
+          <w:ilvl w:val="0"/>
+          <w:numId w:val="17"/>
+        </w:numPr>
+        <w:rPr>
+          <w:lang w:val="el-GR"/>
+        </w:rPr>
+      </w:pPr>
+      <w:r>
+        <w:rPr>
+          <w:lang w:val="el-GR"/>
+        </w:rPr>
+        <w:t>Το σύστημα ανακτά τα βασικά πεδία του προφίλ του χρήστη : όνομα, ηλικία, φύλο, φωτογραφία, ταυτότητα.</w:t>
+      </w:r>
+    </w:p>
+    <w:p>
+      <w:pPr>
+        <w:pStyle w:val="ListParagraph"/>
+        <w:rPr>
+          <w:lang w:val="el-GR"/>
+        </w:rPr>
+      </w:pPr>
+    </w:p>
+    <w:p>
+      <w:pPr>
+        <w:pStyle w:val="ListParagraph"/>
+        <w:numPr>
+          <w:ilvl w:val="0"/>
+          <w:numId w:val="17"/>
+        </w:numPr>
+        <w:rPr>
+          <w:lang w:val="el-GR"/>
+        </w:rPr>
+      </w:pPr>
+      <w:r>
+        <w:rPr>
+          <w:lang w:val="el-GR"/>
+        </w:rPr>
+        <w:t>Το σύστημα επιβεβαιώνει την εγκυρότητα των πεδίων</w:t>
+      </w:r>
+    </w:p>
+    <w:p>
+      <w:pPr>
+        <w:pStyle w:val="ListParagraph"/>
+        <w:rPr>
+          <w:lang w:val="el-GR"/>
+        </w:rPr>
+      </w:pPr>
+    </w:p>
+    <w:p>
+      <w:pPr>
+        <w:pStyle w:val="ListParagraph"/>
+        <w:numPr>
+          <w:ilvl w:val="0"/>
+          <w:numId w:val="17"/>
+        </w:numPr>
+        <w:rPr>
+          <w:lang w:val="el-GR"/>
+        </w:rPr>
+      </w:pPr>
+      <w:r>
+        <w:rPr>
+          <w:lang w:val="el-GR"/>
+        </w:rPr>
+        <w:t>Το σύστημα ανακτά από τη βάση δεδομένων το αριθμό αγγελιών στις οποίες συμμετείχε ο χρήστης ως : ιδιοκτήτης, ενοικιαστής ή συγκάτοικος.</w:t>
+      </w:r>
+    </w:p>
+    <w:p>
+      <w:pPr>
+        <w:pStyle w:val="ListParagraph"/>
+        <w:rPr>
+          <w:lang w:val="el-GR"/>
+        </w:rPr>
+      </w:pPr>
+    </w:p>
+    <w:p>
+      <w:pPr>
+        <w:pStyle w:val="ListParagraph"/>
+        <w:numPr>
+          <w:ilvl w:val="0"/>
+          <w:numId w:val="17"/>
+        </w:numPr>
+        <w:rPr>
+          <w:lang w:val="el-GR"/>
+        </w:rPr>
+      </w:pPr>
+      <w:r>
+        <w:rPr>
+          <w:lang w:val="el-GR"/>
+        </w:rPr>
+        <w:t>Το σύστημα υπολογίζει τον αριθμό των ολοκληρωμένων εμπειριών.</w:t>
+      </w:r>
+    </w:p>
+    <w:p>
+      <w:pPr>
+        <w:pStyle w:val="ListParagraph"/>
+      </w:pPr>
+    </w:p>
+    <w:p>
+      <w:pPr>
+        <w:pStyle w:val="ListParagraph"/>
+        <w:numPr>
+          <w:ilvl w:val="0"/>
+          <w:numId w:val="17"/>
+        </w:numPr>
+        <w:rPr>
+          <w:lang w:val="el-GR"/>
+        </w:rPr>
+      </w:pPr>
+      <w:r>
+        <w:rPr>
+          <w:lang w:val="el-GR"/>
+        </w:rPr>
+        <w:t>Το σύστημα ανακτά από την βάση δεδομένων τις αξιολογήσεις που έχει λάβει ο χρήστης από άλλους συμμετέχοντες.</w:t>
+      </w:r>
+    </w:p>
+    <w:p>
+      <w:pPr>
+        <w:pStyle w:val="ListParagraph"/>
+        <w:rPr>
+          <w:lang w:val="el-GR"/>
+        </w:rPr>
+      </w:pPr>
+    </w:p>
+    <w:p>
+      <w:pPr>
+        <w:pStyle w:val="ListParagraph"/>
+        <w:numPr>
+          <w:ilvl w:val="0"/>
+          <w:numId w:val="17"/>
+        </w:numPr>
+        <w:rPr>
+          <w:lang w:val="el-GR"/>
+        </w:rPr>
+      </w:pPr>
+      <w:r>
+        <w:rPr>
+          <w:lang w:val="el-GR"/>
+        </w:rPr>
+        <w:t>Το σύστημα υπολογίζει την τον μέσο όρο βαθμολογίας από τις ληφθείσες αξιολογήσεις.</w:t>
+      </w:r>
+    </w:p>
+    <w:p>
+      <w:pPr>
+        <w:pStyle w:val="ListParagraph"/>
+        <w:rPr>
+          <w:lang w:val="el-GR"/>
+        </w:rPr>
+      </w:pPr>
+    </w:p>
+    <w:p>
+      <w:pPr>
+        <w:pStyle w:val="ListParagraph"/>
+        <w:numPr>
+          <w:ilvl w:val="0"/>
+          <w:numId w:val="17"/>
+        </w:numPr>
+        <w:rPr>
+          <w:lang w:val="el-GR"/>
+        </w:rPr>
+      </w:pPr>
+      <w:r>
+        <w:rPr>
+          <w:lang w:val="el-GR"/>
+        </w:rPr>
+        <w:t>Το σύστημα υπολογίζει την διακύμανση (</w:t>
+      </w:r>
+      <w:r>
+        <w:t>variance</w:t>
+      </w:r>
+      <w:r>
+        <w:rPr>
+          <w:lang w:val="el-GR"/>
+        </w:rPr>
+        <w:t xml:space="preserve">) </w:t>
+      </w:r>
+      <w:r>
+        <w:rPr>
+          <w:lang w:val="el-GR"/>
+        </w:rPr>
+        <w:t>των βαθμολογίων για να εντοπίσει ασταθή συμπεριφορά.</w:t>
+      </w:r>
+    </w:p>
+    <w:p>
+      <w:pPr>
+        <w:pStyle w:val="ListParagraph"/>
+        <w:rPr>
+          <w:lang w:val="el-GR"/>
+        </w:rPr>
+      </w:pPr>
+    </w:p>
+    <w:p>
+      <w:pPr>
+        <w:pStyle w:val="ListParagraph"/>
+        <w:numPr>
+          <w:ilvl w:val="0"/>
+          <w:numId w:val="17"/>
+        </w:numPr>
+        <w:rPr>
+          <w:lang w:val="el-GR"/>
+        </w:rPr>
+      </w:pPr>
+      <w:r>
+        <w:rPr>
+          <w:lang w:val="el-GR"/>
+        </w:rPr>
+        <w:t>Το σύστημα υπολογίζει τη συχνότητα εμφάνισης θετικών / αρνητικών χαρακτηριστικών στις κρητικές.</w:t>
+      </w:r>
+    </w:p>
+    <w:p>
+      <w:pPr>
+        <w:pStyle w:val="ListParagraph"/>
+        <w:rPr>
+          <w:lang w:val="el-GR"/>
+        </w:rPr>
+      </w:pPr>
+    </w:p>
+    <w:p>
+      <w:pPr>
+        <w:pStyle w:val="ListParagraph"/>
+        <w:numPr>
+          <w:ilvl w:val="0"/>
+          <w:numId w:val="17"/>
+        </w:numPr>
+        <w:rPr>
+          <w:lang w:val="el-GR"/>
+        </w:rPr>
+      </w:pPr>
+      <w:r>
+        <w:rPr>
+          <w:lang w:val="el-GR"/>
+        </w:rPr>
+        <w:t xml:space="preserve">Το σύστημα εκτελεί αλγόριθμο υπολογισμού συνολικού </w:t>
+      </w:r>
+      <w:r>
+        <w:t>score</w:t>
+      </w:r>
+      <w:r>
+        <w:rPr>
+          <w:lang w:val="el-GR"/>
+        </w:rPr>
+        <w:t xml:space="preserve"> </w:t>
+      </w:r>
+      <w:r>
+        <w:rPr>
+          <w:lang w:val="el-GR"/>
+        </w:rPr>
+        <w:t>αξιοπιστίας βάση των παραπάνω δεδομένων.</w:t>
+      </w:r>
+    </w:p>
+    <w:p>
+      <w:pPr>
+        <w:pStyle w:val="ListParagraph"/>
+        <w:rPr>
+          <w:lang w:val="el-GR"/>
+        </w:rPr>
+      </w:pPr>
+    </w:p>
+    <w:p>
+      <w:pPr>
+        <w:pStyle w:val="ListParagraph"/>
+        <w:numPr>
+          <w:ilvl w:val="0"/>
+          <w:numId w:val="17"/>
+        </w:numPr>
+        <w:rPr>
+          <w:lang w:val="el-GR"/>
+        </w:rPr>
+      </w:pPr>
+      <w:r>
+        <w:rPr>
+          <w:lang w:val="el-GR"/>
+        </w:rPr>
+        <w:t xml:space="preserve">Το σύστημα παράγει </w:t>
+      </w:r>
+      <w:r>
+        <w:t>score</w:t>
+      </w:r>
+      <w:r>
+        <w:rPr>
+          <w:lang w:val="el-GR"/>
+        </w:rPr>
+        <w:t xml:space="preserve"> </w:t>
+      </w:r>
+      <w:r>
+        <w:rPr>
+          <w:lang w:val="el-GR"/>
+        </w:rPr>
+        <w:t>αξιοπιστίας</w:t>
+      </w:r>
+      <w:r>
+        <w:rPr>
+          <w:lang w:val="el-GR"/>
+        </w:rPr>
+        <w:t xml:space="preserve"> και αποδίδει χαρακτηρισμό</w:t>
+      </w:r>
+      <w:r>
+        <w:rPr>
+          <w:lang w:val="el-GR"/>
+        </w:rPr>
+        <w:t>.</w:t>
+      </w:r>
+    </w:p>
+    <w:p>
+      <w:pPr>
+        <w:pStyle w:val="ListParagraph"/>
+        <w:rPr>
+          <w:lang w:val="el-GR"/>
+        </w:rPr>
+      </w:pPr>
+    </w:p>
+    <w:p>
+      <w:pPr>
+        <w:pStyle w:val="ListParagraph"/>
+        <w:numPr>
+          <w:ilvl w:val="0"/>
+          <w:numId w:val="17"/>
+        </w:numPr>
+        <w:rPr>
+          <w:lang w:val="el-GR"/>
+        </w:rPr>
+      </w:pPr>
+      <w:r>
+        <w:rPr>
+          <w:lang w:val="el-GR"/>
+        </w:rPr>
+        <w:t xml:space="preserve">Το σύστημα επιστρέφει το αποτέλεσμα του ελέγχου στο </w:t>
+      </w:r>
+      <w:r>
+        <w:t>use</w:t>
+      </w:r>
+      <w:r>
+        <w:rPr>
+          <w:lang w:val="el-GR"/>
+        </w:rPr>
+        <w:t xml:space="preserve"> </w:t>
+      </w:r>
+      <w:r>
+        <w:t>case</w:t>
+      </w:r>
+      <w:r>
+        <w:rPr>
+          <w:lang w:val="el-GR"/>
+        </w:rPr>
+        <w:t xml:space="preserve"> </w:t>
+      </w:r>
+      <w:r>
+        <w:rPr>
+          <w:lang w:val="el-GR"/>
+        </w:rPr>
+        <w:t>το οποίο κάλεσε την διαδικασία «Πιστοποίησης &amp; Αξιολόγησης Λογαριασμού».</w:t>
+      </w:r>
+    </w:p>
+    <w:p>
+      <w:pPr>
+        <w:pStyle w:val="ListParagraph"/>
+        <w:rPr>
+          <w:lang w:val="el-GR"/>
+        </w:rPr>
+      </w:pPr>
+    </w:p>
+    <w:p>
+      <w:pPr>
+        <w:spacing w:line="480" w:lineRule="auto"/>
+        <w:rPr>
+          <w:b/>
+          <w:bCs/>
+          <w:lang w:val="el-GR"/>
+        </w:rPr>
+      </w:pPr>
+      <w:r>
+        <w:rPr>
+          <w:b/>
+          <w:bCs/>
+          <w:lang w:val="el-GR"/>
+        </w:rPr>
+        <w:t xml:space="preserve">Εναλλακτική Ροή 1 : </w:t>
+      </w:r>
+      <w:r>
+        <w:rPr>
+          <w:b/>
+          <w:bCs/>
+          <w:lang w:val="el-GR"/>
+        </w:rPr>
+        <w:t xml:space="preserve">Μη επικυρωμένο </w:t>
+      </w:r>
+      <w:r>
+        <w:rPr>
+          <w:b/>
+          <w:bCs/>
+        </w:rPr>
+        <w:t>email</w:t>
+      </w:r>
+      <w:r>
+        <w:rPr>
+          <w:b/>
+          <w:bCs/>
+          <w:lang w:val="el-GR"/>
+        </w:rPr>
+        <w:t xml:space="preserve"> (Βήμα </w:t>
+      </w:r>
+      <w:r>
+        <w:rPr>
+          <w:b/>
+          <w:bCs/>
+          <w:lang w:val="el-GR"/>
+        </w:rPr>
+        <w:t>3</w:t>
+      </w:r>
+      <w:r>
+        <w:rPr>
+          <w:b/>
+          <w:bCs/>
+          <w:lang w:val="el-GR"/>
+        </w:rPr>
+        <w:t>)</w:t>
+      </w:r>
+    </w:p>
+    <w:p>
+      <w:pPr>
+        <w:pStyle w:val="ListParagraph"/>
+        <w:numPr>
+          <w:ilvl w:val="0"/>
+          <w:numId w:val="19"/>
+        </w:numPr>
+        <w:spacing w:line="480" w:lineRule="auto"/>
+        <w:rPr>
+          <w:lang w:val="el-GR"/>
+        </w:rPr>
+      </w:pPr>
+      <w:r>
+        <w:t>To</w:t>
+      </w:r>
+      <w:r>
+        <w:rPr>
+          <w:lang w:val="el-GR"/>
+        </w:rPr>
+        <w:t xml:space="preserve"> </w:t>
+      </w:r>
+      <w:r>
+        <w:rPr>
+          <w:lang w:val="el-GR"/>
+        </w:rPr>
+        <w:t>σύστημα εντοπίζει ότι η διεύθυνση</w:t>
+      </w:r>
+      <w:r>
+        <w:rPr>
+          <w:lang w:val="el-GR"/>
+        </w:rPr>
+        <w:t xml:space="preserve"> </w:t>
+      </w:r>
+      <w:r>
+        <w:t>email</w:t>
+      </w:r>
+      <w:r>
+        <w:rPr>
+          <w:lang w:val="el-GR"/>
+        </w:rPr>
+        <w:t xml:space="preserve"> </w:t>
+      </w:r>
+      <w:r>
+        <w:rPr>
+          <w:lang w:val="el-GR"/>
+        </w:rPr>
+        <w:t>δεν έχει επικυρωθεί.</w:t>
+      </w:r>
+    </w:p>
+    <w:p>
+      <w:pPr>
+        <w:pStyle w:val="ListParagraph"/>
+        <w:numPr>
+          <w:ilvl w:val="0"/>
+          <w:numId w:val="19"/>
+        </w:numPr>
+        <w:spacing w:line="480" w:lineRule="auto"/>
+        <w:rPr>
+          <w:lang w:val="el-GR"/>
+        </w:rPr>
+      </w:pPr>
+      <w:r>
+        <w:rPr>
+          <w:lang w:val="el-GR"/>
+        </w:rPr>
+        <w:t>Το σύστημα διακόπτει τη διαδικασία πιστοποίησης.</w:t>
+      </w:r>
+    </w:p>
+    <w:p>
+      <w:pPr>
+        <w:pStyle w:val="ListParagraph"/>
+        <w:numPr>
+          <w:ilvl w:val="0"/>
+          <w:numId w:val="19"/>
+        </w:numPr>
+        <w:spacing w:line="276" w:lineRule="auto"/>
+        <w:rPr>
+          <w:lang w:val="el-GR"/>
+        </w:rPr>
+      </w:pPr>
+      <w:r>
+        <w:rPr>
+          <w:lang w:val="el-GR"/>
+        </w:rPr>
+        <w:t>Το σύστημα εμφανίζει σχετικό μήνυμα</w:t>
+      </w:r>
+      <w:r>
+        <w:rPr>
+          <w:lang w:val="el-GR"/>
+        </w:rPr>
+        <w:t xml:space="preserve"> </w:t>
+      </w:r>
+      <w:r>
+        <w:rPr>
+          <w:lang w:val="el-GR"/>
+        </w:rPr>
+        <w:t>αποτυχίας επικύρωσης</w:t>
+      </w:r>
+      <w:r>
+        <w:rPr>
+          <w:lang w:val="el-GR"/>
+        </w:rPr>
+        <w:t xml:space="preserve"> </w:t>
+      </w:r>
+      <w:r>
+        <w:t>email</w:t>
+      </w:r>
+      <w:r>
+        <w:rPr>
+          <w:lang w:val="el-GR"/>
+        </w:rPr>
+        <w:t>.</w:t>
+      </w:r>
+    </w:p>
+    <w:p>
+      <w:pPr>
+        <w:pStyle w:val="ListParagraph"/>
+        <w:spacing w:line="276" w:lineRule="auto"/>
+        <w:rPr>
+          <w:lang w:val="el-GR"/>
+        </w:rPr>
+      </w:pPr>
+    </w:p>
+    <w:p>
+      <w:pPr>
+        <w:pStyle w:val="ListParagraph"/>
+        <w:numPr>
+          <w:ilvl w:val="0"/>
+          <w:numId w:val="19"/>
+        </w:numPr>
+        <w:spacing w:line="276" w:lineRule="auto"/>
+        <w:rPr>
+          <w:lang w:val="el-GR"/>
+        </w:rPr>
+      </w:pPr>
+      <w:r>
+        <w:rPr>
+          <w:lang w:val="el-GR"/>
+        </w:rPr>
+        <w:t xml:space="preserve">Το σύστημα επιστρέφει στο αρχικό </w:t>
+      </w:r>
+      <w:r>
+        <w:t>Use</w:t>
+      </w:r>
+      <w:r>
+        <w:rPr>
+          <w:lang w:val="el-GR"/>
+        </w:rPr>
+        <w:t xml:space="preserve"> </w:t>
+      </w:r>
+      <w:r>
+        <w:t>Case</w:t>
+      </w:r>
+      <w:r>
+        <w:rPr>
+          <w:lang w:val="el-GR"/>
+        </w:rPr>
+        <w:t xml:space="preserve"> </w:t>
+      </w:r>
+      <w:r>
+        <w:rPr>
+          <w:lang w:val="el-GR"/>
+        </w:rPr>
+        <w:t>το οποίο κάλεσε την διαδικασία ταυτοποίησης.</w:t>
+      </w:r>
+    </w:p>
+    <w:p>
+      <w:pPr>
+        <w:pStyle w:val="ListParagraph"/>
+        <w:rPr>
+          <w:lang w:val="el-GR"/>
+        </w:rPr>
+      </w:pPr>
+    </w:p>
+    <w:p>
+      <w:pPr>
+        <w:pStyle w:val="ListParagraph"/>
+        <w:rPr>
+          <w:lang w:val="el-GR"/>
+        </w:rPr>
+      </w:pPr>
+    </w:p>
+    <w:p>
+      <w:pPr>
+        <w:spacing w:line="480" w:lineRule="auto"/>
+        <w:rPr>
+          <w:b/>
+          <w:bCs/>
+          <w:lang w:val="el-GR"/>
+        </w:rPr>
+      </w:pPr>
+      <w:r>
+        <w:rPr>
+          <w:b/>
+          <w:bCs/>
+          <w:lang w:val="el-GR"/>
+        </w:rPr>
+        <w:t xml:space="preserve">Εναλλακτική Ροή </w:t>
+      </w:r>
+      <w:r>
+        <w:rPr>
+          <w:b/>
+          <w:bCs/>
+          <w:lang w:val="el-GR"/>
+        </w:rPr>
+        <w:t>2</w:t>
+      </w:r>
+      <w:r>
+        <w:rPr>
+          <w:b/>
+          <w:bCs/>
+          <w:lang w:val="el-GR"/>
+        </w:rPr>
+        <w:t xml:space="preserve"> : Μη επικυρωμέν</w:t>
+      </w:r>
+      <w:r>
+        <w:rPr>
+          <w:b/>
+          <w:bCs/>
+          <w:lang w:val="el-GR"/>
+        </w:rPr>
+        <w:t xml:space="preserve">ος αριθμός τηλεφώνου </w:t>
+      </w:r>
+      <w:r>
+        <w:rPr>
+          <w:b/>
+          <w:bCs/>
+          <w:lang w:val="el-GR"/>
+        </w:rPr>
+        <w:t xml:space="preserve">(Βήμα </w:t>
+      </w:r>
+      <w:r>
+        <w:rPr>
+          <w:b/>
+          <w:bCs/>
+          <w:lang w:val="el-GR"/>
+        </w:rPr>
+        <w:t>5</w:t>
+      </w:r>
+      <w:r>
+        <w:rPr>
+          <w:b/>
+          <w:bCs/>
+          <w:lang w:val="el-GR"/>
+        </w:rPr>
+        <w:t>)</w:t>
+      </w:r>
+    </w:p>
+    <w:p>
+      <w:pPr>
+        <w:pStyle w:val="ListParagraph"/>
+        <w:numPr>
+          <w:ilvl w:val="0"/>
+          <w:numId w:val="20"/>
+        </w:numPr>
+        <w:spacing w:line="480" w:lineRule="auto"/>
+        <w:rPr>
+          <w:lang w:val="el-GR"/>
+        </w:rPr>
+      </w:pPr>
+      <w:r>
+        <w:t>To</w:t>
+      </w:r>
+      <w:r>
+        <w:rPr>
+          <w:lang w:val="el-GR"/>
+        </w:rPr>
+        <w:t xml:space="preserve"> </w:t>
+      </w:r>
+      <w:r>
+        <w:rPr>
+          <w:lang w:val="el-GR"/>
+        </w:rPr>
+        <w:t xml:space="preserve">σύστημα εντοπίζει ότι </w:t>
+      </w:r>
+      <w:r>
+        <w:rPr>
+          <w:lang w:val="el-GR"/>
+        </w:rPr>
+        <w:t>ο αριθμό τηλεφώνου δεν έχει επαληθευτεί.</w:t>
+      </w:r>
+    </w:p>
+    <w:p>
+      <w:pPr>
+        <w:pStyle w:val="ListParagraph"/>
+        <w:numPr>
+          <w:ilvl w:val="0"/>
+          <w:numId w:val="20"/>
+        </w:numPr>
+        <w:spacing w:line="480" w:lineRule="auto"/>
+        <w:rPr>
+          <w:lang w:val="el-GR"/>
+        </w:rPr>
+      </w:pPr>
+      <w:r>
+        <w:rPr>
+          <w:lang w:val="el-GR"/>
+        </w:rPr>
         <w:lastRenderedPageBreak/>
-        <w:t xml:space="preserve">Το σύστημα ανακτά </w:t>
-      </w:r>
-      <w:r>
-        <w:rPr>
-          <w:lang w:val="el-GR"/>
-        </w:rPr>
-        <w:t>από την βάση δεδομένων το μοναδικό αναγνωριστικό του χρήστη.</w:t>
-      </w:r>
-    </w:p>
-    <w:p>
-      <w:pPr>
-        <w:pStyle w:val="ListParagraph"/>
-        <w:rPr>
-          <w:lang w:val="el-GR"/>
-        </w:rPr>
-      </w:pPr>
-    </w:p>
-    <w:p>
-      <w:pPr>
-        <w:pStyle w:val="ListParagraph"/>
-        <w:numPr>
-          <w:ilvl w:val="0"/>
-          <w:numId w:val="17"/>
-        </w:numPr>
-        <w:rPr>
-          <w:lang w:val="el-GR"/>
-        </w:rPr>
-      </w:pPr>
-      <w:r>
-        <w:rPr>
-          <w:lang w:val="el-GR"/>
-        </w:rPr>
-        <w:t xml:space="preserve">Το σύστημα ανακτά τη διεύθυνση </w:t>
-      </w:r>
-      <w:r>
+        <w:t>Το σύστημα διακόπτει τη διαδικασία πιστοποίησης.</w:t>
+      </w:r>
+    </w:p>
+    <w:p>
+      <w:pPr>
+        <w:pStyle w:val="ListParagraph"/>
+        <w:numPr>
+          <w:ilvl w:val="0"/>
+          <w:numId w:val="20"/>
+        </w:numPr>
+        <w:spacing w:line="276" w:lineRule="auto"/>
+        <w:rPr>
+          <w:lang w:val="el-GR"/>
+        </w:rPr>
+      </w:pPr>
+      <w:r>
+        <w:rPr>
+          <w:lang w:val="el-GR"/>
+        </w:rPr>
+        <w:t>Το σύστημα εμφανίζει σχετικό μήνυμα</w:t>
+      </w:r>
+      <w:r>
+        <w:rPr>
+          <w:lang w:val="el-GR"/>
+        </w:rPr>
+        <w:t xml:space="preserve"> </w:t>
+      </w:r>
+      <w:r>
+        <w:rPr>
+          <w:lang w:val="el-GR"/>
+        </w:rPr>
+        <w:t>αποτυχίας</w:t>
+      </w:r>
+      <w:r>
+        <w:rPr>
+          <w:lang w:val="el-GR"/>
+        </w:rPr>
+        <w:t xml:space="preserve"> επαλήθευσης αριθμού τ</w:t>
+      </w:r>
+      <w:r>
+        <w:rPr>
+          <w:lang w:val="el-GR"/>
+        </w:rPr>
+        <w:t>η</w:t>
+      </w:r>
+      <w:r>
+        <w:rPr>
+          <w:lang w:val="el-GR"/>
+        </w:rPr>
+        <w:t>λεφώνου</w:t>
+      </w:r>
+      <w:r>
+        <w:rPr>
+          <w:lang w:val="el-GR"/>
+        </w:rPr>
+        <w:t>.</w:t>
+      </w:r>
+    </w:p>
+    <w:p>
+      <w:pPr>
+        <w:pStyle w:val="ListParagraph"/>
+        <w:spacing w:line="276" w:lineRule="auto"/>
+        <w:rPr>
+          <w:lang w:val="el-GR"/>
+        </w:rPr>
+      </w:pPr>
+    </w:p>
+    <w:p>
+      <w:pPr>
+        <w:pStyle w:val="ListParagraph"/>
+        <w:numPr>
+          <w:ilvl w:val="0"/>
+          <w:numId w:val="20"/>
+        </w:numPr>
+        <w:spacing w:line="276" w:lineRule="auto"/>
+        <w:rPr>
+          <w:lang w:val="el-GR"/>
+        </w:rPr>
+      </w:pPr>
+      <w:r>
+        <w:rPr>
+          <w:lang w:val="el-GR"/>
+        </w:rPr>
+        <w:t xml:space="preserve">Το σύστημα επιστρέφει στο αρχικό </w:t>
+      </w:r>
+      <w:r>
+        <w:t>Use</w:t>
+      </w:r>
+      <w:r>
+        <w:rPr>
+          <w:lang w:val="el-GR"/>
+        </w:rPr>
+        <w:t xml:space="preserve"> </w:t>
+      </w:r>
+      <w:r>
+        <w:t>Case</w:t>
+      </w:r>
+      <w:r>
+        <w:rPr>
+          <w:lang w:val="el-GR"/>
+        </w:rPr>
+        <w:t xml:space="preserve"> </w:t>
+      </w:r>
+      <w:r>
+        <w:rPr>
+          <w:lang w:val="el-GR"/>
+        </w:rPr>
+        <w:t>το οποίο κάλεσε την διαδικασία ταυτοποίησης.</w:t>
+      </w:r>
+    </w:p>
+    <w:p>
+      <w:pPr>
+        <w:rPr>
+          <w:lang w:val="el-GR"/>
+        </w:rPr>
+      </w:pPr>
+    </w:p>
+    <w:p>
+      <w:pPr>
+        <w:spacing w:line="480" w:lineRule="auto"/>
+        <w:rPr>
+          <w:b/>
+          <w:bCs/>
+          <w:lang w:val="el-GR"/>
+        </w:rPr>
+      </w:pPr>
+      <w:r>
+        <w:rPr>
+          <w:b/>
+          <w:bCs/>
+          <w:lang w:val="el-GR"/>
+        </w:rPr>
+        <w:t xml:space="preserve">Εναλλακτική Ροή </w:t>
+      </w:r>
+      <w:r>
+        <w:rPr>
+          <w:b/>
+          <w:bCs/>
+          <w:lang w:val="el-GR"/>
+        </w:rPr>
+        <w:t>3</w:t>
+      </w:r>
+      <w:r>
+        <w:rPr>
+          <w:b/>
+          <w:bCs/>
+          <w:lang w:val="el-GR"/>
+        </w:rPr>
+        <w:t xml:space="preserve"> : Μη επικυρωμένο </w:t>
+      </w:r>
+      <w:r>
+        <w:rPr>
+          <w:b/>
+          <w:bCs/>
+        </w:rPr>
         <w:t>email</w:t>
       </w:r>
       <w:r>
         <w:rPr>
+          <w:b/>
+          <w:bCs/>
+          <w:lang w:val="el-GR"/>
+        </w:rPr>
+        <w:t xml:space="preserve"> (Βήμα </w:t>
+      </w:r>
+      <w:r>
+        <w:rPr>
+          <w:b/>
+          <w:bCs/>
+          <w:lang w:val="el-GR"/>
+        </w:rPr>
+        <w:t>12</w:t>
+      </w:r>
+      <w:r>
+        <w:rPr>
+          <w:b/>
+          <w:bCs/>
+          <w:lang w:val="el-GR"/>
+        </w:rPr>
+        <w:t>)</w:t>
+      </w:r>
+    </w:p>
+    <w:p>
+      <w:pPr>
+        <w:pStyle w:val="ListParagraph"/>
+        <w:numPr>
+          <w:ilvl w:val="0"/>
+          <w:numId w:val="22"/>
+        </w:numPr>
+        <w:spacing w:line="276" w:lineRule="auto"/>
+        <w:rPr>
+          <w:lang w:val="el-GR"/>
+        </w:rPr>
+      </w:pPr>
+      <w:r>
+        <w:rPr>
+          <w:lang w:val="el-GR"/>
+        </w:rPr>
+        <w:t xml:space="preserve">Το σύστημα διαπιστώνει </w:t>
+      </w:r>
+      <w:r>
+        <w:rPr>
+          <w:lang w:val="el-GR"/>
+        </w:rPr>
+        <w:t>απουσία ολοκληρωμένων αγγελιών ενοικίασης ή συγκατοίκησης.</w:t>
+      </w:r>
+    </w:p>
+    <w:p>
+      <w:pPr>
+        <w:pStyle w:val="ListParagraph"/>
+        <w:spacing w:line="276" w:lineRule="auto"/>
+        <w:rPr>
+          <w:lang w:val="el-GR"/>
+        </w:rPr>
+      </w:pPr>
+    </w:p>
+    <w:p>
+      <w:pPr>
+        <w:pStyle w:val="ListParagraph"/>
+        <w:numPr>
+          <w:ilvl w:val="0"/>
+          <w:numId w:val="22"/>
+        </w:numPr>
+        <w:spacing w:line="276" w:lineRule="auto"/>
+        <w:rPr>
+          <w:lang w:val="el-GR"/>
+        </w:rPr>
+      </w:pPr>
+      <w:r>
+        <w:rPr>
+          <w:lang w:val="el-GR"/>
+        </w:rPr>
+        <w:t xml:space="preserve">Το σύστημα θέτει το </w:t>
+      </w:r>
+      <w:r>
+        <w:t>score</w:t>
+      </w:r>
+      <w:r>
+        <w:rPr>
           <w:lang w:val="el-GR"/>
         </w:rPr>
         <w:t xml:space="preserve"> </w:t>
@@ -5182,33 +7577,19 @@
         <w:rPr>
           <w:lang w:val="el-GR"/>
         </w:rPr>
-        <w:t>του χρήστη.</w:t>
-      </w:r>
-    </w:p>
-    <w:p>
-      <w:pPr>
-        <w:pStyle w:val="ListParagraph"/>
-        <w:rPr>
-          <w:lang w:val="el-GR"/>
-        </w:rPr>
-      </w:pPr>
-    </w:p>
-    <w:p>
-      <w:pPr>
-        <w:pStyle w:val="ListParagraph"/>
-        <w:numPr>
-          <w:ilvl w:val="0"/>
-          <w:numId w:val="17"/>
-        </w:numPr>
-        <w:rPr>
-          <w:lang w:val="el-GR"/>
-        </w:rPr>
-      </w:pPr>
-      <w:r>
-        <w:rPr>
-          <w:lang w:val="el-GR"/>
-        </w:rPr>
-        <w:t>Το σύστημα επιβεβαιώνει ότι το</w:t>
+        <w:t xml:space="preserve">αξιοπιστίας σε </w:t>
+      </w:r>
+      <w:r>
+        <w:t>N</w:t>
+      </w:r>
+      <w:r>
+        <w:rPr>
+          <w:lang w:val="el-GR"/>
+        </w:rPr>
+        <w:t>/</w:t>
+      </w:r>
+      <w:r>
+        <w:t>A</w:t>
       </w:r>
       <w:r>
         <w:rPr>
@@ -5217,7 +7598,67 @@
         <w:t xml:space="preserve"> </w:t>
       </w:r>
       <w:r>
-        <w:t>email</w:t>
+        <w:rPr>
+          <w:lang w:val="el-GR"/>
+        </w:rPr>
+        <w:t>στην βάση δεδομένων.</w:t>
+      </w:r>
+    </w:p>
+    <w:p>
+      <w:pPr>
+        <w:pStyle w:val="ListParagraph"/>
+        <w:rPr>
+          <w:lang w:val="el-GR"/>
+        </w:rPr>
+      </w:pPr>
+    </w:p>
+    <w:p>
+      <w:pPr>
+        <w:pStyle w:val="ListParagraph"/>
+        <w:numPr>
+          <w:ilvl w:val="0"/>
+          <w:numId w:val="22"/>
+        </w:numPr>
+        <w:spacing w:line="276" w:lineRule="auto"/>
+        <w:rPr>
+          <w:lang w:val="el-GR"/>
+        </w:rPr>
+      </w:pPr>
+      <w:r>
+        <w:rPr>
+          <w:lang w:val="el-GR"/>
+        </w:rPr>
+        <w:t>Το σύστημα καταχωρεί στην βάση δεδομένων τον χρήστη με χαρακτηρισμό : «Νέος Χρήστης – Απαιτείται Δραστηριότητα».</w:t>
+      </w:r>
+    </w:p>
+    <w:p>
+      <w:pPr>
+        <w:pStyle w:val="ListParagraph"/>
+        <w:rPr>
+          <w:lang w:val="el-GR"/>
+        </w:rPr>
+      </w:pPr>
+    </w:p>
+    <w:p>
+      <w:pPr>
+        <w:pStyle w:val="ListParagraph"/>
+        <w:numPr>
+          <w:ilvl w:val="0"/>
+          <w:numId w:val="22"/>
+        </w:numPr>
+        <w:spacing w:line="276" w:lineRule="auto"/>
+        <w:rPr>
+          <w:lang w:val="el-GR"/>
+        </w:rPr>
+      </w:pPr>
+      <w:r>
+        <w:rPr>
+          <w:lang w:val="el-GR"/>
+        </w:rPr>
+        <w:t xml:space="preserve">Το σύστημα επιστρέφει στο αρχικό </w:t>
+      </w:r>
+      <w:r>
+        <w:t>Use</w:t>
       </w:r>
       <w:r>
         <w:rPr>
@@ -5226,404 +7667,191 @@
         <w:t xml:space="preserve"> </w:t>
       </w:r>
       <w:r>
-        <w:rPr>
-          <w:lang w:val="el-GR"/>
-        </w:rPr>
-        <w:t>φέρει την ένδειξη επικυρωμένο.</w:t>
-      </w:r>
-    </w:p>
-    <w:p>
-      <w:pPr>
-        <w:pStyle w:val="ListParagraph"/>
-        <w:rPr>
-          <w:lang w:val="el-GR"/>
-        </w:rPr>
-      </w:pPr>
-    </w:p>
-    <w:p>
-      <w:pPr>
-        <w:pStyle w:val="ListParagraph"/>
-        <w:numPr>
-          <w:ilvl w:val="0"/>
-          <w:numId w:val="17"/>
-        </w:numPr>
-        <w:rPr>
-          <w:lang w:val="el-GR"/>
-        </w:rPr>
-      </w:pPr>
-      <w:r>
-        <w:rPr>
-          <w:lang w:val="el-GR"/>
-        </w:rPr>
-        <w:t>Το σύστημα ανακτά τον αριθμό κινητού τηλεφώνου του χρήστη.</w:t>
-      </w:r>
-    </w:p>
-    <w:p>
-      <w:pPr>
-        <w:pStyle w:val="ListParagraph"/>
-        <w:rPr>
-          <w:lang w:val="el-GR"/>
-        </w:rPr>
-      </w:pPr>
-    </w:p>
-    <w:p>
-      <w:pPr>
-        <w:pStyle w:val="ListParagraph"/>
-        <w:numPr>
-          <w:ilvl w:val="0"/>
-          <w:numId w:val="17"/>
-        </w:numPr>
-        <w:rPr>
-          <w:lang w:val="el-GR"/>
-        </w:rPr>
-      </w:pPr>
-      <w:r>
-        <w:rPr>
-          <w:lang w:val="el-GR"/>
-        </w:rPr>
-        <w:t>Το σύστημα επιβεβαιώνει ότι ο αριθμός τηλεφώνου έχει επαληθευτεί.</w:t>
-      </w:r>
-    </w:p>
-    <w:p>
-      <w:pPr>
-        <w:pStyle w:val="ListParagraph"/>
-        <w:rPr>
-          <w:lang w:val="el-GR"/>
-        </w:rPr>
-      </w:pPr>
-    </w:p>
-    <w:p>
-      <w:pPr>
-        <w:pStyle w:val="ListParagraph"/>
-        <w:numPr>
-          <w:ilvl w:val="0"/>
-          <w:numId w:val="17"/>
-        </w:numPr>
-        <w:rPr>
-          <w:lang w:val="el-GR"/>
-        </w:rPr>
-      </w:pPr>
-      <w:r>
-        <w:rPr>
-          <w:lang w:val="el-GR"/>
-        </w:rPr>
-        <w:t>Το σύστημα αποστέλλει αίτημα στην υπηρεσία εγγράφων ταυτοποίησης για τον εντοπισμό υποβολής έγκυρου αποδεικτικού ταυτότητας.</w:t>
-      </w:r>
-    </w:p>
-    <w:p>
-      <w:pPr>
-        <w:pStyle w:val="ListParagraph"/>
-        <w:rPr>
-          <w:lang w:val="el-GR"/>
-        </w:rPr>
-      </w:pPr>
-    </w:p>
-    <w:p>
-      <w:pPr>
-        <w:pStyle w:val="ListParagraph"/>
-        <w:numPr>
-          <w:ilvl w:val="0"/>
-          <w:numId w:val="17"/>
-        </w:numPr>
-        <w:rPr>
-          <w:lang w:val="el-GR"/>
-        </w:rPr>
-      </w:pPr>
-      <w:r>
-        <w:rPr>
-          <w:lang w:val="el-GR"/>
-        </w:rPr>
-        <w:t>Το σύστημα λαμβάνει θετική απάντηση και καταγράφει το αποτέλεσμα ελέγχου ταυτότητας.</w:t>
-      </w:r>
-    </w:p>
-    <w:p>
-      <w:pPr>
-        <w:pStyle w:val="ListParagraph"/>
-        <w:rPr>
-          <w:lang w:val="el-GR"/>
-        </w:rPr>
-      </w:pPr>
-    </w:p>
-    <w:p>
-      <w:pPr>
-        <w:pStyle w:val="ListParagraph"/>
-        <w:numPr>
-          <w:ilvl w:val="0"/>
-          <w:numId w:val="17"/>
-        </w:numPr>
-        <w:rPr>
-          <w:lang w:val="el-GR"/>
-        </w:rPr>
-      </w:pPr>
-      <w:r>
-        <w:rPr>
-          <w:lang w:val="el-GR"/>
-        </w:rPr>
-        <w:t>Το σύστημα ανακτά τα βασικά πεδία του προφίλ του χρήστη : όνομα, ηλικία, φύλο, φωτογραφία, ταυτότητα.</w:t>
-      </w:r>
-    </w:p>
-    <w:p>
-      <w:pPr>
-        <w:pStyle w:val="ListParagraph"/>
-        <w:rPr>
-          <w:lang w:val="el-GR"/>
-        </w:rPr>
-      </w:pPr>
-    </w:p>
-    <w:p>
-      <w:pPr>
-        <w:pStyle w:val="ListParagraph"/>
-        <w:numPr>
-          <w:ilvl w:val="0"/>
-          <w:numId w:val="17"/>
-        </w:numPr>
-        <w:rPr>
-          <w:lang w:val="el-GR"/>
-        </w:rPr>
-      </w:pPr>
-      <w:r>
-        <w:rPr>
-          <w:lang w:val="el-GR"/>
-        </w:rPr>
-        <w:t>Το σύστημα επιβεβαιώνει την εγκυρότητα των πεδίων</w:t>
-      </w:r>
-    </w:p>
-    <w:p>
-      <w:pPr>
-        <w:pStyle w:val="ListParagraph"/>
-        <w:rPr>
-          <w:lang w:val="el-GR"/>
-        </w:rPr>
-      </w:pPr>
-    </w:p>
-    <w:p>
-      <w:pPr>
-        <w:pStyle w:val="ListParagraph"/>
-        <w:numPr>
-          <w:ilvl w:val="0"/>
-          <w:numId w:val="17"/>
-        </w:numPr>
-        <w:rPr>
-          <w:lang w:val="el-GR"/>
-        </w:rPr>
-      </w:pPr>
-      <w:r>
-        <w:rPr>
-          <w:lang w:val="el-GR"/>
-        </w:rPr>
-        <w:t>Το σύστημα ανακτά από τη βάση δεδομένων το αριθμό αγγελιών στις οποίες συμμετείχε ο χρήστης ως : ιδιοκτήτης, ενοικιαστής ή συγκάτοικος.</w:t>
-      </w:r>
-    </w:p>
-    <w:p>
-      <w:pPr>
-        <w:pStyle w:val="ListParagraph"/>
-        <w:rPr>
-          <w:lang w:val="el-GR"/>
-        </w:rPr>
-      </w:pPr>
-    </w:p>
-    <w:p>
-      <w:pPr>
-        <w:pStyle w:val="ListParagraph"/>
-        <w:numPr>
-          <w:ilvl w:val="0"/>
-          <w:numId w:val="17"/>
-        </w:numPr>
-        <w:rPr>
-          <w:lang w:val="el-GR"/>
-        </w:rPr>
-      </w:pPr>
-      <w:r>
-        <w:rPr>
-          <w:lang w:val="el-GR"/>
-        </w:rPr>
-        <w:t>Το σύστημα υπολογίζει τον αριθμό των ολοκληρωμένων εμπειριών.</w:t>
-      </w:r>
-    </w:p>
-    <w:p>
-      <w:pPr>
-        <w:pStyle w:val="ListParagraph"/>
-      </w:pPr>
-    </w:p>
-    <w:p>
-      <w:pPr>
-        <w:pStyle w:val="ListParagraph"/>
-        <w:numPr>
-          <w:ilvl w:val="0"/>
-          <w:numId w:val="17"/>
-        </w:numPr>
-        <w:rPr>
-          <w:lang w:val="el-GR"/>
-        </w:rPr>
-      </w:pPr>
-      <w:r>
-        <w:rPr>
-          <w:lang w:val="el-GR"/>
-        </w:rPr>
-        <w:t>Το σύστημα ανακτά από την βάση δεδομένων τις αξιολογήσεις που έχει λάβει ο χρήστης από άλλους συμμετέχοντες.</w:t>
-      </w:r>
-    </w:p>
-    <w:p>
-      <w:pPr>
-        <w:pStyle w:val="ListParagraph"/>
-        <w:rPr>
-          <w:lang w:val="el-GR"/>
-        </w:rPr>
-      </w:pPr>
-    </w:p>
-    <w:p>
-      <w:pPr>
-        <w:pStyle w:val="ListParagraph"/>
-        <w:numPr>
-          <w:ilvl w:val="0"/>
-          <w:numId w:val="17"/>
-        </w:numPr>
-        <w:rPr>
-          <w:lang w:val="el-GR"/>
-        </w:rPr>
-      </w:pPr>
-      <w:r>
-        <w:rPr>
-          <w:lang w:val="el-GR"/>
-        </w:rPr>
-        <w:t>Το σύστημα υπολογίζει την τον μέσο όρο βαθμολογίας από τις ληφθείσες αξιολογήσεις.</w:t>
-      </w:r>
-    </w:p>
-    <w:p>
-      <w:pPr>
-        <w:pStyle w:val="ListParagraph"/>
-        <w:rPr>
-          <w:lang w:val="el-GR"/>
-        </w:rPr>
-      </w:pPr>
-    </w:p>
-    <w:p>
-      <w:pPr>
-        <w:pStyle w:val="ListParagraph"/>
-        <w:numPr>
-          <w:ilvl w:val="0"/>
-          <w:numId w:val="17"/>
-        </w:numPr>
-        <w:rPr>
-          <w:lang w:val="el-GR"/>
-        </w:rPr>
-      </w:pPr>
-      <w:r>
-        <w:rPr>
-          <w:lang w:val="el-GR"/>
-        </w:rPr>
-        <w:t>Το σύστημα υπολογίζει την διακύμανση (</w:t>
-      </w:r>
-      <w:r>
-        <w:t>variance</w:t>
-      </w:r>
-      <w:r>
-        <w:rPr>
-          <w:lang w:val="el-GR"/>
-        </w:rPr>
-        <w:t xml:space="preserve">) </w:t>
-      </w:r>
-      <w:r>
-        <w:rPr>
-          <w:lang w:val="el-GR"/>
-        </w:rPr>
-        <w:t>των βαθμολογίων για να εντοπίσει ασταθή συμπεριφορά.</w:t>
-      </w:r>
-    </w:p>
-    <w:p>
-      <w:pPr>
-        <w:pStyle w:val="ListParagraph"/>
-        <w:rPr>
-          <w:lang w:val="el-GR"/>
-        </w:rPr>
-      </w:pPr>
-    </w:p>
-    <w:p>
-      <w:pPr>
-        <w:pStyle w:val="ListParagraph"/>
-        <w:numPr>
-          <w:ilvl w:val="0"/>
-          <w:numId w:val="17"/>
-        </w:numPr>
-        <w:rPr>
-          <w:lang w:val="el-GR"/>
-        </w:rPr>
-      </w:pPr>
-      <w:r>
-        <w:rPr>
-          <w:lang w:val="el-GR"/>
-        </w:rPr>
-        <w:t>Το σύστημα υπολογίζει τη συχνότητα εμφάνισης θετικών / αρνητικών χαρακτηριστικών στις κρητικές.</w:t>
-      </w:r>
-    </w:p>
-    <w:p>
-      <w:pPr>
-        <w:pStyle w:val="ListParagraph"/>
-        <w:rPr>
-          <w:lang w:val="el-GR"/>
-        </w:rPr>
-      </w:pPr>
-    </w:p>
-    <w:p>
-      <w:pPr>
-        <w:pStyle w:val="ListParagraph"/>
-        <w:numPr>
-          <w:ilvl w:val="0"/>
-          <w:numId w:val="17"/>
-        </w:numPr>
-        <w:rPr>
-          <w:lang w:val="el-GR"/>
-        </w:rPr>
-      </w:pPr>
-      <w:r>
-        <w:rPr>
-          <w:lang w:val="el-GR"/>
-        </w:rPr>
-        <w:t xml:space="preserve">Το σύστημα εκτελεί αλγόριθμο υπολογισμού συνολικού </w:t>
-      </w:r>
-      <w:r>
-        <w:t>score</w:t>
-      </w:r>
-      <w:r>
-        <w:rPr>
+        <w:t>Case</w:t>
+      </w:r>
+      <w:r>
+        <w:rPr>
+          <w:lang w:val="el-GR"/>
+        </w:rPr>
+        <w:t xml:space="preserve"> το οποίο κάλεσε την διαδικασία ταυτοποίησης.</w:t>
+      </w:r>
+    </w:p>
+    <w:p>
+      <w:pPr>
+        <w:pStyle w:val="ListParagraph"/>
+        <w:rPr>
+          <w:lang w:val="el-GR"/>
+        </w:rPr>
+      </w:pPr>
+    </w:p>
+    <w:p>
+      <w:pPr>
+        <w:spacing w:line="276" w:lineRule="auto"/>
+        <w:rPr>
+          <w:lang w:val="el-GR"/>
+        </w:rPr>
+      </w:pPr>
+    </w:p>
+    <w:p>
+      <w:pPr>
+        <w:spacing w:line="480" w:lineRule="auto"/>
+        <w:rPr>
+          <w:b/>
+          <w:bCs/>
+          <w:lang w:val="el-GR"/>
+        </w:rPr>
+      </w:pPr>
+      <w:r>
+        <w:rPr>
+          <w:b/>
+          <w:bCs/>
+          <w:lang w:val="el-GR"/>
+        </w:rPr>
+        <w:t xml:space="preserve">Εναλλακτική Ροή </w:t>
+      </w:r>
+      <w:r>
+        <w:rPr>
+          <w:b/>
+          <w:bCs/>
+          <w:lang w:val="el-GR"/>
+        </w:rPr>
+        <w:t>4</w:t>
+      </w:r>
+      <w:r>
+        <w:rPr>
+          <w:b/>
+          <w:bCs/>
           <w:lang w:val="el-GR"/>
         </w:rPr>
         <w:t xml:space="preserve"> </w:t>
       </w:r>
       <w:r>
         <w:rPr>
-          <w:lang w:val="el-GR"/>
-        </w:rPr>
-        <w:t>αξιοπιστίας βάση των παραπάνω δεδομένων.</w:t>
-      </w:r>
-    </w:p>
-    <w:p>
-      <w:pPr>
-        <w:pStyle w:val="ListParagraph"/>
-        <w:rPr>
-          <w:lang w:val="el-GR"/>
-        </w:rPr>
-      </w:pPr>
-    </w:p>
-    <w:p>
-      <w:pPr>
-        <w:pStyle w:val="ListParagraph"/>
-        <w:numPr>
-          <w:ilvl w:val="0"/>
-          <w:numId w:val="17"/>
-        </w:numPr>
-        <w:rPr>
-          <w:lang w:val="el-GR"/>
-        </w:rPr>
-      </w:pPr>
-      <w:r>
-        <w:rPr>
-          <w:lang w:val="el-GR"/>
-        </w:rPr>
-        <w:t xml:space="preserve">Το σύστημα παράγει </w:t>
-      </w:r>
-      <w:r>
-        <w:t>score</w:t>
+          <w:b/>
+          <w:bCs/>
+          <w:lang w:val="el-GR"/>
+        </w:rPr>
+        <w:t xml:space="preserve">:  Ελλιπή βασικά στοιχεία προφίλ </w:t>
+      </w:r>
+      <w:r>
+        <w:rPr>
+          <w:b/>
+          <w:bCs/>
+          <w:lang w:val="el-GR"/>
+        </w:rPr>
+        <w:t xml:space="preserve">(Βήμα </w:t>
+      </w:r>
+      <w:r>
+        <w:rPr>
+          <w:b/>
+          <w:bCs/>
+          <w:lang w:val="el-GR"/>
+        </w:rPr>
+        <w:t>1</w:t>
+      </w:r>
+      <w:r>
+        <w:rPr>
+          <w:b/>
+          <w:bCs/>
+          <w:lang w:val="el-GR"/>
+        </w:rPr>
+        <w:t>0</w:t>
+      </w:r>
+      <w:r>
+        <w:rPr>
+          <w:b/>
+          <w:bCs/>
+          <w:lang w:val="el-GR"/>
+        </w:rPr>
+        <w:t>)</w:t>
+      </w:r>
+    </w:p>
+    <w:p>
+      <w:pPr>
+        <w:pStyle w:val="ListParagraph"/>
+        <w:numPr>
+          <w:ilvl w:val="0"/>
+          <w:numId w:val="23"/>
+        </w:numPr>
+        <w:spacing w:line="480" w:lineRule="auto"/>
+        <w:rPr>
+          <w:lang w:val="el-GR"/>
+        </w:rPr>
+      </w:pPr>
+      <w:r>
+        <w:rPr>
+          <w:lang w:val="el-GR"/>
+        </w:rPr>
+        <w:t xml:space="preserve">Το σύστημα διαπιστώνει ότι λείπουν υποχρεωτικά πεδία. </w:t>
+      </w:r>
+    </w:p>
+    <w:p>
+      <w:pPr>
+        <w:pStyle w:val="ListParagraph"/>
+        <w:numPr>
+          <w:ilvl w:val="0"/>
+          <w:numId w:val="23"/>
+        </w:numPr>
+        <w:spacing w:line="480" w:lineRule="auto"/>
+        <w:rPr>
+          <w:lang w:val="el-GR"/>
+        </w:rPr>
+      </w:pPr>
+      <w:r>
+        <w:rPr>
+          <w:lang w:val="el-GR"/>
+        </w:rPr>
+        <w:t>Το σύστημα τερματίζει την διαδικασία ταυτοποίησης.</w:t>
+      </w:r>
+    </w:p>
+    <w:p>
+      <w:pPr>
+        <w:pStyle w:val="ListParagraph"/>
+        <w:numPr>
+          <w:ilvl w:val="0"/>
+          <w:numId w:val="23"/>
+        </w:numPr>
+        <w:spacing w:line="276" w:lineRule="auto"/>
+        <w:rPr>
+          <w:lang w:val="el-GR"/>
+        </w:rPr>
+      </w:pPr>
+      <w:r>
+        <w:rPr>
+          <w:lang w:val="el-GR"/>
+        </w:rPr>
+        <w:t>Το σύστημα εμφανίζει σχετικό μήνυμα αποτυχίας ταυτοποίησης λόγω απουσίας βασικών στοιχειών.</w:t>
+      </w:r>
+    </w:p>
+    <w:p>
+      <w:pPr>
+        <w:pStyle w:val="ListParagraph"/>
+        <w:spacing w:line="276" w:lineRule="auto"/>
+        <w:rPr>
+          <w:lang w:val="el-GR"/>
+        </w:rPr>
+      </w:pPr>
+    </w:p>
+    <w:p>
+      <w:pPr>
+        <w:pStyle w:val="ListParagraph"/>
+        <w:numPr>
+          <w:ilvl w:val="0"/>
+          <w:numId w:val="23"/>
+        </w:numPr>
+        <w:spacing w:line="276" w:lineRule="auto"/>
+        <w:rPr>
+          <w:lang w:val="el-GR"/>
+        </w:rPr>
+      </w:pPr>
+      <w:r>
+        <w:rPr>
+          <w:lang w:val="el-GR"/>
+        </w:rPr>
+        <w:t xml:space="preserve">Το σύστημα επιστρέφει στο αρχικό </w:t>
+      </w:r>
+      <w:r>
+        <w:t>Use</w:t>
       </w:r>
       <w:r>
         <w:rPr>
@@ -5632,60 +7860,221 @@
         <w:t xml:space="preserve"> </w:t>
       </w:r>
       <w:r>
-        <w:rPr>
-          <w:lang w:val="el-GR"/>
-        </w:rPr>
-        <w:t>αξιοπιστίας</w:t>
-      </w:r>
-      <w:r>
-        <w:rPr>
-          <w:lang w:val="el-GR"/>
-        </w:rPr>
-        <w:t xml:space="preserve"> και αποδίδει χαρακτηρισμό</w:t>
-      </w:r>
-      <w:r>
-        <w:rPr>
-          <w:lang w:val="el-GR"/>
-        </w:rPr>
-        <w:t>.</w:t>
-      </w:r>
-    </w:p>
-    <w:p>
-      <w:pPr>
-        <w:pStyle w:val="ListParagraph"/>
-        <w:rPr>
-          <w:lang w:val="el-GR"/>
-        </w:rPr>
-      </w:pPr>
-    </w:p>
-    <w:p>
-      <w:pPr>
-        <w:pStyle w:val="ListParagraph"/>
-        <w:numPr>
-          <w:ilvl w:val="0"/>
-          <w:numId w:val="17"/>
-        </w:numPr>
-        <w:rPr>
-          <w:lang w:val="el-GR"/>
-        </w:rPr>
-      </w:pPr>
-      <w:r>
-        <w:rPr>
-          <w:lang w:val="el-GR"/>
-        </w:rPr>
-        <w:t xml:space="preserve">Το σύστημα επιστρέφει το αποτέλεσμα του ελέγχου στο </w:t>
-      </w:r>
-      <w:r>
-        <w:t>use</w:t>
-      </w:r>
-      <w:r>
-        <w:rPr>
+        <w:t>Case</w:t>
+      </w:r>
+      <w:r>
+        <w:rPr>
+          <w:lang w:val="el-GR"/>
+        </w:rPr>
+        <w:t xml:space="preserve"> το οποίο κάλεσε την διαδικασία ταυτοποίησης.</w:t>
+      </w:r>
+    </w:p>
+    <w:p>
+      <w:pPr>
+        <w:pStyle w:val="ListParagraph"/>
+        <w:spacing w:line="276" w:lineRule="auto"/>
+        <w:rPr>
+          <w:lang w:val="el-GR"/>
+        </w:rPr>
+      </w:pPr>
+    </w:p>
+    <w:p>
+      <w:pPr>
+        <w:pStyle w:val="ListParagraph"/>
+        <w:spacing w:line="276" w:lineRule="auto"/>
+        <w:rPr>
+          <w:lang w:val="el-GR"/>
+        </w:rPr>
+      </w:pPr>
+    </w:p>
+    <w:p>
+      <w:pPr>
+        <w:pStyle w:val="ListParagraph"/>
+        <w:spacing w:line="276" w:lineRule="auto"/>
+        <w:rPr>
+          <w:lang w:val="el-GR"/>
+        </w:rPr>
+      </w:pPr>
+    </w:p>
+    <w:p>
+      <w:pPr>
+        <w:pStyle w:val="ListParagraph"/>
+        <w:spacing w:line="276" w:lineRule="auto"/>
+        <w:rPr>
+          <w:lang w:val="el-GR"/>
+        </w:rPr>
+      </w:pPr>
+    </w:p>
+    <w:p>
+      <w:pPr>
+        <w:spacing w:line="480" w:lineRule="auto"/>
+        <w:rPr>
+          <w:b/>
+          <w:bCs/>
+          <w:lang w:val="el-GR"/>
+        </w:rPr>
+      </w:pPr>
+      <w:r>
+        <w:rPr>
+          <w:b/>
+          <w:bCs/>
+          <w:lang w:val="el-GR"/>
+        </w:rPr>
+        <w:t xml:space="preserve">Εναλλακτική Ροή </w:t>
+      </w:r>
+      <w:r>
+        <w:rPr>
+          <w:b/>
+          <w:bCs/>
+          <w:lang w:val="el-GR"/>
+        </w:rPr>
+        <w:t>5</w:t>
+      </w:r>
+      <w:r>
+        <w:rPr>
+          <w:b/>
+          <w:bCs/>
           <w:lang w:val="el-GR"/>
         </w:rPr>
         <w:t xml:space="preserve"> </w:t>
       </w:r>
       <w:r>
-        <w:t>case</w:t>
+        <w:rPr>
+          <w:b/>
+          <w:bCs/>
+          <w:lang w:val="el-GR"/>
+        </w:rPr>
+        <w:t xml:space="preserve">:  </w:t>
+      </w:r>
+      <w:r>
+        <w:rPr>
+          <w:b/>
+          <w:bCs/>
+          <w:lang w:val="el-GR"/>
+        </w:rPr>
+        <w:t xml:space="preserve">Απουσία Εγγράφου Ταυτότητας </w:t>
+      </w:r>
+      <w:r>
+        <w:rPr>
+          <w:b/>
+          <w:bCs/>
+          <w:lang w:val="el-GR"/>
+        </w:rPr>
+        <w:t xml:space="preserve">(Βήμα </w:t>
+      </w:r>
+      <w:r>
+        <w:rPr>
+          <w:b/>
+          <w:bCs/>
+          <w:lang w:val="el-GR"/>
+        </w:rPr>
+        <w:t>8</w:t>
+      </w:r>
+      <w:r>
+        <w:rPr>
+          <w:b/>
+          <w:bCs/>
+          <w:lang w:val="el-GR"/>
+        </w:rPr>
+        <w:t>)</w:t>
+      </w:r>
+    </w:p>
+    <w:p>
+      <w:pPr>
+        <w:pStyle w:val="ListParagraph"/>
+        <w:numPr>
+          <w:ilvl w:val="0"/>
+          <w:numId w:val="25"/>
+        </w:numPr>
+        <w:spacing w:line="480" w:lineRule="auto"/>
+        <w:rPr>
+          <w:lang w:val="el-GR"/>
+        </w:rPr>
+      </w:pPr>
+      <w:r>
+        <w:rPr>
+          <w:lang w:val="el-GR"/>
+        </w:rPr>
+        <w:t>Το σύστημα λαμβάνει αρνητική απόκριση από την υπηρεσία εγγράφων.</w:t>
+      </w:r>
+    </w:p>
+    <w:p>
+      <w:pPr>
+        <w:pStyle w:val="ListParagraph"/>
+        <w:numPr>
+          <w:ilvl w:val="0"/>
+          <w:numId w:val="25"/>
+        </w:numPr>
+        <w:spacing w:line="480" w:lineRule="auto"/>
+        <w:rPr>
+          <w:lang w:val="el-GR"/>
+        </w:rPr>
+      </w:pPr>
+      <w:r>
+        <w:rPr>
+          <w:lang w:val="el-GR"/>
+        </w:rPr>
+        <w:t>Το σύστημα καταγράφει ότι δεν υπάρχει έγκυρο έγγραφο ταυτοποίησης.</w:t>
+      </w:r>
+    </w:p>
+    <w:p>
+      <w:pPr>
+        <w:pStyle w:val="ListParagraph"/>
+        <w:numPr>
+          <w:ilvl w:val="0"/>
+          <w:numId w:val="25"/>
+        </w:numPr>
+        <w:spacing w:line="480" w:lineRule="auto"/>
+        <w:rPr>
+          <w:lang w:val="el-GR"/>
+        </w:rPr>
+      </w:pPr>
+      <w:r>
+        <w:rPr>
+          <w:lang w:val="el-GR"/>
+        </w:rPr>
+        <w:t>Το σύστημα τερματίζει τη διαδικασία ταυτοποίησης.</w:t>
+      </w:r>
+    </w:p>
+    <w:p>
+      <w:pPr>
+        <w:pStyle w:val="ListParagraph"/>
+        <w:numPr>
+          <w:ilvl w:val="0"/>
+          <w:numId w:val="25"/>
+        </w:numPr>
+        <w:spacing w:line="480" w:lineRule="auto"/>
+        <w:rPr>
+          <w:lang w:val="el-GR"/>
+        </w:rPr>
+      </w:pPr>
+      <w:r>
+        <w:rPr>
+          <w:lang w:val="el-GR"/>
+        </w:rPr>
+        <w:t>Το σύστημα εμφανίζει σχετικό μήνυμα απουσίας υποβολής έγκυρου εγγράφου ταυτότητας.</w:t>
+      </w:r>
+    </w:p>
+    <w:p>
+      <w:pPr>
+        <w:pStyle w:val="ListParagraph"/>
+        <w:numPr>
+          <w:ilvl w:val="0"/>
+          <w:numId w:val="25"/>
+        </w:numPr>
+        <w:spacing w:line="276" w:lineRule="auto"/>
+        <w:rPr>
+          <w:lang w:val="el-GR"/>
+        </w:rPr>
+      </w:pPr>
+      <w:r>
+        <w:rPr>
+          <w:lang w:val="el-GR"/>
+        </w:rPr>
+        <w:t xml:space="preserve">Το σύστημα επιστρέφει στο αρχικό </w:t>
+      </w:r>
+      <w:r>
+        <w:t>Use</w:t>
       </w:r>
       <w:r>
         <w:rPr>
@@ -5694,15 +8083,19 @@
         <w:t xml:space="preserve"> </w:t>
       </w:r>
       <w:r>
-        <w:rPr>
-          <w:lang w:val="el-GR"/>
-        </w:rPr>
-        <w:t>το οποίο κάλεσε την διαδικασία «Πιστοποίησης &amp; Αξιολόγησης Λογαριασμού».</w:t>
-      </w:r>
-    </w:p>
-    <w:p>
-      <w:pPr>
-        <w:pStyle w:val="ListParagraph"/>
+        <w:t>Case</w:t>
+      </w:r>
+      <w:r>
+        <w:rPr>
+          <w:lang w:val="el-GR"/>
+        </w:rPr>
+        <w:t xml:space="preserve"> το οποίο κάλεσε την διαδικασία ταυτοποίησης.</w:t>
+      </w:r>
+    </w:p>
+    <w:p>
+      <w:pPr>
+        <w:pStyle w:val="ListParagraph"/>
+        <w:spacing w:line="276" w:lineRule="auto"/>
         <w:rPr>
           <w:lang w:val="el-GR"/>
         </w:rPr>
@@ -5712,1120 +8105,105 @@
       <w:pPr>
         <w:spacing w:line="480" w:lineRule="auto"/>
         <w:rPr>
-          <w:b/>
-          <w:bCs/>
-          <w:lang w:val="el-GR"/>
-        </w:rPr>
-      </w:pPr>
-      <w:r>
-        <w:rPr>
-          <w:b/>
-          <w:bCs/>
-          <w:lang w:val="el-GR"/>
-        </w:rPr>
-        <w:t xml:space="preserve">Εναλλακτική Ροή 1 : </w:t>
-      </w:r>
-      <w:r>
-        <w:rPr>
-          <w:b/>
-          <w:bCs/>
-          <w:lang w:val="el-GR"/>
-        </w:rPr>
-        <w:t xml:space="preserve">Μη επικυρωμένο </w:t>
-      </w:r>
-      <w:r>
-        <w:rPr>
-          <w:b/>
-          <w:bCs/>
-        </w:rPr>
-        <w:t>email</w:t>
-      </w:r>
-      <w:r>
-        <w:rPr>
-          <w:b/>
-          <w:bCs/>
-          <w:lang w:val="el-GR"/>
-        </w:rPr>
-        <w:t xml:space="preserve"> (Βήμα </w:t>
-      </w:r>
-      <w:r>
-        <w:rPr>
-          <w:b/>
-          <w:bCs/>
-          <w:lang w:val="el-GR"/>
-        </w:rPr>
-        <w:t>3</w:t>
-      </w:r>
-      <w:r>
-        <w:rPr>
-          <w:b/>
-          <w:bCs/>
-          <w:lang w:val="el-GR"/>
-        </w:rPr>
-        <w:t>)</w:t>
-      </w:r>
-    </w:p>
-    <w:p>
-      <w:pPr>
-        <w:pStyle w:val="ListParagraph"/>
-        <w:numPr>
-          <w:ilvl w:val="0"/>
-          <w:numId w:val="19"/>
+          <w:lang w:val="el-GR"/>
+        </w:rPr>
+      </w:pPr>
+    </w:p>
+    <w:p>
+      <w:pPr>
+        <w:pStyle w:val="ListParagraph"/>
+        <w:numPr>
+          <w:ilvl w:val="0"/>
+          <w:numId w:val="15"/>
         </w:numPr>
         <w:spacing w:line="480" w:lineRule="auto"/>
         <w:rPr>
-          <w:lang w:val="el-GR"/>
-        </w:rPr>
-      </w:pPr>
-      <w:r>
-        <w:t>To</w:t>
-      </w:r>
-      <w:r>
-        <w:rPr>
+          <w:b/>
+          <w:bCs/>
+          <w:sz w:val="28"/>
+          <w:szCs w:val="28"/>
+          <w:lang w:val="el-GR"/>
+        </w:rPr>
+      </w:pPr>
+      <w:r>
+        <w:rPr>
+          <w:b/>
+          <w:bCs/>
+          <w:sz w:val="28"/>
+          <w:szCs w:val="28"/>
+          <w:lang w:val="el-GR"/>
+        </w:rPr>
+        <w:t>Δήλωση Ενδιαφέροντος Κατοικίας.</w:t>
+      </w:r>
+    </w:p>
+    <w:p>
+      <w:pPr>
+        <w:pStyle w:val="ListParagraph"/>
+        <w:spacing w:line="480" w:lineRule="auto"/>
+        <w:ind w:left="360"/>
+        <w:rPr>
+          <w:lang w:val="el-GR"/>
+        </w:rPr>
+      </w:pPr>
+      <w:r>
+        <w:rPr>
+          <w:rStyle w:val="Strong"/>
+        </w:rPr>
+        <w:t>Χειριστής:</w:t>
+      </w:r>
+      <w:r>
+        <w:t xml:space="preserve"> Εγγεγραμμένος Χρήστης</w:t>
+      </w:r>
+      <w:r>
+        <w:br/>
+      </w:r>
+      <w:r>
+        <w:rPr>
+          <w:rStyle w:val="Strong"/>
+        </w:rPr>
+        <w:t>Προϋπόθεση:</w:t>
+      </w:r>
+      <w:r>
+        <w:t xml:space="preserve"> Έχει ολοκληρωθεί επιτυχώς η περίπτωση χρήσης «Αναζήτηση Κατοικίας» και έχουν εμφανιστεί αποτελέσματα.</w:t>
+      </w:r>
+    </w:p>
+    <w:p>
+      <w:pPr>
+        <w:pStyle w:val="ListParagraph"/>
+        <w:spacing w:line="480" w:lineRule="auto"/>
+        <w:ind w:left="360"/>
+        <w:rPr>
+          <w:b/>
+          <w:bCs/>
+          <w:sz w:val="28"/>
+          <w:szCs w:val="28"/>
+          <w:lang w:val="el-GR"/>
+        </w:rPr>
+      </w:pPr>
+    </w:p>
+    <w:p>
+      <w:pPr>
+        <w:pStyle w:val="ListParagraph"/>
+        <w:spacing w:line="480" w:lineRule="auto"/>
+        <w:ind w:left="360"/>
+        <w:rPr>
+          <w:b/>
+          <w:bCs/>
+          <w:sz w:val="28"/>
+          <w:szCs w:val="28"/>
+          <w:lang w:val="el-GR"/>
+        </w:rPr>
+      </w:pPr>
+      <w:r>
+        <w:rPr>
+          <w:b/>
+          <w:bCs/>
+          <w:sz w:val="28"/>
+          <w:szCs w:val="28"/>
           <w:lang w:val="el-GR"/>
         </w:rPr>
         <w:t xml:space="preserve"> </w:t>
       </w:r>
-      <w:r>
-        <w:rPr>
-          <w:lang w:val="el-GR"/>
-        </w:rPr>
-        <w:t>σύστημα εντοπίζει ότι η διεύθυνση</w:t>
-      </w:r>
-      <w:r>
-        <w:rPr>
-          <w:lang w:val="el-GR"/>
-        </w:rPr>
-        <w:t xml:space="preserve"> </w:t>
-      </w:r>
-      <w:r>
-        <w:t>email</w:t>
-      </w:r>
-      <w:r>
-        <w:rPr>
-          <w:lang w:val="el-GR"/>
-        </w:rPr>
-        <w:t xml:space="preserve"> </w:t>
-      </w:r>
-      <w:r>
-        <w:rPr>
-          <w:lang w:val="el-GR"/>
-        </w:rPr>
-        <w:t>δεν έχει επικυρωθεί.</w:t>
-      </w:r>
-    </w:p>
-    <w:p>
-      <w:pPr>
-        <w:pStyle w:val="ListParagraph"/>
-        <w:numPr>
-          <w:ilvl w:val="0"/>
-          <w:numId w:val="19"/>
-        </w:numPr>
-        <w:spacing w:line="480" w:lineRule="auto"/>
-        <w:rPr>
-          <w:lang w:val="el-GR"/>
-        </w:rPr>
-      </w:pPr>
-      <w:r>
-        <w:rPr>
-          <w:lang w:val="el-GR"/>
-        </w:rPr>
-        <w:t>Το σύστημα διακόπτει τη διαδικασία πιστοποίησης.</w:t>
-      </w:r>
-    </w:p>
-    <w:p>
-      <w:pPr>
-        <w:pStyle w:val="ListParagraph"/>
-        <w:numPr>
-          <w:ilvl w:val="0"/>
-          <w:numId w:val="19"/>
-        </w:numPr>
-        <w:spacing w:line="276" w:lineRule="auto"/>
-        <w:rPr>
-          <w:lang w:val="el-GR"/>
-        </w:rPr>
-      </w:pPr>
-      <w:r>
-        <w:rPr>
-          <w:lang w:val="el-GR"/>
-        </w:rPr>
-        <w:t>Το σύστημα εμφανίζει σχετικό μήνυμα</w:t>
-      </w:r>
-      <w:r>
-        <w:rPr>
-          <w:lang w:val="el-GR"/>
-        </w:rPr>
-        <w:t xml:space="preserve"> </w:t>
-      </w:r>
-      <w:r>
-        <w:rPr>
-          <w:lang w:val="el-GR"/>
-        </w:rPr>
-        <w:t>αποτυχίας επικύρωσης</w:t>
-      </w:r>
-      <w:r>
-        <w:rPr>
-          <w:lang w:val="el-GR"/>
-        </w:rPr>
-        <w:t xml:space="preserve"> </w:t>
-      </w:r>
-      <w:r>
-        <w:t>email</w:t>
-      </w:r>
-      <w:r>
-        <w:rPr>
-          <w:lang w:val="el-GR"/>
-        </w:rPr>
-        <w:t>.</w:t>
-      </w:r>
-    </w:p>
-    <w:p>
-      <w:pPr>
-        <w:pStyle w:val="ListParagraph"/>
-        <w:spacing w:line="276" w:lineRule="auto"/>
-        <w:rPr>
-          <w:lang w:val="el-GR"/>
-        </w:rPr>
-      </w:pPr>
-    </w:p>
-    <w:p>
-      <w:pPr>
-        <w:pStyle w:val="ListParagraph"/>
-        <w:numPr>
-          <w:ilvl w:val="0"/>
-          <w:numId w:val="19"/>
-        </w:numPr>
-        <w:spacing w:line="276" w:lineRule="auto"/>
-        <w:rPr>
-          <w:lang w:val="el-GR"/>
-        </w:rPr>
-      </w:pPr>
-      <w:r>
-        <w:rPr>
-          <w:lang w:val="el-GR"/>
-        </w:rPr>
-        <w:t xml:space="preserve">Το σύστημα επιστρέφει στο αρχικό </w:t>
-      </w:r>
-      <w:r>
-        <w:t>Use</w:t>
-      </w:r>
-      <w:r>
-        <w:rPr>
-          <w:lang w:val="el-GR"/>
-        </w:rPr>
-        <w:t xml:space="preserve"> </w:t>
-      </w:r>
-      <w:r>
-        <w:t>Case</w:t>
-      </w:r>
-      <w:r>
-        <w:rPr>
-          <w:lang w:val="el-GR"/>
-        </w:rPr>
-        <w:t xml:space="preserve"> </w:t>
-      </w:r>
-      <w:r>
-        <w:rPr>
-          <w:lang w:val="el-GR"/>
-        </w:rPr>
-        <w:t>το οποίο κάλεσε την διαδικασία ταυτοποίησης.</w:t>
-      </w:r>
-    </w:p>
-    <w:p>
-      <w:pPr>
-        <w:pStyle w:val="ListParagraph"/>
-        <w:rPr>
-          <w:lang w:val="el-GR"/>
-        </w:rPr>
-      </w:pPr>
-    </w:p>
-    <w:p>
-      <w:pPr>
-        <w:pStyle w:val="ListParagraph"/>
-        <w:rPr>
-          <w:lang w:val="el-GR"/>
-        </w:rPr>
-      </w:pPr>
-    </w:p>
-    <w:p>
-      <w:pPr>
-        <w:spacing w:line="480" w:lineRule="auto"/>
-        <w:rPr>
-          <w:b/>
-          <w:bCs/>
-          <w:lang w:val="el-GR"/>
-        </w:rPr>
-      </w:pPr>
-      <w:r>
-        <w:rPr>
-          <w:b/>
-          <w:bCs/>
-          <w:lang w:val="el-GR"/>
-        </w:rPr>
-        <w:t xml:space="preserve">Εναλλακτική Ροή </w:t>
-      </w:r>
-      <w:r>
-        <w:rPr>
-          <w:b/>
-          <w:bCs/>
-          <w:lang w:val="el-GR"/>
-        </w:rPr>
-        <w:t>2</w:t>
-      </w:r>
-      <w:r>
-        <w:rPr>
-          <w:b/>
-          <w:bCs/>
-          <w:lang w:val="el-GR"/>
-        </w:rPr>
-        <w:t xml:space="preserve"> : Μη επικυρωμέν</w:t>
-      </w:r>
-      <w:r>
-        <w:rPr>
-          <w:b/>
-          <w:bCs/>
-          <w:lang w:val="el-GR"/>
-        </w:rPr>
-        <w:t xml:space="preserve">ος αριθμός τηλεφώνου </w:t>
-      </w:r>
-      <w:r>
-        <w:rPr>
-          <w:b/>
-          <w:bCs/>
-          <w:lang w:val="el-GR"/>
-        </w:rPr>
-        <w:t xml:space="preserve">(Βήμα </w:t>
-      </w:r>
-      <w:r>
-        <w:rPr>
-          <w:b/>
-          <w:bCs/>
-          <w:lang w:val="el-GR"/>
-        </w:rPr>
-        <w:t>5</w:t>
-      </w:r>
-      <w:r>
-        <w:rPr>
-          <w:b/>
-          <w:bCs/>
-          <w:lang w:val="el-GR"/>
-        </w:rPr>
-        <w:t>)</w:t>
-      </w:r>
-    </w:p>
-    <w:p>
-      <w:pPr>
-        <w:pStyle w:val="ListParagraph"/>
-        <w:numPr>
-          <w:ilvl w:val="0"/>
-          <w:numId w:val="20"/>
-        </w:numPr>
-        <w:spacing w:line="480" w:lineRule="auto"/>
-        <w:rPr>
-          <w:lang w:val="el-GR"/>
-        </w:rPr>
-      </w:pPr>
-      <w:r>
-        <w:t>To</w:t>
-      </w:r>
-      <w:r>
-        <w:rPr>
-          <w:lang w:val="el-GR"/>
-        </w:rPr>
-        <w:t xml:space="preserve"> </w:t>
-      </w:r>
-      <w:r>
-        <w:rPr>
-          <w:lang w:val="el-GR"/>
-        </w:rPr>
-        <w:t xml:space="preserve">σύστημα εντοπίζει ότι </w:t>
-      </w:r>
-      <w:r>
-        <w:rPr>
-          <w:lang w:val="el-GR"/>
-        </w:rPr>
-        <w:t>ο αριθμό τηλεφώνου δεν έχει επαληθευτεί.</w:t>
-      </w:r>
-    </w:p>
-    <w:p>
-      <w:pPr>
-        <w:pStyle w:val="ListParagraph"/>
-        <w:numPr>
-          <w:ilvl w:val="0"/>
-          <w:numId w:val="20"/>
-        </w:numPr>
-        <w:spacing w:line="480" w:lineRule="auto"/>
-        <w:rPr>
-          <w:lang w:val="el-GR"/>
-        </w:rPr>
-      </w:pPr>
-      <w:r>
-        <w:rPr>
-          <w:lang w:val="el-GR"/>
-        </w:rPr>
-        <w:t>Το σύστημα διακόπτει τη διαδικασία πιστοποίησης.</w:t>
-      </w:r>
-    </w:p>
-    <w:p>
-      <w:pPr>
-        <w:pStyle w:val="ListParagraph"/>
-        <w:numPr>
-          <w:ilvl w:val="0"/>
-          <w:numId w:val="20"/>
-        </w:numPr>
-        <w:spacing w:line="276" w:lineRule="auto"/>
-        <w:rPr>
-          <w:lang w:val="el-GR"/>
-        </w:rPr>
-      </w:pPr>
-      <w:r>
-        <w:rPr>
-          <w:lang w:val="el-GR"/>
-        </w:rPr>
-        <w:t>Το σύστημα εμφανίζει σχετικό μήνυμα</w:t>
-      </w:r>
-      <w:r>
-        <w:rPr>
-          <w:lang w:val="el-GR"/>
-        </w:rPr>
-        <w:t xml:space="preserve"> </w:t>
-      </w:r>
-      <w:r>
-        <w:rPr>
-          <w:lang w:val="el-GR"/>
-        </w:rPr>
-        <w:t>αποτυχίας</w:t>
-      </w:r>
-      <w:r>
-        <w:rPr>
-          <w:lang w:val="el-GR"/>
-        </w:rPr>
-        <w:t xml:space="preserve"> επαλήθευσης αριθμού τ</w:t>
-      </w:r>
-      <w:r>
-        <w:rPr>
-          <w:lang w:val="el-GR"/>
-        </w:rPr>
-        <w:t>η</w:t>
-      </w:r>
-      <w:r>
-        <w:rPr>
-          <w:lang w:val="el-GR"/>
-        </w:rPr>
-        <w:t>λεφώνου</w:t>
-      </w:r>
-      <w:r>
-        <w:rPr>
-          <w:lang w:val="el-GR"/>
-        </w:rPr>
-        <w:t>.</w:t>
-      </w:r>
-    </w:p>
-    <w:p>
-      <w:pPr>
-        <w:pStyle w:val="ListParagraph"/>
-        <w:spacing w:line="276" w:lineRule="auto"/>
-        <w:rPr>
-          <w:lang w:val="el-GR"/>
-        </w:rPr>
-      </w:pPr>
-    </w:p>
-    <w:p>
-      <w:pPr>
-        <w:pStyle w:val="ListParagraph"/>
-        <w:numPr>
-          <w:ilvl w:val="0"/>
-          <w:numId w:val="20"/>
-        </w:numPr>
-        <w:spacing w:line="276" w:lineRule="auto"/>
-        <w:rPr>
-          <w:lang w:val="el-GR"/>
-        </w:rPr>
-      </w:pPr>
-      <w:r>
-        <w:rPr>
-          <w:lang w:val="el-GR"/>
-        </w:rPr>
-        <w:t xml:space="preserve">Το σύστημα επιστρέφει στο αρχικό </w:t>
-      </w:r>
-      <w:r>
-        <w:t>Use</w:t>
-      </w:r>
-      <w:r>
-        <w:rPr>
-          <w:lang w:val="el-GR"/>
-        </w:rPr>
-        <w:t xml:space="preserve"> </w:t>
-      </w:r>
-      <w:r>
-        <w:t>Case</w:t>
-      </w:r>
-      <w:r>
-        <w:rPr>
-          <w:lang w:val="el-GR"/>
-        </w:rPr>
-        <w:t xml:space="preserve"> </w:t>
-      </w:r>
-      <w:r>
-        <w:rPr>
-          <w:lang w:val="el-GR"/>
-        </w:rPr>
-        <w:t>το οποίο κάλεσε την διαδικασία ταυτοποίησης.</w:t>
-      </w:r>
-    </w:p>
-    <w:p>
-      <w:pPr>
-        <w:rPr>
-          <w:lang w:val="el-GR"/>
-        </w:rPr>
-      </w:pPr>
-    </w:p>
-    <w:p>
-      <w:pPr>
-        <w:spacing w:line="480" w:lineRule="auto"/>
-        <w:rPr>
-          <w:b/>
-          <w:bCs/>
-          <w:lang w:val="el-GR"/>
-        </w:rPr>
-      </w:pPr>
-      <w:r>
-        <w:rPr>
-          <w:b/>
-          <w:bCs/>
-          <w:lang w:val="el-GR"/>
-        </w:rPr>
-        <w:t xml:space="preserve">Εναλλακτική Ροή </w:t>
-      </w:r>
-      <w:r>
-        <w:rPr>
-          <w:b/>
-          <w:bCs/>
-          <w:lang w:val="el-GR"/>
-        </w:rPr>
-        <w:t>3</w:t>
-      </w:r>
-      <w:r>
-        <w:rPr>
-          <w:b/>
-          <w:bCs/>
-          <w:lang w:val="el-GR"/>
-        </w:rPr>
-        <w:t xml:space="preserve"> : Μη επικυρωμένο </w:t>
-      </w:r>
-      <w:r>
-        <w:rPr>
-          <w:b/>
-          <w:bCs/>
-        </w:rPr>
-        <w:t>email</w:t>
-      </w:r>
-      <w:r>
-        <w:rPr>
-          <w:b/>
-          <w:bCs/>
-          <w:lang w:val="el-GR"/>
-        </w:rPr>
-        <w:t xml:space="preserve"> (Βήμα </w:t>
-      </w:r>
-      <w:r>
-        <w:rPr>
-          <w:b/>
-          <w:bCs/>
-          <w:lang w:val="el-GR"/>
-        </w:rPr>
-        <w:t>12</w:t>
-      </w:r>
-      <w:r>
-        <w:rPr>
-          <w:b/>
-          <w:bCs/>
-          <w:lang w:val="el-GR"/>
-        </w:rPr>
-        <w:t>)</w:t>
-      </w:r>
-    </w:p>
-    <w:p>
-      <w:pPr>
-        <w:pStyle w:val="ListParagraph"/>
-        <w:numPr>
-          <w:ilvl w:val="0"/>
-          <w:numId w:val="22"/>
-        </w:numPr>
-        <w:spacing w:line="276" w:lineRule="auto"/>
-        <w:rPr>
-          <w:lang w:val="el-GR"/>
-        </w:rPr>
-      </w:pPr>
-      <w:r>
-        <w:rPr>
-          <w:lang w:val="el-GR"/>
-        </w:rPr>
-        <w:lastRenderedPageBreak/>
-        <w:t xml:space="preserve">Το σύστημα διαπιστώνει </w:t>
-      </w:r>
-      <w:r>
-        <w:rPr>
-          <w:lang w:val="el-GR"/>
-        </w:rPr>
-        <w:t>απουσία ολοκληρωμένων αγγελιών ενοικίασης ή συγκατοίκησης.</w:t>
-      </w:r>
-    </w:p>
-    <w:p>
-      <w:pPr>
-        <w:pStyle w:val="ListParagraph"/>
-        <w:spacing w:line="276" w:lineRule="auto"/>
-        <w:rPr>
-          <w:lang w:val="el-GR"/>
-        </w:rPr>
-      </w:pPr>
-    </w:p>
-    <w:p>
-      <w:pPr>
-        <w:pStyle w:val="ListParagraph"/>
-        <w:numPr>
-          <w:ilvl w:val="0"/>
-          <w:numId w:val="22"/>
-        </w:numPr>
-        <w:spacing w:line="276" w:lineRule="auto"/>
-        <w:rPr>
-          <w:lang w:val="el-GR"/>
-        </w:rPr>
-      </w:pPr>
-      <w:r>
-        <w:rPr>
-          <w:lang w:val="el-GR"/>
-        </w:rPr>
-        <w:t xml:space="preserve">Το σύστημα θέτει το </w:t>
-      </w:r>
-      <w:r>
-        <w:t>score</w:t>
-      </w:r>
-      <w:r>
-        <w:rPr>
-          <w:lang w:val="el-GR"/>
-        </w:rPr>
-        <w:t xml:space="preserve"> </w:t>
-      </w:r>
-      <w:r>
-        <w:rPr>
-          <w:lang w:val="el-GR"/>
-        </w:rPr>
-        <w:t xml:space="preserve">αξιοπιστίας σε </w:t>
-      </w:r>
-      <w:r>
-        <w:t>N</w:t>
-      </w:r>
-      <w:r>
-        <w:rPr>
-          <w:lang w:val="el-GR"/>
-        </w:rPr>
-        <w:t>/</w:t>
-      </w:r>
-      <w:r>
-        <w:t>A</w:t>
-      </w:r>
-      <w:r>
-        <w:rPr>
-          <w:lang w:val="el-GR"/>
-        </w:rPr>
-        <w:t xml:space="preserve"> </w:t>
-      </w:r>
-      <w:r>
-        <w:rPr>
-          <w:lang w:val="el-GR"/>
-        </w:rPr>
-        <w:t>στην βάση δεδομένων.</w:t>
-      </w:r>
-    </w:p>
-    <w:p>
-      <w:pPr>
-        <w:pStyle w:val="ListParagraph"/>
-        <w:rPr>
-          <w:lang w:val="el-GR"/>
-        </w:rPr>
-      </w:pPr>
-    </w:p>
-    <w:p>
-      <w:pPr>
-        <w:pStyle w:val="ListParagraph"/>
-        <w:numPr>
-          <w:ilvl w:val="0"/>
-          <w:numId w:val="22"/>
-        </w:numPr>
-        <w:spacing w:line="276" w:lineRule="auto"/>
-        <w:rPr>
-          <w:lang w:val="el-GR"/>
-        </w:rPr>
-      </w:pPr>
-      <w:r>
-        <w:rPr>
-          <w:lang w:val="el-GR"/>
-        </w:rPr>
-        <w:t>Το σύστημα καταχωρεί στην βάση δεδομένων τον χρήστη με χαρακτηρισμό : «Νέος Χρήστης – Απαιτείται Δραστηριότητα».</w:t>
-      </w:r>
-    </w:p>
-    <w:p>
-      <w:pPr>
-        <w:pStyle w:val="ListParagraph"/>
-        <w:rPr>
-          <w:lang w:val="el-GR"/>
-        </w:rPr>
-      </w:pPr>
-    </w:p>
-    <w:p>
-      <w:pPr>
-        <w:pStyle w:val="ListParagraph"/>
-        <w:numPr>
-          <w:ilvl w:val="0"/>
-          <w:numId w:val="22"/>
-        </w:numPr>
-        <w:spacing w:line="276" w:lineRule="auto"/>
-        <w:rPr>
-          <w:lang w:val="el-GR"/>
-        </w:rPr>
-      </w:pPr>
-      <w:r>
-        <w:rPr>
-          <w:lang w:val="el-GR"/>
-        </w:rPr>
-        <w:t xml:space="preserve">Το σύστημα επιστρέφει στο αρχικό </w:t>
-      </w:r>
-      <w:r>
-        <w:t>Use</w:t>
-      </w:r>
-      <w:r>
-        <w:rPr>
-          <w:lang w:val="el-GR"/>
-        </w:rPr>
-        <w:t xml:space="preserve"> </w:t>
-      </w:r>
-      <w:r>
-        <w:t>Case</w:t>
-      </w:r>
-      <w:r>
-        <w:rPr>
-          <w:lang w:val="el-GR"/>
-        </w:rPr>
-        <w:t xml:space="preserve"> το οποίο κάλεσε την διαδικασία ταυτοποίησης.</w:t>
-      </w:r>
-    </w:p>
-    <w:p>
-      <w:pPr>
-        <w:pStyle w:val="ListParagraph"/>
-        <w:rPr>
-          <w:lang w:val="el-GR"/>
-        </w:rPr>
-      </w:pPr>
-    </w:p>
-    <w:p>
-      <w:pPr>
-        <w:spacing w:line="276" w:lineRule="auto"/>
-        <w:rPr>
-          <w:lang w:val="el-GR"/>
-        </w:rPr>
-      </w:pPr>
-    </w:p>
-    <w:p>
-      <w:pPr>
-        <w:spacing w:line="480" w:lineRule="auto"/>
-        <w:rPr>
-          <w:b/>
-          <w:bCs/>
-          <w:lang w:val="el-GR"/>
-        </w:rPr>
-      </w:pPr>
-      <w:r>
-        <w:rPr>
-          <w:b/>
-          <w:bCs/>
-          <w:lang w:val="el-GR"/>
-        </w:rPr>
-        <w:t xml:space="preserve">Εναλλακτική Ροή </w:t>
-      </w:r>
-      <w:r>
-        <w:rPr>
-          <w:b/>
-          <w:bCs/>
-          <w:lang w:val="el-GR"/>
-        </w:rPr>
-        <w:t>4</w:t>
-      </w:r>
-      <w:r>
-        <w:rPr>
-          <w:b/>
-          <w:bCs/>
-          <w:lang w:val="el-GR"/>
-        </w:rPr>
-        <w:t xml:space="preserve"> </w:t>
-      </w:r>
-      <w:r>
-        <w:rPr>
-          <w:b/>
-          <w:bCs/>
-          <w:lang w:val="el-GR"/>
-        </w:rPr>
-        <w:t xml:space="preserve">:  Ελλιπή βασικά στοιχεία προφίλ </w:t>
-      </w:r>
-      <w:r>
-        <w:rPr>
-          <w:b/>
-          <w:bCs/>
-          <w:lang w:val="el-GR"/>
-        </w:rPr>
-        <w:t xml:space="preserve">(Βήμα </w:t>
-      </w:r>
-      <w:r>
-        <w:rPr>
-          <w:b/>
-          <w:bCs/>
-          <w:lang w:val="el-GR"/>
-        </w:rPr>
-        <w:t>1</w:t>
-      </w:r>
-      <w:r>
-        <w:rPr>
-          <w:b/>
-          <w:bCs/>
-          <w:lang w:val="el-GR"/>
-        </w:rPr>
-        <w:t>0</w:t>
-      </w:r>
-      <w:r>
-        <w:rPr>
-          <w:b/>
-          <w:bCs/>
-          <w:lang w:val="el-GR"/>
-        </w:rPr>
-        <w:t>)</w:t>
-      </w:r>
-    </w:p>
-    <w:p>
-      <w:pPr>
-        <w:pStyle w:val="ListParagraph"/>
-        <w:numPr>
-          <w:ilvl w:val="0"/>
-          <w:numId w:val="23"/>
-        </w:numPr>
-        <w:spacing w:line="480" w:lineRule="auto"/>
-        <w:rPr>
-          <w:lang w:val="el-GR"/>
-        </w:rPr>
-      </w:pPr>
-      <w:r>
-        <w:rPr>
-          <w:lang w:val="el-GR"/>
-        </w:rPr>
-        <w:t xml:space="preserve">Το σύστημα διαπιστώνει ότι λείπουν υποχρεωτικά πεδία. </w:t>
-      </w:r>
-    </w:p>
-    <w:p>
-      <w:pPr>
-        <w:pStyle w:val="ListParagraph"/>
-        <w:numPr>
-          <w:ilvl w:val="0"/>
-          <w:numId w:val="23"/>
-        </w:numPr>
-        <w:spacing w:line="480" w:lineRule="auto"/>
-        <w:rPr>
-          <w:lang w:val="el-GR"/>
-        </w:rPr>
-      </w:pPr>
-      <w:r>
-        <w:rPr>
-          <w:lang w:val="el-GR"/>
-        </w:rPr>
-        <w:t>Το σύστημα τερματίζει την διαδικασία ταυτοποίησης.</w:t>
-      </w:r>
-    </w:p>
-    <w:p>
-      <w:pPr>
-        <w:pStyle w:val="ListParagraph"/>
-        <w:numPr>
-          <w:ilvl w:val="0"/>
-          <w:numId w:val="23"/>
-        </w:numPr>
-        <w:spacing w:line="276" w:lineRule="auto"/>
-        <w:rPr>
-          <w:lang w:val="el-GR"/>
-        </w:rPr>
-      </w:pPr>
-      <w:r>
-        <w:rPr>
-          <w:lang w:val="el-GR"/>
-        </w:rPr>
-        <w:t>Το σύστημα εμφανίζει σχετικό μήνυμα αποτυχίας ταυτοποίησης λόγω απουσίας βασικών στοιχειών.</w:t>
-      </w:r>
-    </w:p>
-    <w:p>
-      <w:pPr>
-        <w:pStyle w:val="ListParagraph"/>
-        <w:spacing w:line="276" w:lineRule="auto"/>
-        <w:rPr>
-          <w:lang w:val="el-GR"/>
-        </w:rPr>
-      </w:pPr>
-    </w:p>
-    <w:p>
-      <w:pPr>
-        <w:pStyle w:val="ListParagraph"/>
-        <w:numPr>
-          <w:ilvl w:val="0"/>
-          <w:numId w:val="23"/>
-        </w:numPr>
-        <w:spacing w:line="276" w:lineRule="auto"/>
-        <w:rPr>
-          <w:lang w:val="el-GR"/>
-        </w:rPr>
-      </w:pPr>
-      <w:r>
-        <w:rPr>
-          <w:lang w:val="el-GR"/>
-        </w:rPr>
-        <w:t xml:space="preserve">Το σύστημα επιστρέφει στο αρχικό </w:t>
-      </w:r>
-      <w:r>
-        <w:t>Use</w:t>
-      </w:r>
-      <w:r>
-        <w:rPr>
-          <w:lang w:val="el-GR"/>
-        </w:rPr>
-        <w:t xml:space="preserve"> </w:t>
-      </w:r>
-      <w:r>
-        <w:t>Case</w:t>
-      </w:r>
-      <w:r>
-        <w:rPr>
-          <w:lang w:val="el-GR"/>
-        </w:rPr>
-        <w:t xml:space="preserve"> το οποίο κάλεσε την διαδικασία ταυτοποίησης.</w:t>
-      </w:r>
-    </w:p>
-    <w:p>
-      <w:pPr>
-        <w:pStyle w:val="ListParagraph"/>
-        <w:spacing w:line="276" w:lineRule="auto"/>
-        <w:rPr>
-          <w:lang w:val="el-GR"/>
-        </w:rPr>
-      </w:pPr>
-    </w:p>
-    <w:p>
-      <w:pPr>
-        <w:pStyle w:val="ListParagraph"/>
-        <w:spacing w:line="276" w:lineRule="auto"/>
-        <w:rPr>
-          <w:lang w:val="el-GR"/>
-        </w:rPr>
-      </w:pPr>
-    </w:p>
-    <w:p>
-      <w:pPr>
-        <w:spacing w:line="480" w:lineRule="auto"/>
-        <w:rPr>
-          <w:b/>
-          <w:bCs/>
-          <w:lang w:val="el-GR"/>
-        </w:rPr>
-      </w:pPr>
-      <w:r>
-        <w:rPr>
-          <w:b/>
-          <w:bCs/>
-          <w:lang w:val="el-GR"/>
-        </w:rPr>
-        <w:t xml:space="preserve">Εναλλακτική Ροή </w:t>
-      </w:r>
-      <w:r>
-        <w:rPr>
-          <w:b/>
-          <w:bCs/>
-          <w:lang w:val="el-GR"/>
-        </w:rPr>
-        <w:t>5</w:t>
-      </w:r>
-      <w:r>
-        <w:rPr>
-          <w:b/>
-          <w:bCs/>
-          <w:lang w:val="el-GR"/>
-        </w:rPr>
-        <w:t xml:space="preserve"> </w:t>
-      </w:r>
-      <w:r>
-        <w:rPr>
-          <w:b/>
-          <w:bCs/>
-          <w:lang w:val="el-GR"/>
-        </w:rPr>
-        <w:t xml:space="preserve">:  </w:t>
-      </w:r>
-      <w:r>
-        <w:rPr>
-          <w:b/>
-          <w:bCs/>
-          <w:lang w:val="el-GR"/>
-        </w:rPr>
-        <w:t xml:space="preserve">Απουσία Εγγράφου Ταυτότητας </w:t>
-      </w:r>
-      <w:r>
-        <w:rPr>
-          <w:b/>
-          <w:bCs/>
-          <w:lang w:val="el-GR"/>
-        </w:rPr>
-        <w:t xml:space="preserve">(Βήμα </w:t>
-      </w:r>
-      <w:r>
-        <w:rPr>
-          <w:b/>
-          <w:bCs/>
-          <w:lang w:val="el-GR"/>
-        </w:rPr>
-        <w:t>8</w:t>
-      </w:r>
-      <w:r>
-        <w:rPr>
-          <w:b/>
-          <w:bCs/>
-          <w:lang w:val="el-GR"/>
-        </w:rPr>
-        <w:t>)</w:t>
-      </w:r>
-    </w:p>
-    <w:p>
-      <w:pPr>
-        <w:pStyle w:val="ListParagraph"/>
-        <w:numPr>
-          <w:ilvl w:val="0"/>
-          <w:numId w:val="25"/>
-        </w:numPr>
-        <w:spacing w:line="480" w:lineRule="auto"/>
-        <w:rPr>
-          <w:lang w:val="el-GR"/>
-        </w:rPr>
-      </w:pPr>
-      <w:r>
-        <w:rPr>
-          <w:lang w:val="el-GR"/>
-        </w:rPr>
-        <w:t>Το σύστημα λαμβάνει αρνητική απόκριση από την υπηρεσία εγγράφων.</w:t>
-      </w:r>
-    </w:p>
-    <w:p>
-      <w:pPr>
-        <w:pStyle w:val="ListParagraph"/>
-        <w:numPr>
-          <w:ilvl w:val="0"/>
-          <w:numId w:val="25"/>
-        </w:numPr>
-        <w:spacing w:line="480" w:lineRule="auto"/>
-        <w:rPr>
-          <w:lang w:val="el-GR"/>
-        </w:rPr>
-      </w:pPr>
-      <w:r>
-        <w:rPr>
-          <w:lang w:val="el-GR"/>
-        </w:rPr>
-        <w:t>Το σύστημα καταγράφει ότι δεν υπάρχει έγκυρο έγγραφο ταυτοποίησης.</w:t>
-      </w:r>
-    </w:p>
-    <w:p>
-      <w:pPr>
-        <w:pStyle w:val="ListParagraph"/>
-        <w:numPr>
-          <w:ilvl w:val="0"/>
-          <w:numId w:val="25"/>
-        </w:numPr>
-        <w:spacing w:line="480" w:lineRule="auto"/>
-        <w:rPr>
-          <w:lang w:val="el-GR"/>
-        </w:rPr>
-      </w:pPr>
-      <w:r>
-        <w:rPr>
-          <w:lang w:val="el-GR"/>
-        </w:rPr>
-        <w:t>Το σύστημα τερματίζει τη διαδικασία ταυτοποίησης.</w:t>
-      </w:r>
-    </w:p>
-    <w:p>
-      <w:pPr>
-        <w:pStyle w:val="ListParagraph"/>
-        <w:numPr>
-          <w:ilvl w:val="0"/>
-          <w:numId w:val="25"/>
-        </w:numPr>
-        <w:spacing w:line="480" w:lineRule="auto"/>
-        <w:rPr>
-          <w:lang w:val="el-GR"/>
-        </w:rPr>
-      </w:pPr>
-      <w:r>
-        <w:rPr>
-          <w:lang w:val="el-GR"/>
-        </w:rPr>
-        <w:t>Το σύστημα εμφανίζει σχετικό μήνυμα απουσίας υποβολής έγκυρου εγγράφου ταυτότητας.</w:t>
-      </w:r>
-    </w:p>
-    <w:p>
-      <w:pPr>
-        <w:pStyle w:val="ListParagraph"/>
-        <w:numPr>
-          <w:ilvl w:val="0"/>
-          <w:numId w:val="25"/>
-        </w:numPr>
-        <w:spacing w:line="276" w:lineRule="auto"/>
-        <w:rPr>
-          <w:lang w:val="el-GR"/>
-        </w:rPr>
-      </w:pPr>
-      <w:r>
-        <w:rPr>
-          <w:lang w:val="el-GR"/>
-        </w:rPr>
-        <w:lastRenderedPageBreak/>
-        <w:t xml:space="preserve">Το σύστημα επιστρέφει στο αρχικό </w:t>
-      </w:r>
-      <w:r>
-        <w:t>Use</w:t>
-      </w:r>
-      <w:r>
-        <w:rPr>
-          <w:lang w:val="el-GR"/>
-        </w:rPr>
-        <w:t xml:space="preserve"> </w:t>
-      </w:r>
-      <w:r>
-        <w:t>Case</w:t>
-      </w:r>
-      <w:r>
-        <w:rPr>
-          <w:lang w:val="el-GR"/>
-        </w:rPr>
-        <w:t xml:space="preserve"> το οποίο κάλεσε την διαδικασία ταυτοποίησης.</w:t>
-      </w:r>
-    </w:p>
-    <w:p>
-      <w:pPr>
-        <w:pStyle w:val="ListParagraph"/>
-        <w:spacing w:line="276" w:lineRule="auto"/>
-        <w:rPr>
-          <w:lang w:val="el-GR"/>
-        </w:rPr>
-      </w:pPr>
-    </w:p>
-    <w:p>
-      <w:pPr>
-        <w:pStyle w:val="ListParagraph"/>
-        <w:spacing w:line="480" w:lineRule="auto"/>
-        <w:rPr>
-          <w:lang w:val="el-GR"/>
-        </w:rPr>
-      </w:pPr>
     </w:p>
     <w:p>
       <w:pPr>
@@ -7484,6 +8862,95 @@
 <file path=word/numbering.xml><?xml version="1.0" encoding="utf-8"?>
 <w:numbering xmlns:wpc="http://schemas.microsoft.com/office/word/2010/wordprocessingCanvas" xmlns:cx="http://schemas.microsoft.com/office/drawing/2014/chartex" xmlns:cx1="http://schemas.microsoft.com/office/drawing/2015/9/8/chartex" xmlns:cx2="http://schemas.microsoft.com/office/drawing/2015/10/21/chartex" xmlns:cx3="http://schemas.microsoft.com/office/drawing/2016/5/9/chartex" xmlns:cx4="http://schemas.microsoft.com/office/drawing/2016/5/10/chartex" xmlns:cx5="http://schemas.microsoft.com/office/drawing/2016/5/11/chartex" xmlns:cx6="http://schemas.microsoft.com/office/drawing/2016/5/12/chartex" xmlns:cx7="http://schemas.microsoft.com/office/drawing/2016/5/13/chartex" xmlns:cx8="http://schemas.microsoft.com/office/drawing/2016/5/14/chartex" xmlns:mc="http://schemas.openxmlformats.org/markup-compatibility/2006" xmlns:aink="http://schemas.microsoft.com/office/drawing/2016/ink" xmlns:am3d="http://schemas.microsoft.com/office/drawing/2017/model3d" xmlns:o="urn:schemas-microsoft-com:office:office" xmlns:oel="http://schemas.microsoft.com/office/2019/extlst" xmlns:r="http://schemas.openxmlformats.org/officeDocument/2006/relationships" xmlns:m="http://schemas.openxmlformats.org/officeDocument/2006/math" xmlns:v="urn:schemas-microsoft-com:vml" xmlns:wp14="http://schemas.microsoft.com/office/word/2010/wordprocessingDrawing" xmlns:wp="http://schemas.openxmlformats.org/drawingml/2006/wordprocessingDrawing" xmlns:w10="urn:schemas-microsoft-com:office:word" xmlns:w="http://schemas.openxmlformats.org/wordprocessingml/2006/main" xmlns:w14="http://schemas.microsoft.com/office/word/2010/wordml" xmlns:w15="http://schemas.microsoft.com/office/word/2012/wordml" xmlns:w16cex="http://schemas.microsoft.com/office/word/2018/wordml/cex" xmlns:w16cid="http://schemas.microsoft.com/office/word/2016/wordml/cid" xmlns:w16="http://schemas.microsoft.com/office/word/2018/wordml" xmlns:w16du="http://schemas.microsoft.com/office/word/2023/wordml/word16du" xmlns:w16sdtdh="http://schemas.microsoft.com/office/word/2020/wordml/sdtdatahash" xmlns:w16sdtfl="http://schemas.microsoft.com/office/word/2024/wordml/sdtformatlock" xmlns:w16se="http://schemas.microsoft.com/office/word/2015/wordml/symex" xmlns:wpg="http://schemas.microsoft.com/office/word/2010/wordprocessingGroup" xmlns:wpi="http://schemas.microsoft.com/office/word/2010/wordprocessingInk" xmlns:wne="http://schemas.microsoft.com/office/word/2006/wordml" xmlns:wps="http://schemas.microsoft.com/office/word/2010/wordprocessingShape" mc:Ignorable="w14 w15 w16se w16cid w16 w16cex w16sdtdh w16sdtfl w16du wp14">
   <w:abstractNum w:abstractNumId="0" w15:restartNumberingAfterBreak="0">
+    <w:nsid w:val="01857F2B"/>
+    <w:multiLevelType w:val="hybridMultilevel"/>
+    <w:tmpl w:val="E8FED8BE"/>
+    <w:lvl w:ilvl="0" w:tplc="0409000F">
+      <w:start w:val="1"/>
+      <w:numFmt w:val="decimal"/>
+      <w:lvlText w:val="%1."/>
+      <w:lvlJc w:val="left"/>
+      <w:pPr>
+        <w:ind w:left="720" w:hanging="360"/>
+      </w:pPr>
+      <w:rPr>
+        <w:rFonts w:hint="default"/>
+      </w:rPr>
+    </w:lvl>
+    <w:lvl w:ilvl="1" w:tplc="04090019" w:tentative="1">
+      <w:start w:val="1"/>
+      <w:numFmt w:val="lowerLetter"/>
+      <w:lvlText w:val="%2."/>
+      <w:lvlJc w:val="left"/>
+      <w:pPr>
+        <w:ind w:left="1440" w:hanging="360"/>
+      </w:pPr>
+    </w:lvl>
+    <w:lvl w:ilvl="2" w:tplc="0409001B" w:tentative="1">
+      <w:start w:val="1"/>
+      <w:numFmt w:val="lowerRoman"/>
+      <w:lvlText w:val="%3."/>
+      <w:lvlJc w:val="right"/>
+      <w:pPr>
+        <w:ind w:left="2160" w:hanging="180"/>
+      </w:pPr>
+    </w:lvl>
+    <w:lvl w:ilvl="3" w:tplc="0409000F" w:tentative="1">
+      <w:start w:val="1"/>
+      <w:numFmt w:val="decimal"/>
+      <w:lvlText w:val="%4."/>
+      <w:lvlJc w:val="left"/>
+      <w:pPr>
+        <w:ind w:left="2880" w:hanging="360"/>
+      </w:pPr>
+    </w:lvl>
+    <w:lvl w:ilvl="4" w:tplc="04090019" w:tentative="1">
+      <w:start w:val="1"/>
+      <w:numFmt w:val="lowerLetter"/>
+      <w:lvlText w:val="%5."/>
+      <w:lvlJc w:val="left"/>
+      <w:pPr>
+        <w:ind w:left="3600" w:hanging="360"/>
+      </w:pPr>
+    </w:lvl>
+    <w:lvl w:ilvl="5" w:tplc="0409001B" w:tentative="1">
+      <w:start w:val="1"/>
+      <w:numFmt w:val="lowerRoman"/>
+      <w:lvlText w:val="%6."/>
+      <w:lvlJc w:val="right"/>
+      <w:pPr>
+        <w:ind w:left="4320" w:hanging="180"/>
+      </w:pPr>
+    </w:lvl>
+    <w:lvl w:ilvl="6" w:tplc="0409000F" w:tentative="1">
+      <w:start w:val="1"/>
+      <w:numFmt w:val="decimal"/>
+      <w:lvlText w:val="%7."/>
+      <w:lvlJc w:val="left"/>
+      <w:pPr>
+        <w:ind w:left="5040" w:hanging="360"/>
+      </w:pPr>
+    </w:lvl>
+    <w:lvl w:ilvl="7" w:tplc="04090019" w:tentative="1">
+      <w:start w:val="1"/>
+      <w:numFmt w:val="lowerLetter"/>
+      <w:lvlText w:val="%8."/>
+      <w:lvlJc w:val="left"/>
+      <w:pPr>
+        <w:ind w:left="5760" w:hanging="360"/>
+      </w:pPr>
+    </w:lvl>
+    <w:lvl w:ilvl="8" w:tplc="0409001B" w:tentative="1">
+      <w:start w:val="1"/>
+      <w:numFmt w:val="lowerRoman"/>
+      <w:lvlText w:val="%9."/>
+      <w:lvlJc w:val="right"/>
+      <w:pPr>
+        <w:ind w:left="6480" w:hanging="180"/>
+      </w:pPr>
+    </w:lvl>
+  </w:abstractNum>
+  <w:abstractNum w:abstractNumId="1" w15:restartNumberingAfterBreak="0">
     <w:nsid w:val="030222EF"/>
     <w:multiLevelType w:val="hybridMultilevel"/>
     <w:tmpl w:val="C340EECE"/>
@@ -7572,7 +9039,96 @@
       </w:pPr>
     </w:lvl>
   </w:abstractNum>
-  <w:abstractNum w:abstractNumId="1" w15:restartNumberingAfterBreak="0">
+  <w:abstractNum w:abstractNumId="2" w15:restartNumberingAfterBreak="0">
+    <w:nsid w:val="032E17D6"/>
+    <w:multiLevelType w:val="hybridMultilevel"/>
+    <w:tmpl w:val="3A74CEB8"/>
+    <w:lvl w:ilvl="0" w:tplc="0409000F">
+      <w:start w:val="1"/>
+      <w:numFmt w:val="decimal"/>
+      <w:lvlText w:val="%1."/>
+      <w:lvlJc w:val="left"/>
+      <w:pPr>
+        <w:ind w:left="720" w:hanging="360"/>
+      </w:pPr>
+      <w:rPr>
+        <w:rFonts w:hint="default"/>
+      </w:rPr>
+    </w:lvl>
+    <w:lvl w:ilvl="1" w:tplc="04090019" w:tentative="1">
+      <w:start w:val="1"/>
+      <w:numFmt w:val="lowerLetter"/>
+      <w:lvlText w:val="%2."/>
+      <w:lvlJc w:val="left"/>
+      <w:pPr>
+        <w:ind w:left="1440" w:hanging="360"/>
+      </w:pPr>
+    </w:lvl>
+    <w:lvl w:ilvl="2" w:tplc="0409001B" w:tentative="1">
+      <w:start w:val="1"/>
+      <w:numFmt w:val="lowerRoman"/>
+      <w:lvlText w:val="%3."/>
+      <w:lvlJc w:val="right"/>
+      <w:pPr>
+        <w:ind w:left="2160" w:hanging="180"/>
+      </w:pPr>
+    </w:lvl>
+    <w:lvl w:ilvl="3" w:tplc="0409000F" w:tentative="1">
+      <w:start w:val="1"/>
+      <w:numFmt w:val="decimal"/>
+      <w:lvlText w:val="%4."/>
+      <w:lvlJc w:val="left"/>
+      <w:pPr>
+        <w:ind w:left="2880" w:hanging="360"/>
+      </w:pPr>
+    </w:lvl>
+    <w:lvl w:ilvl="4" w:tplc="04090019" w:tentative="1">
+      <w:start w:val="1"/>
+      <w:numFmt w:val="lowerLetter"/>
+      <w:lvlText w:val="%5."/>
+      <w:lvlJc w:val="left"/>
+      <w:pPr>
+        <w:ind w:left="3600" w:hanging="360"/>
+      </w:pPr>
+    </w:lvl>
+    <w:lvl w:ilvl="5" w:tplc="0409001B" w:tentative="1">
+      <w:start w:val="1"/>
+      <w:numFmt w:val="lowerRoman"/>
+      <w:lvlText w:val="%6."/>
+      <w:lvlJc w:val="right"/>
+      <w:pPr>
+        <w:ind w:left="4320" w:hanging="180"/>
+      </w:pPr>
+    </w:lvl>
+    <w:lvl w:ilvl="6" w:tplc="0409000F" w:tentative="1">
+      <w:start w:val="1"/>
+      <w:numFmt w:val="decimal"/>
+      <w:lvlText w:val="%7."/>
+      <w:lvlJc w:val="left"/>
+      <w:pPr>
+        <w:ind w:left="5040" w:hanging="360"/>
+      </w:pPr>
+    </w:lvl>
+    <w:lvl w:ilvl="7" w:tplc="04090019" w:tentative="1">
+      <w:start w:val="1"/>
+      <w:numFmt w:val="lowerLetter"/>
+      <w:lvlText w:val="%8."/>
+      <w:lvlJc w:val="left"/>
+      <w:pPr>
+        <w:ind w:left="5760" w:hanging="360"/>
+      </w:pPr>
+    </w:lvl>
+    <w:lvl w:ilvl="8" w:tplc="0409001B" w:tentative="1">
+      <w:start w:val="1"/>
+      <w:numFmt w:val="lowerRoman"/>
+      <w:lvlText w:val="%9."/>
+      <w:lvlJc w:val="right"/>
+      <w:pPr>
+        <w:ind w:left="6480" w:hanging="180"/>
+      </w:pPr>
+    </w:lvl>
+  </w:abstractNum>
+  <w:abstractNum w:abstractNumId="3" w15:restartNumberingAfterBreak="0">
     <w:nsid w:val="089273A4"/>
     <w:multiLevelType w:val="hybridMultilevel"/>
     <w:tmpl w:val="4F40A196"/>
@@ -7661,7 +9217,7 @@
       </w:pPr>
     </w:lvl>
   </w:abstractNum>
-  <w:abstractNum w:abstractNumId="2" w15:restartNumberingAfterBreak="0">
+  <w:abstractNum w:abstractNumId="4" w15:restartNumberingAfterBreak="0">
     <w:nsid w:val="0A4829C3"/>
     <w:multiLevelType w:val="hybridMultilevel"/>
     <w:tmpl w:val="4ED818D6"/>
@@ -7750,7 +9306,96 @@
       </w:pPr>
     </w:lvl>
   </w:abstractNum>
-  <w:abstractNum w:abstractNumId="3" w15:restartNumberingAfterBreak="0">
+  <w:abstractNum w:abstractNumId="5" w15:restartNumberingAfterBreak="0">
+    <w:nsid w:val="11924FD1"/>
+    <w:multiLevelType w:val="hybridMultilevel"/>
+    <w:tmpl w:val="A3822CBC"/>
+    <w:lvl w:ilvl="0" w:tplc="0409000F">
+      <w:start w:val="1"/>
+      <w:numFmt w:val="decimal"/>
+      <w:lvlText w:val="%1."/>
+      <w:lvlJc w:val="left"/>
+      <w:pPr>
+        <w:ind w:left="720" w:hanging="360"/>
+      </w:pPr>
+      <w:rPr>
+        <w:rFonts w:hint="default"/>
+      </w:rPr>
+    </w:lvl>
+    <w:lvl w:ilvl="1" w:tplc="04090019" w:tentative="1">
+      <w:start w:val="1"/>
+      <w:numFmt w:val="lowerLetter"/>
+      <w:lvlText w:val="%2."/>
+      <w:lvlJc w:val="left"/>
+      <w:pPr>
+        <w:ind w:left="1440" w:hanging="360"/>
+      </w:pPr>
+    </w:lvl>
+    <w:lvl w:ilvl="2" w:tplc="0409001B" w:tentative="1">
+      <w:start w:val="1"/>
+      <w:numFmt w:val="lowerRoman"/>
+      <w:lvlText w:val="%3."/>
+      <w:lvlJc w:val="right"/>
+      <w:pPr>
+        <w:ind w:left="2160" w:hanging="180"/>
+      </w:pPr>
+    </w:lvl>
+    <w:lvl w:ilvl="3" w:tplc="0409000F" w:tentative="1">
+      <w:start w:val="1"/>
+      <w:numFmt w:val="decimal"/>
+      <w:lvlText w:val="%4."/>
+      <w:lvlJc w:val="left"/>
+      <w:pPr>
+        <w:ind w:left="2880" w:hanging="360"/>
+      </w:pPr>
+    </w:lvl>
+    <w:lvl w:ilvl="4" w:tplc="04090019" w:tentative="1">
+      <w:start w:val="1"/>
+      <w:numFmt w:val="lowerLetter"/>
+      <w:lvlText w:val="%5."/>
+      <w:lvlJc w:val="left"/>
+      <w:pPr>
+        <w:ind w:left="3600" w:hanging="360"/>
+      </w:pPr>
+    </w:lvl>
+    <w:lvl w:ilvl="5" w:tplc="0409001B" w:tentative="1">
+      <w:start w:val="1"/>
+      <w:numFmt w:val="lowerRoman"/>
+      <w:lvlText w:val="%6."/>
+      <w:lvlJc w:val="right"/>
+      <w:pPr>
+        <w:ind w:left="4320" w:hanging="180"/>
+      </w:pPr>
+    </w:lvl>
+    <w:lvl w:ilvl="6" w:tplc="0409000F" w:tentative="1">
+      <w:start w:val="1"/>
+      <w:numFmt w:val="decimal"/>
+      <w:lvlText w:val="%7."/>
+      <w:lvlJc w:val="left"/>
+      <w:pPr>
+        <w:ind w:left="5040" w:hanging="360"/>
+      </w:pPr>
+    </w:lvl>
+    <w:lvl w:ilvl="7" w:tplc="04090019" w:tentative="1">
+      <w:start w:val="1"/>
+      <w:numFmt w:val="lowerLetter"/>
+      <w:lvlText w:val="%8."/>
+      <w:lvlJc w:val="left"/>
+      <w:pPr>
+        <w:ind w:left="5760" w:hanging="360"/>
+      </w:pPr>
+    </w:lvl>
+    <w:lvl w:ilvl="8" w:tplc="0409001B" w:tentative="1">
+      <w:start w:val="1"/>
+      <w:numFmt w:val="lowerRoman"/>
+      <w:lvlText w:val="%9."/>
+      <w:lvlJc w:val="right"/>
+      <w:pPr>
+        <w:ind w:left="6480" w:hanging="180"/>
+      </w:pPr>
+    </w:lvl>
+  </w:abstractNum>
+  <w:abstractNum w:abstractNumId="6" w15:restartNumberingAfterBreak="0">
     <w:nsid w:val="12447275"/>
     <w:multiLevelType w:val="hybridMultilevel"/>
     <w:tmpl w:val="71CAD356"/>
@@ -7839,7 +9484,96 @@
       </w:pPr>
     </w:lvl>
   </w:abstractNum>
-  <w:abstractNum w:abstractNumId="4" w15:restartNumberingAfterBreak="0">
+  <w:abstractNum w:abstractNumId="7" w15:restartNumberingAfterBreak="0">
+    <w:nsid w:val="157552ED"/>
+    <w:multiLevelType w:val="hybridMultilevel"/>
+    <w:tmpl w:val="16D677AA"/>
+    <w:lvl w:ilvl="0" w:tplc="2028E802">
+      <w:start w:val="1"/>
+      <w:numFmt w:val="decimal"/>
+      <w:lvlText w:val="%1."/>
+      <w:lvlJc w:val="left"/>
+      <w:pPr>
+        <w:ind w:left="720" w:hanging="360"/>
+      </w:pPr>
+      <w:rPr>
+        <w:rFonts w:hint="default"/>
+      </w:rPr>
+    </w:lvl>
+    <w:lvl w:ilvl="1" w:tplc="04090019" w:tentative="1">
+      <w:start w:val="1"/>
+      <w:numFmt w:val="lowerLetter"/>
+      <w:lvlText w:val="%2."/>
+      <w:lvlJc w:val="left"/>
+      <w:pPr>
+        <w:ind w:left="1440" w:hanging="360"/>
+      </w:pPr>
+    </w:lvl>
+    <w:lvl w:ilvl="2" w:tplc="0409001B" w:tentative="1">
+      <w:start w:val="1"/>
+      <w:numFmt w:val="lowerRoman"/>
+      <w:lvlText w:val="%3."/>
+      <w:lvlJc w:val="right"/>
+      <w:pPr>
+        <w:ind w:left="2160" w:hanging="180"/>
+      </w:pPr>
+    </w:lvl>
+    <w:lvl w:ilvl="3" w:tplc="0409000F" w:tentative="1">
+      <w:start w:val="1"/>
+      <w:numFmt w:val="decimal"/>
+      <w:lvlText w:val="%4."/>
+      <w:lvlJc w:val="left"/>
+      <w:pPr>
+        <w:ind w:left="2880" w:hanging="360"/>
+      </w:pPr>
+    </w:lvl>
+    <w:lvl w:ilvl="4" w:tplc="04090019" w:tentative="1">
+      <w:start w:val="1"/>
+      <w:numFmt w:val="lowerLetter"/>
+      <w:lvlText w:val="%5."/>
+      <w:lvlJc w:val="left"/>
+      <w:pPr>
+        <w:ind w:left="3600" w:hanging="360"/>
+      </w:pPr>
+    </w:lvl>
+    <w:lvl w:ilvl="5" w:tplc="0409001B" w:tentative="1">
+      <w:start w:val="1"/>
+      <w:numFmt w:val="lowerRoman"/>
+      <w:lvlText w:val="%6."/>
+      <w:lvlJc w:val="right"/>
+      <w:pPr>
+        <w:ind w:left="4320" w:hanging="180"/>
+      </w:pPr>
+    </w:lvl>
+    <w:lvl w:ilvl="6" w:tplc="0409000F" w:tentative="1">
+      <w:start w:val="1"/>
+      <w:numFmt w:val="decimal"/>
+      <w:lvlText w:val="%7."/>
+      <w:lvlJc w:val="left"/>
+      <w:pPr>
+        <w:ind w:left="5040" w:hanging="360"/>
+      </w:pPr>
+    </w:lvl>
+    <w:lvl w:ilvl="7" w:tplc="04090019" w:tentative="1">
+      <w:start w:val="1"/>
+      <w:numFmt w:val="lowerLetter"/>
+      <w:lvlText w:val="%8."/>
+      <w:lvlJc w:val="left"/>
+      <w:pPr>
+        <w:ind w:left="5760" w:hanging="360"/>
+      </w:pPr>
+    </w:lvl>
+    <w:lvl w:ilvl="8" w:tplc="0409001B" w:tentative="1">
+      <w:start w:val="1"/>
+      <w:numFmt w:val="lowerRoman"/>
+      <w:lvlText w:val="%9."/>
+      <w:lvlJc w:val="right"/>
+      <w:pPr>
+        <w:ind w:left="6480" w:hanging="180"/>
+      </w:pPr>
+    </w:lvl>
+  </w:abstractNum>
+  <w:abstractNum w:abstractNumId="8" w15:restartNumberingAfterBreak="0">
     <w:nsid w:val="1F7164C1"/>
     <w:multiLevelType w:val="hybridMultilevel"/>
     <w:tmpl w:val="BC406228"/>
@@ -7928,7 +9662,7 @@
       </w:pPr>
     </w:lvl>
   </w:abstractNum>
-  <w:abstractNum w:abstractNumId="5" w15:restartNumberingAfterBreak="0">
+  <w:abstractNum w:abstractNumId="9" w15:restartNumberingAfterBreak="0">
     <w:nsid w:val="202D178B"/>
     <w:multiLevelType w:val="hybridMultilevel"/>
     <w:tmpl w:val="A9ACA70E"/>
@@ -8017,7 +9751,7 @@
       </w:pPr>
     </w:lvl>
   </w:abstractNum>
-  <w:abstractNum w:abstractNumId="6" w15:restartNumberingAfterBreak="0">
+  <w:abstractNum w:abstractNumId="10" w15:restartNumberingAfterBreak="0">
     <w:nsid w:val="251B46CF"/>
     <w:multiLevelType w:val="hybridMultilevel"/>
     <w:tmpl w:val="2292BF4A"/>
@@ -8106,7 +9840,7 @@
       </w:pPr>
     </w:lvl>
   </w:abstractNum>
-  <w:abstractNum w:abstractNumId="7" w15:restartNumberingAfterBreak="0">
+  <w:abstractNum w:abstractNumId="11" w15:restartNumberingAfterBreak="0">
     <w:nsid w:val="253C39B5"/>
     <w:multiLevelType w:val="hybridMultilevel"/>
     <w:tmpl w:val="FA46FC1E"/>
@@ -8197,7 +9931,7 @@
       </w:pPr>
     </w:lvl>
   </w:abstractNum>
-  <w:abstractNum w:abstractNumId="8" w15:restartNumberingAfterBreak="0">
+  <w:abstractNum w:abstractNumId="12" w15:restartNumberingAfterBreak="0">
     <w:nsid w:val="26843F49"/>
     <w:multiLevelType w:val="hybridMultilevel"/>
     <w:tmpl w:val="8A9ADC10"/>
@@ -8286,7 +10020,7 @@
       </w:pPr>
     </w:lvl>
   </w:abstractNum>
-  <w:abstractNum w:abstractNumId="9" w15:restartNumberingAfterBreak="0">
+  <w:abstractNum w:abstractNumId="13" w15:restartNumberingAfterBreak="0">
     <w:nsid w:val="302C385D"/>
     <w:multiLevelType w:val="hybridMultilevel"/>
     <w:tmpl w:val="0E923D1A"/>
@@ -8375,7 +10109,7 @@
       </w:pPr>
     </w:lvl>
   </w:abstractNum>
-  <w:abstractNum w:abstractNumId="10" w15:restartNumberingAfterBreak="0">
+  <w:abstractNum w:abstractNumId="14" w15:restartNumberingAfterBreak="0">
     <w:nsid w:val="31D616B4"/>
     <w:multiLevelType w:val="hybridMultilevel"/>
     <w:tmpl w:val="71CAD356"/>
@@ -8464,7 +10198,96 @@
       </w:pPr>
     </w:lvl>
   </w:abstractNum>
-  <w:abstractNum w:abstractNumId="11" w15:restartNumberingAfterBreak="0">
+  <w:abstractNum w:abstractNumId="15" w15:restartNumberingAfterBreak="0">
+    <w:nsid w:val="3487500D"/>
+    <w:multiLevelType w:val="hybridMultilevel"/>
+    <w:tmpl w:val="8EC82FBC"/>
+    <w:lvl w:ilvl="0" w:tplc="0409000F">
+      <w:start w:val="1"/>
+      <w:numFmt w:val="decimal"/>
+      <w:lvlText w:val="%1."/>
+      <w:lvlJc w:val="left"/>
+      <w:pPr>
+        <w:ind w:left="720" w:hanging="360"/>
+      </w:pPr>
+      <w:rPr>
+        <w:rFonts w:hint="default"/>
+      </w:rPr>
+    </w:lvl>
+    <w:lvl w:ilvl="1" w:tplc="04090019" w:tentative="1">
+      <w:start w:val="1"/>
+      <w:numFmt w:val="lowerLetter"/>
+      <w:lvlText w:val="%2."/>
+      <w:lvlJc w:val="left"/>
+      <w:pPr>
+        <w:ind w:left="1440" w:hanging="360"/>
+      </w:pPr>
+    </w:lvl>
+    <w:lvl w:ilvl="2" w:tplc="0409001B" w:tentative="1">
+      <w:start w:val="1"/>
+      <w:numFmt w:val="lowerRoman"/>
+      <w:lvlText w:val="%3."/>
+      <w:lvlJc w:val="right"/>
+      <w:pPr>
+        <w:ind w:left="2160" w:hanging="180"/>
+      </w:pPr>
+    </w:lvl>
+    <w:lvl w:ilvl="3" w:tplc="0409000F" w:tentative="1">
+      <w:start w:val="1"/>
+      <w:numFmt w:val="decimal"/>
+      <w:lvlText w:val="%4."/>
+      <w:lvlJc w:val="left"/>
+      <w:pPr>
+        <w:ind w:left="2880" w:hanging="360"/>
+      </w:pPr>
+    </w:lvl>
+    <w:lvl w:ilvl="4" w:tplc="04090019" w:tentative="1">
+      <w:start w:val="1"/>
+      <w:numFmt w:val="lowerLetter"/>
+      <w:lvlText w:val="%5."/>
+      <w:lvlJc w:val="left"/>
+      <w:pPr>
+        <w:ind w:left="3600" w:hanging="360"/>
+      </w:pPr>
+    </w:lvl>
+    <w:lvl w:ilvl="5" w:tplc="0409001B" w:tentative="1">
+      <w:start w:val="1"/>
+      <w:numFmt w:val="lowerRoman"/>
+      <w:lvlText w:val="%6."/>
+      <w:lvlJc w:val="right"/>
+      <w:pPr>
+        <w:ind w:left="4320" w:hanging="180"/>
+      </w:pPr>
+    </w:lvl>
+    <w:lvl w:ilvl="6" w:tplc="0409000F" w:tentative="1">
+      <w:start w:val="1"/>
+      <w:numFmt w:val="decimal"/>
+      <w:lvlText w:val="%7."/>
+      <w:lvlJc w:val="left"/>
+      <w:pPr>
+        <w:ind w:left="5040" w:hanging="360"/>
+      </w:pPr>
+    </w:lvl>
+    <w:lvl w:ilvl="7" w:tplc="04090019" w:tentative="1">
+      <w:start w:val="1"/>
+      <w:numFmt w:val="lowerLetter"/>
+      <w:lvlText w:val="%8."/>
+      <w:lvlJc w:val="left"/>
+      <w:pPr>
+        <w:ind w:left="5760" w:hanging="360"/>
+      </w:pPr>
+    </w:lvl>
+    <w:lvl w:ilvl="8" w:tplc="0409001B" w:tentative="1">
+      <w:start w:val="1"/>
+      <w:numFmt w:val="lowerRoman"/>
+      <w:lvlText w:val="%9."/>
+      <w:lvlJc w:val="right"/>
+      <w:pPr>
+        <w:ind w:left="6480" w:hanging="180"/>
+      </w:pPr>
+    </w:lvl>
+  </w:abstractNum>
+  <w:abstractNum w:abstractNumId="16" w15:restartNumberingAfterBreak="0">
     <w:nsid w:val="39C27C63"/>
     <w:multiLevelType w:val="hybridMultilevel"/>
     <w:tmpl w:val="EE667AD6"/>
@@ -8553,7 +10376,96 @@
       </w:pPr>
     </w:lvl>
   </w:abstractNum>
-  <w:abstractNum w:abstractNumId="12" w15:restartNumberingAfterBreak="0">
+  <w:abstractNum w:abstractNumId="17" w15:restartNumberingAfterBreak="0">
+    <w:nsid w:val="43D87F6C"/>
+    <w:multiLevelType w:val="hybridMultilevel"/>
+    <w:tmpl w:val="BB8A2134"/>
+    <w:lvl w:ilvl="0" w:tplc="0409000F">
+      <w:start w:val="1"/>
+      <w:numFmt w:val="decimal"/>
+      <w:lvlText w:val="%1."/>
+      <w:lvlJc w:val="left"/>
+      <w:pPr>
+        <w:ind w:left="720" w:hanging="360"/>
+      </w:pPr>
+      <w:rPr>
+        <w:rFonts w:hint="default"/>
+      </w:rPr>
+    </w:lvl>
+    <w:lvl w:ilvl="1" w:tplc="04090019" w:tentative="1">
+      <w:start w:val="1"/>
+      <w:numFmt w:val="lowerLetter"/>
+      <w:lvlText w:val="%2."/>
+      <w:lvlJc w:val="left"/>
+      <w:pPr>
+        <w:ind w:left="1440" w:hanging="360"/>
+      </w:pPr>
+    </w:lvl>
+    <w:lvl w:ilvl="2" w:tplc="0409001B" w:tentative="1">
+      <w:start w:val="1"/>
+      <w:numFmt w:val="lowerRoman"/>
+      <w:lvlText w:val="%3."/>
+      <w:lvlJc w:val="right"/>
+      <w:pPr>
+        <w:ind w:left="2160" w:hanging="180"/>
+      </w:pPr>
+    </w:lvl>
+    <w:lvl w:ilvl="3" w:tplc="0409000F" w:tentative="1">
+      <w:start w:val="1"/>
+      <w:numFmt w:val="decimal"/>
+      <w:lvlText w:val="%4."/>
+      <w:lvlJc w:val="left"/>
+      <w:pPr>
+        <w:ind w:left="2880" w:hanging="360"/>
+      </w:pPr>
+    </w:lvl>
+    <w:lvl w:ilvl="4" w:tplc="04090019" w:tentative="1">
+      <w:start w:val="1"/>
+      <w:numFmt w:val="lowerLetter"/>
+      <w:lvlText w:val="%5."/>
+      <w:lvlJc w:val="left"/>
+      <w:pPr>
+        <w:ind w:left="3600" w:hanging="360"/>
+      </w:pPr>
+    </w:lvl>
+    <w:lvl w:ilvl="5" w:tplc="0409001B" w:tentative="1">
+      <w:start w:val="1"/>
+      <w:numFmt w:val="lowerRoman"/>
+      <w:lvlText w:val="%6."/>
+      <w:lvlJc w:val="right"/>
+      <w:pPr>
+        <w:ind w:left="4320" w:hanging="180"/>
+      </w:pPr>
+    </w:lvl>
+    <w:lvl w:ilvl="6" w:tplc="0409000F" w:tentative="1">
+      <w:start w:val="1"/>
+      <w:numFmt w:val="decimal"/>
+      <w:lvlText w:val="%7."/>
+      <w:lvlJc w:val="left"/>
+      <w:pPr>
+        <w:ind w:left="5040" w:hanging="360"/>
+      </w:pPr>
+    </w:lvl>
+    <w:lvl w:ilvl="7" w:tplc="04090019" w:tentative="1">
+      <w:start w:val="1"/>
+      <w:numFmt w:val="lowerLetter"/>
+      <w:lvlText w:val="%8."/>
+      <w:lvlJc w:val="left"/>
+      <w:pPr>
+        <w:ind w:left="5760" w:hanging="360"/>
+      </w:pPr>
+    </w:lvl>
+    <w:lvl w:ilvl="8" w:tplc="0409001B" w:tentative="1">
+      <w:start w:val="1"/>
+      <w:numFmt w:val="lowerRoman"/>
+      <w:lvlText w:val="%9."/>
+      <w:lvlJc w:val="right"/>
+      <w:pPr>
+        <w:ind w:left="6480" w:hanging="180"/>
+      </w:pPr>
+    </w:lvl>
+  </w:abstractNum>
+  <w:abstractNum w:abstractNumId="18" w15:restartNumberingAfterBreak="0">
     <w:nsid w:val="470F52C6"/>
     <w:multiLevelType w:val="hybridMultilevel"/>
     <w:tmpl w:val="F8461DAE"/>
@@ -8642,7 +10554,7 @@
       </w:pPr>
     </w:lvl>
   </w:abstractNum>
-  <w:abstractNum w:abstractNumId="13" w15:restartNumberingAfterBreak="0">
+  <w:abstractNum w:abstractNumId="19" w15:restartNumberingAfterBreak="0">
     <w:nsid w:val="477509C4"/>
     <w:multiLevelType w:val="hybridMultilevel"/>
     <w:tmpl w:val="1AA0E584"/>
@@ -8731,7 +10643,7 @@
       </w:pPr>
     </w:lvl>
   </w:abstractNum>
-  <w:abstractNum w:abstractNumId="14" w15:restartNumberingAfterBreak="0">
+  <w:abstractNum w:abstractNumId="20" w15:restartNumberingAfterBreak="0">
     <w:nsid w:val="48A814E6"/>
     <w:multiLevelType w:val="hybridMultilevel"/>
     <w:tmpl w:val="8AFE9C28"/>
@@ -8820,7 +10732,7 @@
       </w:pPr>
     </w:lvl>
   </w:abstractNum>
-  <w:abstractNum w:abstractNumId="15" w15:restartNumberingAfterBreak="0">
+  <w:abstractNum w:abstractNumId="21" w15:restartNumberingAfterBreak="0">
     <w:nsid w:val="520540F6"/>
     <w:multiLevelType w:val="hybridMultilevel"/>
     <w:tmpl w:val="43E65086"/>
@@ -8909,7 +10821,7 @@
       </w:pPr>
     </w:lvl>
   </w:abstractNum>
-  <w:abstractNum w:abstractNumId="16" w15:restartNumberingAfterBreak="0">
+  <w:abstractNum w:abstractNumId="22" w15:restartNumberingAfterBreak="0">
     <w:nsid w:val="55351A5C"/>
     <w:multiLevelType w:val="hybridMultilevel"/>
     <w:tmpl w:val="12D26FEC"/>
@@ -8998,7 +10910,7 @@
       </w:pPr>
     </w:lvl>
   </w:abstractNum>
-  <w:abstractNum w:abstractNumId="17" w15:restartNumberingAfterBreak="0">
+  <w:abstractNum w:abstractNumId="23" w15:restartNumberingAfterBreak="0">
     <w:nsid w:val="5C5E3FF2"/>
     <w:multiLevelType w:val="hybridMultilevel"/>
     <w:tmpl w:val="B0D8EDDC"/>
@@ -9087,7 +10999,7 @@
       </w:pPr>
     </w:lvl>
   </w:abstractNum>
-  <w:abstractNum w:abstractNumId="18" w15:restartNumberingAfterBreak="0">
+  <w:abstractNum w:abstractNumId="24" w15:restartNumberingAfterBreak="0">
     <w:nsid w:val="5E507DD5"/>
     <w:multiLevelType w:val="hybridMultilevel"/>
     <w:tmpl w:val="A8C29860"/>
@@ -9176,7 +11088,7 @@
       </w:pPr>
     </w:lvl>
   </w:abstractNum>
-  <w:abstractNum w:abstractNumId="19" w15:restartNumberingAfterBreak="0">
+  <w:abstractNum w:abstractNumId="25" w15:restartNumberingAfterBreak="0">
     <w:nsid w:val="6084681B"/>
     <w:multiLevelType w:val="hybridMultilevel"/>
     <w:tmpl w:val="EF0AE9F4"/>
@@ -9265,7 +11177,7 @@
       </w:pPr>
     </w:lvl>
   </w:abstractNum>
-  <w:abstractNum w:abstractNumId="20" w15:restartNumberingAfterBreak="0">
+  <w:abstractNum w:abstractNumId="26" w15:restartNumberingAfterBreak="0">
     <w:nsid w:val="61932078"/>
     <w:multiLevelType w:val="hybridMultilevel"/>
     <w:tmpl w:val="703E835E"/>
@@ -9354,7 +11266,7 @@
       </w:pPr>
     </w:lvl>
   </w:abstractNum>
-  <w:abstractNum w:abstractNumId="21" w15:restartNumberingAfterBreak="0">
+  <w:abstractNum w:abstractNumId="27" w15:restartNumberingAfterBreak="0">
     <w:nsid w:val="65CB56C6"/>
     <w:multiLevelType w:val="hybridMultilevel"/>
     <w:tmpl w:val="6ABC44E6"/>
@@ -9443,7 +11355,7 @@
       </w:pPr>
     </w:lvl>
   </w:abstractNum>
-  <w:abstractNum w:abstractNumId="22" w15:restartNumberingAfterBreak="0">
+  <w:abstractNum w:abstractNumId="28" w15:restartNumberingAfterBreak="0">
     <w:nsid w:val="67A0424C"/>
     <w:multiLevelType w:val="hybridMultilevel"/>
     <w:tmpl w:val="FE466852"/>
@@ -9532,7 +11444,7 @@
       </w:pPr>
     </w:lvl>
   </w:abstractNum>
-  <w:abstractNum w:abstractNumId="23" w15:restartNumberingAfterBreak="0">
+  <w:abstractNum w:abstractNumId="29" w15:restartNumberingAfterBreak="0">
     <w:nsid w:val="72C675D9"/>
     <w:multiLevelType w:val="hybridMultilevel"/>
     <w:tmpl w:val="900468D4"/>
@@ -9621,7 +11533,96 @@
       </w:pPr>
     </w:lvl>
   </w:abstractNum>
-  <w:abstractNum w:abstractNumId="24" w15:restartNumberingAfterBreak="0">
+  <w:abstractNum w:abstractNumId="30" w15:restartNumberingAfterBreak="0">
+    <w:nsid w:val="737475E1"/>
+    <w:multiLevelType w:val="hybridMultilevel"/>
+    <w:tmpl w:val="30A21950"/>
+    <w:lvl w:ilvl="0" w:tplc="0409000F">
+      <w:start w:val="1"/>
+      <w:numFmt w:val="decimal"/>
+      <w:lvlText w:val="%1."/>
+      <w:lvlJc w:val="left"/>
+      <w:pPr>
+        <w:ind w:left="720" w:hanging="360"/>
+      </w:pPr>
+      <w:rPr>
+        <w:rFonts w:hint="default"/>
+      </w:rPr>
+    </w:lvl>
+    <w:lvl w:ilvl="1" w:tplc="04090019" w:tentative="1">
+      <w:start w:val="1"/>
+      <w:numFmt w:val="lowerLetter"/>
+      <w:lvlText w:val="%2."/>
+      <w:lvlJc w:val="left"/>
+      <w:pPr>
+        <w:ind w:left="1440" w:hanging="360"/>
+      </w:pPr>
+    </w:lvl>
+    <w:lvl w:ilvl="2" w:tplc="0409001B" w:tentative="1">
+      <w:start w:val="1"/>
+      <w:numFmt w:val="lowerRoman"/>
+      <w:lvlText w:val="%3."/>
+      <w:lvlJc w:val="right"/>
+      <w:pPr>
+        <w:ind w:left="2160" w:hanging="180"/>
+      </w:pPr>
+    </w:lvl>
+    <w:lvl w:ilvl="3" w:tplc="0409000F" w:tentative="1">
+      <w:start w:val="1"/>
+      <w:numFmt w:val="decimal"/>
+      <w:lvlText w:val="%4."/>
+      <w:lvlJc w:val="left"/>
+      <w:pPr>
+        <w:ind w:left="2880" w:hanging="360"/>
+      </w:pPr>
+    </w:lvl>
+    <w:lvl w:ilvl="4" w:tplc="04090019" w:tentative="1">
+      <w:start w:val="1"/>
+      <w:numFmt w:val="lowerLetter"/>
+      <w:lvlText w:val="%5."/>
+      <w:lvlJc w:val="left"/>
+      <w:pPr>
+        <w:ind w:left="3600" w:hanging="360"/>
+      </w:pPr>
+    </w:lvl>
+    <w:lvl w:ilvl="5" w:tplc="0409001B" w:tentative="1">
+      <w:start w:val="1"/>
+      <w:numFmt w:val="lowerRoman"/>
+      <w:lvlText w:val="%6."/>
+      <w:lvlJc w:val="right"/>
+      <w:pPr>
+        <w:ind w:left="4320" w:hanging="180"/>
+      </w:pPr>
+    </w:lvl>
+    <w:lvl w:ilvl="6" w:tplc="0409000F" w:tentative="1">
+      <w:start w:val="1"/>
+      <w:numFmt w:val="decimal"/>
+      <w:lvlText w:val="%7."/>
+      <w:lvlJc w:val="left"/>
+      <w:pPr>
+        <w:ind w:left="5040" w:hanging="360"/>
+      </w:pPr>
+    </w:lvl>
+    <w:lvl w:ilvl="7" w:tplc="04090019" w:tentative="1">
+      <w:start w:val="1"/>
+      <w:numFmt w:val="lowerLetter"/>
+      <w:lvlText w:val="%8."/>
+      <w:lvlJc w:val="left"/>
+      <w:pPr>
+        <w:ind w:left="5760" w:hanging="360"/>
+      </w:pPr>
+    </w:lvl>
+    <w:lvl w:ilvl="8" w:tplc="0409001B" w:tentative="1">
+      <w:start w:val="1"/>
+      <w:numFmt w:val="lowerRoman"/>
+      <w:lvlText w:val="%9."/>
+      <w:lvlJc w:val="right"/>
+      <w:pPr>
+        <w:ind w:left="6480" w:hanging="180"/>
+      </w:pPr>
+    </w:lvl>
+  </w:abstractNum>
+  <w:abstractNum w:abstractNumId="31" w15:restartNumberingAfterBreak="0">
     <w:nsid w:val="74B522CF"/>
     <w:multiLevelType w:val="hybridMultilevel"/>
     <w:tmpl w:val="3DF081D8"/>
@@ -9710,7 +11711,96 @@
       </w:pPr>
     </w:lvl>
   </w:abstractNum>
-  <w:abstractNum w:abstractNumId="25" w15:restartNumberingAfterBreak="0">
+  <w:abstractNum w:abstractNumId="32" w15:restartNumberingAfterBreak="0">
+    <w:nsid w:val="767F252C"/>
+    <w:multiLevelType w:val="hybridMultilevel"/>
+    <w:tmpl w:val="D83ADA3A"/>
+    <w:lvl w:ilvl="0" w:tplc="0409000F">
+      <w:start w:val="1"/>
+      <w:numFmt w:val="decimal"/>
+      <w:lvlText w:val="%1."/>
+      <w:lvlJc w:val="left"/>
+      <w:pPr>
+        <w:ind w:left="720" w:hanging="360"/>
+      </w:pPr>
+      <w:rPr>
+        <w:rFonts w:hint="default"/>
+      </w:rPr>
+    </w:lvl>
+    <w:lvl w:ilvl="1" w:tplc="04090019" w:tentative="1">
+      <w:start w:val="1"/>
+      <w:numFmt w:val="lowerLetter"/>
+      <w:lvlText w:val="%2."/>
+      <w:lvlJc w:val="left"/>
+      <w:pPr>
+        <w:ind w:left="1440" w:hanging="360"/>
+      </w:pPr>
+    </w:lvl>
+    <w:lvl w:ilvl="2" w:tplc="0409001B" w:tentative="1">
+      <w:start w:val="1"/>
+      <w:numFmt w:val="lowerRoman"/>
+      <w:lvlText w:val="%3."/>
+      <w:lvlJc w:val="right"/>
+      <w:pPr>
+        <w:ind w:left="2160" w:hanging="180"/>
+      </w:pPr>
+    </w:lvl>
+    <w:lvl w:ilvl="3" w:tplc="0409000F" w:tentative="1">
+      <w:start w:val="1"/>
+      <w:numFmt w:val="decimal"/>
+      <w:lvlText w:val="%4."/>
+      <w:lvlJc w:val="left"/>
+      <w:pPr>
+        <w:ind w:left="2880" w:hanging="360"/>
+      </w:pPr>
+    </w:lvl>
+    <w:lvl w:ilvl="4" w:tplc="04090019" w:tentative="1">
+      <w:start w:val="1"/>
+      <w:numFmt w:val="lowerLetter"/>
+      <w:lvlText w:val="%5."/>
+      <w:lvlJc w:val="left"/>
+      <w:pPr>
+        <w:ind w:left="3600" w:hanging="360"/>
+      </w:pPr>
+    </w:lvl>
+    <w:lvl w:ilvl="5" w:tplc="0409001B" w:tentative="1">
+      <w:start w:val="1"/>
+      <w:numFmt w:val="lowerRoman"/>
+      <w:lvlText w:val="%6."/>
+      <w:lvlJc w:val="right"/>
+      <w:pPr>
+        <w:ind w:left="4320" w:hanging="180"/>
+      </w:pPr>
+    </w:lvl>
+    <w:lvl w:ilvl="6" w:tplc="0409000F" w:tentative="1">
+      <w:start w:val="1"/>
+      <w:numFmt w:val="decimal"/>
+      <w:lvlText w:val="%7."/>
+      <w:lvlJc w:val="left"/>
+      <w:pPr>
+        <w:ind w:left="5040" w:hanging="360"/>
+      </w:pPr>
+    </w:lvl>
+    <w:lvl w:ilvl="7" w:tplc="04090019" w:tentative="1">
+      <w:start w:val="1"/>
+      <w:numFmt w:val="lowerLetter"/>
+      <w:lvlText w:val="%8."/>
+      <w:lvlJc w:val="left"/>
+      <w:pPr>
+        <w:ind w:left="5760" w:hanging="360"/>
+      </w:pPr>
+    </w:lvl>
+    <w:lvl w:ilvl="8" w:tplc="0409001B" w:tentative="1">
+      <w:start w:val="1"/>
+      <w:numFmt w:val="lowerRoman"/>
+      <w:lvlText w:val="%9."/>
+      <w:lvlJc w:val="right"/>
+      <w:pPr>
+        <w:ind w:left="6480" w:hanging="180"/>
+      </w:pPr>
+    </w:lvl>
+  </w:abstractNum>
+  <w:abstractNum w:abstractNumId="33" w15:restartNumberingAfterBreak="0">
     <w:nsid w:val="7BE67EF6"/>
     <w:multiLevelType w:val="hybridMultilevel"/>
     <w:tmpl w:val="A9E2EFEC"/>
@@ -9799,7 +11889,7 @@
       </w:pPr>
     </w:lvl>
   </w:abstractNum>
-  <w:abstractNum w:abstractNumId="26" w15:restartNumberingAfterBreak="0">
+  <w:abstractNum w:abstractNumId="34" w15:restartNumberingAfterBreak="0">
     <w:nsid w:val="7E526F96"/>
     <w:multiLevelType w:val="hybridMultilevel"/>
     <w:tmpl w:val="36CA4DDE"/>
@@ -9889,85 +11979,109 @@
     </w:lvl>
   </w:abstractNum>
   <w:num w:numId="1" w16cid:durableId="762066090">
+    <w:abstractNumId w:val="31"/>
+  </w:num>
+  <w:num w:numId="2" w16cid:durableId="678701199">
+    <w:abstractNumId w:val="3"/>
+  </w:num>
+  <w:num w:numId="3" w16cid:durableId="1473675055">
+    <w:abstractNumId w:val="28"/>
+  </w:num>
+  <w:num w:numId="4" w16cid:durableId="473913957">
+    <w:abstractNumId w:val="4"/>
+  </w:num>
+  <w:num w:numId="5" w16cid:durableId="1551071687">
+    <w:abstractNumId w:val="11"/>
+  </w:num>
+  <w:num w:numId="6" w16cid:durableId="1494371188">
+    <w:abstractNumId w:val="8"/>
+  </w:num>
+  <w:num w:numId="7" w16cid:durableId="1735816189">
+    <w:abstractNumId w:val="19"/>
+  </w:num>
+  <w:num w:numId="8" w16cid:durableId="2035500541">
+    <w:abstractNumId w:val="29"/>
+  </w:num>
+  <w:num w:numId="9" w16cid:durableId="585119284">
+    <w:abstractNumId w:val="21"/>
+  </w:num>
+  <w:num w:numId="10" w16cid:durableId="1989164952">
+    <w:abstractNumId w:val="18"/>
+  </w:num>
+  <w:num w:numId="11" w16cid:durableId="310254893">
+    <w:abstractNumId w:val="25"/>
+  </w:num>
+  <w:num w:numId="12" w16cid:durableId="1594588835">
+    <w:abstractNumId w:val="10"/>
+  </w:num>
+  <w:num w:numId="13" w16cid:durableId="1607930790">
+    <w:abstractNumId w:val="13"/>
+  </w:num>
+  <w:num w:numId="14" w16cid:durableId="1562908401">
+    <w:abstractNumId w:val="12"/>
+  </w:num>
+  <w:num w:numId="15" w16cid:durableId="344983210">
+    <w:abstractNumId w:val="23"/>
+  </w:num>
+  <w:num w:numId="16" w16cid:durableId="1449348051">
+    <w:abstractNumId w:val="27"/>
+  </w:num>
+  <w:num w:numId="17" w16cid:durableId="1056733765">
+    <w:abstractNumId w:val="16"/>
+  </w:num>
+  <w:num w:numId="18" w16cid:durableId="267005381">
+    <w:abstractNumId w:val="22"/>
+  </w:num>
+  <w:num w:numId="19" w16cid:durableId="179124019">
+    <w:abstractNumId w:val="6"/>
+  </w:num>
+  <w:num w:numId="20" w16cid:durableId="1049767584">
+    <w:abstractNumId w:val="14"/>
+  </w:num>
+  <w:num w:numId="21" w16cid:durableId="183055058">
+    <w:abstractNumId w:val="1"/>
+  </w:num>
+  <w:num w:numId="22" w16cid:durableId="508712459">
+    <w:abstractNumId w:val="34"/>
+  </w:num>
+  <w:num w:numId="23" w16cid:durableId="1943536121">
+    <w:abstractNumId w:val="9"/>
+  </w:num>
+  <w:num w:numId="24" w16cid:durableId="426195526">
+    <w:abstractNumId w:val="33"/>
+  </w:num>
+  <w:num w:numId="25" w16cid:durableId="1463883268">
     <w:abstractNumId w:val="24"/>
   </w:num>
-  <w:num w:numId="2" w16cid:durableId="678701199">
-    <w:abstractNumId w:val="1"/>
+  <w:num w:numId="26" w16cid:durableId="2140998020">
+    <w:abstractNumId w:val="20"/>
   </w:num>
-  <w:num w:numId="3" w16cid:durableId="1473675055">
-    <w:abstractNumId w:val="22"/>
+  <w:num w:numId="27" w16cid:durableId="1569875539">
+    <w:abstractNumId w:val="26"/>
   </w:num>
-  <w:num w:numId="4" w16cid:durableId="473913957">
+  <w:num w:numId="28" w16cid:durableId="1616211520">
+    <w:abstractNumId w:val="17"/>
+  </w:num>
+  <w:num w:numId="29" w16cid:durableId="1692684133">
     <w:abstractNumId w:val="2"/>
   </w:num>
-  <w:num w:numId="5" w16cid:durableId="1551071687">
+  <w:num w:numId="30" w16cid:durableId="897547314">
+    <w:abstractNumId w:val="5"/>
+  </w:num>
+  <w:num w:numId="31" w16cid:durableId="1470631900">
+    <w:abstractNumId w:val="30"/>
+  </w:num>
+  <w:num w:numId="32" w16cid:durableId="323508029">
+    <w:abstractNumId w:val="0"/>
+  </w:num>
+  <w:num w:numId="33" w16cid:durableId="422802318">
+    <w:abstractNumId w:val="32"/>
+  </w:num>
+  <w:num w:numId="34" w16cid:durableId="484901370">
     <w:abstractNumId w:val="7"/>
   </w:num>
-  <w:num w:numId="6" w16cid:durableId="1494371188">
-    <w:abstractNumId w:val="4"/>
-  </w:num>
-  <w:num w:numId="7" w16cid:durableId="1735816189">
-    <w:abstractNumId w:val="13"/>
-  </w:num>
-  <w:num w:numId="8" w16cid:durableId="2035500541">
-    <w:abstractNumId w:val="23"/>
-  </w:num>
-  <w:num w:numId="9" w16cid:durableId="585119284">
+  <w:num w:numId="35" w16cid:durableId="1325468">
     <w:abstractNumId w:val="15"/>
-  </w:num>
-  <w:num w:numId="10" w16cid:durableId="1989164952">
-    <w:abstractNumId w:val="12"/>
-  </w:num>
-  <w:num w:numId="11" w16cid:durableId="310254893">
-    <w:abstractNumId w:val="19"/>
-  </w:num>
-  <w:num w:numId="12" w16cid:durableId="1594588835">
-    <w:abstractNumId w:val="6"/>
-  </w:num>
-  <w:num w:numId="13" w16cid:durableId="1607930790">
-    <w:abstractNumId w:val="9"/>
-  </w:num>
-  <w:num w:numId="14" w16cid:durableId="1562908401">
-    <w:abstractNumId w:val="8"/>
-  </w:num>
-  <w:num w:numId="15" w16cid:durableId="344983210">
-    <w:abstractNumId w:val="17"/>
-  </w:num>
-  <w:num w:numId="16" w16cid:durableId="1449348051">
-    <w:abstractNumId w:val="21"/>
-  </w:num>
-  <w:num w:numId="17" w16cid:durableId="1056733765">
-    <w:abstractNumId w:val="11"/>
-  </w:num>
-  <w:num w:numId="18" w16cid:durableId="267005381">
-    <w:abstractNumId w:val="16"/>
-  </w:num>
-  <w:num w:numId="19" w16cid:durableId="179124019">
-    <w:abstractNumId w:val="3"/>
-  </w:num>
-  <w:num w:numId="20" w16cid:durableId="1049767584">
-    <w:abstractNumId w:val="10"/>
-  </w:num>
-  <w:num w:numId="21" w16cid:durableId="183055058">
-    <w:abstractNumId w:val="0"/>
-  </w:num>
-  <w:num w:numId="22" w16cid:durableId="508712459">
-    <w:abstractNumId w:val="26"/>
-  </w:num>
-  <w:num w:numId="23" w16cid:durableId="1943536121">
-    <w:abstractNumId w:val="5"/>
-  </w:num>
-  <w:num w:numId="24" w16cid:durableId="426195526">
-    <w:abstractNumId w:val="25"/>
-  </w:num>
-  <w:num w:numId="25" w16cid:durableId="1463883268">
-    <w:abstractNumId w:val="18"/>
-  </w:num>
-  <w:num w:numId="26" w16cid:durableId="2140998020">
-    <w:abstractNumId w:val="14"/>
-  </w:num>
-  <w:num w:numId="27" w16cid:durableId="1569875539">
-    <w:abstractNumId w:val="20"/>
   </w:num>
 </w:numbering>
 </file>
@@ -10958,6 +13072,17 @@
     <w:uiPriority w:val="99"/>
     <w:rsid w:val="00800DAC"/>
   </w:style>
+  <w:style w:type="character" w:styleId="Strong">
+    <w:name w:val="Strong"/>
+    <w:basedOn w:val="DefaultParagraphFont"/>
+    <w:uiPriority w:val="22"/>
+    <w:qFormat/>
+    <w:rsid w:val="00394A59"/>
+    <w:rPr>
+      <w:b/>
+      <w:bCs/>
+    </w:rPr>
+  </w:style>
 </w:styles>
 </file>
 
